--- a/Report.docx
+++ b/Report.docx
@@ -72,42 +72,31 @@
         <w:t xml:space="preserve">0 0 2 2 0 6 0 2 3 1 0 0 4 2 3 1 5 4 </w:t>
       </w:r>
       <w:r>
-        <w:t>(</w:t>
-      </w:r>
-      <w:proofErr w:type="spellStart"/>
-      <w:r>
-        <w:t>proposedGeoEDP</w:t>
-      </w:r>
-      <w:proofErr w:type="spellEnd"/>
-      <w:r>
-        <w:t xml:space="preserve">=4.099e-08, </w:t>
-      </w:r>
-      <w:proofErr w:type="spellStart"/>
-      <w:r>
-        <w:t>bestEDP</w:t>
-      </w:r>
-      <w:proofErr w:type="spellEnd"/>
-      <w:r>
-        <w:t xml:space="preserve">=3.91484e-08, </w:t>
-      </w:r>
-      <w:proofErr w:type="spellStart"/>
-      <w:r>
-        <w:t>proposedGeoTime</w:t>
-      </w:r>
-      <w:proofErr w:type="spellEnd"/>
-      <w:r>
-        <w:t xml:space="preserve">=0.00019431, </w:t>
-      </w:r>
-      <w:proofErr w:type="spellStart"/>
-      <w:r>
-        <w:t>bestTime</w:t>
-      </w:r>
-      <w:proofErr w:type="spellEnd"/>
-      <w:r>
-        <w:t>=0.000194057</w:t>
+        <w:t xml:space="preserve">with the </w:t>
       </w:r>
       <w:r>
-        <w:t>)</w:t>
+        <w:t>best</w:t>
+      </w:r>
+      <w:r>
+        <w:t xml:space="preserve"> </w:t>
+      </w:r>
+      <w:r>
+        <w:t xml:space="preserve">EDP=3.91484e-08 </w:t>
+      </w:r>
+      <w:r>
+        <w:t xml:space="preserve">and the </w:t>
+      </w:r>
+      <w:r>
+        <w:t>best</w:t>
+      </w:r>
+      <w:r>
+        <w:t xml:space="preserve"> t</w:t>
+      </w:r>
+      <w:r>
+        <w:t>ime=0.000194057</w:t>
+      </w:r>
+      <w:r>
+        <w:t xml:space="preserve">. </w:t>
       </w:r>
     </w:p>
     <w:p>
@@ -124,473 +113,48 @@
         <w:t xml:space="preserve">0 0 2 2 0 5 0 1 3 1 0 0 3 3 2 1 4 3 </w:t>
       </w:r>
       <w:r>
-        <w:t>(</w:t>
+        <w:t xml:space="preserve">with the </w:t>
       </w:r>
-      <w:proofErr w:type="spellStart"/>
       <w:r>
-        <w:t>proposedGeoEDP</w:t>
-      </w:r>
-      <w:proofErr w:type="spellEnd"/>
-      <w:r>
-        <w:t xml:space="preserve">=4.04925e-08, </w:t>
-      </w:r>
-      <w:proofErr w:type="spellStart"/>
-      <w:r>
-        <w:t>bestEDP</w:t>
-      </w:r>
-      <w:proofErr w:type="spellEnd"/>
-      <w:r>
-        <w:t>=3.84011e-08,</w:t>
+        <w:t>best</w:t>
       </w:r>
       <w:r>
         <w:t xml:space="preserve"> </w:t>
       </w:r>
-      <w:proofErr w:type="spellStart"/>
       <w:r>
-        <w:t>proposedGeoTime</w:t>
-      </w:r>
-      <w:proofErr w:type="spellEnd"/>
-      <w:r>
-        <w:t xml:space="preserve">=0.000203431, </w:t>
-      </w:r>
-      <w:proofErr w:type="spellStart"/>
-      <w:r>
-        <w:t>bestTime</w:t>
-      </w:r>
-      <w:proofErr w:type="spellEnd"/>
-      <w:r>
-        <w:t>=0.000197122</w:t>
+        <w:t>EDP=3.84011e-08</w:t>
       </w:r>
       <w:r>
-        <w:t>)</w:t>
+        <w:t>. and the</w:t>
+      </w:r>
+      <w:r>
+        <w:t xml:space="preserve"> </w:t>
+      </w:r>
+      <w:r>
+        <w:t>best</w:t>
+      </w:r>
+      <w:r>
+        <w:t xml:space="preserve"> </w:t>
+      </w:r>
+      <w:r>
+        <w:t>Time=0.</w:t>
+      </w:r>
+      <w:commentRangeStart w:id="0"/>
+      <w:r>
+        <w:t>000197122</w:t>
+      </w:r>
+      <w:r>
+        <w:t xml:space="preserve">. </w:t>
+      </w:r>
+      <w:commentRangeEnd w:id="0"/>
+      <w:r>
+        <w:rPr>
+          <w:rStyle w:val="CommentReference"/>
+        </w:rPr>
+        <w:commentReference w:id="0"/>
       </w:r>
     </w:p>
-    <w:p>
-      <w:pPr>
-        <w:ind w:firstLine="720"/>
-      </w:pPr>
-    </w:p>
-    <w:p>
-      <w:pPr>
-        <w:tabs>
-          <w:tab w:val="left" w:pos="560"/>
-          <w:tab w:val="left" w:pos="1120"/>
-          <w:tab w:val="left" w:pos="1680"/>
-          <w:tab w:val="left" w:pos="2240"/>
-          <w:tab w:val="left" w:pos="2800"/>
-          <w:tab w:val="left" w:pos="3360"/>
-          <w:tab w:val="left" w:pos="3920"/>
-          <w:tab w:val="left" w:pos="4480"/>
-          <w:tab w:val="left" w:pos="5040"/>
-          <w:tab w:val="left" w:pos="5600"/>
-          <w:tab w:val="left" w:pos="6160"/>
-          <w:tab w:val="left" w:pos="6720"/>
-        </w:tabs>
-        <w:autoSpaceDE w:val="0"/>
-        <w:autoSpaceDN w:val="0"/>
-        <w:adjustRightInd w:val="0"/>
-        <w:rPr>
-          <w:rFonts w:ascii="Menlo" w:hAnsi="Menlo" w:cs="Menlo"/>
-          <w:color w:val="000000"/>
-          <w:sz w:val="22"/>
-          <w:szCs w:val="22"/>
-        </w:rPr>
-      </w:pPr>
-      <w:r>
-        <w:t xml:space="preserve">Performance run on school comp: </w:t>
-      </w:r>
-      <w:proofErr w:type="spellStart"/>
-      <w:r>
-        <w:rPr>
-          <w:rFonts w:ascii="Menlo" w:hAnsi="Menlo" w:cs="Menlo"/>
-          <w:color w:val="000000"/>
-          <w:sz w:val="22"/>
-          <w:szCs w:val="22"/>
-        </w:rPr>
-        <w:t>Iter</w:t>
-      </w:r>
-      <w:proofErr w:type="spellEnd"/>
-      <w:r>
-        <w:rPr>
-          <w:rFonts w:ascii="Menlo" w:hAnsi="Menlo" w:cs="Menlo"/>
-          <w:color w:val="000000"/>
-          <w:sz w:val="22"/>
-          <w:szCs w:val="22"/>
-        </w:rPr>
-        <w:t xml:space="preserve"> # 72 config: 0 0 2 1 0 6 0 2 3 1 0 0 4 3 4 0 5 4 : running simulation</w:t>
-      </w:r>
-    </w:p>
-    <w:p>
-      <w:pPr>
-        <w:tabs>
-          <w:tab w:val="left" w:pos="560"/>
-          <w:tab w:val="left" w:pos="1120"/>
-          <w:tab w:val="left" w:pos="1680"/>
-          <w:tab w:val="left" w:pos="2240"/>
-          <w:tab w:val="left" w:pos="2800"/>
-          <w:tab w:val="left" w:pos="3360"/>
-          <w:tab w:val="left" w:pos="3920"/>
-          <w:tab w:val="left" w:pos="4480"/>
-          <w:tab w:val="left" w:pos="5040"/>
-          <w:tab w:val="left" w:pos="5600"/>
-          <w:tab w:val="left" w:pos="6160"/>
-          <w:tab w:val="left" w:pos="6720"/>
-        </w:tabs>
-        <w:autoSpaceDE w:val="0"/>
-        <w:autoSpaceDN w:val="0"/>
-        <w:adjustRightInd w:val="0"/>
-        <w:rPr>
-          <w:rFonts w:ascii="Menlo" w:hAnsi="Menlo" w:cs="Menlo"/>
-          <w:color w:val="000000"/>
-          <w:sz w:val="22"/>
-          <w:szCs w:val="22"/>
-        </w:rPr>
-      </w:pPr>
-      <w:r>
-        <w:rPr>
-          <w:rFonts w:ascii="Menlo" w:hAnsi="Menlo" w:cs="Menlo"/>
-          <w:color w:val="000000"/>
-          <w:sz w:val="22"/>
-          <w:szCs w:val="22"/>
-        </w:rPr>
-        <w:t xml:space="preserve">             </w:t>
-      </w:r>
-      <w:proofErr w:type="spellStart"/>
-      <w:r>
-        <w:rPr>
-          <w:rFonts w:ascii="Menlo" w:hAnsi="Menlo" w:cs="Menlo"/>
-          <w:color w:val="000000"/>
-          <w:sz w:val="22"/>
-          <w:szCs w:val="22"/>
-        </w:rPr>
-        <w:t>proposedGeoEDP</w:t>
-      </w:r>
-      <w:proofErr w:type="spellEnd"/>
-      <w:r>
-        <w:rPr>
-          <w:rFonts w:ascii="Menlo" w:hAnsi="Menlo" w:cs="Menlo"/>
-          <w:color w:val="000000"/>
-          <w:sz w:val="22"/>
-          <w:szCs w:val="22"/>
-        </w:rPr>
-        <w:t xml:space="preserve">=4.87324e-08, </w:t>
-      </w:r>
-      <w:proofErr w:type="spellStart"/>
-      <w:r>
-        <w:rPr>
-          <w:rFonts w:ascii="Menlo" w:hAnsi="Menlo" w:cs="Menlo"/>
-          <w:color w:val="000000"/>
-          <w:sz w:val="22"/>
-          <w:szCs w:val="22"/>
-        </w:rPr>
-        <w:t>bestEDP</w:t>
-      </w:r>
-      <w:proofErr w:type="spellEnd"/>
-      <w:r>
-        <w:rPr>
-          <w:rFonts w:ascii="Menlo" w:hAnsi="Menlo" w:cs="Menlo"/>
-          <w:color w:val="000000"/>
-          <w:sz w:val="22"/>
-          <w:szCs w:val="22"/>
-        </w:rPr>
-        <w:t xml:space="preserve">=4.68223e-08, </w:t>
-      </w:r>
-      <w:proofErr w:type="spellStart"/>
-      <w:r>
-        <w:rPr>
-          <w:rFonts w:ascii="Menlo" w:hAnsi="Menlo" w:cs="Menlo"/>
-          <w:color w:val="000000"/>
-          <w:sz w:val="22"/>
-          <w:szCs w:val="22"/>
-        </w:rPr>
-        <w:t>proposedGeoTime</w:t>
-      </w:r>
-      <w:proofErr w:type="spellEnd"/>
-      <w:r>
-        <w:rPr>
-          <w:rFonts w:ascii="Menlo" w:hAnsi="Menlo" w:cs="Menlo"/>
-          <w:color w:val="000000"/>
-          <w:sz w:val="22"/>
-          <w:szCs w:val="22"/>
-        </w:rPr>
-        <w:t xml:space="preserve">=0.000217074, </w:t>
-      </w:r>
-      <w:proofErr w:type="spellStart"/>
-      <w:r>
-        <w:rPr>
-          <w:rFonts w:ascii="Menlo" w:hAnsi="Menlo" w:cs="Menlo"/>
-          <w:color w:val="000000"/>
-          <w:sz w:val="22"/>
-          <w:szCs w:val="22"/>
-        </w:rPr>
-        <w:t>bestTime</w:t>
-      </w:r>
-      <w:proofErr w:type="spellEnd"/>
-      <w:r>
-        <w:rPr>
-          <w:rFonts w:ascii="Menlo" w:hAnsi="Menlo" w:cs="Menlo"/>
-          <w:color w:val="000000"/>
-          <w:sz w:val="22"/>
-          <w:szCs w:val="22"/>
-        </w:rPr>
-        <w:t>=0.00021687</w:t>
-      </w:r>
-    </w:p>
-    <w:p>
-      <w:pPr>
-        <w:tabs>
-          <w:tab w:val="left" w:pos="560"/>
-          <w:tab w:val="left" w:pos="1120"/>
-          <w:tab w:val="left" w:pos="1680"/>
-          <w:tab w:val="left" w:pos="2240"/>
-          <w:tab w:val="left" w:pos="2800"/>
-          <w:tab w:val="left" w:pos="3360"/>
-          <w:tab w:val="left" w:pos="3920"/>
-          <w:tab w:val="left" w:pos="4480"/>
-          <w:tab w:val="left" w:pos="5040"/>
-          <w:tab w:val="left" w:pos="5600"/>
-          <w:tab w:val="left" w:pos="6160"/>
-          <w:tab w:val="left" w:pos="6720"/>
-        </w:tabs>
-        <w:autoSpaceDE w:val="0"/>
-        <w:autoSpaceDN w:val="0"/>
-        <w:adjustRightInd w:val="0"/>
-        <w:rPr>
-          <w:rFonts w:ascii="Menlo" w:hAnsi="Menlo" w:cs="Menlo"/>
-          <w:color w:val="000000"/>
-          <w:sz w:val="22"/>
-          <w:szCs w:val="22"/>
-        </w:rPr>
-      </w:pPr>
-    </w:p>
-    <w:p>
-      <w:pPr>
-        <w:ind w:firstLine="720"/>
-      </w:pPr>
-      <w:r>
-        <w:rPr>
-          <w:rFonts w:ascii="Menlo" w:hAnsi="Menlo" w:cs="Menlo"/>
-          <w:color w:val="000000"/>
-          <w:sz w:val="22"/>
-          <w:szCs w:val="22"/>
-        </w:rPr>
-        <w:t>returned the same configuration</w:t>
-      </w:r>
-    </w:p>
-    <w:p>
-      <w:pPr>
-        <w:ind w:firstLine="720"/>
-      </w:pPr>
-    </w:p>
-    <w:p>
-      <w:pPr>
-        <w:tabs>
-          <w:tab w:val="left" w:pos="560"/>
-          <w:tab w:val="left" w:pos="1120"/>
-          <w:tab w:val="left" w:pos="1680"/>
-          <w:tab w:val="left" w:pos="2240"/>
-          <w:tab w:val="left" w:pos="2800"/>
-          <w:tab w:val="left" w:pos="3360"/>
-          <w:tab w:val="left" w:pos="3920"/>
-          <w:tab w:val="left" w:pos="4480"/>
-          <w:tab w:val="left" w:pos="5040"/>
-          <w:tab w:val="left" w:pos="5600"/>
-          <w:tab w:val="left" w:pos="6160"/>
-          <w:tab w:val="left" w:pos="6720"/>
-        </w:tabs>
-        <w:autoSpaceDE w:val="0"/>
-        <w:autoSpaceDN w:val="0"/>
-        <w:adjustRightInd w:val="0"/>
-        <w:rPr>
-          <w:rFonts w:ascii="Menlo" w:hAnsi="Menlo" w:cs="Menlo"/>
-          <w:color w:val="000000"/>
-          <w:sz w:val="22"/>
-          <w:szCs w:val="22"/>
-        </w:rPr>
-      </w:pPr>
-      <w:r>
-        <w:t xml:space="preserve">energy run on school comp: </w:t>
-      </w:r>
-      <w:proofErr w:type="spellStart"/>
-      <w:r>
-        <w:rPr>
-          <w:rFonts w:ascii="Menlo" w:hAnsi="Menlo" w:cs="Menlo"/>
-          <w:color w:val="000000"/>
-          <w:sz w:val="22"/>
-          <w:szCs w:val="22"/>
-        </w:rPr>
-        <w:t>Iter</w:t>
-      </w:r>
-      <w:proofErr w:type="spellEnd"/>
-      <w:r>
-        <w:rPr>
-          <w:rFonts w:ascii="Menlo" w:hAnsi="Menlo" w:cs="Menlo"/>
-          <w:color w:val="000000"/>
-          <w:sz w:val="22"/>
-          <w:szCs w:val="22"/>
-        </w:rPr>
-        <w:t xml:space="preserve"> # 75 config: 0 0 2 1 0 5 0 1 3 1 0 0 4 3 4 0 4 3 : running simulation</w:t>
-      </w:r>
-    </w:p>
-    <w:p>
-      <w:pPr>
-        <w:tabs>
-          <w:tab w:val="left" w:pos="560"/>
-          <w:tab w:val="left" w:pos="1120"/>
-          <w:tab w:val="left" w:pos="1680"/>
-          <w:tab w:val="left" w:pos="2240"/>
-          <w:tab w:val="left" w:pos="2800"/>
-          <w:tab w:val="left" w:pos="3360"/>
-          <w:tab w:val="left" w:pos="3920"/>
-          <w:tab w:val="left" w:pos="4480"/>
-          <w:tab w:val="left" w:pos="5040"/>
-          <w:tab w:val="left" w:pos="5600"/>
-          <w:tab w:val="left" w:pos="6160"/>
-          <w:tab w:val="left" w:pos="6720"/>
-        </w:tabs>
-        <w:autoSpaceDE w:val="0"/>
-        <w:autoSpaceDN w:val="0"/>
-        <w:adjustRightInd w:val="0"/>
-        <w:rPr>
-          <w:rFonts w:ascii="Menlo" w:hAnsi="Menlo" w:cs="Menlo"/>
-          <w:color w:val="000000"/>
-          <w:sz w:val="22"/>
-          <w:szCs w:val="22"/>
-        </w:rPr>
-      </w:pPr>
-      <w:r>
-        <w:rPr>
-          <w:rFonts w:ascii="Menlo" w:hAnsi="Menlo" w:cs="Menlo"/>
-          <w:color w:val="000000"/>
-          <w:sz w:val="22"/>
-          <w:szCs w:val="22"/>
-        </w:rPr>
-        <w:t xml:space="preserve">             </w:t>
-      </w:r>
-      <w:proofErr w:type="spellStart"/>
-      <w:r>
-        <w:rPr>
-          <w:rFonts w:ascii="Menlo" w:hAnsi="Menlo" w:cs="Menlo"/>
-          <w:color w:val="000000"/>
-          <w:sz w:val="22"/>
-          <w:szCs w:val="22"/>
-        </w:rPr>
-        <w:t>proposedGeoEDP</w:t>
-      </w:r>
-      <w:proofErr w:type="spellEnd"/>
-      <w:r>
-        <w:rPr>
-          <w:rFonts w:ascii="Menlo" w:hAnsi="Menlo" w:cs="Menlo"/>
-          <w:color w:val="000000"/>
-          <w:sz w:val="22"/>
-          <w:szCs w:val="22"/>
-        </w:rPr>
-        <w:t xml:space="preserve">=4.54715e-08, </w:t>
-      </w:r>
-      <w:proofErr w:type="spellStart"/>
-      <w:r>
-        <w:rPr>
-          <w:rFonts w:ascii="Menlo" w:hAnsi="Menlo" w:cs="Menlo"/>
-          <w:color w:val="000000"/>
-          <w:sz w:val="22"/>
-          <w:szCs w:val="22"/>
-        </w:rPr>
-        <w:t>bestEDP</w:t>
-      </w:r>
-      <w:proofErr w:type="spellEnd"/>
-      <w:r>
-        <w:rPr>
-          <w:rFonts w:ascii="Menlo" w:hAnsi="Menlo" w:cs="Menlo"/>
-          <w:color w:val="000000"/>
-          <w:sz w:val="22"/>
-          <w:szCs w:val="22"/>
-        </w:rPr>
-        <w:t xml:space="preserve">=4.54045e-08, </w:t>
-      </w:r>
-      <w:proofErr w:type="spellStart"/>
-      <w:r>
-        <w:rPr>
-          <w:rFonts w:ascii="Menlo" w:hAnsi="Menlo" w:cs="Menlo"/>
-          <w:color w:val="000000"/>
-          <w:sz w:val="22"/>
-          <w:szCs w:val="22"/>
-        </w:rPr>
-        <w:t>proposedGeoTime</w:t>
-      </w:r>
-      <w:proofErr w:type="spellEnd"/>
-      <w:r>
-        <w:rPr>
-          <w:rFonts w:ascii="Menlo" w:hAnsi="Menlo" w:cs="Menlo"/>
-          <w:color w:val="000000"/>
-          <w:sz w:val="22"/>
-          <w:szCs w:val="22"/>
-        </w:rPr>
-        <w:t xml:space="preserve">=0.000219469, </w:t>
-      </w:r>
-      <w:proofErr w:type="spellStart"/>
-      <w:r>
-        <w:rPr>
-          <w:rFonts w:ascii="Menlo" w:hAnsi="Menlo" w:cs="Menlo"/>
-          <w:color w:val="000000"/>
-          <w:sz w:val="22"/>
-          <w:szCs w:val="22"/>
-        </w:rPr>
-        <w:t>bestTime</w:t>
-      </w:r>
-      <w:proofErr w:type="spellEnd"/>
-      <w:r>
-        <w:rPr>
-          <w:rFonts w:ascii="Menlo" w:hAnsi="Menlo" w:cs="Menlo"/>
-          <w:color w:val="000000"/>
-          <w:sz w:val="22"/>
-          <w:szCs w:val="22"/>
-        </w:rPr>
-        <w:t>=0.000219267</w:t>
-      </w:r>
-    </w:p>
-    <w:p>
-      <w:pPr>
-        <w:tabs>
-          <w:tab w:val="left" w:pos="560"/>
-          <w:tab w:val="left" w:pos="1120"/>
-          <w:tab w:val="left" w:pos="1680"/>
-          <w:tab w:val="left" w:pos="2240"/>
-          <w:tab w:val="left" w:pos="2800"/>
-          <w:tab w:val="left" w:pos="3360"/>
-          <w:tab w:val="left" w:pos="3920"/>
-          <w:tab w:val="left" w:pos="4480"/>
-          <w:tab w:val="left" w:pos="5040"/>
-          <w:tab w:val="left" w:pos="5600"/>
-          <w:tab w:val="left" w:pos="6160"/>
-          <w:tab w:val="left" w:pos="6720"/>
-        </w:tabs>
-        <w:autoSpaceDE w:val="0"/>
-        <w:autoSpaceDN w:val="0"/>
-        <w:adjustRightInd w:val="0"/>
-        <w:rPr>
-          <w:rFonts w:ascii="Menlo" w:hAnsi="Menlo" w:cs="Menlo"/>
-          <w:color w:val="000000"/>
-          <w:sz w:val="22"/>
-          <w:szCs w:val="22"/>
-        </w:rPr>
-      </w:pPr>
-    </w:p>
-    <w:p>
-      <w:r>
-        <w:rPr>
-          <w:rFonts w:ascii="Menlo" w:hAnsi="Menlo" w:cs="Menlo"/>
-          <w:color w:val="000000"/>
-          <w:sz w:val="22"/>
-          <w:szCs w:val="22"/>
-        </w:rPr>
-        <w:t>returned the same configuration</w:t>
-      </w:r>
-    </w:p>
-    <w:p>
-      <w:pPr>
-        <w:ind w:firstLine="720"/>
-      </w:pPr>
-    </w:p>
+    <w:p/>
     <w:p>
       <w:pPr>
         <w:ind w:firstLine="720"/>
@@ -601,9 +165,206 @@
     </w:p>
     <w:p>
       <w:pPr>
+        <w:jc w:val="center"/>
+      </w:pPr>
+      <w:r>
+        <w:rPr>
+          <w:noProof/>
+        </w:rPr>
+        <w:drawing>
+          <wp:inline distT="0" distB="0" distL="0" distR="0" wp14:anchorId="0D921345" wp14:editId="4E9D445F">
+            <wp:extent cx="5913543" cy="2641600"/>
+            <wp:effectExtent l="0" t="0" r="17780" b="12700"/>
+            <wp:docPr id="1" name="Chart 1">
+              <a:extLst xmlns:a="http://schemas.openxmlformats.org/drawingml/2006/main">
+                <a:ext uri="{FF2B5EF4-FFF2-40B4-BE49-F238E27FC236}">
+                  <a16:creationId xmlns:a16="http://schemas.microsoft.com/office/drawing/2014/main" id="{7D996128-63AD-AF47-8538-F26EA38F37D9}"/>
+                </a:ext>
+              </a:extLst>
+            </wp:docPr>
+            <wp:cNvGraphicFramePr/>
+            <a:graphic xmlns:a="http://schemas.openxmlformats.org/drawingml/2006/main">
+              <a:graphicData uri="http://schemas.openxmlformats.org/drawingml/2006/chart">
+                <c:chart xmlns:c="http://schemas.openxmlformats.org/drawingml/2006/chart" xmlns:r="http://schemas.openxmlformats.org/officeDocument/2006/relationships" r:id="rId9"/>
+              </a:graphicData>
+            </a:graphic>
+          </wp:inline>
+        </w:drawing>
+      </w:r>
+    </w:p>
+    <w:p>
+      <w:pPr>
         <w:ind w:firstLine="720"/>
       </w:pPr>
+      <w:r>
+        <w:t xml:space="preserve">Plot A took the data output by the execution time and energy efficiency logs </w:t>
+      </w:r>
+      <w:commentRangeStart w:id="1"/>
+      <w:r>
+        <w:t xml:space="preserve">and </w:t>
+      </w:r>
+      <w:commentRangeEnd w:id="1"/>
+      <w:r>
+        <w:rPr>
+          <w:rStyle w:val="CommentReference"/>
+        </w:rPr>
+        <w:commentReference w:id="1"/>
+      </w:r>
+      <w:r>
+        <w:t xml:space="preserve">plotted the Normalized Geometric Mean Execution Time (NGET) for each design space that was explored. The execution time data is shown in orange while the energy efficiency data is shown in blue. The energy efficiency consistently shows lower execution </w:t>
+      </w:r>
+      <w:commentRangeStart w:id="2"/>
+      <w:r>
+        <w:t>time</w:t>
+      </w:r>
+      <w:commentRangeEnd w:id="2"/>
+      <w:r>
+        <w:rPr>
+          <w:rStyle w:val="CommentReference"/>
+        </w:rPr>
+        <w:commentReference w:id="2"/>
+      </w:r>
+      <w:r>
+        <w:t xml:space="preserve">. </w:t>
+      </w:r>
     </w:p>
+    <w:p>
+      <w:r>
+        <w:rPr>
+          <w:noProof/>
+        </w:rPr>
+        <w:lastRenderedPageBreak/>
+        <w:drawing>
+          <wp:inline distT="0" distB="0" distL="0" distR="0" wp14:anchorId="034BA18E" wp14:editId="787239F7">
+            <wp:extent cx="5943600" cy="2717165"/>
+            <wp:effectExtent l="0" t="0" r="12700" b="13335"/>
+            <wp:docPr id="2" name="Chart 2">
+              <a:extLst xmlns:a="http://schemas.openxmlformats.org/drawingml/2006/main">
+                <a:ext uri="{FF2B5EF4-FFF2-40B4-BE49-F238E27FC236}">
+                  <a16:creationId xmlns:a16="http://schemas.microsoft.com/office/drawing/2014/main" id="{C8884456-AC34-E64E-AC7B-C0630AA962D8}"/>
+                </a:ext>
+              </a:extLst>
+            </wp:docPr>
+            <wp:cNvGraphicFramePr/>
+            <a:graphic xmlns:a="http://schemas.openxmlformats.org/drawingml/2006/main">
+              <a:graphicData uri="http://schemas.openxmlformats.org/drawingml/2006/chart">
+                <c:chart xmlns:c="http://schemas.openxmlformats.org/drawingml/2006/chart" xmlns:r="http://schemas.openxmlformats.org/officeDocument/2006/relationships" r:id="rId10"/>
+              </a:graphicData>
+            </a:graphic>
+          </wp:inline>
+        </w:drawing>
+      </w:r>
+    </w:p>
+    <w:p/>
+    <w:p>
+      <w:pPr>
+        <w:ind w:firstLine="720"/>
+      </w:pPr>
+      <w:r>
+        <w:t xml:space="preserve">Plot B shows the normalized geometric mean of the Energy-Delay product for each design space that was explored. Again this graph pulled data from both the execution time and energy efficiency logs. Again the energy efficiency data has a consistently lower EDP. </w:t>
+      </w:r>
+    </w:p>
+    <w:p/>
+    <w:p>
+      <w:r>
+        <w:rPr>
+          <w:noProof/>
+        </w:rPr>
+        <w:drawing>
+          <wp:inline distT="0" distB="0" distL="0" distR="0" wp14:anchorId="35C91FF0" wp14:editId="7FDAFD05">
+            <wp:extent cx="4604047" cy="2719106"/>
+            <wp:effectExtent l="0" t="0" r="6350" b="11430"/>
+            <wp:docPr id="4" name="Chart 4">
+              <a:extLst xmlns:a="http://schemas.openxmlformats.org/drawingml/2006/main">
+                <a:ext uri="{FF2B5EF4-FFF2-40B4-BE49-F238E27FC236}">
+                  <a16:creationId xmlns:a16="http://schemas.microsoft.com/office/drawing/2014/main" id="{6F23958E-2A19-1F4E-9005-C623F0F85A4D}"/>
+                </a:ext>
+              </a:extLst>
+            </wp:docPr>
+            <wp:cNvGraphicFramePr/>
+            <a:graphic xmlns:a="http://schemas.openxmlformats.org/drawingml/2006/main">
+              <a:graphicData uri="http://schemas.openxmlformats.org/drawingml/2006/chart">
+                <c:chart xmlns:c="http://schemas.openxmlformats.org/drawingml/2006/chart" xmlns:r="http://schemas.openxmlformats.org/officeDocument/2006/relationships" r:id="rId11"/>
+              </a:graphicData>
+            </a:graphic>
+          </wp:inline>
+        </w:drawing>
+      </w:r>
+    </w:p>
+    <w:p>
+      <w:r>
+        <w:tab/>
+        <w:t xml:space="preserve">Plot C shows the normalized execution time compared to the </w:t>
+      </w:r>
+      <w:commentRangeStart w:id="3"/>
+      <w:r>
+        <w:t>benchmark</w:t>
+      </w:r>
+      <w:commentRangeEnd w:id="3"/>
+      <w:r>
+        <w:rPr>
+          <w:rStyle w:val="CommentReference"/>
+        </w:rPr>
+        <w:commentReference w:id="3"/>
+      </w:r>
+      <w:r>
+        <w:t xml:space="preserve"> for the final chosen design to optimize the performance</w:t>
+      </w:r>
+      <w:r>
+        <w:t xml:space="preserve">. </w:t>
+      </w:r>
+    </w:p>
+    <w:p>
+      <w:r>
+        <w:rPr>
+          <w:noProof/>
+        </w:rPr>
+        <w:lastRenderedPageBreak/>
+        <w:drawing>
+          <wp:inline distT="0" distB="0" distL="0" distR="0" wp14:anchorId="0DB4BF2E" wp14:editId="6A170FF1">
+            <wp:extent cx="4604047" cy="2719106"/>
+            <wp:effectExtent l="0" t="0" r="6350" b="11430"/>
+            <wp:docPr id="3" name="Chart 3">
+              <a:extLst xmlns:a="http://schemas.openxmlformats.org/drawingml/2006/main">
+                <a:ext uri="{FF2B5EF4-FFF2-40B4-BE49-F238E27FC236}">
+                  <a16:creationId xmlns:a16="http://schemas.microsoft.com/office/drawing/2014/main" id="{71EA0167-CBFF-C144-BB0D-CCC622CBA4BB}"/>
+                </a:ext>
+              </a:extLst>
+            </wp:docPr>
+            <wp:cNvGraphicFramePr/>
+            <a:graphic xmlns:a="http://schemas.openxmlformats.org/drawingml/2006/main">
+              <a:graphicData uri="http://schemas.openxmlformats.org/drawingml/2006/chart">
+                <c:chart xmlns:c="http://schemas.openxmlformats.org/drawingml/2006/chart" xmlns:r="http://schemas.openxmlformats.org/officeDocument/2006/relationships" r:id="rId12"/>
+              </a:graphicData>
+            </a:graphic>
+          </wp:inline>
+        </w:drawing>
+      </w:r>
+    </w:p>
+    <w:p>
+      <w:r>
+        <w:tab/>
+        <w:t xml:space="preserve">Plot D shows the normalized EDP to the benchmark for the final design </w:t>
+      </w:r>
+      <w:r>
+        <w:t xml:space="preserve">to optimize </w:t>
+      </w:r>
+      <w:commentRangeStart w:id="4"/>
+      <w:r>
+        <w:t>EDP</w:t>
+      </w:r>
+      <w:commentRangeEnd w:id="4"/>
+      <w:r>
+        <w:rPr>
+          <w:rStyle w:val="CommentReference"/>
+        </w:rPr>
+        <w:commentReference w:id="4"/>
+      </w:r>
+      <w:r>
+        <w:t xml:space="preserve">. </w:t>
+      </w:r>
+    </w:p>
+    <w:p/>
     <w:tbl>
       <w:tblPr>
         <w:tblStyle w:val="TableGrid"/>
@@ -864,7 +625,6 @@
           </w:p>
           <w:p>
             <w:r>
-              <w:lastRenderedPageBreak/>
               <w:t xml:space="preserve">Why = </w:t>
             </w:r>
           </w:p>
@@ -875,7 +635,6 @@
           </w:tcPr>
           <w:p>
             <w:r>
-              <w:lastRenderedPageBreak/>
               <w:t xml:space="preserve">Value = </w:t>
             </w:r>
             <w:r>
@@ -884,7 +643,6 @@
           </w:p>
           <w:p>
             <w:r>
-              <w:lastRenderedPageBreak/>
               <w:t xml:space="preserve">Why = </w:t>
             </w:r>
           </w:p>
@@ -897,7 +655,6 @@
           </w:tcPr>
           <w:p>
             <w:r>
-              <w:lastRenderedPageBreak/>
               <w:t>Il1sets</w:t>
             </w:r>
           </w:p>
@@ -1293,7 +1050,11 @@
           </w:tcPr>
           <w:p>
             <w:r>
+              <w:lastRenderedPageBreak/>
               <w:t>Ras</w:t>
+            </w:r>
+            <w:r>
+              <w:t xml:space="preserve"> (return address stack)</w:t>
             </w:r>
           </w:p>
         </w:tc>
@@ -1351,6 +1112,9 @@
               <w:t>Btb</w:t>
             </w:r>
             <w:proofErr w:type="spellEnd"/>
+            <w:r>
+              <w:t xml:space="preserve"> (branch target buffer)</w:t>
+            </w:r>
           </w:p>
         </w:tc>
         <w:tc>
@@ -1550,6 +1314,67 @@
     </w:p>
     <w:p>
       <w:pPr>
+        <w:pStyle w:val="ListParagraph"/>
+        <w:numPr>
+          <w:ilvl w:val="0"/>
+          <w:numId w:val="1"/>
+        </w:numPr>
+      </w:pPr>
+      <w:r>
+        <w:t xml:space="preserve">Increase each value until it does not make it better and then stop </w:t>
+      </w:r>
+    </w:p>
+    <w:p>
+      <w:pPr>
+        <w:pStyle w:val="ListParagraph"/>
+        <w:numPr>
+          <w:ilvl w:val="1"/>
+          <w:numId w:val="1"/>
+        </w:numPr>
+      </w:pPr>
+      <w:r>
+        <w:t xml:space="preserve">Instead of testing each one in each section </w:t>
+      </w:r>
+    </w:p>
+    <w:p>
+      <w:pPr>
+        <w:pStyle w:val="ListParagraph"/>
+        <w:numPr>
+          <w:ilvl w:val="0"/>
+          <w:numId w:val="1"/>
+        </w:numPr>
+      </w:pPr>
+      <w:proofErr w:type="spellStart"/>
+      <w:r>
+        <w:t>Btb</w:t>
+      </w:r>
+      <w:proofErr w:type="spellEnd"/>
+      <w:r>
+        <w:t xml:space="preserve"> </w:t>
+      </w:r>
+    </w:p>
+    <w:p>
+      <w:pPr>
+        <w:pStyle w:val="ListParagraph"/>
+        <w:numPr>
+          <w:ilvl w:val="1"/>
+          <w:numId w:val="1"/>
+        </w:numPr>
+      </w:pPr>
+      <w:r>
+        <w:t xml:space="preserve">For both performance and energy this was the most </w:t>
+      </w:r>
+      <w:proofErr w:type="spellStart"/>
+      <w:r>
+        <w:t>influencial</w:t>
+      </w:r>
+      <w:proofErr w:type="spellEnd"/>
+      <w:r>
+        <w:t xml:space="preserve"> for the timing </w:t>
+      </w:r>
+    </w:p>
+    <w:p>
+      <w:pPr>
         <w:ind w:firstLine="720"/>
       </w:pPr>
     </w:p>
@@ -1559,6 +1384,18 @@
       </w:pPr>
       <w:r>
         <w:t xml:space="preserve">Some insights we gained while working on this project is </w:t>
+      </w:r>
+    </w:p>
+    <w:p>
+      <w:pPr>
+        <w:pStyle w:val="ListParagraph"/>
+        <w:numPr>
+          <w:ilvl w:val="0"/>
+          <w:numId w:val="1"/>
+        </w:numPr>
+      </w:pPr>
+      <w:r>
+        <w:t>Takes a long time to look at different things so we need a more intelligent way to explore different designs</w:t>
       </w:r>
     </w:p>
     <w:p>
@@ -1576,6 +1413,26 @@
     </w:p>
     <w:p>
       <w:pPr>
+        <w:pStyle w:val="ListParagraph"/>
+        <w:numPr>
+          <w:ilvl w:val="0"/>
+          <w:numId w:val="1"/>
+        </w:numPr>
+      </w:pPr>
+      <w:r>
+        <w:t xml:space="preserve">I just want to find some stuff here because it will look more like we </w:t>
+      </w:r>
+      <w:proofErr w:type="spellStart"/>
+      <w:r>
+        <w:t>kinda</w:t>
+      </w:r>
+      <w:proofErr w:type="spellEnd"/>
+      <w:r>
+        <w:t xml:space="preserve"> know what we are doing </w:t>
+      </w:r>
+    </w:p>
+    <w:p>
+      <w:pPr>
         <w:ind w:firstLine="720"/>
       </w:pPr>
     </w:p>
@@ -1584,6 +1441,7 @@
         <w:ind w:firstLine="720"/>
       </w:pPr>
     </w:p>
+    <w:p/>
     <w:sectPr>
       <w:pgSz w:w="12240" w:h="15840"/>
       <w:pgMar w:top="1440" w:right="1440" w:bottom="1440" w:left="1440" w:header="720" w:footer="720" w:gutter="0"/>
@@ -1592,6 +1450,250 @@
     </w:sectPr>
   </w:body>
 </w:document>
+</file>
+
+<file path=word/comments.xml><?xml version="1.0" encoding="utf-8"?>
+<w:comments xmlns:wpc="http://schemas.microsoft.com/office/word/2010/wordprocessingCanvas" xmlns:cx="http://schemas.microsoft.com/office/drawing/2014/chartex" xmlns:cx1="http://schemas.microsoft.com/office/drawing/2015/9/8/chartex" xmlns:cx2="http://schemas.microsoft.com/office/drawing/2015/10/21/chartex" xmlns:cx3="http://schemas.microsoft.com/office/drawing/2016/5/9/chartex" xmlns:cx4="http://schemas.microsoft.com/office/drawing/2016/5/10/chartex" xmlns:cx5="http://schemas.microsoft.com/office/drawing/2016/5/11/chartex" xmlns:cx6="http://schemas.microsoft.com/office/drawing/2016/5/12/chartex" xmlns:cx7="http://schemas.microsoft.com/office/drawing/2016/5/13/chartex" xmlns:cx8="http://schemas.microsoft.com/office/drawing/2016/5/14/chartex" xmlns:mc="http://schemas.openxmlformats.org/markup-compatibility/2006" xmlns:aink="http://schemas.microsoft.com/office/drawing/2016/ink" xmlns:am3d="http://schemas.microsoft.com/office/drawing/2017/model3d" xmlns:o="urn:schemas-microsoft-com:office:office" xmlns:r="http://schemas.openxmlformats.org/officeDocument/2006/relationships" xmlns:m="http://schemas.openxmlformats.org/officeDocument/2006/math" xmlns:v="urn:schemas-microsoft-com:vml" xmlns:wp14="http://schemas.microsoft.com/office/word/2010/wordprocessingDrawing" xmlns:wp="http://schemas.openxmlformats.org/drawingml/2006/wordprocessingDrawing" xmlns:w10="urn:schemas-microsoft-com:office:word" xmlns:w="http://schemas.openxmlformats.org/wordprocessingml/2006/main" xmlns:w14="http://schemas.microsoft.com/office/word/2010/wordml" xmlns:w15="http://schemas.microsoft.com/office/word/2012/wordml" xmlns:w16cex="http://schemas.microsoft.com/office/word/2018/wordml/cex" xmlns:w16cid="http://schemas.microsoft.com/office/word/2016/wordml/cid" xmlns:w16="http://schemas.microsoft.com/office/word/2018/wordml" xmlns:w16se="http://schemas.microsoft.com/office/word/2015/wordml/symex" xmlns:wpg="http://schemas.microsoft.com/office/word/2010/wordprocessingGroup" xmlns:wpi="http://schemas.microsoft.com/office/word/2010/wordprocessingInk" xmlns:wne="http://schemas.microsoft.com/office/word/2006/wordml" xmlns:wps="http://schemas.microsoft.com/office/word/2010/wordprocessingShape" mc:Ignorable="w14 w15 w16se w16cid w16 w16cex wp14">
+  <w:comment w:id="0" w:author="Tickner, Sarah" w:date="2021-04-09T10:37:00Z" w:initials="TS">
+    <w:p>
+      <w:pPr>
+        <w:pStyle w:val="CommentText"/>
+      </w:pPr>
+      <w:r>
+        <w:rPr>
+          <w:rStyle w:val="CommentReference"/>
+        </w:rPr>
+        <w:annotationRef/>
+      </w:r>
+      <w:r>
+        <w:t xml:space="preserve">Not sure what else to say here, also I think they want us to talk about the configuration in a different way but I’m not really sure how to do that and it’s all listed in the table below so… </w:t>
+      </w:r>
+    </w:p>
+  </w:comment>
+  <w:comment w:id="1" w:author="Tickner, Sarah" w:date="2021-04-09T10:29:00Z" w:initials="TS">
+    <w:p>
+      <w:pPr>
+        <w:pStyle w:val="CommentText"/>
+      </w:pPr>
+      <w:r>
+        <w:rPr>
+          <w:rStyle w:val="CommentReference"/>
+        </w:rPr>
+        <w:annotationRef/>
+      </w:r>
+      <w:r>
+        <w:t>Also this is super odd, I took the logs from what you pulled which I would think should have the 57 iterations but they each had 72 so that doesn’t really add up…</w:t>
+      </w:r>
+    </w:p>
+  </w:comment>
+  <w:comment w:id="2" w:author="Tickner, Sarah" w:date="2021-04-09T10:26:00Z" w:initials="TS">
+    <w:p>
+      <w:pPr>
+        <w:pStyle w:val="CommentText"/>
+      </w:pPr>
+      <w:r>
+        <w:rPr>
+          <w:rStyle w:val="CommentReference"/>
+        </w:rPr>
+        <w:annotationRef/>
+      </w:r>
+      <w:r>
+        <w:t>This is odd, shouldn’t the one focusing on execution time have lower values????</w:t>
+      </w:r>
+    </w:p>
+  </w:comment>
+  <w:comment w:id="3" w:author="Tickner, Sarah" w:date="2021-04-09T10:33:00Z" w:initials="TS">
+    <w:p>
+      <w:pPr>
+        <w:pStyle w:val="CommentText"/>
+      </w:pPr>
+      <w:r>
+        <w:rPr>
+          <w:rStyle w:val="CommentReference"/>
+        </w:rPr>
+        <w:annotationRef/>
+      </w:r>
+      <w:r>
+        <w:t>I really don’t know what else this shows, I don’t even know if this is what we were supposed to do…</w:t>
+      </w:r>
+    </w:p>
+  </w:comment>
+  <w:comment w:id="4" w:author="Tickner, Sarah" w:date="2021-04-09T10:34:00Z" w:initials="TS">
+    <w:p>
+      <w:pPr>
+        <w:pStyle w:val="CommentText"/>
+      </w:pPr>
+      <w:r>
+        <w:rPr>
+          <w:rStyle w:val="CommentReference"/>
+        </w:rPr>
+        <w:annotationRef/>
+      </w:r>
+      <w:r>
+        <w:t>Again not sure if this is right, or what else this shows</w:t>
+      </w:r>
+    </w:p>
+  </w:comment>
+</w:comments>
+</file>
+
+<file path=word/commentsExtended.xml><?xml version="1.0" encoding="utf-8"?>
+<w15:commentsEx xmlns:wpc="http://schemas.microsoft.com/office/word/2010/wordprocessingCanvas" xmlns:cx="http://schemas.microsoft.com/office/drawing/2014/chartex" xmlns:cx1="http://schemas.microsoft.com/office/drawing/2015/9/8/chartex" xmlns:cx2="http://schemas.microsoft.com/office/drawing/2015/10/21/chartex" xmlns:cx3="http://schemas.microsoft.com/office/drawing/2016/5/9/chartex" xmlns:cx4="http://schemas.microsoft.com/office/drawing/2016/5/10/chartex" xmlns:cx5="http://schemas.microsoft.com/office/drawing/2016/5/11/chartex" xmlns:cx6="http://schemas.microsoft.com/office/drawing/2016/5/12/chartex" xmlns:cx7="http://schemas.microsoft.com/office/drawing/2016/5/13/chartex" xmlns:cx8="http://schemas.microsoft.com/office/drawing/2016/5/14/chartex" xmlns:mc="http://schemas.openxmlformats.org/markup-compatibility/2006" xmlns:aink="http://schemas.microsoft.com/office/drawing/2016/ink" xmlns:am3d="http://schemas.microsoft.com/office/drawing/2017/model3d" xmlns:o="urn:schemas-microsoft-com:office:office" xmlns:r="http://schemas.openxmlformats.org/officeDocument/2006/relationships" xmlns:m="http://schemas.openxmlformats.org/officeDocument/2006/math" xmlns:v="urn:schemas-microsoft-com:vml" xmlns:wp14="http://schemas.microsoft.com/office/word/2010/wordprocessingDrawing" xmlns:wp="http://schemas.openxmlformats.org/drawingml/2006/wordprocessingDrawing" xmlns:w10="urn:schemas-microsoft-com:office:word" xmlns:w="http://schemas.openxmlformats.org/wordprocessingml/2006/main" xmlns:w14="http://schemas.microsoft.com/office/word/2010/wordml" xmlns:w15="http://schemas.microsoft.com/office/word/2012/wordml" xmlns:w16cex="http://schemas.microsoft.com/office/word/2018/wordml/cex" xmlns:w16cid="http://schemas.microsoft.com/office/word/2016/wordml/cid" xmlns:w16="http://schemas.microsoft.com/office/word/2018/wordml" xmlns:w16se="http://schemas.microsoft.com/office/word/2015/wordml/symex" xmlns:wpg="http://schemas.microsoft.com/office/word/2010/wordprocessingGroup" xmlns:wpi="http://schemas.microsoft.com/office/word/2010/wordprocessingInk" xmlns:wne="http://schemas.microsoft.com/office/word/2006/wordml" xmlns:wps="http://schemas.microsoft.com/office/word/2010/wordprocessingShape" mc:Ignorable="w14 w15 w16se w16cid w16 w16cex wp14">
+  <w15:commentEx w15:paraId="50FBD065" w15:done="0"/>
+  <w15:commentEx w15:paraId="2B86FCE1" w15:done="0"/>
+  <w15:commentEx w15:paraId="419E4C20" w15:done="0"/>
+  <w15:commentEx w15:paraId="7574C489" w15:done="0"/>
+  <w15:commentEx w15:paraId="197BB329" w15:done="0"/>
+</w15:commentsEx>
+</file>
+
+<file path=word/commentsExtensible.xml><?xml version="1.0" encoding="utf-8"?>
+<w16cex:commentsExtensible xmlns:wpc="http://schemas.microsoft.com/office/word/2010/wordprocessingCanvas" xmlns:cx="http://schemas.microsoft.com/office/drawing/2014/chartex" xmlns:cx1="http://schemas.microsoft.com/office/drawing/2015/9/8/chartex" xmlns:cx2="http://schemas.microsoft.com/office/drawing/2015/10/21/chartex" xmlns:cx3="http://schemas.microsoft.com/office/drawing/2016/5/9/chartex" xmlns:cx4="http://schemas.microsoft.com/office/drawing/2016/5/10/chartex" xmlns:cx5="http://schemas.microsoft.com/office/drawing/2016/5/11/chartex" xmlns:cx6="http://schemas.microsoft.com/office/drawing/2016/5/12/chartex" xmlns:cx7="http://schemas.microsoft.com/office/drawing/2016/5/13/chartex" xmlns:cx8="http://schemas.microsoft.com/office/drawing/2016/5/14/chartex" xmlns:mc="http://schemas.openxmlformats.org/markup-compatibility/2006" xmlns:aink="http://schemas.microsoft.com/office/drawing/2016/ink" xmlns:am3d="http://schemas.microsoft.com/office/drawing/2017/model3d" xmlns:o="urn:schemas-microsoft-com:office:office" xmlns:r="http://schemas.openxmlformats.org/officeDocument/2006/relationships" xmlns:m="http://schemas.openxmlformats.org/officeDocument/2006/math" xmlns:v="urn:schemas-microsoft-com:vml" xmlns:wp14="http://schemas.microsoft.com/office/word/2010/wordprocessingDrawing" xmlns:wp="http://schemas.openxmlformats.org/drawingml/2006/wordprocessingDrawing" xmlns:w10="urn:schemas-microsoft-com:office:word" xmlns:w="http://schemas.openxmlformats.org/wordprocessingml/2006/main" xmlns:w14="http://schemas.microsoft.com/office/word/2010/wordml" xmlns:w15="http://schemas.microsoft.com/office/word/2012/wordml" xmlns:w16cex="http://schemas.microsoft.com/office/word/2018/wordml/cex" xmlns:w16cid="http://schemas.microsoft.com/office/word/2016/wordml/cid" xmlns:w16="http://schemas.microsoft.com/office/word/2018/wordml" xmlns:w16se="http://schemas.microsoft.com/office/word/2015/wordml/symex" xmlns:wpg="http://schemas.microsoft.com/office/word/2010/wordprocessingGroup" xmlns:wpi="http://schemas.microsoft.com/office/word/2010/wordprocessingInk" xmlns:wne="http://schemas.microsoft.com/office/word/2006/wordml" xmlns:wps="http://schemas.microsoft.com/office/word/2010/wordprocessingShape" mc:Ignorable="w14 w15 w16se w16cid w16 w16cex wp14">
+  <w16cex:commentExtensible w16cex:durableId="241AACD6" w16cex:dateUtc="2021-04-09T14:37:00Z"/>
+  <w16cex:commentExtensible w16cex:durableId="241AAB22" w16cex:dateUtc="2021-04-09T14:29:00Z"/>
+  <w16cex:commentExtensible w16cex:durableId="241AAA4B" w16cex:dateUtc="2021-04-09T14:26:00Z"/>
+  <w16cex:commentExtensible w16cex:durableId="241AAC03" w16cex:dateUtc="2021-04-09T14:33:00Z"/>
+  <w16cex:commentExtensible w16cex:durableId="241AAC3E" w16cex:dateUtc="2021-04-09T14:34:00Z"/>
+</w16cex:commentsExtensible>
+</file>
+
+<file path=word/commentsIds.xml><?xml version="1.0" encoding="utf-8"?>
+<w16cid:commentsIds xmlns:wpc="http://schemas.microsoft.com/office/word/2010/wordprocessingCanvas" xmlns:cx="http://schemas.microsoft.com/office/drawing/2014/chartex" xmlns:cx1="http://schemas.microsoft.com/office/drawing/2015/9/8/chartex" xmlns:cx2="http://schemas.microsoft.com/office/drawing/2015/10/21/chartex" xmlns:cx3="http://schemas.microsoft.com/office/drawing/2016/5/9/chartex" xmlns:cx4="http://schemas.microsoft.com/office/drawing/2016/5/10/chartex" xmlns:cx5="http://schemas.microsoft.com/office/drawing/2016/5/11/chartex" xmlns:cx6="http://schemas.microsoft.com/office/drawing/2016/5/12/chartex" xmlns:cx7="http://schemas.microsoft.com/office/drawing/2016/5/13/chartex" xmlns:cx8="http://schemas.microsoft.com/office/drawing/2016/5/14/chartex" xmlns:mc="http://schemas.openxmlformats.org/markup-compatibility/2006" xmlns:aink="http://schemas.microsoft.com/office/drawing/2016/ink" xmlns:am3d="http://schemas.microsoft.com/office/drawing/2017/model3d" xmlns:o="urn:schemas-microsoft-com:office:office" xmlns:r="http://schemas.openxmlformats.org/officeDocument/2006/relationships" xmlns:m="http://schemas.openxmlformats.org/officeDocument/2006/math" xmlns:v="urn:schemas-microsoft-com:vml" xmlns:wp14="http://schemas.microsoft.com/office/word/2010/wordprocessingDrawing" xmlns:wp="http://schemas.openxmlformats.org/drawingml/2006/wordprocessingDrawing" xmlns:w10="urn:schemas-microsoft-com:office:word" xmlns:w="http://schemas.openxmlformats.org/wordprocessingml/2006/main" xmlns:w14="http://schemas.microsoft.com/office/word/2010/wordml" xmlns:w15="http://schemas.microsoft.com/office/word/2012/wordml" xmlns:w16cex="http://schemas.microsoft.com/office/word/2018/wordml/cex" xmlns:w16cid="http://schemas.microsoft.com/office/word/2016/wordml/cid" xmlns:w16="http://schemas.microsoft.com/office/word/2018/wordml" xmlns:w16se="http://schemas.microsoft.com/office/word/2015/wordml/symex" xmlns:wpg="http://schemas.microsoft.com/office/word/2010/wordprocessingGroup" xmlns:wpi="http://schemas.microsoft.com/office/word/2010/wordprocessingInk" xmlns:wne="http://schemas.microsoft.com/office/word/2006/wordml" xmlns:wps="http://schemas.microsoft.com/office/word/2010/wordprocessingShape" mc:Ignorable="w14 w15 w16se w16cid w16 w16cex wp14">
+  <w16cid:commentId w16cid:paraId="50FBD065" w16cid:durableId="241AACD6"/>
+  <w16cid:commentId w16cid:paraId="2B86FCE1" w16cid:durableId="241AAB22"/>
+  <w16cid:commentId w16cid:paraId="419E4C20" w16cid:durableId="241AAA4B"/>
+  <w16cid:commentId w16cid:paraId="7574C489" w16cid:durableId="241AAC03"/>
+  <w16cid:commentId w16cid:paraId="197BB329" w16cid:durableId="241AAC3E"/>
+</w16cid:commentsIds>
+</file>
+
+<file path=word/numbering.xml><?xml version="1.0" encoding="utf-8"?>
+<w:numbering xmlns:wpc="http://schemas.microsoft.com/office/word/2010/wordprocessingCanvas" xmlns:cx="http://schemas.microsoft.com/office/drawing/2014/chartex" xmlns:cx1="http://schemas.microsoft.com/office/drawing/2015/9/8/chartex" xmlns:cx2="http://schemas.microsoft.com/office/drawing/2015/10/21/chartex" xmlns:cx3="http://schemas.microsoft.com/office/drawing/2016/5/9/chartex" xmlns:cx4="http://schemas.microsoft.com/office/drawing/2016/5/10/chartex" xmlns:cx5="http://schemas.microsoft.com/office/drawing/2016/5/11/chartex" xmlns:cx6="http://schemas.microsoft.com/office/drawing/2016/5/12/chartex" xmlns:cx7="http://schemas.microsoft.com/office/drawing/2016/5/13/chartex" xmlns:cx8="http://schemas.microsoft.com/office/drawing/2016/5/14/chartex" xmlns:mc="http://schemas.openxmlformats.org/markup-compatibility/2006" xmlns:aink="http://schemas.microsoft.com/office/drawing/2016/ink" xmlns:am3d="http://schemas.microsoft.com/office/drawing/2017/model3d" xmlns:o="urn:schemas-microsoft-com:office:office" xmlns:r="http://schemas.openxmlformats.org/officeDocument/2006/relationships" xmlns:m="http://schemas.openxmlformats.org/officeDocument/2006/math" xmlns:v="urn:schemas-microsoft-com:vml" xmlns:wp14="http://schemas.microsoft.com/office/word/2010/wordprocessingDrawing" xmlns:wp="http://schemas.openxmlformats.org/drawingml/2006/wordprocessingDrawing" xmlns:w10="urn:schemas-microsoft-com:office:word" xmlns:w="http://schemas.openxmlformats.org/wordprocessingml/2006/main" xmlns:w14="http://schemas.microsoft.com/office/word/2010/wordml" xmlns:w15="http://schemas.microsoft.com/office/word/2012/wordml" xmlns:w16cex="http://schemas.microsoft.com/office/word/2018/wordml/cex" xmlns:w16cid="http://schemas.microsoft.com/office/word/2016/wordml/cid" xmlns:w16="http://schemas.microsoft.com/office/word/2018/wordml" xmlns:w16se="http://schemas.microsoft.com/office/word/2015/wordml/symex" xmlns:wpg="http://schemas.microsoft.com/office/word/2010/wordprocessingGroup" xmlns:wpi="http://schemas.microsoft.com/office/word/2010/wordprocessingInk" xmlns:wne="http://schemas.microsoft.com/office/word/2006/wordml" xmlns:wps="http://schemas.microsoft.com/office/word/2010/wordprocessingShape" mc:Ignorable="w14 w15 w16se w16cid w16 w16cex wp14">
+  <w:abstractNum w:abstractNumId="0" w15:restartNumberingAfterBreak="0">
+    <w:nsid w:val="34CF2750"/>
+    <w:multiLevelType w:val="hybridMultilevel"/>
+    <w:tmpl w:val="394EB750"/>
+    <w:lvl w:ilvl="0" w:tplc="04090001">
+      <w:start w:val="1"/>
+      <w:numFmt w:val="bullet"/>
+      <w:lvlText w:val=""/>
+      <w:lvlJc w:val="left"/>
+      <w:pPr>
+        <w:ind w:left="2160" w:hanging="360"/>
+      </w:pPr>
+      <w:rPr>
+        <w:rFonts w:ascii="Symbol" w:hAnsi="Symbol" w:hint="default"/>
+      </w:rPr>
+    </w:lvl>
+    <w:lvl w:ilvl="1" w:tplc="04090003">
+      <w:start w:val="1"/>
+      <w:numFmt w:val="bullet"/>
+      <w:lvlText w:val="o"/>
+      <w:lvlJc w:val="left"/>
+      <w:pPr>
+        <w:ind w:left="2880" w:hanging="360"/>
+      </w:pPr>
+      <w:rPr>
+        <w:rFonts w:ascii="Courier New" w:hAnsi="Courier New" w:hint="default"/>
+      </w:rPr>
+    </w:lvl>
+    <w:lvl w:ilvl="2" w:tplc="04090005" w:tentative="1">
+      <w:start w:val="1"/>
+      <w:numFmt w:val="bullet"/>
+      <w:lvlText w:val=""/>
+      <w:lvlJc w:val="left"/>
+      <w:pPr>
+        <w:ind w:left="3600" w:hanging="360"/>
+      </w:pPr>
+      <w:rPr>
+        <w:rFonts w:ascii="Wingdings" w:hAnsi="Wingdings" w:hint="default"/>
+      </w:rPr>
+    </w:lvl>
+    <w:lvl w:ilvl="3" w:tplc="04090001" w:tentative="1">
+      <w:start w:val="1"/>
+      <w:numFmt w:val="bullet"/>
+      <w:lvlText w:val=""/>
+      <w:lvlJc w:val="left"/>
+      <w:pPr>
+        <w:ind w:left="4320" w:hanging="360"/>
+      </w:pPr>
+      <w:rPr>
+        <w:rFonts w:ascii="Symbol" w:hAnsi="Symbol" w:hint="default"/>
+      </w:rPr>
+    </w:lvl>
+    <w:lvl w:ilvl="4" w:tplc="04090003" w:tentative="1">
+      <w:start w:val="1"/>
+      <w:numFmt w:val="bullet"/>
+      <w:lvlText w:val="o"/>
+      <w:lvlJc w:val="left"/>
+      <w:pPr>
+        <w:ind w:left="5040" w:hanging="360"/>
+      </w:pPr>
+      <w:rPr>
+        <w:rFonts w:ascii="Courier New" w:hAnsi="Courier New" w:hint="default"/>
+      </w:rPr>
+    </w:lvl>
+    <w:lvl w:ilvl="5" w:tplc="04090005" w:tentative="1">
+      <w:start w:val="1"/>
+      <w:numFmt w:val="bullet"/>
+      <w:lvlText w:val=""/>
+      <w:lvlJc w:val="left"/>
+      <w:pPr>
+        <w:ind w:left="5760" w:hanging="360"/>
+      </w:pPr>
+      <w:rPr>
+        <w:rFonts w:ascii="Wingdings" w:hAnsi="Wingdings" w:hint="default"/>
+      </w:rPr>
+    </w:lvl>
+    <w:lvl w:ilvl="6" w:tplc="04090001" w:tentative="1">
+      <w:start w:val="1"/>
+      <w:numFmt w:val="bullet"/>
+      <w:lvlText w:val=""/>
+      <w:lvlJc w:val="left"/>
+      <w:pPr>
+        <w:ind w:left="6480" w:hanging="360"/>
+      </w:pPr>
+      <w:rPr>
+        <w:rFonts w:ascii="Symbol" w:hAnsi="Symbol" w:hint="default"/>
+      </w:rPr>
+    </w:lvl>
+    <w:lvl w:ilvl="7" w:tplc="04090003" w:tentative="1">
+      <w:start w:val="1"/>
+      <w:numFmt w:val="bullet"/>
+      <w:lvlText w:val="o"/>
+      <w:lvlJc w:val="left"/>
+      <w:pPr>
+        <w:ind w:left="7200" w:hanging="360"/>
+      </w:pPr>
+      <w:rPr>
+        <w:rFonts w:ascii="Courier New" w:hAnsi="Courier New" w:hint="default"/>
+      </w:rPr>
+    </w:lvl>
+    <w:lvl w:ilvl="8" w:tplc="04090005" w:tentative="1">
+      <w:start w:val="1"/>
+      <w:numFmt w:val="bullet"/>
+      <w:lvlText w:val=""/>
+      <w:lvlJc w:val="left"/>
+      <w:pPr>
+        <w:ind w:left="7920" w:hanging="360"/>
+      </w:pPr>
+      <w:rPr>
+        <w:rFonts w:ascii="Wingdings" w:hAnsi="Wingdings" w:hint="default"/>
+      </w:rPr>
+    </w:lvl>
+  </w:abstractNum>
+  <w:num w:numId="1">
+    <w:abstractNumId w:val="0"/>
+  </w:num>
+</w:numbering>
+</file>
+
+<file path=word/people.xml><?xml version="1.0" encoding="utf-8"?>
+<w15:people xmlns:wpc="http://schemas.microsoft.com/office/word/2010/wordprocessingCanvas" xmlns:cx="http://schemas.microsoft.com/office/drawing/2014/chartex" xmlns:cx1="http://schemas.microsoft.com/office/drawing/2015/9/8/chartex" xmlns:cx2="http://schemas.microsoft.com/office/drawing/2015/10/21/chartex" xmlns:cx3="http://schemas.microsoft.com/office/drawing/2016/5/9/chartex" xmlns:cx4="http://schemas.microsoft.com/office/drawing/2016/5/10/chartex" xmlns:cx5="http://schemas.microsoft.com/office/drawing/2016/5/11/chartex" xmlns:cx6="http://schemas.microsoft.com/office/drawing/2016/5/12/chartex" xmlns:cx7="http://schemas.microsoft.com/office/drawing/2016/5/13/chartex" xmlns:cx8="http://schemas.microsoft.com/office/drawing/2016/5/14/chartex" xmlns:mc="http://schemas.openxmlformats.org/markup-compatibility/2006" xmlns:aink="http://schemas.microsoft.com/office/drawing/2016/ink" xmlns:am3d="http://schemas.microsoft.com/office/drawing/2017/model3d" xmlns:o="urn:schemas-microsoft-com:office:office" xmlns:r="http://schemas.openxmlformats.org/officeDocument/2006/relationships" xmlns:m="http://schemas.openxmlformats.org/officeDocument/2006/math" xmlns:v="urn:schemas-microsoft-com:vml" xmlns:wp14="http://schemas.microsoft.com/office/word/2010/wordprocessingDrawing" xmlns:wp="http://schemas.openxmlformats.org/drawingml/2006/wordprocessingDrawing" xmlns:w10="urn:schemas-microsoft-com:office:word" xmlns:w="http://schemas.openxmlformats.org/wordprocessingml/2006/main" xmlns:w14="http://schemas.microsoft.com/office/word/2010/wordml" xmlns:w15="http://schemas.microsoft.com/office/word/2012/wordml" xmlns:w16cex="http://schemas.microsoft.com/office/word/2018/wordml/cex" xmlns:w16cid="http://schemas.microsoft.com/office/word/2016/wordml/cid" xmlns:w16="http://schemas.microsoft.com/office/word/2018/wordml" xmlns:w16se="http://schemas.microsoft.com/office/word/2015/wordml/symex" xmlns:wpg="http://schemas.microsoft.com/office/word/2010/wordprocessingGroup" xmlns:wpi="http://schemas.microsoft.com/office/word/2010/wordprocessingInk" xmlns:wne="http://schemas.microsoft.com/office/word/2006/wordml" xmlns:wps="http://schemas.microsoft.com/office/word/2010/wordprocessingShape" mc:Ignorable="w14 w15 w16se w16cid w16 w16cex wp14">
+  <w15:person w15:author="Tickner, Sarah">
+    <w15:presenceInfo w15:providerId="AD" w15:userId="S::sbt5@psu.edu::4c1c2313-179c-49ff-9a40-dc511f1929d9"/>
+  </w15:person>
+</w15:people>
 </file>
 
 <file path=word/styles.xml><?xml version="1.0" encoding="utf-8"?>
@@ -2032,7 +2134,5809 @@
       </w:tblBorders>
     </w:tblPr>
   </w:style>
+  <w:style w:type="paragraph" w:styleId="ListParagraph">
+    <w:name w:val="List Paragraph"/>
+    <w:basedOn w:val="Normal"/>
+    <w:uiPriority w:val="34"/>
+    <w:qFormat/>
+    <w:rsid w:val="00771D63"/>
+    <w:pPr>
+      <w:ind w:left="720"/>
+      <w:contextualSpacing/>
+    </w:pPr>
+  </w:style>
+  <w:style w:type="character" w:styleId="CommentReference">
+    <w:name w:val="annotation reference"/>
+    <w:basedOn w:val="DefaultParagraphFont"/>
+    <w:uiPriority w:val="99"/>
+    <w:semiHidden/>
+    <w:unhideWhenUsed/>
+    <w:rsid w:val="006B6FB1"/>
+    <w:rPr>
+      <w:sz w:val="16"/>
+      <w:szCs w:val="16"/>
+    </w:rPr>
+  </w:style>
+  <w:style w:type="paragraph" w:styleId="CommentText">
+    <w:name w:val="annotation text"/>
+    <w:basedOn w:val="Normal"/>
+    <w:link w:val="CommentTextChar"/>
+    <w:uiPriority w:val="99"/>
+    <w:semiHidden/>
+    <w:unhideWhenUsed/>
+    <w:rsid w:val="006B6FB1"/>
+    <w:rPr>
+      <w:sz w:val="20"/>
+      <w:szCs w:val="20"/>
+    </w:rPr>
+  </w:style>
+  <w:style w:type="character" w:customStyle="1" w:styleId="CommentTextChar">
+    <w:name w:val="Comment Text Char"/>
+    <w:basedOn w:val="DefaultParagraphFont"/>
+    <w:link w:val="CommentText"/>
+    <w:uiPriority w:val="99"/>
+    <w:semiHidden/>
+    <w:rsid w:val="006B6FB1"/>
+    <w:rPr>
+      <w:sz w:val="20"/>
+      <w:szCs w:val="20"/>
+    </w:rPr>
+  </w:style>
+  <w:style w:type="paragraph" w:styleId="CommentSubject">
+    <w:name w:val="annotation subject"/>
+    <w:basedOn w:val="CommentText"/>
+    <w:next w:val="CommentText"/>
+    <w:link w:val="CommentSubjectChar"/>
+    <w:uiPriority w:val="99"/>
+    <w:semiHidden/>
+    <w:unhideWhenUsed/>
+    <w:rsid w:val="006B6FB1"/>
+    <w:rPr>
+      <w:b/>
+      <w:bCs/>
+    </w:rPr>
+  </w:style>
+  <w:style w:type="character" w:customStyle="1" w:styleId="CommentSubjectChar">
+    <w:name w:val="Comment Subject Char"/>
+    <w:basedOn w:val="CommentTextChar"/>
+    <w:link w:val="CommentSubject"/>
+    <w:uiPriority w:val="99"/>
+    <w:semiHidden/>
+    <w:rsid w:val="006B6FB1"/>
+    <w:rPr>
+      <w:b/>
+      <w:bCs/>
+      <w:sz w:val="20"/>
+      <w:szCs w:val="20"/>
+    </w:rPr>
+  </w:style>
 </w:styles>
+</file>
+
+<file path=word/charts/chart1.xml><?xml version="1.0" encoding="utf-8"?>
+<c:chartSpace xmlns:c="http://schemas.openxmlformats.org/drawingml/2006/chart" xmlns:a="http://schemas.openxmlformats.org/drawingml/2006/main" xmlns:r="http://schemas.openxmlformats.org/officeDocument/2006/relationships" xmlns:c16r2="http://schemas.microsoft.com/office/drawing/2015/06/chart">
+  <c:date1904 val="0"/>
+  <c:lang val="en-US"/>
+  <c:roundedCorners val="0"/>
+  <mc:AlternateContent xmlns:mc="http://schemas.openxmlformats.org/markup-compatibility/2006">
+    <mc:Choice xmlns:c14="http://schemas.microsoft.com/office/drawing/2007/8/2/chart" Requires="c14">
+      <c14:style val="102"/>
+    </mc:Choice>
+    <mc:Fallback>
+      <c:style val="2"/>
+    </mc:Fallback>
+  </mc:AlternateContent>
+  <c:chart>
+    <c:title>
+      <c:tx>
+        <c:rich>
+          <a:bodyPr rot="0" spcFirstLastPara="1" vertOverflow="ellipsis" vert="horz" wrap="square" anchor="ctr" anchorCtr="1"/>
+          <a:lstStyle/>
+          <a:p>
+            <a:pPr>
+              <a:defRPr sz="1400" b="0" i="0" u="none" strike="noStrike" kern="1200" spc="0" baseline="0">
+                <a:solidFill>
+                  <a:schemeClr val="tx1">
+                    <a:lumMod val="65000"/>
+                    <a:lumOff val="35000"/>
+                  </a:schemeClr>
+                </a:solidFill>
+                <a:latin typeface="+mn-lt"/>
+                <a:ea typeface="+mn-ea"/>
+                <a:cs typeface="+mn-cs"/>
+              </a:defRPr>
+            </a:pPr>
+            <a:r>
+              <a:rPr lang="en-US"/>
+              <a:t>Plot A: NGET</a:t>
+            </a:r>
+            <a:r>
+              <a:rPr lang="en-US" baseline="0"/>
+              <a:t> for Design Space </a:t>
+            </a:r>
+            <a:endParaRPr lang="en-US"/>
+          </a:p>
+        </c:rich>
+      </c:tx>
+      <c:overlay val="0"/>
+      <c:spPr>
+        <a:noFill/>
+        <a:ln>
+          <a:noFill/>
+        </a:ln>
+        <a:effectLst/>
+      </c:spPr>
+      <c:txPr>
+        <a:bodyPr rot="0" spcFirstLastPara="1" vertOverflow="ellipsis" vert="horz" wrap="square" anchor="ctr" anchorCtr="1"/>
+        <a:lstStyle/>
+        <a:p>
+          <a:pPr>
+            <a:defRPr sz="1400" b="0" i="0" u="none" strike="noStrike" kern="1200" spc="0" baseline="0">
+              <a:solidFill>
+                <a:schemeClr val="tx1">
+                  <a:lumMod val="65000"/>
+                  <a:lumOff val="35000"/>
+                </a:schemeClr>
+              </a:solidFill>
+              <a:latin typeface="+mn-lt"/>
+              <a:ea typeface="+mn-ea"/>
+              <a:cs typeface="+mn-cs"/>
+            </a:defRPr>
+          </a:pPr>
+          <a:endParaRPr lang="en-US"/>
+        </a:p>
+      </c:txPr>
+    </c:title>
+    <c:autoTitleDeleted val="0"/>
+    <c:plotArea>
+      <c:layout/>
+      <c:lineChart>
+        <c:grouping val="stacked"/>
+        <c:varyColors val="0"/>
+        <c:ser>
+          <c:idx val="0"/>
+          <c:order val="0"/>
+          <c:tx>
+            <c:v>Energy Efficiency </c:v>
+          </c:tx>
+          <c:spPr>
+            <a:ln w="28575" cap="rnd">
+              <a:solidFill>
+                <a:schemeClr val="accent1"/>
+              </a:solidFill>
+              <a:round/>
+            </a:ln>
+            <a:effectLst/>
+          </c:spPr>
+          <c:marker>
+            <c:symbol val="circle"/>
+            <c:size val="5"/>
+            <c:spPr>
+              <a:solidFill>
+                <a:schemeClr val="accent1"/>
+              </a:solidFill>
+              <a:ln w="9525">
+                <a:solidFill>
+                  <a:schemeClr val="accent1"/>
+                </a:solidFill>
+              </a:ln>
+              <a:effectLst/>
+            </c:spPr>
+          </c:marker>
+          <c:cat>
+            <c:numRef>
+              <c:f>'Execution Time Log '!$A$2:$A$72</c:f>
+              <c:numCache>
+                <c:formatCode>General</c:formatCode>
+                <c:ptCount val="71"/>
+                <c:pt idx="0">
+                  <c:v>1</c:v>
+                </c:pt>
+                <c:pt idx="1">
+                  <c:v>2</c:v>
+                </c:pt>
+                <c:pt idx="2">
+                  <c:v>3</c:v>
+                </c:pt>
+                <c:pt idx="3">
+                  <c:v>4</c:v>
+                </c:pt>
+                <c:pt idx="4">
+                  <c:v>5</c:v>
+                </c:pt>
+                <c:pt idx="5">
+                  <c:v>6</c:v>
+                </c:pt>
+                <c:pt idx="6">
+                  <c:v>7</c:v>
+                </c:pt>
+                <c:pt idx="7">
+                  <c:v>8</c:v>
+                </c:pt>
+                <c:pt idx="8">
+                  <c:v>9</c:v>
+                </c:pt>
+                <c:pt idx="9">
+                  <c:v>10</c:v>
+                </c:pt>
+                <c:pt idx="10">
+                  <c:v>11</c:v>
+                </c:pt>
+                <c:pt idx="11">
+                  <c:v>12</c:v>
+                </c:pt>
+                <c:pt idx="12">
+                  <c:v>13</c:v>
+                </c:pt>
+                <c:pt idx="13">
+                  <c:v>14</c:v>
+                </c:pt>
+                <c:pt idx="14">
+                  <c:v>15</c:v>
+                </c:pt>
+                <c:pt idx="15">
+                  <c:v>16</c:v>
+                </c:pt>
+                <c:pt idx="16">
+                  <c:v>17</c:v>
+                </c:pt>
+                <c:pt idx="17">
+                  <c:v>18</c:v>
+                </c:pt>
+                <c:pt idx="18">
+                  <c:v>19</c:v>
+                </c:pt>
+                <c:pt idx="19">
+                  <c:v>20</c:v>
+                </c:pt>
+                <c:pt idx="20">
+                  <c:v>21</c:v>
+                </c:pt>
+                <c:pt idx="21">
+                  <c:v>22</c:v>
+                </c:pt>
+                <c:pt idx="22">
+                  <c:v>23</c:v>
+                </c:pt>
+                <c:pt idx="23">
+                  <c:v>24</c:v>
+                </c:pt>
+                <c:pt idx="24">
+                  <c:v>25</c:v>
+                </c:pt>
+                <c:pt idx="25">
+                  <c:v>26</c:v>
+                </c:pt>
+                <c:pt idx="26">
+                  <c:v>27</c:v>
+                </c:pt>
+                <c:pt idx="27">
+                  <c:v>28</c:v>
+                </c:pt>
+                <c:pt idx="28">
+                  <c:v>29</c:v>
+                </c:pt>
+                <c:pt idx="29">
+                  <c:v>30</c:v>
+                </c:pt>
+                <c:pt idx="30">
+                  <c:v>31</c:v>
+                </c:pt>
+                <c:pt idx="31">
+                  <c:v>32</c:v>
+                </c:pt>
+                <c:pt idx="32">
+                  <c:v>33</c:v>
+                </c:pt>
+                <c:pt idx="33">
+                  <c:v>34</c:v>
+                </c:pt>
+                <c:pt idx="34">
+                  <c:v>35</c:v>
+                </c:pt>
+                <c:pt idx="35">
+                  <c:v>36</c:v>
+                </c:pt>
+                <c:pt idx="36">
+                  <c:v>37</c:v>
+                </c:pt>
+                <c:pt idx="37">
+                  <c:v>38</c:v>
+                </c:pt>
+                <c:pt idx="38">
+                  <c:v>39</c:v>
+                </c:pt>
+                <c:pt idx="39">
+                  <c:v>40</c:v>
+                </c:pt>
+                <c:pt idx="40">
+                  <c:v>41</c:v>
+                </c:pt>
+                <c:pt idx="41">
+                  <c:v>42</c:v>
+                </c:pt>
+                <c:pt idx="42">
+                  <c:v>43</c:v>
+                </c:pt>
+                <c:pt idx="43">
+                  <c:v>44</c:v>
+                </c:pt>
+                <c:pt idx="44">
+                  <c:v>45</c:v>
+                </c:pt>
+                <c:pt idx="45">
+                  <c:v>46</c:v>
+                </c:pt>
+                <c:pt idx="46">
+                  <c:v>47</c:v>
+                </c:pt>
+                <c:pt idx="47">
+                  <c:v>48</c:v>
+                </c:pt>
+                <c:pt idx="48">
+                  <c:v>49</c:v>
+                </c:pt>
+                <c:pt idx="49">
+                  <c:v>50</c:v>
+                </c:pt>
+                <c:pt idx="50">
+                  <c:v>51</c:v>
+                </c:pt>
+                <c:pt idx="51">
+                  <c:v>52</c:v>
+                </c:pt>
+                <c:pt idx="52">
+                  <c:v>53</c:v>
+                </c:pt>
+                <c:pt idx="53">
+                  <c:v>54</c:v>
+                </c:pt>
+                <c:pt idx="54">
+                  <c:v>55</c:v>
+                </c:pt>
+                <c:pt idx="55">
+                  <c:v>56</c:v>
+                </c:pt>
+                <c:pt idx="56">
+                  <c:v>57</c:v>
+                </c:pt>
+                <c:pt idx="57">
+                  <c:v>58</c:v>
+                </c:pt>
+                <c:pt idx="58">
+                  <c:v>59</c:v>
+                </c:pt>
+                <c:pt idx="59">
+                  <c:v>60</c:v>
+                </c:pt>
+                <c:pt idx="60">
+                  <c:v>61</c:v>
+                </c:pt>
+                <c:pt idx="61">
+                  <c:v>62</c:v>
+                </c:pt>
+                <c:pt idx="62">
+                  <c:v>63</c:v>
+                </c:pt>
+                <c:pt idx="63">
+                  <c:v>64</c:v>
+                </c:pt>
+                <c:pt idx="64">
+                  <c:v>65</c:v>
+                </c:pt>
+                <c:pt idx="65">
+                  <c:v>66</c:v>
+                </c:pt>
+                <c:pt idx="66">
+                  <c:v>67</c:v>
+                </c:pt>
+                <c:pt idx="67">
+                  <c:v>68</c:v>
+                </c:pt>
+                <c:pt idx="68">
+                  <c:v>69</c:v>
+                </c:pt>
+                <c:pt idx="69">
+                  <c:v>70</c:v>
+                </c:pt>
+                <c:pt idx="70">
+                  <c:v>71</c:v>
+                </c:pt>
+              </c:numCache>
+            </c:numRef>
+          </c:cat>
+          <c:val>
+            <c:numRef>
+              <c:f>'Energy Efficiency Log '!$C$2:$C$72</c:f>
+              <c:numCache>
+                <c:formatCode>General</c:formatCode>
+                <c:ptCount val="71"/>
+                <c:pt idx="0">
+                  <c:v>1</c:v>
+                </c:pt>
+                <c:pt idx="1">
+                  <c:v>0.95454499999999998</c:v>
+                </c:pt>
+                <c:pt idx="2">
+                  <c:v>1.09091</c:v>
+                </c:pt>
+                <c:pt idx="3">
+                  <c:v>1.2727200000000001</c:v>
+                </c:pt>
+                <c:pt idx="4">
+                  <c:v>0.79287200000000002</c:v>
+                </c:pt>
+                <c:pt idx="5">
+                  <c:v>0.73527900000000002</c:v>
+                </c:pt>
+                <c:pt idx="6">
+                  <c:v>0.69106299999999998</c:v>
+                </c:pt>
+                <c:pt idx="7">
+                  <c:v>0.68536399999999997</c:v>
+                </c:pt>
+                <c:pt idx="8">
+                  <c:v>0.69287500000000002</c:v>
+                </c:pt>
+                <c:pt idx="9">
+                  <c:v>0.713314</c:v>
+                </c:pt>
+                <c:pt idx="10">
+                  <c:v>0.75709400000000004</c:v>
+                </c:pt>
+                <c:pt idx="11">
+                  <c:v>0.71285200000000004</c:v>
+                </c:pt>
+                <c:pt idx="12">
+                  <c:v>0.75701799999999997</c:v>
+                </c:pt>
+                <c:pt idx="13">
+                  <c:v>0.86793100000000001</c:v>
+                </c:pt>
+                <c:pt idx="14">
+                  <c:v>0.83982699999999999</c:v>
+                </c:pt>
+                <c:pt idx="15">
+                  <c:v>0.78121600000000002</c:v>
+                </c:pt>
+                <c:pt idx="16">
+                  <c:v>0.73289300000000002</c:v>
+                </c:pt>
+                <c:pt idx="17">
+                  <c:v>0.67328200000000005</c:v>
+                </c:pt>
+                <c:pt idx="18">
+                  <c:v>0.67092300000000005</c:v>
+                </c:pt>
+                <c:pt idx="19">
+                  <c:v>0.68214799999999998</c:v>
+                </c:pt>
+                <c:pt idx="20">
+                  <c:v>0.68857400000000002</c:v>
+                </c:pt>
+                <c:pt idx="21">
+                  <c:v>0.69177299999999997</c:v>
+                </c:pt>
+                <c:pt idx="22">
+                  <c:v>0.67305000000000004</c:v>
+                </c:pt>
+                <c:pt idx="23">
+                  <c:v>0.66573000000000004</c:v>
+                </c:pt>
+                <c:pt idx="24">
+                  <c:v>0.68033900000000003</c:v>
+                </c:pt>
+                <c:pt idx="25">
+                  <c:v>0.68759499999999996</c:v>
+                </c:pt>
+                <c:pt idx="26">
+                  <c:v>0.66582300000000005</c:v>
+                </c:pt>
+                <c:pt idx="27">
+                  <c:v>0.66613599999999995</c:v>
+                </c:pt>
+                <c:pt idx="28">
+                  <c:v>0.74076600000000004</c:v>
+                </c:pt>
+                <c:pt idx="29">
+                  <c:v>0.84221900000000005</c:v>
+                </c:pt>
+                <c:pt idx="30">
+                  <c:v>0.68638600000000005</c:v>
+                </c:pt>
+                <c:pt idx="31">
+                  <c:v>0.50915500000000002</c:v>
+                </c:pt>
+                <c:pt idx="32">
+                  <c:v>0.51134400000000002</c:v>
+                </c:pt>
+                <c:pt idx="33">
+                  <c:v>0.52210199999999996</c:v>
+                </c:pt>
+                <c:pt idx="34">
+                  <c:v>0.50604000000000005</c:v>
+                </c:pt>
+                <c:pt idx="35">
+                  <c:v>0.507328</c:v>
+                </c:pt>
+                <c:pt idx="36">
+                  <c:v>0.50508900000000001</c:v>
+                </c:pt>
+                <c:pt idx="37">
+                  <c:v>0.50445300000000004</c:v>
+                </c:pt>
+                <c:pt idx="38">
+                  <c:v>0.50445300000000004</c:v>
+                </c:pt>
+                <c:pt idx="39">
+                  <c:v>0.504471</c:v>
+                </c:pt>
+                <c:pt idx="40">
+                  <c:v>0.504471</c:v>
+                </c:pt>
+                <c:pt idx="41">
+                  <c:v>0.50493699999999997</c:v>
+                </c:pt>
+                <c:pt idx="42">
+                  <c:v>0.52849299999999999</c:v>
+                </c:pt>
+                <c:pt idx="43">
+                  <c:v>0.57653799999999999</c:v>
+                </c:pt>
+                <c:pt idx="44">
+                  <c:v>0.67260399999999998</c:v>
+                </c:pt>
+                <c:pt idx="45">
+                  <c:v>0.57036799999999999</c:v>
+                </c:pt>
+                <c:pt idx="46">
+                  <c:v>0.50839699999999999</c:v>
+                </c:pt>
+                <c:pt idx="47">
+                  <c:v>0.51270800000000005</c:v>
+                </c:pt>
+                <c:pt idx="48">
+                  <c:v>0.53597300000000003</c:v>
+                </c:pt>
+                <c:pt idx="49">
+                  <c:v>0.56012600000000001</c:v>
+                </c:pt>
+                <c:pt idx="50">
+                  <c:v>0.53521200000000002</c:v>
+                </c:pt>
+                <c:pt idx="51">
+                  <c:v>0.58387</c:v>
+                </c:pt>
+                <c:pt idx="52">
+                  <c:v>0.65328799999999998</c:v>
+                </c:pt>
+                <c:pt idx="53">
+                  <c:v>0.63026800000000005</c:v>
+                </c:pt>
+                <c:pt idx="54">
+                  <c:v>0.58183600000000002</c:v>
+                </c:pt>
+                <c:pt idx="55">
+                  <c:v>0.54386199999999996</c:v>
+                </c:pt>
+                <c:pt idx="56">
+                  <c:v>0.50802800000000004</c:v>
+                </c:pt>
+                <c:pt idx="57">
+                  <c:v>0.51156400000000002</c:v>
+                </c:pt>
+                <c:pt idx="58">
+                  <c:v>0.51509799999999994</c:v>
+                </c:pt>
+                <c:pt idx="59">
+                  <c:v>0.51156400000000002</c:v>
+                </c:pt>
+                <c:pt idx="60">
+                  <c:v>0.51861599999999997</c:v>
+                </c:pt>
+                <c:pt idx="61">
+                  <c:v>0.525621</c:v>
+                </c:pt>
+                <c:pt idx="62">
+                  <c:v>0.50458800000000004</c:v>
+                </c:pt>
+                <c:pt idx="63">
+                  <c:v>0.504942</c:v>
+                </c:pt>
+                <c:pt idx="64">
+                  <c:v>0.524779</c:v>
+                </c:pt>
+                <c:pt idx="65">
+                  <c:v>0.58872999999999998</c:v>
+                </c:pt>
+                <c:pt idx="66">
+                  <c:v>0.53746799999999995</c:v>
+                </c:pt>
+                <c:pt idx="67">
+                  <c:v>0.66573000000000004</c:v>
+                </c:pt>
+                <c:pt idx="68">
+                  <c:v>0.50758199999999998</c:v>
+                </c:pt>
+                <c:pt idx="69">
+                  <c:v>0.50979099999999999</c:v>
+                </c:pt>
+                <c:pt idx="70">
+                  <c:v>0.52059800000000001</c:v>
+                </c:pt>
+              </c:numCache>
+            </c:numRef>
+          </c:val>
+          <c:smooth val="0"/>
+          <c:extLst>
+            <c:ext xmlns:c16="http://schemas.microsoft.com/office/drawing/2014/chart" uri="{C3380CC4-5D6E-409C-BE32-E72D297353CC}">
+              <c16:uniqueId val="{00000000-0D09-524C-8B46-EAA4CDBA404D}"/>
+            </c:ext>
+          </c:extLst>
+        </c:ser>
+        <c:ser>
+          <c:idx val="1"/>
+          <c:order val="1"/>
+          <c:tx>
+            <c:v>Execution Time</c:v>
+          </c:tx>
+          <c:spPr>
+            <a:ln w="28575" cap="rnd">
+              <a:solidFill>
+                <a:schemeClr val="accent2"/>
+              </a:solidFill>
+              <a:round/>
+            </a:ln>
+            <a:effectLst/>
+          </c:spPr>
+          <c:marker>
+            <c:symbol val="circle"/>
+            <c:size val="5"/>
+            <c:spPr>
+              <a:solidFill>
+                <a:schemeClr val="accent2"/>
+              </a:solidFill>
+              <a:ln w="9525">
+                <a:solidFill>
+                  <a:schemeClr val="accent2"/>
+                </a:solidFill>
+              </a:ln>
+              <a:effectLst/>
+            </c:spPr>
+          </c:marker>
+          <c:cat>
+            <c:numRef>
+              <c:f>'Execution Time Log '!$A$2:$A$72</c:f>
+              <c:numCache>
+                <c:formatCode>General</c:formatCode>
+                <c:ptCount val="71"/>
+                <c:pt idx="0">
+                  <c:v>1</c:v>
+                </c:pt>
+                <c:pt idx="1">
+                  <c:v>2</c:v>
+                </c:pt>
+                <c:pt idx="2">
+                  <c:v>3</c:v>
+                </c:pt>
+                <c:pt idx="3">
+                  <c:v>4</c:v>
+                </c:pt>
+                <c:pt idx="4">
+                  <c:v>5</c:v>
+                </c:pt>
+                <c:pt idx="5">
+                  <c:v>6</c:v>
+                </c:pt>
+                <c:pt idx="6">
+                  <c:v>7</c:v>
+                </c:pt>
+                <c:pt idx="7">
+                  <c:v>8</c:v>
+                </c:pt>
+                <c:pt idx="8">
+                  <c:v>9</c:v>
+                </c:pt>
+                <c:pt idx="9">
+                  <c:v>10</c:v>
+                </c:pt>
+                <c:pt idx="10">
+                  <c:v>11</c:v>
+                </c:pt>
+                <c:pt idx="11">
+                  <c:v>12</c:v>
+                </c:pt>
+                <c:pt idx="12">
+                  <c:v>13</c:v>
+                </c:pt>
+                <c:pt idx="13">
+                  <c:v>14</c:v>
+                </c:pt>
+                <c:pt idx="14">
+                  <c:v>15</c:v>
+                </c:pt>
+                <c:pt idx="15">
+                  <c:v>16</c:v>
+                </c:pt>
+                <c:pt idx="16">
+                  <c:v>17</c:v>
+                </c:pt>
+                <c:pt idx="17">
+                  <c:v>18</c:v>
+                </c:pt>
+                <c:pt idx="18">
+                  <c:v>19</c:v>
+                </c:pt>
+                <c:pt idx="19">
+                  <c:v>20</c:v>
+                </c:pt>
+                <c:pt idx="20">
+                  <c:v>21</c:v>
+                </c:pt>
+                <c:pt idx="21">
+                  <c:v>22</c:v>
+                </c:pt>
+                <c:pt idx="22">
+                  <c:v>23</c:v>
+                </c:pt>
+                <c:pt idx="23">
+                  <c:v>24</c:v>
+                </c:pt>
+                <c:pt idx="24">
+                  <c:v>25</c:v>
+                </c:pt>
+                <c:pt idx="25">
+                  <c:v>26</c:v>
+                </c:pt>
+                <c:pt idx="26">
+                  <c:v>27</c:v>
+                </c:pt>
+                <c:pt idx="27">
+                  <c:v>28</c:v>
+                </c:pt>
+                <c:pt idx="28">
+                  <c:v>29</c:v>
+                </c:pt>
+                <c:pt idx="29">
+                  <c:v>30</c:v>
+                </c:pt>
+                <c:pt idx="30">
+                  <c:v>31</c:v>
+                </c:pt>
+                <c:pt idx="31">
+                  <c:v>32</c:v>
+                </c:pt>
+                <c:pt idx="32">
+                  <c:v>33</c:v>
+                </c:pt>
+                <c:pt idx="33">
+                  <c:v>34</c:v>
+                </c:pt>
+                <c:pt idx="34">
+                  <c:v>35</c:v>
+                </c:pt>
+                <c:pt idx="35">
+                  <c:v>36</c:v>
+                </c:pt>
+                <c:pt idx="36">
+                  <c:v>37</c:v>
+                </c:pt>
+                <c:pt idx="37">
+                  <c:v>38</c:v>
+                </c:pt>
+                <c:pt idx="38">
+                  <c:v>39</c:v>
+                </c:pt>
+                <c:pt idx="39">
+                  <c:v>40</c:v>
+                </c:pt>
+                <c:pt idx="40">
+                  <c:v>41</c:v>
+                </c:pt>
+                <c:pt idx="41">
+                  <c:v>42</c:v>
+                </c:pt>
+                <c:pt idx="42">
+                  <c:v>43</c:v>
+                </c:pt>
+                <c:pt idx="43">
+                  <c:v>44</c:v>
+                </c:pt>
+                <c:pt idx="44">
+                  <c:v>45</c:v>
+                </c:pt>
+                <c:pt idx="45">
+                  <c:v>46</c:v>
+                </c:pt>
+                <c:pt idx="46">
+                  <c:v>47</c:v>
+                </c:pt>
+                <c:pt idx="47">
+                  <c:v>48</c:v>
+                </c:pt>
+                <c:pt idx="48">
+                  <c:v>49</c:v>
+                </c:pt>
+                <c:pt idx="49">
+                  <c:v>50</c:v>
+                </c:pt>
+                <c:pt idx="50">
+                  <c:v>51</c:v>
+                </c:pt>
+                <c:pt idx="51">
+                  <c:v>52</c:v>
+                </c:pt>
+                <c:pt idx="52">
+                  <c:v>53</c:v>
+                </c:pt>
+                <c:pt idx="53">
+                  <c:v>54</c:v>
+                </c:pt>
+                <c:pt idx="54">
+                  <c:v>55</c:v>
+                </c:pt>
+                <c:pt idx="55">
+                  <c:v>56</c:v>
+                </c:pt>
+                <c:pt idx="56">
+                  <c:v>57</c:v>
+                </c:pt>
+                <c:pt idx="57">
+                  <c:v>58</c:v>
+                </c:pt>
+                <c:pt idx="58">
+                  <c:v>59</c:v>
+                </c:pt>
+                <c:pt idx="59">
+                  <c:v>60</c:v>
+                </c:pt>
+                <c:pt idx="60">
+                  <c:v>61</c:v>
+                </c:pt>
+                <c:pt idx="61">
+                  <c:v>62</c:v>
+                </c:pt>
+                <c:pt idx="62">
+                  <c:v>63</c:v>
+                </c:pt>
+                <c:pt idx="63">
+                  <c:v>64</c:v>
+                </c:pt>
+                <c:pt idx="64">
+                  <c:v>65</c:v>
+                </c:pt>
+                <c:pt idx="65">
+                  <c:v>66</c:v>
+                </c:pt>
+                <c:pt idx="66">
+                  <c:v>67</c:v>
+                </c:pt>
+                <c:pt idx="67">
+                  <c:v>68</c:v>
+                </c:pt>
+                <c:pt idx="68">
+                  <c:v>69</c:v>
+                </c:pt>
+                <c:pt idx="69">
+                  <c:v>70</c:v>
+                </c:pt>
+                <c:pt idx="70">
+                  <c:v>71</c:v>
+                </c:pt>
+              </c:numCache>
+            </c:numRef>
+          </c:cat>
+          <c:val>
+            <c:numRef>
+              <c:f>'Execution Time Log '!$C$1:$C$72</c:f>
+              <c:numCache>
+                <c:formatCode>General</c:formatCode>
+                <c:ptCount val="72"/>
+                <c:pt idx="0">
+                  <c:v>0</c:v>
+                </c:pt>
+                <c:pt idx="1">
+                  <c:v>1</c:v>
+                </c:pt>
+                <c:pt idx="2">
+                  <c:v>0.95454499999999998</c:v>
+                </c:pt>
+                <c:pt idx="3">
+                  <c:v>1.09091</c:v>
+                </c:pt>
+                <c:pt idx="4">
+                  <c:v>1.2727200000000001</c:v>
+                </c:pt>
+                <c:pt idx="5">
+                  <c:v>0.79287200000000002</c:v>
+                </c:pt>
+                <c:pt idx="6">
+                  <c:v>0.73527900000000002</c:v>
+                </c:pt>
+                <c:pt idx="7">
+                  <c:v>0.69106299999999998</c:v>
+                </c:pt>
+                <c:pt idx="8">
+                  <c:v>0.68536399999999997</c:v>
+                </c:pt>
+                <c:pt idx="9">
+                  <c:v>0.69287500000000002</c:v>
+                </c:pt>
+                <c:pt idx="10">
+                  <c:v>0.713314</c:v>
+                </c:pt>
+                <c:pt idx="11">
+                  <c:v>0.75709400000000004</c:v>
+                </c:pt>
+                <c:pt idx="12">
+                  <c:v>0.71285200000000004</c:v>
+                </c:pt>
+                <c:pt idx="13">
+                  <c:v>0.75701799999999997</c:v>
+                </c:pt>
+                <c:pt idx="14">
+                  <c:v>0.86793100000000001</c:v>
+                </c:pt>
+                <c:pt idx="15">
+                  <c:v>0.83982699999999999</c:v>
+                </c:pt>
+                <c:pt idx="16">
+                  <c:v>0.78121600000000002</c:v>
+                </c:pt>
+                <c:pt idx="17">
+                  <c:v>0.73289300000000002</c:v>
+                </c:pt>
+                <c:pt idx="18">
+                  <c:v>0.67328200000000005</c:v>
+                </c:pt>
+                <c:pt idx="19">
+                  <c:v>0.67527499999999996</c:v>
+                </c:pt>
+                <c:pt idx="20">
+                  <c:v>0.67726799999999998</c:v>
+                </c:pt>
+                <c:pt idx="21">
+                  <c:v>0.663663</c:v>
+                </c:pt>
+                <c:pt idx="22">
+                  <c:v>0.658752</c:v>
+                </c:pt>
+                <c:pt idx="23">
+                  <c:v>0.66852800000000001</c:v>
+                </c:pt>
+                <c:pt idx="24">
+                  <c:v>0.658802</c:v>
+                </c:pt>
+                <c:pt idx="25">
+                  <c:v>0.65887399999999996</c:v>
+                </c:pt>
+                <c:pt idx="26">
+                  <c:v>0.73388200000000003</c:v>
+                </c:pt>
+                <c:pt idx="27">
+                  <c:v>0.83773699999999995</c:v>
+                </c:pt>
+                <c:pt idx="28">
+                  <c:v>0.67728500000000003</c:v>
+                </c:pt>
+                <c:pt idx="29">
+                  <c:v>0.50140300000000004</c:v>
+                </c:pt>
+                <c:pt idx="30">
+                  <c:v>0.50377799999999995</c:v>
+                </c:pt>
+                <c:pt idx="31">
+                  <c:v>0.51478999999999997</c:v>
+                </c:pt>
+                <c:pt idx="32">
+                  <c:v>0.49821599999999999</c:v>
+                </c:pt>
+                <c:pt idx="33">
+                  <c:v>0.49951699999999999</c:v>
+                </c:pt>
+                <c:pt idx="34">
+                  <c:v>0.49725900000000001</c:v>
+                </c:pt>
+                <c:pt idx="35">
+                  <c:v>0.49661</c:v>
+                </c:pt>
+                <c:pt idx="36">
+                  <c:v>0.49661</c:v>
+                </c:pt>
+                <c:pt idx="37">
+                  <c:v>0.49661</c:v>
+                </c:pt>
+                <c:pt idx="38">
+                  <c:v>0.49660900000000002</c:v>
+                </c:pt>
+                <c:pt idx="39">
+                  <c:v>0.497054</c:v>
+                </c:pt>
+                <c:pt idx="40">
+                  <c:v>0.52023799999999998</c:v>
+                </c:pt>
+                <c:pt idx="41">
+                  <c:v>0.56755299999999997</c:v>
+                </c:pt>
+                <c:pt idx="42">
+                  <c:v>0.66212099999999996</c:v>
+                </c:pt>
+                <c:pt idx="43">
+                  <c:v>0.52348300000000003</c:v>
+                </c:pt>
+                <c:pt idx="44">
+                  <c:v>0.50243099999999996</c:v>
+                </c:pt>
+                <c:pt idx="45">
+                  <c:v>0.50454399999999999</c:v>
+                </c:pt>
+                <c:pt idx="46">
+                  <c:v>0.52789699999999995</c:v>
+                </c:pt>
+                <c:pt idx="47">
+                  <c:v>0.55240199999999995</c:v>
+                </c:pt>
+                <c:pt idx="48">
+                  <c:v>0.57681400000000005</c:v>
+                </c:pt>
+                <c:pt idx="49">
+                  <c:v>0.52715599999999996</c:v>
+                </c:pt>
+                <c:pt idx="50">
+                  <c:v>0.576658</c:v>
+                </c:pt>
+                <c:pt idx="51">
+                  <c:v>0.67232000000000003</c:v>
+                </c:pt>
+                <c:pt idx="52">
+                  <c:v>0.647123</c:v>
+                </c:pt>
+                <c:pt idx="53">
+                  <c:v>0.593974</c:v>
+                </c:pt>
+                <c:pt idx="54">
+                  <c:v>0.55194900000000002</c:v>
+                </c:pt>
+                <c:pt idx="55">
+                  <c:v>0.50802800000000004</c:v>
+                </c:pt>
+                <c:pt idx="56">
+                  <c:v>0.49884800000000001</c:v>
+                </c:pt>
+                <c:pt idx="57">
+                  <c:v>0.50112999999999996</c:v>
+                </c:pt>
+                <c:pt idx="58">
+                  <c:v>0.50112999999999996</c:v>
+                </c:pt>
+                <c:pt idx="59">
+                  <c:v>0.50563899999999995</c:v>
+                </c:pt>
+                <c:pt idx="60">
+                  <c:v>0.49664999999999998</c:v>
+                </c:pt>
+                <c:pt idx="61">
+                  <c:v>0.496834</c:v>
+                </c:pt>
+                <c:pt idx="62">
+                  <c:v>0.51688100000000003</c:v>
+                </c:pt>
+                <c:pt idx="63">
+                  <c:v>0.58200600000000002</c:v>
+                </c:pt>
+                <c:pt idx="64">
+                  <c:v>0.53153099999999998</c:v>
+                </c:pt>
+                <c:pt idx="65">
+                  <c:v>0.65876699999999999</c:v>
+                </c:pt>
+                <c:pt idx="66">
+                  <c:v>0.49983</c:v>
+                </c:pt>
+                <c:pt idx="67">
+                  <c:v>0.502189</c:v>
+                </c:pt>
+                <c:pt idx="68">
+                  <c:v>0.51325200000000004</c:v>
+                </c:pt>
+                <c:pt idx="69">
+                  <c:v>0.49953700000000001</c:v>
+                </c:pt>
+                <c:pt idx="70">
+                  <c:v>0.49821599999999999</c:v>
+                </c:pt>
+                <c:pt idx="71">
+                  <c:v>0.49725900000000001</c:v>
+                </c:pt>
+              </c:numCache>
+            </c:numRef>
+          </c:val>
+          <c:smooth val="0"/>
+          <c:extLst>
+            <c:ext xmlns:c16="http://schemas.microsoft.com/office/drawing/2014/chart" uri="{C3380CC4-5D6E-409C-BE32-E72D297353CC}">
+              <c16:uniqueId val="{00000001-0D09-524C-8B46-EAA4CDBA404D}"/>
+            </c:ext>
+          </c:extLst>
+        </c:ser>
+        <c:dLbls>
+          <c:showLegendKey val="0"/>
+          <c:showVal val="0"/>
+          <c:showCatName val="0"/>
+          <c:showSerName val="0"/>
+          <c:showPercent val="0"/>
+          <c:showBubbleSize val="0"/>
+        </c:dLbls>
+        <c:marker val="1"/>
+        <c:smooth val="0"/>
+        <c:axId val="1987733343"/>
+        <c:axId val="1987734991"/>
+      </c:lineChart>
+      <c:catAx>
+        <c:axId val="1987733343"/>
+        <c:scaling>
+          <c:orientation val="minMax"/>
+        </c:scaling>
+        <c:delete val="0"/>
+        <c:axPos val="b"/>
+        <c:majorGridlines>
+          <c:spPr>
+            <a:ln w="9525" cap="flat" cmpd="sng" algn="ctr">
+              <a:solidFill>
+                <a:schemeClr val="tx1">
+                  <a:lumMod val="15000"/>
+                  <a:lumOff val="85000"/>
+                </a:schemeClr>
+              </a:solidFill>
+              <a:round/>
+            </a:ln>
+            <a:effectLst/>
+          </c:spPr>
+        </c:majorGridlines>
+        <c:title>
+          <c:tx>
+            <c:rich>
+              <a:bodyPr rot="0" spcFirstLastPara="1" vertOverflow="ellipsis" vert="horz" wrap="square" anchor="ctr" anchorCtr="1"/>
+              <a:lstStyle/>
+              <a:p>
+                <a:pPr>
+                  <a:defRPr sz="1000" b="0" i="0" u="none" strike="noStrike" kern="1200" baseline="0">
+                    <a:solidFill>
+                      <a:schemeClr val="tx1">
+                        <a:lumMod val="65000"/>
+                        <a:lumOff val="35000"/>
+                      </a:schemeClr>
+                    </a:solidFill>
+                    <a:latin typeface="+mn-lt"/>
+                    <a:ea typeface="+mn-ea"/>
+                    <a:cs typeface="+mn-cs"/>
+                  </a:defRPr>
+                </a:pPr>
+                <a:r>
+                  <a:rPr lang="en-US"/>
+                  <a:t>DSE</a:t>
+                </a:r>
+                <a:r>
+                  <a:rPr lang="en-US" baseline="0"/>
+                  <a:t> </a:t>
+                </a:r>
+                <a:endParaRPr lang="en-US"/>
+              </a:p>
+            </c:rich>
+          </c:tx>
+          <c:overlay val="0"/>
+          <c:spPr>
+            <a:noFill/>
+            <a:ln>
+              <a:noFill/>
+            </a:ln>
+            <a:effectLst/>
+          </c:spPr>
+          <c:txPr>
+            <a:bodyPr rot="0" spcFirstLastPara="1" vertOverflow="ellipsis" vert="horz" wrap="square" anchor="ctr" anchorCtr="1"/>
+            <a:lstStyle/>
+            <a:p>
+              <a:pPr>
+                <a:defRPr sz="1000" b="0" i="0" u="none" strike="noStrike" kern="1200" baseline="0">
+                  <a:solidFill>
+                    <a:schemeClr val="tx1">
+                      <a:lumMod val="65000"/>
+                      <a:lumOff val="35000"/>
+                    </a:schemeClr>
+                  </a:solidFill>
+                  <a:latin typeface="+mn-lt"/>
+                  <a:ea typeface="+mn-ea"/>
+                  <a:cs typeface="+mn-cs"/>
+                </a:defRPr>
+              </a:pPr>
+              <a:endParaRPr lang="en-US"/>
+            </a:p>
+          </c:txPr>
+        </c:title>
+        <c:numFmt formatCode="General" sourceLinked="1"/>
+        <c:majorTickMark val="none"/>
+        <c:minorTickMark val="none"/>
+        <c:tickLblPos val="nextTo"/>
+        <c:spPr>
+          <a:noFill/>
+          <a:ln w="9525" cap="flat" cmpd="sng" algn="ctr">
+            <a:solidFill>
+              <a:schemeClr val="tx1">
+                <a:lumMod val="15000"/>
+                <a:lumOff val="85000"/>
+              </a:schemeClr>
+            </a:solidFill>
+            <a:round/>
+          </a:ln>
+          <a:effectLst/>
+        </c:spPr>
+        <c:txPr>
+          <a:bodyPr rot="-60000000" spcFirstLastPara="1" vertOverflow="ellipsis" vert="horz" wrap="square" anchor="ctr" anchorCtr="1"/>
+          <a:lstStyle/>
+          <a:p>
+            <a:pPr>
+              <a:defRPr sz="900" b="0" i="0" u="none" strike="noStrike" kern="1200" baseline="0">
+                <a:solidFill>
+                  <a:schemeClr val="tx1">
+                    <a:lumMod val="65000"/>
+                    <a:lumOff val="35000"/>
+                  </a:schemeClr>
+                </a:solidFill>
+                <a:latin typeface="+mn-lt"/>
+                <a:ea typeface="+mn-ea"/>
+                <a:cs typeface="+mn-cs"/>
+              </a:defRPr>
+            </a:pPr>
+            <a:endParaRPr lang="en-US"/>
+          </a:p>
+        </c:txPr>
+        <c:crossAx val="1987734991"/>
+        <c:crosses val="autoZero"/>
+        <c:auto val="1"/>
+        <c:lblAlgn val="ctr"/>
+        <c:lblOffset val="100"/>
+        <c:tickMarkSkip val="5"/>
+        <c:noMultiLvlLbl val="0"/>
+      </c:catAx>
+      <c:valAx>
+        <c:axId val="1987734991"/>
+        <c:scaling>
+          <c:orientation val="minMax"/>
+        </c:scaling>
+        <c:delete val="0"/>
+        <c:axPos val="l"/>
+        <c:majorGridlines>
+          <c:spPr>
+            <a:ln w="9525" cap="flat" cmpd="sng" algn="ctr">
+              <a:solidFill>
+                <a:schemeClr val="tx1">
+                  <a:lumMod val="15000"/>
+                  <a:lumOff val="85000"/>
+                </a:schemeClr>
+              </a:solidFill>
+              <a:round/>
+            </a:ln>
+            <a:effectLst/>
+          </c:spPr>
+        </c:majorGridlines>
+        <c:title>
+          <c:tx>
+            <c:rich>
+              <a:bodyPr rot="-5400000" spcFirstLastPara="1" vertOverflow="ellipsis" vert="horz" wrap="square" anchor="ctr" anchorCtr="1"/>
+              <a:lstStyle/>
+              <a:p>
+                <a:pPr>
+                  <a:defRPr sz="1000" b="0" i="0" u="none" strike="noStrike" kern="1200" baseline="0">
+                    <a:solidFill>
+                      <a:schemeClr val="tx1">
+                        <a:lumMod val="65000"/>
+                        <a:lumOff val="35000"/>
+                      </a:schemeClr>
+                    </a:solidFill>
+                    <a:latin typeface="+mn-lt"/>
+                    <a:ea typeface="+mn-ea"/>
+                    <a:cs typeface="+mn-cs"/>
+                  </a:defRPr>
+                </a:pPr>
+                <a:r>
+                  <a:rPr lang="en-US"/>
+                  <a:t>Normalized</a:t>
+                </a:r>
+                <a:r>
+                  <a:rPr lang="en-US" baseline="0"/>
+                  <a:t> Geometric Mean Execution Time</a:t>
+                </a:r>
+                <a:endParaRPr lang="en-US"/>
+              </a:p>
+            </c:rich>
+          </c:tx>
+          <c:overlay val="0"/>
+          <c:spPr>
+            <a:noFill/>
+            <a:ln>
+              <a:noFill/>
+            </a:ln>
+            <a:effectLst/>
+          </c:spPr>
+          <c:txPr>
+            <a:bodyPr rot="-5400000" spcFirstLastPara="1" vertOverflow="ellipsis" vert="horz" wrap="square" anchor="ctr" anchorCtr="1"/>
+            <a:lstStyle/>
+            <a:p>
+              <a:pPr>
+                <a:defRPr sz="1000" b="0" i="0" u="none" strike="noStrike" kern="1200" baseline="0">
+                  <a:solidFill>
+                    <a:schemeClr val="tx1">
+                      <a:lumMod val="65000"/>
+                      <a:lumOff val="35000"/>
+                    </a:schemeClr>
+                  </a:solidFill>
+                  <a:latin typeface="+mn-lt"/>
+                  <a:ea typeface="+mn-ea"/>
+                  <a:cs typeface="+mn-cs"/>
+                </a:defRPr>
+              </a:pPr>
+              <a:endParaRPr lang="en-US"/>
+            </a:p>
+          </c:txPr>
+        </c:title>
+        <c:numFmt formatCode="General" sourceLinked="1"/>
+        <c:majorTickMark val="none"/>
+        <c:minorTickMark val="none"/>
+        <c:tickLblPos val="nextTo"/>
+        <c:spPr>
+          <a:noFill/>
+          <a:ln>
+            <a:noFill/>
+          </a:ln>
+          <a:effectLst/>
+        </c:spPr>
+        <c:txPr>
+          <a:bodyPr rot="-60000000" spcFirstLastPara="1" vertOverflow="ellipsis" vert="horz" wrap="square" anchor="ctr" anchorCtr="1"/>
+          <a:lstStyle/>
+          <a:p>
+            <a:pPr>
+              <a:defRPr sz="900" b="0" i="0" u="none" strike="noStrike" kern="1200" baseline="0">
+                <a:solidFill>
+                  <a:schemeClr val="tx1">
+                    <a:lumMod val="65000"/>
+                    <a:lumOff val="35000"/>
+                  </a:schemeClr>
+                </a:solidFill>
+                <a:latin typeface="+mn-lt"/>
+                <a:ea typeface="+mn-ea"/>
+                <a:cs typeface="+mn-cs"/>
+              </a:defRPr>
+            </a:pPr>
+            <a:endParaRPr lang="en-US"/>
+          </a:p>
+        </c:txPr>
+        <c:crossAx val="1987733343"/>
+        <c:crosses val="autoZero"/>
+        <c:crossBetween val="between"/>
+      </c:valAx>
+      <c:spPr>
+        <a:noFill/>
+        <a:ln>
+          <a:noFill/>
+        </a:ln>
+        <a:effectLst/>
+      </c:spPr>
+    </c:plotArea>
+    <c:legend>
+      <c:legendPos val="r"/>
+      <c:overlay val="0"/>
+      <c:spPr>
+        <a:noFill/>
+        <a:ln>
+          <a:noFill/>
+        </a:ln>
+        <a:effectLst/>
+      </c:spPr>
+      <c:txPr>
+        <a:bodyPr rot="0" spcFirstLastPara="1" vertOverflow="ellipsis" vert="horz" wrap="square" anchor="ctr" anchorCtr="1"/>
+        <a:lstStyle/>
+        <a:p>
+          <a:pPr>
+            <a:defRPr sz="900" b="0" i="0" u="none" strike="noStrike" kern="1200" baseline="0">
+              <a:solidFill>
+                <a:schemeClr val="tx1">
+                  <a:lumMod val="65000"/>
+                  <a:lumOff val="35000"/>
+                </a:schemeClr>
+              </a:solidFill>
+              <a:latin typeface="+mn-lt"/>
+              <a:ea typeface="+mn-ea"/>
+              <a:cs typeface="+mn-cs"/>
+            </a:defRPr>
+          </a:pPr>
+          <a:endParaRPr lang="en-US"/>
+        </a:p>
+      </c:txPr>
+    </c:legend>
+    <c:plotVisOnly val="1"/>
+    <c:dispBlanksAs val="zero"/>
+    <c:extLst>
+      <c:ext xmlns:c16r3="http://schemas.microsoft.com/office/drawing/2017/03/chart" uri="{56B9EC1D-385E-4148-901F-78D8002777C0}">
+        <c16r3:dataDisplayOptions16>
+          <c16r3:dispNaAsBlank val="1"/>
+        </c16r3:dataDisplayOptions16>
+      </c:ext>
+    </c:extLst>
+    <c:showDLblsOverMax val="0"/>
+  </c:chart>
+  <c:spPr>
+    <a:solidFill>
+      <a:schemeClr val="bg1"/>
+    </a:solidFill>
+    <a:ln w="9525" cap="flat" cmpd="sng" algn="ctr">
+      <a:solidFill>
+        <a:schemeClr val="tx1">
+          <a:lumMod val="15000"/>
+          <a:lumOff val="85000"/>
+        </a:schemeClr>
+      </a:solidFill>
+      <a:round/>
+    </a:ln>
+    <a:effectLst/>
+  </c:spPr>
+  <c:txPr>
+    <a:bodyPr/>
+    <a:lstStyle/>
+    <a:p>
+      <a:pPr>
+        <a:defRPr/>
+      </a:pPr>
+      <a:endParaRPr lang="en-US"/>
+    </a:p>
+  </c:txPr>
+  <c:externalData r:id="rId3">
+    <c:autoUpdate val="0"/>
+  </c:externalData>
+</c:chartSpace>
+</file>
+
+<file path=word/charts/chart2.xml><?xml version="1.0" encoding="utf-8"?>
+<c:chartSpace xmlns:c="http://schemas.openxmlformats.org/drawingml/2006/chart" xmlns:a="http://schemas.openxmlformats.org/drawingml/2006/main" xmlns:r="http://schemas.openxmlformats.org/officeDocument/2006/relationships" xmlns:c16r2="http://schemas.microsoft.com/office/drawing/2015/06/chart">
+  <c:date1904 val="0"/>
+  <c:lang val="en-US"/>
+  <c:roundedCorners val="0"/>
+  <mc:AlternateContent xmlns:mc="http://schemas.openxmlformats.org/markup-compatibility/2006">
+    <mc:Choice xmlns:c14="http://schemas.microsoft.com/office/drawing/2007/8/2/chart" Requires="c14">
+      <c14:style val="102"/>
+    </mc:Choice>
+    <mc:Fallback>
+      <c:style val="2"/>
+    </mc:Fallback>
+  </mc:AlternateContent>
+  <c:chart>
+    <c:title>
+      <c:tx>
+        <c:rich>
+          <a:bodyPr rot="0" spcFirstLastPara="1" vertOverflow="ellipsis" vert="horz" wrap="square" anchor="ctr" anchorCtr="1"/>
+          <a:lstStyle/>
+          <a:p>
+            <a:pPr>
+              <a:defRPr sz="1400" b="0" i="0" u="none" strike="noStrike" kern="1200" spc="0" baseline="0">
+                <a:solidFill>
+                  <a:schemeClr val="tx1">
+                    <a:lumMod val="65000"/>
+                    <a:lumOff val="35000"/>
+                  </a:schemeClr>
+                </a:solidFill>
+                <a:latin typeface="+mn-lt"/>
+                <a:ea typeface="+mn-ea"/>
+                <a:cs typeface="+mn-cs"/>
+              </a:defRPr>
+            </a:pPr>
+            <a:r>
+              <a:rPr lang="en-US" baseline="0"/>
+              <a:t>Plot B: Normalized Geometric Mean of Energy-Delay Product for Design Space </a:t>
+            </a:r>
+            <a:endParaRPr lang="en-US"/>
+          </a:p>
+        </c:rich>
+      </c:tx>
+      <c:layout>
+        <c:manualLayout>
+          <c:xMode val="edge"/>
+          <c:yMode val="edge"/>
+          <c:x val="0.11652221597300336"/>
+          <c:y val="2.734375E-2"/>
+        </c:manualLayout>
+      </c:layout>
+      <c:overlay val="0"/>
+      <c:spPr>
+        <a:noFill/>
+        <a:ln>
+          <a:noFill/>
+        </a:ln>
+        <a:effectLst/>
+      </c:spPr>
+      <c:txPr>
+        <a:bodyPr rot="0" spcFirstLastPara="1" vertOverflow="ellipsis" vert="horz" wrap="square" anchor="ctr" anchorCtr="1"/>
+        <a:lstStyle/>
+        <a:p>
+          <a:pPr>
+            <a:defRPr sz="1400" b="0" i="0" u="none" strike="noStrike" kern="1200" spc="0" baseline="0">
+              <a:solidFill>
+                <a:schemeClr val="tx1">
+                  <a:lumMod val="65000"/>
+                  <a:lumOff val="35000"/>
+                </a:schemeClr>
+              </a:solidFill>
+              <a:latin typeface="+mn-lt"/>
+              <a:ea typeface="+mn-ea"/>
+              <a:cs typeface="+mn-cs"/>
+            </a:defRPr>
+          </a:pPr>
+          <a:endParaRPr lang="en-US"/>
+        </a:p>
+      </c:txPr>
+    </c:title>
+    <c:autoTitleDeleted val="0"/>
+    <c:plotArea>
+      <c:layout/>
+      <c:lineChart>
+        <c:grouping val="stacked"/>
+        <c:varyColors val="0"/>
+        <c:ser>
+          <c:idx val="0"/>
+          <c:order val="0"/>
+          <c:tx>
+            <c:v>Energy Efficiency </c:v>
+          </c:tx>
+          <c:spPr>
+            <a:ln w="28575" cap="rnd">
+              <a:solidFill>
+                <a:schemeClr val="accent1"/>
+              </a:solidFill>
+              <a:round/>
+            </a:ln>
+            <a:effectLst/>
+          </c:spPr>
+          <c:marker>
+            <c:symbol val="circle"/>
+            <c:size val="5"/>
+            <c:spPr>
+              <a:solidFill>
+                <a:schemeClr val="accent1"/>
+              </a:solidFill>
+              <a:ln w="9525">
+                <a:solidFill>
+                  <a:schemeClr val="accent1"/>
+                </a:solidFill>
+              </a:ln>
+              <a:effectLst/>
+            </c:spPr>
+          </c:marker>
+          <c:cat>
+            <c:numRef>
+              <c:f>'Execution Time Log '!$A$2:$A$72</c:f>
+              <c:numCache>
+                <c:formatCode>General</c:formatCode>
+                <c:ptCount val="71"/>
+                <c:pt idx="0">
+                  <c:v>1</c:v>
+                </c:pt>
+                <c:pt idx="1">
+                  <c:v>2</c:v>
+                </c:pt>
+                <c:pt idx="2">
+                  <c:v>3</c:v>
+                </c:pt>
+                <c:pt idx="3">
+                  <c:v>4</c:v>
+                </c:pt>
+                <c:pt idx="4">
+                  <c:v>5</c:v>
+                </c:pt>
+                <c:pt idx="5">
+                  <c:v>6</c:v>
+                </c:pt>
+                <c:pt idx="6">
+                  <c:v>7</c:v>
+                </c:pt>
+                <c:pt idx="7">
+                  <c:v>8</c:v>
+                </c:pt>
+                <c:pt idx="8">
+                  <c:v>9</c:v>
+                </c:pt>
+                <c:pt idx="9">
+                  <c:v>10</c:v>
+                </c:pt>
+                <c:pt idx="10">
+                  <c:v>11</c:v>
+                </c:pt>
+                <c:pt idx="11">
+                  <c:v>12</c:v>
+                </c:pt>
+                <c:pt idx="12">
+                  <c:v>13</c:v>
+                </c:pt>
+                <c:pt idx="13">
+                  <c:v>14</c:v>
+                </c:pt>
+                <c:pt idx="14">
+                  <c:v>15</c:v>
+                </c:pt>
+                <c:pt idx="15">
+                  <c:v>16</c:v>
+                </c:pt>
+                <c:pt idx="16">
+                  <c:v>17</c:v>
+                </c:pt>
+                <c:pt idx="17">
+                  <c:v>18</c:v>
+                </c:pt>
+                <c:pt idx="18">
+                  <c:v>19</c:v>
+                </c:pt>
+                <c:pt idx="19">
+                  <c:v>20</c:v>
+                </c:pt>
+                <c:pt idx="20">
+                  <c:v>21</c:v>
+                </c:pt>
+                <c:pt idx="21">
+                  <c:v>22</c:v>
+                </c:pt>
+                <c:pt idx="22">
+                  <c:v>23</c:v>
+                </c:pt>
+                <c:pt idx="23">
+                  <c:v>24</c:v>
+                </c:pt>
+                <c:pt idx="24">
+                  <c:v>25</c:v>
+                </c:pt>
+                <c:pt idx="25">
+                  <c:v>26</c:v>
+                </c:pt>
+                <c:pt idx="26">
+                  <c:v>27</c:v>
+                </c:pt>
+                <c:pt idx="27">
+                  <c:v>28</c:v>
+                </c:pt>
+                <c:pt idx="28">
+                  <c:v>29</c:v>
+                </c:pt>
+                <c:pt idx="29">
+                  <c:v>30</c:v>
+                </c:pt>
+                <c:pt idx="30">
+                  <c:v>31</c:v>
+                </c:pt>
+                <c:pt idx="31">
+                  <c:v>32</c:v>
+                </c:pt>
+                <c:pt idx="32">
+                  <c:v>33</c:v>
+                </c:pt>
+                <c:pt idx="33">
+                  <c:v>34</c:v>
+                </c:pt>
+                <c:pt idx="34">
+                  <c:v>35</c:v>
+                </c:pt>
+                <c:pt idx="35">
+                  <c:v>36</c:v>
+                </c:pt>
+                <c:pt idx="36">
+                  <c:v>37</c:v>
+                </c:pt>
+                <c:pt idx="37">
+                  <c:v>38</c:v>
+                </c:pt>
+                <c:pt idx="38">
+                  <c:v>39</c:v>
+                </c:pt>
+                <c:pt idx="39">
+                  <c:v>40</c:v>
+                </c:pt>
+                <c:pt idx="40">
+                  <c:v>41</c:v>
+                </c:pt>
+                <c:pt idx="41">
+                  <c:v>42</c:v>
+                </c:pt>
+                <c:pt idx="42">
+                  <c:v>43</c:v>
+                </c:pt>
+                <c:pt idx="43">
+                  <c:v>44</c:v>
+                </c:pt>
+                <c:pt idx="44">
+                  <c:v>45</c:v>
+                </c:pt>
+                <c:pt idx="45">
+                  <c:v>46</c:v>
+                </c:pt>
+                <c:pt idx="46">
+                  <c:v>47</c:v>
+                </c:pt>
+                <c:pt idx="47">
+                  <c:v>48</c:v>
+                </c:pt>
+                <c:pt idx="48">
+                  <c:v>49</c:v>
+                </c:pt>
+                <c:pt idx="49">
+                  <c:v>50</c:v>
+                </c:pt>
+                <c:pt idx="50">
+                  <c:v>51</c:v>
+                </c:pt>
+                <c:pt idx="51">
+                  <c:v>52</c:v>
+                </c:pt>
+                <c:pt idx="52">
+                  <c:v>53</c:v>
+                </c:pt>
+                <c:pt idx="53">
+                  <c:v>54</c:v>
+                </c:pt>
+                <c:pt idx="54">
+                  <c:v>55</c:v>
+                </c:pt>
+                <c:pt idx="55">
+                  <c:v>56</c:v>
+                </c:pt>
+                <c:pt idx="56">
+                  <c:v>57</c:v>
+                </c:pt>
+                <c:pt idx="57">
+                  <c:v>58</c:v>
+                </c:pt>
+                <c:pt idx="58">
+                  <c:v>59</c:v>
+                </c:pt>
+                <c:pt idx="59">
+                  <c:v>60</c:v>
+                </c:pt>
+                <c:pt idx="60">
+                  <c:v>61</c:v>
+                </c:pt>
+                <c:pt idx="61">
+                  <c:v>62</c:v>
+                </c:pt>
+                <c:pt idx="62">
+                  <c:v>63</c:v>
+                </c:pt>
+                <c:pt idx="63">
+                  <c:v>64</c:v>
+                </c:pt>
+                <c:pt idx="64">
+                  <c:v>65</c:v>
+                </c:pt>
+                <c:pt idx="65">
+                  <c:v>66</c:v>
+                </c:pt>
+                <c:pt idx="66">
+                  <c:v>67</c:v>
+                </c:pt>
+                <c:pt idx="67">
+                  <c:v>68</c:v>
+                </c:pt>
+                <c:pt idx="68">
+                  <c:v>69</c:v>
+                </c:pt>
+                <c:pt idx="69">
+                  <c:v>70</c:v>
+                </c:pt>
+                <c:pt idx="70">
+                  <c:v>71</c:v>
+                </c:pt>
+              </c:numCache>
+            </c:numRef>
+          </c:cat>
+          <c:val>
+            <c:numRef>
+              <c:f>'Energy Efficiency Log '!$B$2:$B$72</c:f>
+              <c:numCache>
+                <c:formatCode>General</c:formatCode>
+                <c:ptCount val="71"/>
+                <c:pt idx="0">
+                  <c:v>1</c:v>
+                </c:pt>
+                <c:pt idx="1">
+                  <c:v>0.92844199999999999</c:v>
+                </c:pt>
+                <c:pt idx="2">
+                  <c:v>1.1504300000000001</c:v>
+                </c:pt>
+                <c:pt idx="3">
+                  <c:v>1.48062</c:v>
+                </c:pt>
+                <c:pt idx="4">
+                  <c:v>0.64469600000000005</c:v>
+                </c:pt>
+                <c:pt idx="5">
+                  <c:v>0.58226500000000003</c:v>
+                </c:pt>
+                <c:pt idx="6">
+                  <c:v>0.51491399999999998</c:v>
+                </c:pt>
+                <c:pt idx="7">
+                  <c:v>0.50428899999999999</c:v>
+                </c:pt>
+                <c:pt idx="8">
+                  <c:v>0.51251100000000005</c:v>
+                </c:pt>
+                <c:pt idx="9">
+                  <c:v>0.54374299999999998</c:v>
+                </c:pt>
+                <c:pt idx="10">
+                  <c:v>0.62585400000000002</c:v>
+                </c:pt>
+                <c:pt idx="11">
+                  <c:v>0.53604499999999999</c:v>
+                </c:pt>
+                <c:pt idx="12">
+                  <c:v>0.59927399999999997</c:v>
+                </c:pt>
+                <c:pt idx="13">
+                  <c:v>0.72939900000000002</c:v>
+                </c:pt>
+                <c:pt idx="14">
+                  <c:v>0.68349300000000002</c:v>
+                </c:pt>
+                <c:pt idx="15">
+                  <c:v>0.59282100000000004</c:v>
+                </c:pt>
+                <c:pt idx="16">
+                  <c:v>0.54246799999999995</c:v>
+                </c:pt>
+                <c:pt idx="17">
+                  <c:v>0.52400400000000003</c:v>
+                </c:pt>
+                <c:pt idx="18">
+                  <c:v>0.52066900000000005</c:v>
+                </c:pt>
+                <c:pt idx="19">
+                  <c:v>0.49890499999999999</c:v>
+                </c:pt>
+                <c:pt idx="20">
+                  <c:v>0.50909400000000005</c:v>
+                </c:pt>
+                <c:pt idx="21">
+                  <c:v>0.51833899999999999</c:v>
+                </c:pt>
+                <c:pt idx="22">
+                  <c:v>0.44368000000000002</c:v>
+                </c:pt>
+                <c:pt idx="23">
+                  <c:v>0.432481</c:v>
+                </c:pt>
+                <c:pt idx="24">
+                  <c:v>0.45633299999999999</c:v>
+                </c:pt>
+                <c:pt idx="25">
+                  <c:v>0.47324699999999997</c:v>
+                </c:pt>
+                <c:pt idx="26">
+                  <c:v>0.43259300000000001</c:v>
+                </c:pt>
+                <c:pt idx="27">
+                  <c:v>0.43297200000000002</c:v>
+                </c:pt>
+                <c:pt idx="28">
+                  <c:v>0.52751999999999999</c:v>
+                </c:pt>
+                <c:pt idx="29">
+                  <c:v>0.68537899999999996</c:v>
+                </c:pt>
+                <c:pt idx="30">
+                  <c:v>0.48824699999999999</c:v>
+                </c:pt>
+                <c:pt idx="31">
+                  <c:v>0.277949</c:v>
+                </c:pt>
+                <c:pt idx="32">
+                  <c:v>0.27993200000000001</c:v>
+                </c:pt>
+                <c:pt idx="33">
+                  <c:v>0.28994199999999998</c:v>
+                </c:pt>
+                <c:pt idx="34">
+                  <c:v>0.27507100000000001</c:v>
+                </c:pt>
+                <c:pt idx="35">
+                  <c:v>0.27626400000000001</c:v>
+                </c:pt>
+                <c:pt idx="36">
+                  <c:v>0.27419500000000002</c:v>
+                </c:pt>
+                <c:pt idx="37">
+                  <c:v>0.27361000000000002</c:v>
+                </c:pt>
+                <c:pt idx="38">
+                  <c:v>0.27361000000000002</c:v>
+                </c:pt>
+                <c:pt idx="39">
+                  <c:v>0.27362300000000001</c:v>
+                </c:pt>
+                <c:pt idx="40">
+                  <c:v>0.27362300000000001</c:v>
+                </c:pt>
+                <c:pt idx="41">
+                  <c:v>0.27403100000000002</c:v>
+                </c:pt>
+                <c:pt idx="42">
+                  <c:v>0.29397800000000002</c:v>
+                </c:pt>
+                <c:pt idx="43">
+                  <c:v>0.33668700000000001</c:v>
+                </c:pt>
+                <c:pt idx="44">
+                  <c:v>0.43011500000000003</c:v>
+                </c:pt>
+                <c:pt idx="45">
+                  <c:v>0.329127</c:v>
+                </c:pt>
+                <c:pt idx="46">
+                  <c:v>0.27882000000000001</c:v>
+                </c:pt>
+                <c:pt idx="47">
+                  <c:v>0.28039799999999998</c:v>
+                </c:pt>
+                <c:pt idx="48">
+                  <c:v>0.30570799999999998</c:v>
+                </c:pt>
+                <c:pt idx="49">
+                  <c:v>0.33620499999999998</c:v>
+                </c:pt>
+                <c:pt idx="50">
+                  <c:v>0.29968699999999998</c:v>
+                </c:pt>
+                <c:pt idx="51">
+                  <c:v>0.35042000000000001</c:v>
+                </c:pt>
+                <c:pt idx="52">
+                  <c:v>0.39874799999999999</c:v>
+                </c:pt>
+                <c:pt idx="53">
+                  <c:v>0.37205199999999999</c:v>
+                </c:pt>
+                <c:pt idx="54">
+                  <c:v>0.31908700000000001</c:v>
+                </c:pt>
+                <c:pt idx="55">
+                  <c:v>0.29371199999999997</c:v>
+                </c:pt>
+                <c:pt idx="56">
+                  <c:v>0.27893299999999999</c:v>
+                </c:pt>
+                <c:pt idx="57">
+                  <c:v>0.28497499999999998</c:v>
+                </c:pt>
+                <c:pt idx="58">
+                  <c:v>0.29392699999999999</c:v>
+                </c:pt>
+                <c:pt idx="59">
+                  <c:v>0.28201999999999999</c:v>
+                </c:pt>
+                <c:pt idx="60">
+                  <c:v>0.29126400000000002</c:v>
+                </c:pt>
+                <c:pt idx="61">
+                  <c:v>0.303562</c:v>
+                </c:pt>
+                <c:pt idx="62">
+                  <c:v>0.273733</c:v>
+                </c:pt>
+                <c:pt idx="63">
+                  <c:v>0.27408500000000002</c:v>
+                </c:pt>
+                <c:pt idx="64">
+                  <c:v>0.29506100000000002</c:v>
+                </c:pt>
+                <c:pt idx="65">
+                  <c:v>0.36195500000000003</c:v>
+                </c:pt>
+                <c:pt idx="66">
+                  <c:v>0.30682399999999999</c:v>
+                </c:pt>
+                <c:pt idx="67">
+                  <c:v>0.43248300000000001</c:v>
+                </c:pt>
+                <c:pt idx="68">
+                  <c:v>0.27649000000000001</c:v>
+                </c:pt>
+                <c:pt idx="69">
+                  <c:v>0.27848499999999998</c:v>
+                </c:pt>
+                <c:pt idx="70">
+                  <c:v>0.28851100000000002</c:v>
+                </c:pt>
+              </c:numCache>
+            </c:numRef>
+          </c:val>
+          <c:smooth val="0"/>
+          <c:extLst>
+            <c:ext xmlns:c16="http://schemas.microsoft.com/office/drawing/2014/chart" uri="{C3380CC4-5D6E-409C-BE32-E72D297353CC}">
+              <c16:uniqueId val="{00000000-3B89-1346-82B3-3043396E88B7}"/>
+            </c:ext>
+          </c:extLst>
+        </c:ser>
+        <c:ser>
+          <c:idx val="1"/>
+          <c:order val="1"/>
+          <c:tx>
+            <c:v>Execution Time</c:v>
+          </c:tx>
+          <c:spPr>
+            <a:ln w="28575" cap="rnd">
+              <a:solidFill>
+                <a:schemeClr val="accent2"/>
+              </a:solidFill>
+              <a:round/>
+            </a:ln>
+            <a:effectLst/>
+          </c:spPr>
+          <c:marker>
+            <c:symbol val="circle"/>
+            <c:size val="5"/>
+            <c:spPr>
+              <a:solidFill>
+                <a:schemeClr val="accent2"/>
+              </a:solidFill>
+              <a:ln w="9525">
+                <a:solidFill>
+                  <a:schemeClr val="accent2"/>
+                </a:solidFill>
+              </a:ln>
+              <a:effectLst/>
+            </c:spPr>
+          </c:marker>
+          <c:cat>
+            <c:numRef>
+              <c:f>'Execution Time Log '!$A$2:$A$72</c:f>
+              <c:numCache>
+                <c:formatCode>General</c:formatCode>
+                <c:ptCount val="71"/>
+                <c:pt idx="0">
+                  <c:v>1</c:v>
+                </c:pt>
+                <c:pt idx="1">
+                  <c:v>2</c:v>
+                </c:pt>
+                <c:pt idx="2">
+                  <c:v>3</c:v>
+                </c:pt>
+                <c:pt idx="3">
+                  <c:v>4</c:v>
+                </c:pt>
+                <c:pt idx="4">
+                  <c:v>5</c:v>
+                </c:pt>
+                <c:pt idx="5">
+                  <c:v>6</c:v>
+                </c:pt>
+                <c:pt idx="6">
+                  <c:v>7</c:v>
+                </c:pt>
+                <c:pt idx="7">
+                  <c:v>8</c:v>
+                </c:pt>
+                <c:pt idx="8">
+                  <c:v>9</c:v>
+                </c:pt>
+                <c:pt idx="9">
+                  <c:v>10</c:v>
+                </c:pt>
+                <c:pt idx="10">
+                  <c:v>11</c:v>
+                </c:pt>
+                <c:pt idx="11">
+                  <c:v>12</c:v>
+                </c:pt>
+                <c:pt idx="12">
+                  <c:v>13</c:v>
+                </c:pt>
+                <c:pt idx="13">
+                  <c:v>14</c:v>
+                </c:pt>
+                <c:pt idx="14">
+                  <c:v>15</c:v>
+                </c:pt>
+                <c:pt idx="15">
+                  <c:v>16</c:v>
+                </c:pt>
+                <c:pt idx="16">
+                  <c:v>17</c:v>
+                </c:pt>
+                <c:pt idx="17">
+                  <c:v>18</c:v>
+                </c:pt>
+                <c:pt idx="18">
+                  <c:v>19</c:v>
+                </c:pt>
+                <c:pt idx="19">
+                  <c:v>20</c:v>
+                </c:pt>
+                <c:pt idx="20">
+                  <c:v>21</c:v>
+                </c:pt>
+                <c:pt idx="21">
+                  <c:v>22</c:v>
+                </c:pt>
+                <c:pt idx="22">
+                  <c:v>23</c:v>
+                </c:pt>
+                <c:pt idx="23">
+                  <c:v>24</c:v>
+                </c:pt>
+                <c:pt idx="24">
+                  <c:v>25</c:v>
+                </c:pt>
+                <c:pt idx="25">
+                  <c:v>26</c:v>
+                </c:pt>
+                <c:pt idx="26">
+                  <c:v>27</c:v>
+                </c:pt>
+                <c:pt idx="27">
+                  <c:v>28</c:v>
+                </c:pt>
+                <c:pt idx="28">
+                  <c:v>29</c:v>
+                </c:pt>
+                <c:pt idx="29">
+                  <c:v>30</c:v>
+                </c:pt>
+                <c:pt idx="30">
+                  <c:v>31</c:v>
+                </c:pt>
+                <c:pt idx="31">
+                  <c:v>32</c:v>
+                </c:pt>
+                <c:pt idx="32">
+                  <c:v>33</c:v>
+                </c:pt>
+                <c:pt idx="33">
+                  <c:v>34</c:v>
+                </c:pt>
+                <c:pt idx="34">
+                  <c:v>35</c:v>
+                </c:pt>
+                <c:pt idx="35">
+                  <c:v>36</c:v>
+                </c:pt>
+                <c:pt idx="36">
+                  <c:v>37</c:v>
+                </c:pt>
+                <c:pt idx="37">
+                  <c:v>38</c:v>
+                </c:pt>
+                <c:pt idx="38">
+                  <c:v>39</c:v>
+                </c:pt>
+                <c:pt idx="39">
+                  <c:v>40</c:v>
+                </c:pt>
+                <c:pt idx="40">
+                  <c:v>41</c:v>
+                </c:pt>
+                <c:pt idx="41">
+                  <c:v>42</c:v>
+                </c:pt>
+                <c:pt idx="42">
+                  <c:v>43</c:v>
+                </c:pt>
+                <c:pt idx="43">
+                  <c:v>44</c:v>
+                </c:pt>
+                <c:pt idx="44">
+                  <c:v>45</c:v>
+                </c:pt>
+                <c:pt idx="45">
+                  <c:v>46</c:v>
+                </c:pt>
+                <c:pt idx="46">
+                  <c:v>47</c:v>
+                </c:pt>
+                <c:pt idx="47">
+                  <c:v>48</c:v>
+                </c:pt>
+                <c:pt idx="48">
+                  <c:v>49</c:v>
+                </c:pt>
+                <c:pt idx="49">
+                  <c:v>50</c:v>
+                </c:pt>
+                <c:pt idx="50">
+                  <c:v>51</c:v>
+                </c:pt>
+                <c:pt idx="51">
+                  <c:v>52</c:v>
+                </c:pt>
+                <c:pt idx="52">
+                  <c:v>53</c:v>
+                </c:pt>
+                <c:pt idx="53">
+                  <c:v>54</c:v>
+                </c:pt>
+                <c:pt idx="54">
+                  <c:v>55</c:v>
+                </c:pt>
+                <c:pt idx="55">
+                  <c:v>56</c:v>
+                </c:pt>
+                <c:pt idx="56">
+                  <c:v>57</c:v>
+                </c:pt>
+                <c:pt idx="57">
+                  <c:v>58</c:v>
+                </c:pt>
+                <c:pt idx="58">
+                  <c:v>59</c:v>
+                </c:pt>
+                <c:pt idx="59">
+                  <c:v>60</c:v>
+                </c:pt>
+                <c:pt idx="60">
+                  <c:v>61</c:v>
+                </c:pt>
+                <c:pt idx="61">
+                  <c:v>62</c:v>
+                </c:pt>
+                <c:pt idx="62">
+                  <c:v>63</c:v>
+                </c:pt>
+                <c:pt idx="63">
+                  <c:v>64</c:v>
+                </c:pt>
+                <c:pt idx="64">
+                  <c:v>65</c:v>
+                </c:pt>
+                <c:pt idx="65">
+                  <c:v>66</c:v>
+                </c:pt>
+                <c:pt idx="66">
+                  <c:v>67</c:v>
+                </c:pt>
+                <c:pt idx="67">
+                  <c:v>68</c:v>
+                </c:pt>
+                <c:pt idx="68">
+                  <c:v>69</c:v>
+                </c:pt>
+                <c:pt idx="69">
+                  <c:v>70</c:v>
+                </c:pt>
+                <c:pt idx="70">
+                  <c:v>71</c:v>
+                </c:pt>
+              </c:numCache>
+            </c:numRef>
+          </c:cat>
+          <c:val>
+            <c:numRef>
+              <c:f>'Execution Time Log '!$B$2:$B$72</c:f>
+              <c:numCache>
+                <c:formatCode>General</c:formatCode>
+                <c:ptCount val="71"/>
+                <c:pt idx="0">
+                  <c:v>1</c:v>
+                </c:pt>
+                <c:pt idx="1">
+                  <c:v>0.92844199999999999</c:v>
+                </c:pt>
+                <c:pt idx="2">
+                  <c:v>1.1504300000000001</c:v>
+                </c:pt>
+                <c:pt idx="3">
+                  <c:v>1.48062</c:v>
+                </c:pt>
+                <c:pt idx="4">
+                  <c:v>0.64469600000000005</c:v>
+                </c:pt>
+                <c:pt idx="5">
+                  <c:v>0.58226500000000003</c:v>
+                </c:pt>
+                <c:pt idx="6">
+                  <c:v>0.51491399999999998</c:v>
+                </c:pt>
+                <c:pt idx="7">
+                  <c:v>0.50428899999999999</c:v>
+                </c:pt>
+                <c:pt idx="8">
+                  <c:v>0.51251100000000005</c:v>
+                </c:pt>
+                <c:pt idx="9">
+                  <c:v>0.54374299999999998</c:v>
+                </c:pt>
+                <c:pt idx="10">
+                  <c:v>0.62585400000000002</c:v>
+                </c:pt>
+                <c:pt idx="11">
+                  <c:v>0.53604499999999999</c:v>
+                </c:pt>
+                <c:pt idx="12">
+                  <c:v>0.59927399999999997</c:v>
+                </c:pt>
+                <c:pt idx="13">
+                  <c:v>0.72939900000000002</c:v>
+                </c:pt>
+                <c:pt idx="14">
+                  <c:v>0.68349300000000002</c:v>
+                </c:pt>
+                <c:pt idx="15">
+                  <c:v>0.59282100000000004</c:v>
+                </c:pt>
+                <c:pt idx="16">
+                  <c:v>0.54246799999999995</c:v>
+                </c:pt>
+                <c:pt idx="17">
+                  <c:v>0.52400400000000003</c:v>
+                </c:pt>
+                <c:pt idx="18">
+                  <c:v>0.52687899999999999</c:v>
+                </c:pt>
+                <c:pt idx="19">
+                  <c:v>0.53373400000000004</c:v>
+                </c:pt>
+                <c:pt idx="20">
+                  <c:v>0.47051900000000002</c:v>
+                </c:pt>
+                <c:pt idx="21">
+                  <c:v>0.46094400000000002</c:v>
+                </c:pt>
+                <c:pt idx="22">
+                  <c:v>0.48385600000000001</c:v>
+                </c:pt>
+                <c:pt idx="23">
+                  <c:v>0.461003</c:v>
+                </c:pt>
+                <c:pt idx="24">
+                  <c:v>0.46107199999999998</c:v>
+                </c:pt>
+                <c:pt idx="25">
+                  <c:v>0.56364700000000001</c:v>
+                </c:pt>
+                <c:pt idx="26">
+                  <c:v>0.73921199999999998</c:v>
+                </c:pt>
+                <c:pt idx="27">
+                  <c:v>0.52789699999999995</c:v>
+                </c:pt>
+                <c:pt idx="28">
+                  <c:v>0.29608800000000002</c:v>
+                </c:pt>
+                <c:pt idx="29">
+                  <c:v>0.29833599999999999</c:v>
+                </c:pt>
+                <c:pt idx="30">
+                  <c:v>0.30909700000000001</c:v>
+                </c:pt>
+                <c:pt idx="31">
+                  <c:v>0.292987</c:v>
+                </c:pt>
+                <c:pt idx="32">
+                  <c:v>0.29425899999999999</c:v>
+                </c:pt>
+                <c:pt idx="33">
+                  <c:v>0.29205599999999998</c:v>
+                </c:pt>
+                <c:pt idx="34">
+                  <c:v>0.29142600000000002</c:v>
+                </c:pt>
+                <c:pt idx="35">
+                  <c:v>0.29142600000000002</c:v>
+                </c:pt>
+                <c:pt idx="36">
+                  <c:v>0.29142400000000002</c:v>
+                </c:pt>
+                <c:pt idx="37">
+                  <c:v>0.29142400000000002</c:v>
+                </c:pt>
+                <c:pt idx="38">
+                  <c:v>0.29182999999999998</c:v>
+                </c:pt>
+                <c:pt idx="39">
+                  <c:v>0.31240499999999999</c:v>
+                </c:pt>
+                <c:pt idx="40">
+                  <c:v>0.35637200000000002</c:v>
+                </c:pt>
+                <c:pt idx="41">
+                  <c:v>0.45205899999999999</c:v>
+                </c:pt>
+                <c:pt idx="42">
+                  <c:v>0.304475</c:v>
+                </c:pt>
+                <c:pt idx="43">
+                  <c:v>0.29921999999999999</c:v>
+                </c:pt>
+                <c:pt idx="44">
+                  <c:v>0.29795899999999997</c:v>
+                </c:pt>
+                <c:pt idx="45">
+                  <c:v>0.32397100000000001</c:v>
+                </c:pt>
+                <c:pt idx="46">
+                  <c:v>0.35553099999999999</c:v>
+                </c:pt>
+                <c:pt idx="47">
+                  <c:v>0.39154099999999997</c:v>
+                </c:pt>
+                <c:pt idx="48">
+                  <c:v>0.318021</c:v>
+                </c:pt>
+                <c:pt idx="49">
+                  <c:v>0.37124400000000002</c:v>
+                </c:pt>
+                <c:pt idx="50">
+                  <c:v>0.42685000000000001</c:v>
+                </c:pt>
+                <c:pt idx="51">
+                  <c:v>0.39619900000000002</c:v>
+                </c:pt>
+                <c:pt idx="52">
+                  <c:v>0.33549000000000001</c:v>
+                </c:pt>
+                <c:pt idx="53">
+                  <c:v>0.304558</c:v>
+                </c:pt>
+                <c:pt idx="54">
+                  <c:v>0.27893400000000002</c:v>
+                </c:pt>
+                <c:pt idx="55">
+                  <c:v>0.29596499999999998</c:v>
+                </c:pt>
+                <c:pt idx="56">
+                  <c:v>0.30312899999999998</c:v>
+                </c:pt>
+                <c:pt idx="57">
+                  <c:v>0.29805100000000001</c:v>
+                </c:pt>
+                <c:pt idx="58">
+                  <c:v>0.307338</c:v>
+                </c:pt>
+                <c:pt idx="59">
+                  <c:v>0.29146300000000003</c:v>
+                </c:pt>
+                <c:pt idx="60">
+                  <c:v>0.29166300000000001</c:v>
+                </c:pt>
+                <c:pt idx="61">
+                  <c:v>0.31386199999999997</c:v>
+                </c:pt>
+                <c:pt idx="62">
+                  <c:v>0.38468000000000002</c:v>
+                </c:pt>
+                <c:pt idx="63">
+                  <c:v>0.32977899999999999</c:v>
+                </c:pt>
+                <c:pt idx="64">
+                  <c:v>0.46096100000000001</c:v>
+                </c:pt>
+                <c:pt idx="65">
+                  <c:v>0.294547</c:v>
+                </c:pt>
+                <c:pt idx="66">
+                  <c:v>0.29677300000000001</c:v>
+                </c:pt>
+                <c:pt idx="67">
+                  <c:v>0.30755100000000002</c:v>
+                </c:pt>
+                <c:pt idx="68">
+                  <c:v>0.29427700000000001</c:v>
+                </c:pt>
+                <c:pt idx="69">
+                  <c:v>0.292987</c:v>
+                </c:pt>
+                <c:pt idx="70">
+                  <c:v>0.29205599999999998</c:v>
+                </c:pt>
+              </c:numCache>
+            </c:numRef>
+          </c:val>
+          <c:smooth val="0"/>
+          <c:extLst>
+            <c:ext xmlns:c16="http://schemas.microsoft.com/office/drawing/2014/chart" uri="{C3380CC4-5D6E-409C-BE32-E72D297353CC}">
+              <c16:uniqueId val="{00000001-3B89-1346-82B3-3043396E88B7}"/>
+            </c:ext>
+          </c:extLst>
+        </c:ser>
+        <c:dLbls>
+          <c:showLegendKey val="0"/>
+          <c:showVal val="0"/>
+          <c:showCatName val="0"/>
+          <c:showSerName val="0"/>
+          <c:showPercent val="0"/>
+          <c:showBubbleSize val="0"/>
+        </c:dLbls>
+        <c:marker val="1"/>
+        <c:smooth val="0"/>
+        <c:axId val="1987733343"/>
+        <c:axId val="1987734991"/>
+      </c:lineChart>
+      <c:catAx>
+        <c:axId val="1987733343"/>
+        <c:scaling>
+          <c:orientation val="minMax"/>
+        </c:scaling>
+        <c:delete val="0"/>
+        <c:axPos val="b"/>
+        <c:majorGridlines>
+          <c:spPr>
+            <a:ln w="9525" cap="flat" cmpd="sng" algn="ctr">
+              <a:solidFill>
+                <a:schemeClr val="tx1">
+                  <a:lumMod val="15000"/>
+                  <a:lumOff val="85000"/>
+                </a:schemeClr>
+              </a:solidFill>
+              <a:round/>
+            </a:ln>
+            <a:effectLst/>
+          </c:spPr>
+        </c:majorGridlines>
+        <c:title>
+          <c:tx>
+            <c:rich>
+              <a:bodyPr rot="0" spcFirstLastPara="1" vertOverflow="ellipsis" vert="horz" wrap="square" anchor="ctr" anchorCtr="1"/>
+              <a:lstStyle/>
+              <a:p>
+                <a:pPr>
+                  <a:defRPr sz="1000" b="0" i="0" u="none" strike="noStrike" kern="1200" baseline="0">
+                    <a:solidFill>
+                      <a:schemeClr val="tx1">
+                        <a:lumMod val="65000"/>
+                        <a:lumOff val="35000"/>
+                      </a:schemeClr>
+                    </a:solidFill>
+                    <a:latin typeface="+mn-lt"/>
+                    <a:ea typeface="+mn-ea"/>
+                    <a:cs typeface="+mn-cs"/>
+                  </a:defRPr>
+                </a:pPr>
+                <a:r>
+                  <a:rPr lang="en-US"/>
+                  <a:t>DSE</a:t>
+                </a:r>
+                <a:r>
+                  <a:rPr lang="en-US" baseline="0"/>
+                  <a:t> </a:t>
+                </a:r>
+                <a:endParaRPr lang="en-US"/>
+              </a:p>
+            </c:rich>
+          </c:tx>
+          <c:overlay val="0"/>
+          <c:spPr>
+            <a:noFill/>
+            <a:ln>
+              <a:noFill/>
+            </a:ln>
+            <a:effectLst/>
+          </c:spPr>
+          <c:txPr>
+            <a:bodyPr rot="0" spcFirstLastPara="1" vertOverflow="ellipsis" vert="horz" wrap="square" anchor="ctr" anchorCtr="1"/>
+            <a:lstStyle/>
+            <a:p>
+              <a:pPr>
+                <a:defRPr sz="1000" b="0" i="0" u="none" strike="noStrike" kern="1200" baseline="0">
+                  <a:solidFill>
+                    <a:schemeClr val="tx1">
+                      <a:lumMod val="65000"/>
+                      <a:lumOff val="35000"/>
+                    </a:schemeClr>
+                  </a:solidFill>
+                  <a:latin typeface="+mn-lt"/>
+                  <a:ea typeface="+mn-ea"/>
+                  <a:cs typeface="+mn-cs"/>
+                </a:defRPr>
+              </a:pPr>
+              <a:endParaRPr lang="en-US"/>
+            </a:p>
+          </c:txPr>
+        </c:title>
+        <c:numFmt formatCode="General" sourceLinked="1"/>
+        <c:majorTickMark val="none"/>
+        <c:minorTickMark val="none"/>
+        <c:tickLblPos val="nextTo"/>
+        <c:spPr>
+          <a:noFill/>
+          <a:ln w="9525" cap="flat" cmpd="sng" algn="ctr">
+            <a:solidFill>
+              <a:schemeClr val="tx1">
+                <a:lumMod val="15000"/>
+                <a:lumOff val="85000"/>
+              </a:schemeClr>
+            </a:solidFill>
+            <a:round/>
+          </a:ln>
+          <a:effectLst/>
+        </c:spPr>
+        <c:txPr>
+          <a:bodyPr rot="-60000000" spcFirstLastPara="1" vertOverflow="ellipsis" vert="horz" wrap="square" anchor="ctr" anchorCtr="1"/>
+          <a:lstStyle/>
+          <a:p>
+            <a:pPr>
+              <a:defRPr sz="900" b="0" i="0" u="none" strike="noStrike" kern="1200" baseline="0">
+                <a:solidFill>
+                  <a:schemeClr val="tx1">
+                    <a:lumMod val="65000"/>
+                    <a:lumOff val="35000"/>
+                  </a:schemeClr>
+                </a:solidFill>
+                <a:latin typeface="+mn-lt"/>
+                <a:ea typeface="+mn-ea"/>
+                <a:cs typeface="+mn-cs"/>
+              </a:defRPr>
+            </a:pPr>
+            <a:endParaRPr lang="en-US"/>
+          </a:p>
+        </c:txPr>
+        <c:crossAx val="1987734991"/>
+        <c:crosses val="autoZero"/>
+        <c:auto val="1"/>
+        <c:lblAlgn val="ctr"/>
+        <c:lblOffset val="100"/>
+        <c:tickMarkSkip val="5"/>
+        <c:noMultiLvlLbl val="0"/>
+      </c:catAx>
+      <c:valAx>
+        <c:axId val="1987734991"/>
+        <c:scaling>
+          <c:orientation val="minMax"/>
+        </c:scaling>
+        <c:delete val="0"/>
+        <c:axPos val="l"/>
+        <c:majorGridlines>
+          <c:spPr>
+            <a:ln w="9525" cap="flat" cmpd="sng" algn="ctr">
+              <a:solidFill>
+                <a:schemeClr val="tx1">
+                  <a:lumMod val="15000"/>
+                  <a:lumOff val="85000"/>
+                </a:schemeClr>
+              </a:solidFill>
+              <a:round/>
+            </a:ln>
+            <a:effectLst/>
+          </c:spPr>
+        </c:majorGridlines>
+        <c:title>
+          <c:tx>
+            <c:rich>
+              <a:bodyPr rot="-5400000" spcFirstLastPara="1" vertOverflow="ellipsis" vert="horz" wrap="square" anchor="ctr" anchorCtr="1"/>
+              <a:lstStyle/>
+              <a:p>
+                <a:pPr>
+                  <a:defRPr sz="1000" b="0" i="0" u="none" strike="noStrike" kern="1200" baseline="0">
+                    <a:solidFill>
+                      <a:schemeClr val="tx1">
+                        <a:lumMod val="65000"/>
+                        <a:lumOff val="35000"/>
+                      </a:schemeClr>
+                    </a:solidFill>
+                    <a:latin typeface="+mn-lt"/>
+                    <a:ea typeface="+mn-ea"/>
+                    <a:cs typeface="+mn-cs"/>
+                  </a:defRPr>
+                </a:pPr>
+                <a:r>
+                  <a:rPr lang="en-US"/>
+                  <a:t>Normalized Geometric</a:t>
+                </a:r>
+                <a:r>
+                  <a:rPr lang="en-US" baseline="0"/>
+                  <a:t> Mean of Energy-Delay Product </a:t>
+                </a:r>
+                <a:endParaRPr lang="en-US"/>
+              </a:p>
+            </c:rich>
+          </c:tx>
+          <c:overlay val="0"/>
+          <c:spPr>
+            <a:noFill/>
+            <a:ln>
+              <a:noFill/>
+            </a:ln>
+            <a:effectLst/>
+          </c:spPr>
+          <c:txPr>
+            <a:bodyPr rot="-5400000" spcFirstLastPara="1" vertOverflow="ellipsis" vert="horz" wrap="square" anchor="ctr" anchorCtr="1"/>
+            <a:lstStyle/>
+            <a:p>
+              <a:pPr>
+                <a:defRPr sz="1000" b="0" i="0" u="none" strike="noStrike" kern="1200" baseline="0">
+                  <a:solidFill>
+                    <a:schemeClr val="tx1">
+                      <a:lumMod val="65000"/>
+                      <a:lumOff val="35000"/>
+                    </a:schemeClr>
+                  </a:solidFill>
+                  <a:latin typeface="+mn-lt"/>
+                  <a:ea typeface="+mn-ea"/>
+                  <a:cs typeface="+mn-cs"/>
+                </a:defRPr>
+              </a:pPr>
+              <a:endParaRPr lang="en-US"/>
+            </a:p>
+          </c:txPr>
+        </c:title>
+        <c:numFmt formatCode="General" sourceLinked="1"/>
+        <c:majorTickMark val="none"/>
+        <c:minorTickMark val="none"/>
+        <c:tickLblPos val="nextTo"/>
+        <c:spPr>
+          <a:noFill/>
+          <a:ln>
+            <a:noFill/>
+          </a:ln>
+          <a:effectLst/>
+        </c:spPr>
+        <c:txPr>
+          <a:bodyPr rot="-60000000" spcFirstLastPara="1" vertOverflow="ellipsis" vert="horz" wrap="square" anchor="ctr" anchorCtr="1"/>
+          <a:lstStyle/>
+          <a:p>
+            <a:pPr>
+              <a:defRPr sz="900" b="0" i="0" u="none" strike="noStrike" kern="1200" baseline="0">
+                <a:solidFill>
+                  <a:schemeClr val="tx1">
+                    <a:lumMod val="65000"/>
+                    <a:lumOff val="35000"/>
+                  </a:schemeClr>
+                </a:solidFill>
+                <a:latin typeface="+mn-lt"/>
+                <a:ea typeface="+mn-ea"/>
+                <a:cs typeface="+mn-cs"/>
+              </a:defRPr>
+            </a:pPr>
+            <a:endParaRPr lang="en-US"/>
+          </a:p>
+        </c:txPr>
+        <c:crossAx val="1987733343"/>
+        <c:crosses val="autoZero"/>
+        <c:crossBetween val="between"/>
+      </c:valAx>
+      <c:spPr>
+        <a:noFill/>
+        <a:ln>
+          <a:noFill/>
+        </a:ln>
+        <a:effectLst/>
+      </c:spPr>
+    </c:plotArea>
+    <c:legend>
+      <c:legendPos val="r"/>
+      <c:overlay val="0"/>
+      <c:spPr>
+        <a:noFill/>
+        <a:ln>
+          <a:noFill/>
+        </a:ln>
+        <a:effectLst/>
+      </c:spPr>
+      <c:txPr>
+        <a:bodyPr rot="0" spcFirstLastPara="1" vertOverflow="ellipsis" vert="horz" wrap="square" anchor="ctr" anchorCtr="1"/>
+        <a:lstStyle/>
+        <a:p>
+          <a:pPr>
+            <a:defRPr sz="900" b="0" i="0" u="none" strike="noStrike" kern="1200" baseline="0">
+              <a:solidFill>
+                <a:schemeClr val="tx1">
+                  <a:lumMod val="65000"/>
+                  <a:lumOff val="35000"/>
+                </a:schemeClr>
+              </a:solidFill>
+              <a:latin typeface="+mn-lt"/>
+              <a:ea typeface="+mn-ea"/>
+              <a:cs typeface="+mn-cs"/>
+            </a:defRPr>
+          </a:pPr>
+          <a:endParaRPr lang="en-US"/>
+        </a:p>
+      </c:txPr>
+    </c:legend>
+    <c:plotVisOnly val="1"/>
+    <c:dispBlanksAs val="zero"/>
+    <c:extLst>
+      <c:ext xmlns:c16r3="http://schemas.microsoft.com/office/drawing/2017/03/chart" uri="{56B9EC1D-385E-4148-901F-78D8002777C0}">
+        <c16r3:dataDisplayOptions16>
+          <c16r3:dispNaAsBlank val="1"/>
+        </c16r3:dataDisplayOptions16>
+      </c:ext>
+    </c:extLst>
+    <c:showDLblsOverMax val="0"/>
+  </c:chart>
+  <c:spPr>
+    <a:solidFill>
+      <a:schemeClr val="bg1"/>
+    </a:solidFill>
+    <a:ln w="9525" cap="flat" cmpd="sng" algn="ctr">
+      <a:solidFill>
+        <a:schemeClr val="tx1">
+          <a:lumMod val="15000"/>
+          <a:lumOff val="85000"/>
+        </a:schemeClr>
+      </a:solidFill>
+      <a:round/>
+    </a:ln>
+    <a:effectLst/>
+  </c:spPr>
+  <c:txPr>
+    <a:bodyPr/>
+    <a:lstStyle/>
+    <a:p>
+      <a:pPr>
+        <a:defRPr/>
+      </a:pPr>
+      <a:endParaRPr lang="en-US"/>
+    </a:p>
+  </c:txPr>
+  <c:externalData r:id="rId3">
+    <c:autoUpdate val="0"/>
+  </c:externalData>
+</c:chartSpace>
+</file>
+
+<file path=word/charts/chart3.xml><?xml version="1.0" encoding="utf-8"?>
+<c:chartSpace xmlns:c="http://schemas.openxmlformats.org/drawingml/2006/chart" xmlns:a="http://schemas.openxmlformats.org/drawingml/2006/main" xmlns:r="http://schemas.openxmlformats.org/officeDocument/2006/relationships" xmlns:c16r2="http://schemas.microsoft.com/office/drawing/2015/06/chart">
+  <c:date1904 val="0"/>
+  <c:lang val="en-US"/>
+  <c:roundedCorners val="0"/>
+  <mc:AlternateContent xmlns:mc="http://schemas.openxmlformats.org/markup-compatibility/2006">
+    <mc:Choice xmlns:c14="http://schemas.microsoft.com/office/drawing/2007/8/2/chart" Requires="c14">
+      <c14:style val="102"/>
+    </mc:Choice>
+    <mc:Fallback>
+      <c:style val="2"/>
+    </mc:Fallback>
+  </mc:AlternateContent>
+  <c:chart>
+    <c:title>
+      <c:tx>
+        <c:rich>
+          <a:bodyPr rot="0" spcFirstLastPara="1" vertOverflow="ellipsis" vert="horz" wrap="square" anchor="ctr" anchorCtr="1"/>
+          <a:lstStyle/>
+          <a:p>
+            <a:pPr>
+              <a:defRPr sz="1400" b="0" i="0" u="none" strike="noStrike" kern="1200" spc="0" baseline="0">
+                <a:solidFill>
+                  <a:schemeClr val="tx1">
+                    <a:lumMod val="65000"/>
+                    <a:lumOff val="35000"/>
+                  </a:schemeClr>
+                </a:solidFill>
+                <a:latin typeface="+mn-lt"/>
+                <a:ea typeface="+mn-ea"/>
+                <a:cs typeface="+mn-cs"/>
+              </a:defRPr>
+            </a:pPr>
+            <a:r>
+              <a:rPr lang="en-US"/>
+              <a:t>Plot</a:t>
+            </a:r>
+            <a:r>
+              <a:rPr lang="en-US" baseline="0"/>
+              <a:t> C: Normalized Execution Time to Benchmark</a:t>
+            </a:r>
+          </a:p>
+        </c:rich>
+      </c:tx>
+      <c:overlay val="0"/>
+      <c:spPr>
+        <a:noFill/>
+        <a:ln>
+          <a:noFill/>
+        </a:ln>
+        <a:effectLst/>
+      </c:spPr>
+      <c:txPr>
+        <a:bodyPr rot="0" spcFirstLastPara="1" vertOverflow="ellipsis" vert="horz" wrap="square" anchor="ctr" anchorCtr="1"/>
+        <a:lstStyle/>
+        <a:p>
+          <a:pPr>
+            <a:defRPr sz="1400" b="0" i="0" u="none" strike="noStrike" kern="1200" spc="0" baseline="0">
+              <a:solidFill>
+                <a:schemeClr val="tx1">
+                  <a:lumMod val="65000"/>
+                  <a:lumOff val="35000"/>
+                </a:schemeClr>
+              </a:solidFill>
+              <a:latin typeface="+mn-lt"/>
+              <a:ea typeface="+mn-ea"/>
+              <a:cs typeface="+mn-cs"/>
+            </a:defRPr>
+          </a:pPr>
+          <a:endParaRPr lang="en-US"/>
+        </a:p>
+      </c:txPr>
+    </c:title>
+    <c:autoTitleDeleted val="0"/>
+    <c:plotArea>
+      <c:layout/>
+      <c:barChart>
+        <c:barDir val="col"/>
+        <c:grouping val="stacked"/>
+        <c:varyColors val="0"/>
+        <c:ser>
+          <c:idx val="0"/>
+          <c:order val="0"/>
+          <c:tx>
+            <c:strRef>
+              <c:f>'Energy Efficiency Best'!$A$8</c:f>
+              <c:strCache>
+                <c:ptCount val="1"/>
+                <c:pt idx="0">
+                  <c:v>0 0 2 2 0 5 0 1 3 1 0 0 4 3 2 1 4 3</c:v>
+                </c:pt>
+              </c:strCache>
+            </c:strRef>
+          </c:tx>
+          <c:spPr>
+            <a:solidFill>
+              <a:schemeClr val="accent1"/>
+            </a:solidFill>
+            <a:ln>
+              <a:noFill/>
+            </a:ln>
+            <a:effectLst/>
+          </c:spPr>
+          <c:invertIfNegative val="0"/>
+          <c:cat>
+            <c:strRef>
+              <c:f>'Execution Time Best'!$B$8:$G$8</c:f>
+              <c:strCache>
+                <c:ptCount val="6"/>
+                <c:pt idx="0">
+                  <c:v> GeomeanEDPNorm</c:v>
+                </c:pt>
+                <c:pt idx="1">
+                  <c:v>benchmarkNormalizedExecTime</c:v>
+                </c:pt>
+                <c:pt idx="2">
+                  <c:v>benchmarkNormalizedExecTime</c:v>
+                </c:pt>
+                <c:pt idx="3">
+                  <c:v>benchmarkNormalizedExecTime</c:v>
+                </c:pt>
+                <c:pt idx="4">
+                  <c:v>benchmarkNormalizedExecTime</c:v>
+                </c:pt>
+                <c:pt idx="5">
+                  <c:v>benchmarkNormalizedExecTime</c:v>
+                </c:pt>
+              </c:strCache>
+            </c:strRef>
+          </c:cat>
+          <c:val>
+            <c:numRef>
+              <c:f>'Execution Time Best'!$B$10:$G$10</c:f>
+              <c:numCache>
+                <c:formatCode>General</c:formatCode>
+                <c:ptCount val="6"/>
+                <c:pt idx="0">
+                  <c:v>0.29142400000000002</c:v>
+                </c:pt>
+                <c:pt idx="1">
+                  <c:v>0.70213300000000001</c:v>
+                </c:pt>
+                <c:pt idx="2">
+                  <c:v>0.32228800000000002</c:v>
+                </c:pt>
+                <c:pt idx="3">
+                  <c:v>0.62803600000000004</c:v>
+                </c:pt>
+                <c:pt idx="4">
+                  <c:v>0.763683</c:v>
+                </c:pt>
+                <c:pt idx="5">
+                  <c:v>0.27829999999999999</c:v>
+                </c:pt>
+              </c:numCache>
+            </c:numRef>
+          </c:val>
+          <c:extLst>
+            <c:ext xmlns:c16="http://schemas.microsoft.com/office/drawing/2014/chart" uri="{C3380CC4-5D6E-409C-BE32-E72D297353CC}">
+              <c16:uniqueId val="{00000000-9EB2-1B44-B48E-DF9262130136}"/>
+            </c:ext>
+          </c:extLst>
+        </c:ser>
+        <c:dLbls>
+          <c:showLegendKey val="0"/>
+          <c:showVal val="0"/>
+          <c:showCatName val="0"/>
+          <c:showSerName val="0"/>
+          <c:showPercent val="0"/>
+          <c:showBubbleSize val="0"/>
+        </c:dLbls>
+        <c:gapWidth val="150"/>
+        <c:overlap val="100"/>
+        <c:axId val="2002342799"/>
+        <c:axId val="2002302447"/>
+      </c:barChart>
+      <c:catAx>
+        <c:axId val="2002342799"/>
+        <c:scaling>
+          <c:orientation val="minMax"/>
+        </c:scaling>
+        <c:delete val="0"/>
+        <c:axPos val="b"/>
+        <c:numFmt formatCode="General" sourceLinked="1"/>
+        <c:majorTickMark val="none"/>
+        <c:minorTickMark val="none"/>
+        <c:tickLblPos val="nextTo"/>
+        <c:spPr>
+          <a:noFill/>
+          <a:ln w="9525" cap="flat" cmpd="sng" algn="ctr">
+            <a:solidFill>
+              <a:schemeClr val="tx1">
+                <a:lumMod val="15000"/>
+                <a:lumOff val="85000"/>
+              </a:schemeClr>
+            </a:solidFill>
+            <a:round/>
+          </a:ln>
+          <a:effectLst/>
+        </c:spPr>
+        <c:txPr>
+          <a:bodyPr rot="-60000000" spcFirstLastPara="1" vertOverflow="ellipsis" vert="horz" wrap="square" anchor="ctr" anchorCtr="1"/>
+          <a:lstStyle/>
+          <a:p>
+            <a:pPr>
+              <a:defRPr sz="900" b="0" i="0" u="none" strike="noStrike" kern="1200" baseline="0">
+                <a:solidFill>
+                  <a:schemeClr val="tx1">
+                    <a:lumMod val="65000"/>
+                    <a:lumOff val="35000"/>
+                  </a:schemeClr>
+                </a:solidFill>
+                <a:latin typeface="+mn-lt"/>
+                <a:ea typeface="+mn-ea"/>
+                <a:cs typeface="+mn-cs"/>
+              </a:defRPr>
+            </a:pPr>
+            <a:endParaRPr lang="en-US"/>
+          </a:p>
+        </c:txPr>
+        <c:crossAx val="2002302447"/>
+        <c:crosses val="autoZero"/>
+        <c:auto val="1"/>
+        <c:lblAlgn val="ctr"/>
+        <c:lblOffset val="100"/>
+        <c:noMultiLvlLbl val="0"/>
+      </c:catAx>
+      <c:valAx>
+        <c:axId val="2002302447"/>
+        <c:scaling>
+          <c:orientation val="minMax"/>
+        </c:scaling>
+        <c:delete val="0"/>
+        <c:axPos val="l"/>
+        <c:majorGridlines>
+          <c:spPr>
+            <a:ln w="9525" cap="flat" cmpd="sng" algn="ctr">
+              <a:solidFill>
+                <a:schemeClr val="tx1">
+                  <a:lumMod val="15000"/>
+                  <a:lumOff val="85000"/>
+                </a:schemeClr>
+              </a:solidFill>
+              <a:round/>
+            </a:ln>
+            <a:effectLst/>
+          </c:spPr>
+        </c:majorGridlines>
+        <c:title>
+          <c:tx>
+            <c:rich>
+              <a:bodyPr rot="-5400000" spcFirstLastPara="1" vertOverflow="ellipsis" vert="horz" wrap="square" anchor="ctr" anchorCtr="1"/>
+              <a:lstStyle/>
+              <a:p>
+                <a:pPr>
+                  <a:defRPr sz="1000" b="0" i="0" u="none" strike="noStrike" kern="1200" baseline="0">
+                    <a:solidFill>
+                      <a:schemeClr val="tx1">
+                        <a:lumMod val="65000"/>
+                        <a:lumOff val="35000"/>
+                      </a:schemeClr>
+                    </a:solidFill>
+                    <a:latin typeface="+mn-lt"/>
+                    <a:ea typeface="+mn-ea"/>
+                    <a:cs typeface="+mn-cs"/>
+                  </a:defRPr>
+                </a:pPr>
+                <a:r>
+                  <a:rPr lang="en-US"/>
+                  <a:t>Normalized Execution Time</a:t>
+                </a:r>
+              </a:p>
+            </c:rich>
+          </c:tx>
+          <c:overlay val="0"/>
+          <c:spPr>
+            <a:noFill/>
+            <a:ln>
+              <a:noFill/>
+            </a:ln>
+            <a:effectLst/>
+          </c:spPr>
+          <c:txPr>
+            <a:bodyPr rot="-5400000" spcFirstLastPara="1" vertOverflow="ellipsis" vert="horz" wrap="square" anchor="ctr" anchorCtr="1"/>
+            <a:lstStyle/>
+            <a:p>
+              <a:pPr>
+                <a:defRPr sz="1000" b="0" i="0" u="none" strike="noStrike" kern="1200" baseline="0">
+                  <a:solidFill>
+                    <a:schemeClr val="tx1">
+                      <a:lumMod val="65000"/>
+                      <a:lumOff val="35000"/>
+                    </a:schemeClr>
+                  </a:solidFill>
+                  <a:latin typeface="+mn-lt"/>
+                  <a:ea typeface="+mn-ea"/>
+                  <a:cs typeface="+mn-cs"/>
+                </a:defRPr>
+              </a:pPr>
+              <a:endParaRPr lang="en-US"/>
+            </a:p>
+          </c:txPr>
+        </c:title>
+        <c:numFmt formatCode="General" sourceLinked="1"/>
+        <c:majorTickMark val="none"/>
+        <c:minorTickMark val="none"/>
+        <c:tickLblPos val="nextTo"/>
+        <c:spPr>
+          <a:noFill/>
+          <a:ln>
+            <a:noFill/>
+          </a:ln>
+          <a:effectLst/>
+        </c:spPr>
+        <c:txPr>
+          <a:bodyPr rot="-60000000" spcFirstLastPara="1" vertOverflow="ellipsis" vert="horz" wrap="square" anchor="ctr" anchorCtr="1"/>
+          <a:lstStyle/>
+          <a:p>
+            <a:pPr>
+              <a:defRPr sz="900" b="0" i="0" u="none" strike="noStrike" kern="1200" baseline="0">
+                <a:solidFill>
+                  <a:schemeClr val="tx1">
+                    <a:lumMod val="65000"/>
+                    <a:lumOff val="35000"/>
+                  </a:schemeClr>
+                </a:solidFill>
+                <a:latin typeface="+mn-lt"/>
+                <a:ea typeface="+mn-ea"/>
+                <a:cs typeface="+mn-cs"/>
+              </a:defRPr>
+            </a:pPr>
+            <a:endParaRPr lang="en-US"/>
+          </a:p>
+        </c:txPr>
+        <c:crossAx val="2002342799"/>
+        <c:crosses val="autoZero"/>
+        <c:crossBetween val="between"/>
+      </c:valAx>
+      <c:spPr>
+        <a:noFill/>
+        <a:ln>
+          <a:noFill/>
+        </a:ln>
+        <a:effectLst/>
+      </c:spPr>
+    </c:plotArea>
+    <c:plotVisOnly val="1"/>
+    <c:dispBlanksAs val="gap"/>
+    <c:extLst>
+      <c:ext xmlns:c16r3="http://schemas.microsoft.com/office/drawing/2017/03/chart" uri="{56B9EC1D-385E-4148-901F-78D8002777C0}">
+        <c16r3:dataDisplayOptions16>
+          <c16r3:dispNaAsBlank val="1"/>
+        </c16r3:dataDisplayOptions16>
+      </c:ext>
+    </c:extLst>
+    <c:showDLblsOverMax val="0"/>
+  </c:chart>
+  <c:spPr>
+    <a:solidFill>
+      <a:schemeClr val="bg1"/>
+    </a:solidFill>
+    <a:ln w="9525" cap="flat" cmpd="sng" algn="ctr">
+      <a:solidFill>
+        <a:schemeClr val="tx1">
+          <a:lumMod val="15000"/>
+          <a:lumOff val="85000"/>
+        </a:schemeClr>
+      </a:solidFill>
+      <a:round/>
+    </a:ln>
+    <a:effectLst/>
+  </c:spPr>
+  <c:txPr>
+    <a:bodyPr/>
+    <a:lstStyle/>
+    <a:p>
+      <a:pPr>
+        <a:defRPr/>
+      </a:pPr>
+      <a:endParaRPr lang="en-US"/>
+    </a:p>
+  </c:txPr>
+  <c:externalData r:id="rId3">
+    <c:autoUpdate val="0"/>
+  </c:externalData>
+</c:chartSpace>
+</file>
+
+<file path=word/charts/chart4.xml><?xml version="1.0" encoding="utf-8"?>
+<c:chartSpace xmlns:c="http://schemas.openxmlformats.org/drawingml/2006/chart" xmlns:a="http://schemas.openxmlformats.org/drawingml/2006/main" xmlns:r="http://schemas.openxmlformats.org/officeDocument/2006/relationships" xmlns:c16r2="http://schemas.microsoft.com/office/drawing/2015/06/chart">
+  <c:date1904 val="0"/>
+  <c:lang val="en-US"/>
+  <c:roundedCorners val="0"/>
+  <mc:AlternateContent xmlns:mc="http://schemas.openxmlformats.org/markup-compatibility/2006">
+    <mc:Choice xmlns:c14="http://schemas.microsoft.com/office/drawing/2007/8/2/chart" Requires="c14">
+      <c14:style val="102"/>
+    </mc:Choice>
+    <mc:Fallback>
+      <c:style val="2"/>
+    </mc:Fallback>
+  </mc:AlternateContent>
+  <c:chart>
+    <c:title>
+      <c:tx>
+        <c:rich>
+          <a:bodyPr rot="0" spcFirstLastPara="1" vertOverflow="ellipsis" vert="horz" wrap="square" anchor="ctr" anchorCtr="1"/>
+          <a:lstStyle/>
+          <a:p>
+            <a:pPr>
+              <a:defRPr sz="1400" b="0" i="0" u="none" strike="noStrike" kern="1200" spc="0" baseline="0">
+                <a:solidFill>
+                  <a:schemeClr val="tx1">
+                    <a:lumMod val="65000"/>
+                    <a:lumOff val="35000"/>
+                  </a:schemeClr>
+                </a:solidFill>
+                <a:latin typeface="+mn-lt"/>
+                <a:ea typeface="+mn-ea"/>
+                <a:cs typeface="+mn-cs"/>
+              </a:defRPr>
+            </a:pPr>
+            <a:r>
+              <a:rPr lang="en-US"/>
+              <a:t>Plot</a:t>
+            </a:r>
+            <a:r>
+              <a:rPr lang="en-US" baseline="0"/>
+              <a:t> D: Normalized EDP to Benchmark</a:t>
+            </a:r>
+          </a:p>
+        </c:rich>
+      </c:tx>
+      <c:overlay val="0"/>
+      <c:spPr>
+        <a:noFill/>
+        <a:ln>
+          <a:noFill/>
+        </a:ln>
+        <a:effectLst/>
+      </c:spPr>
+      <c:txPr>
+        <a:bodyPr rot="0" spcFirstLastPara="1" vertOverflow="ellipsis" vert="horz" wrap="square" anchor="ctr" anchorCtr="1"/>
+        <a:lstStyle/>
+        <a:p>
+          <a:pPr>
+            <a:defRPr sz="1400" b="0" i="0" u="none" strike="noStrike" kern="1200" spc="0" baseline="0">
+              <a:solidFill>
+                <a:schemeClr val="tx1">
+                  <a:lumMod val="65000"/>
+                  <a:lumOff val="35000"/>
+                </a:schemeClr>
+              </a:solidFill>
+              <a:latin typeface="+mn-lt"/>
+              <a:ea typeface="+mn-ea"/>
+              <a:cs typeface="+mn-cs"/>
+            </a:defRPr>
+          </a:pPr>
+          <a:endParaRPr lang="en-US"/>
+        </a:p>
+      </c:txPr>
+    </c:title>
+    <c:autoTitleDeleted val="0"/>
+    <c:plotArea>
+      <c:layout/>
+      <c:barChart>
+        <c:barDir val="col"/>
+        <c:grouping val="stacked"/>
+        <c:varyColors val="0"/>
+        <c:ser>
+          <c:idx val="0"/>
+          <c:order val="0"/>
+          <c:tx>
+            <c:strRef>
+              <c:f>'Energy Efficiency Best'!$A$8</c:f>
+              <c:strCache>
+                <c:ptCount val="1"/>
+                <c:pt idx="0">
+                  <c:v>0 0 2 2 0 5 0 1 3 1 0 0 4 3 2 1 4 3</c:v>
+                </c:pt>
+              </c:strCache>
+            </c:strRef>
+          </c:tx>
+          <c:spPr>
+            <a:solidFill>
+              <a:schemeClr val="accent1"/>
+            </a:solidFill>
+            <a:ln>
+              <a:noFill/>
+            </a:ln>
+            <a:effectLst/>
+          </c:spPr>
+          <c:invertIfNegative val="0"/>
+          <c:cat>
+            <c:strRef>
+              <c:f>'Energy Efficiency Best'!$B$7:$H$7</c:f>
+              <c:strCache>
+                <c:ptCount val="7"/>
+                <c:pt idx="0">
+                  <c:v> GeomeanEDPNorm</c:v>
+                </c:pt>
+                <c:pt idx="1">
+                  <c:v> geomeanExecTimeNorm</c:v>
+                </c:pt>
+                <c:pt idx="2">
+                  <c:v>benchmarkNormalizedEDP</c:v>
+                </c:pt>
+                <c:pt idx="3">
+                  <c:v>benchmarkNormalizedEDP</c:v>
+                </c:pt>
+                <c:pt idx="4">
+                  <c:v>benchmarkNormalizedEDP</c:v>
+                </c:pt>
+                <c:pt idx="5">
+                  <c:v>benchmarkNormalizedEDP</c:v>
+                </c:pt>
+                <c:pt idx="6">
+                  <c:v>benchmarkNormalizedEDP</c:v>
+                </c:pt>
+              </c:strCache>
+            </c:strRef>
+          </c:cat>
+          <c:val>
+            <c:numRef>
+              <c:f>'Energy Efficiency Best'!$B$9:$H$9</c:f>
+              <c:numCache>
+                <c:formatCode>General</c:formatCode>
+                <c:ptCount val="7"/>
+                <c:pt idx="0">
+                  <c:v>0.27361000000000002</c:v>
+                </c:pt>
+                <c:pt idx="1">
+                  <c:v>0.50445300000000004</c:v>
+                </c:pt>
+                <c:pt idx="2">
+                  <c:v>0.69518100000000005</c:v>
+                </c:pt>
+                <c:pt idx="3">
+                  <c:v>0.34004699999999999</c:v>
+                </c:pt>
+                <c:pt idx="4">
+                  <c:v>0.62692800000000004</c:v>
+                </c:pt>
+                <c:pt idx="5">
+                  <c:v>0.76368199999999997</c:v>
+                </c:pt>
+                <c:pt idx="6">
+                  <c:v>0.28862599999999999</c:v>
+                </c:pt>
+              </c:numCache>
+            </c:numRef>
+          </c:val>
+          <c:extLst>
+            <c:ext xmlns:c16="http://schemas.microsoft.com/office/drawing/2014/chart" uri="{C3380CC4-5D6E-409C-BE32-E72D297353CC}">
+              <c16:uniqueId val="{00000000-F836-4A40-B8B1-A95BCF3D5C46}"/>
+            </c:ext>
+          </c:extLst>
+        </c:ser>
+        <c:dLbls>
+          <c:showLegendKey val="0"/>
+          <c:showVal val="0"/>
+          <c:showCatName val="0"/>
+          <c:showSerName val="0"/>
+          <c:showPercent val="0"/>
+          <c:showBubbleSize val="0"/>
+        </c:dLbls>
+        <c:gapWidth val="150"/>
+        <c:overlap val="100"/>
+        <c:axId val="2002342799"/>
+        <c:axId val="2002302447"/>
+      </c:barChart>
+      <c:catAx>
+        <c:axId val="2002342799"/>
+        <c:scaling>
+          <c:orientation val="minMax"/>
+        </c:scaling>
+        <c:delete val="0"/>
+        <c:axPos val="b"/>
+        <c:numFmt formatCode="General" sourceLinked="1"/>
+        <c:majorTickMark val="none"/>
+        <c:minorTickMark val="none"/>
+        <c:tickLblPos val="nextTo"/>
+        <c:spPr>
+          <a:noFill/>
+          <a:ln w="9525" cap="flat" cmpd="sng" algn="ctr">
+            <a:solidFill>
+              <a:schemeClr val="tx1">
+                <a:lumMod val="15000"/>
+                <a:lumOff val="85000"/>
+              </a:schemeClr>
+            </a:solidFill>
+            <a:round/>
+          </a:ln>
+          <a:effectLst/>
+        </c:spPr>
+        <c:txPr>
+          <a:bodyPr rot="-60000000" spcFirstLastPara="1" vertOverflow="ellipsis" vert="horz" wrap="square" anchor="ctr" anchorCtr="1"/>
+          <a:lstStyle/>
+          <a:p>
+            <a:pPr>
+              <a:defRPr sz="900" b="0" i="0" u="none" strike="noStrike" kern="1200" baseline="0">
+                <a:solidFill>
+                  <a:schemeClr val="tx1">
+                    <a:lumMod val="65000"/>
+                    <a:lumOff val="35000"/>
+                  </a:schemeClr>
+                </a:solidFill>
+                <a:latin typeface="+mn-lt"/>
+                <a:ea typeface="+mn-ea"/>
+                <a:cs typeface="+mn-cs"/>
+              </a:defRPr>
+            </a:pPr>
+            <a:endParaRPr lang="en-US"/>
+          </a:p>
+        </c:txPr>
+        <c:crossAx val="2002302447"/>
+        <c:crosses val="autoZero"/>
+        <c:auto val="1"/>
+        <c:lblAlgn val="ctr"/>
+        <c:lblOffset val="100"/>
+        <c:noMultiLvlLbl val="0"/>
+      </c:catAx>
+      <c:valAx>
+        <c:axId val="2002302447"/>
+        <c:scaling>
+          <c:orientation val="minMax"/>
+        </c:scaling>
+        <c:delete val="0"/>
+        <c:axPos val="l"/>
+        <c:majorGridlines>
+          <c:spPr>
+            <a:ln w="9525" cap="flat" cmpd="sng" algn="ctr">
+              <a:solidFill>
+                <a:schemeClr val="tx1">
+                  <a:lumMod val="15000"/>
+                  <a:lumOff val="85000"/>
+                </a:schemeClr>
+              </a:solidFill>
+              <a:round/>
+            </a:ln>
+            <a:effectLst/>
+          </c:spPr>
+        </c:majorGridlines>
+        <c:title>
+          <c:tx>
+            <c:rich>
+              <a:bodyPr rot="-5400000" spcFirstLastPara="1" vertOverflow="ellipsis" vert="horz" wrap="square" anchor="ctr" anchorCtr="1"/>
+              <a:lstStyle/>
+              <a:p>
+                <a:pPr>
+                  <a:defRPr sz="1000" b="0" i="0" u="none" strike="noStrike" kern="1200" baseline="0">
+                    <a:solidFill>
+                      <a:schemeClr val="tx1">
+                        <a:lumMod val="65000"/>
+                        <a:lumOff val="35000"/>
+                      </a:schemeClr>
+                    </a:solidFill>
+                    <a:latin typeface="+mn-lt"/>
+                    <a:ea typeface="+mn-ea"/>
+                    <a:cs typeface="+mn-cs"/>
+                  </a:defRPr>
+                </a:pPr>
+                <a:r>
+                  <a:rPr lang="en-US"/>
+                  <a:t>Normalized</a:t>
+                </a:r>
+                <a:r>
+                  <a:rPr lang="en-US" baseline="0"/>
+                  <a:t> EDP</a:t>
+                </a:r>
+                <a:endParaRPr lang="en-US"/>
+              </a:p>
+            </c:rich>
+          </c:tx>
+          <c:overlay val="0"/>
+          <c:spPr>
+            <a:noFill/>
+            <a:ln>
+              <a:noFill/>
+            </a:ln>
+            <a:effectLst/>
+          </c:spPr>
+          <c:txPr>
+            <a:bodyPr rot="-5400000" spcFirstLastPara="1" vertOverflow="ellipsis" vert="horz" wrap="square" anchor="ctr" anchorCtr="1"/>
+            <a:lstStyle/>
+            <a:p>
+              <a:pPr>
+                <a:defRPr sz="1000" b="0" i="0" u="none" strike="noStrike" kern="1200" baseline="0">
+                  <a:solidFill>
+                    <a:schemeClr val="tx1">
+                      <a:lumMod val="65000"/>
+                      <a:lumOff val="35000"/>
+                    </a:schemeClr>
+                  </a:solidFill>
+                  <a:latin typeface="+mn-lt"/>
+                  <a:ea typeface="+mn-ea"/>
+                  <a:cs typeface="+mn-cs"/>
+                </a:defRPr>
+              </a:pPr>
+              <a:endParaRPr lang="en-US"/>
+            </a:p>
+          </c:txPr>
+        </c:title>
+        <c:numFmt formatCode="General" sourceLinked="1"/>
+        <c:majorTickMark val="none"/>
+        <c:minorTickMark val="none"/>
+        <c:tickLblPos val="nextTo"/>
+        <c:spPr>
+          <a:noFill/>
+          <a:ln>
+            <a:noFill/>
+          </a:ln>
+          <a:effectLst/>
+        </c:spPr>
+        <c:txPr>
+          <a:bodyPr rot="-60000000" spcFirstLastPara="1" vertOverflow="ellipsis" vert="horz" wrap="square" anchor="ctr" anchorCtr="1"/>
+          <a:lstStyle/>
+          <a:p>
+            <a:pPr>
+              <a:defRPr sz="900" b="0" i="0" u="none" strike="noStrike" kern="1200" baseline="0">
+                <a:solidFill>
+                  <a:schemeClr val="tx1">
+                    <a:lumMod val="65000"/>
+                    <a:lumOff val="35000"/>
+                  </a:schemeClr>
+                </a:solidFill>
+                <a:latin typeface="+mn-lt"/>
+                <a:ea typeface="+mn-ea"/>
+                <a:cs typeface="+mn-cs"/>
+              </a:defRPr>
+            </a:pPr>
+            <a:endParaRPr lang="en-US"/>
+          </a:p>
+        </c:txPr>
+        <c:crossAx val="2002342799"/>
+        <c:crosses val="autoZero"/>
+        <c:crossBetween val="between"/>
+      </c:valAx>
+      <c:spPr>
+        <a:noFill/>
+        <a:ln>
+          <a:noFill/>
+        </a:ln>
+        <a:effectLst/>
+      </c:spPr>
+    </c:plotArea>
+    <c:plotVisOnly val="1"/>
+    <c:dispBlanksAs val="gap"/>
+    <c:extLst>
+      <c:ext xmlns:c16r3="http://schemas.microsoft.com/office/drawing/2017/03/chart" uri="{56B9EC1D-385E-4148-901F-78D8002777C0}">
+        <c16r3:dataDisplayOptions16>
+          <c16r3:dispNaAsBlank val="1"/>
+        </c16r3:dataDisplayOptions16>
+      </c:ext>
+    </c:extLst>
+    <c:showDLblsOverMax val="0"/>
+  </c:chart>
+  <c:spPr>
+    <a:solidFill>
+      <a:schemeClr val="bg1"/>
+    </a:solidFill>
+    <a:ln w="9525" cap="flat" cmpd="sng" algn="ctr">
+      <a:solidFill>
+        <a:schemeClr val="tx1">
+          <a:lumMod val="15000"/>
+          <a:lumOff val="85000"/>
+        </a:schemeClr>
+      </a:solidFill>
+      <a:round/>
+    </a:ln>
+    <a:effectLst/>
+  </c:spPr>
+  <c:txPr>
+    <a:bodyPr/>
+    <a:lstStyle/>
+    <a:p>
+      <a:pPr>
+        <a:defRPr/>
+      </a:pPr>
+      <a:endParaRPr lang="en-US"/>
+    </a:p>
+  </c:txPr>
+  <c:externalData r:id="rId3">
+    <c:autoUpdate val="0"/>
+  </c:externalData>
+</c:chartSpace>
+</file>
+
+<file path=word/charts/colors1.xml><?xml version="1.0" encoding="utf-8"?>
+<cs:colorStyle xmlns:cs="http://schemas.microsoft.com/office/drawing/2012/chartStyle" xmlns:a="http://schemas.openxmlformats.org/drawingml/2006/main" meth="cycle" id="10">
+  <a:schemeClr val="accent1"/>
+  <a:schemeClr val="accent2"/>
+  <a:schemeClr val="accent3"/>
+  <a:schemeClr val="accent4"/>
+  <a:schemeClr val="accent5"/>
+  <a:schemeClr val="accent6"/>
+  <cs:variation/>
+  <cs:variation>
+    <a:lumMod val="60000"/>
+  </cs:variation>
+  <cs:variation>
+    <a:lumMod val="80000"/>
+    <a:lumOff val="20000"/>
+  </cs:variation>
+  <cs:variation>
+    <a:lumMod val="80000"/>
+  </cs:variation>
+  <cs:variation>
+    <a:lumMod val="60000"/>
+    <a:lumOff val="40000"/>
+  </cs:variation>
+  <cs:variation>
+    <a:lumMod val="50000"/>
+  </cs:variation>
+  <cs:variation>
+    <a:lumMod val="70000"/>
+    <a:lumOff val="30000"/>
+  </cs:variation>
+  <cs:variation>
+    <a:lumMod val="70000"/>
+  </cs:variation>
+  <cs:variation>
+    <a:lumMod val="50000"/>
+    <a:lumOff val="50000"/>
+  </cs:variation>
+</cs:colorStyle>
+</file>
+
+<file path=word/charts/colors2.xml><?xml version="1.0" encoding="utf-8"?>
+<cs:colorStyle xmlns:cs="http://schemas.microsoft.com/office/drawing/2012/chartStyle" xmlns:a="http://schemas.openxmlformats.org/drawingml/2006/main" meth="cycle" id="10">
+  <a:schemeClr val="accent1"/>
+  <a:schemeClr val="accent2"/>
+  <a:schemeClr val="accent3"/>
+  <a:schemeClr val="accent4"/>
+  <a:schemeClr val="accent5"/>
+  <a:schemeClr val="accent6"/>
+  <cs:variation/>
+  <cs:variation>
+    <a:lumMod val="60000"/>
+  </cs:variation>
+  <cs:variation>
+    <a:lumMod val="80000"/>
+    <a:lumOff val="20000"/>
+  </cs:variation>
+  <cs:variation>
+    <a:lumMod val="80000"/>
+  </cs:variation>
+  <cs:variation>
+    <a:lumMod val="60000"/>
+    <a:lumOff val="40000"/>
+  </cs:variation>
+  <cs:variation>
+    <a:lumMod val="50000"/>
+  </cs:variation>
+  <cs:variation>
+    <a:lumMod val="70000"/>
+    <a:lumOff val="30000"/>
+  </cs:variation>
+  <cs:variation>
+    <a:lumMod val="70000"/>
+  </cs:variation>
+  <cs:variation>
+    <a:lumMod val="50000"/>
+    <a:lumOff val="50000"/>
+  </cs:variation>
+</cs:colorStyle>
+</file>
+
+<file path=word/charts/colors3.xml><?xml version="1.0" encoding="utf-8"?>
+<cs:colorStyle xmlns:cs="http://schemas.microsoft.com/office/drawing/2012/chartStyle" xmlns:a="http://schemas.openxmlformats.org/drawingml/2006/main" meth="cycle" id="10">
+  <a:schemeClr val="accent1"/>
+  <a:schemeClr val="accent2"/>
+  <a:schemeClr val="accent3"/>
+  <a:schemeClr val="accent4"/>
+  <a:schemeClr val="accent5"/>
+  <a:schemeClr val="accent6"/>
+  <cs:variation/>
+  <cs:variation>
+    <a:lumMod val="60000"/>
+  </cs:variation>
+  <cs:variation>
+    <a:lumMod val="80000"/>
+    <a:lumOff val="20000"/>
+  </cs:variation>
+  <cs:variation>
+    <a:lumMod val="80000"/>
+  </cs:variation>
+  <cs:variation>
+    <a:lumMod val="60000"/>
+    <a:lumOff val="40000"/>
+  </cs:variation>
+  <cs:variation>
+    <a:lumMod val="50000"/>
+  </cs:variation>
+  <cs:variation>
+    <a:lumMod val="70000"/>
+    <a:lumOff val="30000"/>
+  </cs:variation>
+  <cs:variation>
+    <a:lumMod val="70000"/>
+  </cs:variation>
+  <cs:variation>
+    <a:lumMod val="50000"/>
+    <a:lumOff val="50000"/>
+  </cs:variation>
+</cs:colorStyle>
+</file>
+
+<file path=word/charts/colors4.xml><?xml version="1.0" encoding="utf-8"?>
+<cs:colorStyle xmlns:cs="http://schemas.microsoft.com/office/drawing/2012/chartStyle" xmlns:a="http://schemas.openxmlformats.org/drawingml/2006/main" meth="cycle" id="10">
+  <a:schemeClr val="accent1"/>
+  <a:schemeClr val="accent2"/>
+  <a:schemeClr val="accent3"/>
+  <a:schemeClr val="accent4"/>
+  <a:schemeClr val="accent5"/>
+  <a:schemeClr val="accent6"/>
+  <cs:variation/>
+  <cs:variation>
+    <a:lumMod val="60000"/>
+  </cs:variation>
+  <cs:variation>
+    <a:lumMod val="80000"/>
+    <a:lumOff val="20000"/>
+  </cs:variation>
+  <cs:variation>
+    <a:lumMod val="80000"/>
+  </cs:variation>
+  <cs:variation>
+    <a:lumMod val="60000"/>
+    <a:lumOff val="40000"/>
+  </cs:variation>
+  <cs:variation>
+    <a:lumMod val="50000"/>
+  </cs:variation>
+  <cs:variation>
+    <a:lumMod val="70000"/>
+    <a:lumOff val="30000"/>
+  </cs:variation>
+  <cs:variation>
+    <a:lumMod val="70000"/>
+  </cs:variation>
+  <cs:variation>
+    <a:lumMod val="50000"/>
+    <a:lumOff val="50000"/>
+  </cs:variation>
+</cs:colorStyle>
+</file>
+
+<file path=word/charts/style1.xml><?xml version="1.0" encoding="utf-8"?>
+<cs:chartStyle xmlns:cs="http://schemas.microsoft.com/office/drawing/2012/chartStyle" xmlns:a="http://schemas.openxmlformats.org/drawingml/2006/main" id="332">
+  <cs:axisTitle>
+    <cs:lnRef idx="0"/>
+    <cs:fillRef idx="0"/>
+    <cs:effectRef idx="0"/>
+    <cs:fontRef idx="minor">
+      <a:schemeClr val="tx1">
+        <a:lumMod val="65000"/>
+        <a:lumOff val="35000"/>
+      </a:schemeClr>
+    </cs:fontRef>
+    <cs:defRPr sz="1000" kern="1200"/>
+  </cs:axisTitle>
+  <cs:categoryAxis>
+    <cs:lnRef idx="0"/>
+    <cs:fillRef idx="0"/>
+    <cs:effectRef idx="0"/>
+    <cs:fontRef idx="minor">
+      <a:schemeClr val="tx1">
+        <a:lumMod val="65000"/>
+        <a:lumOff val="35000"/>
+      </a:schemeClr>
+    </cs:fontRef>
+    <cs:spPr>
+      <a:ln w="9525" cap="flat" cmpd="sng" algn="ctr">
+        <a:solidFill>
+          <a:schemeClr val="tx1">
+            <a:lumMod val="15000"/>
+            <a:lumOff val="85000"/>
+          </a:schemeClr>
+        </a:solidFill>
+        <a:round/>
+      </a:ln>
+    </cs:spPr>
+    <cs:defRPr sz="900" kern="1200"/>
+  </cs:categoryAxis>
+  <cs:chartArea mods="allowNoFillOverride allowNoLineOverride">
+    <cs:lnRef idx="0"/>
+    <cs:fillRef idx="0"/>
+    <cs:effectRef idx="0"/>
+    <cs:fontRef idx="minor">
+      <a:schemeClr val="tx1"/>
+    </cs:fontRef>
+    <cs:spPr>
+      <a:solidFill>
+        <a:schemeClr val="bg1"/>
+      </a:solidFill>
+      <a:ln w="9525" cap="flat" cmpd="sng" algn="ctr">
+        <a:solidFill>
+          <a:schemeClr val="tx1">
+            <a:lumMod val="15000"/>
+            <a:lumOff val="85000"/>
+          </a:schemeClr>
+        </a:solidFill>
+        <a:round/>
+      </a:ln>
+    </cs:spPr>
+    <cs:defRPr sz="1000" kern="1200"/>
+  </cs:chartArea>
+  <cs:dataLabel>
+    <cs:lnRef idx="0"/>
+    <cs:fillRef idx="0"/>
+    <cs:effectRef idx="0"/>
+    <cs:fontRef idx="minor">
+      <a:schemeClr val="tx1">
+        <a:lumMod val="75000"/>
+        <a:lumOff val="25000"/>
+      </a:schemeClr>
+    </cs:fontRef>
+    <cs:defRPr sz="900" kern="1200"/>
+  </cs:dataLabel>
+  <cs:dataLabelCallout>
+    <cs:lnRef idx="0"/>
+    <cs:fillRef idx="0"/>
+    <cs:effectRef idx="0"/>
+    <cs:fontRef idx="minor">
+      <a:schemeClr val="dk1">
+        <a:lumMod val="65000"/>
+        <a:lumOff val="35000"/>
+      </a:schemeClr>
+    </cs:fontRef>
+    <cs:spPr>
+      <a:solidFill>
+        <a:schemeClr val="lt1"/>
+      </a:solidFill>
+      <a:ln>
+        <a:solidFill>
+          <a:schemeClr val="dk1">
+            <a:lumMod val="25000"/>
+            <a:lumOff val="75000"/>
+          </a:schemeClr>
+        </a:solidFill>
+      </a:ln>
+    </cs:spPr>
+    <cs:defRPr sz="900" kern="1200"/>
+    <cs:bodyPr rot="0" spcFirstLastPara="1" vertOverflow="clip" horzOverflow="clip" vert="horz" wrap="square" lIns="36576" tIns="18288" rIns="36576" bIns="18288" anchor="ctr" anchorCtr="1">
+      <a:spAutoFit/>
+    </cs:bodyPr>
+  </cs:dataLabelCallout>
+  <cs:dataPoint>
+    <cs:lnRef idx="0"/>
+    <cs:fillRef idx="1">
+      <cs:styleClr val="auto"/>
+    </cs:fillRef>
+    <cs:effectRef idx="0"/>
+    <cs:fontRef idx="minor">
+      <a:schemeClr val="tx1"/>
+    </cs:fontRef>
+  </cs:dataPoint>
+  <cs:dataPoint3D>
+    <cs:lnRef idx="0"/>
+    <cs:fillRef idx="1">
+      <cs:styleClr val="auto"/>
+    </cs:fillRef>
+    <cs:effectRef idx="0"/>
+    <cs:fontRef idx="minor">
+      <a:schemeClr val="tx1"/>
+    </cs:fontRef>
+  </cs:dataPoint3D>
+  <cs:dataPointLine>
+    <cs:lnRef idx="0">
+      <cs:styleClr val="auto"/>
+    </cs:lnRef>
+    <cs:fillRef idx="1"/>
+    <cs:effectRef idx="0"/>
+    <cs:fontRef idx="minor">
+      <a:schemeClr val="tx1"/>
+    </cs:fontRef>
+    <cs:spPr>
+      <a:ln w="28575" cap="rnd">
+        <a:solidFill>
+          <a:schemeClr val="phClr"/>
+        </a:solidFill>
+        <a:round/>
+      </a:ln>
+    </cs:spPr>
+  </cs:dataPointLine>
+  <cs:dataPointMarker>
+    <cs:lnRef idx="0">
+      <cs:styleClr val="auto"/>
+    </cs:lnRef>
+    <cs:fillRef idx="1">
+      <cs:styleClr val="auto"/>
+    </cs:fillRef>
+    <cs:effectRef idx="0"/>
+    <cs:fontRef idx="minor">
+      <a:schemeClr val="tx1"/>
+    </cs:fontRef>
+    <cs:spPr>
+      <a:ln w="9525">
+        <a:solidFill>
+          <a:schemeClr val="phClr"/>
+        </a:solidFill>
+      </a:ln>
+    </cs:spPr>
+  </cs:dataPointMarker>
+  <cs:dataPointMarkerLayout symbol="circle" size="5"/>
+  <cs:dataPointWireframe>
+    <cs:lnRef idx="0">
+      <cs:styleClr val="auto"/>
+    </cs:lnRef>
+    <cs:fillRef idx="1"/>
+    <cs:effectRef idx="0"/>
+    <cs:fontRef idx="minor">
+      <a:schemeClr val="tx1"/>
+    </cs:fontRef>
+    <cs:spPr>
+      <a:ln w="9525" cap="rnd">
+        <a:solidFill>
+          <a:schemeClr val="phClr"/>
+        </a:solidFill>
+        <a:round/>
+      </a:ln>
+    </cs:spPr>
+  </cs:dataPointWireframe>
+  <cs:dataTable>
+    <cs:lnRef idx="0"/>
+    <cs:fillRef idx="0"/>
+    <cs:effectRef idx="0"/>
+    <cs:fontRef idx="minor">
+      <a:schemeClr val="tx1">
+        <a:lumMod val="65000"/>
+        <a:lumOff val="35000"/>
+      </a:schemeClr>
+    </cs:fontRef>
+    <cs:spPr>
+      <a:noFill/>
+      <a:ln w="9525" cap="flat" cmpd="sng" algn="ctr">
+        <a:solidFill>
+          <a:schemeClr val="tx1">
+            <a:lumMod val="15000"/>
+            <a:lumOff val="85000"/>
+          </a:schemeClr>
+        </a:solidFill>
+        <a:round/>
+      </a:ln>
+    </cs:spPr>
+    <cs:defRPr sz="900" kern="1200"/>
+  </cs:dataTable>
+  <cs:downBar>
+    <cs:lnRef idx="0"/>
+    <cs:fillRef idx="0"/>
+    <cs:effectRef idx="0"/>
+    <cs:fontRef idx="minor">
+      <a:schemeClr val="dk1"/>
+    </cs:fontRef>
+    <cs:spPr>
+      <a:solidFill>
+        <a:schemeClr val="dk1">
+          <a:lumMod val="65000"/>
+          <a:lumOff val="35000"/>
+        </a:schemeClr>
+      </a:solidFill>
+      <a:ln w="9525">
+        <a:solidFill>
+          <a:schemeClr val="tx1">
+            <a:lumMod val="65000"/>
+            <a:lumOff val="35000"/>
+          </a:schemeClr>
+        </a:solidFill>
+      </a:ln>
+    </cs:spPr>
+  </cs:downBar>
+  <cs:dropLine>
+    <cs:lnRef idx="0"/>
+    <cs:fillRef idx="0"/>
+    <cs:effectRef idx="0"/>
+    <cs:fontRef idx="minor">
+      <a:schemeClr val="tx1"/>
+    </cs:fontRef>
+    <cs:spPr>
+      <a:ln w="9525" cap="flat" cmpd="sng" algn="ctr">
+        <a:solidFill>
+          <a:schemeClr val="tx1">
+            <a:lumMod val="35000"/>
+            <a:lumOff val="65000"/>
+          </a:schemeClr>
+        </a:solidFill>
+        <a:round/>
+      </a:ln>
+    </cs:spPr>
+  </cs:dropLine>
+  <cs:errorBar>
+    <cs:lnRef idx="0"/>
+    <cs:fillRef idx="0"/>
+    <cs:effectRef idx="0"/>
+    <cs:fontRef idx="minor">
+      <a:schemeClr val="tx1"/>
+    </cs:fontRef>
+    <cs:spPr>
+      <a:ln w="9525" cap="flat" cmpd="sng" algn="ctr">
+        <a:solidFill>
+          <a:schemeClr val="tx1">
+            <a:lumMod val="65000"/>
+            <a:lumOff val="35000"/>
+          </a:schemeClr>
+        </a:solidFill>
+        <a:round/>
+      </a:ln>
+    </cs:spPr>
+  </cs:errorBar>
+  <cs:floor>
+    <cs:lnRef idx="0"/>
+    <cs:fillRef idx="0"/>
+    <cs:effectRef idx="0"/>
+    <cs:fontRef idx="minor">
+      <a:schemeClr val="tx1"/>
+    </cs:fontRef>
+    <cs:spPr>
+      <a:noFill/>
+      <a:ln>
+        <a:noFill/>
+      </a:ln>
+    </cs:spPr>
+  </cs:floor>
+  <cs:gridlineMajor>
+    <cs:lnRef idx="0"/>
+    <cs:fillRef idx="0"/>
+    <cs:effectRef idx="0"/>
+    <cs:fontRef idx="minor">
+      <a:schemeClr val="tx1"/>
+    </cs:fontRef>
+    <cs:spPr>
+      <a:ln w="9525" cap="flat" cmpd="sng" algn="ctr">
+        <a:solidFill>
+          <a:schemeClr val="tx1">
+            <a:lumMod val="15000"/>
+            <a:lumOff val="85000"/>
+          </a:schemeClr>
+        </a:solidFill>
+        <a:round/>
+      </a:ln>
+    </cs:spPr>
+  </cs:gridlineMajor>
+  <cs:gridlineMinor>
+    <cs:lnRef idx="0"/>
+    <cs:fillRef idx="0"/>
+    <cs:effectRef idx="0"/>
+    <cs:fontRef idx="minor">
+      <a:schemeClr val="tx1"/>
+    </cs:fontRef>
+    <cs:spPr>
+      <a:ln w="9525" cap="flat" cmpd="sng" algn="ctr">
+        <a:solidFill>
+          <a:schemeClr val="tx1">
+            <a:lumMod val="5000"/>
+            <a:lumOff val="95000"/>
+          </a:schemeClr>
+        </a:solidFill>
+        <a:round/>
+      </a:ln>
+    </cs:spPr>
+  </cs:gridlineMinor>
+  <cs:hiLoLine>
+    <cs:lnRef idx="0"/>
+    <cs:fillRef idx="0"/>
+    <cs:effectRef idx="0"/>
+    <cs:fontRef idx="minor">
+      <a:schemeClr val="tx1"/>
+    </cs:fontRef>
+    <cs:spPr>
+      <a:ln w="9525" cap="flat" cmpd="sng" algn="ctr">
+        <a:solidFill>
+          <a:schemeClr val="tx1">
+            <a:lumMod val="75000"/>
+            <a:lumOff val="25000"/>
+          </a:schemeClr>
+        </a:solidFill>
+        <a:round/>
+      </a:ln>
+    </cs:spPr>
+  </cs:hiLoLine>
+  <cs:leaderLine>
+    <cs:lnRef idx="0"/>
+    <cs:fillRef idx="0"/>
+    <cs:effectRef idx="0"/>
+    <cs:fontRef idx="minor">
+      <a:schemeClr val="tx1"/>
+    </cs:fontRef>
+    <cs:spPr>
+      <a:ln w="9525" cap="flat" cmpd="sng" algn="ctr">
+        <a:solidFill>
+          <a:schemeClr val="tx1">
+            <a:lumMod val="35000"/>
+            <a:lumOff val="65000"/>
+          </a:schemeClr>
+        </a:solidFill>
+        <a:round/>
+      </a:ln>
+    </cs:spPr>
+  </cs:leaderLine>
+  <cs:legend>
+    <cs:lnRef idx="0"/>
+    <cs:fillRef idx="0"/>
+    <cs:effectRef idx="0"/>
+    <cs:fontRef idx="minor">
+      <a:schemeClr val="tx1">
+        <a:lumMod val="65000"/>
+        <a:lumOff val="35000"/>
+      </a:schemeClr>
+    </cs:fontRef>
+    <cs:defRPr sz="900" kern="1200"/>
+  </cs:legend>
+  <cs:plotArea mods="allowNoFillOverride allowNoLineOverride">
+    <cs:lnRef idx="0"/>
+    <cs:fillRef idx="0"/>
+    <cs:effectRef idx="0"/>
+    <cs:fontRef idx="minor">
+      <a:schemeClr val="tx1"/>
+    </cs:fontRef>
+  </cs:plotArea>
+  <cs:plotArea3D mods="allowNoFillOverride allowNoLineOverride">
+    <cs:lnRef idx="0"/>
+    <cs:fillRef idx="0"/>
+    <cs:effectRef idx="0"/>
+    <cs:fontRef idx="minor">
+      <a:schemeClr val="tx1"/>
+    </cs:fontRef>
+  </cs:plotArea3D>
+  <cs:seriesAxis>
+    <cs:lnRef idx="0"/>
+    <cs:fillRef idx="0"/>
+    <cs:effectRef idx="0"/>
+    <cs:fontRef idx="minor">
+      <a:schemeClr val="tx1">
+        <a:lumMod val="65000"/>
+        <a:lumOff val="35000"/>
+      </a:schemeClr>
+    </cs:fontRef>
+    <cs:defRPr sz="900" kern="1200"/>
+  </cs:seriesAxis>
+  <cs:seriesLine>
+    <cs:lnRef idx="0"/>
+    <cs:fillRef idx="0"/>
+    <cs:effectRef idx="0"/>
+    <cs:fontRef idx="minor">
+      <a:schemeClr val="tx1"/>
+    </cs:fontRef>
+    <cs:spPr>
+      <a:ln w="9525" cap="flat" cmpd="sng" algn="ctr">
+        <a:solidFill>
+          <a:schemeClr val="tx1">
+            <a:lumMod val="35000"/>
+            <a:lumOff val="65000"/>
+          </a:schemeClr>
+        </a:solidFill>
+        <a:round/>
+      </a:ln>
+    </cs:spPr>
+  </cs:seriesLine>
+  <cs:title>
+    <cs:lnRef idx="0"/>
+    <cs:fillRef idx="0"/>
+    <cs:effectRef idx="0"/>
+    <cs:fontRef idx="minor">
+      <a:schemeClr val="tx1">
+        <a:lumMod val="65000"/>
+        <a:lumOff val="35000"/>
+      </a:schemeClr>
+    </cs:fontRef>
+    <cs:defRPr sz="1400" b="0" kern="1200" spc="0" baseline="0"/>
+  </cs:title>
+  <cs:trendline>
+    <cs:lnRef idx="0">
+      <cs:styleClr val="auto"/>
+    </cs:lnRef>
+    <cs:fillRef idx="0"/>
+    <cs:effectRef idx="0"/>
+    <cs:fontRef idx="minor">
+      <a:schemeClr val="tx1"/>
+    </cs:fontRef>
+    <cs:spPr>
+      <a:ln w="19050" cap="rnd">
+        <a:solidFill>
+          <a:schemeClr val="phClr"/>
+        </a:solidFill>
+        <a:prstDash val="sysDot"/>
+      </a:ln>
+    </cs:spPr>
+  </cs:trendline>
+  <cs:trendlineLabel>
+    <cs:lnRef idx="0"/>
+    <cs:fillRef idx="0"/>
+    <cs:effectRef idx="0"/>
+    <cs:fontRef idx="minor">
+      <a:schemeClr val="tx1">
+        <a:lumMod val="65000"/>
+        <a:lumOff val="35000"/>
+      </a:schemeClr>
+    </cs:fontRef>
+    <cs:defRPr sz="900" kern="1200"/>
+  </cs:trendlineLabel>
+  <cs:upBar>
+    <cs:lnRef idx="0"/>
+    <cs:fillRef idx="0"/>
+    <cs:effectRef idx="0"/>
+    <cs:fontRef idx="minor">
+      <a:schemeClr val="dk1"/>
+    </cs:fontRef>
+    <cs:spPr>
+      <a:solidFill>
+        <a:schemeClr val="lt1"/>
+      </a:solidFill>
+      <a:ln w="9525">
+        <a:solidFill>
+          <a:schemeClr val="tx1">
+            <a:lumMod val="15000"/>
+            <a:lumOff val="85000"/>
+          </a:schemeClr>
+        </a:solidFill>
+      </a:ln>
+    </cs:spPr>
+  </cs:upBar>
+  <cs:valueAxis>
+    <cs:lnRef idx="0"/>
+    <cs:fillRef idx="0"/>
+    <cs:effectRef idx="0"/>
+    <cs:fontRef idx="minor">
+      <a:schemeClr val="tx1">
+        <a:lumMod val="65000"/>
+        <a:lumOff val="35000"/>
+      </a:schemeClr>
+    </cs:fontRef>
+    <cs:defRPr sz="900" kern="1200"/>
+  </cs:valueAxis>
+  <cs:wall>
+    <cs:lnRef idx="0"/>
+    <cs:fillRef idx="0"/>
+    <cs:effectRef idx="0"/>
+    <cs:fontRef idx="minor">
+      <a:schemeClr val="tx1"/>
+    </cs:fontRef>
+    <cs:spPr>
+      <a:noFill/>
+      <a:ln>
+        <a:noFill/>
+      </a:ln>
+    </cs:spPr>
+  </cs:wall>
+</cs:chartStyle>
+</file>
+
+<file path=word/charts/style2.xml><?xml version="1.0" encoding="utf-8"?>
+<cs:chartStyle xmlns:cs="http://schemas.microsoft.com/office/drawing/2012/chartStyle" xmlns:a="http://schemas.openxmlformats.org/drawingml/2006/main" id="332">
+  <cs:axisTitle>
+    <cs:lnRef idx="0"/>
+    <cs:fillRef idx="0"/>
+    <cs:effectRef idx="0"/>
+    <cs:fontRef idx="minor">
+      <a:schemeClr val="tx1">
+        <a:lumMod val="65000"/>
+        <a:lumOff val="35000"/>
+      </a:schemeClr>
+    </cs:fontRef>
+    <cs:defRPr sz="1000" kern="1200"/>
+  </cs:axisTitle>
+  <cs:categoryAxis>
+    <cs:lnRef idx="0"/>
+    <cs:fillRef idx="0"/>
+    <cs:effectRef idx="0"/>
+    <cs:fontRef idx="minor">
+      <a:schemeClr val="tx1">
+        <a:lumMod val="65000"/>
+        <a:lumOff val="35000"/>
+      </a:schemeClr>
+    </cs:fontRef>
+    <cs:spPr>
+      <a:ln w="9525" cap="flat" cmpd="sng" algn="ctr">
+        <a:solidFill>
+          <a:schemeClr val="tx1">
+            <a:lumMod val="15000"/>
+            <a:lumOff val="85000"/>
+          </a:schemeClr>
+        </a:solidFill>
+        <a:round/>
+      </a:ln>
+    </cs:spPr>
+    <cs:defRPr sz="900" kern="1200"/>
+  </cs:categoryAxis>
+  <cs:chartArea mods="allowNoFillOverride allowNoLineOverride">
+    <cs:lnRef idx="0"/>
+    <cs:fillRef idx="0"/>
+    <cs:effectRef idx="0"/>
+    <cs:fontRef idx="minor">
+      <a:schemeClr val="tx1"/>
+    </cs:fontRef>
+    <cs:spPr>
+      <a:solidFill>
+        <a:schemeClr val="bg1"/>
+      </a:solidFill>
+      <a:ln w="9525" cap="flat" cmpd="sng" algn="ctr">
+        <a:solidFill>
+          <a:schemeClr val="tx1">
+            <a:lumMod val="15000"/>
+            <a:lumOff val="85000"/>
+          </a:schemeClr>
+        </a:solidFill>
+        <a:round/>
+      </a:ln>
+    </cs:spPr>
+    <cs:defRPr sz="1000" kern="1200"/>
+  </cs:chartArea>
+  <cs:dataLabel>
+    <cs:lnRef idx="0"/>
+    <cs:fillRef idx="0"/>
+    <cs:effectRef idx="0"/>
+    <cs:fontRef idx="minor">
+      <a:schemeClr val="tx1">
+        <a:lumMod val="75000"/>
+        <a:lumOff val="25000"/>
+      </a:schemeClr>
+    </cs:fontRef>
+    <cs:defRPr sz="900" kern="1200"/>
+  </cs:dataLabel>
+  <cs:dataLabelCallout>
+    <cs:lnRef idx="0"/>
+    <cs:fillRef idx="0"/>
+    <cs:effectRef idx="0"/>
+    <cs:fontRef idx="minor">
+      <a:schemeClr val="dk1">
+        <a:lumMod val="65000"/>
+        <a:lumOff val="35000"/>
+      </a:schemeClr>
+    </cs:fontRef>
+    <cs:spPr>
+      <a:solidFill>
+        <a:schemeClr val="lt1"/>
+      </a:solidFill>
+      <a:ln>
+        <a:solidFill>
+          <a:schemeClr val="dk1">
+            <a:lumMod val="25000"/>
+            <a:lumOff val="75000"/>
+          </a:schemeClr>
+        </a:solidFill>
+      </a:ln>
+    </cs:spPr>
+    <cs:defRPr sz="900" kern="1200"/>
+    <cs:bodyPr rot="0" spcFirstLastPara="1" vertOverflow="clip" horzOverflow="clip" vert="horz" wrap="square" lIns="36576" tIns="18288" rIns="36576" bIns="18288" anchor="ctr" anchorCtr="1">
+      <a:spAutoFit/>
+    </cs:bodyPr>
+  </cs:dataLabelCallout>
+  <cs:dataPoint>
+    <cs:lnRef idx="0"/>
+    <cs:fillRef idx="1">
+      <cs:styleClr val="auto"/>
+    </cs:fillRef>
+    <cs:effectRef idx="0"/>
+    <cs:fontRef idx="minor">
+      <a:schemeClr val="tx1"/>
+    </cs:fontRef>
+  </cs:dataPoint>
+  <cs:dataPoint3D>
+    <cs:lnRef idx="0"/>
+    <cs:fillRef idx="1">
+      <cs:styleClr val="auto"/>
+    </cs:fillRef>
+    <cs:effectRef idx="0"/>
+    <cs:fontRef idx="minor">
+      <a:schemeClr val="tx1"/>
+    </cs:fontRef>
+  </cs:dataPoint3D>
+  <cs:dataPointLine>
+    <cs:lnRef idx="0">
+      <cs:styleClr val="auto"/>
+    </cs:lnRef>
+    <cs:fillRef idx="1"/>
+    <cs:effectRef idx="0"/>
+    <cs:fontRef idx="minor">
+      <a:schemeClr val="tx1"/>
+    </cs:fontRef>
+    <cs:spPr>
+      <a:ln w="28575" cap="rnd">
+        <a:solidFill>
+          <a:schemeClr val="phClr"/>
+        </a:solidFill>
+        <a:round/>
+      </a:ln>
+    </cs:spPr>
+  </cs:dataPointLine>
+  <cs:dataPointMarker>
+    <cs:lnRef idx="0">
+      <cs:styleClr val="auto"/>
+    </cs:lnRef>
+    <cs:fillRef idx="1">
+      <cs:styleClr val="auto"/>
+    </cs:fillRef>
+    <cs:effectRef idx="0"/>
+    <cs:fontRef idx="minor">
+      <a:schemeClr val="tx1"/>
+    </cs:fontRef>
+    <cs:spPr>
+      <a:ln w="9525">
+        <a:solidFill>
+          <a:schemeClr val="phClr"/>
+        </a:solidFill>
+      </a:ln>
+    </cs:spPr>
+  </cs:dataPointMarker>
+  <cs:dataPointMarkerLayout symbol="circle" size="5"/>
+  <cs:dataPointWireframe>
+    <cs:lnRef idx="0">
+      <cs:styleClr val="auto"/>
+    </cs:lnRef>
+    <cs:fillRef idx="1"/>
+    <cs:effectRef idx="0"/>
+    <cs:fontRef idx="minor">
+      <a:schemeClr val="tx1"/>
+    </cs:fontRef>
+    <cs:spPr>
+      <a:ln w="9525" cap="rnd">
+        <a:solidFill>
+          <a:schemeClr val="phClr"/>
+        </a:solidFill>
+        <a:round/>
+      </a:ln>
+    </cs:spPr>
+  </cs:dataPointWireframe>
+  <cs:dataTable>
+    <cs:lnRef idx="0"/>
+    <cs:fillRef idx="0"/>
+    <cs:effectRef idx="0"/>
+    <cs:fontRef idx="minor">
+      <a:schemeClr val="tx1">
+        <a:lumMod val="65000"/>
+        <a:lumOff val="35000"/>
+      </a:schemeClr>
+    </cs:fontRef>
+    <cs:spPr>
+      <a:noFill/>
+      <a:ln w="9525" cap="flat" cmpd="sng" algn="ctr">
+        <a:solidFill>
+          <a:schemeClr val="tx1">
+            <a:lumMod val="15000"/>
+            <a:lumOff val="85000"/>
+          </a:schemeClr>
+        </a:solidFill>
+        <a:round/>
+      </a:ln>
+    </cs:spPr>
+    <cs:defRPr sz="900" kern="1200"/>
+  </cs:dataTable>
+  <cs:downBar>
+    <cs:lnRef idx="0"/>
+    <cs:fillRef idx="0"/>
+    <cs:effectRef idx="0"/>
+    <cs:fontRef idx="minor">
+      <a:schemeClr val="dk1"/>
+    </cs:fontRef>
+    <cs:spPr>
+      <a:solidFill>
+        <a:schemeClr val="dk1">
+          <a:lumMod val="65000"/>
+          <a:lumOff val="35000"/>
+        </a:schemeClr>
+      </a:solidFill>
+      <a:ln w="9525">
+        <a:solidFill>
+          <a:schemeClr val="tx1">
+            <a:lumMod val="65000"/>
+            <a:lumOff val="35000"/>
+          </a:schemeClr>
+        </a:solidFill>
+      </a:ln>
+    </cs:spPr>
+  </cs:downBar>
+  <cs:dropLine>
+    <cs:lnRef idx="0"/>
+    <cs:fillRef idx="0"/>
+    <cs:effectRef idx="0"/>
+    <cs:fontRef idx="minor">
+      <a:schemeClr val="tx1"/>
+    </cs:fontRef>
+    <cs:spPr>
+      <a:ln w="9525" cap="flat" cmpd="sng" algn="ctr">
+        <a:solidFill>
+          <a:schemeClr val="tx1">
+            <a:lumMod val="35000"/>
+            <a:lumOff val="65000"/>
+          </a:schemeClr>
+        </a:solidFill>
+        <a:round/>
+      </a:ln>
+    </cs:spPr>
+  </cs:dropLine>
+  <cs:errorBar>
+    <cs:lnRef idx="0"/>
+    <cs:fillRef idx="0"/>
+    <cs:effectRef idx="0"/>
+    <cs:fontRef idx="minor">
+      <a:schemeClr val="tx1"/>
+    </cs:fontRef>
+    <cs:spPr>
+      <a:ln w="9525" cap="flat" cmpd="sng" algn="ctr">
+        <a:solidFill>
+          <a:schemeClr val="tx1">
+            <a:lumMod val="65000"/>
+            <a:lumOff val="35000"/>
+          </a:schemeClr>
+        </a:solidFill>
+        <a:round/>
+      </a:ln>
+    </cs:spPr>
+  </cs:errorBar>
+  <cs:floor>
+    <cs:lnRef idx="0"/>
+    <cs:fillRef idx="0"/>
+    <cs:effectRef idx="0"/>
+    <cs:fontRef idx="minor">
+      <a:schemeClr val="tx1"/>
+    </cs:fontRef>
+    <cs:spPr>
+      <a:noFill/>
+      <a:ln>
+        <a:noFill/>
+      </a:ln>
+    </cs:spPr>
+  </cs:floor>
+  <cs:gridlineMajor>
+    <cs:lnRef idx="0"/>
+    <cs:fillRef idx="0"/>
+    <cs:effectRef idx="0"/>
+    <cs:fontRef idx="minor">
+      <a:schemeClr val="tx1"/>
+    </cs:fontRef>
+    <cs:spPr>
+      <a:ln w="9525" cap="flat" cmpd="sng" algn="ctr">
+        <a:solidFill>
+          <a:schemeClr val="tx1">
+            <a:lumMod val="15000"/>
+            <a:lumOff val="85000"/>
+          </a:schemeClr>
+        </a:solidFill>
+        <a:round/>
+      </a:ln>
+    </cs:spPr>
+  </cs:gridlineMajor>
+  <cs:gridlineMinor>
+    <cs:lnRef idx="0"/>
+    <cs:fillRef idx="0"/>
+    <cs:effectRef idx="0"/>
+    <cs:fontRef idx="minor">
+      <a:schemeClr val="tx1"/>
+    </cs:fontRef>
+    <cs:spPr>
+      <a:ln w="9525" cap="flat" cmpd="sng" algn="ctr">
+        <a:solidFill>
+          <a:schemeClr val="tx1">
+            <a:lumMod val="5000"/>
+            <a:lumOff val="95000"/>
+          </a:schemeClr>
+        </a:solidFill>
+        <a:round/>
+      </a:ln>
+    </cs:spPr>
+  </cs:gridlineMinor>
+  <cs:hiLoLine>
+    <cs:lnRef idx="0"/>
+    <cs:fillRef idx="0"/>
+    <cs:effectRef idx="0"/>
+    <cs:fontRef idx="minor">
+      <a:schemeClr val="tx1"/>
+    </cs:fontRef>
+    <cs:spPr>
+      <a:ln w="9525" cap="flat" cmpd="sng" algn="ctr">
+        <a:solidFill>
+          <a:schemeClr val="tx1">
+            <a:lumMod val="75000"/>
+            <a:lumOff val="25000"/>
+          </a:schemeClr>
+        </a:solidFill>
+        <a:round/>
+      </a:ln>
+    </cs:spPr>
+  </cs:hiLoLine>
+  <cs:leaderLine>
+    <cs:lnRef idx="0"/>
+    <cs:fillRef idx="0"/>
+    <cs:effectRef idx="0"/>
+    <cs:fontRef idx="minor">
+      <a:schemeClr val="tx1"/>
+    </cs:fontRef>
+    <cs:spPr>
+      <a:ln w="9525" cap="flat" cmpd="sng" algn="ctr">
+        <a:solidFill>
+          <a:schemeClr val="tx1">
+            <a:lumMod val="35000"/>
+            <a:lumOff val="65000"/>
+          </a:schemeClr>
+        </a:solidFill>
+        <a:round/>
+      </a:ln>
+    </cs:spPr>
+  </cs:leaderLine>
+  <cs:legend>
+    <cs:lnRef idx="0"/>
+    <cs:fillRef idx="0"/>
+    <cs:effectRef idx="0"/>
+    <cs:fontRef idx="minor">
+      <a:schemeClr val="tx1">
+        <a:lumMod val="65000"/>
+        <a:lumOff val="35000"/>
+      </a:schemeClr>
+    </cs:fontRef>
+    <cs:defRPr sz="900" kern="1200"/>
+  </cs:legend>
+  <cs:plotArea mods="allowNoFillOverride allowNoLineOverride">
+    <cs:lnRef idx="0"/>
+    <cs:fillRef idx="0"/>
+    <cs:effectRef idx="0"/>
+    <cs:fontRef idx="minor">
+      <a:schemeClr val="tx1"/>
+    </cs:fontRef>
+  </cs:plotArea>
+  <cs:plotArea3D mods="allowNoFillOverride allowNoLineOverride">
+    <cs:lnRef idx="0"/>
+    <cs:fillRef idx="0"/>
+    <cs:effectRef idx="0"/>
+    <cs:fontRef idx="minor">
+      <a:schemeClr val="tx1"/>
+    </cs:fontRef>
+  </cs:plotArea3D>
+  <cs:seriesAxis>
+    <cs:lnRef idx="0"/>
+    <cs:fillRef idx="0"/>
+    <cs:effectRef idx="0"/>
+    <cs:fontRef idx="minor">
+      <a:schemeClr val="tx1">
+        <a:lumMod val="65000"/>
+        <a:lumOff val="35000"/>
+      </a:schemeClr>
+    </cs:fontRef>
+    <cs:defRPr sz="900" kern="1200"/>
+  </cs:seriesAxis>
+  <cs:seriesLine>
+    <cs:lnRef idx="0"/>
+    <cs:fillRef idx="0"/>
+    <cs:effectRef idx="0"/>
+    <cs:fontRef idx="minor">
+      <a:schemeClr val="tx1"/>
+    </cs:fontRef>
+    <cs:spPr>
+      <a:ln w="9525" cap="flat" cmpd="sng" algn="ctr">
+        <a:solidFill>
+          <a:schemeClr val="tx1">
+            <a:lumMod val="35000"/>
+            <a:lumOff val="65000"/>
+          </a:schemeClr>
+        </a:solidFill>
+        <a:round/>
+      </a:ln>
+    </cs:spPr>
+  </cs:seriesLine>
+  <cs:title>
+    <cs:lnRef idx="0"/>
+    <cs:fillRef idx="0"/>
+    <cs:effectRef idx="0"/>
+    <cs:fontRef idx="minor">
+      <a:schemeClr val="tx1">
+        <a:lumMod val="65000"/>
+        <a:lumOff val="35000"/>
+      </a:schemeClr>
+    </cs:fontRef>
+    <cs:defRPr sz="1400" b="0" kern="1200" spc="0" baseline="0"/>
+  </cs:title>
+  <cs:trendline>
+    <cs:lnRef idx="0">
+      <cs:styleClr val="auto"/>
+    </cs:lnRef>
+    <cs:fillRef idx="0"/>
+    <cs:effectRef idx="0"/>
+    <cs:fontRef idx="minor">
+      <a:schemeClr val="tx1"/>
+    </cs:fontRef>
+    <cs:spPr>
+      <a:ln w="19050" cap="rnd">
+        <a:solidFill>
+          <a:schemeClr val="phClr"/>
+        </a:solidFill>
+        <a:prstDash val="sysDot"/>
+      </a:ln>
+    </cs:spPr>
+  </cs:trendline>
+  <cs:trendlineLabel>
+    <cs:lnRef idx="0"/>
+    <cs:fillRef idx="0"/>
+    <cs:effectRef idx="0"/>
+    <cs:fontRef idx="minor">
+      <a:schemeClr val="tx1">
+        <a:lumMod val="65000"/>
+        <a:lumOff val="35000"/>
+      </a:schemeClr>
+    </cs:fontRef>
+    <cs:defRPr sz="900" kern="1200"/>
+  </cs:trendlineLabel>
+  <cs:upBar>
+    <cs:lnRef idx="0"/>
+    <cs:fillRef idx="0"/>
+    <cs:effectRef idx="0"/>
+    <cs:fontRef idx="minor">
+      <a:schemeClr val="dk1"/>
+    </cs:fontRef>
+    <cs:spPr>
+      <a:solidFill>
+        <a:schemeClr val="lt1"/>
+      </a:solidFill>
+      <a:ln w="9525">
+        <a:solidFill>
+          <a:schemeClr val="tx1">
+            <a:lumMod val="15000"/>
+            <a:lumOff val="85000"/>
+          </a:schemeClr>
+        </a:solidFill>
+      </a:ln>
+    </cs:spPr>
+  </cs:upBar>
+  <cs:valueAxis>
+    <cs:lnRef idx="0"/>
+    <cs:fillRef idx="0"/>
+    <cs:effectRef idx="0"/>
+    <cs:fontRef idx="minor">
+      <a:schemeClr val="tx1">
+        <a:lumMod val="65000"/>
+        <a:lumOff val="35000"/>
+      </a:schemeClr>
+    </cs:fontRef>
+    <cs:defRPr sz="900" kern="1200"/>
+  </cs:valueAxis>
+  <cs:wall>
+    <cs:lnRef idx="0"/>
+    <cs:fillRef idx="0"/>
+    <cs:effectRef idx="0"/>
+    <cs:fontRef idx="minor">
+      <a:schemeClr val="tx1"/>
+    </cs:fontRef>
+    <cs:spPr>
+      <a:noFill/>
+      <a:ln>
+        <a:noFill/>
+      </a:ln>
+    </cs:spPr>
+  </cs:wall>
+</cs:chartStyle>
+</file>
+
+<file path=word/charts/style3.xml><?xml version="1.0" encoding="utf-8"?>
+<cs:chartStyle xmlns:cs="http://schemas.microsoft.com/office/drawing/2012/chartStyle" xmlns:a="http://schemas.openxmlformats.org/drawingml/2006/main" id="297">
+  <cs:axisTitle>
+    <cs:lnRef idx="0"/>
+    <cs:fillRef idx="0"/>
+    <cs:effectRef idx="0"/>
+    <cs:fontRef idx="minor">
+      <a:schemeClr val="tx1">
+        <a:lumMod val="65000"/>
+        <a:lumOff val="35000"/>
+      </a:schemeClr>
+    </cs:fontRef>
+    <cs:defRPr sz="1000" kern="1200"/>
+  </cs:axisTitle>
+  <cs:categoryAxis>
+    <cs:lnRef idx="0"/>
+    <cs:fillRef idx="0"/>
+    <cs:effectRef idx="0"/>
+    <cs:fontRef idx="minor">
+      <a:schemeClr val="tx1">
+        <a:lumMod val="65000"/>
+        <a:lumOff val="35000"/>
+      </a:schemeClr>
+    </cs:fontRef>
+    <cs:spPr>
+      <a:ln w="9525" cap="flat" cmpd="sng" algn="ctr">
+        <a:solidFill>
+          <a:schemeClr val="tx1">
+            <a:lumMod val="15000"/>
+            <a:lumOff val="85000"/>
+          </a:schemeClr>
+        </a:solidFill>
+        <a:round/>
+      </a:ln>
+    </cs:spPr>
+    <cs:defRPr sz="900" kern="1200"/>
+  </cs:categoryAxis>
+  <cs:chartArea mods="allowNoFillOverride allowNoLineOverride">
+    <cs:lnRef idx="0"/>
+    <cs:fillRef idx="0"/>
+    <cs:effectRef idx="0"/>
+    <cs:fontRef idx="minor">
+      <a:schemeClr val="tx1"/>
+    </cs:fontRef>
+    <cs:spPr>
+      <a:solidFill>
+        <a:schemeClr val="bg1"/>
+      </a:solidFill>
+      <a:ln w="9525" cap="flat" cmpd="sng" algn="ctr">
+        <a:solidFill>
+          <a:schemeClr val="tx1">
+            <a:lumMod val="15000"/>
+            <a:lumOff val="85000"/>
+          </a:schemeClr>
+        </a:solidFill>
+        <a:round/>
+      </a:ln>
+    </cs:spPr>
+    <cs:defRPr sz="1000" kern="1200"/>
+  </cs:chartArea>
+  <cs:dataLabel>
+    <cs:lnRef idx="0"/>
+    <cs:fillRef idx="0"/>
+    <cs:effectRef idx="0"/>
+    <cs:fontRef idx="minor">
+      <a:schemeClr val="tx1">
+        <a:lumMod val="75000"/>
+        <a:lumOff val="25000"/>
+      </a:schemeClr>
+    </cs:fontRef>
+    <cs:defRPr sz="900" kern="1200"/>
+  </cs:dataLabel>
+  <cs:dataLabelCallout>
+    <cs:lnRef idx="0"/>
+    <cs:fillRef idx="0"/>
+    <cs:effectRef idx="0"/>
+    <cs:fontRef idx="minor">
+      <a:schemeClr val="dk1">
+        <a:lumMod val="65000"/>
+        <a:lumOff val="35000"/>
+      </a:schemeClr>
+    </cs:fontRef>
+    <cs:spPr>
+      <a:solidFill>
+        <a:schemeClr val="lt1"/>
+      </a:solidFill>
+      <a:ln>
+        <a:solidFill>
+          <a:schemeClr val="dk1">
+            <a:lumMod val="25000"/>
+            <a:lumOff val="75000"/>
+          </a:schemeClr>
+        </a:solidFill>
+      </a:ln>
+    </cs:spPr>
+    <cs:defRPr sz="900" kern="1200"/>
+    <cs:bodyPr rot="0" spcFirstLastPara="1" vertOverflow="clip" horzOverflow="clip" vert="horz" wrap="square" lIns="36576" tIns="18288" rIns="36576" bIns="18288" anchor="ctr" anchorCtr="1">
+      <a:spAutoFit/>
+    </cs:bodyPr>
+  </cs:dataLabelCallout>
+  <cs:dataPoint>
+    <cs:lnRef idx="0"/>
+    <cs:fillRef idx="1">
+      <cs:styleClr val="auto"/>
+    </cs:fillRef>
+    <cs:effectRef idx="0"/>
+    <cs:fontRef idx="minor">
+      <a:schemeClr val="tx1"/>
+    </cs:fontRef>
+  </cs:dataPoint>
+  <cs:dataPoint3D>
+    <cs:lnRef idx="0"/>
+    <cs:fillRef idx="1">
+      <cs:styleClr val="auto"/>
+    </cs:fillRef>
+    <cs:effectRef idx="0"/>
+    <cs:fontRef idx="minor">
+      <a:schemeClr val="tx1"/>
+    </cs:fontRef>
+  </cs:dataPoint3D>
+  <cs:dataPointLine>
+    <cs:lnRef idx="0">
+      <cs:styleClr val="auto"/>
+    </cs:lnRef>
+    <cs:fillRef idx="1"/>
+    <cs:effectRef idx="0"/>
+    <cs:fontRef idx="minor">
+      <a:schemeClr val="tx1"/>
+    </cs:fontRef>
+    <cs:spPr>
+      <a:ln w="28575" cap="rnd">
+        <a:solidFill>
+          <a:schemeClr val="phClr"/>
+        </a:solidFill>
+        <a:round/>
+      </a:ln>
+    </cs:spPr>
+  </cs:dataPointLine>
+  <cs:dataPointMarker>
+    <cs:lnRef idx="0">
+      <cs:styleClr val="auto"/>
+    </cs:lnRef>
+    <cs:fillRef idx="1">
+      <cs:styleClr val="auto"/>
+    </cs:fillRef>
+    <cs:effectRef idx="0"/>
+    <cs:fontRef idx="minor">
+      <a:schemeClr val="tx1"/>
+    </cs:fontRef>
+    <cs:spPr>
+      <a:ln w="9525">
+        <a:solidFill>
+          <a:schemeClr val="phClr"/>
+        </a:solidFill>
+      </a:ln>
+    </cs:spPr>
+  </cs:dataPointMarker>
+  <cs:dataPointMarkerLayout symbol="circle" size="5"/>
+  <cs:dataPointWireframe>
+    <cs:lnRef idx="0">
+      <cs:styleClr val="auto"/>
+    </cs:lnRef>
+    <cs:fillRef idx="1"/>
+    <cs:effectRef idx="0"/>
+    <cs:fontRef idx="minor">
+      <a:schemeClr val="tx1"/>
+    </cs:fontRef>
+    <cs:spPr>
+      <a:ln w="9525" cap="rnd">
+        <a:solidFill>
+          <a:schemeClr val="phClr"/>
+        </a:solidFill>
+        <a:round/>
+      </a:ln>
+    </cs:spPr>
+  </cs:dataPointWireframe>
+  <cs:dataTable>
+    <cs:lnRef idx="0"/>
+    <cs:fillRef idx="0"/>
+    <cs:effectRef idx="0"/>
+    <cs:fontRef idx="minor">
+      <a:schemeClr val="tx1">
+        <a:lumMod val="65000"/>
+        <a:lumOff val="35000"/>
+      </a:schemeClr>
+    </cs:fontRef>
+    <cs:spPr>
+      <a:noFill/>
+      <a:ln w="9525" cap="flat" cmpd="sng" algn="ctr">
+        <a:solidFill>
+          <a:schemeClr val="tx1">
+            <a:lumMod val="15000"/>
+            <a:lumOff val="85000"/>
+          </a:schemeClr>
+        </a:solidFill>
+        <a:round/>
+      </a:ln>
+    </cs:spPr>
+    <cs:defRPr sz="900" kern="1200"/>
+  </cs:dataTable>
+  <cs:downBar>
+    <cs:lnRef idx="0"/>
+    <cs:fillRef idx="0"/>
+    <cs:effectRef idx="0"/>
+    <cs:fontRef idx="minor">
+      <a:schemeClr val="tx1"/>
+    </cs:fontRef>
+    <cs:spPr>
+      <a:solidFill>
+        <a:schemeClr val="dk1">
+          <a:lumMod val="75000"/>
+          <a:lumOff val="25000"/>
+        </a:schemeClr>
+      </a:solidFill>
+      <a:ln w="9525" cap="flat" cmpd="sng" algn="ctr">
+        <a:solidFill>
+          <a:schemeClr val="tx1">
+            <a:lumMod val="65000"/>
+            <a:lumOff val="35000"/>
+          </a:schemeClr>
+        </a:solidFill>
+        <a:round/>
+      </a:ln>
+    </cs:spPr>
+  </cs:downBar>
+  <cs:dropLine>
+    <cs:lnRef idx="0"/>
+    <cs:fillRef idx="0"/>
+    <cs:effectRef idx="0"/>
+    <cs:fontRef idx="minor">
+      <a:schemeClr val="tx1"/>
+    </cs:fontRef>
+    <cs:spPr>
+      <a:ln w="9525" cap="flat" cmpd="sng" algn="ctr">
+        <a:solidFill>
+          <a:schemeClr val="tx1">
+            <a:lumMod val="35000"/>
+            <a:lumOff val="65000"/>
+          </a:schemeClr>
+        </a:solidFill>
+        <a:round/>
+      </a:ln>
+    </cs:spPr>
+  </cs:dropLine>
+  <cs:errorBar>
+    <cs:lnRef idx="0"/>
+    <cs:fillRef idx="0"/>
+    <cs:effectRef idx="0"/>
+    <cs:fontRef idx="minor">
+      <a:schemeClr val="tx1"/>
+    </cs:fontRef>
+    <cs:spPr>
+      <a:ln w="9525" cap="flat" cmpd="sng" algn="ctr">
+        <a:solidFill>
+          <a:schemeClr val="tx1">
+            <a:lumMod val="65000"/>
+            <a:lumOff val="35000"/>
+          </a:schemeClr>
+        </a:solidFill>
+        <a:round/>
+      </a:ln>
+    </cs:spPr>
+  </cs:errorBar>
+  <cs:floor>
+    <cs:lnRef idx="0"/>
+    <cs:fillRef idx="0"/>
+    <cs:effectRef idx="0"/>
+    <cs:fontRef idx="minor">
+      <a:schemeClr val="tx1"/>
+    </cs:fontRef>
+    <cs:spPr>
+      <a:noFill/>
+      <a:ln>
+        <a:noFill/>
+      </a:ln>
+    </cs:spPr>
+  </cs:floor>
+  <cs:gridlineMajor>
+    <cs:lnRef idx="0"/>
+    <cs:fillRef idx="0"/>
+    <cs:effectRef idx="0"/>
+    <cs:fontRef idx="minor">
+      <a:schemeClr val="tx1"/>
+    </cs:fontRef>
+    <cs:spPr>
+      <a:ln w="9525" cap="flat" cmpd="sng" algn="ctr">
+        <a:solidFill>
+          <a:schemeClr val="tx1">
+            <a:lumMod val="15000"/>
+            <a:lumOff val="85000"/>
+          </a:schemeClr>
+        </a:solidFill>
+        <a:round/>
+      </a:ln>
+    </cs:spPr>
+  </cs:gridlineMajor>
+  <cs:gridlineMinor>
+    <cs:lnRef idx="0"/>
+    <cs:fillRef idx="0"/>
+    <cs:effectRef idx="0"/>
+    <cs:fontRef idx="minor">
+      <a:schemeClr val="tx1"/>
+    </cs:fontRef>
+    <cs:spPr>
+      <a:ln w="9525" cap="flat" cmpd="sng" algn="ctr">
+        <a:solidFill>
+          <a:schemeClr val="tx1">
+            <a:lumMod val="5000"/>
+            <a:lumOff val="95000"/>
+          </a:schemeClr>
+        </a:solidFill>
+        <a:round/>
+      </a:ln>
+    </cs:spPr>
+  </cs:gridlineMinor>
+  <cs:hiLoLine>
+    <cs:lnRef idx="0"/>
+    <cs:fillRef idx="0"/>
+    <cs:effectRef idx="0"/>
+    <cs:fontRef idx="minor">
+      <a:schemeClr val="tx1"/>
+    </cs:fontRef>
+    <cs:spPr>
+      <a:ln w="9525" cap="flat" cmpd="sng" algn="ctr">
+        <a:solidFill>
+          <a:schemeClr val="tx1">
+            <a:lumMod val="50000"/>
+            <a:lumOff val="50000"/>
+          </a:schemeClr>
+        </a:solidFill>
+        <a:round/>
+      </a:ln>
+    </cs:spPr>
+  </cs:hiLoLine>
+  <cs:leaderLine>
+    <cs:lnRef idx="0"/>
+    <cs:fillRef idx="0"/>
+    <cs:effectRef idx="0"/>
+    <cs:fontRef idx="minor">
+      <a:schemeClr val="tx1"/>
+    </cs:fontRef>
+    <cs:spPr>
+      <a:ln w="9525" cap="flat" cmpd="sng" algn="ctr">
+        <a:solidFill>
+          <a:schemeClr val="tx1">
+            <a:lumMod val="35000"/>
+            <a:lumOff val="65000"/>
+          </a:schemeClr>
+        </a:solidFill>
+        <a:round/>
+      </a:ln>
+    </cs:spPr>
+  </cs:leaderLine>
+  <cs:legend>
+    <cs:lnRef idx="0"/>
+    <cs:fillRef idx="0"/>
+    <cs:effectRef idx="0"/>
+    <cs:fontRef idx="minor">
+      <a:schemeClr val="tx1">
+        <a:lumMod val="65000"/>
+        <a:lumOff val="35000"/>
+      </a:schemeClr>
+    </cs:fontRef>
+    <cs:defRPr sz="900" kern="1200"/>
+  </cs:legend>
+  <cs:plotArea mods="allowNoFillOverride allowNoLineOverride">
+    <cs:lnRef idx="0"/>
+    <cs:fillRef idx="0"/>
+    <cs:effectRef idx="0"/>
+    <cs:fontRef idx="minor">
+      <a:schemeClr val="tx1"/>
+    </cs:fontRef>
+  </cs:plotArea>
+  <cs:plotArea3D mods="allowNoFillOverride allowNoLineOverride">
+    <cs:lnRef idx="0"/>
+    <cs:fillRef idx="0"/>
+    <cs:effectRef idx="0"/>
+    <cs:fontRef idx="minor">
+      <a:schemeClr val="tx1"/>
+    </cs:fontRef>
+  </cs:plotArea3D>
+  <cs:seriesAxis>
+    <cs:lnRef idx="0"/>
+    <cs:fillRef idx="0"/>
+    <cs:effectRef idx="0"/>
+    <cs:fontRef idx="minor">
+      <a:schemeClr val="tx1">
+        <a:lumMod val="65000"/>
+        <a:lumOff val="35000"/>
+      </a:schemeClr>
+    </cs:fontRef>
+    <cs:defRPr sz="900" kern="1200"/>
+  </cs:seriesAxis>
+  <cs:seriesLine>
+    <cs:lnRef idx="0"/>
+    <cs:fillRef idx="0"/>
+    <cs:effectRef idx="0"/>
+    <cs:fontRef idx="minor">
+      <a:schemeClr val="tx1"/>
+    </cs:fontRef>
+    <cs:spPr>
+      <a:ln w="9525" cap="flat" cmpd="sng" algn="ctr">
+        <a:solidFill>
+          <a:schemeClr val="tx1">
+            <a:lumMod val="35000"/>
+            <a:lumOff val="65000"/>
+          </a:schemeClr>
+        </a:solidFill>
+        <a:round/>
+      </a:ln>
+    </cs:spPr>
+  </cs:seriesLine>
+  <cs:title>
+    <cs:lnRef idx="0"/>
+    <cs:fillRef idx="0"/>
+    <cs:effectRef idx="0"/>
+    <cs:fontRef idx="minor">
+      <a:schemeClr val="tx1">
+        <a:lumMod val="65000"/>
+        <a:lumOff val="35000"/>
+      </a:schemeClr>
+    </cs:fontRef>
+    <cs:defRPr sz="1400" b="0" kern="1200" spc="0" baseline="0"/>
+  </cs:title>
+  <cs:trendline>
+    <cs:lnRef idx="0">
+      <cs:styleClr val="auto"/>
+    </cs:lnRef>
+    <cs:fillRef idx="0"/>
+    <cs:effectRef idx="0"/>
+    <cs:fontRef idx="minor">
+      <a:schemeClr val="tx1"/>
+    </cs:fontRef>
+    <cs:spPr>
+      <a:ln w="19050" cap="rnd">
+        <a:solidFill>
+          <a:schemeClr val="phClr"/>
+        </a:solidFill>
+        <a:prstDash val="sysDot"/>
+      </a:ln>
+    </cs:spPr>
+  </cs:trendline>
+  <cs:trendlineLabel>
+    <cs:lnRef idx="0"/>
+    <cs:fillRef idx="0"/>
+    <cs:effectRef idx="0"/>
+    <cs:fontRef idx="minor">
+      <a:schemeClr val="tx1">
+        <a:lumMod val="65000"/>
+        <a:lumOff val="35000"/>
+      </a:schemeClr>
+    </cs:fontRef>
+    <cs:defRPr sz="900" kern="1200"/>
+  </cs:trendlineLabel>
+  <cs:upBar>
+    <cs:lnRef idx="0"/>
+    <cs:fillRef idx="0"/>
+    <cs:effectRef idx="0"/>
+    <cs:fontRef idx="minor">
+      <a:schemeClr val="tx1"/>
+    </cs:fontRef>
+    <cs:spPr>
+      <a:solidFill>
+        <a:schemeClr val="lt1"/>
+      </a:solidFill>
+      <a:ln w="9525" cap="flat" cmpd="sng" algn="ctr">
+        <a:solidFill>
+          <a:schemeClr val="tx1">
+            <a:lumMod val="65000"/>
+            <a:lumOff val="35000"/>
+          </a:schemeClr>
+        </a:solidFill>
+        <a:round/>
+      </a:ln>
+    </cs:spPr>
+  </cs:upBar>
+  <cs:valueAxis>
+    <cs:lnRef idx="0"/>
+    <cs:fillRef idx="0"/>
+    <cs:effectRef idx="0"/>
+    <cs:fontRef idx="minor">
+      <a:schemeClr val="tx1">
+        <a:lumMod val="65000"/>
+        <a:lumOff val="35000"/>
+      </a:schemeClr>
+    </cs:fontRef>
+    <cs:defRPr sz="900" kern="1200"/>
+  </cs:valueAxis>
+  <cs:wall>
+    <cs:lnRef idx="0"/>
+    <cs:fillRef idx="0"/>
+    <cs:effectRef idx="0"/>
+    <cs:fontRef idx="minor">
+      <a:schemeClr val="tx1"/>
+    </cs:fontRef>
+    <cs:spPr>
+      <a:noFill/>
+      <a:ln>
+        <a:noFill/>
+      </a:ln>
+    </cs:spPr>
+  </cs:wall>
+</cs:chartStyle>
+</file>
+
+<file path=word/charts/style4.xml><?xml version="1.0" encoding="utf-8"?>
+<cs:chartStyle xmlns:cs="http://schemas.microsoft.com/office/drawing/2012/chartStyle" xmlns:a="http://schemas.openxmlformats.org/drawingml/2006/main" id="297">
+  <cs:axisTitle>
+    <cs:lnRef idx="0"/>
+    <cs:fillRef idx="0"/>
+    <cs:effectRef idx="0"/>
+    <cs:fontRef idx="minor">
+      <a:schemeClr val="tx1">
+        <a:lumMod val="65000"/>
+        <a:lumOff val="35000"/>
+      </a:schemeClr>
+    </cs:fontRef>
+    <cs:defRPr sz="1000" kern="1200"/>
+  </cs:axisTitle>
+  <cs:categoryAxis>
+    <cs:lnRef idx="0"/>
+    <cs:fillRef idx="0"/>
+    <cs:effectRef idx="0"/>
+    <cs:fontRef idx="minor">
+      <a:schemeClr val="tx1">
+        <a:lumMod val="65000"/>
+        <a:lumOff val="35000"/>
+      </a:schemeClr>
+    </cs:fontRef>
+    <cs:spPr>
+      <a:ln w="9525" cap="flat" cmpd="sng" algn="ctr">
+        <a:solidFill>
+          <a:schemeClr val="tx1">
+            <a:lumMod val="15000"/>
+            <a:lumOff val="85000"/>
+          </a:schemeClr>
+        </a:solidFill>
+        <a:round/>
+      </a:ln>
+    </cs:spPr>
+    <cs:defRPr sz="900" kern="1200"/>
+  </cs:categoryAxis>
+  <cs:chartArea mods="allowNoFillOverride allowNoLineOverride">
+    <cs:lnRef idx="0"/>
+    <cs:fillRef idx="0"/>
+    <cs:effectRef idx="0"/>
+    <cs:fontRef idx="minor">
+      <a:schemeClr val="tx1"/>
+    </cs:fontRef>
+    <cs:spPr>
+      <a:solidFill>
+        <a:schemeClr val="bg1"/>
+      </a:solidFill>
+      <a:ln w="9525" cap="flat" cmpd="sng" algn="ctr">
+        <a:solidFill>
+          <a:schemeClr val="tx1">
+            <a:lumMod val="15000"/>
+            <a:lumOff val="85000"/>
+          </a:schemeClr>
+        </a:solidFill>
+        <a:round/>
+      </a:ln>
+    </cs:spPr>
+    <cs:defRPr sz="1000" kern="1200"/>
+  </cs:chartArea>
+  <cs:dataLabel>
+    <cs:lnRef idx="0"/>
+    <cs:fillRef idx="0"/>
+    <cs:effectRef idx="0"/>
+    <cs:fontRef idx="minor">
+      <a:schemeClr val="tx1">
+        <a:lumMod val="75000"/>
+        <a:lumOff val="25000"/>
+      </a:schemeClr>
+    </cs:fontRef>
+    <cs:defRPr sz="900" kern="1200"/>
+  </cs:dataLabel>
+  <cs:dataLabelCallout>
+    <cs:lnRef idx="0"/>
+    <cs:fillRef idx="0"/>
+    <cs:effectRef idx="0"/>
+    <cs:fontRef idx="minor">
+      <a:schemeClr val="dk1">
+        <a:lumMod val="65000"/>
+        <a:lumOff val="35000"/>
+      </a:schemeClr>
+    </cs:fontRef>
+    <cs:spPr>
+      <a:solidFill>
+        <a:schemeClr val="lt1"/>
+      </a:solidFill>
+      <a:ln>
+        <a:solidFill>
+          <a:schemeClr val="dk1">
+            <a:lumMod val="25000"/>
+            <a:lumOff val="75000"/>
+          </a:schemeClr>
+        </a:solidFill>
+      </a:ln>
+    </cs:spPr>
+    <cs:defRPr sz="900" kern="1200"/>
+    <cs:bodyPr rot="0" spcFirstLastPara="1" vertOverflow="clip" horzOverflow="clip" vert="horz" wrap="square" lIns="36576" tIns="18288" rIns="36576" bIns="18288" anchor="ctr" anchorCtr="1">
+      <a:spAutoFit/>
+    </cs:bodyPr>
+  </cs:dataLabelCallout>
+  <cs:dataPoint>
+    <cs:lnRef idx="0"/>
+    <cs:fillRef idx="1">
+      <cs:styleClr val="auto"/>
+    </cs:fillRef>
+    <cs:effectRef idx="0"/>
+    <cs:fontRef idx="minor">
+      <a:schemeClr val="tx1"/>
+    </cs:fontRef>
+  </cs:dataPoint>
+  <cs:dataPoint3D>
+    <cs:lnRef idx="0"/>
+    <cs:fillRef idx="1">
+      <cs:styleClr val="auto"/>
+    </cs:fillRef>
+    <cs:effectRef idx="0"/>
+    <cs:fontRef idx="minor">
+      <a:schemeClr val="tx1"/>
+    </cs:fontRef>
+  </cs:dataPoint3D>
+  <cs:dataPointLine>
+    <cs:lnRef idx="0">
+      <cs:styleClr val="auto"/>
+    </cs:lnRef>
+    <cs:fillRef idx="1"/>
+    <cs:effectRef idx="0"/>
+    <cs:fontRef idx="minor">
+      <a:schemeClr val="tx1"/>
+    </cs:fontRef>
+    <cs:spPr>
+      <a:ln w="28575" cap="rnd">
+        <a:solidFill>
+          <a:schemeClr val="phClr"/>
+        </a:solidFill>
+        <a:round/>
+      </a:ln>
+    </cs:spPr>
+  </cs:dataPointLine>
+  <cs:dataPointMarker>
+    <cs:lnRef idx="0">
+      <cs:styleClr val="auto"/>
+    </cs:lnRef>
+    <cs:fillRef idx="1">
+      <cs:styleClr val="auto"/>
+    </cs:fillRef>
+    <cs:effectRef idx="0"/>
+    <cs:fontRef idx="minor">
+      <a:schemeClr val="tx1"/>
+    </cs:fontRef>
+    <cs:spPr>
+      <a:ln w="9525">
+        <a:solidFill>
+          <a:schemeClr val="phClr"/>
+        </a:solidFill>
+      </a:ln>
+    </cs:spPr>
+  </cs:dataPointMarker>
+  <cs:dataPointMarkerLayout symbol="circle" size="5"/>
+  <cs:dataPointWireframe>
+    <cs:lnRef idx="0">
+      <cs:styleClr val="auto"/>
+    </cs:lnRef>
+    <cs:fillRef idx="1"/>
+    <cs:effectRef idx="0"/>
+    <cs:fontRef idx="minor">
+      <a:schemeClr val="tx1"/>
+    </cs:fontRef>
+    <cs:spPr>
+      <a:ln w="9525" cap="rnd">
+        <a:solidFill>
+          <a:schemeClr val="phClr"/>
+        </a:solidFill>
+        <a:round/>
+      </a:ln>
+    </cs:spPr>
+  </cs:dataPointWireframe>
+  <cs:dataTable>
+    <cs:lnRef idx="0"/>
+    <cs:fillRef idx="0"/>
+    <cs:effectRef idx="0"/>
+    <cs:fontRef idx="minor">
+      <a:schemeClr val="tx1">
+        <a:lumMod val="65000"/>
+        <a:lumOff val="35000"/>
+      </a:schemeClr>
+    </cs:fontRef>
+    <cs:spPr>
+      <a:noFill/>
+      <a:ln w="9525" cap="flat" cmpd="sng" algn="ctr">
+        <a:solidFill>
+          <a:schemeClr val="tx1">
+            <a:lumMod val="15000"/>
+            <a:lumOff val="85000"/>
+          </a:schemeClr>
+        </a:solidFill>
+        <a:round/>
+      </a:ln>
+    </cs:spPr>
+    <cs:defRPr sz="900" kern="1200"/>
+  </cs:dataTable>
+  <cs:downBar>
+    <cs:lnRef idx="0"/>
+    <cs:fillRef idx="0"/>
+    <cs:effectRef idx="0"/>
+    <cs:fontRef idx="minor">
+      <a:schemeClr val="tx1"/>
+    </cs:fontRef>
+    <cs:spPr>
+      <a:solidFill>
+        <a:schemeClr val="dk1">
+          <a:lumMod val="75000"/>
+          <a:lumOff val="25000"/>
+        </a:schemeClr>
+      </a:solidFill>
+      <a:ln w="9525" cap="flat" cmpd="sng" algn="ctr">
+        <a:solidFill>
+          <a:schemeClr val="tx1">
+            <a:lumMod val="65000"/>
+            <a:lumOff val="35000"/>
+          </a:schemeClr>
+        </a:solidFill>
+        <a:round/>
+      </a:ln>
+    </cs:spPr>
+  </cs:downBar>
+  <cs:dropLine>
+    <cs:lnRef idx="0"/>
+    <cs:fillRef idx="0"/>
+    <cs:effectRef idx="0"/>
+    <cs:fontRef idx="minor">
+      <a:schemeClr val="tx1"/>
+    </cs:fontRef>
+    <cs:spPr>
+      <a:ln w="9525" cap="flat" cmpd="sng" algn="ctr">
+        <a:solidFill>
+          <a:schemeClr val="tx1">
+            <a:lumMod val="35000"/>
+            <a:lumOff val="65000"/>
+          </a:schemeClr>
+        </a:solidFill>
+        <a:round/>
+      </a:ln>
+    </cs:spPr>
+  </cs:dropLine>
+  <cs:errorBar>
+    <cs:lnRef idx="0"/>
+    <cs:fillRef idx="0"/>
+    <cs:effectRef idx="0"/>
+    <cs:fontRef idx="minor">
+      <a:schemeClr val="tx1"/>
+    </cs:fontRef>
+    <cs:spPr>
+      <a:ln w="9525" cap="flat" cmpd="sng" algn="ctr">
+        <a:solidFill>
+          <a:schemeClr val="tx1">
+            <a:lumMod val="65000"/>
+            <a:lumOff val="35000"/>
+          </a:schemeClr>
+        </a:solidFill>
+        <a:round/>
+      </a:ln>
+    </cs:spPr>
+  </cs:errorBar>
+  <cs:floor>
+    <cs:lnRef idx="0"/>
+    <cs:fillRef idx="0"/>
+    <cs:effectRef idx="0"/>
+    <cs:fontRef idx="minor">
+      <a:schemeClr val="tx1"/>
+    </cs:fontRef>
+    <cs:spPr>
+      <a:noFill/>
+      <a:ln>
+        <a:noFill/>
+      </a:ln>
+    </cs:spPr>
+  </cs:floor>
+  <cs:gridlineMajor>
+    <cs:lnRef idx="0"/>
+    <cs:fillRef idx="0"/>
+    <cs:effectRef idx="0"/>
+    <cs:fontRef idx="minor">
+      <a:schemeClr val="tx1"/>
+    </cs:fontRef>
+    <cs:spPr>
+      <a:ln w="9525" cap="flat" cmpd="sng" algn="ctr">
+        <a:solidFill>
+          <a:schemeClr val="tx1">
+            <a:lumMod val="15000"/>
+            <a:lumOff val="85000"/>
+          </a:schemeClr>
+        </a:solidFill>
+        <a:round/>
+      </a:ln>
+    </cs:spPr>
+  </cs:gridlineMajor>
+  <cs:gridlineMinor>
+    <cs:lnRef idx="0"/>
+    <cs:fillRef idx="0"/>
+    <cs:effectRef idx="0"/>
+    <cs:fontRef idx="minor">
+      <a:schemeClr val="tx1"/>
+    </cs:fontRef>
+    <cs:spPr>
+      <a:ln w="9525" cap="flat" cmpd="sng" algn="ctr">
+        <a:solidFill>
+          <a:schemeClr val="tx1">
+            <a:lumMod val="5000"/>
+            <a:lumOff val="95000"/>
+          </a:schemeClr>
+        </a:solidFill>
+        <a:round/>
+      </a:ln>
+    </cs:spPr>
+  </cs:gridlineMinor>
+  <cs:hiLoLine>
+    <cs:lnRef idx="0"/>
+    <cs:fillRef idx="0"/>
+    <cs:effectRef idx="0"/>
+    <cs:fontRef idx="minor">
+      <a:schemeClr val="tx1"/>
+    </cs:fontRef>
+    <cs:spPr>
+      <a:ln w="9525" cap="flat" cmpd="sng" algn="ctr">
+        <a:solidFill>
+          <a:schemeClr val="tx1">
+            <a:lumMod val="50000"/>
+            <a:lumOff val="50000"/>
+          </a:schemeClr>
+        </a:solidFill>
+        <a:round/>
+      </a:ln>
+    </cs:spPr>
+  </cs:hiLoLine>
+  <cs:leaderLine>
+    <cs:lnRef idx="0"/>
+    <cs:fillRef idx="0"/>
+    <cs:effectRef idx="0"/>
+    <cs:fontRef idx="minor">
+      <a:schemeClr val="tx1"/>
+    </cs:fontRef>
+    <cs:spPr>
+      <a:ln w="9525" cap="flat" cmpd="sng" algn="ctr">
+        <a:solidFill>
+          <a:schemeClr val="tx1">
+            <a:lumMod val="35000"/>
+            <a:lumOff val="65000"/>
+          </a:schemeClr>
+        </a:solidFill>
+        <a:round/>
+      </a:ln>
+    </cs:spPr>
+  </cs:leaderLine>
+  <cs:legend>
+    <cs:lnRef idx="0"/>
+    <cs:fillRef idx="0"/>
+    <cs:effectRef idx="0"/>
+    <cs:fontRef idx="minor">
+      <a:schemeClr val="tx1">
+        <a:lumMod val="65000"/>
+        <a:lumOff val="35000"/>
+      </a:schemeClr>
+    </cs:fontRef>
+    <cs:defRPr sz="900" kern="1200"/>
+  </cs:legend>
+  <cs:plotArea mods="allowNoFillOverride allowNoLineOverride">
+    <cs:lnRef idx="0"/>
+    <cs:fillRef idx="0"/>
+    <cs:effectRef idx="0"/>
+    <cs:fontRef idx="minor">
+      <a:schemeClr val="tx1"/>
+    </cs:fontRef>
+  </cs:plotArea>
+  <cs:plotArea3D mods="allowNoFillOverride allowNoLineOverride">
+    <cs:lnRef idx="0"/>
+    <cs:fillRef idx="0"/>
+    <cs:effectRef idx="0"/>
+    <cs:fontRef idx="minor">
+      <a:schemeClr val="tx1"/>
+    </cs:fontRef>
+  </cs:plotArea3D>
+  <cs:seriesAxis>
+    <cs:lnRef idx="0"/>
+    <cs:fillRef idx="0"/>
+    <cs:effectRef idx="0"/>
+    <cs:fontRef idx="minor">
+      <a:schemeClr val="tx1">
+        <a:lumMod val="65000"/>
+        <a:lumOff val="35000"/>
+      </a:schemeClr>
+    </cs:fontRef>
+    <cs:defRPr sz="900" kern="1200"/>
+  </cs:seriesAxis>
+  <cs:seriesLine>
+    <cs:lnRef idx="0"/>
+    <cs:fillRef idx="0"/>
+    <cs:effectRef idx="0"/>
+    <cs:fontRef idx="minor">
+      <a:schemeClr val="tx1"/>
+    </cs:fontRef>
+    <cs:spPr>
+      <a:ln w="9525" cap="flat" cmpd="sng" algn="ctr">
+        <a:solidFill>
+          <a:schemeClr val="tx1">
+            <a:lumMod val="35000"/>
+            <a:lumOff val="65000"/>
+          </a:schemeClr>
+        </a:solidFill>
+        <a:round/>
+      </a:ln>
+    </cs:spPr>
+  </cs:seriesLine>
+  <cs:title>
+    <cs:lnRef idx="0"/>
+    <cs:fillRef idx="0"/>
+    <cs:effectRef idx="0"/>
+    <cs:fontRef idx="minor">
+      <a:schemeClr val="tx1">
+        <a:lumMod val="65000"/>
+        <a:lumOff val="35000"/>
+      </a:schemeClr>
+    </cs:fontRef>
+    <cs:defRPr sz="1400" b="0" kern="1200" spc="0" baseline="0"/>
+  </cs:title>
+  <cs:trendline>
+    <cs:lnRef idx="0">
+      <cs:styleClr val="auto"/>
+    </cs:lnRef>
+    <cs:fillRef idx="0"/>
+    <cs:effectRef idx="0"/>
+    <cs:fontRef idx="minor">
+      <a:schemeClr val="tx1"/>
+    </cs:fontRef>
+    <cs:spPr>
+      <a:ln w="19050" cap="rnd">
+        <a:solidFill>
+          <a:schemeClr val="phClr"/>
+        </a:solidFill>
+        <a:prstDash val="sysDot"/>
+      </a:ln>
+    </cs:spPr>
+  </cs:trendline>
+  <cs:trendlineLabel>
+    <cs:lnRef idx="0"/>
+    <cs:fillRef idx="0"/>
+    <cs:effectRef idx="0"/>
+    <cs:fontRef idx="minor">
+      <a:schemeClr val="tx1">
+        <a:lumMod val="65000"/>
+        <a:lumOff val="35000"/>
+      </a:schemeClr>
+    </cs:fontRef>
+    <cs:defRPr sz="900" kern="1200"/>
+  </cs:trendlineLabel>
+  <cs:upBar>
+    <cs:lnRef idx="0"/>
+    <cs:fillRef idx="0"/>
+    <cs:effectRef idx="0"/>
+    <cs:fontRef idx="minor">
+      <a:schemeClr val="tx1"/>
+    </cs:fontRef>
+    <cs:spPr>
+      <a:solidFill>
+        <a:schemeClr val="lt1"/>
+      </a:solidFill>
+      <a:ln w="9525" cap="flat" cmpd="sng" algn="ctr">
+        <a:solidFill>
+          <a:schemeClr val="tx1">
+            <a:lumMod val="65000"/>
+            <a:lumOff val="35000"/>
+          </a:schemeClr>
+        </a:solidFill>
+        <a:round/>
+      </a:ln>
+    </cs:spPr>
+  </cs:upBar>
+  <cs:valueAxis>
+    <cs:lnRef idx="0"/>
+    <cs:fillRef idx="0"/>
+    <cs:effectRef idx="0"/>
+    <cs:fontRef idx="minor">
+      <a:schemeClr val="tx1">
+        <a:lumMod val="65000"/>
+        <a:lumOff val="35000"/>
+      </a:schemeClr>
+    </cs:fontRef>
+    <cs:defRPr sz="900" kern="1200"/>
+  </cs:valueAxis>
+  <cs:wall>
+    <cs:lnRef idx="0"/>
+    <cs:fillRef idx="0"/>
+    <cs:effectRef idx="0"/>
+    <cs:fontRef idx="minor">
+      <a:schemeClr val="tx1"/>
+    </cs:fontRef>
+    <cs:spPr>
+      <a:noFill/>
+      <a:ln>
+        <a:noFill/>
+      </a:ln>
+    </cs:spPr>
+  </cs:wall>
+</cs:chartStyle>
 </file>
 
 <file path=word/theme/theme1.xml><?xml version="1.0" encoding="utf-8"?>

--- a/Report.docx
+++ b/Report.docx
@@ -5,170 +5,334 @@
     <w:p>
       <w:pPr>
         <w:jc w:val="center"/>
+        <w:rPr>
+          <w:rFonts w:cs="Times New Roman"/>
+        </w:rPr>
       </w:pPr>
       <w:r>
+        <w:rPr>
+          <w:rFonts w:cs="Times New Roman"/>
+        </w:rPr>
         <w:t xml:space="preserve">CMPEN 431 </w:t>
       </w:r>
     </w:p>
     <w:p>
       <w:pPr>
         <w:jc w:val="center"/>
+        <w:rPr>
+          <w:rFonts w:cs="Times New Roman"/>
+        </w:rPr>
+      </w:pPr>
+      <w:r>
+        <w:rPr>
+          <w:rFonts w:cs="Times New Roman"/>
+        </w:rPr>
+        <w:t>Project 1</w:t>
+      </w:r>
+    </w:p>
+    <w:p>
+      <w:pPr>
+        <w:jc w:val="center"/>
+        <w:rPr>
+          <w:rFonts w:cs="Times New Roman"/>
+        </w:rPr>
       </w:pPr>
     </w:p>
     <w:p>
       <w:pPr>
         <w:jc w:val="center"/>
+        <w:rPr>
+          <w:rFonts w:cs="Times New Roman"/>
+        </w:rPr>
       </w:pPr>
       <w:r>
-        <w:t>Project 1</w:t>
+        <w:rPr>
+          <w:rFonts w:cs="Times New Roman"/>
+        </w:rPr>
+        <w:t>Kyle Ostrowski and Sarah Tickner</w:t>
       </w:r>
     </w:p>
     <w:p>
       <w:pPr>
-        <w:jc w:val="center"/>
+        <w:pStyle w:val="Heading1"/>
+      </w:pPr>
+      <w:r>
+        <w:t>Provided Framework</w:t>
+      </w:r>
+    </w:p>
+    <w:p>
+      <w:pPr>
+        <w:ind w:firstLine="720"/>
+        <w:rPr>
+          <w:rFonts w:cs="Times New Roman"/>
+        </w:rPr>
+      </w:pPr>
+      <w:commentRangeStart w:id="0"/>
+      <w:r>
+        <w:rPr>
+          <w:rFonts w:cs="Times New Roman"/>
+        </w:rPr>
+        <w:t>The provided framework and its components enable design space exploration by easily allowing us to change cache sizes and subsequent latencies. Although adjusting every parameter and running tests on it is not possible</w:t>
+      </w:r>
+      <w:r>
+        <w:rPr>
+          <w:rFonts w:cs="Times New Roman"/>
+        </w:rPr>
+        <w:t xml:space="preserve"> because of timing constraints</w:t>
+      </w:r>
+      <w:r>
+        <w:rPr>
+          <w:rFonts w:cs="Times New Roman"/>
+        </w:rPr>
+        <w:t>, the heuristic we used allowed us to look at differe</w:t>
+      </w:r>
+      <w:r>
+        <w:rPr>
+          <w:rFonts w:cs="Times New Roman"/>
+        </w:rPr>
+        <w:t xml:space="preserve">nt parameters to find a good design by testing them in a consistent way. </w:t>
+      </w:r>
+      <w:commentRangeEnd w:id="0"/>
+      <w:r>
+        <w:rPr>
+          <w:rStyle w:val="CommentReference"/>
+        </w:rPr>
+        <w:commentReference w:id="0"/>
+      </w:r>
+    </w:p>
+    <w:p>
+      <w:pPr>
+        <w:rPr>
+          <w:rFonts w:cs="Times New Roman"/>
+        </w:rPr>
       </w:pPr>
     </w:p>
     <w:p>
       <w:pPr>
-        <w:jc w:val="center"/>
+        <w:pStyle w:val="Heading1"/>
       </w:pPr>
       <w:r>
-        <w:t>Kyle Ostrowski and Sarah Tickner</w:t>
-      </w:r>
-    </w:p>
-    <w:p/>
-    <w:p>
-      <w:pPr>
-        <w:ind w:firstLine="720"/>
-      </w:pPr>
-      <w:r>
-        <w:t xml:space="preserve">The provided framework and its components enable design space exploration by easily allowing us to change cache sizes and subsequent latencies. Although adjusting every parameter and running tests on it is not possible, the heuristic we used allowed us to look at the different </w:t>
+        <w:t>Chosen Design Point</w:t>
       </w:r>
     </w:p>
     <w:p>
       <w:pPr>
-        <w:ind w:firstLine="720"/>
+        <w:rPr>
+          <w:rFonts w:cs="Times New Roman"/>
+        </w:rPr>
+      </w:pPr>
+      <w:r>
+        <w:rPr>
+          <w:rFonts w:cs="Times New Roman"/>
+        </w:rPr>
+        <w:tab/>
+        <w:t xml:space="preserve">Our Penn State IDs </w:t>
+      </w:r>
+      <w:r>
+        <w:rPr>
+          <w:rFonts w:cs="Times New Roman"/>
+        </w:rPr>
+        <w:t>are 907056774 and 931701543 which added together and mod by 24 is 21 so the order in which we adjusted the different configurations was Floating Point Unit, Cache, Core, and finally Branch Predictor. Using this order of exploration, t</w:t>
+      </w:r>
+      <w:r>
+        <w:rPr>
+          <w:rFonts w:cs="Times New Roman"/>
+        </w:rPr>
+        <w:t>he design space chosen by our DSE for performance was</w:t>
+      </w:r>
+      <w:r>
+        <w:rPr>
+          <w:rFonts w:cs="Times New Roman"/>
+        </w:rPr>
+        <w:t xml:space="preserve"> configuration</w:t>
+      </w:r>
+      <w:r>
+        <w:rPr>
+          <w:rFonts w:cs="Times New Roman"/>
+        </w:rPr>
+        <w:t xml:space="preserve"> </w:t>
+      </w:r>
+      <w:r>
+        <w:rPr>
+          <w:rFonts w:cs="Times New Roman"/>
+        </w:rPr>
+        <w:t xml:space="preserve">0 0 2 2 0 6 0 2 3 1 0 0 4 2 3 1 5 4 </w:t>
+      </w:r>
+      <w:r>
+        <w:rPr>
+          <w:rFonts w:cs="Times New Roman"/>
+        </w:rPr>
+        <w:t xml:space="preserve">with the </w:t>
+      </w:r>
+      <w:r>
+        <w:rPr>
+          <w:rFonts w:cs="Times New Roman"/>
+        </w:rPr>
+        <w:t>best</w:t>
+      </w:r>
+      <w:r>
+        <w:rPr>
+          <w:rFonts w:cs="Times New Roman"/>
+        </w:rPr>
+        <w:t xml:space="preserve"> </w:t>
+      </w:r>
+      <w:r>
+        <w:rPr>
+          <w:rFonts w:cs="Times New Roman"/>
+        </w:rPr>
+        <w:t xml:space="preserve">EDP=3.91484e-08 </w:t>
+      </w:r>
+      <w:r>
+        <w:rPr>
+          <w:rFonts w:cs="Times New Roman"/>
+        </w:rPr>
+        <w:t xml:space="preserve">and the </w:t>
+      </w:r>
+      <w:r>
+        <w:rPr>
+          <w:rFonts w:cs="Times New Roman"/>
+        </w:rPr>
+        <w:t>best</w:t>
+      </w:r>
+      <w:r>
+        <w:rPr>
+          <w:rFonts w:cs="Times New Roman"/>
+        </w:rPr>
+        <w:t xml:space="preserve"> t</w:t>
+      </w:r>
+      <w:r>
+        <w:rPr>
+          <w:rFonts w:cs="Times New Roman"/>
+        </w:rPr>
+        <w:t>ime=0.000194057</w:t>
+      </w:r>
+      <w:r>
+        <w:rPr>
+          <w:rFonts w:cs="Times New Roman"/>
+        </w:rPr>
+        <w:t xml:space="preserve">. </w:t>
+      </w:r>
+      <w:r>
+        <w:rPr>
+          <w:rFonts w:cs="Times New Roman"/>
+        </w:rPr>
+        <w:t>The design space chosen by our DSE for energy was</w:t>
+      </w:r>
+      <w:r>
+        <w:rPr>
+          <w:rFonts w:cs="Times New Roman"/>
+        </w:rPr>
+        <w:t xml:space="preserve"> configuration </w:t>
+      </w:r>
+      <w:r>
+        <w:rPr>
+          <w:rFonts w:cs="Times New Roman"/>
+        </w:rPr>
+        <w:t xml:space="preserve">0 0 2 2 0 5 0 1 3 1 0 0 3 3 2 1 4 3 </w:t>
+      </w:r>
+      <w:r>
+        <w:rPr>
+          <w:rFonts w:cs="Times New Roman"/>
+        </w:rPr>
+        <w:t xml:space="preserve">with the </w:t>
+      </w:r>
+      <w:r>
+        <w:rPr>
+          <w:rFonts w:cs="Times New Roman"/>
+        </w:rPr>
+        <w:t>best</w:t>
+      </w:r>
+      <w:r>
+        <w:rPr>
+          <w:rFonts w:cs="Times New Roman"/>
+        </w:rPr>
+        <w:t xml:space="preserve"> </w:t>
+      </w:r>
+      <w:r>
+        <w:rPr>
+          <w:rFonts w:cs="Times New Roman"/>
+        </w:rPr>
+        <w:t>EDP=3.84011e-08</w:t>
+      </w:r>
+      <w:r>
+        <w:rPr>
+          <w:rFonts w:cs="Times New Roman"/>
+        </w:rPr>
+        <w:t>. and the</w:t>
+      </w:r>
+      <w:r>
+        <w:rPr>
+          <w:rFonts w:cs="Times New Roman"/>
+        </w:rPr>
+        <w:t xml:space="preserve"> </w:t>
+      </w:r>
+      <w:r>
+        <w:rPr>
+          <w:rFonts w:cs="Times New Roman"/>
+        </w:rPr>
+        <w:t>best</w:t>
+      </w:r>
+      <w:r>
+        <w:rPr>
+          <w:rFonts w:cs="Times New Roman"/>
+        </w:rPr>
+        <w:t xml:space="preserve"> </w:t>
+      </w:r>
+      <w:r>
+        <w:rPr>
+          <w:rFonts w:cs="Times New Roman"/>
+        </w:rPr>
+        <w:t>Time=0.</w:t>
+      </w:r>
+      <w:commentRangeStart w:id="1"/>
+      <w:r>
+        <w:rPr>
+          <w:rFonts w:cs="Times New Roman"/>
+        </w:rPr>
+        <w:t>000197122</w:t>
+      </w:r>
+      <w:r>
+        <w:rPr>
+          <w:rFonts w:cs="Times New Roman"/>
+        </w:rPr>
+        <w:t xml:space="preserve">. </w:t>
+      </w:r>
+      <w:commentRangeEnd w:id="1"/>
+      <w:r>
+        <w:rPr>
+          <w:rStyle w:val="CommentReference"/>
+          <w:rFonts w:cs="Times New Roman"/>
+          <w:sz w:val="24"/>
+          <w:szCs w:val="24"/>
+        </w:rPr>
+        <w:commentReference w:id="1"/>
+      </w:r>
+    </w:p>
+    <w:p>
+      <w:pPr>
+        <w:rPr>
+          <w:rFonts w:cs="Times New Roman"/>
+        </w:rPr>
       </w:pPr>
     </w:p>
     <w:p>
       <w:pPr>
-        <w:ind w:firstLine="720"/>
+        <w:pStyle w:val="Heading1"/>
       </w:pPr>
+      <w:r>
+        <w:lastRenderedPageBreak/>
+        <w:t>Plots</w:t>
+      </w:r>
     </w:p>
     <w:p>
       <w:pPr>
-        <w:ind w:firstLine="720"/>
+        <w:rPr>
+          <w:rFonts w:cs="Times New Roman"/>
+        </w:rPr>
       </w:pPr>
       <w:r>
-        <w:t>The design space chosen by our DSE for performance was</w:t>
-      </w:r>
-      <w:r>
-        <w:t xml:space="preserve"> configuration</w:t>
-      </w:r>
-      <w:r>
-        <w:t xml:space="preserve"> </w:t>
-      </w:r>
-      <w:r>
-        <w:t xml:space="preserve">0 0 2 2 0 6 0 2 3 1 0 0 4 2 3 1 5 4 </w:t>
-      </w:r>
-      <w:r>
-        <w:t xml:space="preserve">with the </w:t>
-      </w:r>
-      <w:r>
-        <w:t>best</w:t>
-      </w:r>
-      <w:r>
-        <w:t xml:space="preserve"> </w:t>
-      </w:r>
-      <w:r>
-        <w:t xml:space="preserve">EDP=3.91484e-08 </w:t>
-      </w:r>
-      <w:r>
-        <w:t xml:space="preserve">and the </w:t>
-      </w:r>
-      <w:r>
-        <w:t>best</w:t>
-      </w:r>
-      <w:r>
-        <w:t xml:space="preserve"> t</w:t>
-      </w:r>
-      <w:r>
-        <w:t>ime=0.000194057</w:t>
-      </w:r>
-      <w:r>
-        <w:t xml:space="preserve">. </w:t>
-      </w:r>
-    </w:p>
-    <w:p>
-      <w:pPr>
-        <w:ind w:firstLine="720"/>
-      </w:pPr>
-      <w:r>
-        <w:t>The design space chosen by our DSE for energy was</w:t>
-      </w:r>
-      <w:r>
-        <w:t xml:space="preserve"> configuration </w:t>
-      </w:r>
-      <w:r>
-        <w:t xml:space="preserve">0 0 2 2 0 5 0 1 3 1 0 0 3 3 2 1 4 3 </w:t>
-      </w:r>
-      <w:r>
-        <w:t xml:space="preserve">with the </w:t>
-      </w:r>
-      <w:r>
-        <w:t>best</w:t>
-      </w:r>
-      <w:r>
-        <w:t xml:space="preserve"> </w:t>
-      </w:r>
-      <w:r>
-        <w:t>EDP=3.84011e-08</w:t>
-      </w:r>
-      <w:r>
-        <w:t>. and the</w:t>
-      </w:r>
-      <w:r>
-        <w:t xml:space="preserve"> </w:t>
-      </w:r>
-      <w:r>
-        <w:t>best</w:t>
-      </w:r>
-      <w:r>
-        <w:t xml:space="preserve"> </w:t>
-      </w:r>
-      <w:r>
-        <w:t>Time=0.</w:t>
-      </w:r>
-      <w:commentRangeStart w:id="0"/>
-      <w:r>
-        <w:t>000197122</w:t>
-      </w:r>
-      <w:r>
-        <w:t xml:space="preserve">. </w:t>
-      </w:r>
-      <w:commentRangeEnd w:id="0"/>
-      <w:r>
-        <w:rPr>
-          <w:rStyle w:val="CommentReference"/>
-        </w:rPr>
-        <w:commentReference w:id="0"/>
-      </w:r>
-    </w:p>
-    <w:p/>
-    <w:p>
-      <w:pPr>
-        <w:ind w:firstLine="720"/>
-      </w:pPr>
-      <w:r>
-        <w:t xml:space="preserve">Plots </w:t>
-      </w:r>
-    </w:p>
-    <w:p>
-      <w:pPr>
-        <w:jc w:val="center"/>
-      </w:pPr>
-      <w:r>
-        <w:rPr>
+        <w:rPr>
+          <w:rFonts w:cs="Times New Roman"/>
           <w:noProof/>
         </w:rPr>
         <w:drawing>
@@ -195,45 +359,74 @@
     <w:p>
       <w:pPr>
         <w:ind w:firstLine="720"/>
+        <w:rPr>
+          <w:rFonts w:cs="Times New Roman"/>
+        </w:rPr>
       </w:pPr>
       <w:r>
+        <w:rPr>
+          <w:rFonts w:cs="Times New Roman"/>
+        </w:rPr>
         <w:t xml:space="preserve">Plot A took the data output by the execution time and energy efficiency logs </w:t>
       </w:r>
-      <w:commentRangeStart w:id="1"/>
-      <w:r>
+      <w:commentRangeStart w:id="2"/>
+      <w:r>
+        <w:rPr>
+          <w:rFonts w:cs="Times New Roman"/>
+        </w:rPr>
         <w:t xml:space="preserve">and </w:t>
       </w:r>
-      <w:commentRangeEnd w:id="1"/>
+      <w:commentRangeEnd w:id="2"/>
       <w:r>
         <w:rPr>
           <w:rStyle w:val="CommentReference"/>
-        </w:rPr>
-        <w:commentReference w:id="1"/>
-      </w:r>
-      <w:r>
+          <w:rFonts w:cs="Times New Roman"/>
+          <w:sz w:val="24"/>
+          <w:szCs w:val="24"/>
+        </w:rPr>
+        <w:commentReference w:id="2"/>
+      </w:r>
+      <w:r>
+        <w:rPr>
+          <w:rFonts w:cs="Times New Roman"/>
+        </w:rPr>
         <w:t xml:space="preserve">plotted the Normalized Geometric Mean Execution Time (NGET) for each design space that was explored. The execution time data is shown in orange while the energy efficiency data is shown in blue. The energy efficiency consistently shows lower execution </w:t>
       </w:r>
-      <w:commentRangeStart w:id="2"/>
-      <w:r>
+      <w:commentRangeStart w:id="3"/>
+      <w:r>
+        <w:rPr>
+          <w:rFonts w:cs="Times New Roman"/>
+        </w:rPr>
         <w:t>time</w:t>
       </w:r>
-      <w:commentRangeEnd w:id="2"/>
+      <w:commentRangeEnd w:id="3"/>
       <w:r>
         <w:rPr>
           <w:rStyle w:val="CommentReference"/>
-        </w:rPr>
-        <w:commentReference w:id="2"/>
-      </w:r>
-      <w:r>
+          <w:rFonts w:cs="Times New Roman"/>
+          <w:sz w:val="24"/>
+          <w:szCs w:val="24"/>
+        </w:rPr>
+        <w:commentReference w:id="3"/>
+      </w:r>
+      <w:r>
+        <w:rPr>
+          <w:rFonts w:cs="Times New Roman"/>
+        </w:rPr>
         <w:t xml:space="preserve">. </w:t>
       </w:r>
     </w:p>
     <w:p>
-      <w:r>
-        <w:rPr>
+      <w:pPr>
+        <w:rPr>
+          <w:rFonts w:cs="Times New Roman"/>
+        </w:rPr>
+      </w:pPr>
+      <w:r>
+        <w:rPr>
+          <w:rFonts w:cs="Times New Roman"/>
           <w:noProof/>
         </w:rPr>
-        <w:lastRenderedPageBreak/>
         <w:drawing>
           <wp:inline distT="0" distB="0" distL="0" distR="0" wp14:anchorId="034BA18E" wp14:editId="787239F7">
             <wp:extent cx="5943600" cy="2717165"/>
@@ -255,19 +448,44 @@
         </w:drawing>
       </w:r>
     </w:p>
-    <w:p/>
+    <w:p>
+      <w:pPr>
+        <w:rPr>
+          <w:rFonts w:cs="Times New Roman"/>
+        </w:rPr>
+      </w:pPr>
+    </w:p>
     <w:p>
       <w:pPr>
         <w:ind w:firstLine="720"/>
+        <w:rPr>
+          <w:rFonts w:cs="Times New Roman"/>
+        </w:rPr>
       </w:pPr>
       <w:r>
+        <w:rPr>
+          <w:rFonts w:cs="Times New Roman"/>
+        </w:rPr>
+        <w:lastRenderedPageBreak/>
         <w:t xml:space="preserve">Plot B shows the normalized geometric mean of the Energy-Delay product for each design space that was explored. Again this graph pulled data from both the execution time and energy efficiency logs. Again the energy efficiency data has a consistently lower EDP. </w:t>
       </w:r>
     </w:p>
-    <w:p/>
     <w:p>
-      <w:r>
-        <w:rPr>
+      <w:pPr>
+        <w:rPr>
+          <w:rFonts w:cs="Times New Roman"/>
+        </w:rPr>
+      </w:pPr>
+    </w:p>
+    <w:p>
+      <w:pPr>
+        <w:rPr>
+          <w:rFonts w:cs="Times New Roman"/>
+        </w:rPr>
+      </w:pPr>
+      <w:r>
+        <w:rPr>
+          <w:rFonts w:cs="Times New Roman"/>
           <w:noProof/>
         </w:rPr>
         <w:drawing>
@@ -292,34 +510,59 @@
       </w:r>
     </w:p>
     <w:p>
-      <w:r>
+      <w:pPr>
+        <w:rPr>
+          <w:rFonts w:cs="Times New Roman"/>
+        </w:rPr>
+      </w:pPr>
+      <w:r>
+        <w:rPr>
+          <w:rFonts w:cs="Times New Roman"/>
+        </w:rPr>
         <w:tab/>
         <w:t xml:space="preserve">Plot C shows the normalized execution time compared to the </w:t>
       </w:r>
-      <w:commentRangeStart w:id="3"/>
-      <w:r>
+      <w:commentRangeStart w:id="4"/>
+      <w:r>
+        <w:rPr>
+          <w:rFonts w:cs="Times New Roman"/>
+        </w:rPr>
         <w:t>benchmark</w:t>
       </w:r>
-      <w:commentRangeEnd w:id="3"/>
+      <w:commentRangeEnd w:id="4"/>
       <w:r>
         <w:rPr>
           <w:rStyle w:val="CommentReference"/>
-        </w:rPr>
-        <w:commentReference w:id="3"/>
-      </w:r>
-      <w:r>
+          <w:rFonts w:cs="Times New Roman"/>
+          <w:sz w:val="24"/>
+          <w:szCs w:val="24"/>
+        </w:rPr>
+        <w:commentReference w:id="4"/>
+      </w:r>
+      <w:r>
+        <w:rPr>
+          <w:rFonts w:cs="Times New Roman"/>
+        </w:rPr>
         <w:t xml:space="preserve"> for the final chosen design to optimize the performance</w:t>
       </w:r>
       <w:r>
+        <w:rPr>
+          <w:rFonts w:cs="Times New Roman"/>
+        </w:rPr>
         <w:t xml:space="preserve">. </w:t>
       </w:r>
     </w:p>
     <w:p>
-      <w:r>
-        <w:rPr>
+      <w:pPr>
+        <w:rPr>
+          <w:rFonts w:cs="Times New Roman"/>
+        </w:rPr>
+      </w:pPr>
+      <w:r>
+        <w:rPr>
+          <w:rFonts w:cs="Times New Roman"/>
           <w:noProof/>
         </w:rPr>
-        <w:lastRenderedPageBreak/>
         <w:drawing>
           <wp:inline distT="0" distB="0" distL="0" distR="0" wp14:anchorId="0DB4BF2E" wp14:editId="6A170FF1">
             <wp:extent cx="4604047" cy="2719106"/>
@@ -342,29 +585,57 @@
       </w:r>
     </w:p>
     <w:p>
-      <w:r>
+      <w:pPr>
+        <w:rPr>
+          <w:rFonts w:cs="Times New Roman"/>
+        </w:rPr>
+      </w:pPr>
+      <w:r>
+        <w:rPr>
+          <w:rFonts w:cs="Times New Roman"/>
+        </w:rPr>
         <w:tab/>
         <w:t xml:space="preserve">Plot D shows the normalized EDP to the benchmark for the final design </w:t>
       </w:r>
       <w:r>
+        <w:rPr>
+          <w:rFonts w:cs="Times New Roman"/>
+        </w:rPr>
         <w:t xml:space="preserve">to optimize </w:t>
       </w:r>
-      <w:commentRangeStart w:id="4"/>
-      <w:r>
+      <w:commentRangeStart w:id="5"/>
+      <w:r>
+        <w:rPr>
+          <w:rFonts w:cs="Times New Roman"/>
+        </w:rPr>
         <w:t>EDP</w:t>
       </w:r>
-      <w:commentRangeEnd w:id="4"/>
+      <w:commentRangeEnd w:id="5"/>
       <w:r>
         <w:rPr>
           <w:rStyle w:val="CommentReference"/>
-        </w:rPr>
-        <w:commentReference w:id="4"/>
-      </w:r>
-      <w:r>
+          <w:rFonts w:cs="Times New Roman"/>
+          <w:sz w:val="24"/>
+          <w:szCs w:val="24"/>
+        </w:rPr>
+        <w:commentReference w:id="5"/>
+      </w:r>
+      <w:r>
+        <w:rPr>
+          <w:rFonts w:cs="Times New Roman"/>
+        </w:rPr>
         <w:t xml:space="preserve">. </w:t>
       </w:r>
     </w:p>
-    <w:p/>
+    <w:p>
+      <w:pPr>
+        <w:pStyle w:val="Heading1"/>
+      </w:pPr>
+      <w:r>
+        <w:lastRenderedPageBreak/>
+        <w:t xml:space="preserve">Table </w:t>
+      </w:r>
+    </w:p>
     <w:tbl>
       <w:tblPr>
         <w:tblStyle w:val="TableGrid"/>
@@ -382,7 +653,15 @@
             <w:tcW w:w="3116" w:type="dxa"/>
           </w:tcPr>
           <w:p>
-            <w:r>
+            <w:pPr>
+              <w:rPr>
+                <w:rFonts w:cs="Times New Roman"/>
+              </w:rPr>
+            </w:pPr>
+            <w:r>
+              <w:rPr>
+                <w:rFonts w:cs="Times New Roman"/>
+              </w:rPr>
               <w:t>Parameter</w:t>
             </w:r>
           </w:p>
@@ -392,7 +671,15 @@
             <w:tcW w:w="3117" w:type="dxa"/>
           </w:tcPr>
           <w:p>
-            <w:r>
+            <w:pPr>
+              <w:rPr>
+                <w:rFonts w:cs="Times New Roman"/>
+              </w:rPr>
+            </w:pPr>
+            <w:r>
+              <w:rPr>
+                <w:rFonts w:cs="Times New Roman"/>
+              </w:rPr>
               <w:t>Performance</w:t>
             </w:r>
           </w:p>
@@ -402,7 +689,15 @@
             <w:tcW w:w="3117" w:type="dxa"/>
           </w:tcPr>
           <w:p>
-            <w:r>
+            <w:pPr>
+              <w:rPr>
+                <w:rFonts w:cs="Times New Roman"/>
+              </w:rPr>
+            </w:pPr>
+            <w:r>
+              <w:rPr>
+                <w:rFonts w:cs="Times New Roman"/>
+              </w:rPr>
               <w:t>EDP</w:t>
             </w:r>
           </w:p>
@@ -414,7 +709,15 @@
             <w:tcW w:w="3116" w:type="dxa"/>
           </w:tcPr>
           <w:p>
-            <w:r>
+            <w:pPr>
+              <w:rPr>
+                <w:rFonts w:cs="Times New Roman"/>
+              </w:rPr>
+            </w:pPr>
+            <w:r>
+              <w:rPr>
+                <w:rFonts w:cs="Times New Roman"/>
+              </w:rPr>
               <w:t xml:space="preserve">Width </w:t>
             </w:r>
           </w:p>
@@ -424,15 +727,34 @@
             <w:tcW w:w="3117" w:type="dxa"/>
           </w:tcPr>
           <w:p>
-            <w:r>
+            <w:pPr>
+              <w:rPr>
+                <w:rFonts w:cs="Times New Roman"/>
+              </w:rPr>
+            </w:pPr>
+            <w:r>
+              <w:rPr>
+                <w:rFonts w:cs="Times New Roman"/>
+              </w:rPr>
               <w:t xml:space="preserve">Value = </w:t>
             </w:r>
             <w:r>
+              <w:rPr>
+                <w:rFonts w:cs="Times New Roman"/>
+              </w:rPr>
               <w:t>0</w:t>
             </w:r>
           </w:p>
           <w:p>
-            <w:r>
+            <w:pPr>
+              <w:rPr>
+                <w:rFonts w:cs="Times New Roman"/>
+              </w:rPr>
+            </w:pPr>
+            <w:r>
+              <w:rPr>
+                <w:rFonts w:cs="Times New Roman"/>
+              </w:rPr>
               <w:t xml:space="preserve">Why = </w:t>
             </w:r>
           </w:p>
@@ -442,15 +764,34 @@
             <w:tcW w:w="3117" w:type="dxa"/>
           </w:tcPr>
           <w:p>
-            <w:r>
+            <w:pPr>
+              <w:rPr>
+                <w:rFonts w:cs="Times New Roman"/>
+              </w:rPr>
+            </w:pPr>
+            <w:r>
+              <w:rPr>
+                <w:rFonts w:cs="Times New Roman"/>
+              </w:rPr>
               <w:t xml:space="preserve">Value = </w:t>
             </w:r>
             <w:r>
+              <w:rPr>
+                <w:rFonts w:cs="Times New Roman"/>
+              </w:rPr>
               <w:t>0</w:t>
             </w:r>
           </w:p>
           <w:p>
-            <w:r>
+            <w:pPr>
+              <w:rPr>
+                <w:rFonts w:cs="Times New Roman"/>
+              </w:rPr>
+            </w:pPr>
+            <w:r>
+              <w:rPr>
+                <w:rFonts w:cs="Times New Roman"/>
+              </w:rPr>
               <w:t xml:space="preserve">Why = </w:t>
             </w:r>
           </w:p>
@@ -462,7 +803,15 @@
             <w:tcW w:w="3116" w:type="dxa"/>
           </w:tcPr>
           <w:p>
-            <w:r>
+            <w:pPr>
+              <w:rPr>
+                <w:rFonts w:cs="Times New Roman"/>
+              </w:rPr>
+            </w:pPr>
+            <w:r>
+              <w:rPr>
+                <w:rFonts w:cs="Times New Roman"/>
+              </w:rPr>
               <w:t>Scheduling</w:t>
             </w:r>
           </w:p>
@@ -472,15 +821,34 @@
             <w:tcW w:w="3117" w:type="dxa"/>
           </w:tcPr>
           <w:p>
-            <w:r>
+            <w:pPr>
+              <w:rPr>
+                <w:rFonts w:cs="Times New Roman"/>
+              </w:rPr>
+            </w:pPr>
+            <w:r>
+              <w:rPr>
+                <w:rFonts w:cs="Times New Roman"/>
+              </w:rPr>
               <w:t xml:space="preserve">Value = </w:t>
             </w:r>
             <w:r>
+              <w:rPr>
+                <w:rFonts w:cs="Times New Roman"/>
+              </w:rPr>
               <w:t>0</w:t>
             </w:r>
           </w:p>
           <w:p>
-            <w:r>
+            <w:pPr>
+              <w:rPr>
+                <w:rFonts w:cs="Times New Roman"/>
+              </w:rPr>
+            </w:pPr>
+            <w:r>
+              <w:rPr>
+                <w:rFonts w:cs="Times New Roman"/>
+              </w:rPr>
               <w:t xml:space="preserve">Why = </w:t>
             </w:r>
           </w:p>
@@ -490,15 +858,34 @@
             <w:tcW w:w="3117" w:type="dxa"/>
           </w:tcPr>
           <w:p>
-            <w:r>
+            <w:pPr>
+              <w:rPr>
+                <w:rFonts w:cs="Times New Roman"/>
+              </w:rPr>
+            </w:pPr>
+            <w:r>
+              <w:rPr>
+                <w:rFonts w:cs="Times New Roman"/>
+              </w:rPr>
               <w:t xml:space="preserve">Value = </w:t>
             </w:r>
             <w:r>
+              <w:rPr>
+                <w:rFonts w:cs="Times New Roman"/>
+              </w:rPr>
               <w:t>0</w:t>
             </w:r>
           </w:p>
           <w:p>
-            <w:r>
+            <w:pPr>
+              <w:rPr>
+                <w:rFonts w:cs="Times New Roman"/>
+              </w:rPr>
+            </w:pPr>
+            <w:r>
+              <w:rPr>
+                <w:rFonts w:cs="Times New Roman"/>
+              </w:rPr>
               <w:t xml:space="preserve">Why = </w:t>
             </w:r>
           </w:p>
@@ -510,7 +897,15 @@
             <w:tcW w:w="3116" w:type="dxa"/>
           </w:tcPr>
           <w:p>
-            <w:r>
+            <w:pPr>
+              <w:rPr>
+                <w:rFonts w:cs="Times New Roman"/>
+              </w:rPr>
+            </w:pPr>
+            <w:r>
+              <w:rPr>
+                <w:rFonts w:cs="Times New Roman"/>
+              </w:rPr>
               <w:t xml:space="preserve">L1block </w:t>
             </w:r>
           </w:p>
@@ -520,15 +915,34 @@
             <w:tcW w:w="3117" w:type="dxa"/>
           </w:tcPr>
           <w:p>
-            <w:r>
+            <w:pPr>
+              <w:rPr>
+                <w:rFonts w:cs="Times New Roman"/>
+              </w:rPr>
+            </w:pPr>
+            <w:r>
+              <w:rPr>
+                <w:rFonts w:cs="Times New Roman"/>
+              </w:rPr>
               <w:t xml:space="preserve">Value = </w:t>
             </w:r>
             <w:r>
+              <w:rPr>
+                <w:rFonts w:cs="Times New Roman"/>
+              </w:rPr>
               <w:t>2</w:t>
             </w:r>
           </w:p>
           <w:p>
-            <w:r>
+            <w:pPr>
+              <w:rPr>
+                <w:rFonts w:cs="Times New Roman"/>
+              </w:rPr>
+            </w:pPr>
+            <w:r>
+              <w:rPr>
+                <w:rFonts w:cs="Times New Roman"/>
+              </w:rPr>
               <w:t xml:space="preserve">Why = </w:t>
             </w:r>
           </w:p>
@@ -538,15 +952,34 @@
             <w:tcW w:w="3117" w:type="dxa"/>
           </w:tcPr>
           <w:p>
-            <w:r>
+            <w:pPr>
+              <w:rPr>
+                <w:rFonts w:cs="Times New Roman"/>
+              </w:rPr>
+            </w:pPr>
+            <w:r>
+              <w:rPr>
+                <w:rFonts w:cs="Times New Roman"/>
+              </w:rPr>
               <w:t xml:space="preserve">Value = </w:t>
             </w:r>
             <w:r>
+              <w:rPr>
+                <w:rFonts w:cs="Times New Roman"/>
+              </w:rPr>
               <w:t>2</w:t>
             </w:r>
           </w:p>
           <w:p>
-            <w:r>
+            <w:pPr>
+              <w:rPr>
+                <w:rFonts w:cs="Times New Roman"/>
+              </w:rPr>
+            </w:pPr>
+            <w:r>
+              <w:rPr>
+                <w:rFonts w:cs="Times New Roman"/>
+              </w:rPr>
               <w:t xml:space="preserve">Why = </w:t>
             </w:r>
           </w:p>
@@ -558,7 +991,15 @@
             <w:tcW w:w="3116" w:type="dxa"/>
           </w:tcPr>
           <w:p>
-            <w:r>
+            <w:pPr>
+              <w:rPr>
+                <w:rFonts w:cs="Times New Roman"/>
+              </w:rPr>
+            </w:pPr>
+            <w:r>
+              <w:rPr>
+                <w:rFonts w:cs="Times New Roman"/>
+              </w:rPr>
               <w:t>Dl1sets</w:t>
             </w:r>
           </w:p>
@@ -568,15 +1009,34 @@
             <w:tcW w:w="3117" w:type="dxa"/>
           </w:tcPr>
           <w:p>
-            <w:r>
+            <w:pPr>
+              <w:rPr>
+                <w:rFonts w:cs="Times New Roman"/>
+              </w:rPr>
+            </w:pPr>
+            <w:r>
+              <w:rPr>
+                <w:rFonts w:cs="Times New Roman"/>
+              </w:rPr>
               <w:t xml:space="preserve">Value = </w:t>
             </w:r>
             <w:r>
+              <w:rPr>
+                <w:rFonts w:cs="Times New Roman"/>
+              </w:rPr>
               <w:t>2</w:t>
             </w:r>
           </w:p>
           <w:p>
-            <w:r>
+            <w:pPr>
+              <w:rPr>
+                <w:rFonts w:cs="Times New Roman"/>
+              </w:rPr>
+            </w:pPr>
+            <w:r>
+              <w:rPr>
+                <w:rFonts w:cs="Times New Roman"/>
+              </w:rPr>
               <w:t xml:space="preserve">Why = </w:t>
             </w:r>
           </w:p>
@@ -586,15 +1046,34 @@
             <w:tcW w:w="3117" w:type="dxa"/>
           </w:tcPr>
           <w:p>
-            <w:r>
+            <w:pPr>
+              <w:rPr>
+                <w:rFonts w:cs="Times New Roman"/>
+              </w:rPr>
+            </w:pPr>
+            <w:r>
+              <w:rPr>
+                <w:rFonts w:cs="Times New Roman"/>
+              </w:rPr>
               <w:t xml:space="preserve">Value = </w:t>
             </w:r>
             <w:r>
+              <w:rPr>
+                <w:rFonts w:cs="Times New Roman"/>
+              </w:rPr>
               <w:t>2</w:t>
             </w:r>
           </w:p>
           <w:p>
-            <w:r>
+            <w:pPr>
+              <w:rPr>
+                <w:rFonts w:cs="Times New Roman"/>
+              </w:rPr>
+            </w:pPr>
+            <w:r>
+              <w:rPr>
+                <w:rFonts w:cs="Times New Roman"/>
+              </w:rPr>
               <w:t xml:space="preserve">Why = </w:t>
             </w:r>
           </w:p>
@@ -606,7 +1085,15 @@
             <w:tcW w:w="3116" w:type="dxa"/>
           </w:tcPr>
           <w:p>
-            <w:r>
+            <w:pPr>
+              <w:rPr>
+                <w:rFonts w:cs="Times New Roman"/>
+              </w:rPr>
+            </w:pPr>
+            <w:r>
+              <w:rPr>
+                <w:rFonts w:cs="Times New Roman"/>
+              </w:rPr>
               <w:t>Dl1assoc</w:t>
             </w:r>
           </w:p>
@@ -616,15 +1103,34 @@
             <w:tcW w:w="3117" w:type="dxa"/>
           </w:tcPr>
           <w:p>
-            <w:r>
+            <w:pPr>
+              <w:rPr>
+                <w:rFonts w:cs="Times New Roman"/>
+              </w:rPr>
+            </w:pPr>
+            <w:r>
+              <w:rPr>
+                <w:rFonts w:cs="Times New Roman"/>
+              </w:rPr>
               <w:t xml:space="preserve">Value = </w:t>
             </w:r>
             <w:r>
+              <w:rPr>
+                <w:rFonts w:cs="Times New Roman"/>
+              </w:rPr>
               <w:t>0</w:t>
             </w:r>
           </w:p>
           <w:p>
-            <w:r>
+            <w:pPr>
+              <w:rPr>
+                <w:rFonts w:cs="Times New Roman"/>
+              </w:rPr>
+            </w:pPr>
+            <w:r>
+              <w:rPr>
+                <w:rFonts w:cs="Times New Roman"/>
+              </w:rPr>
               <w:t xml:space="preserve">Why = </w:t>
             </w:r>
           </w:p>
@@ -634,15 +1140,34 @@
             <w:tcW w:w="3117" w:type="dxa"/>
           </w:tcPr>
           <w:p>
-            <w:r>
+            <w:pPr>
+              <w:rPr>
+                <w:rFonts w:cs="Times New Roman"/>
+              </w:rPr>
+            </w:pPr>
+            <w:r>
+              <w:rPr>
+                <w:rFonts w:cs="Times New Roman"/>
+              </w:rPr>
               <w:t xml:space="preserve">Value = </w:t>
             </w:r>
             <w:r>
+              <w:rPr>
+                <w:rFonts w:cs="Times New Roman"/>
+              </w:rPr>
               <w:t>0</w:t>
             </w:r>
           </w:p>
           <w:p>
-            <w:r>
+            <w:pPr>
+              <w:rPr>
+                <w:rFonts w:cs="Times New Roman"/>
+              </w:rPr>
+            </w:pPr>
+            <w:r>
+              <w:rPr>
+                <w:rFonts w:cs="Times New Roman"/>
+              </w:rPr>
               <w:t xml:space="preserve">Why = </w:t>
             </w:r>
           </w:p>
@@ -654,7 +1179,15 @@
             <w:tcW w:w="3116" w:type="dxa"/>
           </w:tcPr>
           <w:p>
-            <w:r>
+            <w:pPr>
+              <w:rPr>
+                <w:rFonts w:cs="Times New Roman"/>
+              </w:rPr>
+            </w:pPr>
+            <w:r>
+              <w:rPr>
+                <w:rFonts w:cs="Times New Roman"/>
+              </w:rPr>
               <w:t>Il1sets</w:t>
             </w:r>
           </w:p>
@@ -664,15 +1197,34 @@
             <w:tcW w:w="3117" w:type="dxa"/>
           </w:tcPr>
           <w:p>
-            <w:r>
+            <w:pPr>
+              <w:rPr>
+                <w:rFonts w:cs="Times New Roman"/>
+              </w:rPr>
+            </w:pPr>
+            <w:r>
+              <w:rPr>
+                <w:rFonts w:cs="Times New Roman"/>
+              </w:rPr>
               <w:t xml:space="preserve">Value = </w:t>
             </w:r>
             <w:r>
+              <w:rPr>
+                <w:rFonts w:cs="Times New Roman"/>
+              </w:rPr>
               <w:t>6</w:t>
             </w:r>
           </w:p>
           <w:p>
-            <w:r>
+            <w:pPr>
+              <w:rPr>
+                <w:rFonts w:cs="Times New Roman"/>
+              </w:rPr>
+            </w:pPr>
+            <w:r>
+              <w:rPr>
+                <w:rFonts w:cs="Times New Roman"/>
+              </w:rPr>
               <w:t xml:space="preserve">Why = </w:t>
             </w:r>
           </w:p>
@@ -682,15 +1234,34 @@
             <w:tcW w:w="3117" w:type="dxa"/>
           </w:tcPr>
           <w:p>
-            <w:r>
+            <w:pPr>
+              <w:rPr>
+                <w:rFonts w:cs="Times New Roman"/>
+              </w:rPr>
+            </w:pPr>
+            <w:r>
+              <w:rPr>
+                <w:rFonts w:cs="Times New Roman"/>
+              </w:rPr>
               <w:t xml:space="preserve">Value = </w:t>
             </w:r>
             <w:r>
+              <w:rPr>
+                <w:rFonts w:cs="Times New Roman"/>
+              </w:rPr>
               <w:t>5</w:t>
             </w:r>
           </w:p>
           <w:p>
-            <w:r>
+            <w:pPr>
+              <w:rPr>
+                <w:rFonts w:cs="Times New Roman"/>
+              </w:rPr>
+            </w:pPr>
+            <w:r>
+              <w:rPr>
+                <w:rFonts w:cs="Times New Roman"/>
+              </w:rPr>
               <w:t xml:space="preserve">Why = </w:t>
             </w:r>
           </w:p>
@@ -702,7 +1273,15 @@
             <w:tcW w:w="3116" w:type="dxa"/>
           </w:tcPr>
           <w:p>
-            <w:r>
+            <w:pPr>
+              <w:rPr>
+                <w:rFonts w:cs="Times New Roman"/>
+              </w:rPr>
+            </w:pPr>
+            <w:r>
+              <w:rPr>
+                <w:rFonts w:cs="Times New Roman"/>
+              </w:rPr>
               <w:t>Il1assoc</w:t>
             </w:r>
           </w:p>
@@ -712,15 +1291,34 @@
             <w:tcW w:w="3117" w:type="dxa"/>
           </w:tcPr>
           <w:p>
-            <w:r>
+            <w:pPr>
+              <w:rPr>
+                <w:rFonts w:cs="Times New Roman"/>
+              </w:rPr>
+            </w:pPr>
+            <w:r>
+              <w:rPr>
+                <w:rFonts w:cs="Times New Roman"/>
+              </w:rPr>
               <w:t xml:space="preserve">Value = </w:t>
             </w:r>
             <w:r>
+              <w:rPr>
+                <w:rFonts w:cs="Times New Roman"/>
+              </w:rPr>
               <w:t>0</w:t>
             </w:r>
           </w:p>
           <w:p>
-            <w:r>
+            <w:pPr>
+              <w:rPr>
+                <w:rFonts w:cs="Times New Roman"/>
+              </w:rPr>
+            </w:pPr>
+            <w:r>
+              <w:rPr>
+                <w:rFonts w:cs="Times New Roman"/>
+              </w:rPr>
               <w:t xml:space="preserve">Why = </w:t>
             </w:r>
           </w:p>
@@ -730,15 +1328,34 @@
             <w:tcW w:w="3117" w:type="dxa"/>
           </w:tcPr>
           <w:p>
-            <w:r>
+            <w:pPr>
+              <w:rPr>
+                <w:rFonts w:cs="Times New Roman"/>
+              </w:rPr>
+            </w:pPr>
+            <w:r>
+              <w:rPr>
+                <w:rFonts w:cs="Times New Roman"/>
+              </w:rPr>
               <w:t xml:space="preserve">Value = </w:t>
             </w:r>
             <w:r>
+              <w:rPr>
+                <w:rFonts w:cs="Times New Roman"/>
+              </w:rPr>
               <w:t>0</w:t>
             </w:r>
           </w:p>
           <w:p>
-            <w:r>
+            <w:pPr>
+              <w:rPr>
+                <w:rFonts w:cs="Times New Roman"/>
+              </w:rPr>
+            </w:pPr>
+            <w:r>
+              <w:rPr>
+                <w:rFonts w:cs="Times New Roman"/>
+              </w:rPr>
               <w:t xml:space="preserve">Why = </w:t>
             </w:r>
           </w:p>
@@ -750,7 +1367,15 @@
             <w:tcW w:w="3116" w:type="dxa"/>
           </w:tcPr>
           <w:p>
-            <w:r>
+            <w:pPr>
+              <w:rPr>
+                <w:rFonts w:cs="Times New Roman"/>
+              </w:rPr>
+            </w:pPr>
+            <w:r>
+              <w:rPr>
+                <w:rFonts w:cs="Times New Roman"/>
+              </w:rPr>
               <w:t>Ul2sets</w:t>
             </w:r>
           </w:p>
@@ -760,15 +1385,34 @@
             <w:tcW w:w="3117" w:type="dxa"/>
           </w:tcPr>
           <w:p>
-            <w:r>
+            <w:pPr>
+              <w:rPr>
+                <w:rFonts w:cs="Times New Roman"/>
+              </w:rPr>
+            </w:pPr>
+            <w:r>
+              <w:rPr>
+                <w:rFonts w:cs="Times New Roman"/>
+              </w:rPr>
               <w:t xml:space="preserve">Value = </w:t>
             </w:r>
             <w:r>
+              <w:rPr>
+                <w:rFonts w:cs="Times New Roman"/>
+              </w:rPr>
               <w:t>2</w:t>
             </w:r>
           </w:p>
           <w:p>
-            <w:r>
+            <w:pPr>
+              <w:rPr>
+                <w:rFonts w:cs="Times New Roman"/>
+              </w:rPr>
+            </w:pPr>
+            <w:r>
+              <w:rPr>
+                <w:rFonts w:cs="Times New Roman"/>
+              </w:rPr>
               <w:t xml:space="preserve">Why = </w:t>
             </w:r>
           </w:p>
@@ -778,15 +1422,34 @@
             <w:tcW w:w="3117" w:type="dxa"/>
           </w:tcPr>
           <w:p>
-            <w:r>
+            <w:pPr>
+              <w:rPr>
+                <w:rFonts w:cs="Times New Roman"/>
+              </w:rPr>
+            </w:pPr>
+            <w:r>
+              <w:rPr>
+                <w:rFonts w:cs="Times New Roman"/>
+              </w:rPr>
               <w:t xml:space="preserve">Value = </w:t>
             </w:r>
             <w:r>
+              <w:rPr>
+                <w:rFonts w:cs="Times New Roman"/>
+              </w:rPr>
               <w:t>1</w:t>
             </w:r>
           </w:p>
           <w:p>
-            <w:r>
+            <w:pPr>
+              <w:rPr>
+                <w:rFonts w:cs="Times New Roman"/>
+              </w:rPr>
+            </w:pPr>
+            <w:r>
+              <w:rPr>
+                <w:rFonts w:cs="Times New Roman"/>
+              </w:rPr>
               <w:t xml:space="preserve">Why = </w:t>
             </w:r>
           </w:p>
@@ -798,7 +1461,15 @@
             <w:tcW w:w="3116" w:type="dxa"/>
           </w:tcPr>
           <w:p>
-            <w:r>
+            <w:pPr>
+              <w:rPr>
+                <w:rFonts w:cs="Times New Roman"/>
+              </w:rPr>
+            </w:pPr>
+            <w:r>
+              <w:rPr>
+                <w:rFonts w:cs="Times New Roman"/>
+              </w:rPr>
               <w:t>Ul2block</w:t>
             </w:r>
           </w:p>
@@ -808,15 +1479,34 @@
             <w:tcW w:w="3117" w:type="dxa"/>
           </w:tcPr>
           <w:p>
-            <w:r>
+            <w:pPr>
+              <w:rPr>
+                <w:rFonts w:cs="Times New Roman"/>
+              </w:rPr>
+            </w:pPr>
+            <w:r>
+              <w:rPr>
+                <w:rFonts w:cs="Times New Roman"/>
+              </w:rPr>
               <w:t xml:space="preserve">Value = </w:t>
             </w:r>
             <w:r>
+              <w:rPr>
+                <w:rFonts w:cs="Times New Roman"/>
+              </w:rPr>
               <w:t>3</w:t>
             </w:r>
           </w:p>
           <w:p>
-            <w:r>
+            <w:pPr>
+              <w:rPr>
+                <w:rFonts w:cs="Times New Roman"/>
+              </w:rPr>
+            </w:pPr>
+            <w:r>
+              <w:rPr>
+                <w:rFonts w:cs="Times New Roman"/>
+              </w:rPr>
               <w:t xml:space="preserve">Why = </w:t>
             </w:r>
           </w:p>
@@ -826,15 +1516,34 @@
             <w:tcW w:w="3117" w:type="dxa"/>
           </w:tcPr>
           <w:p>
-            <w:r>
+            <w:pPr>
+              <w:rPr>
+                <w:rFonts w:cs="Times New Roman"/>
+              </w:rPr>
+            </w:pPr>
+            <w:r>
+              <w:rPr>
+                <w:rFonts w:cs="Times New Roman"/>
+              </w:rPr>
               <w:t xml:space="preserve">Value = </w:t>
             </w:r>
             <w:r>
+              <w:rPr>
+                <w:rFonts w:cs="Times New Roman"/>
+              </w:rPr>
               <w:t>3</w:t>
             </w:r>
           </w:p>
           <w:p>
-            <w:r>
+            <w:pPr>
+              <w:rPr>
+                <w:rFonts w:cs="Times New Roman"/>
+              </w:rPr>
+            </w:pPr>
+            <w:r>
+              <w:rPr>
+                <w:rFonts w:cs="Times New Roman"/>
+              </w:rPr>
               <w:t xml:space="preserve">Why = </w:t>
             </w:r>
           </w:p>
@@ -846,7 +1555,15 @@
             <w:tcW w:w="3116" w:type="dxa"/>
           </w:tcPr>
           <w:p>
-            <w:r>
+            <w:pPr>
+              <w:rPr>
+                <w:rFonts w:cs="Times New Roman"/>
+              </w:rPr>
+            </w:pPr>
+            <w:r>
+              <w:rPr>
+                <w:rFonts w:cs="Times New Roman"/>
+              </w:rPr>
               <w:t>Ul2assoc</w:t>
             </w:r>
           </w:p>
@@ -856,15 +1573,34 @@
             <w:tcW w:w="3117" w:type="dxa"/>
           </w:tcPr>
           <w:p>
-            <w:r>
+            <w:pPr>
+              <w:rPr>
+                <w:rFonts w:cs="Times New Roman"/>
+              </w:rPr>
+            </w:pPr>
+            <w:r>
+              <w:rPr>
+                <w:rFonts w:cs="Times New Roman"/>
+              </w:rPr>
               <w:t xml:space="preserve">Value = </w:t>
             </w:r>
             <w:r>
+              <w:rPr>
+                <w:rFonts w:cs="Times New Roman"/>
+              </w:rPr>
               <w:t>1</w:t>
             </w:r>
           </w:p>
           <w:p>
-            <w:r>
+            <w:pPr>
+              <w:rPr>
+                <w:rFonts w:cs="Times New Roman"/>
+              </w:rPr>
+            </w:pPr>
+            <w:r>
+              <w:rPr>
+                <w:rFonts w:cs="Times New Roman"/>
+              </w:rPr>
               <w:t xml:space="preserve">Why = </w:t>
             </w:r>
           </w:p>
@@ -874,15 +1610,34 @@
             <w:tcW w:w="3117" w:type="dxa"/>
           </w:tcPr>
           <w:p>
-            <w:r>
+            <w:pPr>
+              <w:rPr>
+                <w:rFonts w:cs="Times New Roman"/>
+              </w:rPr>
+            </w:pPr>
+            <w:r>
+              <w:rPr>
+                <w:rFonts w:cs="Times New Roman"/>
+              </w:rPr>
               <w:t xml:space="preserve">Value = </w:t>
             </w:r>
             <w:r>
+              <w:rPr>
+                <w:rFonts w:cs="Times New Roman"/>
+              </w:rPr>
               <w:t>1</w:t>
             </w:r>
           </w:p>
           <w:p>
-            <w:r>
+            <w:pPr>
+              <w:rPr>
+                <w:rFonts w:cs="Times New Roman"/>
+              </w:rPr>
+            </w:pPr>
+            <w:r>
+              <w:rPr>
+                <w:rFonts w:cs="Times New Roman"/>
+              </w:rPr>
               <w:t xml:space="preserve">Why = </w:t>
             </w:r>
           </w:p>
@@ -894,8 +1649,16 @@
             <w:tcW w:w="3116" w:type="dxa"/>
           </w:tcPr>
           <w:p>
+            <w:pPr>
+              <w:rPr>
+                <w:rFonts w:cs="Times New Roman"/>
+              </w:rPr>
+            </w:pPr>
             <w:proofErr w:type="spellStart"/>
             <w:r>
+              <w:rPr>
+                <w:rFonts w:cs="Times New Roman"/>
+              </w:rPr>
               <w:t>Replacepolicy</w:t>
             </w:r>
             <w:proofErr w:type="spellEnd"/>
@@ -906,15 +1669,35 @@
             <w:tcW w:w="3117" w:type="dxa"/>
           </w:tcPr>
           <w:p>
-            <w:r>
+            <w:pPr>
+              <w:rPr>
+                <w:rFonts w:cs="Times New Roman"/>
+              </w:rPr>
+            </w:pPr>
+            <w:r>
+              <w:rPr>
+                <w:rFonts w:cs="Times New Roman"/>
+              </w:rPr>
               <w:t xml:space="preserve">Value = </w:t>
             </w:r>
             <w:r>
+              <w:rPr>
+                <w:rFonts w:cs="Times New Roman"/>
+              </w:rPr>
               <w:t>0</w:t>
             </w:r>
           </w:p>
           <w:p>
-            <w:r>
+            <w:pPr>
+              <w:rPr>
+                <w:rFonts w:cs="Times New Roman"/>
+              </w:rPr>
+            </w:pPr>
+            <w:r>
+              <w:rPr>
+                <w:rFonts w:cs="Times New Roman"/>
+              </w:rPr>
+              <w:lastRenderedPageBreak/>
               <w:t xml:space="preserve">Why = </w:t>
             </w:r>
           </w:p>
@@ -924,15 +1707,36 @@
             <w:tcW w:w="3117" w:type="dxa"/>
           </w:tcPr>
           <w:p>
-            <w:r>
+            <w:pPr>
+              <w:rPr>
+                <w:rFonts w:cs="Times New Roman"/>
+              </w:rPr>
+            </w:pPr>
+            <w:r>
+              <w:rPr>
+                <w:rFonts w:cs="Times New Roman"/>
+              </w:rPr>
+              <w:lastRenderedPageBreak/>
               <w:t xml:space="preserve">Value = </w:t>
             </w:r>
             <w:r>
+              <w:rPr>
+                <w:rFonts w:cs="Times New Roman"/>
+              </w:rPr>
               <w:t>0</w:t>
             </w:r>
           </w:p>
           <w:p>
-            <w:r>
+            <w:pPr>
+              <w:rPr>
+                <w:rFonts w:cs="Times New Roman"/>
+              </w:rPr>
+            </w:pPr>
+            <w:r>
+              <w:rPr>
+                <w:rFonts w:cs="Times New Roman"/>
+              </w:rPr>
+              <w:lastRenderedPageBreak/>
               <w:t xml:space="preserve">Why = </w:t>
             </w:r>
           </w:p>
@@ -944,8 +1748,17 @@
             <w:tcW w:w="3116" w:type="dxa"/>
           </w:tcPr>
           <w:p>
+            <w:pPr>
+              <w:rPr>
+                <w:rFonts w:cs="Times New Roman"/>
+              </w:rPr>
+            </w:pPr>
             <w:proofErr w:type="spellStart"/>
             <w:r>
+              <w:rPr>
+                <w:rFonts w:cs="Times New Roman"/>
+              </w:rPr>
+              <w:lastRenderedPageBreak/>
               <w:t>Fpwidth</w:t>
             </w:r>
             <w:proofErr w:type="spellEnd"/>
@@ -956,15 +1769,34 @@
             <w:tcW w:w="3117" w:type="dxa"/>
           </w:tcPr>
           <w:p>
-            <w:r>
+            <w:pPr>
+              <w:rPr>
+                <w:rFonts w:cs="Times New Roman"/>
+              </w:rPr>
+            </w:pPr>
+            <w:r>
+              <w:rPr>
+                <w:rFonts w:cs="Times New Roman"/>
+              </w:rPr>
               <w:t xml:space="preserve">Value = </w:t>
             </w:r>
             <w:r>
+              <w:rPr>
+                <w:rFonts w:cs="Times New Roman"/>
+              </w:rPr>
               <w:t>0</w:t>
             </w:r>
           </w:p>
           <w:p>
-            <w:r>
+            <w:pPr>
+              <w:rPr>
+                <w:rFonts w:cs="Times New Roman"/>
+              </w:rPr>
+            </w:pPr>
+            <w:r>
+              <w:rPr>
+                <w:rFonts w:cs="Times New Roman"/>
+              </w:rPr>
               <w:t xml:space="preserve">Why = </w:t>
             </w:r>
           </w:p>
@@ -974,15 +1806,34 @@
             <w:tcW w:w="3117" w:type="dxa"/>
           </w:tcPr>
           <w:p>
-            <w:r>
+            <w:pPr>
+              <w:rPr>
+                <w:rFonts w:cs="Times New Roman"/>
+              </w:rPr>
+            </w:pPr>
+            <w:r>
+              <w:rPr>
+                <w:rFonts w:cs="Times New Roman"/>
+              </w:rPr>
               <w:t xml:space="preserve">Value = </w:t>
             </w:r>
             <w:r>
+              <w:rPr>
+                <w:rFonts w:cs="Times New Roman"/>
+              </w:rPr>
               <w:t>0</w:t>
             </w:r>
           </w:p>
           <w:p>
-            <w:r>
+            <w:pPr>
+              <w:rPr>
+                <w:rFonts w:cs="Times New Roman"/>
+              </w:rPr>
+            </w:pPr>
+            <w:r>
+              <w:rPr>
+                <w:rFonts w:cs="Times New Roman"/>
+              </w:rPr>
               <w:t xml:space="preserve">Why = </w:t>
             </w:r>
           </w:p>
@@ -994,8 +1845,16 @@
             <w:tcW w:w="3116" w:type="dxa"/>
           </w:tcPr>
           <w:p>
+            <w:pPr>
+              <w:rPr>
+                <w:rFonts w:cs="Times New Roman"/>
+              </w:rPr>
+            </w:pPr>
             <w:proofErr w:type="spellStart"/>
             <w:r>
+              <w:rPr>
+                <w:rFonts w:cs="Times New Roman"/>
+              </w:rPr>
               <w:t>branchsettings</w:t>
             </w:r>
             <w:proofErr w:type="spellEnd"/>
@@ -1006,20 +1865,42 @@
             <w:tcW w:w="3117" w:type="dxa"/>
           </w:tcPr>
           <w:p>
-            <w:r>
+            <w:pPr>
+              <w:rPr>
+                <w:rFonts w:cs="Times New Roman"/>
+              </w:rPr>
+            </w:pPr>
+            <w:r>
+              <w:rPr>
+                <w:rFonts w:cs="Times New Roman"/>
+              </w:rPr>
               <w:t xml:space="preserve">Value = </w:t>
             </w:r>
             <w:r>
+              <w:rPr>
+                <w:rFonts w:cs="Times New Roman"/>
+              </w:rPr>
               <w:t>4</w:t>
             </w:r>
           </w:p>
           <w:p>
+            <w:pPr>
+              <w:rPr>
+                <w:rFonts w:cs="Times New Roman"/>
+              </w:rPr>
+            </w:pPr>
             <w:proofErr w:type="spellStart"/>
             <w:r>
+              <w:rPr>
+                <w:rFonts w:cs="Times New Roman"/>
+              </w:rPr>
               <w:t xml:space="preserve">Why </w:t>
             </w:r>
             <w:proofErr w:type="spellEnd"/>
             <w:r>
+              <w:rPr>
+                <w:rFonts w:cs="Times New Roman"/>
+              </w:rPr>
               <w:t xml:space="preserve">= </w:t>
             </w:r>
           </w:p>
@@ -1029,15 +1910,34 @@
             <w:tcW w:w="3117" w:type="dxa"/>
           </w:tcPr>
           <w:p>
-            <w:r>
+            <w:pPr>
+              <w:rPr>
+                <w:rFonts w:cs="Times New Roman"/>
+              </w:rPr>
+            </w:pPr>
+            <w:r>
+              <w:rPr>
+                <w:rFonts w:cs="Times New Roman"/>
+              </w:rPr>
               <w:t xml:space="preserve">Value = </w:t>
             </w:r>
             <w:r>
+              <w:rPr>
+                <w:rFonts w:cs="Times New Roman"/>
+              </w:rPr>
               <w:t>3</w:t>
             </w:r>
           </w:p>
           <w:p>
-            <w:r>
+            <w:pPr>
+              <w:rPr>
+                <w:rFonts w:cs="Times New Roman"/>
+              </w:rPr>
+            </w:pPr>
+            <w:r>
+              <w:rPr>
+                <w:rFonts w:cs="Times New Roman"/>
+              </w:rPr>
               <w:t xml:space="preserve">Why = </w:t>
             </w:r>
           </w:p>
@@ -1049,11 +1949,21 @@
             <w:tcW w:w="3116" w:type="dxa"/>
           </w:tcPr>
           <w:p>
-            <w:r>
-              <w:lastRenderedPageBreak/>
+            <w:pPr>
+              <w:rPr>
+                <w:rFonts w:cs="Times New Roman"/>
+              </w:rPr>
+            </w:pPr>
+            <w:r>
+              <w:rPr>
+                <w:rFonts w:cs="Times New Roman"/>
+              </w:rPr>
               <w:t>Ras</w:t>
             </w:r>
             <w:r>
+              <w:rPr>
+                <w:rFonts w:cs="Times New Roman"/>
+              </w:rPr>
               <w:t xml:space="preserve"> (return address stack)</w:t>
             </w:r>
           </w:p>
@@ -1063,21 +1973,46 @@
             <w:tcW w:w="3117" w:type="dxa"/>
           </w:tcPr>
           <w:p>
-            <w:r>
+            <w:pPr>
+              <w:rPr>
+                <w:rFonts w:cs="Times New Roman"/>
+              </w:rPr>
+            </w:pPr>
+            <w:r>
+              <w:rPr>
+                <w:rFonts w:cs="Times New Roman"/>
+              </w:rPr>
               <w:t>Va</w:t>
             </w:r>
             <w:r>
+              <w:rPr>
+                <w:rFonts w:cs="Times New Roman"/>
+              </w:rPr>
               <w:t>l</w:t>
             </w:r>
             <w:r>
+              <w:rPr>
+                <w:rFonts w:cs="Times New Roman"/>
+              </w:rPr>
               <w:t xml:space="preserve">ue = </w:t>
             </w:r>
             <w:r>
+              <w:rPr>
+                <w:rFonts w:cs="Times New Roman"/>
+              </w:rPr>
               <w:t>2</w:t>
             </w:r>
           </w:p>
           <w:p>
-            <w:r>
+            <w:pPr>
+              <w:rPr>
+                <w:rFonts w:cs="Times New Roman"/>
+              </w:rPr>
+            </w:pPr>
+            <w:r>
+              <w:rPr>
+                <w:rFonts w:cs="Times New Roman"/>
+              </w:rPr>
               <w:t xml:space="preserve">Why = </w:t>
             </w:r>
           </w:p>
@@ -1087,15 +2022,34 @@
             <w:tcW w:w="3117" w:type="dxa"/>
           </w:tcPr>
           <w:p>
-            <w:r>
+            <w:pPr>
+              <w:rPr>
+                <w:rFonts w:cs="Times New Roman"/>
+              </w:rPr>
+            </w:pPr>
+            <w:r>
+              <w:rPr>
+                <w:rFonts w:cs="Times New Roman"/>
+              </w:rPr>
               <w:t xml:space="preserve">Value = </w:t>
             </w:r>
             <w:r>
+              <w:rPr>
+                <w:rFonts w:cs="Times New Roman"/>
+              </w:rPr>
               <w:t>3</w:t>
             </w:r>
           </w:p>
           <w:p>
-            <w:r>
+            <w:pPr>
+              <w:rPr>
+                <w:rFonts w:cs="Times New Roman"/>
+              </w:rPr>
+            </w:pPr>
+            <w:r>
+              <w:rPr>
+                <w:rFonts w:cs="Times New Roman"/>
+              </w:rPr>
               <w:t xml:space="preserve">Why = </w:t>
             </w:r>
           </w:p>
@@ -1107,12 +2061,23 @@
             <w:tcW w:w="3116" w:type="dxa"/>
           </w:tcPr>
           <w:p>
+            <w:pPr>
+              <w:rPr>
+                <w:rFonts w:cs="Times New Roman"/>
+              </w:rPr>
+            </w:pPr>
             <w:proofErr w:type="spellStart"/>
             <w:r>
+              <w:rPr>
+                <w:rFonts w:cs="Times New Roman"/>
+              </w:rPr>
               <w:t>Btb</w:t>
             </w:r>
             <w:proofErr w:type="spellEnd"/>
             <w:r>
+              <w:rPr>
+                <w:rFonts w:cs="Times New Roman"/>
+              </w:rPr>
               <w:t xml:space="preserve"> (branch target buffer)</w:t>
             </w:r>
           </w:p>
@@ -1122,15 +2087,34 @@
             <w:tcW w:w="3117" w:type="dxa"/>
           </w:tcPr>
           <w:p>
-            <w:r>
+            <w:pPr>
+              <w:rPr>
+                <w:rFonts w:cs="Times New Roman"/>
+              </w:rPr>
+            </w:pPr>
+            <w:r>
+              <w:rPr>
+                <w:rFonts w:cs="Times New Roman"/>
+              </w:rPr>
               <w:t xml:space="preserve">Value = </w:t>
             </w:r>
             <w:r>
+              <w:rPr>
+                <w:rFonts w:cs="Times New Roman"/>
+              </w:rPr>
               <w:t>3</w:t>
             </w:r>
           </w:p>
           <w:p>
-            <w:r>
+            <w:pPr>
+              <w:rPr>
+                <w:rFonts w:cs="Times New Roman"/>
+              </w:rPr>
+            </w:pPr>
+            <w:r>
+              <w:rPr>
+                <w:rFonts w:cs="Times New Roman"/>
+              </w:rPr>
               <w:t xml:space="preserve">Why = </w:t>
             </w:r>
           </w:p>
@@ -1140,15 +2124,34 @@
             <w:tcW w:w="3117" w:type="dxa"/>
           </w:tcPr>
           <w:p>
-            <w:r>
+            <w:pPr>
+              <w:rPr>
+                <w:rFonts w:cs="Times New Roman"/>
+              </w:rPr>
+            </w:pPr>
+            <w:r>
+              <w:rPr>
+                <w:rFonts w:cs="Times New Roman"/>
+              </w:rPr>
               <w:t xml:space="preserve">Value = </w:t>
             </w:r>
             <w:r>
+              <w:rPr>
+                <w:rFonts w:cs="Times New Roman"/>
+              </w:rPr>
               <w:t>2</w:t>
             </w:r>
           </w:p>
           <w:p>
-            <w:r>
+            <w:pPr>
+              <w:rPr>
+                <w:rFonts w:cs="Times New Roman"/>
+              </w:rPr>
+            </w:pPr>
+            <w:r>
+              <w:rPr>
+                <w:rFonts w:cs="Times New Roman"/>
+              </w:rPr>
               <w:t xml:space="preserve">Why = </w:t>
             </w:r>
           </w:p>
@@ -1160,7 +2163,15 @@
             <w:tcW w:w="3116" w:type="dxa"/>
           </w:tcPr>
           <w:p>
-            <w:r>
+            <w:pPr>
+              <w:rPr>
+                <w:rFonts w:cs="Times New Roman"/>
+              </w:rPr>
+            </w:pPr>
+            <w:r>
+              <w:rPr>
+                <w:rFonts w:cs="Times New Roman"/>
+              </w:rPr>
               <w:t>Dl1lat</w:t>
             </w:r>
           </w:p>
@@ -1170,15 +2181,34 @@
             <w:tcW w:w="3117" w:type="dxa"/>
           </w:tcPr>
           <w:p>
-            <w:r>
+            <w:pPr>
+              <w:rPr>
+                <w:rFonts w:cs="Times New Roman"/>
+              </w:rPr>
+            </w:pPr>
+            <w:r>
+              <w:rPr>
+                <w:rFonts w:cs="Times New Roman"/>
+              </w:rPr>
               <w:t xml:space="preserve">Value = </w:t>
             </w:r>
             <w:r>
+              <w:rPr>
+                <w:rFonts w:cs="Times New Roman"/>
+              </w:rPr>
               <w:t>1</w:t>
             </w:r>
           </w:p>
           <w:p>
-            <w:r>
+            <w:pPr>
+              <w:rPr>
+                <w:rFonts w:cs="Times New Roman"/>
+              </w:rPr>
+            </w:pPr>
+            <w:r>
+              <w:rPr>
+                <w:rFonts w:cs="Times New Roman"/>
+              </w:rPr>
               <w:t xml:space="preserve">Why = </w:t>
             </w:r>
           </w:p>
@@ -1188,15 +2218,34 @@
             <w:tcW w:w="3117" w:type="dxa"/>
           </w:tcPr>
           <w:p>
-            <w:r>
+            <w:pPr>
+              <w:rPr>
+                <w:rFonts w:cs="Times New Roman"/>
+              </w:rPr>
+            </w:pPr>
+            <w:r>
+              <w:rPr>
+                <w:rFonts w:cs="Times New Roman"/>
+              </w:rPr>
               <w:t xml:space="preserve">Value = </w:t>
             </w:r>
             <w:r>
+              <w:rPr>
+                <w:rFonts w:cs="Times New Roman"/>
+              </w:rPr>
               <w:t>1</w:t>
             </w:r>
           </w:p>
           <w:p>
-            <w:r>
+            <w:pPr>
+              <w:rPr>
+                <w:rFonts w:cs="Times New Roman"/>
+              </w:rPr>
+            </w:pPr>
+            <w:r>
+              <w:rPr>
+                <w:rFonts w:cs="Times New Roman"/>
+              </w:rPr>
               <w:t xml:space="preserve">Why = </w:t>
             </w:r>
           </w:p>
@@ -1208,7 +2257,15 @@
             <w:tcW w:w="3116" w:type="dxa"/>
           </w:tcPr>
           <w:p>
-            <w:r>
+            <w:pPr>
+              <w:rPr>
+                <w:rFonts w:cs="Times New Roman"/>
+              </w:rPr>
+            </w:pPr>
+            <w:r>
+              <w:rPr>
+                <w:rFonts w:cs="Times New Roman"/>
+              </w:rPr>
               <w:t>Il1lat</w:t>
             </w:r>
           </w:p>
@@ -1218,15 +2275,34 @@
             <w:tcW w:w="3117" w:type="dxa"/>
           </w:tcPr>
           <w:p>
-            <w:r>
+            <w:pPr>
+              <w:rPr>
+                <w:rFonts w:cs="Times New Roman"/>
+              </w:rPr>
+            </w:pPr>
+            <w:r>
+              <w:rPr>
+                <w:rFonts w:cs="Times New Roman"/>
+              </w:rPr>
               <w:t xml:space="preserve">Value = </w:t>
             </w:r>
             <w:r>
+              <w:rPr>
+                <w:rFonts w:cs="Times New Roman"/>
+              </w:rPr>
               <w:t>5</w:t>
             </w:r>
           </w:p>
           <w:p>
-            <w:r>
+            <w:pPr>
+              <w:rPr>
+                <w:rFonts w:cs="Times New Roman"/>
+              </w:rPr>
+            </w:pPr>
+            <w:r>
+              <w:rPr>
+                <w:rFonts w:cs="Times New Roman"/>
+              </w:rPr>
               <w:t xml:space="preserve">Why = </w:t>
             </w:r>
           </w:p>
@@ -1236,15 +2312,34 @@
             <w:tcW w:w="3117" w:type="dxa"/>
           </w:tcPr>
           <w:p>
-            <w:r>
+            <w:pPr>
+              <w:rPr>
+                <w:rFonts w:cs="Times New Roman"/>
+              </w:rPr>
+            </w:pPr>
+            <w:r>
+              <w:rPr>
+                <w:rFonts w:cs="Times New Roman"/>
+              </w:rPr>
               <w:t xml:space="preserve">Value = </w:t>
             </w:r>
             <w:r>
+              <w:rPr>
+                <w:rFonts w:cs="Times New Roman"/>
+              </w:rPr>
               <w:t>4</w:t>
             </w:r>
           </w:p>
           <w:p>
-            <w:r>
+            <w:pPr>
+              <w:rPr>
+                <w:rFonts w:cs="Times New Roman"/>
+              </w:rPr>
+            </w:pPr>
+            <w:r>
+              <w:rPr>
+                <w:rFonts w:cs="Times New Roman"/>
+              </w:rPr>
               <w:t xml:space="preserve">Why = </w:t>
             </w:r>
           </w:p>
@@ -1256,7 +2351,15 @@
             <w:tcW w:w="3116" w:type="dxa"/>
           </w:tcPr>
           <w:p>
-            <w:r>
+            <w:pPr>
+              <w:rPr>
+                <w:rFonts w:cs="Times New Roman"/>
+              </w:rPr>
+            </w:pPr>
+            <w:r>
+              <w:rPr>
+                <w:rFonts w:cs="Times New Roman"/>
+              </w:rPr>
               <w:t xml:space="preserve">Ul2lat </w:t>
             </w:r>
           </w:p>
@@ -1266,15 +2369,34 @@
             <w:tcW w:w="3117" w:type="dxa"/>
           </w:tcPr>
           <w:p>
-            <w:r>
+            <w:pPr>
+              <w:rPr>
+                <w:rFonts w:cs="Times New Roman"/>
+              </w:rPr>
+            </w:pPr>
+            <w:r>
+              <w:rPr>
+                <w:rFonts w:cs="Times New Roman"/>
+              </w:rPr>
               <w:t xml:space="preserve">Value = </w:t>
             </w:r>
             <w:r>
+              <w:rPr>
+                <w:rFonts w:cs="Times New Roman"/>
+              </w:rPr>
               <w:t>4</w:t>
             </w:r>
           </w:p>
           <w:p>
-            <w:r>
+            <w:pPr>
+              <w:rPr>
+                <w:rFonts w:cs="Times New Roman"/>
+              </w:rPr>
+            </w:pPr>
+            <w:r>
+              <w:rPr>
+                <w:rFonts w:cs="Times New Roman"/>
+              </w:rPr>
               <w:t xml:space="preserve">Why = </w:t>
             </w:r>
           </w:p>
@@ -1284,15 +2406,34 @@
             <w:tcW w:w="3117" w:type="dxa"/>
           </w:tcPr>
           <w:p>
-            <w:r>
+            <w:pPr>
+              <w:rPr>
+                <w:rFonts w:cs="Times New Roman"/>
+              </w:rPr>
+            </w:pPr>
+            <w:r>
+              <w:rPr>
+                <w:rFonts w:cs="Times New Roman"/>
+              </w:rPr>
               <w:t xml:space="preserve">Value = </w:t>
             </w:r>
             <w:r>
+              <w:rPr>
+                <w:rFonts w:cs="Times New Roman"/>
+              </w:rPr>
               <w:t>3</w:t>
             </w:r>
           </w:p>
           <w:p>
-            <w:r>
+            <w:pPr>
+              <w:rPr>
+                <w:rFonts w:cs="Times New Roman"/>
+              </w:rPr>
+            </w:pPr>
+            <w:r>
+              <w:rPr>
+                <w:rFonts w:cs="Times New Roman"/>
+              </w:rPr>
               <w:t xml:space="preserve">Why = </w:t>
             </w:r>
           </w:p>
@@ -1301,14 +2442,30 @@
     </w:tbl>
     <w:p>
       <w:pPr>
-        <w:ind w:firstLine="720"/>
+        <w:rPr>
+          <w:rFonts w:cs="Times New Roman"/>
+        </w:rPr>
       </w:pPr>
     </w:p>
     <w:p>
       <w:pPr>
+        <w:pStyle w:val="Heading1"/>
+      </w:pPr>
+      <w:r>
+        <w:t>More Sophisticated Heuristic</w:t>
+      </w:r>
+    </w:p>
+    <w:p>
+      <w:pPr>
         <w:ind w:firstLine="720"/>
+        <w:rPr>
+          <w:rFonts w:cs="Times New Roman"/>
+        </w:rPr>
       </w:pPr>
       <w:r>
+        <w:rPr>
+          <w:rFonts w:cs="Times New Roman"/>
+        </w:rPr>
         <w:t xml:space="preserve">A better heuristic to more efficiently explore the design space might be </w:t>
       </w:r>
     </w:p>
@@ -1319,8 +2476,14 @@
           <w:ilvl w:val="0"/>
           <w:numId w:val="1"/>
         </w:numPr>
+        <w:rPr>
+          <w:rFonts w:cs="Times New Roman"/>
+        </w:rPr>
       </w:pPr>
       <w:r>
+        <w:rPr>
+          <w:rFonts w:cs="Times New Roman"/>
+        </w:rPr>
         <w:t xml:space="preserve">Increase each value until it does not make it better and then stop </w:t>
       </w:r>
     </w:p>
@@ -1331,8 +2494,14 @@
           <w:ilvl w:val="1"/>
           <w:numId w:val="1"/>
         </w:numPr>
+        <w:rPr>
+          <w:rFonts w:cs="Times New Roman"/>
+        </w:rPr>
       </w:pPr>
       <w:r>
+        <w:rPr>
+          <w:rFonts w:cs="Times New Roman"/>
+        </w:rPr>
         <w:t xml:space="preserve">Instead of testing each one in each section </w:t>
       </w:r>
     </w:p>
@@ -1343,13 +2512,22 @@
           <w:ilvl w:val="0"/>
           <w:numId w:val="1"/>
         </w:numPr>
+        <w:rPr>
+          <w:rFonts w:cs="Times New Roman"/>
+        </w:rPr>
       </w:pPr>
       <w:proofErr w:type="spellStart"/>
       <w:r>
+        <w:rPr>
+          <w:rFonts w:cs="Times New Roman"/>
+        </w:rPr>
         <w:t>Btb</w:t>
       </w:r>
       <w:proofErr w:type="spellEnd"/>
       <w:r>
+        <w:rPr>
+          <w:rFonts w:cs="Times New Roman"/>
+        </w:rPr>
         <w:t xml:space="preserve"> </w:t>
       </w:r>
     </w:p>
@@ -1360,30 +2538,94 @@
           <w:ilvl w:val="1"/>
           <w:numId w:val="1"/>
         </w:numPr>
+        <w:rPr>
+          <w:rFonts w:cs="Times New Roman"/>
+        </w:rPr>
       </w:pPr>
       <w:r>
+        <w:rPr>
+          <w:rFonts w:cs="Times New Roman"/>
+        </w:rPr>
         <w:t xml:space="preserve">For both performance and energy this was the most </w:t>
       </w:r>
       <w:proofErr w:type="spellStart"/>
       <w:r>
+        <w:rPr>
+          <w:rFonts w:cs="Times New Roman"/>
+        </w:rPr>
         <w:t>influencial</w:t>
       </w:r>
       <w:proofErr w:type="spellEnd"/>
       <w:r>
+        <w:rPr>
+          <w:rFonts w:cs="Times New Roman"/>
+        </w:rPr>
         <w:t xml:space="preserve"> for the timing </w:t>
+      </w:r>
+    </w:p>
+    <w:p>
+      <w:pPr>
+        <w:pStyle w:val="Heading1"/>
+      </w:pPr>
+      <w:r>
+        <w:lastRenderedPageBreak/>
+        <w:t xml:space="preserve">Insights </w:t>
       </w:r>
     </w:p>
     <w:p>
       <w:pPr>
         <w:ind w:firstLine="720"/>
+        <w:rPr>
+          <w:rFonts w:cs="Times New Roman"/>
+        </w:rPr>
+      </w:pPr>
+      <w:r>
+        <w:rPr>
+          <w:rFonts w:cs="Times New Roman"/>
+        </w:rPr>
+        <w:t xml:space="preserve">Some insights we gained while working on this project is </w:t>
+      </w:r>
+      <w:r>
+        <w:rPr>
+          <w:rFonts w:cs="Times New Roman"/>
+        </w:rPr>
+        <w:t xml:space="preserve">how long it can take to run these tests. When designing hardware, these are important considerations </w:t>
+      </w:r>
+      <w:r>
+        <w:rPr>
+          <w:rFonts w:cs="Times New Roman"/>
+        </w:rPr>
+        <w:t xml:space="preserve">to creating a reliable and consistent </w:t>
+      </w:r>
+    </w:p>
+    <w:p>
+      <w:pPr>
+        <w:ind w:firstLine="720"/>
+        <w:rPr>
+          <w:rFonts w:cs="Times New Roman"/>
+        </w:rPr>
       </w:pPr>
     </w:p>
     <w:p>
       <w:pPr>
+        <w:pStyle w:val="Heading1"/>
+      </w:pPr>
+      <w:r>
+        <w:t>Resources</w:t>
+      </w:r>
+    </w:p>
+    <w:p>
+      <w:pPr>
         <w:ind w:firstLine="720"/>
+        <w:rPr>
+          <w:rFonts w:cs="Times New Roman"/>
+        </w:rPr>
       </w:pPr>
       <w:r>
-        <w:t xml:space="preserve">Some insights we gained while working on this project is </w:t>
+        <w:rPr>
+          <w:rFonts w:cs="Times New Roman"/>
+        </w:rPr>
+        <w:t xml:space="preserve">Resources we used are </w:t>
       </w:r>
     </w:p>
     <w:p>
@@ -1393,55 +2635,66 @@
           <w:ilvl w:val="0"/>
           <w:numId w:val="1"/>
         </w:numPr>
+        <w:rPr>
+          <w:rFonts w:cs="Times New Roman"/>
+        </w:rPr>
       </w:pPr>
       <w:r>
-        <w:t>Takes a long time to look at different things so we need a more intelligent way to explore different designs</w:t>
+        <w:rPr>
+          <w:rFonts w:cs="Times New Roman"/>
+        </w:rPr>
+        <w:t xml:space="preserve">I just want to find some stuff here because it will look more like we </w:t>
+      </w:r>
+      <w:proofErr w:type="spellStart"/>
+      <w:r>
+        <w:rPr>
+          <w:rFonts w:cs="Times New Roman"/>
+        </w:rPr>
+        <w:t>kinda</w:t>
+      </w:r>
+      <w:proofErr w:type="spellEnd"/>
+      <w:r>
+        <w:rPr>
+          <w:rFonts w:cs="Times New Roman"/>
+        </w:rPr>
+        <w:t xml:space="preserve"> know what we are doing </w:t>
       </w:r>
     </w:p>
     <w:p>
       <w:pPr>
-        <w:ind w:firstLine="720"/>
+        <w:rPr>
+          <w:rFonts w:cs="Times New Roman"/>
+        </w:rPr>
       </w:pPr>
     </w:p>
     <w:p>
       <w:pPr>
-        <w:ind w:firstLine="720"/>
+        <w:pStyle w:val="Heading1"/>
       </w:pPr>
       <w:r>
-        <w:t xml:space="preserve">Resources we used are </w:t>
+        <w:t>Closing Comments</w:t>
       </w:r>
     </w:p>
     <w:p>
-      <w:pPr>
-        <w:pStyle w:val="ListParagraph"/>
-        <w:numPr>
-          <w:ilvl w:val="0"/>
-          <w:numId w:val="1"/>
-        </w:numPr>
-      </w:pPr>
-      <w:r>
-        <w:t xml:space="preserve">I just want to find some stuff here because it will look more like we </w:t>
-      </w:r>
-      <w:proofErr w:type="spellStart"/>
-      <w:r>
-        <w:t>kinda</w:t>
-      </w:r>
-      <w:proofErr w:type="spellEnd"/>
-      <w:r>
-        <w:t xml:space="preserve"> know what we are doing </w:t>
+      <w:r>
+        <w:tab/>
+        <w:t xml:space="preserve">The code for our design space exploration was correct, but due to some instability in the simulation software, it yielded some odd </w:t>
+      </w:r>
+      <w:commentRangeStart w:id="6"/>
+      <w:r>
+        <w:t>results</w:t>
+      </w:r>
+      <w:commentRangeEnd w:id="6"/>
+      <w:r>
+        <w:rPr>
+          <w:rStyle w:val="CommentReference"/>
+        </w:rPr>
+        <w:commentReference w:id="6"/>
+      </w:r>
+      <w:r>
+        <w:t xml:space="preserve">. </w:t>
       </w:r>
     </w:p>
-    <w:p>
-      <w:pPr>
-        <w:ind w:firstLine="720"/>
-      </w:pPr>
-    </w:p>
-    <w:p>
-      <w:pPr>
-        <w:ind w:firstLine="720"/>
-      </w:pPr>
-    </w:p>
-    <w:p/>
     <w:sectPr>
       <w:pgSz w:w="12240" w:h="15840"/>
       <w:pgMar w:top="1440" w:right="1440" w:bottom="1440" w:left="1440" w:header="720" w:footer="720" w:gutter="0"/>
@@ -1454,7 +2707,7 @@
 
 <file path=word/comments.xml><?xml version="1.0" encoding="utf-8"?>
 <w:comments xmlns:wpc="http://schemas.microsoft.com/office/word/2010/wordprocessingCanvas" xmlns:cx="http://schemas.microsoft.com/office/drawing/2014/chartex" xmlns:cx1="http://schemas.microsoft.com/office/drawing/2015/9/8/chartex" xmlns:cx2="http://schemas.microsoft.com/office/drawing/2015/10/21/chartex" xmlns:cx3="http://schemas.microsoft.com/office/drawing/2016/5/9/chartex" xmlns:cx4="http://schemas.microsoft.com/office/drawing/2016/5/10/chartex" xmlns:cx5="http://schemas.microsoft.com/office/drawing/2016/5/11/chartex" xmlns:cx6="http://schemas.microsoft.com/office/drawing/2016/5/12/chartex" xmlns:cx7="http://schemas.microsoft.com/office/drawing/2016/5/13/chartex" xmlns:cx8="http://schemas.microsoft.com/office/drawing/2016/5/14/chartex" xmlns:mc="http://schemas.openxmlformats.org/markup-compatibility/2006" xmlns:aink="http://schemas.microsoft.com/office/drawing/2016/ink" xmlns:am3d="http://schemas.microsoft.com/office/drawing/2017/model3d" xmlns:o="urn:schemas-microsoft-com:office:office" xmlns:r="http://schemas.openxmlformats.org/officeDocument/2006/relationships" xmlns:m="http://schemas.openxmlformats.org/officeDocument/2006/math" xmlns:v="urn:schemas-microsoft-com:vml" xmlns:wp14="http://schemas.microsoft.com/office/word/2010/wordprocessingDrawing" xmlns:wp="http://schemas.openxmlformats.org/drawingml/2006/wordprocessingDrawing" xmlns:w10="urn:schemas-microsoft-com:office:word" xmlns:w="http://schemas.openxmlformats.org/wordprocessingml/2006/main" xmlns:w14="http://schemas.microsoft.com/office/word/2010/wordml" xmlns:w15="http://schemas.microsoft.com/office/word/2012/wordml" xmlns:w16cex="http://schemas.microsoft.com/office/word/2018/wordml/cex" xmlns:w16cid="http://schemas.microsoft.com/office/word/2016/wordml/cid" xmlns:w16="http://schemas.microsoft.com/office/word/2018/wordml" xmlns:w16se="http://schemas.microsoft.com/office/word/2015/wordml/symex" xmlns:wpg="http://schemas.microsoft.com/office/word/2010/wordprocessingGroup" xmlns:wpi="http://schemas.microsoft.com/office/word/2010/wordprocessingInk" xmlns:wne="http://schemas.microsoft.com/office/word/2006/wordml" xmlns:wps="http://schemas.microsoft.com/office/word/2010/wordprocessingShape" mc:Ignorable="w14 w15 w16se w16cid w16 w16cex wp14">
-  <w:comment w:id="0" w:author="Tickner, Sarah" w:date="2021-04-09T10:37:00Z" w:initials="TS">
+  <w:comment w:id="0" w:author="Tickner, Sarah" w:date="2021-04-09T10:47:00Z" w:initials="TS">
     <w:p>
       <w:pPr>
         <w:pStyle w:val="CommentText"/>
@@ -1466,11 +2719,11 @@
         <w:annotationRef/>
       </w:r>
       <w:r>
-        <w:t xml:space="preserve">Not sure what else to say here, also I think they want us to talk about the configuration in a different way but I’m not really sure how to do that and it’s all listed in the table below so… </w:t>
+        <w:t>This is allowed to be up to 100 words, right now it is at 60 and I feel like it sums it up pretty well, do you think we need to add anything?</w:t>
       </w:r>
     </w:p>
   </w:comment>
-  <w:comment w:id="1" w:author="Tickner, Sarah" w:date="2021-04-09T10:29:00Z" w:initials="TS">
+  <w:comment w:id="1" w:author="Tickner, Sarah" w:date="2021-04-09T10:37:00Z" w:initials="TS">
     <w:p>
       <w:pPr>
         <w:pStyle w:val="CommentText"/>
@@ -1482,11 +2735,11 @@
         <w:annotationRef/>
       </w:r>
       <w:r>
-        <w:t>Also this is super odd, I took the logs from what you pulled which I would think should have the 57 iterations but they each had 72 so that doesn’t really add up…</w:t>
+        <w:t xml:space="preserve">Not sure what else to say here, also I think they want us to talk about the configuration in a different way but I’m not really sure how to do that and it’s all listed in the table below so… </w:t>
       </w:r>
     </w:p>
   </w:comment>
-  <w:comment w:id="2" w:author="Tickner, Sarah" w:date="2021-04-09T10:26:00Z" w:initials="TS">
+  <w:comment w:id="2" w:author="Tickner, Sarah" w:date="2021-04-09T10:29:00Z" w:initials="TS">
     <w:p>
       <w:pPr>
         <w:pStyle w:val="CommentText"/>
@@ -1498,11 +2751,11 @@
         <w:annotationRef/>
       </w:r>
       <w:r>
-        <w:t>This is odd, shouldn’t the one focusing on execution time have lower values????</w:t>
+        <w:t>Also this is super odd, I took the logs from what you pulled which I would think should have the 57 iterations but they each had 72 so that doesn’t really add up…</w:t>
       </w:r>
     </w:p>
   </w:comment>
-  <w:comment w:id="3" w:author="Tickner, Sarah" w:date="2021-04-09T10:33:00Z" w:initials="TS">
+  <w:comment w:id="3" w:author="Tickner, Sarah" w:date="2021-04-09T10:26:00Z" w:initials="TS">
     <w:p>
       <w:pPr>
         <w:pStyle w:val="CommentText"/>
@@ -1514,11 +2767,11 @@
         <w:annotationRef/>
       </w:r>
       <w:r>
-        <w:t>I really don’t know what else this shows, I don’t even know if this is what we were supposed to do…</w:t>
+        <w:t>This is odd, shouldn’t the one focusing on execution time have lower values????</w:t>
       </w:r>
     </w:p>
   </w:comment>
-  <w:comment w:id="4" w:author="Tickner, Sarah" w:date="2021-04-09T10:34:00Z" w:initials="TS">
+  <w:comment w:id="4" w:author="Tickner, Sarah" w:date="2021-04-09T10:33:00Z" w:initials="TS">
     <w:p>
       <w:pPr>
         <w:pStyle w:val="CommentText"/>
@@ -1530,7 +2783,39 @@
         <w:annotationRef/>
       </w:r>
       <w:r>
+        <w:t>I really don’t know what else this shows, I don’t even know if this is what we were supposed to do…</w:t>
+      </w:r>
+    </w:p>
+  </w:comment>
+  <w:comment w:id="5" w:author="Tickner, Sarah" w:date="2021-04-09T10:34:00Z" w:initials="TS">
+    <w:p>
+      <w:pPr>
+        <w:pStyle w:val="CommentText"/>
+      </w:pPr>
+      <w:r>
+        <w:rPr>
+          <w:rStyle w:val="CommentReference"/>
+        </w:rPr>
+        <w:annotationRef/>
+      </w:r>
+      <w:r>
         <w:t>Again not sure if this is right, or what else this shows</w:t>
+      </w:r>
+    </w:p>
+  </w:comment>
+  <w:comment w:id="6" w:author="Tickner, Sarah" w:date="2021-04-09T10:58:00Z" w:initials="TS">
+    <w:p>
+      <w:pPr>
+        <w:pStyle w:val="CommentText"/>
+      </w:pPr>
+      <w:r>
+        <w:rPr>
+          <w:rStyle w:val="CommentReference"/>
+        </w:rPr>
+        <w:annotationRef/>
+      </w:r>
+      <w:r>
+        <w:t>You should add on to this, I’m not sure what else we need to say about this, or if what I have written is even correct</w:t>
       </w:r>
     </w:p>
   </w:comment>
@@ -1539,31 +2824,37 @@
 
 <file path=word/commentsExtended.xml><?xml version="1.0" encoding="utf-8"?>
 <w15:commentsEx xmlns:wpc="http://schemas.microsoft.com/office/word/2010/wordprocessingCanvas" xmlns:cx="http://schemas.microsoft.com/office/drawing/2014/chartex" xmlns:cx1="http://schemas.microsoft.com/office/drawing/2015/9/8/chartex" xmlns:cx2="http://schemas.microsoft.com/office/drawing/2015/10/21/chartex" xmlns:cx3="http://schemas.microsoft.com/office/drawing/2016/5/9/chartex" xmlns:cx4="http://schemas.microsoft.com/office/drawing/2016/5/10/chartex" xmlns:cx5="http://schemas.microsoft.com/office/drawing/2016/5/11/chartex" xmlns:cx6="http://schemas.microsoft.com/office/drawing/2016/5/12/chartex" xmlns:cx7="http://schemas.microsoft.com/office/drawing/2016/5/13/chartex" xmlns:cx8="http://schemas.microsoft.com/office/drawing/2016/5/14/chartex" xmlns:mc="http://schemas.openxmlformats.org/markup-compatibility/2006" xmlns:aink="http://schemas.microsoft.com/office/drawing/2016/ink" xmlns:am3d="http://schemas.microsoft.com/office/drawing/2017/model3d" xmlns:o="urn:schemas-microsoft-com:office:office" xmlns:r="http://schemas.openxmlformats.org/officeDocument/2006/relationships" xmlns:m="http://schemas.openxmlformats.org/officeDocument/2006/math" xmlns:v="urn:schemas-microsoft-com:vml" xmlns:wp14="http://schemas.microsoft.com/office/word/2010/wordprocessingDrawing" xmlns:wp="http://schemas.openxmlformats.org/drawingml/2006/wordprocessingDrawing" xmlns:w10="urn:schemas-microsoft-com:office:word" xmlns:w="http://schemas.openxmlformats.org/wordprocessingml/2006/main" xmlns:w14="http://schemas.microsoft.com/office/word/2010/wordml" xmlns:w15="http://schemas.microsoft.com/office/word/2012/wordml" xmlns:w16cex="http://schemas.microsoft.com/office/word/2018/wordml/cex" xmlns:w16cid="http://schemas.microsoft.com/office/word/2016/wordml/cid" xmlns:w16="http://schemas.microsoft.com/office/word/2018/wordml" xmlns:w16se="http://schemas.microsoft.com/office/word/2015/wordml/symex" xmlns:wpg="http://schemas.microsoft.com/office/word/2010/wordprocessingGroup" xmlns:wpi="http://schemas.microsoft.com/office/word/2010/wordprocessingInk" xmlns:wne="http://schemas.microsoft.com/office/word/2006/wordml" xmlns:wps="http://schemas.microsoft.com/office/word/2010/wordprocessingShape" mc:Ignorable="w14 w15 w16se w16cid w16 w16cex wp14">
+  <w15:commentEx w15:paraId="012C1176" w15:done="0"/>
   <w15:commentEx w15:paraId="50FBD065" w15:done="0"/>
   <w15:commentEx w15:paraId="2B86FCE1" w15:done="0"/>
   <w15:commentEx w15:paraId="419E4C20" w15:done="0"/>
   <w15:commentEx w15:paraId="7574C489" w15:done="0"/>
   <w15:commentEx w15:paraId="197BB329" w15:done="0"/>
+  <w15:commentEx w15:paraId="10567CF7" w15:done="0"/>
 </w15:commentsEx>
 </file>
 
 <file path=word/commentsExtensible.xml><?xml version="1.0" encoding="utf-8"?>
 <w16cex:commentsExtensible xmlns:wpc="http://schemas.microsoft.com/office/word/2010/wordprocessingCanvas" xmlns:cx="http://schemas.microsoft.com/office/drawing/2014/chartex" xmlns:cx1="http://schemas.microsoft.com/office/drawing/2015/9/8/chartex" xmlns:cx2="http://schemas.microsoft.com/office/drawing/2015/10/21/chartex" xmlns:cx3="http://schemas.microsoft.com/office/drawing/2016/5/9/chartex" xmlns:cx4="http://schemas.microsoft.com/office/drawing/2016/5/10/chartex" xmlns:cx5="http://schemas.microsoft.com/office/drawing/2016/5/11/chartex" xmlns:cx6="http://schemas.microsoft.com/office/drawing/2016/5/12/chartex" xmlns:cx7="http://schemas.microsoft.com/office/drawing/2016/5/13/chartex" xmlns:cx8="http://schemas.microsoft.com/office/drawing/2016/5/14/chartex" xmlns:mc="http://schemas.openxmlformats.org/markup-compatibility/2006" xmlns:aink="http://schemas.microsoft.com/office/drawing/2016/ink" xmlns:am3d="http://schemas.microsoft.com/office/drawing/2017/model3d" xmlns:o="urn:schemas-microsoft-com:office:office" xmlns:r="http://schemas.openxmlformats.org/officeDocument/2006/relationships" xmlns:m="http://schemas.openxmlformats.org/officeDocument/2006/math" xmlns:v="urn:schemas-microsoft-com:vml" xmlns:wp14="http://schemas.microsoft.com/office/word/2010/wordprocessingDrawing" xmlns:wp="http://schemas.openxmlformats.org/drawingml/2006/wordprocessingDrawing" xmlns:w10="urn:schemas-microsoft-com:office:word" xmlns:w="http://schemas.openxmlformats.org/wordprocessingml/2006/main" xmlns:w14="http://schemas.microsoft.com/office/word/2010/wordml" xmlns:w15="http://schemas.microsoft.com/office/word/2012/wordml" xmlns:w16cex="http://schemas.microsoft.com/office/word/2018/wordml/cex" xmlns:w16cid="http://schemas.microsoft.com/office/word/2016/wordml/cid" xmlns:w16="http://schemas.microsoft.com/office/word/2018/wordml" xmlns:w16se="http://schemas.microsoft.com/office/word/2015/wordml/symex" xmlns:wpg="http://schemas.microsoft.com/office/word/2010/wordprocessingGroup" xmlns:wpi="http://schemas.microsoft.com/office/word/2010/wordprocessingInk" xmlns:wne="http://schemas.microsoft.com/office/word/2006/wordml" xmlns:wps="http://schemas.microsoft.com/office/word/2010/wordprocessingShape" mc:Ignorable="w14 w15 w16se w16cid w16 w16cex wp14">
+  <w16cex:commentExtensible w16cex:durableId="241AAF43" w16cex:dateUtc="2021-04-09T14:47:00Z"/>
   <w16cex:commentExtensible w16cex:durableId="241AACD6" w16cex:dateUtc="2021-04-09T14:37:00Z"/>
   <w16cex:commentExtensible w16cex:durableId="241AAB22" w16cex:dateUtc="2021-04-09T14:29:00Z"/>
   <w16cex:commentExtensible w16cex:durableId="241AAA4B" w16cex:dateUtc="2021-04-09T14:26:00Z"/>
   <w16cex:commentExtensible w16cex:durableId="241AAC03" w16cex:dateUtc="2021-04-09T14:33:00Z"/>
   <w16cex:commentExtensible w16cex:durableId="241AAC3E" w16cex:dateUtc="2021-04-09T14:34:00Z"/>
+  <w16cex:commentExtensible w16cex:durableId="241AB1C2" w16cex:dateUtc="2021-04-09T14:58:00Z"/>
 </w16cex:commentsExtensible>
 </file>
 
 <file path=word/commentsIds.xml><?xml version="1.0" encoding="utf-8"?>
 <w16cid:commentsIds xmlns:wpc="http://schemas.microsoft.com/office/word/2010/wordprocessingCanvas" xmlns:cx="http://schemas.microsoft.com/office/drawing/2014/chartex" xmlns:cx1="http://schemas.microsoft.com/office/drawing/2015/9/8/chartex" xmlns:cx2="http://schemas.microsoft.com/office/drawing/2015/10/21/chartex" xmlns:cx3="http://schemas.microsoft.com/office/drawing/2016/5/9/chartex" xmlns:cx4="http://schemas.microsoft.com/office/drawing/2016/5/10/chartex" xmlns:cx5="http://schemas.microsoft.com/office/drawing/2016/5/11/chartex" xmlns:cx6="http://schemas.microsoft.com/office/drawing/2016/5/12/chartex" xmlns:cx7="http://schemas.microsoft.com/office/drawing/2016/5/13/chartex" xmlns:cx8="http://schemas.microsoft.com/office/drawing/2016/5/14/chartex" xmlns:mc="http://schemas.openxmlformats.org/markup-compatibility/2006" xmlns:aink="http://schemas.microsoft.com/office/drawing/2016/ink" xmlns:am3d="http://schemas.microsoft.com/office/drawing/2017/model3d" xmlns:o="urn:schemas-microsoft-com:office:office" xmlns:r="http://schemas.openxmlformats.org/officeDocument/2006/relationships" xmlns:m="http://schemas.openxmlformats.org/officeDocument/2006/math" xmlns:v="urn:schemas-microsoft-com:vml" xmlns:wp14="http://schemas.microsoft.com/office/word/2010/wordprocessingDrawing" xmlns:wp="http://schemas.openxmlformats.org/drawingml/2006/wordprocessingDrawing" xmlns:w10="urn:schemas-microsoft-com:office:word" xmlns:w="http://schemas.openxmlformats.org/wordprocessingml/2006/main" xmlns:w14="http://schemas.microsoft.com/office/word/2010/wordml" xmlns:w15="http://schemas.microsoft.com/office/word/2012/wordml" xmlns:w16cex="http://schemas.microsoft.com/office/word/2018/wordml/cex" xmlns:w16cid="http://schemas.microsoft.com/office/word/2016/wordml/cid" xmlns:w16="http://schemas.microsoft.com/office/word/2018/wordml" xmlns:w16se="http://schemas.microsoft.com/office/word/2015/wordml/symex" xmlns:wpg="http://schemas.microsoft.com/office/word/2010/wordprocessingGroup" xmlns:wpi="http://schemas.microsoft.com/office/word/2010/wordprocessingInk" xmlns:wne="http://schemas.microsoft.com/office/word/2006/wordml" xmlns:wps="http://schemas.microsoft.com/office/word/2010/wordprocessingShape" mc:Ignorable="w14 w15 w16se w16cid w16 w16cex wp14">
+  <w16cid:commentId w16cid:paraId="012C1176" w16cid:durableId="241AAF43"/>
   <w16cid:commentId w16cid:paraId="50FBD065" w16cid:durableId="241AACD6"/>
   <w16cid:commentId w16cid:paraId="2B86FCE1" w16cid:durableId="241AAB22"/>
   <w16cid:commentId w16cid:paraId="419E4C20" w16cid:durableId="241AAA4B"/>
   <w16cid:commentId w16cid:paraId="7574C489" w16cid:durableId="241AAC03"/>
   <w16cid:commentId w16cid:paraId="197BB329" w16cid:durableId="241AAC3E"/>
+  <w16cid:commentId w16cid:paraId="10567CF7" w16cid:durableId="241AB1C2"/>
 </w16cid:commentsIds>
 </file>
 
@@ -2090,6 +3381,34 @@
   <w:style w:type="paragraph" w:default="1" w:styleId="Normal">
     <w:name w:val="Normal"/>
     <w:qFormat/>
+    <w:rsid w:val="009426FD"/>
+    <w:pPr>
+      <w:spacing w:line="480" w:lineRule="auto"/>
+    </w:pPr>
+    <w:rPr>
+      <w:rFonts w:ascii="Times New Roman" w:hAnsi="Times New Roman"/>
+    </w:rPr>
+  </w:style>
+  <w:style w:type="paragraph" w:styleId="Heading1">
+    <w:name w:val="heading 1"/>
+    <w:basedOn w:val="Normal"/>
+    <w:next w:val="Normal"/>
+    <w:link w:val="Heading1Char"/>
+    <w:uiPriority w:val="9"/>
+    <w:qFormat/>
+    <w:rsid w:val="009426FD"/>
+    <w:pPr>
+      <w:keepNext/>
+      <w:keepLines/>
+      <w:spacing w:before="240"/>
+      <w:outlineLvl w:val="0"/>
+    </w:pPr>
+    <w:rPr>
+      <w:rFonts w:eastAsiaTheme="majorEastAsia" w:cstheme="majorBidi"/>
+      <w:b/>
+      <w:sz w:val="28"/>
+      <w:szCs w:val="32"/>
+    </w:rPr>
   </w:style>
   <w:style w:type="character" w:default="1" w:styleId="DefaultParagraphFont">
     <w:name w:val="Default Paragraph Font"/>
@@ -2208,6 +3527,19 @@
       <w:bCs/>
       <w:sz w:val="20"/>
       <w:szCs w:val="20"/>
+    </w:rPr>
+  </w:style>
+  <w:style w:type="character" w:customStyle="1" w:styleId="Heading1Char">
+    <w:name w:val="Heading 1 Char"/>
+    <w:basedOn w:val="DefaultParagraphFont"/>
+    <w:link w:val="Heading1"/>
+    <w:uiPriority w:val="9"/>
+    <w:rsid w:val="009426FD"/>
+    <w:rPr>
+      <w:rFonts w:ascii="Times New Roman" w:eastAsiaTheme="majorEastAsia" w:hAnsi="Times New Roman" w:cstheme="majorBidi"/>
+      <w:b/>
+      <w:sz w:val="28"/>
+      <w:szCs w:val="32"/>
     </w:rPr>
   </w:style>
 </w:styles>

--- a/Report.docx
+++ b/Report.docx
@@ -4,51 +4,34 @@
   <w:body>
     <w:p>
       <w:pPr>
+        <w:pStyle w:val="Heading1"/>
         <w:jc w:val="center"/>
-        <w:rPr>
-          <w:rFonts w:cs="Times New Roman"/>
-        </w:rPr>
       </w:pPr>
       <w:r>
-        <w:rPr>
-          <w:rFonts w:cs="Times New Roman"/>
-        </w:rPr>
-        <w:t xml:space="preserve">CMPEN 431 </w:t>
+        <w:t>CMPEN 431</w:t>
       </w:r>
     </w:p>
     <w:p>
       <w:pPr>
+        <w:pStyle w:val="Heading1"/>
         <w:jc w:val="center"/>
-        <w:rPr>
-          <w:rFonts w:cs="Times New Roman"/>
-        </w:rPr>
       </w:pPr>
       <w:r>
-        <w:rPr>
-          <w:rFonts w:cs="Times New Roman"/>
-        </w:rPr>
         <w:t>Project 1</w:t>
       </w:r>
     </w:p>
     <w:p>
       <w:pPr>
+        <w:spacing w:line="480" w:lineRule="auto"/>
         <w:jc w:val="center"/>
-        <w:rPr>
-          <w:rFonts w:cs="Times New Roman"/>
-        </w:rPr>
       </w:pPr>
     </w:p>
     <w:p>
       <w:pPr>
+        <w:spacing w:line="480" w:lineRule="auto"/>
         <w:jc w:val="center"/>
-        <w:rPr>
-          <w:rFonts w:cs="Times New Roman"/>
-        </w:rPr>
       </w:pPr>
       <w:r>
-        <w:rPr>
-          <w:rFonts w:cs="Times New Roman"/>
-        </w:rPr>
         <w:t>Kyle Ostrowski and Sarah Tickner</w:t>
       </w:r>
     </w:p>
@@ -62,34 +45,20 @@
     </w:p>
     <w:p>
       <w:pPr>
+        <w:spacing w:line="480" w:lineRule="auto"/>
         <w:ind w:firstLine="720"/>
-        <w:rPr>
-          <w:rFonts w:cs="Times New Roman"/>
-        </w:rPr>
       </w:pPr>
       <w:commentRangeStart w:id="0"/>
       <w:r>
-        <w:rPr>
-          <w:rFonts w:cs="Times New Roman"/>
-        </w:rPr>
         <w:t>The provided framework and its components enable design space exploration by easily allowing us to change cache sizes and subsequent latencies. Although adjusting every parameter and running tests on it is not possible</w:t>
       </w:r>
       <w:r>
-        <w:rPr>
-          <w:rFonts w:cs="Times New Roman"/>
-        </w:rPr>
         <w:t xml:space="preserve"> because of timing constraints</w:t>
       </w:r>
       <w:r>
-        <w:rPr>
-          <w:rFonts w:cs="Times New Roman"/>
-        </w:rPr>
         <w:t>, the heuristic we used allowed us to look at differe</w:t>
       </w:r>
       <w:r>
-        <w:rPr>
-          <w:rFonts w:cs="Times New Roman"/>
-        </w:rPr>
         <w:t xml:space="preserve">nt parameters to find a good design by testing them in a consistent way. </w:t>
       </w:r>
       <w:commentRangeEnd w:id="0"/>
@@ -99,240 +68,214 @@
         </w:rPr>
         <w:commentReference w:id="0"/>
       </w:r>
-    </w:p>
-    <w:p>
-      <w:pPr>
-        <w:rPr>
-          <w:rFonts w:cs="Times New Roman"/>
-        </w:rPr>
-      </w:pPr>
     </w:p>
     <w:p>
       <w:pPr>
         <w:pStyle w:val="Heading1"/>
       </w:pPr>
       <w:r>
+        <w:drawing>
+          <wp:anchor distT="0" distB="0" distL="114300" distR="114300" simplePos="0" relativeHeight="251658240" behindDoc="1" locked="0" layoutInCell="1" allowOverlap="1" wp14:anchorId="076A7022" wp14:editId="0B7F643B">
+            <wp:simplePos x="0" y="0"/>
+            <wp:positionH relativeFrom="column">
+              <wp:posOffset>2717086</wp:posOffset>
+            </wp:positionH>
+            <wp:positionV relativeFrom="paragraph">
+              <wp:posOffset>-154741</wp:posOffset>
+            </wp:positionV>
+            <wp:extent cx="2999740" cy="4243705"/>
+            <wp:effectExtent l="0" t="0" r="0" b="0"/>
+            <wp:wrapTight wrapText="bothSides">
+              <wp:wrapPolygon edited="0">
+                <wp:start x="366" y="259"/>
+                <wp:lineTo x="274" y="452"/>
+                <wp:lineTo x="183" y="21526"/>
+                <wp:lineTo x="20942" y="21526"/>
+                <wp:lineTo x="20850" y="517"/>
+                <wp:lineTo x="20759" y="259"/>
+                <wp:lineTo x="366" y="259"/>
+              </wp:wrapPolygon>
+            </wp:wrapTight>
+            <wp:docPr id="5" name="Picture 5"/>
+            <wp:cNvGraphicFramePr>
+              <a:graphicFrameLocks xmlns:a="http://schemas.openxmlformats.org/drawingml/2006/main" noChangeAspect="1"/>
+            </wp:cNvGraphicFramePr>
+            <a:graphic xmlns:a="http://schemas.openxmlformats.org/drawingml/2006/main">
+              <a:graphicData uri="http://schemas.openxmlformats.org/drawingml/2006/picture">
+                <pic:pic xmlns:pic="http://schemas.openxmlformats.org/drawingml/2006/picture">
+                  <pic:nvPicPr>
+                    <pic:cNvPr id="1" name=""/>
+                    <pic:cNvPicPr/>
+                  </pic:nvPicPr>
+                  <pic:blipFill rotWithShape="1">
+                    <a:blip r:embed="rId9">
+                      <a:extLst>
+                        <a:ext uri="{28A0092B-C50C-407E-A947-70E740481C1C}">
+                          <a14:useLocalDpi xmlns:a14="http://schemas.microsoft.com/office/drawing/2010/main" val="0"/>
+                        </a:ext>
+                      </a:extLst>
+                    </a:blip>
+                    <a:srcRect l="53761" t="29063"/>
+                    <a:stretch/>
+                  </pic:blipFill>
+                  <pic:spPr bwMode="auto">
+                    <a:xfrm>
+                      <a:off x="0" y="0"/>
+                      <a:ext cx="2999740" cy="4243705"/>
+                    </a:xfrm>
+                    <a:prstGeom prst="rect">
+                      <a:avLst/>
+                    </a:prstGeom>
+                    <a:ln>
+                      <a:noFill/>
+                    </a:ln>
+                    <a:extLst>
+                      <a:ext uri="{53640926-AAD7-44D8-BBD7-CCE9431645EC}">
+                        <a14:shadowObscured xmlns:a14="http://schemas.microsoft.com/office/drawing/2010/main"/>
+                      </a:ext>
+                    </a:extLst>
+                  </pic:spPr>
+                </pic:pic>
+              </a:graphicData>
+            </a:graphic>
+            <wp14:sizeRelH relativeFrom="page">
+              <wp14:pctWidth>0</wp14:pctWidth>
+            </wp14:sizeRelH>
+            <wp14:sizeRelV relativeFrom="page">
+              <wp14:pctHeight>0</wp14:pctHeight>
+            </wp14:sizeRelV>
+          </wp:anchor>
+        </w:drawing>
+      </w:r>
+      <w:r>
         <w:t>Chosen Design Point</w:t>
       </w:r>
     </w:p>
     <w:p>
       <w:pPr>
-        <w:rPr>
-          <w:rFonts w:cs="Times New Roman"/>
-        </w:rPr>
+        <w:spacing w:line="480" w:lineRule="auto"/>
       </w:pPr>
       <w:r>
-        <w:rPr>
-          <w:rFonts w:cs="Times New Roman"/>
-        </w:rPr>
         <w:tab/>
         <w:t xml:space="preserve">Our Penn State IDs </w:t>
       </w:r>
       <w:r>
-        <w:rPr>
-          <w:rFonts w:cs="Times New Roman"/>
-        </w:rPr>
         <w:t>are 907056774 and 931701543 which added together and mod by 24 is 21 so the order in which we adjusted the different configurations was Floating Point Unit, Cache, Core, and finally Branch Predictor. Using this order of exploration, t</w:t>
       </w:r>
       <w:r>
-        <w:rPr>
-          <w:rFonts w:cs="Times New Roman"/>
-        </w:rPr>
         <w:t>he design space chosen by our DSE for performance was</w:t>
       </w:r>
       <w:r>
-        <w:rPr>
-          <w:rFonts w:cs="Times New Roman"/>
-        </w:rPr>
         <w:t xml:space="preserve"> configuration</w:t>
       </w:r>
       <w:r>
-        <w:rPr>
-          <w:rFonts w:cs="Times New Roman"/>
-        </w:rPr>
         <w:t xml:space="preserve"> </w:t>
       </w:r>
       <w:r>
-        <w:rPr>
-          <w:rFonts w:cs="Times New Roman"/>
-        </w:rPr>
         <w:t xml:space="preserve">0 0 2 2 0 6 0 2 3 1 0 0 4 2 3 1 5 4 </w:t>
       </w:r>
       <w:r>
-        <w:rPr>
-          <w:rFonts w:cs="Times New Roman"/>
-        </w:rPr>
         <w:t xml:space="preserve">with the </w:t>
       </w:r>
       <w:r>
-        <w:rPr>
-          <w:rFonts w:cs="Times New Roman"/>
-        </w:rPr>
         <w:t>best</w:t>
       </w:r>
       <w:r>
-        <w:rPr>
-          <w:rFonts w:cs="Times New Roman"/>
-        </w:rPr>
         <w:t xml:space="preserve"> </w:t>
       </w:r>
       <w:r>
-        <w:rPr>
-          <w:rFonts w:cs="Times New Roman"/>
-        </w:rPr>
         <w:t xml:space="preserve">EDP=3.91484e-08 </w:t>
       </w:r>
       <w:r>
-        <w:rPr>
-          <w:rFonts w:cs="Times New Roman"/>
-        </w:rPr>
-        <w:t xml:space="preserve">and the </w:t>
-      </w:r>
-      <w:r>
-        <w:rPr>
-          <w:rFonts w:cs="Times New Roman"/>
-        </w:rPr>
+        <w:t xml:space="preserve">and </w:t>
+      </w:r>
+      <w:r>
+        <w:lastRenderedPageBreak/>
+        <w:t xml:space="preserve">the </w:t>
+      </w:r>
+      <w:r>
         <w:t>best</w:t>
       </w:r>
       <w:r>
-        <w:rPr>
-          <w:rFonts w:cs="Times New Roman"/>
-        </w:rPr>
         <w:t xml:space="preserve"> t</w:t>
       </w:r>
       <w:r>
-        <w:rPr>
-          <w:rFonts w:cs="Times New Roman"/>
-        </w:rPr>
         <w:t>ime=0.000194057</w:t>
       </w:r>
       <w:r>
-        <w:rPr>
-          <w:rFonts w:cs="Times New Roman"/>
-        </w:rPr>
         <w:t xml:space="preserve">. </w:t>
       </w:r>
       <w:r>
-        <w:rPr>
-          <w:rFonts w:cs="Times New Roman"/>
-        </w:rPr>
         <w:t>The design space chosen by our DSE for energy was</w:t>
       </w:r>
       <w:r>
-        <w:rPr>
-          <w:rFonts w:cs="Times New Roman"/>
-        </w:rPr>
         <w:t xml:space="preserve"> configuration </w:t>
       </w:r>
       <w:r>
-        <w:rPr>
-          <w:rFonts w:cs="Times New Roman"/>
-        </w:rPr>
         <w:t xml:space="preserve">0 0 2 2 0 5 0 1 3 1 0 0 3 3 2 1 4 3 </w:t>
       </w:r>
       <w:r>
-        <w:rPr>
-          <w:rFonts w:cs="Times New Roman"/>
-        </w:rPr>
         <w:t xml:space="preserve">with the </w:t>
       </w:r>
       <w:r>
-        <w:rPr>
-          <w:rFonts w:cs="Times New Roman"/>
-        </w:rPr>
         <w:t>best</w:t>
       </w:r>
       <w:r>
-        <w:rPr>
-          <w:rFonts w:cs="Times New Roman"/>
-        </w:rPr>
         <w:t xml:space="preserve"> </w:t>
       </w:r>
       <w:r>
-        <w:rPr>
-          <w:rFonts w:cs="Times New Roman"/>
-        </w:rPr>
         <w:t>EDP=3.84011e-08</w:t>
       </w:r>
       <w:r>
-        <w:rPr>
-          <w:rFonts w:cs="Times New Roman"/>
-        </w:rPr>
         <w:t>. and the</w:t>
       </w:r>
       <w:r>
-        <w:rPr>
-          <w:rFonts w:cs="Times New Roman"/>
-        </w:rPr>
         <w:t xml:space="preserve"> </w:t>
       </w:r>
       <w:r>
-        <w:rPr>
-          <w:rFonts w:cs="Times New Roman"/>
-        </w:rPr>
         <w:t>best</w:t>
       </w:r>
       <w:r>
-        <w:rPr>
-          <w:rFonts w:cs="Times New Roman"/>
-        </w:rPr>
         <w:t xml:space="preserve"> </w:t>
       </w:r>
       <w:r>
-        <w:rPr>
-          <w:rFonts w:cs="Times New Roman"/>
-        </w:rPr>
         <w:t>Time=0.</w:t>
       </w:r>
       <w:commentRangeStart w:id="1"/>
       <w:r>
-        <w:rPr>
-          <w:rFonts w:cs="Times New Roman"/>
-        </w:rPr>
         <w:t>000197122</w:t>
       </w:r>
       <w:r>
-        <w:rPr>
-          <w:rFonts w:cs="Times New Roman"/>
-        </w:rPr>
         <w:t xml:space="preserve">. </w:t>
       </w:r>
       <w:commentRangeEnd w:id="1"/>
       <w:r>
         <w:rPr>
           <w:rStyle w:val="CommentReference"/>
-          <w:rFonts w:cs="Times New Roman"/>
           <w:sz w:val="24"/>
           <w:szCs w:val="24"/>
         </w:rPr>
         <w:commentReference w:id="1"/>
       </w:r>
+      <w:r>
+        <w:t xml:space="preserve">The chosen configurations are shown in the table. </w:t>
+      </w:r>
     </w:p>
-    <w:p>
-      <w:pPr>
-        <w:rPr>
-          <w:rFonts w:cs="Times New Roman"/>
-        </w:rPr>
-      </w:pPr>
-    </w:p>
+    <w:p/>
     <w:p>
       <w:pPr>
         <w:pStyle w:val="Heading1"/>
       </w:pPr>
       <w:r>
-        <w:lastRenderedPageBreak/>
         <w:t>Plots</w:t>
       </w:r>
     </w:p>
     <w:p>
       <w:pPr>
+        <w:spacing w:line="480" w:lineRule="auto"/>
+      </w:pPr>
+      <w:r>
         <w:rPr>
-          <w:rFonts w:cs="Times New Roman"/>
-        </w:rPr>
-      </w:pPr>
-      <w:r>
-        <w:rPr>
-          <w:rFonts w:cs="Times New Roman"/>
           <w:noProof/>
         </w:rPr>
         <w:drawing>
@@ -349,7 +292,7 @@
             <wp:cNvGraphicFramePr/>
             <a:graphic xmlns:a="http://schemas.openxmlformats.org/drawingml/2006/main">
               <a:graphicData uri="http://schemas.openxmlformats.org/drawingml/2006/chart">
-                <c:chart xmlns:c="http://schemas.openxmlformats.org/drawingml/2006/chart" xmlns:r="http://schemas.openxmlformats.org/officeDocument/2006/relationships" r:id="rId9"/>
+                <c:chart xmlns:c="http://schemas.openxmlformats.org/drawingml/2006/chart" xmlns:r="http://schemas.openxmlformats.org/officeDocument/2006/relationships" r:id="rId10"/>
               </a:graphicData>
             </a:graphic>
           </wp:inline>
@@ -358,75 +301,54 @@
     </w:p>
     <w:p>
       <w:pPr>
+        <w:spacing w:line="480" w:lineRule="auto"/>
         <w:ind w:firstLine="720"/>
-        <w:rPr>
-          <w:rFonts w:cs="Times New Roman"/>
-        </w:rPr>
       </w:pPr>
       <w:r>
-        <w:rPr>
-          <w:rFonts w:cs="Times New Roman"/>
-        </w:rPr>
         <w:t xml:space="preserve">Plot A took the data output by the execution time and energy efficiency logs </w:t>
       </w:r>
       <w:commentRangeStart w:id="2"/>
       <w:r>
-        <w:rPr>
-          <w:rFonts w:cs="Times New Roman"/>
-        </w:rPr>
         <w:t xml:space="preserve">and </w:t>
       </w:r>
       <w:commentRangeEnd w:id="2"/>
       <w:r>
         <w:rPr>
           <w:rStyle w:val="CommentReference"/>
-          <w:rFonts w:cs="Times New Roman"/>
           <w:sz w:val="24"/>
           <w:szCs w:val="24"/>
         </w:rPr>
         <w:commentReference w:id="2"/>
       </w:r>
       <w:r>
-        <w:rPr>
-          <w:rFonts w:cs="Times New Roman"/>
-        </w:rPr>
         <w:t xml:space="preserve">plotted the Normalized Geometric Mean Execution Time (NGET) for each design space that was explored. The execution time data is shown in orange while the energy efficiency data is shown in blue. The energy efficiency consistently shows lower execution </w:t>
       </w:r>
       <w:commentRangeStart w:id="3"/>
       <w:r>
-        <w:rPr>
-          <w:rFonts w:cs="Times New Roman"/>
-        </w:rPr>
         <w:t>time</w:t>
       </w:r>
       <w:commentRangeEnd w:id="3"/>
       <w:r>
         <w:rPr>
           <w:rStyle w:val="CommentReference"/>
-          <w:rFonts w:cs="Times New Roman"/>
           <w:sz w:val="24"/>
           <w:szCs w:val="24"/>
         </w:rPr>
         <w:commentReference w:id="3"/>
       </w:r>
       <w:r>
-        <w:rPr>
-          <w:rFonts w:cs="Times New Roman"/>
-        </w:rPr>
-        <w:t xml:space="preserve">. </w:t>
+        <w:t xml:space="preserve"> however, the overall pattern of the data is similar for both. </w:t>
       </w:r>
     </w:p>
     <w:p>
       <w:pPr>
+        <w:spacing w:line="480" w:lineRule="auto"/>
+      </w:pPr>
+      <w:r>
         <w:rPr>
-          <w:rFonts w:cs="Times New Roman"/>
-        </w:rPr>
-      </w:pPr>
-      <w:r>
-        <w:rPr>
-          <w:rFonts w:cs="Times New Roman"/>
           <w:noProof/>
         </w:rPr>
+        <w:lastRenderedPageBreak/>
         <w:drawing>
           <wp:inline distT="0" distB="0" distL="0" distR="0" wp14:anchorId="034BA18E" wp14:editId="787239F7">
             <wp:extent cx="5943600" cy="2717165"/>
@@ -441,7 +363,7 @@
             <wp:cNvGraphicFramePr/>
             <a:graphic xmlns:a="http://schemas.openxmlformats.org/drawingml/2006/main">
               <a:graphicData uri="http://schemas.openxmlformats.org/drawingml/2006/chart">
-                <c:chart xmlns:c="http://schemas.openxmlformats.org/drawingml/2006/chart" xmlns:r="http://schemas.openxmlformats.org/officeDocument/2006/relationships" r:id="rId10"/>
+                <c:chart xmlns:c="http://schemas.openxmlformats.org/drawingml/2006/chart" xmlns:r="http://schemas.openxmlformats.org/officeDocument/2006/relationships" r:id="rId11"/>
               </a:graphicData>
             </a:graphic>
           </wp:inline>
@@ -450,42 +372,25 @@
     </w:p>
     <w:p>
       <w:pPr>
-        <w:rPr>
-          <w:rFonts w:cs="Times New Roman"/>
-        </w:rPr>
+        <w:spacing w:line="480" w:lineRule="auto"/>
+        <w:ind w:firstLine="720"/>
+      </w:pPr>
+      <w:r>
+        <w:t xml:space="preserve">Plot B shows the normalized geometric mean of the Energy-Delay product for each design space that was explored. Again this graph pulled data from both the execution time and energy efficiency logs. Again the energy efficiency data has a consistently lower EDP. </w:t>
+      </w:r>
+    </w:p>
+    <w:p>
+      <w:pPr>
+        <w:spacing w:line="480" w:lineRule="auto"/>
+        <w:ind w:firstLine="720"/>
       </w:pPr>
     </w:p>
     <w:p>
       <w:pPr>
-        <w:ind w:firstLine="720"/>
+        <w:spacing w:line="480" w:lineRule="auto"/>
+      </w:pPr>
+      <w:r>
         <w:rPr>
-          <w:rFonts w:cs="Times New Roman"/>
-        </w:rPr>
-      </w:pPr>
-      <w:r>
-        <w:rPr>
-          <w:rFonts w:cs="Times New Roman"/>
-        </w:rPr>
-        <w:lastRenderedPageBreak/>
-        <w:t xml:space="preserve">Plot B shows the normalized geometric mean of the Energy-Delay product for each design space that was explored. Again this graph pulled data from both the execution time and energy efficiency logs. Again the energy efficiency data has a consistently lower EDP. </w:t>
-      </w:r>
-    </w:p>
-    <w:p>
-      <w:pPr>
-        <w:rPr>
-          <w:rFonts w:cs="Times New Roman"/>
-        </w:rPr>
-      </w:pPr>
-    </w:p>
-    <w:p>
-      <w:pPr>
-        <w:rPr>
-          <w:rFonts w:cs="Times New Roman"/>
-        </w:rPr>
-      </w:pPr>
-      <w:r>
-        <w:rPr>
-          <w:rFonts w:cs="Times New Roman"/>
           <w:noProof/>
         </w:rPr>
         <w:drawing>
@@ -502,7 +407,7 @@
             <wp:cNvGraphicFramePr/>
             <a:graphic xmlns:a="http://schemas.openxmlformats.org/drawingml/2006/main">
               <a:graphicData uri="http://schemas.openxmlformats.org/drawingml/2006/chart">
-                <c:chart xmlns:c="http://schemas.openxmlformats.org/drawingml/2006/chart" xmlns:r="http://schemas.openxmlformats.org/officeDocument/2006/relationships" r:id="rId11"/>
+                <c:chart xmlns:c="http://schemas.openxmlformats.org/drawingml/2006/chart" xmlns:r="http://schemas.openxmlformats.org/officeDocument/2006/relationships" r:id="rId12"/>
               </a:graphicData>
             </a:graphic>
           </wp:inline>
@@ -511,58 +416,41 @@
     </w:p>
     <w:p>
       <w:pPr>
-        <w:rPr>
-          <w:rFonts w:cs="Times New Roman"/>
-        </w:rPr>
+        <w:spacing w:line="480" w:lineRule="auto"/>
       </w:pPr>
       <w:r>
-        <w:rPr>
-          <w:rFonts w:cs="Times New Roman"/>
-        </w:rPr>
         <w:tab/>
         <w:t xml:space="preserve">Plot C shows the normalized execution time compared to the </w:t>
       </w:r>
       <w:commentRangeStart w:id="4"/>
       <w:r>
-        <w:rPr>
-          <w:rFonts w:cs="Times New Roman"/>
-        </w:rPr>
         <w:t>benchmark</w:t>
       </w:r>
       <w:commentRangeEnd w:id="4"/>
       <w:r>
         <w:rPr>
           <w:rStyle w:val="CommentReference"/>
-          <w:rFonts w:cs="Times New Roman"/>
           <w:sz w:val="24"/>
           <w:szCs w:val="24"/>
         </w:rPr>
         <w:commentReference w:id="4"/>
       </w:r>
       <w:r>
-        <w:rPr>
-          <w:rFonts w:cs="Times New Roman"/>
-        </w:rPr>
         <w:t xml:space="preserve"> for the final chosen design to optimize the performance</w:t>
       </w:r>
       <w:r>
-        <w:rPr>
-          <w:rFonts w:cs="Times New Roman"/>
-        </w:rPr>
         <w:t xml:space="preserve">. </w:t>
       </w:r>
     </w:p>
     <w:p>
       <w:pPr>
+        <w:spacing w:line="480" w:lineRule="auto"/>
+      </w:pPr>
+      <w:r>
         <w:rPr>
-          <w:rFonts w:cs="Times New Roman"/>
-        </w:rPr>
-      </w:pPr>
-      <w:r>
-        <w:rPr>
-          <w:rFonts w:cs="Times New Roman"/>
           <w:noProof/>
         </w:rPr>
+        <w:lastRenderedPageBreak/>
         <w:drawing>
           <wp:inline distT="0" distB="0" distL="0" distR="0" wp14:anchorId="0DB4BF2E" wp14:editId="6A170FF1">
             <wp:extent cx="4604047" cy="2719106"/>
@@ -577,7 +465,7 @@
             <wp:cNvGraphicFramePr/>
             <a:graphic xmlns:a="http://schemas.openxmlformats.org/drawingml/2006/main">
               <a:graphicData uri="http://schemas.openxmlformats.org/drawingml/2006/chart">
-                <c:chart xmlns:c="http://schemas.openxmlformats.org/drawingml/2006/chart" xmlns:r="http://schemas.openxmlformats.org/officeDocument/2006/relationships" r:id="rId12"/>
+                <c:chart xmlns:c="http://schemas.openxmlformats.org/drawingml/2006/chart" xmlns:r="http://schemas.openxmlformats.org/officeDocument/2006/relationships" r:id="rId13"/>
               </a:graphicData>
             </a:graphic>
           </wp:inline>
@@ -586,44 +474,29 @@
     </w:p>
     <w:p>
       <w:pPr>
-        <w:rPr>
-          <w:rFonts w:cs="Times New Roman"/>
-        </w:rPr>
+        <w:spacing w:line="480" w:lineRule="auto"/>
       </w:pPr>
       <w:r>
-        <w:rPr>
-          <w:rFonts w:cs="Times New Roman"/>
-        </w:rPr>
         <w:tab/>
         <w:t xml:space="preserve">Plot D shows the normalized EDP to the benchmark for the final design </w:t>
       </w:r>
       <w:r>
-        <w:rPr>
-          <w:rFonts w:cs="Times New Roman"/>
-        </w:rPr>
         <w:t xml:space="preserve">to optimize </w:t>
       </w:r>
       <w:commentRangeStart w:id="5"/>
       <w:r>
-        <w:rPr>
-          <w:rFonts w:cs="Times New Roman"/>
-        </w:rPr>
         <w:t>EDP</w:t>
       </w:r>
       <w:commentRangeEnd w:id="5"/>
       <w:r>
         <w:rPr>
           <w:rStyle w:val="CommentReference"/>
-          <w:rFonts w:cs="Times New Roman"/>
           <w:sz w:val="24"/>
           <w:szCs w:val="24"/>
         </w:rPr>
         <w:commentReference w:id="5"/>
       </w:r>
       <w:r>
-        <w:rPr>
-          <w:rFonts w:cs="Times New Roman"/>
-        </w:rPr>
         <w:t xml:space="preserve">. </w:t>
       </w:r>
     </w:p>
@@ -631,9 +504,18 @@
       <w:pPr>
         <w:pStyle w:val="Heading1"/>
       </w:pPr>
-      <w:r>
-        <w:lastRenderedPageBreak/>
+      <w:commentRangeStart w:id="6"/>
+      <w:r>
         <w:t xml:space="preserve">Table </w:t>
+      </w:r>
+      <w:commentRangeEnd w:id="6"/>
+      <w:r>
+        <w:rPr>
+          <w:rStyle w:val="CommentReference"/>
+          <w:rFonts w:eastAsiaTheme="minorHAnsi" w:cstheme="minorBidi"/>
+          <w:b w:val="0"/>
+        </w:rPr>
+        <w:commentReference w:id="6"/>
       </w:r>
     </w:p>
     <w:tbl>
@@ -643,61 +525,37 @@
         <w:tblLook w:val="04A0" w:firstRow="1" w:lastRow="0" w:firstColumn="1" w:lastColumn="0" w:noHBand="0" w:noVBand="1"/>
       </w:tblPr>
       <w:tblGrid>
-        <w:gridCol w:w="3116"/>
-        <w:gridCol w:w="3117"/>
-        <w:gridCol w:w="3117"/>
+        <w:gridCol w:w="1795"/>
+        <w:gridCol w:w="3780"/>
+        <w:gridCol w:w="3775"/>
       </w:tblGrid>
       <w:tr>
         <w:tc>
           <w:tcPr>
-            <w:tcW w:w="3116" w:type="dxa"/>
+            <w:tcW w:w="1795" w:type="dxa"/>
           </w:tcPr>
           <w:p>
-            <w:pPr>
-              <w:rPr>
-                <w:rFonts w:cs="Times New Roman"/>
-              </w:rPr>
-            </w:pPr>
-            <w:r>
-              <w:rPr>
-                <w:rFonts w:cs="Times New Roman"/>
-              </w:rPr>
+            <w:r>
               <w:t>Parameter</w:t>
             </w:r>
           </w:p>
         </w:tc>
         <w:tc>
           <w:tcPr>
-            <w:tcW w:w="3117" w:type="dxa"/>
+            <w:tcW w:w="3780" w:type="dxa"/>
           </w:tcPr>
           <w:p>
-            <w:pPr>
-              <w:rPr>
-                <w:rFonts w:cs="Times New Roman"/>
-              </w:rPr>
-            </w:pPr>
-            <w:r>
-              <w:rPr>
-                <w:rFonts w:cs="Times New Roman"/>
-              </w:rPr>
+            <w:r>
               <w:t>Performance</w:t>
             </w:r>
           </w:p>
         </w:tc>
         <w:tc>
           <w:tcPr>
-            <w:tcW w:w="3117" w:type="dxa"/>
+            <w:tcW w:w="3775" w:type="dxa"/>
           </w:tcPr>
           <w:p>
-            <w:pPr>
-              <w:rPr>
-                <w:rFonts w:cs="Times New Roman"/>
-              </w:rPr>
-            </w:pPr>
-            <w:r>
-              <w:rPr>
-                <w:rFonts w:cs="Times New Roman"/>
-              </w:rPr>
+            <w:r>
               <w:t>EDP</w:t>
             </w:r>
           </w:p>
@@ -706,93 +564,73 @@
       <w:tr>
         <w:tc>
           <w:tcPr>
-            <w:tcW w:w="3116" w:type="dxa"/>
+            <w:tcW w:w="1795" w:type="dxa"/>
           </w:tcPr>
           <w:p>
-            <w:pPr>
-              <w:rPr>
-                <w:rFonts w:cs="Times New Roman"/>
-              </w:rPr>
-            </w:pPr>
-            <w:r>
-              <w:rPr>
-                <w:rFonts w:cs="Times New Roman"/>
-              </w:rPr>
+            <w:r>
               <w:t xml:space="preserve">Width </w:t>
             </w:r>
           </w:p>
         </w:tc>
         <w:tc>
           <w:tcPr>
-            <w:tcW w:w="3117" w:type="dxa"/>
+            <w:tcW w:w="3780" w:type="dxa"/>
           </w:tcPr>
           <w:p>
-            <w:pPr>
-              <w:rPr>
-                <w:rFonts w:cs="Times New Roman"/>
-              </w:rPr>
-            </w:pPr>
-            <w:r>
-              <w:rPr>
-                <w:rFonts w:cs="Times New Roman"/>
-              </w:rPr>
+            <w:r>
               <w:t xml:space="preserve">Value = </w:t>
             </w:r>
             <w:r>
-              <w:rPr>
-                <w:rFonts w:cs="Times New Roman"/>
-              </w:rPr>
               <w:t>0</w:t>
             </w:r>
           </w:p>
           <w:p>
-            <w:pPr>
-              <w:rPr>
-                <w:rFonts w:cs="Times New Roman"/>
-              </w:rPr>
-            </w:pPr>
-            <w:r>
-              <w:rPr>
-                <w:rFonts w:cs="Times New Roman"/>
-              </w:rPr>
+            <w:r>
               <w:t xml:space="preserve">Why = </w:t>
+            </w:r>
+            <w:r>
+              <w:t xml:space="preserve">This corresponds to 1, or 8 bytes. </w:t>
+            </w:r>
+            <w:proofErr w:type="spellStart"/>
+            <w:r>
+              <w:t>A</w:t>
+            </w:r>
+            <w:proofErr w:type="spellEnd"/>
+            <w:r>
+              <w:t xml:space="preserve"> larger width corresponds to longer cycle times and </w:t>
+            </w:r>
+            <w:r>
+              <w:t xml:space="preserve">it is optimized at the lowest value. </w:t>
             </w:r>
           </w:p>
         </w:tc>
         <w:tc>
           <w:tcPr>
-            <w:tcW w:w="3117" w:type="dxa"/>
+            <w:tcW w:w="3775" w:type="dxa"/>
           </w:tcPr>
           <w:p>
-            <w:pPr>
-              <w:rPr>
-                <w:rFonts w:cs="Times New Roman"/>
-              </w:rPr>
-            </w:pPr>
-            <w:r>
-              <w:rPr>
-                <w:rFonts w:cs="Times New Roman"/>
-              </w:rPr>
+            <w:r>
               <w:t xml:space="preserve">Value = </w:t>
             </w:r>
             <w:r>
-              <w:rPr>
-                <w:rFonts w:cs="Times New Roman"/>
-              </w:rPr>
               <w:t>0</w:t>
             </w:r>
           </w:p>
           <w:p>
-            <w:pPr>
-              <w:rPr>
-                <w:rFonts w:cs="Times New Roman"/>
-              </w:rPr>
-            </w:pPr>
-            <w:r>
-              <w:rPr>
-                <w:rFonts w:cs="Times New Roman"/>
-              </w:rPr>
+            <w:r>
               <w:t xml:space="preserve">Why = </w:t>
+            </w:r>
+            <w:r>
+              <w:t xml:space="preserve">This corresponds to 1, or 8 bytes. </w:t>
+            </w:r>
+            <w:r>
+              <w:t xml:space="preserve">A larger width corresponds to </w:t>
+            </w:r>
+            <w:r>
+              <w:t>more power being used so</w:t>
+            </w:r>
+            <w:r>
+              <w:t xml:space="preserve"> it is optimized at the lowest value.</w:t>
             </w:r>
           </w:p>
         </w:tc>
@@ -800,93 +638,56 @@
       <w:tr>
         <w:tc>
           <w:tcPr>
-            <w:tcW w:w="3116" w:type="dxa"/>
+            <w:tcW w:w="1795" w:type="dxa"/>
           </w:tcPr>
           <w:p>
-            <w:pPr>
-              <w:rPr>
-                <w:rFonts w:cs="Times New Roman"/>
-              </w:rPr>
-            </w:pPr>
-            <w:r>
-              <w:rPr>
-                <w:rFonts w:cs="Times New Roman"/>
-              </w:rPr>
+            <w:r>
               <w:t>Scheduling</w:t>
             </w:r>
           </w:p>
         </w:tc>
         <w:tc>
           <w:tcPr>
-            <w:tcW w:w="3117" w:type="dxa"/>
+            <w:tcW w:w="3780" w:type="dxa"/>
           </w:tcPr>
           <w:p>
-            <w:pPr>
-              <w:rPr>
-                <w:rFonts w:cs="Times New Roman"/>
-              </w:rPr>
-            </w:pPr>
-            <w:r>
-              <w:rPr>
-                <w:rFonts w:cs="Times New Roman"/>
-              </w:rPr>
+            <w:r>
               <w:t xml:space="preserve">Value = </w:t>
             </w:r>
             <w:r>
-              <w:rPr>
-                <w:rFonts w:cs="Times New Roman"/>
-              </w:rPr>
               <w:t>0</w:t>
             </w:r>
           </w:p>
           <w:p>
-            <w:pPr>
-              <w:rPr>
-                <w:rFonts w:cs="Times New Roman"/>
-              </w:rPr>
-            </w:pPr>
-            <w:r>
-              <w:rPr>
-                <w:rFonts w:cs="Times New Roman"/>
-              </w:rPr>
+            <w:r>
               <w:t xml:space="preserve">Why = </w:t>
+            </w:r>
+            <w:r>
+              <w:t>This means that it is in order so instructions received first are acted on first</w:t>
             </w:r>
           </w:p>
         </w:tc>
         <w:tc>
           <w:tcPr>
-            <w:tcW w:w="3117" w:type="dxa"/>
+            <w:tcW w:w="3775" w:type="dxa"/>
           </w:tcPr>
           <w:p>
-            <w:pPr>
-              <w:rPr>
-                <w:rFonts w:cs="Times New Roman"/>
-              </w:rPr>
-            </w:pPr>
-            <w:r>
-              <w:rPr>
-                <w:rFonts w:cs="Times New Roman"/>
-              </w:rPr>
+            <w:r>
               <w:t xml:space="preserve">Value = </w:t>
             </w:r>
             <w:r>
-              <w:rPr>
-                <w:rFonts w:cs="Times New Roman"/>
-              </w:rPr>
               <w:t>0</w:t>
             </w:r>
           </w:p>
           <w:p>
-            <w:pPr>
-              <w:rPr>
-                <w:rFonts w:cs="Times New Roman"/>
-              </w:rPr>
-            </w:pPr>
-            <w:r>
-              <w:rPr>
-                <w:rFonts w:cs="Times New Roman"/>
-              </w:rPr>
+            <w:r>
               <w:t xml:space="preserve">Why = </w:t>
+            </w:r>
+            <w:r>
+              <w:t xml:space="preserve">This means that it is in order </w:t>
+            </w:r>
+            <w:r>
+              <w:t xml:space="preserve">and thus it uses less power. </w:t>
             </w:r>
           </w:p>
         </w:tc>
@@ -894,93 +695,56 @@
       <w:tr>
         <w:tc>
           <w:tcPr>
-            <w:tcW w:w="3116" w:type="dxa"/>
+            <w:tcW w:w="1795" w:type="dxa"/>
           </w:tcPr>
           <w:p>
-            <w:pPr>
-              <w:rPr>
-                <w:rFonts w:cs="Times New Roman"/>
-              </w:rPr>
-            </w:pPr>
-            <w:r>
-              <w:rPr>
-                <w:rFonts w:cs="Times New Roman"/>
-              </w:rPr>
+            <w:r>
               <w:t xml:space="preserve">L1block </w:t>
             </w:r>
           </w:p>
         </w:tc>
         <w:tc>
           <w:tcPr>
-            <w:tcW w:w="3117" w:type="dxa"/>
+            <w:tcW w:w="3780" w:type="dxa"/>
           </w:tcPr>
           <w:p>
-            <w:pPr>
-              <w:rPr>
-                <w:rFonts w:cs="Times New Roman"/>
-              </w:rPr>
-            </w:pPr>
-            <w:r>
-              <w:rPr>
-                <w:rFonts w:cs="Times New Roman"/>
-              </w:rPr>
+            <w:r>
               <w:t xml:space="preserve">Value = </w:t>
             </w:r>
             <w:r>
-              <w:rPr>
-                <w:rFonts w:cs="Times New Roman"/>
-              </w:rPr>
               <w:t>2</w:t>
             </w:r>
           </w:p>
           <w:p>
-            <w:pPr>
-              <w:rPr>
-                <w:rFonts w:cs="Times New Roman"/>
-              </w:rPr>
-            </w:pPr>
-            <w:r>
-              <w:rPr>
-                <w:rFonts w:cs="Times New Roman"/>
-              </w:rPr>
+            <w:r>
               <w:t xml:space="preserve">Why = </w:t>
+            </w:r>
+            <w:r>
+              <w:t xml:space="preserve">This corresponds to 32 bytes. </w:t>
+            </w:r>
+            <w:r>
+              <w:t>It must be at least the size of the width.</w:t>
             </w:r>
           </w:p>
         </w:tc>
         <w:tc>
           <w:tcPr>
-            <w:tcW w:w="3117" w:type="dxa"/>
+            <w:tcW w:w="3775" w:type="dxa"/>
           </w:tcPr>
           <w:p>
-            <w:pPr>
-              <w:rPr>
-                <w:rFonts w:cs="Times New Roman"/>
-              </w:rPr>
-            </w:pPr>
-            <w:r>
-              <w:rPr>
-                <w:rFonts w:cs="Times New Roman"/>
-              </w:rPr>
+            <w:r>
               <w:t xml:space="preserve">Value = </w:t>
             </w:r>
             <w:r>
-              <w:rPr>
-                <w:rFonts w:cs="Times New Roman"/>
-              </w:rPr>
               <w:t>2</w:t>
             </w:r>
           </w:p>
           <w:p>
-            <w:pPr>
-              <w:rPr>
-                <w:rFonts w:cs="Times New Roman"/>
-              </w:rPr>
-            </w:pPr>
-            <w:r>
-              <w:rPr>
-                <w:rFonts w:cs="Times New Roman"/>
-              </w:rPr>
+            <w:r>
               <w:t xml:space="preserve">Why = </w:t>
+            </w:r>
+            <w:r>
+              <w:t>This corresponds to 32 bytes. It must be at least the size of the width.</w:t>
             </w:r>
           </w:p>
         </w:tc>
@@ -988,93 +752,59 @@
       <w:tr>
         <w:tc>
           <w:tcPr>
-            <w:tcW w:w="3116" w:type="dxa"/>
+            <w:tcW w:w="1795" w:type="dxa"/>
           </w:tcPr>
           <w:p>
-            <w:pPr>
-              <w:rPr>
-                <w:rFonts w:cs="Times New Roman"/>
-              </w:rPr>
-            </w:pPr>
-            <w:r>
-              <w:rPr>
-                <w:rFonts w:cs="Times New Roman"/>
-              </w:rPr>
+            <w:r>
               <w:t>Dl1sets</w:t>
             </w:r>
           </w:p>
         </w:tc>
         <w:tc>
           <w:tcPr>
-            <w:tcW w:w="3117" w:type="dxa"/>
+            <w:tcW w:w="3780" w:type="dxa"/>
           </w:tcPr>
           <w:p>
-            <w:pPr>
-              <w:rPr>
-                <w:rFonts w:cs="Times New Roman"/>
-              </w:rPr>
-            </w:pPr>
-            <w:r>
-              <w:rPr>
-                <w:rFonts w:cs="Times New Roman"/>
-              </w:rPr>
+            <w:r>
               <w:t xml:space="preserve">Value = </w:t>
             </w:r>
             <w:r>
-              <w:rPr>
-                <w:rFonts w:cs="Times New Roman"/>
-              </w:rPr>
               <w:t>2</w:t>
             </w:r>
           </w:p>
           <w:p>
-            <w:pPr>
-              <w:rPr>
-                <w:rFonts w:cs="Times New Roman"/>
-              </w:rPr>
-            </w:pPr>
-            <w:r>
-              <w:rPr>
-                <w:rFonts w:cs="Times New Roman"/>
-              </w:rPr>
+            <w:r>
               <w:t xml:space="preserve">Why = </w:t>
+            </w:r>
+            <w:r>
+              <w:t>This means there are 128 sets in L1 Data.</w:t>
             </w:r>
           </w:p>
         </w:tc>
         <w:tc>
           <w:tcPr>
-            <w:tcW w:w="3117" w:type="dxa"/>
+            <w:tcW w:w="3775" w:type="dxa"/>
           </w:tcPr>
           <w:p>
-            <w:pPr>
-              <w:rPr>
-                <w:rFonts w:cs="Times New Roman"/>
-              </w:rPr>
-            </w:pPr>
-            <w:r>
-              <w:rPr>
-                <w:rFonts w:cs="Times New Roman"/>
-              </w:rPr>
+            <w:r>
               <w:t xml:space="preserve">Value = </w:t>
             </w:r>
             <w:r>
-              <w:rPr>
-                <w:rFonts w:cs="Times New Roman"/>
-              </w:rPr>
               <w:t>2</w:t>
             </w:r>
           </w:p>
           <w:p>
-            <w:pPr>
-              <w:rPr>
-                <w:rFonts w:cs="Times New Roman"/>
-              </w:rPr>
-            </w:pPr>
-            <w:r>
-              <w:rPr>
-                <w:rFonts w:cs="Times New Roman"/>
-              </w:rPr>
+            <w:r>
               <w:t xml:space="preserve">Why = </w:t>
+            </w:r>
+            <w:r>
+              <w:t>This means there are 128 sets in L1</w:t>
+            </w:r>
+            <w:r>
+              <w:t xml:space="preserve"> Data</w:t>
+            </w:r>
+            <w:r>
+              <w:t>.</w:t>
             </w:r>
           </w:p>
         </w:tc>
@@ -1082,93 +812,53 @@
       <w:tr>
         <w:tc>
           <w:tcPr>
-            <w:tcW w:w="3116" w:type="dxa"/>
+            <w:tcW w:w="1795" w:type="dxa"/>
           </w:tcPr>
           <w:p>
-            <w:pPr>
-              <w:rPr>
-                <w:rFonts w:cs="Times New Roman"/>
-              </w:rPr>
-            </w:pPr>
-            <w:r>
-              <w:rPr>
-                <w:rFonts w:cs="Times New Roman"/>
-              </w:rPr>
+            <w:r>
               <w:t>Dl1assoc</w:t>
             </w:r>
           </w:p>
         </w:tc>
         <w:tc>
           <w:tcPr>
-            <w:tcW w:w="3117" w:type="dxa"/>
+            <w:tcW w:w="3780" w:type="dxa"/>
           </w:tcPr>
           <w:p>
-            <w:pPr>
-              <w:rPr>
-                <w:rFonts w:cs="Times New Roman"/>
-              </w:rPr>
-            </w:pPr>
-            <w:r>
-              <w:rPr>
-                <w:rFonts w:cs="Times New Roman"/>
-              </w:rPr>
+            <w:r>
               <w:t xml:space="preserve">Value = </w:t>
             </w:r>
             <w:r>
-              <w:rPr>
-                <w:rFonts w:cs="Times New Roman"/>
-              </w:rPr>
               <w:t>0</w:t>
             </w:r>
           </w:p>
           <w:p>
-            <w:pPr>
-              <w:rPr>
-                <w:rFonts w:cs="Times New Roman"/>
-              </w:rPr>
-            </w:pPr>
-            <w:r>
-              <w:rPr>
-                <w:rFonts w:cs="Times New Roman"/>
-              </w:rPr>
+            <w:r>
               <w:t xml:space="preserve">Why = </w:t>
+            </w:r>
+            <w:r>
+              <w:t>This means the associativity is 1.</w:t>
             </w:r>
           </w:p>
         </w:tc>
         <w:tc>
           <w:tcPr>
-            <w:tcW w:w="3117" w:type="dxa"/>
+            <w:tcW w:w="3775" w:type="dxa"/>
           </w:tcPr>
           <w:p>
-            <w:pPr>
-              <w:rPr>
-                <w:rFonts w:cs="Times New Roman"/>
-              </w:rPr>
-            </w:pPr>
-            <w:r>
-              <w:rPr>
-                <w:rFonts w:cs="Times New Roman"/>
-              </w:rPr>
+            <w:r>
               <w:t xml:space="preserve">Value = </w:t>
             </w:r>
             <w:r>
-              <w:rPr>
-                <w:rFonts w:cs="Times New Roman"/>
-              </w:rPr>
               <w:t>0</w:t>
             </w:r>
           </w:p>
           <w:p>
-            <w:pPr>
-              <w:rPr>
-                <w:rFonts w:cs="Times New Roman"/>
-              </w:rPr>
-            </w:pPr>
-            <w:r>
-              <w:rPr>
-                <w:rFonts w:cs="Times New Roman"/>
-              </w:rPr>
+            <w:r>
               <w:t xml:space="preserve">Why = </w:t>
+            </w:r>
+            <w:r>
+              <w:t xml:space="preserve">This means the associativity is 1. </w:t>
             </w:r>
           </w:p>
         </w:tc>
@@ -1176,93 +866,53 @@
       <w:tr>
         <w:tc>
           <w:tcPr>
-            <w:tcW w:w="3116" w:type="dxa"/>
+            <w:tcW w:w="1795" w:type="dxa"/>
           </w:tcPr>
           <w:p>
-            <w:pPr>
-              <w:rPr>
-                <w:rFonts w:cs="Times New Roman"/>
-              </w:rPr>
-            </w:pPr>
-            <w:r>
-              <w:rPr>
-                <w:rFonts w:cs="Times New Roman"/>
-              </w:rPr>
+            <w:r>
               <w:t>Il1sets</w:t>
             </w:r>
           </w:p>
         </w:tc>
         <w:tc>
           <w:tcPr>
-            <w:tcW w:w="3117" w:type="dxa"/>
+            <w:tcW w:w="3780" w:type="dxa"/>
           </w:tcPr>
           <w:p>
-            <w:pPr>
-              <w:rPr>
-                <w:rFonts w:cs="Times New Roman"/>
-              </w:rPr>
-            </w:pPr>
-            <w:r>
-              <w:rPr>
-                <w:rFonts w:cs="Times New Roman"/>
-              </w:rPr>
+            <w:r>
               <w:t xml:space="preserve">Value = </w:t>
             </w:r>
             <w:r>
-              <w:rPr>
-                <w:rFonts w:cs="Times New Roman"/>
-              </w:rPr>
               <w:t>6</w:t>
             </w:r>
           </w:p>
           <w:p>
-            <w:pPr>
-              <w:rPr>
-                <w:rFonts w:cs="Times New Roman"/>
-              </w:rPr>
-            </w:pPr>
-            <w:r>
-              <w:rPr>
-                <w:rFonts w:cs="Times New Roman"/>
-              </w:rPr>
+            <w:r>
               <w:t xml:space="preserve">Why = </w:t>
+            </w:r>
+            <w:r>
+              <w:t>This means there are 2048 sets in L1 Instruction.</w:t>
             </w:r>
           </w:p>
         </w:tc>
         <w:tc>
           <w:tcPr>
-            <w:tcW w:w="3117" w:type="dxa"/>
+            <w:tcW w:w="3775" w:type="dxa"/>
           </w:tcPr>
           <w:p>
-            <w:pPr>
-              <w:rPr>
-                <w:rFonts w:cs="Times New Roman"/>
-              </w:rPr>
-            </w:pPr>
-            <w:r>
-              <w:rPr>
-                <w:rFonts w:cs="Times New Roman"/>
-              </w:rPr>
+            <w:r>
               <w:t xml:space="preserve">Value = </w:t>
             </w:r>
             <w:r>
-              <w:rPr>
-                <w:rFonts w:cs="Times New Roman"/>
-              </w:rPr>
               <w:t>5</w:t>
             </w:r>
           </w:p>
           <w:p>
-            <w:pPr>
-              <w:rPr>
-                <w:rFonts w:cs="Times New Roman"/>
-              </w:rPr>
-            </w:pPr>
-            <w:r>
-              <w:rPr>
-                <w:rFonts w:cs="Times New Roman"/>
-              </w:rPr>
+            <w:r>
               <w:t xml:space="preserve">Why = </w:t>
+            </w:r>
+            <w:r>
+              <w:t>This means there are 1024 sets in L1 Instruction.</w:t>
             </w:r>
           </w:p>
         </w:tc>
@@ -1270,93 +920,59 @@
       <w:tr>
         <w:tc>
           <w:tcPr>
-            <w:tcW w:w="3116" w:type="dxa"/>
+            <w:tcW w:w="1795" w:type="dxa"/>
           </w:tcPr>
           <w:p>
-            <w:pPr>
-              <w:rPr>
-                <w:rFonts w:cs="Times New Roman"/>
-              </w:rPr>
-            </w:pPr>
-            <w:r>
-              <w:rPr>
-                <w:rFonts w:cs="Times New Roman"/>
-              </w:rPr>
+            <w:r>
               <w:t>Il1assoc</w:t>
             </w:r>
           </w:p>
         </w:tc>
         <w:tc>
           <w:tcPr>
-            <w:tcW w:w="3117" w:type="dxa"/>
+            <w:tcW w:w="3780" w:type="dxa"/>
           </w:tcPr>
           <w:p>
-            <w:pPr>
-              <w:rPr>
-                <w:rFonts w:cs="Times New Roman"/>
-              </w:rPr>
-            </w:pPr>
-            <w:r>
-              <w:rPr>
-                <w:rFonts w:cs="Times New Roman"/>
-              </w:rPr>
+            <w:r>
               <w:t xml:space="preserve">Value = </w:t>
             </w:r>
             <w:r>
-              <w:rPr>
-                <w:rFonts w:cs="Times New Roman"/>
-              </w:rPr>
               <w:t>0</w:t>
             </w:r>
           </w:p>
           <w:p>
-            <w:pPr>
-              <w:rPr>
-                <w:rFonts w:cs="Times New Roman"/>
-              </w:rPr>
-            </w:pPr>
-            <w:r>
-              <w:rPr>
-                <w:rFonts w:cs="Times New Roman"/>
-              </w:rPr>
+            <w:r>
+              <w:lastRenderedPageBreak/>
               <w:t xml:space="preserve">Why = </w:t>
+            </w:r>
+            <w:r>
+              <w:t xml:space="preserve">This means the associativity of </w:t>
+            </w:r>
+            <w:r>
+              <w:t>L1 is 1.</w:t>
             </w:r>
           </w:p>
         </w:tc>
         <w:tc>
           <w:tcPr>
-            <w:tcW w:w="3117" w:type="dxa"/>
+            <w:tcW w:w="3775" w:type="dxa"/>
           </w:tcPr>
           <w:p>
-            <w:pPr>
-              <w:rPr>
-                <w:rFonts w:cs="Times New Roman"/>
-              </w:rPr>
-            </w:pPr>
-            <w:r>
-              <w:rPr>
-                <w:rFonts w:cs="Times New Roman"/>
-              </w:rPr>
+            <w:r>
+              <w:lastRenderedPageBreak/>
               <w:t xml:space="preserve">Value = </w:t>
             </w:r>
             <w:r>
-              <w:rPr>
-                <w:rFonts w:cs="Times New Roman"/>
-              </w:rPr>
               <w:t>0</w:t>
             </w:r>
           </w:p>
           <w:p>
-            <w:pPr>
-              <w:rPr>
-                <w:rFonts w:cs="Times New Roman"/>
-              </w:rPr>
-            </w:pPr>
-            <w:r>
-              <w:rPr>
-                <w:rFonts w:cs="Times New Roman"/>
-              </w:rPr>
+            <w:r>
+              <w:lastRenderedPageBreak/>
               <w:t xml:space="preserve">Why = </w:t>
+            </w:r>
+            <w:r>
+              <w:t xml:space="preserve">This means the associativity of L1 is 1. </w:t>
             </w:r>
           </w:p>
         </w:tc>
@@ -1364,93 +980,54 @@
       <w:tr>
         <w:tc>
           <w:tcPr>
-            <w:tcW w:w="3116" w:type="dxa"/>
+            <w:tcW w:w="1795" w:type="dxa"/>
           </w:tcPr>
           <w:p>
-            <w:pPr>
-              <w:rPr>
-                <w:rFonts w:cs="Times New Roman"/>
-              </w:rPr>
-            </w:pPr>
-            <w:r>
-              <w:rPr>
-                <w:rFonts w:cs="Times New Roman"/>
-              </w:rPr>
+            <w:r>
+              <w:lastRenderedPageBreak/>
               <w:t>Ul2sets</w:t>
             </w:r>
           </w:p>
         </w:tc>
         <w:tc>
           <w:tcPr>
-            <w:tcW w:w="3117" w:type="dxa"/>
+            <w:tcW w:w="3780" w:type="dxa"/>
           </w:tcPr>
           <w:p>
-            <w:pPr>
-              <w:rPr>
-                <w:rFonts w:cs="Times New Roman"/>
-              </w:rPr>
-            </w:pPr>
-            <w:r>
-              <w:rPr>
-                <w:rFonts w:cs="Times New Roman"/>
-              </w:rPr>
+            <w:r>
               <w:t xml:space="preserve">Value = </w:t>
             </w:r>
             <w:r>
-              <w:rPr>
-                <w:rFonts w:cs="Times New Roman"/>
-              </w:rPr>
               <w:t>2</w:t>
             </w:r>
           </w:p>
           <w:p>
-            <w:pPr>
-              <w:rPr>
-                <w:rFonts w:cs="Times New Roman"/>
-              </w:rPr>
-            </w:pPr>
-            <w:r>
-              <w:rPr>
-                <w:rFonts w:cs="Times New Roman"/>
-              </w:rPr>
+            <w:r>
               <w:t xml:space="preserve">Why = </w:t>
+            </w:r>
+            <w:r>
+              <w:t>The number of sets in Unified L2 is 1024.</w:t>
             </w:r>
           </w:p>
         </w:tc>
         <w:tc>
           <w:tcPr>
-            <w:tcW w:w="3117" w:type="dxa"/>
+            <w:tcW w:w="3775" w:type="dxa"/>
           </w:tcPr>
           <w:p>
-            <w:pPr>
-              <w:rPr>
-                <w:rFonts w:cs="Times New Roman"/>
-              </w:rPr>
-            </w:pPr>
-            <w:r>
-              <w:rPr>
-                <w:rFonts w:cs="Times New Roman"/>
-              </w:rPr>
+            <w:r>
               <w:t xml:space="preserve">Value = </w:t>
             </w:r>
             <w:r>
-              <w:rPr>
-                <w:rFonts w:cs="Times New Roman"/>
-              </w:rPr>
-              <w:t>1</w:t>
-            </w:r>
-          </w:p>
-          <w:p>
-            <w:pPr>
-              <w:rPr>
-                <w:rFonts w:cs="Times New Roman"/>
-              </w:rPr>
-            </w:pPr>
-            <w:r>
-              <w:rPr>
-                <w:rFonts w:cs="Times New Roman"/>
-              </w:rPr>
+              <w:t>l</w:t>
+            </w:r>
+          </w:p>
+          <w:p>
+            <w:r>
               <w:t xml:space="preserve">Why = </w:t>
+            </w:r>
+            <w:r>
+              <w:t xml:space="preserve">The number of sets in Unified L2 is 512. </w:t>
             </w:r>
           </w:p>
         </w:tc>
@@ -1458,93 +1035,53 @@
       <w:tr>
         <w:tc>
           <w:tcPr>
-            <w:tcW w:w="3116" w:type="dxa"/>
+            <w:tcW w:w="1795" w:type="dxa"/>
           </w:tcPr>
           <w:p>
-            <w:pPr>
-              <w:rPr>
-                <w:rFonts w:cs="Times New Roman"/>
-              </w:rPr>
-            </w:pPr>
-            <w:r>
-              <w:rPr>
-                <w:rFonts w:cs="Times New Roman"/>
-              </w:rPr>
+            <w:r>
               <w:t>Ul2block</w:t>
             </w:r>
           </w:p>
         </w:tc>
         <w:tc>
           <w:tcPr>
-            <w:tcW w:w="3117" w:type="dxa"/>
+            <w:tcW w:w="3780" w:type="dxa"/>
           </w:tcPr>
           <w:p>
-            <w:pPr>
-              <w:rPr>
-                <w:rFonts w:cs="Times New Roman"/>
-              </w:rPr>
-            </w:pPr>
-            <w:r>
-              <w:rPr>
-                <w:rFonts w:cs="Times New Roman"/>
-              </w:rPr>
+            <w:r>
               <w:t xml:space="preserve">Value = </w:t>
             </w:r>
             <w:r>
-              <w:rPr>
-                <w:rFonts w:cs="Times New Roman"/>
-              </w:rPr>
               <w:t>3</w:t>
             </w:r>
           </w:p>
           <w:p>
-            <w:pPr>
-              <w:rPr>
-                <w:rFonts w:cs="Times New Roman"/>
-              </w:rPr>
-            </w:pPr>
-            <w:r>
-              <w:rPr>
-                <w:rFonts w:cs="Times New Roman"/>
-              </w:rPr>
+            <w:r>
               <w:t xml:space="preserve">Why = </w:t>
+            </w:r>
+            <w:r>
+              <w:t xml:space="preserve">The number of bytes in Unified L2 is 128. </w:t>
             </w:r>
           </w:p>
         </w:tc>
         <w:tc>
           <w:tcPr>
-            <w:tcW w:w="3117" w:type="dxa"/>
+            <w:tcW w:w="3775" w:type="dxa"/>
           </w:tcPr>
           <w:p>
-            <w:pPr>
-              <w:rPr>
-                <w:rFonts w:cs="Times New Roman"/>
-              </w:rPr>
-            </w:pPr>
-            <w:r>
-              <w:rPr>
-                <w:rFonts w:cs="Times New Roman"/>
-              </w:rPr>
+            <w:r>
               <w:t xml:space="preserve">Value = </w:t>
             </w:r>
             <w:r>
-              <w:rPr>
-                <w:rFonts w:cs="Times New Roman"/>
-              </w:rPr>
               <w:t>3</w:t>
             </w:r>
           </w:p>
           <w:p>
-            <w:pPr>
-              <w:rPr>
-                <w:rFonts w:cs="Times New Roman"/>
-              </w:rPr>
-            </w:pPr>
-            <w:r>
-              <w:rPr>
-                <w:rFonts w:cs="Times New Roman"/>
-              </w:rPr>
+            <w:r>
               <w:t xml:space="preserve">Why = </w:t>
+            </w:r>
+            <w:r>
+              <w:t>The number of byes in Unified L2 is 128.</w:t>
             </w:r>
           </w:p>
         </w:tc>
@@ -1552,93 +1089,53 @@
       <w:tr>
         <w:tc>
           <w:tcPr>
-            <w:tcW w:w="3116" w:type="dxa"/>
+            <w:tcW w:w="1795" w:type="dxa"/>
           </w:tcPr>
           <w:p>
-            <w:pPr>
-              <w:rPr>
-                <w:rFonts w:cs="Times New Roman"/>
-              </w:rPr>
-            </w:pPr>
-            <w:r>
-              <w:rPr>
-                <w:rFonts w:cs="Times New Roman"/>
-              </w:rPr>
+            <w:r>
               <w:t>Ul2assoc</w:t>
             </w:r>
           </w:p>
         </w:tc>
         <w:tc>
           <w:tcPr>
-            <w:tcW w:w="3117" w:type="dxa"/>
+            <w:tcW w:w="3780" w:type="dxa"/>
           </w:tcPr>
           <w:p>
-            <w:pPr>
-              <w:rPr>
-                <w:rFonts w:cs="Times New Roman"/>
-              </w:rPr>
-            </w:pPr>
-            <w:r>
-              <w:rPr>
-                <w:rFonts w:cs="Times New Roman"/>
-              </w:rPr>
+            <w:r>
               <w:t xml:space="preserve">Value = </w:t>
             </w:r>
             <w:r>
-              <w:rPr>
-                <w:rFonts w:cs="Times New Roman"/>
-              </w:rPr>
               <w:t>1</w:t>
             </w:r>
           </w:p>
           <w:p>
-            <w:pPr>
-              <w:rPr>
-                <w:rFonts w:cs="Times New Roman"/>
-              </w:rPr>
-            </w:pPr>
-            <w:r>
-              <w:rPr>
-                <w:rFonts w:cs="Times New Roman"/>
-              </w:rPr>
+            <w:r>
               <w:t xml:space="preserve">Why = </w:t>
+            </w:r>
+            <w:r>
+              <w:t xml:space="preserve">The associativity of Unified L2 is 2. </w:t>
             </w:r>
           </w:p>
         </w:tc>
         <w:tc>
           <w:tcPr>
-            <w:tcW w:w="3117" w:type="dxa"/>
+            <w:tcW w:w="3775" w:type="dxa"/>
           </w:tcPr>
           <w:p>
-            <w:pPr>
-              <w:rPr>
-                <w:rFonts w:cs="Times New Roman"/>
-              </w:rPr>
-            </w:pPr>
-            <w:r>
-              <w:rPr>
-                <w:rFonts w:cs="Times New Roman"/>
-              </w:rPr>
+            <w:r>
               <w:t xml:space="preserve">Value = </w:t>
             </w:r>
             <w:r>
-              <w:rPr>
-                <w:rFonts w:cs="Times New Roman"/>
-              </w:rPr>
               <w:t>1</w:t>
             </w:r>
           </w:p>
           <w:p>
-            <w:pPr>
-              <w:rPr>
-                <w:rFonts w:cs="Times New Roman"/>
-              </w:rPr>
-            </w:pPr>
-            <w:r>
-              <w:rPr>
-                <w:rFonts w:cs="Times New Roman"/>
-              </w:rPr>
+            <w:r>
               <w:t xml:space="preserve">Why = </w:t>
+            </w:r>
+            <w:r>
+              <w:t>The associativity of Unified L2 is 2.</w:t>
             </w:r>
           </w:p>
         </w:tc>
@@ -1646,19 +1143,11 @@
       <w:tr>
         <w:tc>
           <w:tcPr>
-            <w:tcW w:w="3116" w:type="dxa"/>
+            <w:tcW w:w="1795" w:type="dxa"/>
           </w:tcPr>
           <w:p>
-            <w:pPr>
-              <w:rPr>
-                <w:rFonts w:cs="Times New Roman"/>
-              </w:rPr>
-            </w:pPr>
             <w:proofErr w:type="spellStart"/>
             <w:r>
-              <w:rPr>
-                <w:rFonts w:cs="Times New Roman"/>
-              </w:rPr>
               <w:t>Replacepolicy</w:t>
             </w:r>
             <w:proofErr w:type="spellEnd"/>
@@ -1666,78 +1155,46 @@
         </w:tc>
         <w:tc>
           <w:tcPr>
-            <w:tcW w:w="3117" w:type="dxa"/>
+            <w:tcW w:w="3780" w:type="dxa"/>
           </w:tcPr>
           <w:p>
-            <w:pPr>
-              <w:rPr>
-                <w:rFonts w:cs="Times New Roman"/>
-              </w:rPr>
-            </w:pPr>
-            <w:r>
-              <w:rPr>
-                <w:rFonts w:cs="Times New Roman"/>
-              </w:rPr>
+            <w:r>
               <w:t xml:space="preserve">Value = </w:t>
             </w:r>
             <w:r>
-              <w:rPr>
-                <w:rFonts w:cs="Times New Roman"/>
-              </w:rPr>
               <w:t>0</w:t>
             </w:r>
           </w:p>
           <w:p>
-            <w:pPr>
-              <w:rPr>
-                <w:rFonts w:cs="Times New Roman"/>
-              </w:rPr>
-            </w:pPr>
-            <w:r>
-              <w:rPr>
-                <w:rFonts w:cs="Times New Roman"/>
-              </w:rPr>
-              <w:lastRenderedPageBreak/>
+            <w:r>
               <w:t xml:space="preserve">Why = </w:t>
+            </w:r>
+            <w:r>
+              <w:t xml:space="preserve">This corresponds to the Least Recently Used replacement policy </w:t>
+            </w:r>
+            <w:r>
+              <w:t>which makes more sense than FIFO or random because it is likely that if the memory is accessed it is likely to be accessed again</w:t>
             </w:r>
           </w:p>
         </w:tc>
         <w:tc>
           <w:tcPr>
-            <w:tcW w:w="3117" w:type="dxa"/>
+            <w:tcW w:w="3775" w:type="dxa"/>
           </w:tcPr>
           <w:p>
-            <w:pPr>
-              <w:rPr>
-                <w:rFonts w:cs="Times New Roman"/>
-              </w:rPr>
-            </w:pPr>
-            <w:r>
-              <w:rPr>
-                <w:rFonts w:cs="Times New Roman"/>
-              </w:rPr>
-              <w:lastRenderedPageBreak/>
+            <w:r>
               <w:t xml:space="preserve">Value = </w:t>
             </w:r>
             <w:r>
-              <w:rPr>
-                <w:rFonts w:cs="Times New Roman"/>
-              </w:rPr>
               <w:t>0</w:t>
             </w:r>
           </w:p>
           <w:p>
-            <w:pPr>
-              <w:rPr>
-                <w:rFonts w:cs="Times New Roman"/>
-              </w:rPr>
-            </w:pPr>
-            <w:r>
-              <w:rPr>
-                <w:rFonts w:cs="Times New Roman"/>
-              </w:rPr>
-              <w:lastRenderedPageBreak/>
+            <w:r>
               <w:t xml:space="preserve">Why = </w:t>
+            </w:r>
+            <w:r>
+              <w:t>This corresponds to the Least Recently Used replacement policy which makes more sense than FIFO or random because it is likely that if the memory is accessed it is likely to be accessed again</w:t>
             </w:r>
           </w:p>
         </w:tc>
@@ -1745,20 +1202,11 @@
       <w:tr>
         <w:tc>
           <w:tcPr>
-            <w:tcW w:w="3116" w:type="dxa"/>
+            <w:tcW w:w="1795" w:type="dxa"/>
           </w:tcPr>
           <w:p>
-            <w:pPr>
-              <w:rPr>
-                <w:rFonts w:cs="Times New Roman"/>
-              </w:rPr>
-            </w:pPr>
             <w:proofErr w:type="spellStart"/>
             <w:r>
-              <w:rPr>
-                <w:rFonts w:cs="Times New Roman"/>
-              </w:rPr>
-              <w:lastRenderedPageBreak/>
               <w:t>Fpwidth</w:t>
             </w:r>
             <w:proofErr w:type="spellEnd"/>
@@ -1766,75 +1214,58 @@
         </w:tc>
         <w:tc>
           <w:tcPr>
-            <w:tcW w:w="3117" w:type="dxa"/>
+            <w:tcW w:w="3780" w:type="dxa"/>
           </w:tcPr>
           <w:p>
-            <w:pPr>
-              <w:rPr>
-                <w:rFonts w:cs="Times New Roman"/>
-              </w:rPr>
-            </w:pPr>
-            <w:r>
-              <w:rPr>
-                <w:rFonts w:cs="Times New Roman"/>
-              </w:rPr>
+            <w:r>
               <w:t xml:space="preserve">Value = </w:t>
             </w:r>
             <w:r>
-              <w:rPr>
-                <w:rFonts w:cs="Times New Roman"/>
-              </w:rPr>
               <w:t>0</w:t>
             </w:r>
           </w:p>
           <w:p>
-            <w:pPr>
-              <w:rPr>
-                <w:rFonts w:cs="Times New Roman"/>
-              </w:rPr>
-            </w:pPr>
-            <w:r>
-              <w:rPr>
-                <w:rFonts w:cs="Times New Roman"/>
-              </w:rPr>
+            <w:r>
               <w:t xml:space="preserve">Why = </w:t>
+            </w:r>
+            <w:r>
+              <w:t>This is the first value that we are exploring</w:t>
+            </w:r>
+            <w:r>
+              <w:t xml:space="preserve"> and the larger this is the longer the cycle time is so it is optimized at the lowest value.</w:t>
             </w:r>
           </w:p>
         </w:tc>
         <w:tc>
           <w:tcPr>
-            <w:tcW w:w="3117" w:type="dxa"/>
+            <w:tcW w:w="3775" w:type="dxa"/>
           </w:tcPr>
           <w:p>
-            <w:pPr>
-              <w:rPr>
-                <w:rFonts w:cs="Times New Roman"/>
-              </w:rPr>
-            </w:pPr>
-            <w:r>
-              <w:rPr>
-                <w:rFonts w:cs="Times New Roman"/>
-              </w:rPr>
+            <w:r>
               <w:t xml:space="preserve">Value = </w:t>
             </w:r>
             <w:r>
-              <w:rPr>
-                <w:rFonts w:cs="Times New Roman"/>
-              </w:rPr>
               <w:t>0</w:t>
             </w:r>
           </w:p>
           <w:p>
-            <w:pPr>
-              <w:rPr>
-                <w:rFonts w:cs="Times New Roman"/>
-              </w:rPr>
-            </w:pPr>
-            <w:r>
-              <w:rPr>
-                <w:rFonts w:cs="Times New Roman"/>
-              </w:rPr>
+            <w:r>
               <w:t xml:space="preserve">Why = </w:t>
+            </w:r>
+            <w:r>
+              <w:t>This is the first value that we are exploring</w:t>
+            </w:r>
+            <w:r>
+              <w:t xml:space="preserve"> </w:t>
+            </w:r>
+            <w:r>
+              <w:t xml:space="preserve">and the larger this is the </w:t>
+            </w:r>
+            <w:r>
+              <w:t>more pipeline leakage there</w:t>
+            </w:r>
+            <w:r>
+              <w:t xml:space="preserve"> is so it is optimized at the lowest value.</w:t>
             </w:r>
           </w:p>
         </w:tc>
@@ -1842,19 +1273,11 @@
       <w:tr>
         <w:tc>
           <w:tcPr>
-            <w:tcW w:w="3116" w:type="dxa"/>
+            <w:tcW w:w="1795" w:type="dxa"/>
           </w:tcPr>
           <w:p>
-            <w:pPr>
-              <w:rPr>
-                <w:rFonts w:cs="Times New Roman"/>
-              </w:rPr>
-            </w:pPr>
             <w:proofErr w:type="spellStart"/>
             <w:r>
-              <w:rPr>
-                <w:rFonts w:cs="Times New Roman"/>
-              </w:rPr>
               <w:t>branchsettings</w:t>
             </w:r>
             <w:proofErr w:type="spellEnd"/>
@@ -1862,83 +1285,70 @@
         </w:tc>
         <w:tc>
           <w:tcPr>
-            <w:tcW w:w="3117" w:type="dxa"/>
+            <w:tcW w:w="3780" w:type="dxa"/>
           </w:tcPr>
           <w:p>
-            <w:pPr>
-              <w:rPr>
-                <w:rFonts w:cs="Times New Roman"/>
-              </w:rPr>
-            </w:pPr>
-            <w:r>
-              <w:rPr>
-                <w:rFonts w:cs="Times New Roman"/>
-              </w:rPr>
+            <w:commentRangeStart w:id="7"/>
+            <w:r>
               <w:t xml:space="preserve">Value = </w:t>
             </w:r>
             <w:r>
-              <w:rPr>
-                <w:rFonts w:cs="Times New Roman"/>
-              </w:rPr>
               <w:t>4</w:t>
             </w:r>
           </w:p>
           <w:p>
-            <w:pPr>
-              <w:rPr>
-                <w:rFonts w:cs="Times New Roman"/>
-              </w:rPr>
-            </w:pPr>
+            <w:r>
+              <w:t xml:space="preserve">Why = </w:t>
+            </w:r>
             <w:proofErr w:type="spellStart"/>
             <w:r>
-              <w:rPr>
-                <w:rFonts w:cs="Times New Roman"/>
-              </w:rPr>
-              <w:t xml:space="preserve">Why </w:t>
+              <w:t>bpred</w:t>
             </w:r>
             <w:proofErr w:type="spellEnd"/>
             <w:r>
-              <w:rPr>
-                <w:rFonts w:cs="Times New Roman"/>
-              </w:rPr>
-              <w:t xml:space="preserve">= </w:t>
+              <w:t xml:space="preserve"> comb -</w:t>
+            </w:r>
+            <w:proofErr w:type="spellStart"/>
+            <w:r>
+              <w:t>bpred:comb</w:t>
+            </w:r>
+            <w:proofErr w:type="spellEnd"/>
+            <w:r>
+              <w:t xml:space="preserve"> 1024</w:t>
             </w:r>
           </w:p>
         </w:tc>
         <w:tc>
           <w:tcPr>
-            <w:tcW w:w="3117" w:type="dxa"/>
+            <w:tcW w:w="3775" w:type="dxa"/>
           </w:tcPr>
           <w:p>
-            <w:pPr>
+            <w:r>
+              <w:t xml:space="preserve">Value = </w:t>
+            </w:r>
+            <w:r>
+              <w:t>3</w:t>
+            </w:r>
+          </w:p>
+          <w:p>
+            <w:r>
+              <w:t xml:space="preserve">Why = </w:t>
+            </w:r>
+            <w:proofErr w:type="spellStart"/>
+            <w:r>
+              <w:t>bpred</w:t>
+            </w:r>
+            <w:proofErr w:type="spellEnd"/>
+            <w:r>
+              <w:t xml:space="preserve"> 2lev -bpred:2lev 4 256 8 0</w:t>
+            </w:r>
+            <w:commentRangeEnd w:id="7"/>
+            <w:r>
               <w:rPr>
-                <w:rFonts w:cs="Times New Roman"/>
+                <w:rStyle w:val="CommentReference"/>
+                <w:rFonts w:eastAsiaTheme="minorHAnsi" w:cstheme="minorBidi"/>
               </w:rPr>
-            </w:pPr>
-            <w:r>
-              <w:rPr>
-                <w:rFonts w:cs="Times New Roman"/>
-              </w:rPr>
-              <w:t xml:space="preserve">Value = </w:t>
-            </w:r>
-            <w:r>
-              <w:rPr>
-                <w:rFonts w:cs="Times New Roman"/>
-              </w:rPr>
-              <w:t>3</w:t>
-            </w:r>
-          </w:p>
-          <w:p>
-            <w:pPr>
-              <w:rPr>
-                <w:rFonts w:cs="Times New Roman"/>
-              </w:rPr>
-            </w:pPr>
-            <w:r>
-              <w:rPr>
-                <w:rFonts w:cs="Times New Roman"/>
-              </w:rPr>
-              <w:t xml:space="preserve">Why = </w:t>
+              <w:commentReference w:id="7"/>
             </w:r>
           </w:p>
         </w:tc>
@@ -1946,111 +1356,62 @@
       <w:tr>
         <w:tc>
           <w:tcPr>
-            <w:tcW w:w="3116" w:type="dxa"/>
+            <w:tcW w:w="1795" w:type="dxa"/>
           </w:tcPr>
           <w:p>
-            <w:pPr>
-              <w:rPr>
-                <w:rFonts w:cs="Times New Roman"/>
-              </w:rPr>
-            </w:pPr>
-            <w:r>
-              <w:rPr>
-                <w:rFonts w:cs="Times New Roman"/>
-              </w:rPr>
+            <w:r>
               <w:t>Ras</w:t>
             </w:r>
             <w:r>
-              <w:rPr>
-                <w:rFonts w:cs="Times New Roman"/>
-              </w:rPr>
-              <w:t xml:space="preserve"> (return address stack)</w:t>
+              <w:t xml:space="preserve"> </w:t>
             </w:r>
           </w:p>
         </w:tc>
         <w:tc>
           <w:tcPr>
-            <w:tcW w:w="3117" w:type="dxa"/>
+            <w:tcW w:w="3780" w:type="dxa"/>
           </w:tcPr>
           <w:p>
-            <w:pPr>
-              <w:rPr>
-                <w:rFonts w:cs="Times New Roman"/>
-              </w:rPr>
-            </w:pPr>
-            <w:r>
-              <w:rPr>
-                <w:rFonts w:cs="Times New Roman"/>
-              </w:rPr>
+            <w:r>
               <w:t>Va</w:t>
             </w:r>
             <w:r>
-              <w:rPr>
-                <w:rFonts w:cs="Times New Roman"/>
-              </w:rPr>
               <w:t>l</w:t>
             </w:r>
             <w:r>
-              <w:rPr>
-                <w:rFonts w:cs="Times New Roman"/>
-              </w:rPr>
               <w:t xml:space="preserve">ue = </w:t>
             </w:r>
             <w:r>
-              <w:rPr>
-                <w:rFonts w:cs="Times New Roman"/>
-              </w:rPr>
               <w:t>2</w:t>
             </w:r>
           </w:p>
           <w:p>
-            <w:pPr>
-              <w:rPr>
-                <w:rFonts w:cs="Times New Roman"/>
-              </w:rPr>
-            </w:pPr>
-            <w:r>
-              <w:rPr>
-                <w:rFonts w:cs="Times New Roman"/>
-              </w:rPr>
+            <w:r>
               <w:t xml:space="preserve">Why = </w:t>
+            </w:r>
+            <w:r>
+              <w:t xml:space="preserve">The return address stack has a size of 4 entries. </w:t>
             </w:r>
           </w:p>
         </w:tc>
         <w:tc>
           <w:tcPr>
-            <w:tcW w:w="3117" w:type="dxa"/>
+            <w:tcW w:w="3775" w:type="dxa"/>
           </w:tcPr>
           <w:p>
-            <w:pPr>
-              <w:rPr>
-                <w:rFonts w:cs="Times New Roman"/>
-              </w:rPr>
-            </w:pPr>
-            <w:r>
-              <w:rPr>
-                <w:rFonts w:cs="Times New Roman"/>
-              </w:rPr>
+            <w:r>
               <w:t xml:space="preserve">Value = </w:t>
             </w:r>
             <w:r>
-              <w:rPr>
-                <w:rFonts w:cs="Times New Roman"/>
-              </w:rPr>
               <w:t>3</w:t>
             </w:r>
           </w:p>
           <w:p>
-            <w:pPr>
-              <w:rPr>
-                <w:rFonts w:cs="Times New Roman"/>
-              </w:rPr>
-            </w:pPr>
-            <w:r>
-              <w:rPr>
-                <w:rFonts w:cs="Times New Roman"/>
-              </w:rPr>
+            <w:r>
               <w:t xml:space="preserve">Why = </w:t>
+            </w:r>
+            <w:r>
+              <w:t xml:space="preserve">The return address stack has a size of </w:t>
             </w:r>
           </w:p>
         </w:tc>
@@ -2058,101 +1419,58 @@
       <w:tr>
         <w:tc>
           <w:tcPr>
-            <w:tcW w:w="3116" w:type="dxa"/>
+            <w:tcW w:w="1795" w:type="dxa"/>
           </w:tcPr>
           <w:p>
-            <w:pPr>
-              <w:rPr>
-                <w:rFonts w:cs="Times New Roman"/>
-              </w:rPr>
-            </w:pPr>
             <w:proofErr w:type="spellStart"/>
             <w:r>
-              <w:rPr>
-                <w:rFonts w:cs="Times New Roman"/>
-              </w:rPr>
               <w:t>Btb</w:t>
             </w:r>
             <w:proofErr w:type="spellEnd"/>
             <w:r>
-              <w:rPr>
-                <w:rFonts w:cs="Times New Roman"/>
-              </w:rPr>
-              <w:t xml:space="preserve"> (branch target buffer)</w:t>
+              <w:t xml:space="preserve"> </w:t>
             </w:r>
           </w:p>
         </w:tc>
         <w:tc>
           <w:tcPr>
-            <w:tcW w:w="3117" w:type="dxa"/>
+            <w:tcW w:w="3780" w:type="dxa"/>
           </w:tcPr>
           <w:p>
-            <w:pPr>
-              <w:rPr>
-                <w:rFonts w:cs="Times New Roman"/>
-              </w:rPr>
-            </w:pPr>
-            <w:r>
-              <w:rPr>
-                <w:rFonts w:cs="Times New Roman"/>
-              </w:rPr>
+            <w:r>
               <w:t xml:space="preserve">Value = </w:t>
             </w:r>
             <w:r>
-              <w:rPr>
-                <w:rFonts w:cs="Times New Roman"/>
-              </w:rPr>
               <w:t>3</w:t>
             </w:r>
           </w:p>
           <w:p>
-            <w:pPr>
-              <w:rPr>
-                <w:rFonts w:cs="Times New Roman"/>
-              </w:rPr>
-            </w:pPr>
-            <w:r>
-              <w:rPr>
-                <w:rFonts w:cs="Times New Roman"/>
-              </w:rPr>
+            <w:r>
               <w:t xml:space="preserve">Why = </w:t>
+            </w:r>
+            <w:r>
+              <w:t>The branch target buffer is 514 sets with an associativity of 4.</w:t>
             </w:r>
           </w:p>
         </w:tc>
         <w:tc>
           <w:tcPr>
-            <w:tcW w:w="3117" w:type="dxa"/>
+            <w:tcW w:w="3775" w:type="dxa"/>
           </w:tcPr>
           <w:p>
-            <w:pPr>
-              <w:rPr>
-                <w:rFonts w:cs="Times New Roman"/>
-              </w:rPr>
-            </w:pPr>
-            <w:r>
-              <w:rPr>
-                <w:rFonts w:cs="Times New Roman"/>
-              </w:rPr>
+            <w:r>
               <w:t xml:space="preserve">Value = </w:t>
             </w:r>
             <w:r>
-              <w:rPr>
-                <w:rFonts w:cs="Times New Roman"/>
-              </w:rPr>
               <w:t>2</w:t>
             </w:r>
           </w:p>
           <w:p>
-            <w:pPr>
-              <w:rPr>
-                <w:rFonts w:cs="Times New Roman"/>
-              </w:rPr>
-            </w:pPr>
-            <w:r>
-              <w:rPr>
-                <w:rFonts w:cs="Times New Roman"/>
-              </w:rPr>
+            <w:r>
               <w:t xml:space="preserve">Why = </w:t>
+            </w:r>
+            <w:r>
+              <w:t>The branch target buffer is 256 sets with an associativity of 8.</w:t>
             </w:r>
           </w:p>
         </w:tc>
@@ -2160,93 +1478,71 @@
       <w:tr>
         <w:tc>
           <w:tcPr>
-            <w:tcW w:w="3116" w:type="dxa"/>
+            <w:tcW w:w="1795" w:type="dxa"/>
           </w:tcPr>
           <w:p>
-            <w:pPr>
-              <w:rPr>
-                <w:rFonts w:cs="Times New Roman"/>
-              </w:rPr>
-            </w:pPr>
-            <w:r>
-              <w:rPr>
-                <w:rFonts w:cs="Times New Roman"/>
-              </w:rPr>
+            <w:r>
               <w:t>Dl1lat</w:t>
             </w:r>
           </w:p>
         </w:tc>
         <w:tc>
           <w:tcPr>
-            <w:tcW w:w="3117" w:type="dxa"/>
+            <w:tcW w:w="3780" w:type="dxa"/>
           </w:tcPr>
           <w:p>
-            <w:pPr>
-              <w:rPr>
-                <w:rFonts w:cs="Times New Roman"/>
-              </w:rPr>
-            </w:pPr>
-            <w:r>
-              <w:rPr>
-                <w:rFonts w:cs="Times New Roman"/>
-              </w:rPr>
+            <w:commentRangeStart w:id="8"/>
+            <w:r>
               <w:t xml:space="preserve">Value = </w:t>
             </w:r>
             <w:r>
-              <w:rPr>
-                <w:rFonts w:cs="Times New Roman"/>
-              </w:rPr>
               <w:t>1</w:t>
             </w:r>
           </w:p>
           <w:p>
-            <w:pPr>
-              <w:rPr>
-                <w:rFonts w:cs="Times New Roman"/>
-              </w:rPr>
-            </w:pPr>
-            <w:r>
-              <w:rPr>
-                <w:rFonts w:cs="Times New Roman"/>
-              </w:rPr>
+            <w:r>
               <w:t xml:space="preserve">Why = </w:t>
+            </w:r>
+            <w:r>
+              <w:t>The L1 D latency is 2</w:t>
+            </w:r>
+            <w:r>
+              <w:t xml:space="preserve"> because the Dl size is 4.</w:t>
             </w:r>
           </w:p>
         </w:tc>
         <w:tc>
           <w:tcPr>
-            <w:tcW w:w="3117" w:type="dxa"/>
+            <w:tcW w:w="3775" w:type="dxa"/>
           </w:tcPr>
           <w:p>
-            <w:pPr>
+            <w:r>
+              <w:t xml:space="preserve">Value = </w:t>
+            </w:r>
+            <w:r>
+              <w:t>1</w:t>
+            </w:r>
+          </w:p>
+          <w:p>
+            <w:r>
+              <w:t xml:space="preserve">Why = </w:t>
+            </w:r>
+            <w:r>
+              <w:t>The L1 D latency is 2</w:t>
+            </w:r>
+            <w:r>
+              <w:t xml:space="preserve"> </w:t>
+            </w:r>
+            <w:r>
+              <w:t>because the Dl size is 4.</w:t>
+            </w:r>
+            <w:commentRangeEnd w:id="8"/>
+            <w:r>
               <w:rPr>
-                <w:rFonts w:cs="Times New Roman"/>
+                <w:rStyle w:val="CommentReference"/>
+                <w:rFonts w:eastAsiaTheme="minorHAnsi" w:cstheme="minorBidi"/>
               </w:rPr>
-            </w:pPr>
-            <w:r>
-              <w:rPr>
-                <w:rFonts w:cs="Times New Roman"/>
-              </w:rPr>
-              <w:t xml:space="preserve">Value = </w:t>
-            </w:r>
-            <w:r>
-              <w:rPr>
-                <w:rFonts w:cs="Times New Roman"/>
-              </w:rPr>
-              <w:t>1</w:t>
-            </w:r>
-          </w:p>
-          <w:p>
-            <w:pPr>
-              <w:rPr>
-                <w:rFonts w:cs="Times New Roman"/>
-              </w:rPr>
-            </w:pPr>
-            <w:r>
-              <w:rPr>
-                <w:rFonts w:cs="Times New Roman"/>
-              </w:rPr>
-              <w:t xml:space="preserve">Why = </w:t>
+              <w:commentReference w:id="8"/>
             </w:r>
           </w:p>
         </w:tc>
@@ -2254,93 +1550,59 @@
       <w:tr>
         <w:tc>
           <w:tcPr>
-            <w:tcW w:w="3116" w:type="dxa"/>
+            <w:tcW w:w="1795" w:type="dxa"/>
           </w:tcPr>
           <w:p>
-            <w:pPr>
-              <w:rPr>
-                <w:rFonts w:cs="Times New Roman"/>
-              </w:rPr>
-            </w:pPr>
-            <w:r>
-              <w:rPr>
-                <w:rFonts w:cs="Times New Roman"/>
-              </w:rPr>
+            <w:r>
               <w:t>Il1lat</w:t>
             </w:r>
           </w:p>
         </w:tc>
         <w:tc>
           <w:tcPr>
-            <w:tcW w:w="3117" w:type="dxa"/>
+            <w:tcW w:w="3780" w:type="dxa"/>
           </w:tcPr>
           <w:p>
-            <w:pPr>
-              <w:rPr>
-                <w:rFonts w:cs="Times New Roman"/>
-              </w:rPr>
-            </w:pPr>
-            <w:r>
-              <w:rPr>
-                <w:rFonts w:cs="Times New Roman"/>
-              </w:rPr>
+            <w:r>
               <w:t xml:space="preserve">Value = </w:t>
             </w:r>
             <w:r>
-              <w:rPr>
-                <w:rFonts w:cs="Times New Roman"/>
-              </w:rPr>
               <w:t>5</w:t>
             </w:r>
           </w:p>
           <w:p>
-            <w:pPr>
-              <w:rPr>
-                <w:rFonts w:cs="Times New Roman"/>
-              </w:rPr>
-            </w:pPr>
-            <w:r>
-              <w:rPr>
-                <w:rFonts w:cs="Times New Roman"/>
-              </w:rPr>
-              <w:t xml:space="preserve">Why = </w:t>
+            <w:r>
+              <w:t>Why =</w:t>
+            </w:r>
+            <w:r>
+              <w:t xml:space="preserve"> This value is entirely dependent on the Il1block size, which is 32 bytes so the latency is 5. </w:t>
             </w:r>
           </w:p>
         </w:tc>
         <w:tc>
           <w:tcPr>
-            <w:tcW w:w="3117" w:type="dxa"/>
+            <w:tcW w:w="3775" w:type="dxa"/>
           </w:tcPr>
           <w:p>
-            <w:pPr>
+            <w:commentRangeStart w:id="9"/>
+            <w:r>
+              <w:t xml:space="preserve">Value = </w:t>
+            </w:r>
+            <w:r>
+              <w:t>4</w:t>
+            </w:r>
+          </w:p>
+          <w:p>
+            <w:r>
+              <w:t xml:space="preserve">Why = </w:t>
+            </w:r>
+            <w:commentRangeEnd w:id="9"/>
+            <w:r>
               <w:rPr>
-                <w:rFonts w:cs="Times New Roman"/>
+                <w:rStyle w:val="CommentReference"/>
+                <w:rFonts w:eastAsiaTheme="minorHAnsi" w:cstheme="minorBidi"/>
               </w:rPr>
-            </w:pPr>
-            <w:r>
-              <w:rPr>
-                <w:rFonts w:cs="Times New Roman"/>
-              </w:rPr>
-              <w:t xml:space="preserve">Value = </w:t>
-            </w:r>
-            <w:r>
-              <w:rPr>
-                <w:rFonts w:cs="Times New Roman"/>
-              </w:rPr>
-              <w:t>4</w:t>
-            </w:r>
-          </w:p>
-          <w:p>
-            <w:pPr>
-              <w:rPr>
-                <w:rFonts w:cs="Times New Roman"/>
-              </w:rPr>
-            </w:pPr>
-            <w:r>
-              <w:rPr>
-                <w:rFonts w:cs="Times New Roman"/>
-              </w:rPr>
-              <w:t xml:space="preserve">Why = </w:t>
+              <w:commentReference w:id="9"/>
             </w:r>
           </w:p>
         </w:tc>
@@ -2348,103 +1610,146 @@
       <w:tr>
         <w:tc>
           <w:tcPr>
-            <w:tcW w:w="3116" w:type="dxa"/>
+            <w:tcW w:w="1795" w:type="dxa"/>
           </w:tcPr>
           <w:p>
-            <w:pPr>
-              <w:rPr>
-                <w:rFonts w:cs="Times New Roman"/>
-              </w:rPr>
-            </w:pPr>
-            <w:r>
-              <w:rPr>
-                <w:rFonts w:cs="Times New Roman"/>
-              </w:rPr>
+            <w:r>
               <w:t xml:space="preserve">Ul2lat </w:t>
             </w:r>
           </w:p>
         </w:tc>
         <w:tc>
           <w:tcPr>
-            <w:tcW w:w="3117" w:type="dxa"/>
+            <w:tcW w:w="3780" w:type="dxa"/>
           </w:tcPr>
           <w:p>
-            <w:pPr>
-              <w:rPr>
-                <w:rFonts w:cs="Times New Roman"/>
-              </w:rPr>
-            </w:pPr>
-            <w:r>
-              <w:rPr>
-                <w:rFonts w:cs="Times New Roman"/>
-              </w:rPr>
+            <w:commentRangeStart w:id="10"/>
+            <w:r>
               <w:t xml:space="preserve">Value = </w:t>
             </w:r>
             <w:r>
-              <w:rPr>
-                <w:rFonts w:cs="Times New Roman"/>
-              </w:rPr>
               <w:t>4</w:t>
             </w:r>
           </w:p>
           <w:p>
-            <w:pPr>
-              <w:rPr>
-                <w:rFonts w:cs="Times New Roman"/>
-              </w:rPr>
-            </w:pPr>
-            <w:r>
-              <w:rPr>
-                <w:rFonts w:cs="Times New Roman"/>
-              </w:rPr>
+            <w:r>
               <w:t xml:space="preserve">Why = </w:t>
+            </w:r>
+            <w:r>
+              <w:t xml:space="preserve">The Ul2 latency is 9 because the Ul12 size is 512. </w:t>
             </w:r>
           </w:p>
         </w:tc>
         <w:tc>
           <w:tcPr>
-            <w:tcW w:w="3117" w:type="dxa"/>
+            <w:tcW w:w="3775" w:type="dxa"/>
           </w:tcPr>
           <w:p>
-            <w:pPr>
+            <w:r>
+              <w:t xml:space="preserve">Value = </w:t>
+            </w:r>
+            <w:r>
+              <w:t>3</w:t>
+            </w:r>
+          </w:p>
+          <w:p>
+            <w:r>
+              <w:t xml:space="preserve">Why = </w:t>
+            </w:r>
+            <w:r>
+              <w:t xml:space="preserve">The Ul2 latency is </w:t>
+            </w:r>
+            <w:r>
+              <w:t>8</w:t>
+            </w:r>
+            <w:r>
+              <w:t xml:space="preserve"> because the Ul12 size is 512.</w:t>
+            </w:r>
+            <w:commentRangeEnd w:id="10"/>
+            <w:r>
               <w:rPr>
-                <w:rFonts w:cs="Times New Roman"/>
+                <w:rStyle w:val="CommentReference"/>
+                <w:rFonts w:eastAsiaTheme="minorHAnsi" w:cstheme="minorBidi"/>
               </w:rPr>
-            </w:pPr>
-            <w:r>
-              <w:rPr>
-                <w:rFonts w:cs="Times New Roman"/>
-              </w:rPr>
-              <w:t xml:space="preserve">Value = </w:t>
-            </w:r>
-            <w:r>
-              <w:rPr>
-                <w:rFonts w:cs="Times New Roman"/>
-              </w:rPr>
-              <w:t>3</w:t>
-            </w:r>
-          </w:p>
-          <w:p>
-            <w:pPr>
-              <w:rPr>
-                <w:rFonts w:cs="Times New Roman"/>
-              </w:rPr>
-            </w:pPr>
-            <w:r>
-              <w:rPr>
-                <w:rFonts w:cs="Times New Roman"/>
-              </w:rPr>
-              <w:t xml:space="preserve">Why = </w:t>
+              <w:commentReference w:id="10"/>
             </w:r>
           </w:p>
         </w:tc>
       </w:tr>
     </w:tbl>
+    <w:p/>
     <w:p>
       <w:pPr>
+        <w:pStyle w:val="Heading1"/>
+      </w:pPr>
+      <w:r>
+        <w:lastRenderedPageBreak/>
+        <w:t>More Sophisticated Heuristic</w:t>
+      </w:r>
+    </w:p>
+    <w:p>
+      <w:pPr>
+        <w:spacing w:line="480" w:lineRule="auto"/>
+        <w:ind w:firstLine="720"/>
+      </w:pPr>
+      <w:r>
+        <w:t>If we continued with our heuristic but instead of ‘freezing’ values after we found the optimal one, we tested every single combination, we would find the best design. However, t</w:t>
+      </w:r>
+      <w:r>
+        <w:t>his is a difficult problem because of the constraint on the number of design spaces we can explore (1000). It is necessary because otherwise, exploring them could take a very long time, up to tens of years to try every single combination of the parameters listed here. In that time, technology could improve and the results would then be meaningless. Not to mention, the inefficiency of that process. [3]</w:t>
+      </w:r>
+    </w:p>
+    <w:p>
+      <w:pPr>
+        <w:spacing w:line="480" w:lineRule="auto"/>
+        <w:ind w:firstLine="720"/>
+      </w:pPr>
+      <w:commentRangeStart w:id="11"/>
+      <w:r>
+        <w:t xml:space="preserve">A better heuristic to more efficiently explore the design space might be </w:t>
+      </w:r>
+      <w:r>
+        <w:t xml:space="preserve">to look at the adjustments that made the largest impact in performance and EDP for our heuristic and focus more on those, and less on the other parameters. For example, the branch target buffer had a significant impact, so it may be worth exploring that more, and the width a little bit less. </w:t>
+      </w:r>
+      <w:commentRangeEnd w:id="11"/>
+      <w:r>
         <w:rPr>
-          <w:rFonts w:cs="Times New Roman"/>
+          <w:rStyle w:val="CommentReference"/>
+          <w:rFonts w:eastAsiaTheme="minorHAnsi" w:cstheme="minorBidi"/>
         </w:rPr>
+        <w:commentReference w:id="11"/>
+      </w:r>
+    </w:p>
+    <w:p>
+      <w:pPr>
+        <w:spacing w:line="480" w:lineRule="auto"/>
+        <w:ind w:firstLine="720"/>
+      </w:pPr>
+      <w:commentRangeStart w:id="12"/>
+      <w:r>
+        <w:t xml:space="preserve">Additionally, this is a problem that has been researched before, </w:t>
+      </w:r>
+      <w:proofErr w:type="spellStart"/>
+      <w:r>
+        <w:t>JavasheelGowda</w:t>
+      </w:r>
+      <w:proofErr w:type="spellEnd"/>
+      <w:r>
+        <w:t xml:space="preserve"> wrote her thesis about Design Space Exploration, looking specifically at high level synthesis or HLS. Which is a tool that can considerably speed up the process in an efficient way. [1][2]</w:t>
+      </w:r>
+      <w:commentRangeEnd w:id="12"/>
+      <w:r>
+        <w:rPr>
+          <w:rStyle w:val="CommentReference"/>
+          <w:rFonts w:eastAsiaTheme="minorHAnsi" w:cstheme="minorBidi"/>
+        </w:rPr>
+        <w:commentReference w:id="12"/>
+      </w:r>
+    </w:p>
+    <w:p>
+      <w:pPr>
+        <w:spacing w:line="480" w:lineRule="auto"/>
+        <w:ind w:firstLine="720"/>
       </w:pPr>
     </w:p>
     <w:p>
@@ -2452,244 +1757,220 @@
         <w:pStyle w:val="Heading1"/>
       </w:pPr>
       <w:r>
-        <w:t>More Sophisticated Heuristic</w:t>
+        <w:t xml:space="preserve">Insights </w:t>
       </w:r>
     </w:p>
     <w:p>
       <w:pPr>
+        <w:spacing w:line="480" w:lineRule="auto"/>
         <w:ind w:firstLine="720"/>
+      </w:pPr>
+      <w:r>
+        <w:t xml:space="preserve">Some insights we gained while working on this project is </w:t>
+      </w:r>
+      <w:r>
+        <w:t xml:space="preserve">how long it can take to run these tests. When designing hardware, these are important considerations </w:t>
+      </w:r>
+      <w:r>
+        <w:t xml:space="preserve">to creating a reliable and consistent </w:t>
+      </w:r>
+      <w:r>
+        <w:t xml:space="preserve">design that uses resources in an efficient and timely </w:t>
+      </w:r>
+      <w:commentRangeStart w:id="13"/>
+      <w:r>
+        <w:t>manner</w:t>
+      </w:r>
+      <w:commentRangeEnd w:id="13"/>
+      <w:r>
         <w:rPr>
-          <w:rFonts w:cs="Times New Roman"/>
+          <w:rStyle w:val="CommentReference"/>
+          <w:rFonts w:eastAsiaTheme="minorHAnsi" w:cstheme="minorBidi"/>
         </w:rPr>
-      </w:pPr>
-      <w:r>
-        <w:rPr>
-          <w:rFonts w:cs="Times New Roman"/>
-        </w:rPr>
-        <w:t xml:space="preserve">A better heuristic to more efficiently explore the design space might be </w:t>
+        <w:commentReference w:id="13"/>
+      </w:r>
+      <w:r>
+        <w:t xml:space="preserve"> so it really important to use intelligent algorithms to explore the necessary parameters</w:t>
+      </w:r>
+      <w:r>
+        <w:t xml:space="preserve">. </w:t>
       </w:r>
     </w:p>
-    <w:p>
-      <w:pPr>
-        <w:pStyle w:val="ListParagraph"/>
-        <w:numPr>
-          <w:ilvl w:val="0"/>
-          <w:numId w:val="1"/>
-        </w:numPr>
-        <w:rPr>
-          <w:rFonts w:cs="Times New Roman"/>
-        </w:rPr>
-      </w:pPr>
-      <w:r>
-        <w:rPr>
-          <w:rFonts w:cs="Times New Roman"/>
-        </w:rPr>
-        <w:t xml:space="preserve">Increase each value until it does not make it better and then stop </w:t>
-      </w:r>
-    </w:p>
-    <w:p>
-      <w:pPr>
-        <w:pStyle w:val="ListParagraph"/>
-        <w:numPr>
-          <w:ilvl w:val="1"/>
-          <w:numId w:val="1"/>
-        </w:numPr>
-        <w:rPr>
-          <w:rFonts w:cs="Times New Roman"/>
-        </w:rPr>
-      </w:pPr>
-      <w:r>
-        <w:rPr>
-          <w:rFonts w:cs="Times New Roman"/>
-        </w:rPr>
-        <w:t xml:space="preserve">Instead of testing each one in each section </w:t>
-      </w:r>
-    </w:p>
-    <w:p>
-      <w:pPr>
-        <w:pStyle w:val="ListParagraph"/>
-        <w:numPr>
-          <w:ilvl w:val="0"/>
-          <w:numId w:val="1"/>
-        </w:numPr>
-        <w:rPr>
-          <w:rFonts w:cs="Times New Roman"/>
-        </w:rPr>
-      </w:pPr>
-      <w:proofErr w:type="spellStart"/>
-      <w:r>
-        <w:rPr>
-          <w:rFonts w:cs="Times New Roman"/>
-        </w:rPr>
-        <w:t>Btb</w:t>
-      </w:r>
-      <w:proofErr w:type="spellEnd"/>
-      <w:r>
-        <w:rPr>
-          <w:rFonts w:cs="Times New Roman"/>
-        </w:rPr>
-        <w:t xml:space="preserve"> </w:t>
-      </w:r>
-    </w:p>
-    <w:p>
-      <w:pPr>
-        <w:pStyle w:val="ListParagraph"/>
-        <w:numPr>
-          <w:ilvl w:val="1"/>
-          <w:numId w:val="1"/>
-        </w:numPr>
-        <w:rPr>
-          <w:rFonts w:cs="Times New Roman"/>
-        </w:rPr>
-      </w:pPr>
-      <w:r>
-        <w:rPr>
-          <w:rFonts w:cs="Times New Roman"/>
-        </w:rPr>
-        <w:t xml:space="preserve">For both performance and energy this was the most </w:t>
-      </w:r>
-      <w:proofErr w:type="spellStart"/>
-      <w:r>
-        <w:rPr>
-          <w:rFonts w:cs="Times New Roman"/>
-        </w:rPr>
-        <w:t>influencial</w:t>
-      </w:r>
-      <w:proofErr w:type="spellEnd"/>
-      <w:r>
-        <w:rPr>
-          <w:rFonts w:cs="Times New Roman"/>
-        </w:rPr>
-        <w:t xml:space="preserve"> for the timing </w:t>
-      </w:r>
-    </w:p>
+    <w:p/>
     <w:p>
       <w:pPr>
         <w:pStyle w:val="Heading1"/>
       </w:pPr>
       <w:r>
         <w:lastRenderedPageBreak/>
-        <w:t xml:space="preserve">Insights </w:t>
+        <w:t>Resources</w:t>
       </w:r>
     </w:p>
     <w:p>
       <w:pPr>
-        <w:ind w:firstLine="720"/>
-        <w:rPr>
-          <w:rFonts w:cs="Times New Roman"/>
-        </w:rPr>
+        <w:ind w:left="720" w:hanging="720"/>
       </w:pPr>
       <w:r>
-        <w:rPr>
-          <w:rFonts w:cs="Times New Roman"/>
-        </w:rPr>
-        <w:t xml:space="preserve">Some insights we gained while working on this project is </w:t>
-      </w:r>
-      <w:r>
-        <w:rPr>
-          <w:rFonts w:cs="Times New Roman"/>
-        </w:rPr>
-        <w:t xml:space="preserve">how long it can take to run these tests. When designing hardware, these are important considerations </w:t>
-      </w:r>
-      <w:r>
-        <w:rPr>
-          <w:rFonts w:cs="Times New Roman"/>
-        </w:rPr>
-        <w:t xml:space="preserve">to creating a reliable and consistent </w:t>
+        <w:t xml:space="preserve">[1] </w:t>
+      </w:r>
+      <w:r>
+        <w:t xml:space="preserve">L. Ferretti, G. </w:t>
+      </w:r>
+      <w:proofErr w:type="spellStart"/>
+      <w:r>
+        <w:t>Ansaloni</w:t>
+      </w:r>
+      <w:proofErr w:type="spellEnd"/>
+      <w:r>
+        <w:t xml:space="preserve"> and L. </w:t>
+      </w:r>
+      <w:proofErr w:type="spellStart"/>
+      <w:r>
+        <w:t>Pozzi</w:t>
+      </w:r>
+      <w:proofErr w:type="spellEnd"/>
+      <w:r>
+        <w:t xml:space="preserve">, "Cluster-Based Heuristic for High Level Synthesis Design Space Exploration," in IEEE Transactions on Emerging Topics in Computing, vol. 9, no. 1, pp. 35-43, 1 Jan.-March 2021, </w:t>
+      </w:r>
+      <w:proofErr w:type="spellStart"/>
+      <w:r>
+        <w:t>doi</w:t>
+      </w:r>
+      <w:proofErr w:type="spellEnd"/>
+      <w:r>
+        <w:t>: 10.1109/TETC.2018.2794068.</w:t>
       </w:r>
     </w:p>
     <w:p>
       <w:pPr>
-        <w:ind w:firstLine="720"/>
+        <w:pStyle w:val="NormalWeb"/>
+        <w:ind w:left="720" w:hanging="720"/>
+      </w:pPr>
+      <w:r>
+        <w:t xml:space="preserve">[2] </w:t>
+      </w:r>
+      <w:proofErr w:type="spellStart"/>
+      <w:r>
+        <w:t>JayasheelGowda</w:t>
+      </w:r>
+      <w:proofErr w:type="spellEnd"/>
+      <w:r>
+        <w:t xml:space="preserve">, Monica. “Design Space Exploration Using Heuristic Algorithms.” </w:t>
+      </w:r>
+      <w:r>
         <w:rPr>
-          <w:rFonts w:cs="Times New Roman"/>
+          <w:i/>
+          <w:iCs/>
         </w:rPr>
+        <w:t>Eugene McDermott Library</w:t>
+      </w:r>
+      <w:r>
+        <w:t xml:space="preserve">, The University of Texas at Dallas , Aug. 2018, utd-ir.tdl.org/handle/10735.1/6256. </w:t>
+      </w:r>
+    </w:p>
+    <w:p>
+      <w:pPr>
+        <w:ind w:left="720" w:hanging="720"/>
       </w:pPr>
+      <w:r>
+        <w:rPr>
+          <w:spacing w:val="4"/>
+          <w:shd w:val="clear" w:color="auto" w:fill="FCFCFC"/>
+        </w:rPr>
+        <w:t xml:space="preserve">[3] </w:t>
+      </w:r>
+      <w:proofErr w:type="spellStart"/>
+      <w:r>
+        <w:rPr>
+          <w:spacing w:val="4"/>
+          <w:shd w:val="clear" w:color="auto" w:fill="FCFCFC"/>
+        </w:rPr>
+        <w:t>Panerati</w:t>
+      </w:r>
+      <w:proofErr w:type="spellEnd"/>
+      <w:r>
+        <w:rPr>
+          <w:spacing w:val="4"/>
+          <w:shd w:val="clear" w:color="auto" w:fill="FCFCFC"/>
+        </w:rPr>
+        <w:t xml:space="preserve"> J., </w:t>
+      </w:r>
+      <w:proofErr w:type="spellStart"/>
+      <w:r>
+        <w:rPr>
+          <w:spacing w:val="4"/>
+          <w:shd w:val="clear" w:color="auto" w:fill="FCFCFC"/>
+        </w:rPr>
+        <w:t>Sciuto</w:t>
+      </w:r>
+      <w:proofErr w:type="spellEnd"/>
+      <w:r>
+        <w:rPr>
+          <w:spacing w:val="4"/>
+          <w:shd w:val="clear" w:color="auto" w:fill="FCFCFC"/>
+        </w:rPr>
+        <w:t xml:space="preserve"> D., </w:t>
+      </w:r>
+      <w:proofErr w:type="spellStart"/>
+      <w:r>
+        <w:rPr>
+          <w:spacing w:val="4"/>
+          <w:shd w:val="clear" w:color="auto" w:fill="FCFCFC"/>
+        </w:rPr>
+        <w:t>Beltrame</w:t>
+      </w:r>
+      <w:proofErr w:type="spellEnd"/>
+      <w:r>
+        <w:rPr>
+          <w:spacing w:val="4"/>
+          <w:shd w:val="clear" w:color="auto" w:fill="FCFCFC"/>
+        </w:rPr>
+        <w:t xml:space="preserve"> G. (2017) Optimization Strategies in Design Space Exploration. In: Ha S., </w:t>
+      </w:r>
+      <w:proofErr w:type="spellStart"/>
+      <w:r>
+        <w:rPr>
+          <w:spacing w:val="4"/>
+          <w:shd w:val="clear" w:color="auto" w:fill="FCFCFC"/>
+        </w:rPr>
+        <w:t>Teich</w:t>
+      </w:r>
+      <w:proofErr w:type="spellEnd"/>
+      <w:r>
+        <w:rPr>
+          <w:spacing w:val="4"/>
+          <w:shd w:val="clear" w:color="auto" w:fill="FCFCFC"/>
+        </w:rPr>
+        <w:t xml:space="preserve"> J. (eds) Handbook of Hardware/Software Codesign. Springer, Dordrecht. https://doi.org/10.1007/978-94-017-7267-9_7</w:t>
+      </w:r>
     </w:p>
+    <w:p/>
     <w:p>
       <w:pPr>
         <w:pStyle w:val="Heading1"/>
       </w:pPr>
       <w:r>
-        <w:t>Resources</w:t>
+        <w:t>Closing Comments</w:t>
       </w:r>
     </w:p>
     <w:p>
       <w:pPr>
-        <w:ind w:firstLine="720"/>
-        <w:rPr>
-          <w:rFonts w:cs="Times New Roman"/>
-        </w:rPr>
+        <w:spacing w:line="480" w:lineRule="auto"/>
       </w:pPr>
-      <w:r>
-        <w:rPr>
-          <w:rFonts w:cs="Times New Roman"/>
-        </w:rPr>
-        <w:t xml:space="preserve">Resources we used are </w:t>
-      </w:r>
-    </w:p>
-    <w:p>
-      <w:pPr>
-        <w:pStyle w:val="ListParagraph"/>
-        <w:numPr>
-          <w:ilvl w:val="0"/>
-          <w:numId w:val="1"/>
-        </w:numPr>
-        <w:rPr>
-          <w:rFonts w:cs="Times New Roman"/>
-        </w:rPr>
-      </w:pPr>
-      <w:r>
-        <w:rPr>
-          <w:rFonts w:cs="Times New Roman"/>
-        </w:rPr>
-        <w:t xml:space="preserve">I just want to find some stuff here because it will look more like we </w:t>
-      </w:r>
-      <w:proofErr w:type="spellStart"/>
-      <w:r>
-        <w:rPr>
-          <w:rFonts w:cs="Times New Roman"/>
-        </w:rPr>
-        <w:t>kinda</w:t>
-      </w:r>
-      <w:proofErr w:type="spellEnd"/>
-      <w:r>
-        <w:rPr>
-          <w:rFonts w:cs="Times New Roman"/>
-        </w:rPr>
-        <w:t xml:space="preserve"> know what we are doing </w:t>
-      </w:r>
-    </w:p>
-    <w:p>
-      <w:pPr>
-        <w:rPr>
-          <w:rFonts w:cs="Times New Roman"/>
-        </w:rPr>
-      </w:pPr>
-    </w:p>
-    <w:p>
-      <w:pPr>
-        <w:pStyle w:val="Heading1"/>
-      </w:pPr>
-      <w:r>
-        <w:t>Closing Comments</w:t>
-      </w:r>
-    </w:p>
-    <w:p>
       <w:r>
         <w:tab/>
         <w:t xml:space="preserve">The code for our design space exploration was correct, but due to some instability in the simulation software, it yielded some odd </w:t>
       </w:r>
-      <w:commentRangeStart w:id="6"/>
+      <w:commentRangeStart w:id="14"/>
       <w:r>
         <w:t>results</w:t>
       </w:r>
-      <w:commentRangeEnd w:id="6"/>
+      <w:commentRangeEnd w:id="14"/>
       <w:r>
         <w:rPr>
           <w:rStyle w:val="CommentReference"/>
         </w:rPr>
-        <w:commentReference w:id="6"/>
+        <w:commentReference w:id="14"/>
       </w:r>
       <w:r>
         <w:t xml:space="preserve">. </w:t>
@@ -2735,7 +2016,18 @@
         <w:annotationRef/>
       </w:r>
       <w:r>
-        <w:t xml:space="preserve">Not sure what else to say here, also I think they want us to talk about the configuration in a different way but I’m not really sure how to do that and it’s all listed in the table below so… </w:t>
+        <w:t xml:space="preserve">Not sure what else to say here, also I think they want us to talk about the configuration in a different way </w:t>
+      </w:r>
+      <w:r>
+        <w:t>which is why I included the table, but I don’t know if I like it</w:t>
+      </w:r>
+    </w:p>
+    <w:p>
+      <w:pPr>
+        <w:pStyle w:val="CommentText"/>
+      </w:pPr>
+      <w:r>
+        <w:t xml:space="preserve"> </w:t>
       </w:r>
     </w:p>
   </w:comment>
@@ -2803,7 +2095,171 @@
       </w:r>
     </w:p>
   </w:comment>
-  <w:comment w:id="6" w:author="Tickner, Sarah" w:date="2021-04-09T10:58:00Z" w:initials="TS">
+  <w:comment w:id="6" w:author="Tickner, Sarah" w:date="2021-04-09T11:21:00Z" w:initials="TS">
+    <w:p>
+      <w:pPr>
+        <w:pStyle w:val="CommentText"/>
+      </w:pPr>
+      <w:r>
+        <w:rPr>
+          <w:rStyle w:val="CommentReference"/>
+        </w:rPr>
+        <w:annotationRef/>
+      </w:r>
+      <w:r>
+        <w:t>I’m really not sure if the “why” is correct here…</w:t>
+      </w:r>
+      <w:r>
+        <w:t xml:space="preserve"> Sometimes I’m just like this is what this means, it’s not really an explanation. </w:t>
+      </w:r>
+      <w:r>
+        <w:t xml:space="preserve"> </w:t>
+      </w:r>
+      <w:r>
+        <w:t>For most of them, I just put the same thing for performance and EDP</w:t>
+      </w:r>
+      <w:r>
+        <w:t xml:space="preserve">. </w:t>
+      </w:r>
+    </w:p>
+    <w:p>
+      <w:pPr>
+        <w:pStyle w:val="CommentText"/>
+      </w:pPr>
+    </w:p>
+    <w:p>
+      <w:pPr>
+        <w:pStyle w:val="CommentText"/>
+      </w:pPr>
+      <w:r>
+        <w:t xml:space="preserve">Also, it is done using array style right? So the first entry of the string is 0, second is 1, </w:t>
+      </w:r>
+      <w:proofErr w:type="spellStart"/>
+      <w:r>
+        <w:t>etc</w:t>
+      </w:r>
+      <w:proofErr w:type="spellEnd"/>
+      <w:r>
+        <w:t>?</w:t>
+      </w:r>
+    </w:p>
+  </w:comment>
+  <w:comment w:id="7" w:author="Tickner, Sarah" w:date="2021-04-09T11:51:00Z" w:initials="TS">
+    <w:p>
+      <w:pPr>
+        <w:pStyle w:val="CommentText"/>
+      </w:pPr>
+      <w:r>
+        <w:rPr>
+          <w:rStyle w:val="CommentReference"/>
+        </w:rPr>
+        <w:annotationRef/>
+      </w:r>
+      <w:r>
+        <w:t xml:space="preserve">I have no idea what this stuff is </w:t>
+      </w:r>
+    </w:p>
+  </w:comment>
+  <w:comment w:id="8" w:author="Tickner, Sarah" w:date="2021-04-09T12:03:00Z" w:initials="TS">
+    <w:p>
+      <w:pPr>
+        <w:pStyle w:val="CommentText"/>
+      </w:pPr>
+      <w:r>
+        <w:rPr>
+          <w:rStyle w:val="CommentReference"/>
+        </w:rPr>
+        <w:annotationRef/>
+      </w:r>
+      <w:r>
+        <w:t>Is this true?</w:t>
+      </w:r>
+    </w:p>
+  </w:comment>
+  <w:comment w:id="9" w:author="Tickner, Sarah" w:date="2021-04-09T11:41:00Z" w:initials="TS">
+    <w:p>
+      <w:pPr>
+        <w:pStyle w:val="CommentText"/>
+      </w:pPr>
+      <w:r>
+        <w:rPr>
+          <w:rStyle w:val="CommentReference"/>
+        </w:rPr>
+        <w:annotationRef/>
+      </w:r>
+      <w:r>
+        <w:t>This seems to conflict with the validation constraints???</w:t>
+      </w:r>
+    </w:p>
+  </w:comment>
+  <w:comment w:id="10" w:author="Tickner, Sarah" w:date="2021-04-09T12:05:00Z" w:initials="TS">
+    <w:p>
+      <w:pPr>
+        <w:pStyle w:val="CommentText"/>
+      </w:pPr>
+      <w:r>
+        <w:rPr>
+          <w:rStyle w:val="CommentReference"/>
+        </w:rPr>
+        <w:annotationRef/>
+      </w:r>
+      <w:r>
+        <w:t>Not sure if this is true, I think associativity needs to be calculated in there too somehow?</w:t>
+      </w:r>
+    </w:p>
+  </w:comment>
+  <w:comment w:id="11" w:author="Tickner, Sarah" w:date="2021-04-09T12:25:00Z" w:initials="TS">
+    <w:p>
+      <w:pPr>
+        <w:pStyle w:val="CommentText"/>
+      </w:pPr>
+      <w:r>
+        <w:rPr>
+          <w:rStyle w:val="CommentReference"/>
+        </w:rPr>
+        <w:annotationRef/>
+      </w:r>
+      <w:r>
+        <w:t xml:space="preserve">I also don’t think this is great but I don’t know a better way to do </w:t>
+      </w:r>
+      <w:r>
+        <w:t>it</w:t>
+      </w:r>
+    </w:p>
+  </w:comment>
+  <w:comment w:id="12" w:author="Tickner, Sarah" w:date="2021-04-09T12:25:00Z" w:initials="TS">
+    <w:p>
+      <w:pPr>
+        <w:pStyle w:val="CommentText"/>
+      </w:pPr>
+      <w:r>
+        <w:rPr>
+          <w:rStyle w:val="CommentReference"/>
+        </w:rPr>
+        <w:annotationRef/>
+      </w:r>
+      <w:r>
+        <w:t xml:space="preserve">I don’t really understand it enough to explain it more but hopefully we’ll get points for looking beyond? </w:t>
+      </w:r>
+    </w:p>
+  </w:comment>
+  <w:comment w:id="13" w:author="Tickner, Sarah" w:date="2021-04-09T11:19:00Z" w:initials="TS">
+    <w:p>
+      <w:pPr>
+        <w:pStyle w:val="CommentText"/>
+      </w:pPr>
+      <w:r>
+        <w:rPr>
+          <w:rStyle w:val="CommentReference"/>
+        </w:rPr>
+        <w:annotationRef/>
+      </w:r>
+      <w:r>
+        <w:t xml:space="preserve">We need a second insight as well </w:t>
+      </w:r>
+    </w:p>
+  </w:comment>
+  <w:comment w:id="14" w:author="Tickner, Sarah" w:date="2021-04-09T10:58:00Z" w:initials="TS">
     <w:p>
       <w:pPr>
         <w:pStyle w:val="CommentText"/>
@@ -2830,6 +2286,14 @@
   <w15:commentEx w15:paraId="419E4C20" w15:done="0"/>
   <w15:commentEx w15:paraId="7574C489" w15:done="0"/>
   <w15:commentEx w15:paraId="197BB329" w15:done="0"/>
+  <w15:commentEx w15:paraId="5B774E5F" w15:done="0"/>
+  <w15:commentEx w15:paraId="79FA6F55" w15:done="0"/>
+  <w15:commentEx w15:paraId="686EB2E1" w15:done="0"/>
+  <w15:commentEx w15:paraId="7B946323" w15:done="0"/>
+  <w15:commentEx w15:paraId="7AED057B" w15:done="0"/>
+  <w15:commentEx w15:paraId="100E2B2A" w15:done="0"/>
+  <w15:commentEx w15:paraId="34EFC8A8" w15:done="0"/>
+  <w15:commentEx w15:paraId="095A16FC" w15:done="0"/>
   <w15:commentEx w15:paraId="10567CF7" w15:done="0"/>
 </w15:commentsEx>
 </file>
@@ -2842,6 +2306,14 @@
   <w16cex:commentExtensible w16cex:durableId="241AAA4B" w16cex:dateUtc="2021-04-09T14:26:00Z"/>
   <w16cex:commentExtensible w16cex:durableId="241AAC03" w16cex:dateUtc="2021-04-09T14:33:00Z"/>
   <w16cex:commentExtensible w16cex:durableId="241AAC3E" w16cex:dateUtc="2021-04-09T14:34:00Z"/>
+  <w16cex:commentExtensible w16cex:durableId="241AB71F" w16cex:dateUtc="2021-04-09T15:21:00Z"/>
+  <w16cex:commentExtensible w16cex:durableId="241ABE5B" w16cex:dateUtc="2021-04-09T15:51:00Z"/>
+  <w16cex:commentExtensible w16cex:durableId="241AC112" w16cex:dateUtc="2021-04-09T16:03:00Z"/>
+  <w16cex:commentExtensible w16cex:durableId="241ABBE6" w16cex:dateUtc="2021-04-09T15:41:00Z"/>
+  <w16cex:commentExtensible w16cex:durableId="241AC192" w16cex:dateUtc="2021-04-09T16:05:00Z"/>
+  <w16cex:commentExtensible w16cex:durableId="241AC644" w16cex:dateUtc="2021-04-09T16:25:00Z"/>
+  <w16cex:commentExtensible w16cex:durableId="241AC626" w16cex:dateUtc="2021-04-09T16:25:00Z"/>
+  <w16cex:commentExtensible w16cex:durableId="241AB6A7" w16cex:dateUtc="2021-04-09T15:19:00Z"/>
   <w16cex:commentExtensible w16cex:durableId="241AB1C2" w16cex:dateUtc="2021-04-09T14:58:00Z"/>
 </w16cex:commentsExtensible>
 </file>
@@ -2854,6 +2326,14 @@
   <w16cid:commentId w16cid:paraId="419E4C20" w16cid:durableId="241AAA4B"/>
   <w16cid:commentId w16cid:paraId="7574C489" w16cid:durableId="241AAC03"/>
   <w16cid:commentId w16cid:paraId="197BB329" w16cid:durableId="241AAC3E"/>
+  <w16cid:commentId w16cid:paraId="5B774E5F" w16cid:durableId="241AB71F"/>
+  <w16cid:commentId w16cid:paraId="79FA6F55" w16cid:durableId="241ABE5B"/>
+  <w16cid:commentId w16cid:paraId="686EB2E1" w16cid:durableId="241AC112"/>
+  <w16cid:commentId w16cid:paraId="7B946323" w16cid:durableId="241ABBE6"/>
+  <w16cid:commentId w16cid:paraId="7AED057B" w16cid:durableId="241AC192"/>
+  <w16cid:commentId w16cid:paraId="100E2B2A" w16cid:durableId="241AC644"/>
+  <w16cid:commentId w16cid:paraId="34EFC8A8" w16cid:durableId="241AC626"/>
+  <w16cid:commentId w16cid:paraId="095A16FC" w16cid:durableId="241AB6A7"/>
   <w16cid:commentId w16cid:paraId="10567CF7" w16cid:durableId="241AB1C2"/>
 </w16cid:commentsIds>
 </file>
@@ -3381,12 +2861,9 @@
   <w:style w:type="paragraph" w:default="1" w:styleId="Normal">
     <w:name w:val="Normal"/>
     <w:qFormat/>
-    <w:rsid w:val="009426FD"/>
-    <w:pPr>
-      <w:spacing w:line="480" w:lineRule="auto"/>
-    </w:pPr>
+    <w:rsid w:val="0057113F"/>
     <w:rPr>
-      <w:rFonts w:ascii="Times New Roman" w:hAnsi="Times New Roman"/>
+      <w:rFonts w:ascii="Times New Roman" w:eastAsia="Times New Roman" w:hAnsi="Times New Roman" w:cs="Times New Roman"/>
     </w:rPr>
   </w:style>
   <w:style w:type="paragraph" w:styleId="Heading1">
@@ -3400,7 +2877,7 @@
     <w:pPr>
       <w:keepNext/>
       <w:keepLines/>
-      <w:spacing w:before="240"/>
+      <w:spacing w:before="240" w:line="480" w:lineRule="auto"/>
       <w:outlineLvl w:val="0"/>
     </w:pPr>
     <w:rPr>
@@ -3460,9 +2937,13 @@
     <w:qFormat/>
     <w:rsid w:val="00771D63"/>
     <w:pPr>
+      <w:spacing w:line="480" w:lineRule="auto"/>
       <w:ind w:left="720"/>
       <w:contextualSpacing/>
     </w:pPr>
+    <w:rPr>
+      <w:rFonts w:eastAsiaTheme="minorHAnsi" w:cstheme="minorBidi"/>
+    </w:rPr>
   </w:style>
   <w:style w:type="character" w:styleId="CommentReference">
     <w:name w:val="annotation reference"/>
@@ -3484,7 +2965,11 @@
     <w:semiHidden/>
     <w:unhideWhenUsed/>
     <w:rsid w:val="006B6FB1"/>
+    <w:pPr>
+      <w:spacing w:line="480" w:lineRule="auto"/>
+    </w:pPr>
     <w:rPr>
+      <w:rFonts w:eastAsiaTheme="minorHAnsi" w:cstheme="minorBidi"/>
       <w:sz w:val="20"/>
       <w:szCs w:val="20"/>
     </w:rPr>
@@ -3541,6 +3026,17 @@
       <w:sz w:val="28"/>
       <w:szCs w:val="32"/>
     </w:rPr>
+  </w:style>
+  <w:style w:type="paragraph" w:styleId="NormalWeb">
+    <w:name w:val="Normal (Web)"/>
+    <w:basedOn w:val="Normal"/>
+    <w:uiPriority w:val="99"/>
+    <w:semiHidden/>
+    <w:unhideWhenUsed/>
+    <w:rsid w:val="005A340A"/>
+    <w:pPr>
+      <w:spacing w:before="100" w:beforeAutospacing="1" w:after="100" w:afterAutospacing="1"/>
+    </w:pPr>
   </w:style>
 </w:styles>
 </file>

--- a/Report.docx
+++ b/Report.docx
@@ -4,20 +4,346 @@
   <w:body>
     <w:p>
       <w:pPr>
-        <w:pStyle w:val="Heading1"/>
         <w:jc w:val="center"/>
+        <w:rPr>
+          <w:b/>
+          <w:bCs/>
+          <w:sz w:val="28"/>
+          <w:szCs w:val="28"/>
+        </w:rPr>
       </w:pPr>
       <w:r>
+        <w:rPr>
+          <w:b/>
+          <w:bCs/>
+          <w:sz w:val="28"/>
+          <w:szCs w:val="28"/>
+        </w:rPr>
         <w:t>CMPEN 431</w:t>
       </w:r>
+    </w:p>
+    <w:p>
+      <w:pPr>
+        <w:jc w:val="center"/>
+        <w:rPr>
+          <w:b/>
+          <w:bCs/>
+          <w:sz w:val="28"/>
+          <w:szCs w:val="28"/>
+        </w:rPr>
+      </w:pPr>
+    </w:p>
+    <w:p>
+      <w:pPr>
+        <w:jc w:val="center"/>
+        <w:rPr>
+          <w:b/>
+          <w:bCs/>
+          <w:sz w:val="28"/>
+          <w:szCs w:val="28"/>
+        </w:rPr>
+      </w:pPr>
+      <w:r>
+        <w:rPr>
+          <w:b/>
+          <w:bCs/>
+          <w:sz w:val="28"/>
+          <w:szCs w:val="28"/>
+        </w:rPr>
+        <w:t>Section 001</w:t>
+      </w:r>
+    </w:p>
+    <w:p>
+      <w:pPr>
+        <w:jc w:val="center"/>
+        <w:rPr>
+          <w:b/>
+          <w:bCs/>
+          <w:sz w:val="28"/>
+          <w:szCs w:val="28"/>
+        </w:rPr>
+      </w:pPr>
+    </w:p>
+    <w:p>
+      <w:pPr>
+        <w:jc w:val="center"/>
+        <w:rPr>
+          <w:b/>
+          <w:bCs/>
+          <w:sz w:val="28"/>
+          <w:szCs w:val="28"/>
+        </w:rPr>
+      </w:pPr>
+    </w:p>
+    <w:p>
+      <w:pPr>
+        <w:jc w:val="center"/>
+        <w:rPr>
+          <w:b/>
+          <w:bCs/>
+          <w:sz w:val="28"/>
+          <w:szCs w:val="28"/>
+        </w:rPr>
+      </w:pPr>
+    </w:p>
+    <w:p>
+      <w:pPr>
+        <w:jc w:val="center"/>
+        <w:rPr>
+          <w:b/>
+          <w:bCs/>
+          <w:sz w:val="28"/>
+          <w:szCs w:val="28"/>
+        </w:rPr>
+      </w:pPr>
+    </w:p>
+    <w:p>
+      <w:pPr>
+        <w:jc w:val="center"/>
+        <w:rPr>
+          <w:b/>
+          <w:bCs/>
+          <w:sz w:val="28"/>
+          <w:szCs w:val="28"/>
+        </w:rPr>
+      </w:pPr>
+      <w:r>
+        <w:rPr>
+          <w:b/>
+          <w:bCs/>
+          <w:sz w:val="28"/>
+          <w:szCs w:val="28"/>
+        </w:rPr>
+        <w:t>Professor</w:t>
+      </w:r>
+      <w:r>
+        <w:rPr>
+          <w:b/>
+          <w:bCs/>
+          <w:sz w:val="28"/>
+          <w:szCs w:val="28"/>
+        </w:rPr>
+        <w:t>:</w:t>
+      </w:r>
+    </w:p>
+    <w:p>
+      <w:pPr>
+        <w:jc w:val="center"/>
+        <w:rPr>
+          <w:b/>
+          <w:bCs/>
+          <w:sz w:val="28"/>
+          <w:szCs w:val="28"/>
+        </w:rPr>
+      </w:pPr>
+    </w:p>
+    <w:p>
+      <w:pPr>
+        <w:jc w:val="center"/>
+        <w:rPr>
+          <w:b/>
+          <w:bCs/>
+          <w:color w:val="000000" w:themeColor="text1"/>
+          <w:sz w:val="28"/>
+          <w:szCs w:val="28"/>
+        </w:rPr>
+      </w:pPr>
+      <w:proofErr w:type="spellStart"/>
+      <w:r>
+        <w:rPr>
+          <w:b/>
+          <w:bCs/>
+          <w:color w:val="000000" w:themeColor="text1"/>
+          <w:sz w:val="28"/>
+          <w:szCs w:val="28"/>
+          <w:shd w:val="clear" w:color="auto" w:fill="FFFFFF"/>
+        </w:rPr>
+        <w:t>Mahmut</w:t>
+      </w:r>
+      <w:proofErr w:type="spellEnd"/>
+      <w:r>
+        <w:rPr>
+          <w:b/>
+          <w:bCs/>
+          <w:color w:val="000000" w:themeColor="text1"/>
+          <w:sz w:val="28"/>
+          <w:szCs w:val="28"/>
+          <w:shd w:val="clear" w:color="auto" w:fill="FFFFFF"/>
+        </w:rPr>
+        <w:t xml:space="preserve"> Taylan </w:t>
+      </w:r>
+      <w:proofErr w:type="spellStart"/>
+      <w:r>
+        <w:rPr>
+          <w:b/>
+          <w:bCs/>
+          <w:color w:val="000000" w:themeColor="text1"/>
+          <w:sz w:val="28"/>
+          <w:szCs w:val="28"/>
+          <w:shd w:val="clear" w:color="auto" w:fill="FFFFFF"/>
+        </w:rPr>
+        <w:t>Kandemir</w:t>
+      </w:r>
+      <w:proofErr w:type="spellEnd"/>
+    </w:p>
+    <w:p>
+      <w:pPr>
+        <w:jc w:val="center"/>
+        <w:rPr>
+          <w:b/>
+          <w:bCs/>
+          <w:sz w:val="28"/>
+          <w:szCs w:val="28"/>
+        </w:rPr>
+      </w:pPr>
+    </w:p>
+    <w:p>
+      <w:pPr>
+        <w:jc w:val="center"/>
+        <w:rPr>
+          <w:b/>
+          <w:bCs/>
+          <w:sz w:val="28"/>
+          <w:szCs w:val="28"/>
+        </w:rPr>
+      </w:pPr>
+    </w:p>
+    <w:p>
+      <w:pPr>
+        <w:jc w:val="center"/>
+        <w:rPr>
+          <w:b/>
+          <w:bCs/>
+          <w:sz w:val="28"/>
+          <w:szCs w:val="28"/>
+        </w:rPr>
+      </w:pPr>
+    </w:p>
+    <w:p>
+      <w:pPr>
+        <w:jc w:val="center"/>
+        <w:rPr>
+          <w:b/>
+          <w:bCs/>
+          <w:sz w:val="28"/>
+          <w:szCs w:val="28"/>
+        </w:rPr>
+      </w:pPr>
+    </w:p>
+    <w:p>
+      <w:pPr>
+        <w:jc w:val="center"/>
+        <w:rPr>
+          <w:b/>
+          <w:bCs/>
+          <w:sz w:val="28"/>
+          <w:szCs w:val="28"/>
+        </w:rPr>
+      </w:pPr>
     </w:p>
     <w:p>
       <w:pPr>
         <w:pStyle w:val="Heading1"/>
+      </w:pPr>
+      <w:bookmarkStart w:id="0" w:name="_Toc69052859"/>
+      <w:r>
+        <w:t>Project 1</w:t>
+      </w:r>
+      <w:bookmarkEnd w:id="0"/>
+    </w:p>
+    <w:p>
+      <w:pPr>
         <w:jc w:val="center"/>
+        <w:rPr>
+          <w:b/>
+          <w:bCs/>
+          <w:sz w:val="28"/>
+          <w:szCs w:val="28"/>
+        </w:rPr>
       </w:pPr>
       <w:r>
-        <w:t>Project 1</w:t>
+        <w:rPr>
+          <w:b/>
+          <w:bCs/>
+          <w:sz w:val="28"/>
+          <w:szCs w:val="28"/>
+        </w:rPr>
+        <w:t>Design Space Exploration</w:t>
+      </w:r>
+    </w:p>
+    <w:p>
+      <w:pPr>
+        <w:jc w:val="center"/>
+        <w:rPr>
+          <w:b/>
+          <w:bCs/>
+          <w:sz w:val="28"/>
+          <w:szCs w:val="28"/>
+        </w:rPr>
+      </w:pPr>
+    </w:p>
+    <w:p>
+      <w:pPr>
+        <w:jc w:val="center"/>
+        <w:rPr>
+          <w:b/>
+          <w:bCs/>
+          <w:sz w:val="28"/>
+          <w:szCs w:val="28"/>
+        </w:rPr>
+      </w:pPr>
+    </w:p>
+    <w:p>
+      <w:pPr>
+        <w:jc w:val="center"/>
+        <w:rPr>
+          <w:b/>
+          <w:bCs/>
+          <w:sz w:val="28"/>
+          <w:szCs w:val="28"/>
+        </w:rPr>
+      </w:pPr>
+    </w:p>
+    <w:p>
+      <w:pPr>
+        <w:jc w:val="center"/>
+        <w:rPr>
+          <w:b/>
+          <w:bCs/>
+          <w:sz w:val="28"/>
+          <w:szCs w:val="28"/>
+        </w:rPr>
+      </w:pPr>
+    </w:p>
+    <w:p>
+      <w:pPr>
+        <w:jc w:val="center"/>
+        <w:rPr>
+          <w:b/>
+          <w:bCs/>
+          <w:sz w:val="28"/>
+          <w:szCs w:val="28"/>
+        </w:rPr>
+      </w:pPr>
+    </w:p>
+    <w:p>
+      <w:pPr>
+        <w:jc w:val="center"/>
+        <w:rPr>
+          <w:b/>
+          <w:bCs/>
+          <w:sz w:val="28"/>
+          <w:szCs w:val="28"/>
+        </w:rPr>
+      </w:pPr>
+      <w:r>
+        <w:rPr>
+          <w:b/>
+          <w:bCs/>
+          <w:sz w:val="28"/>
+          <w:szCs w:val="28"/>
+        </w:rPr>
+        <w:t>April 11, 2021</w:t>
       </w:r>
     </w:p>
     <w:p>
@@ -31,24 +357,102 @@
         <w:spacing w:line="480" w:lineRule="auto"/>
         <w:jc w:val="center"/>
       </w:pPr>
-      <w:r>
-        <w:t>Kyle Ostrowski and Sarah Tickner</w:t>
+    </w:p>
+    <w:p>
+      <w:pPr>
+        <w:spacing w:line="480" w:lineRule="auto"/>
+        <w:jc w:val="center"/>
+      </w:pPr>
+    </w:p>
+    <w:p>
+      <w:pPr>
+        <w:spacing w:line="480" w:lineRule="auto"/>
+        <w:jc w:val="center"/>
+        <w:rPr>
+          <w:b/>
+          <w:bCs/>
+        </w:rPr>
+      </w:pPr>
+      <w:r>
+        <w:rPr>
+          <w:b/>
+          <w:bCs/>
+        </w:rPr>
+        <w:t>By:</w:t>
+      </w:r>
+    </w:p>
+    <w:p>
+      <w:pPr>
+        <w:spacing w:line="480" w:lineRule="auto"/>
+        <w:jc w:val="center"/>
+        <w:rPr>
+          <w:b/>
+          <w:bCs/>
+        </w:rPr>
+      </w:pPr>
+      <w:r>
+        <w:rPr>
+          <w:b/>
+          <w:bCs/>
+        </w:rPr>
+        <w:t xml:space="preserve">Kyle Ostrowski </w:t>
+      </w:r>
+    </w:p>
+    <w:p>
+      <w:pPr>
+        <w:spacing w:line="480" w:lineRule="auto"/>
+        <w:jc w:val="center"/>
+        <w:rPr>
+          <w:b/>
+          <w:bCs/>
+        </w:rPr>
+      </w:pPr>
+      <w:r>
+        <w:rPr>
+          <w:b/>
+          <w:bCs/>
+        </w:rPr>
+        <w:t xml:space="preserve">and </w:t>
+      </w:r>
+    </w:p>
+    <w:p>
+      <w:pPr>
+        <w:spacing w:line="480" w:lineRule="auto"/>
+        <w:jc w:val="center"/>
+        <w:rPr>
+          <w:b/>
+          <w:bCs/>
+        </w:rPr>
+      </w:pPr>
+      <w:r>
+        <w:rPr>
+          <w:b/>
+          <w:bCs/>
+        </w:rPr>
+        <w:t>Sarah Tickner</w:t>
+      </w:r>
+    </w:p>
+    <w:p>
+      <w:r>
+        <w:br w:type="page"/>
       </w:r>
     </w:p>
     <w:p>
       <w:pPr>
         <w:pStyle w:val="Heading1"/>
       </w:pPr>
-      <w:r>
+      <w:bookmarkStart w:id="1" w:name="_Toc69052860"/>
+      <w:r>
+        <w:lastRenderedPageBreak/>
         <w:t>Provided Framework</w:t>
       </w:r>
+      <w:bookmarkEnd w:id="1"/>
     </w:p>
     <w:p>
       <w:pPr>
         <w:spacing w:line="480" w:lineRule="auto"/>
         <w:ind w:firstLine="720"/>
       </w:pPr>
-      <w:commentRangeStart w:id="0"/>
       <w:r>
         <w:t>The provided framework and its components enable design space exploration by easily allowing us to change cache sizes and subsequent latencies. Although adjusting every parameter and running tests on it is not possible</w:t>
       </w:r>
@@ -60,102 +464,238 @@
       </w:r>
       <w:r>
         <w:t xml:space="preserve">nt parameters to find a good design by testing them in a consistent way. </w:t>
-      </w:r>
-      <w:commentRangeEnd w:id="0"/>
-      <w:r>
-        <w:rPr>
-          <w:rStyle w:val="CommentReference"/>
-        </w:rPr>
-        <w:commentReference w:id="0"/>
       </w:r>
     </w:p>
     <w:p>
       <w:pPr>
         <w:pStyle w:val="Heading1"/>
       </w:pPr>
-      <w:r>
-        <w:drawing>
-          <wp:anchor distT="0" distB="0" distL="114300" distR="114300" simplePos="0" relativeHeight="251658240" behindDoc="1" locked="0" layoutInCell="1" allowOverlap="1" wp14:anchorId="076A7022" wp14:editId="0B7F643B">
-            <wp:simplePos x="0" y="0"/>
-            <wp:positionH relativeFrom="column">
-              <wp:posOffset>2717086</wp:posOffset>
-            </wp:positionH>
-            <wp:positionV relativeFrom="paragraph">
-              <wp:posOffset>-154741</wp:posOffset>
-            </wp:positionV>
-            <wp:extent cx="2999740" cy="4243705"/>
-            <wp:effectExtent l="0" t="0" r="0" b="0"/>
-            <wp:wrapTight wrapText="bothSides">
-              <wp:wrapPolygon edited="0">
-                <wp:start x="366" y="259"/>
-                <wp:lineTo x="274" y="452"/>
-                <wp:lineTo x="183" y="21526"/>
-                <wp:lineTo x="20942" y="21526"/>
-                <wp:lineTo x="20850" y="517"/>
-                <wp:lineTo x="20759" y="259"/>
-                <wp:lineTo x="366" y="259"/>
-              </wp:wrapPolygon>
-            </wp:wrapTight>
-            <wp:docPr id="5" name="Picture 5"/>
-            <wp:cNvGraphicFramePr>
-              <a:graphicFrameLocks xmlns:a="http://schemas.openxmlformats.org/drawingml/2006/main" noChangeAspect="1"/>
-            </wp:cNvGraphicFramePr>
-            <a:graphic xmlns:a="http://schemas.openxmlformats.org/drawingml/2006/main">
-              <a:graphicData uri="http://schemas.openxmlformats.org/drawingml/2006/picture">
-                <pic:pic xmlns:pic="http://schemas.openxmlformats.org/drawingml/2006/picture">
-                  <pic:nvPicPr>
-                    <pic:cNvPr id="1" name=""/>
-                    <pic:cNvPicPr/>
-                  </pic:nvPicPr>
-                  <pic:blipFill rotWithShape="1">
-                    <a:blip r:embed="rId9">
-                      <a:extLst>
-                        <a:ext uri="{28A0092B-C50C-407E-A947-70E740481C1C}">
-                          <a14:useLocalDpi xmlns:a14="http://schemas.microsoft.com/office/drawing/2010/main" val="0"/>
-                        </a:ext>
-                      </a:extLst>
-                    </a:blip>
-                    <a:srcRect l="53761" t="29063"/>
-                    <a:stretch/>
-                  </pic:blipFill>
-                  <pic:spPr bwMode="auto">
-                    <a:xfrm>
-                      <a:off x="0" y="0"/>
-                      <a:ext cx="2999740" cy="4243705"/>
-                    </a:xfrm>
-                    <a:prstGeom prst="rect">
-                      <a:avLst/>
-                    </a:prstGeom>
-                    <a:ln>
-                      <a:noFill/>
-                    </a:ln>
-                    <a:extLst>
-                      <a:ext uri="{53640926-AAD7-44D8-BBD7-CCE9431645EC}">
-                        <a14:shadowObscured xmlns:a14="http://schemas.microsoft.com/office/drawing/2010/main"/>
-                      </a:ext>
-                    </a:extLst>
-                  </pic:spPr>
-                </pic:pic>
-              </a:graphicData>
-            </a:graphic>
-            <wp14:sizeRelH relativeFrom="page">
-              <wp14:pctWidth>0</wp14:pctWidth>
-            </wp14:sizeRelH>
-            <wp14:sizeRelV relativeFrom="page">
-              <wp14:pctHeight>0</wp14:pctHeight>
-            </wp14:sizeRelV>
-          </wp:anchor>
-        </w:drawing>
-      </w:r>
+      <w:bookmarkStart w:id="2" w:name="_Toc69052861"/>
       <w:r>
         <w:t>Chosen Design Point</w:t>
       </w:r>
+      <w:bookmarkEnd w:id="2"/>
     </w:p>
     <w:p>
       <w:pPr>
         <w:spacing w:line="480" w:lineRule="auto"/>
       </w:pPr>
       <w:r>
+        <w:rPr>
+          <w:noProof/>
+        </w:rPr>
+        <mc:AlternateContent>
+          <mc:Choice Requires="wpg">
+            <w:drawing>
+              <wp:anchor distT="0" distB="0" distL="114300" distR="114300" simplePos="0" relativeHeight="251656192" behindDoc="0" locked="0" layoutInCell="1" allowOverlap="1" wp14:anchorId="1A5283BB" wp14:editId="4F3EEC84">
+                <wp:simplePos x="0" y="0"/>
+                <wp:positionH relativeFrom="column">
+                  <wp:posOffset>2937510</wp:posOffset>
+                </wp:positionH>
+                <wp:positionV relativeFrom="paragraph">
+                  <wp:posOffset>113030</wp:posOffset>
+                </wp:positionV>
+                <wp:extent cx="3067050" cy="5037455"/>
+                <wp:effectExtent l="0" t="0" r="0" b="4445"/>
+                <wp:wrapTight wrapText="bothSides">
+                  <wp:wrapPolygon edited="0">
+                    <wp:start x="0" y="0"/>
+                    <wp:lineTo x="0" y="817"/>
+                    <wp:lineTo x="179" y="21565"/>
+                    <wp:lineTo x="21019" y="21565"/>
+                    <wp:lineTo x="21108" y="0"/>
+                    <wp:lineTo x="0" y="0"/>
+                  </wp:wrapPolygon>
+                </wp:wrapTight>
+                <wp:docPr id="4" name="Group 4"/>
+                <wp:cNvGraphicFramePr/>
+                <a:graphic xmlns:a="http://schemas.openxmlformats.org/drawingml/2006/main">
+                  <a:graphicData uri="http://schemas.microsoft.com/office/word/2010/wordprocessingGroup">
+                    <wpg:wgp>
+                      <wpg:cNvGrpSpPr/>
+                      <wpg:grpSpPr>
+                        <a:xfrm>
+                          <a:off x="0" y="0"/>
+                          <a:ext cx="3067050" cy="5037455"/>
+                          <a:chOff x="0" y="0"/>
+                          <a:chExt cx="2999740" cy="4328372"/>
+                        </a:xfrm>
+                      </wpg:grpSpPr>
+                      <pic:pic xmlns:pic="http://schemas.openxmlformats.org/drawingml/2006/picture">
+                        <pic:nvPicPr>
+                          <pic:cNvPr id="5" name="Picture 5"/>
+                          <pic:cNvPicPr>
+                            <a:picLocks noChangeAspect="1"/>
+                          </pic:cNvPicPr>
+                        </pic:nvPicPr>
+                        <pic:blipFill rotWithShape="1">
+                          <a:blip r:embed="rId7">
+                            <a:extLst>
+                              <a:ext uri="{28A0092B-C50C-407E-A947-70E740481C1C}">
+                                <a14:useLocalDpi xmlns:a14="http://schemas.microsoft.com/office/drawing/2010/main" val="0"/>
+                              </a:ext>
+                            </a:extLst>
+                          </a:blip>
+                          <a:srcRect l="53761" t="29063"/>
+                          <a:stretch/>
+                        </pic:blipFill>
+                        <pic:spPr bwMode="auto">
+                          <a:xfrm>
+                            <a:off x="0" y="84667"/>
+                            <a:ext cx="2999740" cy="4243705"/>
+                          </a:xfrm>
+                          <a:prstGeom prst="rect">
+                            <a:avLst/>
+                          </a:prstGeom>
+                          <a:ln>
+                            <a:noFill/>
+                          </a:ln>
+                          <a:extLst>
+                            <a:ext uri="{53640926-AAD7-44D8-BBD7-CCE9431645EC}">
+                              <a14:shadowObscured xmlns:a14="http://schemas.microsoft.com/office/drawing/2010/main"/>
+                            </a:ext>
+                          </a:extLst>
+                        </pic:spPr>
+                      </pic:pic>
+                      <wps:wsp>
+                        <wps:cNvPr id="3" name="Text Box 3"/>
+                        <wps:cNvSpPr txBox="1"/>
+                        <wps:spPr>
+                          <a:xfrm>
+                            <a:off x="0" y="0"/>
+                            <a:ext cx="2921000" cy="168910"/>
+                          </a:xfrm>
+                          <a:prstGeom prst="rect">
+                            <a:avLst/>
+                          </a:prstGeom>
+                          <a:solidFill>
+                            <a:prstClr val="white"/>
+                          </a:solidFill>
+                          <a:ln>
+                            <a:noFill/>
+                          </a:ln>
+                        </wps:spPr>
+                        <wps:txbx>
+                          <w:txbxContent>
+                            <w:p>
+                              <w:pPr>
+                                <w:pStyle w:val="Caption"/>
+                                <w:jc w:val="center"/>
+                                <w:rPr>
+                                  <w:b/>
+                                  <w:noProof/>
+                                  <w:color w:val="auto"/>
+                                  <w:sz w:val="28"/>
+                                </w:rPr>
+                              </w:pPr>
+                              <w:bookmarkStart w:id="3" w:name="_Toc69053095"/>
+                              <w:r>
+                                <w:t xml:space="preserve">Table </w:t>
+                              </w:r>
+                              <w:fldSimple w:instr=" SEQ Table \* ARABIC ">
+                                <w:r>
+                                  <w:rPr>
+                                    <w:noProof/>
+                                  </w:rPr>
+                                  <w:t>1</w:t>
+                                </w:r>
+                              </w:fldSimple>
+                              <w:r>
+                                <w:t>: the Chosen Design Points</w:t>
+                              </w:r>
+                              <w:bookmarkEnd w:id="3"/>
+                            </w:p>
+                          </w:txbxContent>
+                        </wps:txbx>
+                        <wps:bodyPr rot="0" spcFirstLastPara="0" vertOverflow="overflow" horzOverflow="overflow" vert="horz" wrap="square" lIns="0" tIns="0" rIns="0" bIns="0" numCol="1" spcCol="0" rtlCol="0" fromWordArt="0" anchor="t" anchorCtr="0" forceAA="0" compatLnSpc="1">
+                          <a:prstTxWarp prst="textNoShape">
+                            <a:avLst/>
+                          </a:prstTxWarp>
+                          <a:noAutofit/>
+                        </wps:bodyPr>
+                      </wps:wsp>
+                    </wpg:wgp>
+                  </a:graphicData>
+                </a:graphic>
+                <wp14:sizeRelH relativeFrom="margin">
+                  <wp14:pctWidth>0</wp14:pctWidth>
+                </wp14:sizeRelH>
+                <wp14:sizeRelV relativeFrom="margin">
+                  <wp14:pctHeight>0</wp14:pctHeight>
+                </wp14:sizeRelV>
+              </wp:anchor>
+            </w:drawing>
+          </mc:Choice>
+          <mc:Fallback>
+            <w:pict>
+              <v:group w14:anchorId="1A5283BB" id="Group 4" o:spid="_x0000_s1026" style="position:absolute;margin-left:231.3pt;margin-top:8.9pt;width:241.5pt;height:396.65pt;z-index:251656192;mso-width-relative:margin;mso-height-relative:margin" coordsize="29997,43283" o:gfxdata="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">
+                <v:shapetype id="_x0000_t75" coordsize="21600,21600" o:spt="75" o:preferrelative="t" path="m@4@5l@4@11@9@11@9@5xe" filled="f" stroked="f">
+                  <v:stroke joinstyle="miter"/>
+                  <v:formulas>
+                    <v:f eqn="if lineDrawn pixelLineWidth 0"/>
+                    <v:f eqn="sum @0 1 0"/>
+                    <v:f eqn="sum 0 0 @1"/>
+                    <v:f eqn="prod @2 1 2"/>
+                    <v:f eqn="prod @3 21600 pixelWidth"/>
+                    <v:f eqn="prod @3 21600 pixelHeight"/>
+                    <v:f eqn="sum @0 0 1"/>
+                    <v:f eqn="prod @6 1 2"/>
+                    <v:f eqn="prod @7 21600 pixelWidth"/>
+                    <v:f eqn="sum @8 21600 0"/>
+                    <v:f eqn="prod @7 21600 pixelHeight"/>
+                    <v:f eqn="sum @10 21600 0"/>
+                  </v:formulas>
+                  <v:path o:extrusionok="f" gradientshapeok="t" o:connecttype="rect"/>
+                  <o:lock v:ext="edit" aspectratio="t"/>
+                </v:shapetype>
+                <v:shape id="Picture 5" o:spid="_x0000_s1027" type="#_x0000_t75" style="position:absolute;top:846;width:29997;height:42437;visibility:visible;mso-wrap-style:square" o:gfxdata="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">
+                  <v:imagedata r:id="rId8" o:title="" croptop="19047f" cropleft="35233f"/>
+                </v:shape>
+                <v:shapetype id="_x0000_t202" coordsize="21600,21600" o:spt="202" path="m,l,21600r21600,l21600,xe">
+                  <v:stroke joinstyle="miter"/>
+                  <v:path gradientshapeok="t" o:connecttype="rect"/>
+                </v:shapetype>
+                <v:shape id="Text Box 3" o:spid="_x0000_s1028" type="#_x0000_t202" style="position:absolute;width:29210;height:1689;visibility:visible;mso-wrap-style:square;v-text-anchor:top" o:gfxdata="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" stroked="f">
+                  <v:textbox inset="0,0,0,0">
+                    <w:txbxContent>
+                      <w:p>
+                        <w:pPr>
+                          <w:pStyle w:val="Caption"/>
+                          <w:jc w:val="center"/>
+                          <w:rPr>
+                            <w:b/>
+                            <w:noProof/>
+                            <w:color w:val="auto"/>
+                            <w:sz w:val="28"/>
+                          </w:rPr>
+                        </w:pPr>
+                        <w:bookmarkStart w:id="4" w:name="_Toc69053095"/>
+                        <w:r>
+                          <w:t xml:space="preserve">Table </w:t>
+                        </w:r>
+                        <w:fldSimple w:instr=" SEQ Table \* ARABIC ">
+                          <w:r>
+                            <w:rPr>
+                              <w:noProof/>
+                            </w:rPr>
+                            <w:t>1</w:t>
+                          </w:r>
+                        </w:fldSimple>
+                        <w:r>
+                          <w:t>: the Chosen Design Points</w:t>
+                        </w:r>
+                        <w:bookmarkEnd w:id="4"/>
+                      </w:p>
+                    </w:txbxContent>
+                  </v:textbox>
+                </v:shape>
+                <w10:wrap type="tight"/>
+              </v:group>
+            </w:pict>
+          </mc:Fallback>
+        </mc:AlternateContent>
+      </w:r>
+      <w:r>
         <w:tab/>
         <w:t xml:space="preserve">Our Penn State IDs </w:t>
       </w:r>
@@ -184,14 +724,16 @@
         <w:t xml:space="preserve"> </w:t>
       </w:r>
       <w:r>
-        <w:t xml:space="preserve">EDP=3.91484e-08 </w:t>
-      </w:r>
-      <w:r>
-        <w:t xml:space="preserve">and </w:t>
-      </w:r>
-      <w:r>
-        <w:lastRenderedPageBreak/>
-        <w:t xml:space="preserve">the </w:t>
+        <w:t>EDP</w:t>
+      </w:r>
+      <w:r>
+        <w:t xml:space="preserve"> of </w:t>
+      </w:r>
+      <w:r>
+        <w:t xml:space="preserve">3.91484e-08 </w:t>
+      </w:r>
+      <w:r>
+        <w:t xml:space="preserve">and the </w:t>
       </w:r>
       <w:r>
         <w:t>best</w:t>
@@ -200,7 +742,13 @@
         <w:t xml:space="preserve"> t</w:t>
       </w:r>
       <w:r>
-        <w:t>ime=0.000194057</w:t>
+        <w:t>ime</w:t>
+      </w:r>
+      <w:r>
+        <w:t xml:space="preserve">  was </w:t>
+      </w:r>
+      <w:r>
+        <w:t>0.000194057</w:t>
       </w:r>
       <w:r>
         <w:t xml:space="preserve">. </w:t>
@@ -209,10 +757,7 @@
         <w:t>The design space chosen by our DSE for energy was</w:t>
       </w:r>
       <w:r>
-        <w:t xml:space="preserve"> configuration </w:t>
-      </w:r>
-      <w:r>
-        <w:t xml:space="preserve">0 0 2 2 0 5 0 1 3 1 0 0 3 3 2 1 4 3 </w:t>
+        <w:t xml:space="preserve"> configuration 0 0 2 2 0 5 0 1 3 1 0 0 3 3 2 1 4 3 </w:t>
       </w:r>
       <w:r>
         <w:t xml:space="preserve">with the </w:t>
@@ -224,41 +769,49 @@
         <w:t xml:space="preserve"> </w:t>
       </w:r>
       <w:r>
-        <w:t>EDP=3.84011e-08</w:t>
+        <w:t>EDP</w:t>
+      </w:r>
+      <w:r>
+        <w:t xml:space="preserve"> of </w:t>
+      </w:r>
+      <w:r>
+        <w:t>3.84011e-08</w:t>
       </w:r>
       <w:r>
         <w:t>. and the</w:t>
       </w:r>
       <w:r>
+        <w:t xml:space="preserve"> best</w:t>
+      </w:r>
+      <w:r>
         <w:t xml:space="preserve"> </w:t>
       </w:r>
       <w:r>
-        <w:t>best</w:t>
-      </w:r>
-      <w:r>
-        <w:t xml:space="preserve"> </w:t>
-      </w:r>
-      <w:r>
-        <w:t>Time=0.</w:t>
-      </w:r>
-      <w:commentRangeStart w:id="1"/>
-      <w:r>
-        <w:t>000197122</w:t>
+        <w:t>Time</w:t>
+      </w:r>
+      <w:r>
+        <w:t xml:space="preserve"> was </w:t>
+      </w:r>
+      <w:r>
+        <w:t>0.000197122</w:t>
       </w:r>
       <w:r>
         <w:t xml:space="preserve">. </w:t>
       </w:r>
-      <w:commentRangeEnd w:id="1"/>
-      <w:r>
-        <w:rPr>
-          <w:rStyle w:val="CommentReference"/>
-          <w:sz w:val="24"/>
-          <w:szCs w:val="24"/>
-        </w:rPr>
-        <w:commentReference w:id="1"/>
-      </w:r>
-      <w:r>
-        <w:t xml:space="preserve">The chosen configurations are shown in the table. </w:t>
+      <w:r>
+        <w:t xml:space="preserve">The chosen configurations are shown in </w:t>
+      </w:r>
+      <w:r>
+        <w:t>T</w:t>
+      </w:r>
+      <w:r>
+        <w:t>able</w:t>
+      </w:r>
+      <w:r>
+        <w:t xml:space="preserve"> 1</w:t>
+      </w:r>
+      <w:r>
+        <w:t xml:space="preserve">. </w:t>
       </w:r>
     </w:p>
     <w:p/>
@@ -266,38 +819,154 @@
       <w:pPr>
         <w:pStyle w:val="Heading1"/>
       </w:pPr>
-      <w:r>
-        <w:t>Plots</w:t>
-      </w:r>
-    </w:p>
-    <w:p>
-      <w:pPr>
-        <w:spacing w:line="480" w:lineRule="auto"/>
-      </w:pPr>
+      <w:bookmarkStart w:id="5" w:name="_Toc69052862"/>
       <w:r>
         <w:rPr>
           <w:noProof/>
         </w:rPr>
-        <w:drawing>
-          <wp:inline distT="0" distB="0" distL="0" distR="0" wp14:anchorId="0D921345" wp14:editId="4E9D445F">
-            <wp:extent cx="5913543" cy="2641600"/>
-            <wp:effectExtent l="0" t="0" r="17780" b="12700"/>
-            <wp:docPr id="1" name="Chart 1">
-              <a:extLst xmlns:a="http://schemas.openxmlformats.org/drawingml/2006/main">
-                <a:ext uri="{FF2B5EF4-FFF2-40B4-BE49-F238E27FC236}">
-                  <a16:creationId xmlns:a16="http://schemas.microsoft.com/office/drawing/2014/main" id="{7D996128-63AD-AF47-8538-F26EA38F37D9}"/>
-                </a:ext>
-              </a:extLst>
-            </wp:docPr>
-            <wp:cNvGraphicFramePr/>
-            <a:graphic xmlns:a="http://schemas.openxmlformats.org/drawingml/2006/main">
-              <a:graphicData uri="http://schemas.openxmlformats.org/drawingml/2006/chart">
-                <c:chart xmlns:c="http://schemas.openxmlformats.org/drawingml/2006/chart" xmlns:r="http://schemas.openxmlformats.org/officeDocument/2006/relationships" r:id="rId10"/>
-              </a:graphicData>
-            </a:graphic>
-          </wp:inline>
-        </w:drawing>
-      </w:r>
+        <mc:AlternateContent>
+          <mc:Choice Requires="wpg">
+            <w:drawing>
+              <wp:anchor distT="0" distB="0" distL="114300" distR="114300" simplePos="0" relativeHeight="251660288" behindDoc="0" locked="0" layoutInCell="1" allowOverlap="1" wp14:anchorId="459A0A9E" wp14:editId="23BE091D">
+                <wp:simplePos x="0" y="0"/>
+                <wp:positionH relativeFrom="column">
+                  <wp:posOffset>0</wp:posOffset>
+                </wp:positionH>
+                <wp:positionV relativeFrom="paragraph">
+                  <wp:posOffset>559647</wp:posOffset>
+                </wp:positionV>
+                <wp:extent cx="5718810" cy="2971376"/>
+                <wp:effectExtent l="0" t="0" r="8890" b="635"/>
+                <wp:wrapTight wrapText="bothSides">
+                  <wp:wrapPolygon edited="0">
+                    <wp:start x="0" y="0"/>
+                    <wp:lineTo x="0" y="21512"/>
+                    <wp:lineTo x="21586" y="21512"/>
+                    <wp:lineTo x="21586" y="0"/>
+                    <wp:lineTo x="0" y="0"/>
+                  </wp:wrapPolygon>
+                </wp:wrapTight>
+                <wp:docPr id="10" name="Group 10"/>
+                <wp:cNvGraphicFramePr/>
+                <a:graphic xmlns:a="http://schemas.openxmlformats.org/drawingml/2006/main">
+                  <a:graphicData uri="http://schemas.microsoft.com/office/word/2010/wordprocessingGroup">
+                    <wpg:wgp>
+                      <wpg:cNvGrpSpPr/>
+                      <wpg:grpSpPr>
+                        <a:xfrm>
+                          <a:off x="0" y="0"/>
+                          <a:ext cx="5718810" cy="2971376"/>
+                          <a:chOff x="0" y="0"/>
+                          <a:chExt cx="5718810" cy="2971376"/>
+                        </a:xfrm>
+                      </wpg:grpSpPr>
+                      <wpg:graphicFrame>
+                        <wpg:cNvPr id="1" name="Chart 1">
+                          <a:extLst>
+                            <a:ext uri="{FF2B5EF4-FFF2-40B4-BE49-F238E27FC236}">
+                              <a16:creationId xmlns:a16="http://schemas.microsoft.com/office/drawing/2014/main" id="{7D996128-63AD-AF47-8538-F26EA38F37D9}"/>
+                            </a:ext>
+                          </a:extLst>
+                        </wpg:cNvPr>
+                        <wpg:cNvFrPr/>
+                        <wpg:xfrm>
+                          <a:off x="0" y="0"/>
+                          <a:ext cx="5718810" cy="2743200"/>
+                        </wpg:xfrm>
+                        <a:graphic>
+                          <a:graphicData uri="http://schemas.openxmlformats.org/drawingml/2006/chart">
+                            <c:chart xmlns:c="http://schemas.openxmlformats.org/drawingml/2006/chart" xmlns:r="http://schemas.openxmlformats.org/officeDocument/2006/relationships" r:id="rId9"/>
+                          </a:graphicData>
+                        </a:graphic>
+                      </wpg:graphicFrame>
+                      <wps:wsp>
+                        <wps:cNvPr id="9" name="Text Box 9"/>
+                        <wps:cNvSpPr txBox="1"/>
+                        <wps:spPr>
+                          <a:xfrm>
+                            <a:off x="0" y="2802466"/>
+                            <a:ext cx="5718810" cy="168910"/>
+                          </a:xfrm>
+                          <a:prstGeom prst="rect">
+                            <a:avLst/>
+                          </a:prstGeom>
+                          <a:solidFill>
+                            <a:prstClr val="white"/>
+                          </a:solidFill>
+                          <a:ln>
+                            <a:noFill/>
+                          </a:ln>
+                        </wps:spPr>
+                        <wps:txbx>
+                          <w:txbxContent>
+                            <w:p>
+                              <w:pPr>
+                                <w:pStyle w:val="Caption"/>
+                                <w:jc w:val="center"/>
+                                <w:rPr>
+                                  <w:noProof/>
+                                </w:rPr>
+                              </w:pPr>
+                              <w:r>
+                                <w:t xml:space="preserve"> Plot A: NGET for Design Space</w:t>
+                              </w:r>
+                            </w:p>
+                          </w:txbxContent>
+                        </wps:txbx>
+                        <wps:bodyPr rot="0" spcFirstLastPara="0" vertOverflow="overflow" horzOverflow="overflow" vert="horz" wrap="square" lIns="0" tIns="0" rIns="0" bIns="0" numCol="1" spcCol="0" rtlCol="0" fromWordArt="0" anchor="t" anchorCtr="0" forceAA="0" compatLnSpc="1">
+                          <a:prstTxWarp prst="textNoShape">
+                            <a:avLst/>
+                          </a:prstTxWarp>
+                          <a:noAutofit/>
+                        </wps:bodyPr>
+                      </wps:wsp>
+                    </wpg:wgp>
+                  </a:graphicData>
+                </a:graphic>
+                <wp14:sizeRelH relativeFrom="margin">
+                  <wp14:pctWidth>0</wp14:pctWidth>
+                </wp14:sizeRelH>
+                <wp14:sizeRelV relativeFrom="margin">
+                  <wp14:pctHeight>0</wp14:pctHeight>
+                </wp14:sizeRelV>
+              </wp:anchor>
+            </w:drawing>
+          </mc:Choice>
+          <mc:Fallback>
+            <w:pict>
+              <v:group w14:anchorId="459A0A9E" id="Group 10" o:spid="_x0000_s1029" style="position:absolute;left:0;text-align:left;margin-left:0;margin-top:44.05pt;width:450.3pt;height:233.95pt;z-index:251660288;mso-width-relative:margin;mso-height-relative:margin" coordsize="57188,29713" o:gfxdata="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">
+                <v:shape id="Chart 1" o:spid="_x0000_s1030" type="#_x0000_t75" style="position:absolute;left:-127;top:-127;width:57404;height:27686;visibility:visible" o:gfxdata="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">
+                  <v:imagedata r:id="rId10" o:title=""/>
+                  <o:lock v:ext="edit" aspectratio="f"/>
+                </v:shape>
+                <v:shape id="Text Box 9" o:spid="_x0000_s1031" type="#_x0000_t202" style="position:absolute;top:28024;width:57188;height:1689;visibility:visible;mso-wrap-style:square;v-text-anchor:top" o:gfxdata="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" stroked="f">
+                  <v:textbox inset="0,0,0,0">
+                    <w:txbxContent>
+                      <w:p>
+                        <w:pPr>
+                          <w:pStyle w:val="Caption"/>
+                          <w:jc w:val="center"/>
+                          <w:rPr>
+                            <w:noProof/>
+                          </w:rPr>
+                        </w:pPr>
+                        <w:r>
+                          <w:t xml:space="preserve"> Plot A: NGET for Design Space</w:t>
+                        </w:r>
+                      </w:p>
+                    </w:txbxContent>
+                  </v:textbox>
+                </v:shape>
+                <w10:wrap type="tight"/>
+              </v:group>
+            </w:pict>
+          </mc:Fallback>
+        </mc:AlternateContent>
+      </w:r>
+      <w:r>
+        <w:t>Plots</w:t>
+      </w:r>
+      <w:bookmarkEnd w:id="5"/>
     </w:p>
     <w:p>
       <w:pPr>
@@ -305,69 +974,163 @@
         <w:ind w:firstLine="720"/>
       </w:pPr>
       <w:r>
-        <w:t xml:space="preserve">Plot A took the data output by the execution time and energy efficiency logs </w:t>
-      </w:r>
-      <w:commentRangeStart w:id="2"/>
-      <w:r>
-        <w:t xml:space="preserve">and </w:t>
-      </w:r>
-      <w:commentRangeEnd w:id="2"/>
-      <w:r>
-        <w:rPr>
-          <w:rStyle w:val="CommentReference"/>
-          <w:sz w:val="24"/>
-          <w:szCs w:val="24"/>
-        </w:rPr>
-        <w:commentReference w:id="2"/>
-      </w:r>
-      <w:r>
-        <w:t xml:space="preserve">plotted the Normalized Geometric Mean Execution Time (NGET) for each design space that was explored. The execution time data is shown in orange while the energy efficiency data is shown in blue. The energy efficiency consistently shows lower execution </w:t>
-      </w:r>
-      <w:commentRangeStart w:id="3"/>
-      <w:r>
-        <w:t>time</w:t>
-      </w:r>
-      <w:commentRangeEnd w:id="3"/>
-      <w:r>
-        <w:rPr>
-          <w:rStyle w:val="CommentReference"/>
-          <w:sz w:val="24"/>
-          <w:szCs w:val="24"/>
-        </w:rPr>
-        <w:commentReference w:id="3"/>
-      </w:r>
-      <w:r>
-        <w:t xml:space="preserve"> however, the overall pattern of the data is similar for both. </w:t>
-      </w:r>
-    </w:p>
-    <w:p>
-      <w:pPr>
-        <w:spacing w:line="480" w:lineRule="auto"/>
-      </w:pPr>
-      <w:r>
         <w:rPr>
           <w:noProof/>
         </w:rPr>
-        <w:lastRenderedPageBreak/>
-        <w:drawing>
-          <wp:inline distT="0" distB="0" distL="0" distR="0" wp14:anchorId="034BA18E" wp14:editId="787239F7">
-            <wp:extent cx="5943600" cy="2717165"/>
-            <wp:effectExtent l="0" t="0" r="12700" b="13335"/>
-            <wp:docPr id="2" name="Chart 2">
-              <a:extLst xmlns:a="http://schemas.openxmlformats.org/drawingml/2006/main">
-                <a:ext uri="{FF2B5EF4-FFF2-40B4-BE49-F238E27FC236}">
-                  <a16:creationId xmlns:a16="http://schemas.microsoft.com/office/drawing/2014/main" id="{C8884456-AC34-E64E-AC7B-C0630AA962D8}"/>
-                </a:ext>
-              </a:extLst>
-            </wp:docPr>
-            <wp:cNvGraphicFramePr/>
-            <a:graphic xmlns:a="http://schemas.openxmlformats.org/drawingml/2006/main">
-              <a:graphicData uri="http://schemas.openxmlformats.org/drawingml/2006/chart">
-                <c:chart xmlns:c="http://schemas.openxmlformats.org/drawingml/2006/chart" xmlns:r="http://schemas.openxmlformats.org/officeDocument/2006/relationships" r:id="rId11"/>
-              </a:graphicData>
-            </a:graphic>
-          </wp:inline>
-        </w:drawing>
+        <mc:AlternateContent>
+          <mc:Choice Requires="wpg">
+            <w:drawing>
+              <wp:anchor distT="0" distB="0" distL="114300" distR="114300" simplePos="0" relativeHeight="251664384" behindDoc="0" locked="0" layoutInCell="1" allowOverlap="1" wp14:anchorId="039DEF64" wp14:editId="7142469B">
+                <wp:simplePos x="0" y="0"/>
+                <wp:positionH relativeFrom="column">
+                  <wp:posOffset>-84455</wp:posOffset>
+                </wp:positionH>
+                <wp:positionV relativeFrom="paragraph">
+                  <wp:posOffset>4021244</wp:posOffset>
+                </wp:positionV>
+                <wp:extent cx="6028267" cy="2903643"/>
+                <wp:effectExtent l="0" t="0" r="17145" b="5080"/>
+                <wp:wrapTight wrapText="bothSides">
+                  <wp:wrapPolygon edited="0">
+                    <wp:start x="228" y="0"/>
+                    <wp:lineTo x="228" y="19654"/>
+                    <wp:lineTo x="0" y="20504"/>
+                    <wp:lineTo x="0" y="21543"/>
+                    <wp:lineTo x="21343" y="21543"/>
+                    <wp:lineTo x="21343" y="21165"/>
+                    <wp:lineTo x="21616" y="20315"/>
+                    <wp:lineTo x="21616" y="0"/>
+                    <wp:lineTo x="228" y="0"/>
+                  </wp:wrapPolygon>
+                </wp:wrapTight>
+                <wp:docPr id="16" name="Group 16"/>
+                <wp:cNvGraphicFramePr/>
+                <a:graphic xmlns:a="http://schemas.openxmlformats.org/drawingml/2006/main">
+                  <a:graphicData uri="http://schemas.microsoft.com/office/word/2010/wordprocessingGroup">
+                    <wpg:wgp>
+                      <wpg:cNvGrpSpPr/>
+                      <wpg:grpSpPr>
+                        <a:xfrm>
+                          <a:off x="0" y="0"/>
+                          <a:ext cx="6028267" cy="2903643"/>
+                          <a:chOff x="-84667" y="-914400"/>
+                          <a:chExt cx="6028267" cy="2903643"/>
+                        </a:xfrm>
+                      </wpg:grpSpPr>
+                      <wpg:graphicFrame>
+                        <wpg:cNvPr id="6" name="Chart 6">
+                          <a:extLst>
+                            <a:ext uri="{FF2B5EF4-FFF2-40B4-BE49-F238E27FC236}">
+                              <a16:creationId xmlns:a16="http://schemas.microsoft.com/office/drawing/2014/main" id="{C8884456-AC34-E64E-AC7B-C0630AA962D8}"/>
+                            </a:ext>
+                          </a:extLst>
+                        </wpg:cNvPr>
+                        <wpg:cNvFrPr/>
+                        <wpg:xfrm>
+                          <a:off x="0" y="-914400"/>
+                          <a:ext cx="5943600" cy="2717165"/>
+                        </wpg:xfrm>
+                        <a:graphic>
+                          <a:graphicData uri="http://schemas.openxmlformats.org/drawingml/2006/chart">
+                            <c:chart xmlns:c="http://schemas.openxmlformats.org/drawingml/2006/chart" xmlns:r="http://schemas.openxmlformats.org/officeDocument/2006/relationships" r:id="rId11"/>
+                          </a:graphicData>
+                        </a:graphic>
+                      </wpg:graphicFrame>
+                      <wps:wsp>
+                        <wps:cNvPr id="11" name="Text Box 11"/>
+                        <wps:cNvSpPr txBox="1"/>
+                        <wps:spPr>
+                          <a:xfrm>
+                            <a:off x="-84667" y="1845733"/>
+                            <a:ext cx="5943600" cy="143510"/>
+                          </a:xfrm>
+                          <a:prstGeom prst="rect">
+                            <a:avLst/>
+                          </a:prstGeom>
+                          <a:solidFill>
+                            <a:prstClr val="white"/>
+                          </a:solidFill>
+                          <a:ln>
+                            <a:noFill/>
+                          </a:ln>
+                        </wps:spPr>
+                        <wps:txbx>
+                          <w:txbxContent>
+                            <w:p>
+                              <w:pPr>
+                                <w:pStyle w:val="Caption"/>
+                                <w:jc w:val="center"/>
+                                <w:rPr>
+                                  <w:noProof/>
+                                </w:rPr>
+                              </w:pPr>
+                              <w:r>
+                                <w:t>Plot B: Normalized Geometric Mean of Energy-Delay Product for Design Space</w:t>
+                              </w:r>
+                            </w:p>
+                          </w:txbxContent>
+                        </wps:txbx>
+                        <wps:bodyPr rot="0" spcFirstLastPara="0" vertOverflow="overflow" horzOverflow="overflow" vert="horz" wrap="square" lIns="0" tIns="0" rIns="0" bIns="0" numCol="1" spcCol="0" rtlCol="0" fromWordArt="0" anchor="t" anchorCtr="0" forceAA="0" compatLnSpc="1">
+                          <a:prstTxWarp prst="textNoShape">
+                            <a:avLst/>
+                          </a:prstTxWarp>
+                          <a:noAutofit/>
+                        </wps:bodyPr>
+                      </wps:wsp>
+                    </wpg:wgp>
+                  </a:graphicData>
+                </a:graphic>
+                <wp14:sizeRelH relativeFrom="margin">
+                  <wp14:pctWidth>0</wp14:pctWidth>
+                </wp14:sizeRelH>
+                <wp14:sizeRelV relativeFrom="margin">
+                  <wp14:pctHeight>0</wp14:pctHeight>
+                </wp14:sizeRelV>
+              </wp:anchor>
+            </w:drawing>
+          </mc:Choice>
+          <mc:Fallback>
+            <w:pict>
+              <v:group w14:anchorId="039DEF64" id="Group 16" o:spid="_x0000_s1032" style="position:absolute;left:0;text-align:left;margin-left:-6.65pt;margin-top:316.65pt;width:474.65pt;height:228.65pt;z-index:251664384;mso-width-relative:margin;mso-height-relative:margin" coordorigin="-846,-9144" coordsize="60282,29036" o:gfxdata="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">
+                <v:shape id="Chart 6" o:spid="_x0000_s1033" type="#_x0000_t75" style="position:absolute;left:-84;top:-9271;width:59689;height:27432;visibility:visible" o:gfxdata="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">
+                  <v:imagedata r:id="rId12" o:title=""/>
+                  <o:lock v:ext="edit" aspectratio="f"/>
+                </v:shape>
+                <v:shape id="Text Box 11" o:spid="_x0000_s1034" type="#_x0000_t202" style="position:absolute;left:-846;top:18457;width:59435;height:1435;visibility:visible;mso-wrap-style:square;v-text-anchor:top" o:gfxdata="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" stroked="f">
+                  <v:textbox inset="0,0,0,0">
+                    <w:txbxContent>
+                      <w:p>
+                        <w:pPr>
+                          <w:pStyle w:val="Caption"/>
+                          <w:jc w:val="center"/>
+                          <w:rPr>
+                            <w:noProof/>
+                          </w:rPr>
+                        </w:pPr>
+                        <w:r>
+                          <w:t>Plot B: Normalized Geometric Mean of Energy-Delay Product for Design Space</w:t>
+                        </w:r>
+                      </w:p>
+                    </w:txbxContent>
+                  </v:textbox>
+                </v:shape>
+                <w10:wrap type="tight"/>
+              </v:group>
+            </w:pict>
+          </mc:Fallback>
+        </mc:AlternateContent>
+      </w:r>
+      <w:r>
+        <w:t>Plot A took the data output by the execution time log and plotted the Normalized Geometric Mean Execution Time (NGET) for each</w:t>
+      </w:r>
+      <w:r>
+        <w:t xml:space="preserve"> </w:t>
+      </w:r>
+      <w:r>
+        <w:t>design space that was explored.</w:t>
+      </w:r>
+      <w:r>
+        <w:t xml:space="preserve"> It improved over time as the most optimal configuration for each parameter was found and frozen. </w:t>
       </w:r>
     </w:p>
     <w:p>
@@ -376,14 +1139,162 @@
         <w:ind w:firstLine="720"/>
       </w:pPr>
       <w:r>
-        <w:t xml:space="preserve">Plot B shows the normalized geometric mean of the Energy-Delay product for each design space that was explored. Again this graph pulled data from both the execution time and energy efficiency logs. Again the energy efficiency data has a consistently lower EDP. </w:t>
-      </w:r>
-    </w:p>
-    <w:p>
-      <w:pPr>
-        <w:spacing w:line="480" w:lineRule="auto"/>
-        <w:ind w:firstLine="720"/>
-      </w:pPr>
+        <w:rPr>
+          <w:noProof/>
+        </w:rPr>
+        <w:lastRenderedPageBreak/>
+        <mc:AlternateContent>
+          <mc:Choice Requires="wpg">
+            <w:drawing>
+              <wp:anchor distT="0" distB="0" distL="114300" distR="114300" simplePos="0" relativeHeight="251668480" behindDoc="0" locked="0" layoutInCell="1" allowOverlap="1" wp14:anchorId="629AFE46" wp14:editId="16FC4289">
+                <wp:simplePos x="0" y="0"/>
+                <wp:positionH relativeFrom="column">
+                  <wp:posOffset>710988</wp:posOffset>
+                </wp:positionH>
+                <wp:positionV relativeFrom="paragraph">
+                  <wp:posOffset>1367790</wp:posOffset>
+                </wp:positionV>
+                <wp:extent cx="4603750" cy="2920576"/>
+                <wp:effectExtent l="0" t="0" r="6350" b="635"/>
+                <wp:wrapTopAndBottom/>
+                <wp:docPr id="13" name="Group 13"/>
+                <wp:cNvGraphicFramePr/>
+                <a:graphic xmlns:a="http://schemas.openxmlformats.org/drawingml/2006/main">
+                  <a:graphicData uri="http://schemas.microsoft.com/office/word/2010/wordprocessingGroup">
+                    <wpg:wgp>
+                      <wpg:cNvGrpSpPr/>
+                      <wpg:grpSpPr>
+                        <a:xfrm>
+                          <a:off x="0" y="0"/>
+                          <a:ext cx="4603750" cy="2920576"/>
+                          <a:chOff x="0" y="0"/>
+                          <a:chExt cx="4603750" cy="2920576"/>
+                        </a:xfrm>
+                      </wpg:grpSpPr>
+                      <wpg:graphicFrame>
+                        <wpg:cNvPr id="8" name="Chart 8">
+                          <a:extLst>
+                            <a:ext uri="{FF2B5EF4-FFF2-40B4-BE49-F238E27FC236}">
+                              <a16:creationId xmlns:a16="http://schemas.microsoft.com/office/drawing/2014/main" id="{6F23958E-2A19-1F4E-9005-C623F0F85A4D}"/>
+                            </a:ext>
+                          </a:extLst>
+                        </wpg:cNvPr>
+                        <wpg:cNvFrPr/>
+                        <wpg:xfrm>
+                          <a:off x="0" y="0"/>
+                          <a:ext cx="4603750" cy="2719070"/>
+                        </wpg:xfrm>
+                        <a:graphic>
+                          <a:graphicData uri="http://schemas.openxmlformats.org/drawingml/2006/chart">
+                            <c:chart xmlns:c="http://schemas.openxmlformats.org/drawingml/2006/chart" xmlns:r="http://schemas.openxmlformats.org/officeDocument/2006/relationships" r:id="rId13"/>
+                          </a:graphicData>
+                        </a:graphic>
+                      </wpg:graphicFrame>
+                      <wps:wsp>
+                        <wps:cNvPr id="12" name="Text Box 12"/>
+                        <wps:cNvSpPr txBox="1"/>
+                        <wps:spPr>
+                          <a:xfrm>
+                            <a:off x="0" y="2777066"/>
+                            <a:ext cx="4603750" cy="143510"/>
+                          </a:xfrm>
+                          <a:prstGeom prst="rect">
+                            <a:avLst/>
+                          </a:prstGeom>
+                          <a:solidFill>
+                            <a:prstClr val="white"/>
+                          </a:solidFill>
+                          <a:ln>
+                            <a:noFill/>
+                          </a:ln>
+                        </wps:spPr>
+                        <wps:txbx>
+                          <w:txbxContent>
+                            <w:p>
+                              <w:pPr>
+                                <w:pStyle w:val="Caption"/>
+                                <w:jc w:val="center"/>
+                                <w:rPr>
+                                  <w:noProof/>
+                                </w:rPr>
+                              </w:pPr>
+                              <w:r>
+                                <w:t>Plot C: Normalized Execution Time to Benchmark</w:t>
+                              </w:r>
+                            </w:p>
+                          </w:txbxContent>
+                        </wps:txbx>
+                        <wps:bodyPr rot="0" spcFirstLastPara="0" vertOverflow="overflow" horzOverflow="overflow" vert="horz" wrap="square" lIns="0" tIns="0" rIns="0" bIns="0" numCol="1" spcCol="0" rtlCol="0" fromWordArt="0" anchor="t" anchorCtr="0" forceAA="0" compatLnSpc="1">
+                          <a:prstTxWarp prst="textNoShape">
+                            <a:avLst/>
+                          </a:prstTxWarp>
+                          <a:noAutofit/>
+                        </wps:bodyPr>
+                      </wps:wsp>
+                    </wpg:wgp>
+                  </a:graphicData>
+                </a:graphic>
+              </wp:anchor>
+            </w:drawing>
+          </mc:Choice>
+          <mc:Fallback>
+            <w:pict>
+              <v:group w14:anchorId="629AFE46" id="Group 13" o:spid="_x0000_s1035" style="position:absolute;left:0;text-align:left;margin-left:56pt;margin-top:107.7pt;width:362.5pt;height:229.95pt;z-index:251668480" coordsize="46037,29205" o:gfxdata="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">
+                <v:shape id="Chart 8" o:spid="_x0000_s1036" type="#_x0000_t75" style="position:absolute;left:-127;top:-127;width:46228;height:27432;visibility:visible" o:gfxdata="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">
+                  <v:imagedata r:id="rId14" o:title=""/>
+                  <o:lock v:ext="edit" aspectratio="f"/>
+                </v:shape>
+                <v:shape id="Text Box 12" o:spid="_x0000_s1037" type="#_x0000_t202" style="position:absolute;top:27770;width:46037;height:1435;visibility:visible;mso-wrap-style:square;v-text-anchor:top" o:gfxdata="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" stroked="f">
+                  <v:textbox inset="0,0,0,0">
+                    <w:txbxContent>
+                      <w:p>
+                        <w:pPr>
+                          <w:pStyle w:val="Caption"/>
+                          <w:jc w:val="center"/>
+                          <w:rPr>
+                            <w:noProof/>
+                          </w:rPr>
+                        </w:pPr>
+                        <w:r>
+                          <w:t>Plot C: Normalized Execution Time to Benchmark</w:t>
+                        </w:r>
+                      </w:p>
+                    </w:txbxContent>
+                  </v:textbox>
+                </v:shape>
+                <w10:wrap type="topAndBottom"/>
+              </v:group>
+            </w:pict>
+          </mc:Fallback>
+        </mc:AlternateContent>
+      </w:r>
+      <w:r>
+        <w:t xml:space="preserve">Plot B shows the normalized geometric mean of the Energy-Delay product for each design space that was explored. </w:t>
+      </w:r>
+      <w:r>
+        <w:t>T</w:t>
+      </w:r>
+      <w:r>
+        <w:t xml:space="preserve">his graph pulled data from energy efficiency log. </w:t>
+      </w:r>
+      <w:r>
+        <w:t xml:space="preserve">Again, </w:t>
+      </w:r>
+      <w:r>
+        <w:t>t</w:t>
+      </w:r>
+      <w:r>
+        <w:t>he energy efficiency</w:t>
+      </w:r>
+      <w:r>
+        <w:t xml:space="preserve"> improved over time as the most optimal configuration for each parameter was found and frozen</w:t>
+      </w:r>
+      <w:r>
+        <w:t xml:space="preserve"> at that value</w:t>
+      </w:r>
+      <w:r>
+        <w:t xml:space="preserve">. </w:t>
+      </w:r>
     </w:p>
     <w:p>
       <w:pPr>
@@ -393,130 +1304,197 @@
         <w:rPr>
           <w:noProof/>
         </w:rPr>
-        <w:drawing>
-          <wp:inline distT="0" distB="0" distL="0" distR="0" wp14:anchorId="35C91FF0" wp14:editId="7FDAFD05">
-            <wp:extent cx="4604047" cy="2719106"/>
-            <wp:effectExtent l="0" t="0" r="6350" b="11430"/>
-            <wp:docPr id="4" name="Chart 4">
-              <a:extLst xmlns:a="http://schemas.openxmlformats.org/drawingml/2006/main">
-                <a:ext uri="{FF2B5EF4-FFF2-40B4-BE49-F238E27FC236}">
-                  <a16:creationId xmlns:a16="http://schemas.microsoft.com/office/drawing/2014/main" id="{6F23958E-2A19-1F4E-9005-C623F0F85A4D}"/>
-                </a:ext>
-              </a:extLst>
-            </wp:docPr>
-            <wp:cNvGraphicFramePr/>
-            <a:graphic xmlns:a="http://schemas.openxmlformats.org/drawingml/2006/main">
-              <a:graphicData uri="http://schemas.openxmlformats.org/drawingml/2006/chart">
-                <c:chart xmlns:c="http://schemas.openxmlformats.org/drawingml/2006/chart" xmlns:r="http://schemas.openxmlformats.org/officeDocument/2006/relationships" r:id="rId12"/>
-              </a:graphicData>
-            </a:graphic>
-          </wp:inline>
-        </w:drawing>
+        <mc:AlternateContent>
+          <mc:Choice Requires="wpg">
+            <w:drawing>
+              <wp:anchor distT="0" distB="0" distL="114300" distR="114300" simplePos="0" relativeHeight="251672576" behindDoc="0" locked="0" layoutInCell="1" allowOverlap="1" wp14:anchorId="363DD3DC" wp14:editId="02FBF75D">
+                <wp:simplePos x="0" y="0"/>
+                <wp:positionH relativeFrom="column">
+                  <wp:posOffset>711200</wp:posOffset>
+                </wp:positionH>
+                <wp:positionV relativeFrom="paragraph">
+                  <wp:posOffset>3516630</wp:posOffset>
+                </wp:positionV>
+                <wp:extent cx="4603750" cy="2954655"/>
+                <wp:effectExtent l="0" t="0" r="6350" b="4445"/>
+                <wp:wrapTopAndBottom/>
+                <wp:docPr id="15" name="Group 15"/>
+                <wp:cNvGraphicFramePr/>
+                <a:graphic xmlns:a="http://schemas.openxmlformats.org/drawingml/2006/main">
+                  <a:graphicData uri="http://schemas.microsoft.com/office/word/2010/wordprocessingGroup">
+                    <wpg:wgp>
+                      <wpg:cNvGrpSpPr/>
+                      <wpg:grpSpPr>
+                        <a:xfrm>
+                          <a:off x="0" y="0"/>
+                          <a:ext cx="4603750" cy="2954655"/>
+                          <a:chOff x="0" y="0"/>
+                          <a:chExt cx="4603750" cy="2954867"/>
+                        </a:xfrm>
+                      </wpg:grpSpPr>
+                      <wpg:graphicFrame>
+                        <wpg:cNvPr id="7" name="Chart 7">
+                          <a:extLst>
+                            <a:ext uri="{FF2B5EF4-FFF2-40B4-BE49-F238E27FC236}">
+                              <a16:creationId xmlns:a16="http://schemas.microsoft.com/office/drawing/2014/main" id="{71EA0167-CBFF-C144-BB0D-CCC622CBA4BB}"/>
+                            </a:ext>
+                          </a:extLst>
+                        </wpg:cNvPr>
+                        <wpg:cNvFrPr/>
+                        <wpg:xfrm>
+                          <a:off x="0" y="0"/>
+                          <a:ext cx="4603750" cy="2719070"/>
+                        </wpg:xfrm>
+                        <a:graphic>
+                          <a:graphicData uri="http://schemas.openxmlformats.org/drawingml/2006/chart">
+                            <c:chart xmlns:c="http://schemas.openxmlformats.org/drawingml/2006/chart" xmlns:r="http://schemas.openxmlformats.org/officeDocument/2006/relationships" r:id="rId15"/>
+                          </a:graphicData>
+                        </a:graphic>
+                      </wpg:graphicFrame>
+                      <wps:wsp>
+                        <wps:cNvPr id="14" name="Text Box 14"/>
+                        <wps:cNvSpPr txBox="1"/>
+                        <wps:spPr>
+                          <a:xfrm>
+                            <a:off x="0" y="2776865"/>
+                            <a:ext cx="4603750" cy="178002"/>
+                          </a:xfrm>
+                          <a:prstGeom prst="rect">
+                            <a:avLst/>
+                          </a:prstGeom>
+                          <a:solidFill>
+                            <a:prstClr val="white"/>
+                          </a:solidFill>
+                          <a:ln>
+                            <a:noFill/>
+                          </a:ln>
+                        </wps:spPr>
+                        <wps:txbx>
+                          <w:txbxContent>
+                            <w:p>
+                              <w:pPr>
+                                <w:pStyle w:val="Caption"/>
+                                <w:jc w:val="center"/>
+                                <w:rPr>
+                                  <w:noProof/>
+                                </w:rPr>
+                              </w:pPr>
+                              <w:r>
+                                <w:t>Plot D: Normalized EDP to Benchmark</w:t>
+                              </w:r>
+                            </w:p>
+                          </w:txbxContent>
+                        </wps:txbx>
+                        <wps:bodyPr rot="0" spcFirstLastPara="0" vertOverflow="overflow" horzOverflow="overflow" vert="horz" wrap="square" lIns="0" tIns="0" rIns="0" bIns="0" numCol="1" spcCol="0" rtlCol="0" fromWordArt="0" anchor="t" anchorCtr="0" forceAA="0" compatLnSpc="1">
+                          <a:prstTxWarp prst="textNoShape">
+                            <a:avLst/>
+                          </a:prstTxWarp>
+                          <a:noAutofit/>
+                        </wps:bodyPr>
+                      </wps:wsp>
+                    </wpg:wgp>
+                  </a:graphicData>
+                </a:graphic>
+                <wp14:sizeRelH relativeFrom="margin">
+                  <wp14:pctWidth>0</wp14:pctWidth>
+                </wp14:sizeRelH>
+                <wp14:sizeRelV relativeFrom="margin">
+                  <wp14:pctHeight>0</wp14:pctHeight>
+                </wp14:sizeRelV>
+              </wp:anchor>
+            </w:drawing>
+          </mc:Choice>
+          <mc:Fallback>
+            <w:pict>
+              <v:group w14:anchorId="363DD3DC" id="Group 15" o:spid="_x0000_s1038" style="position:absolute;margin-left:56pt;margin-top:276.9pt;width:362.5pt;height:232.65pt;z-index:251672576;mso-width-relative:margin;mso-height-relative:margin" coordsize="46037,29548" o:gfxdata="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">
+                <v:shape id="Chart 7" o:spid="_x0000_s1039" type="#_x0000_t75" style="position:absolute;left:-127;top:-127;width:46228;height:27433;visibility:visible" o:gfxdata="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">
+                  <v:imagedata r:id="rId16" o:title=""/>
+                  <o:lock v:ext="edit" aspectratio="f"/>
+                </v:shape>
+                <v:shape id="Text Box 14" o:spid="_x0000_s1040" type="#_x0000_t202" style="position:absolute;top:27768;width:46037;height:1780;visibility:visible;mso-wrap-style:square;v-text-anchor:top" o:gfxdata="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" stroked="f">
+                  <v:textbox inset="0,0,0,0">
+                    <w:txbxContent>
+                      <w:p>
+                        <w:pPr>
+                          <w:pStyle w:val="Caption"/>
+                          <w:jc w:val="center"/>
+                          <w:rPr>
+                            <w:noProof/>
+                          </w:rPr>
+                        </w:pPr>
+                        <w:r>
+                          <w:t>Plot D: Normalized EDP to Benchmark</w:t>
+                        </w:r>
+                      </w:p>
+                    </w:txbxContent>
+                  </v:textbox>
+                </v:shape>
+                <w10:wrap type="topAndBottom"/>
+              </v:group>
+            </w:pict>
+          </mc:Fallback>
+        </mc:AlternateContent>
+      </w:r>
+      <w:r>
+        <w:tab/>
+        <w:t>Plot C shows the normalized execution time compared to the benchmark</w:t>
+      </w:r>
+      <w:r>
+        <w:t xml:space="preserve"> for the final chosen design to optimize the performance</w:t>
+      </w:r>
+      <w:r>
+        <w:t xml:space="preserve">. </w:t>
       </w:r>
     </w:p>
     <w:p>
       <w:pPr>
         <w:spacing w:line="480" w:lineRule="auto"/>
-      </w:pPr>
-      <w:r>
-        <w:tab/>
-        <w:t xml:space="preserve">Plot C shows the normalized execution time compared to the </w:t>
-      </w:r>
-      <w:commentRangeStart w:id="4"/>
-      <w:r>
-        <w:t>benchmark</w:t>
-      </w:r>
-      <w:commentRangeEnd w:id="4"/>
-      <w:r>
-        <w:rPr>
-          <w:rStyle w:val="CommentReference"/>
-          <w:sz w:val="24"/>
-          <w:szCs w:val="24"/>
-        </w:rPr>
-        <w:commentReference w:id="4"/>
-      </w:r>
-      <w:r>
-        <w:t xml:space="preserve"> for the final chosen design to optimize the performance</w:t>
-      </w:r>
-      <w:r>
-        <w:t xml:space="preserve">. </w:t>
-      </w:r>
-    </w:p>
-    <w:p>
-      <w:pPr>
-        <w:spacing w:line="480" w:lineRule="auto"/>
-      </w:pPr>
-      <w:r>
-        <w:rPr>
-          <w:noProof/>
-        </w:rPr>
-        <w:lastRenderedPageBreak/>
-        <w:drawing>
-          <wp:inline distT="0" distB="0" distL="0" distR="0" wp14:anchorId="0DB4BF2E" wp14:editId="6A170FF1">
-            <wp:extent cx="4604047" cy="2719106"/>
-            <wp:effectExtent l="0" t="0" r="6350" b="11430"/>
-            <wp:docPr id="3" name="Chart 3">
-              <a:extLst xmlns:a="http://schemas.openxmlformats.org/drawingml/2006/main">
-                <a:ext uri="{FF2B5EF4-FFF2-40B4-BE49-F238E27FC236}">
-                  <a16:creationId xmlns:a16="http://schemas.microsoft.com/office/drawing/2014/main" id="{71EA0167-CBFF-C144-BB0D-CCC622CBA4BB}"/>
-                </a:ext>
-              </a:extLst>
-            </wp:docPr>
-            <wp:cNvGraphicFramePr/>
-            <a:graphic xmlns:a="http://schemas.openxmlformats.org/drawingml/2006/main">
-              <a:graphicData uri="http://schemas.openxmlformats.org/drawingml/2006/chart">
-                <c:chart xmlns:c="http://schemas.openxmlformats.org/drawingml/2006/chart" xmlns:r="http://schemas.openxmlformats.org/officeDocument/2006/relationships" r:id="rId13"/>
-              </a:graphicData>
-            </a:graphic>
-          </wp:inline>
-        </w:drawing>
-      </w:r>
-    </w:p>
-    <w:p>
-      <w:pPr>
-        <w:spacing w:line="480" w:lineRule="auto"/>
+        <w:jc w:val="center"/>
       </w:pPr>
       <w:r>
         <w:tab/>
         <w:t xml:space="preserve">Plot D shows the normalized EDP to the benchmark for the final design </w:t>
       </w:r>
       <w:r>
-        <w:t xml:space="preserve">to optimize </w:t>
-      </w:r>
-      <w:commentRangeStart w:id="5"/>
-      <w:r>
-        <w:t>EDP</w:t>
-      </w:r>
-      <w:commentRangeEnd w:id="5"/>
-      <w:r>
-        <w:rPr>
-          <w:rStyle w:val="CommentReference"/>
-          <w:sz w:val="24"/>
-          <w:szCs w:val="24"/>
-        </w:rPr>
-        <w:commentReference w:id="5"/>
-      </w:r>
-      <w:r>
-        <w:t xml:space="preserve">. </w:t>
+        <w:t xml:space="preserve">to optimize EDP. </w:t>
       </w:r>
     </w:p>
     <w:p>
       <w:pPr>
         <w:pStyle w:val="Heading1"/>
       </w:pPr>
-      <w:commentRangeStart w:id="6"/>
+      <w:bookmarkStart w:id="6" w:name="_Toc69052863"/>
+      <w:r>
+        <w:lastRenderedPageBreak/>
+        <w:t>Table</w:t>
+      </w:r>
+      <w:bookmarkEnd w:id="6"/>
+      <w:r>
+        <w:t xml:space="preserve"> </w:t>
+      </w:r>
+    </w:p>
+    <w:p>
+      <w:pPr>
+        <w:pStyle w:val="Caption"/>
+        <w:keepNext/>
+        <w:jc w:val="center"/>
+      </w:pPr>
+      <w:bookmarkStart w:id="7" w:name="_Toc69053096"/>
       <w:r>
         <w:t xml:space="preserve">Table </w:t>
       </w:r>
-      <w:commentRangeEnd w:id="6"/>
-      <w:r>
-        <w:rPr>
-          <w:rStyle w:val="CommentReference"/>
-          <w:rFonts w:eastAsiaTheme="minorHAnsi" w:cstheme="minorBidi"/>
-          <w:b w:val="0"/>
-        </w:rPr>
-        <w:commentReference w:id="6"/>
-      </w:r>
+      <w:fldSimple w:instr=" SEQ Table \* ARABIC ">
+        <w:r>
+          <w:rPr>
+            <w:noProof/>
+          </w:rPr>
+          <w:t>2</w:t>
+        </w:r>
+      </w:fldSimple>
+      <w:r>
+        <w:t>: Chosen Parameters and Reasons</w:t>
+      </w:r>
+      <w:bookmarkEnd w:id="7"/>
     </w:p>
     <w:tbl>
       <w:tblPr>
@@ -591,13 +1569,8 @@
             <w:r>
               <w:t xml:space="preserve">This corresponds to 1, or 8 bytes. </w:t>
             </w:r>
-            <w:proofErr w:type="spellStart"/>
-            <w:r>
-              <w:t>A</w:t>
-            </w:r>
-            <w:proofErr w:type="spellEnd"/>
-            <w:r>
-              <w:t xml:space="preserve"> larger width corresponds to longer cycle times and </w:t>
+            <w:r>
+              <w:t xml:space="preserve">A larger width corresponds to longer cycle times and </w:t>
             </w:r>
             <w:r>
               <w:t xml:space="preserve">it is optimized at the lowest value. </w:t>
@@ -684,10 +1657,7 @@
               <w:t xml:space="preserve">Why = </w:t>
             </w:r>
             <w:r>
-              <w:t xml:space="preserve">This means that it is in order </w:t>
-            </w:r>
-            <w:r>
-              <w:t xml:space="preserve">and thus it uses less power. </w:t>
+              <w:t xml:space="preserve">This means that it is in order and thus it uses less power. </w:t>
             </w:r>
           </w:p>
         </w:tc>
@@ -720,10 +1690,7 @@
               <w:t xml:space="preserve">Why = </w:t>
             </w:r>
             <w:r>
-              <w:t xml:space="preserve">This corresponds to 32 bytes. </w:t>
-            </w:r>
-            <w:r>
-              <w:t>It must be at least the size of the width.</w:t>
+              <w:t>This corresponds to 32 bytes. It must be at least the size of the width.</w:t>
             </w:r>
           </w:p>
         </w:tc>
@@ -798,13 +1765,7 @@
               <w:t xml:space="preserve">Why = </w:t>
             </w:r>
             <w:r>
-              <w:t>This means there are 128 sets in L1</w:t>
-            </w:r>
-            <w:r>
-              <w:t xml:space="preserve"> Data</w:t>
-            </w:r>
-            <w:r>
-              <w:t>.</w:t>
+              <w:t>This means there are 128 sets in L1 Data.</w:t>
             </w:r>
           </w:p>
         </w:tc>
@@ -942,7 +1903,6 @@
           </w:p>
           <w:p>
             <w:r>
-              <w:lastRenderedPageBreak/>
               <w:t xml:space="preserve">Why = </w:t>
             </w:r>
             <w:r>
@@ -959,7 +1919,6 @@
           </w:tcPr>
           <w:p>
             <w:r>
-              <w:lastRenderedPageBreak/>
               <w:t xml:space="preserve">Value = </w:t>
             </w:r>
             <w:r>
@@ -968,7 +1927,6 @@
           </w:p>
           <w:p>
             <w:r>
-              <w:lastRenderedPageBreak/>
               <w:t xml:space="preserve">Why = </w:t>
             </w:r>
             <w:r>
@@ -984,7 +1942,6 @@
           </w:tcPr>
           <w:p>
             <w:r>
-              <w:lastRenderedPageBreak/>
               <w:t>Ul2sets</w:t>
             </w:r>
           </w:p>
@@ -1207,6 +2164,7 @@
           <w:p>
             <w:proofErr w:type="spellStart"/>
             <w:r>
+              <w:lastRenderedPageBreak/>
               <w:t>Fpwidth</w:t>
             </w:r>
             <w:proofErr w:type="spellEnd"/>
@@ -1256,16 +2214,7 @@
               <w:t>This is the first value that we are exploring</w:t>
             </w:r>
             <w:r>
-              <w:t xml:space="preserve"> </w:t>
-            </w:r>
-            <w:r>
-              <w:t xml:space="preserve">and the larger this is the </w:t>
-            </w:r>
-            <w:r>
-              <w:t>more pipeline leakage there</w:t>
-            </w:r>
-            <w:r>
-              <w:t xml:space="preserve"> is so it is optimized at the lowest value.</w:t>
+              <w:t xml:space="preserve"> and the larger this is the more pipeline leakage there is so it is optimized at the lowest value.</w:t>
             </w:r>
           </w:p>
         </w:tc>
@@ -1288,7 +2237,6 @@
             <w:tcW w:w="3780" w:type="dxa"/>
           </w:tcPr>
           <w:p>
-            <w:commentRangeStart w:id="7"/>
             <w:r>
               <w:t xml:space="preserve">Value = </w:t>
             </w:r>
@@ -1300,6 +2248,9 @@
             <w:r>
               <w:t xml:space="preserve">Why = </w:t>
             </w:r>
+            <w:r>
+              <w:t xml:space="preserve">The chosen branch settings were </w:t>
+            </w:r>
             <w:proofErr w:type="spellStart"/>
             <w:r>
               <w:t>bpred</w:t>
@@ -1315,6 +2266,9 @@
             <w:proofErr w:type="spellEnd"/>
             <w:r>
               <w:t xml:space="preserve"> 1024</w:t>
+            </w:r>
+            <w:r>
+              <w:t>.</w:t>
             </w:r>
           </w:p>
         </w:tc>
@@ -1334,6 +2288,9 @@
             <w:r>
               <w:t xml:space="preserve">Why = </w:t>
             </w:r>
+            <w:r>
+              <w:t xml:space="preserve">The chosen branch settings: </w:t>
+            </w:r>
             <w:proofErr w:type="spellStart"/>
             <w:r>
               <w:t>bpred</w:t>
@@ -1342,13 +2299,8 @@
             <w:r>
               <w:t xml:space="preserve"> 2lev -bpred:2lev 4 256 8 0</w:t>
             </w:r>
-            <w:commentRangeEnd w:id="7"/>
-            <w:r>
-              <w:rPr>
-                <w:rStyle w:val="CommentReference"/>
-                <w:rFonts w:eastAsiaTheme="minorHAnsi" w:cstheme="minorBidi"/>
-              </w:rPr>
-              <w:commentReference w:id="7"/>
+            <w:r>
+              <w:t xml:space="preserve">. </w:t>
             </w:r>
           </w:p>
         </w:tc>
@@ -1491,7 +2443,6 @@
             <w:tcW w:w="3780" w:type="dxa"/>
           </w:tcPr>
           <w:p>
-            <w:commentRangeStart w:id="8"/>
             <w:r>
               <w:t xml:space="preserve">Value = </w:t>
             </w:r>
@@ -1528,21 +2479,7 @@
               <w:t xml:space="preserve">Why = </w:t>
             </w:r>
             <w:r>
-              <w:t>The L1 D latency is 2</w:t>
-            </w:r>
-            <w:r>
-              <w:t xml:space="preserve"> </w:t>
-            </w:r>
-            <w:r>
-              <w:t>because the Dl size is 4.</w:t>
-            </w:r>
-            <w:commentRangeEnd w:id="8"/>
-            <w:r>
-              <w:rPr>
-                <w:rStyle w:val="CommentReference"/>
-                <w:rFonts w:eastAsiaTheme="minorHAnsi" w:cstheme="minorBidi"/>
-              </w:rPr>
-              <w:commentReference w:id="8"/>
+              <w:t>The L1 D latency is 2 because the Dl size is 4.</w:t>
             </w:r>
           </w:p>
         </w:tc>
@@ -1575,7 +2512,13 @@
               <w:t>Why =</w:t>
             </w:r>
             <w:r>
-              <w:t xml:space="preserve"> This value is entirely dependent on the Il1block size, which is 32 bytes so the latency is 5. </w:t>
+              <w:t xml:space="preserve"> This value is entirely dependent on the Il1block size</w:t>
+            </w:r>
+            <w:r>
+              <w:t>, associativity, and set size</w:t>
+            </w:r>
+            <w:r>
+              <w:t xml:space="preserve">, so the latency is 5. </w:t>
             </w:r>
           </w:p>
         </w:tc>
@@ -1584,7 +2527,6 @@
             <w:tcW w:w="3775" w:type="dxa"/>
           </w:tcPr>
           <w:p>
-            <w:commentRangeStart w:id="9"/>
             <w:r>
               <w:t xml:space="preserve">Value = </w:t>
             </w:r>
@@ -1596,13 +2538,17 @@
             <w:r>
               <w:t xml:space="preserve">Why = </w:t>
             </w:r>
-            <w:commentRangeEnd w:id="9"/>
-            <w:r>
-              <w:rPr>
-                <w:rStyle w:val="CommentReference"/>
-                <w:rFonts w:eastAsiaTheme="minorHAnsi" w:cstheme="minorBidi"/>
-              </w:rPr>
-              <w:commentReference w:id="9"/>
+            <w:r>
+              <w:t xml:space="preserve"> </w:t>
+            </w:r>
+            <w:r>
+              <w:t xml:space="preserve">This value is entirely dependent on the Il1block size, associativity, and set size, so the latency is </w:t>
+            </w:r>
+            <w:r>
+              <w:t>4</w:t>
+            </w:r>
+            <w:r>
+              <w:t>.</w:t>
             </w:r>
           </w:p>
         </w:tc>
@@ -1623,7 +2569,6 @@
             <w:tcW w:w="3780" w:type="dxa"/>
           </w:tcPr>
           <w:p>
-            <w:commentRangeStart w:id="10"/>
             <w:r>
               <w:t xml:space="preserve">Value = </w:t>
             </w:r>
@@ -1657,21 +2602,19 @@
               <w:t xml:space="preserve">Why = </w:t>
             </w:r>
             <w:r>
-              <w:t xml:space="preserve">The Ul2 latency is </w:t>
-            </w:r>
-            <w:r>
-              <w:t>8</w:t>
-            </w:r>
-            <w:r>
-              <w:t xml:space="preserve"> because the Ul12 size is 512.</w:t>
-            </w:r>
-            <w:commentRangeEnd w:id="10"/>
-            <w:r>
-              <w:rPr>
-                <w:rStyle w:val="CommentReference"/>
-                <w:rFonts w:eastAsiaTheme="minorHAnsi" w:cstheme="minorBidi"/>
-              </w:rPr>
-              <w:commentReference w:id="10"/>
+              <w:t xml:space="preserve">The Ul2 latency is 8 because </w:t>
+            </w:r>
+            <w:r>
+              <w:t xml:space="preserve"> </w:t>
+            </w:r>
+            <w:r>
+              <w:t>the Ul12 size</w:t>
+            </w:r>
+            <w:r>
+              <w:t xml:space="preserve"> is 256</w:t>
+            </w:r>
+            <w:r>
+              <w:t>.</w:t>
             </w:r>
           </w:p>
         </w:tc>
@@ -1682,10 +2625,11 @@
       <w:pPr>
         <w:pStyle w:val="Heading1"/>
       </w:pPr>
-      <w:r>
-        <w:lastRenderedPageBreak/>
+      <w:bookmarkStart w:id="8" w:name="_Toc69052864"/>
+      <w:r>
         <w:t>More Sophisticated Heuristic</w:t>
       </w:r>
+      <w:bookmarkEnd w:id="8"/>
     </w:p>
     <w:p>
       <w:pPr>
@@ -1693,10 +2637,7 @@
         <w:ind w:firstLine="720"/>
       </w:pPr>
       <w:r>
-        <w:t>If we continued with our heuristic but instead of ‘freezing’ values after we found the optimal one, we tested every single combination, we would find the best design. However, t</w:t>
-      </w:r>
-      <w:r>
-        <w:t>his is a difficult problem because of the constraint on the number of design spaces we can explore (1000). It is necessary because otherwise, exploring them could take a very long time, up to tens of years to try every single combination of the parameters listed here. In that time, technology could improve and the results would then be meaningless. Not to mention, the inefficiency of that process. [3]</w:t>
+        <w:t>If we continued with our heuristic but instead of ‘freezing’ values after we found the optimal one, we tested every single combination, we would find the best design. However, this is a difficult problem because of the constraint on the number of design spaces we can explore (1000). It is necessary because otherwise, exploring them could take a very long time, up to tens of years to try every single combination of the parameters listed here. In that time, technology could improve and the results would then be meaningless. Not to mention, the inefficiency of that process. [3]</w:t>
       </w:r>
     </w:p>
     <w:p>
@@ -1704,20 +2645,15 @@
         <w:spacing w:line="480" w:lineRule="auto"/>
         <w:ind w:firstLine="720"/>
       </w:pPr>
-      <w:commentRangeStart w:id="11"/>
       <w:r>
         <w:t xml:space="preserve">A better heuristic to more efficiently explore the design space might be </w:t>
       </w:r>
       <w:r>
-        <w:t xml:space="preserve">to look at the adjustments that made the largest impact in performance and EDP for our heuristic and focus more on those, and less on the other parameters. For example, the branch target buffer had a significant impact, so it may be worth exploring that more, and the width a little bit less. </w:t>
-      </w:r>
-      <w:commentRangeEnd w:id="11"/>
-      <w:r>
-        <w:rPr>
-          <w:rStyle w:val="CommentReference"/>
-          <w:rFonts w:eastAsiaTheme="minorHAnsi" w:cstheme="minorBidi"/>
-        </w:rPr>
-        <w:commentReference w:id="11"/>
+        <w:t xml:space="preserve">to look at the adjustments that made the largest impact in performance and EDP for our heuristic and focus </w:t>
+      </w:r>
+      <w:r>
+        <w:lastRenderedPageBreak/>
+        <w:t xml:space="preserve">more on those, and less on the other parameters. For example, the branch target buffer had a significant impact, so it may be worth exploring that more and the width a little bit less. </w:t>
       </w:r>
     </w:p>
     <w:p>
@@ -1725,7 +2661,6 @@
         <w:spacing w:line="480" w:lineRule="auto"/>
         <w:ind w:firstLine="720"/>
       </w:pPr>
-      <w:commentRangeStart w:id="12"/>
       <w:r>
         <w:t xml:space="preserve">Additionally, this is a problem that has been researched before, </w:t>
       </w:r>
@@ -1736,14 +2671,6 @@
       <w:proofErr w:type="spellEnd"/>
       <w:r>
         <w:t xml:space="preserve"> wrote her thesis about Design Space Exploration, looking specifically at high level synthesis or HLS. Which is a tool that can considerably speed up the process in an efficient way. [1][2]</w:t>
-      </w:r>
-      <w:commentRangeEnd w:id="12"/>
-      <w:r>
-        <w:rPr>
-          <w:rStyle w:val="CommentReference"/>
-          <w:rFonts w:eastAsiaTheme="minorHAnsi" w:cstheme="minorBidi"/>
-        </w:rPr>
-        <w:commentReference w:id="12"/>
       </w:r>
     </w:p>
     <w:p>
@@ -1756,8 +2683,13 @@
       <w:pPr>
         <w:pStyle w:val="Heading1"/>
       </w:pPr>
-      <w:r>
-        <w:t xml:space="preserve">Insights </w:t>
+      <w:bookmarkStart w:id="9" w:name="_Toc69052865"/>
+      <w:r>
+        <w:t>Insights</w:t>
+      </w:r>
+      <w:bookmarkEnd w:id="9"/>
+      <w:r>
+        <w:t xml:space="preserve"> </w:t>
       </w:r>
     </w:p>
     <w:p>
@@ -1766,7 +2698,10 @@
         <w:ind w:firstLine="720"/>
       </w:pPr>
       <w:r>
-        <w:t xml:space="preserve">Some insights we gained while working on this project is </w:t>
+        <w:t>An</w:t>
+      </w:r>
+      <w:r>
+        <w:t xml:space="preserve"> insight we gained while working on this project is </w:t>
       </w:r>
       <w:r>
         <w:t xml:space="preserve">how long it can take to run these tests. When designing hardware, these are important considerations </w:t>
@@ -1775,25 +2710,19 @@
         <w:t xml:space="preserve">to creating a reliable and consistent </w:t>
       </w:r>
       <w:r>
-        <w:t xml:space="preserve">design that uses resources in an efficient and timely </w:t>
-      </w:r>
-      <w:commentRangeStart w:id="13"/>
-      <w:r>
-        <w:t>manner</w:t>
-      </w:r>
-      <w:commentRangeEnd w:id="13"/>
-      <w:r>
-        <w:rPr>
-          <w:rStyle w:val="CommentReference"/>
-          <w:rFonts w:eastAsiaTheme="minorHAnsi" w:cstheme="minorBidi"/>
-        </w:rPr>
-        <w:commentReference w:id="13"/>
+        <w:t>design that uses resources in an efficient and timely manner</w:t>
       </w:r>
       <w:r>
         <w:t xml:space="preserve"> so it really important to use intelligent algorithms to explore the necessary parameters</w:t>
       </w:r>
       <w:r>
         <w:t xml:space="preserve">. </w:t>
+      </w:r>
+      <w:r>
+        <w:t>Another insight gained through this project, is how much impact the branch target buffer has on performance. It makes sense that this could make a large difference as branch prediction can be something that has a considerable effect</w:t>
+      </w:r>
+      <w:r>
+        <w:t xml:space="preserve">. This project was very interesting and helped to understand how different parameters can affect the performance. </w:t>
       </w:r>
     </w:p>
     <w:p/>
@@ -1801,10 +2730,11 @@
       <w:pPr>
         <w:pStyle w:val="Heading1"/>
       </w:pPr>
-      <w:r>
-        <w:lastRenderedPageBreak/>
+      <w:bookmarkStart w:id="10" w:name="_Toc69052866"/>
+      <w:r>
         <w:t>Resources</w:t>
       </w:r>
+      <w:bookmarkEnd w:id="10"/>
     </w:p>
     <w:p>
       <w:pPr>
@@ -1944,36 +2874,1071 @@
         <w:t xml:space="preserve"> J. (eds) Handbook of Hardware/Software Codesign. Springer, Dordrecht. https://doi.org/10.1007/978-94-017-7267-9_7</w:t>
       </w:r>
     </w:p>
-    <w:p/>
     <w:p>
       <w:pPr>
         <w:pStyle w:val="Heading1"/>
       </w:pPr>
-      <w:r>
+      <w:bookmarkStart w:id="11" w:name="_Toc69052867"/>
+      <w:r>
+        <w:lastRenderedPageBreak/>
         <w:t>Closing Comments</w:t>
       </w:r>
+      <w:bookmarkEnd w:id="11"/>
     </w:p>
     <w:p>
       <w:pPr>
         <w:spacing w:line="480" w:lineRule="auto"/>
+        <w:rPr>
+          <w:rFonts w:eastAsiaTheme="minorHAnsi"/>
+        </w:rPr>
       </w:pPr>
       <w:r>
         <w:tab/>
-        <w:t xml:space="preserve">The code for our design space exploration was correct, but due to some instability in the simulation software, it yielded some odd </w:t>
-      </w:r>
-      <w:commentRangeStart w:id="14"/>
-      <w:r>
-        <w:t>results</w:t>
-      </w:r>
-      <w:commentRangeEnd w:id="14"/>
+        <w:t xml:space="preserve">The code for our design space exploration was correct, but due to some instability in the simulation software, it yielded some odd results. </w:t>
+      </w:r>
       <w:r>
         <w:rPr>
-          <w:rStyle w:val="CommentReference"/>
+          <w:rFonts w:eastAsiaTheme="minorHAnsi"/>
         </w:rPr>
-        <w:commentReference w:id="14"/>
-      </w:r>
-      <w:r>
-        <w:t xml:space="preserve">. </w:t>
+        <w:t>When comparing the performance sequence that was created during our experiment vs the one created by the instructors, we see that there is a variation in dimension 14, the Branch Target Buffer. Assuming that the simulator may be the problem, we ran the code on various different remote machines. However, the same results were produced. After discussing this issue with the instructor, we came to the conclusion that the simulator was giving different values despite the code working properly.</w:t>
+      </w:r>
+    </w:p>
+    <w:sdt>
+      <w:sdtPr>
+        <w:id w:val="-1926481148"/>
+        <w:docPartObj>
+          <w:docPartGallery w:val="Table of Contents"/>
+          <w:docPartUnique/>
+        </w:docPartObj>
+      </w:sdtPr>
+      <w:sdtEndPr>
+        <w:rPr>
+          <w:rFonts w:ascii="Times New Roman" w:eastAsia="Times New Roman" w:hAnsi="Times New Roman" w:cs="Times New Roman"/>
+          <w:noProof/>
+          <w:color w:val="auto"/>
+          <w:sz w:val="24"/>
+          <w:szCs w:val="24"/>
+        </w:rPr>
+      </w:sdtEndPr>
+      <w:sdtContent>
+        <w:p>
+          <w:pPr>
+            <w:pStyle w:val="TOCHeading"/>
+            <w:rPr>
+              <w:rFonts w:ascii="Times New Roman" w:hAnsi="Times New Roman" w:cs="Times New Roman"/>
+              <w:color w:val="000000" w:themeColor="text1"/>
+            </w:rPr>
+          </w:pPr>
+          <w:r>
+            <w:rPr>
+              <w:rFonts w:ascii="Times New Roman" w:hAnsi="Times New Roman" w:cs="Times New Roman"/>
+              <w:color w:val="000000" w:themeColor="text1"/>
+            </w:rPr>
+            <w:t>Table of Contents</w:t>
+          </w:r>
+        </w:p>
+        <w:p>
+          <w:pPr>
+            <w:pStyle w:val="TOC1"/>
+            <w:tabs>
+              <w:tab w:val="right" w:leader="dot" w:pos="9350"/>
+            </w:tabs>
+            <w:rPr>
+              <w:rFonts w:ascii="Times New Roman" w:eastAsiaTheme="minorEastAsia" w:hAnsi="Times New Roman" w:cs="Times New Roman"/>
+              <w:b w:val="0"/>
+              <w:bCs w:val="0"/>
+              <w:i w:val="0"/>
+              <w:iCs w:val="0"/>
+              <w:noProof/>
+            </w:rPr>
+          </w:pPr>
+          <w:r>
+            <w:rPr>
+              <w:rFonts w:ascii="Times New Roman" w:hAnsi="Times New Roman" w:cs="Times New Roman"/>
+              <w:b w:val="0"/>
+              <w:bCs w:val="0"/>
+              <w:i w:val="0"/>
+              <w:iCs w:val="0"/>
+            </w:rPr>
+            <w:fldChar w:fldCharType="begin"/>
+          </w:r>
+          <w:r>
+            <w:rPr>
+              <w:rFonts w:ascii="Times New Roman" w:hAnsi="Times New Roman" w:cs="Times New Roman"/>
+              <w:i w:val="0"/>
+              <w:iCs w:val="0"/>
+            </w:rPr>
+            <w:instrText xml:space="preserve"> TOC \o "1-3" \h \z \u </w:instrText>
+          </w:r>
+          <w:r>
+            <w:rPr>
+              <w:rFonts w:ascii="Times New Roman" w:hAnsi="Times New Roman" w:cs="Times New Roman"/>
+              <w:b w:val="0"/>
+              <w:bCs w:val="0"/>
+              <w:i w:val="0"/>
+              <w:iCs w:val="0"/>
+            </w:rPr>
+            <w:fldChar w:fldCharType="separate"/>
+          </w:r>
+          <w:hyperlink w:anchor="_Toc69052859" w:history="1">
+            <w:r>
+              <w:rPr>
+                <w:rStyle w:val="Hyperlink"/>
+                <w:rFonts w:ascii="Times New Roman" w:hAnsi="Times New Roman" w:cs="Times New Roman"/>
+                <w:i w:val="0"/>
+                <w:iCs w:val="0"/>
+                <w:noProof/>
+              </w:rPr>
+              <w:t>Projec</w:t>
+            </w:r>
+            <w:r>
+              <w:rPr>
+                <w:rStyle w:val="Hyperlink"/>
+                <w:rFonts w:ascii="Times New Roman" w:hAnsi="Times New Roman" w:cs="Times New Roman"/>
+                <w:i w:val="0"/>
+                <w:iCs w:val="0"/>
+                <w:noProof/>
+              </w:rPr>
+              <w:t>t</w:t>
+            </w:r>
+            <w:r>
+              <w:rPr>
+                <w:rStyle w:val="Hyperlink"/>
+                <w:rFonts w:ascii="Times New Roman" w:hAnsi="Times New Roman" w:cs="Times New Roman"/>
+                <w:i w:val="0"/>
+                <w:iCs w:val="0"/>
+                <w:noProof/>
+              </w:rPr>
+              <w:t xml:space="preserve"> 1</w:t>
+            </w:r>
+            <w:r>
+              <w:rPr>
+                <w:rFonts w:ascii="Times New Roman" w:hAnsi="Times New Roman" w:cs="Times New Roman"/>
+                <w:i w:val="0"/>
+                <w:iCs w:val="0"/>
+                <w:noProof/>
+                <w:webHidden/>
+              </w:rPr>
+              <w:tab/>
+            </w:r>
+            <w:r>
+              <w:rPr>
+                <w:rFonts w:ascii="Times New Roman" w:hAnsi="Times New Roman" w:cs="Times New Roman"/>
+                <w:i w:val="0"/>
+                <w:iCs w:val="0"/>
+                <w:noProof/>
+                <w:webHidden/>
+              </w:rPr>
+              <w:fldChar w:fldCharType="begin"/>
+            </w:r>
+            <w:r>
+              <w:rPr>
+                <w:rFonts w:ascii="Times New Roman" w:hAnsi="Times New Roman" w:cs="Times New Roman"/>
+                <w:i w:val="0"/>
+                <w:iCs w:val="0"/>
+                <w:noProof/>
+                <w:webHidden/>
+              </w:rPr>
+              <w:instrText xml:space="preserve"> PAGEREF _Toc69052859 \h </w:instrText>
+            </w:r>
+            <w:r>
+              <w:rPr>
+                <w:rFonts w:ascii="Times New Roman" w:hAnsi="Times New Roman" w:cs="Times New Roman"/>
+                <w:i w:val="0"/>
+                <w:iCs w:val="0"/>
+                <w:noProof/>
+                <w:webHidden/>
+              </w:rPr>
+            </w:r>
+            <w:r>
+              <w:rPr>
+                <w:rFonts w:ascii="Times New Roman" w:hAnsi="Times New Roman" w:cs="Times New Roman"/>
+                <w:i w:val="0"/>
+                <w:iCs w:val="0"/>
+                <w:noProof/>
+                <w:webHidden/>
+              </w:rPr>
+              <w:fldChar w:fldCharType="separate"/>
+            </w:r>
+            <w:r>
+              <w:rPr>
+                <w:rFonts w:ascii="Times New Roman" w:hAnsi="Times New Roman" w:cs="Times New Roman"/>
+                <w:i w:val="0"/>
+                <w:iCs w:val="0"/>
+                <w:noProof/>
+                <w:webHidden/>
+              </w:rPr>
+              <w:t>1</w:t>
+            </w:r>
+            <w:r>
+              <w:rPr>
+                <w:rFonts w:ascii="Times New Roman" w:hAnsi="Times New Roman" w:cs="Times New Roman"/>
+                <w:i w:val="0"/>
+                <w:iCs w:val="0"/>
+                <w:noProof/>
+                <w:webHidden/>
+              </w:rPr>
+              <w:fldChar w:fldCharType="end"/>
+            </w:r>
+          </w:hyperlink>
+        </w:p>
+        <w:p>
+          <w:pPr>
+            <w:pStyle w:val="TOC1"/>
+            <w:tabs>
+              <w:tab w:val="right" w:leader="dot" w:pos="9350"/>
+            </w:tabs>
+            <w:rPr>
+              <w:rFonts w:ascii="Times New Roman" w:eastAsiaTheme="minorEastAsia" w:hAnsi="Times New Roman" w:cs="Times New Roman"/>
+              <w:b w:val="0"/>
+              <w:bCs w:val="0"/>
+              <w:i w:val="0"/>
+              <w:iCs w:val="0"/>
+              <w:noProof/>
+            </w:rPr>
+          </w:pPr>
+          <w:r>
+            <w:rPr>
+              <w:rStyle w:val="Hyperlink"/>
+              <w:rFonts w:ascii="Times New Roman" w:hAnsi="Times New Roman" w:cs="Times New Roman"/>
+              <w:i w:val="0"/>
+              <w:iCs w:val="0"/>
+              <w:noProof/>
+            </w:rPr>
+            <w:fldChar w:fldCharType="begin"/>
+          </w:r>
+          <w:r>
+            <w:rPr>
+              <w:rStyle w:val="Hyperlink"/>
+              <w:rFonts w:ascii="Times New Roman" w:hAnsi="Times New Roman" w:cs="Times New Roman"/>
+              <w:i w:val="0"/>
+              <w:iCs w:val="0"/>
+              <w:noProof/>
+            </w:rPr>
+            <w:instrText xml:space="preserve"> </w:instrText>
+          </w:r>
+          <w:r>
+            <w:rPr>
+              <w:rFonts w:ascii="Times New Roman" w:hAnsi="Times New Roman" w:cs="Times New Roman"/>
+              <w:i w:val="0"/>
+              <w:iCs w:val="0"/>
+              <w:noProof/>
+            </w:rPr>
+            <w:instrText>HYPERLINK \l "_Toc69052860"</w:instrText>
+          </w:r>
+          <w:r>
+            <w:rPr>
+              <w:rStyle w:val="Hyperlink"/>
+              <w:rFonts w:ascii="Times New Roman" w:hAnsi="Times New Roman" w:cs="Times New Roman"/>
+              <w:i w:val="0"/>
+              <w:iCs w:val="0"/>
+              <w:noProof/>
+            </w:rPr>
+            <w:instrText xml:space="preserve"> </w:instrText>
+          </w:r>
+          <w:r>
+            <w:rPr>
+              <w:rStyle w:val="Hyperlink"/>
+              <w:rFonts w:ascii="Times New Roman" w:hAnsi="Times New Roman" w:cs="Times New Roman"/>
+              <w:i w:val="0"/>
+              <w:iCs w:val="0"/>
+              <w:noProof/>
+            </w:rPr>
+          </w:r>
+          <w:r>
+            <w:rPr>
+              <w:rStyle w:val="Hyperlink"/>
+              <w:rFonts w:ascii="Times New Roman" w:hAnsi="Times New Roman" w:cs="Times New Roman"/>
+              <w:i w:val="0"/>
+              <w:iCs w:val="0"/>
+              <w:noProof/>
+            </w:rPr>
+            <w:fldChar w:fldCharType="separate"/>
+          </w:r>
+          <w:r>
+            <w:rPr>
+              <w:rStyle w:val="Hyperlink"/>
+              <w:rFonts w:ascii="Times New Roman" w:hAnsi="Times New Roman" w:cs="Times New Roman"/>
+              <w:i w:val="0"/>
+              <w:iCs w:val="0"/>
+              <w:noProof/>
+            </w:rPr>
+            <w:t>Provided Framework</w:t>
+          </w:r>
+          <w:r>
+            <w:rPr>
+              <w:rFonts w:ascii="Times New Roman" w:hAnsi="Times New Roman" w:cs="Times New Roman"/>
+              <w:i w:val="0"/>
+              <w:iCs w:val="0"/>
+              <w:noProof/>
+              <w:webHidden/>
+            </w:rPr>
+            <w:tab/>
+          </w:r>
+          <w:r>
+            <w:rPr>
+              <w:rFonts w:ascii="Times New Roman" w:hAnsi="Times New Roman" w:cs="Times New Roman"/>
+              <w:i w:val="0"/>
+              <w:iCs w:val="0"/>
+              <w:noProof/>
+              <w:webHidden/>
+            </w:rPr>
+            <w:fldChar w:fldCharType="begin"/>
+          </w:r>
+          <w:r>
+            <w:rPr>
+              <w:rFonts w:ascii="Times New Roman" w:hAnsi="Times New Roman" w:cs="Times New Roman"/>
+              <w:i w:val="0"/>
+              <w:iCs w:val="0"/>
+              <w:noProof/>
+              <w:webHidden/>
+            </w:rPr>
+            <w:instrText xml:space="preserve"> PAGEREF _Toc69052860 \h </w:instrText>
+          </w:r>
+          <w:r>
+            <w:rPr>
+              <w:rFonts w:ascii="Times New Roman" w:hAnsi="Times New Roman" w:cs="Times New Roman"/>
+              <w:i w:val="0"/>
+              <w:iCs w:val="0"/>
+              <w:noProof/>
+              <w:webHidden/>
+            </w:rPr>
+          </w:r>
+          <w:r>
+            <w:rPr>
+              <w:rFonts w:ascii="Times New Roman" w:hAnsi="Times New Roman" w:cs="Times New Roman"/>
+              <w:i w:val="0"/>
+              <w:iCs w:val="0"/>
+              <w:noProof/>
+              <w:webHidden/>
+            </w:rPr>
+            <w:fldChar w:fldCharType="separate"/>
+          </w:r>
+          <w:r>
+            <w:rPr>
+              <w:rFonts w:ascii="Times New Roman" w:hAnsi="Times New Roman" w:cs="Times New Roman"/>
+              <w:i w:val="0"/>
+              <w:iCs w:val="0"/>
+              <w:noProof/>
+              <w:webHidden/>
+            </w:rPr>
+            <w:t>2</w:t>
+          </w:r>
+          <w:r>
+            <w:rPr>
+              <w:rFonts w:ascii="Times New Roman" w:hAnsi="Times New Roman" w:cs="Times New Roman"/>
+              <w:i w:val="0"/>
+              <w:iCs w:val="0"/>
+              <w:noProof/>
+              <w:webHidden/>
+            </w:rPr>
+            <w:fldChar w:fldCharType="end"/>
+          </w:r>
+          <w:r>
+            <w:rPr>
+              <w:rStyle w:val="Hyperlink"/>
+              <w:rFonts w:ascii="Times New Roman" w:hAnsi="Times New Roman" w:cs="Times New Roman"/>
+              <w:i w:val="0"/>
+              <w:iCs w:val="0"/>
+              <w:noProof/>
+            </w:rPr>
+            <w:fldChar w:fldCharType="end"/>
+          </w:r>
+        </w:p>
+        <w:p>
+          <w:pPr>
+            <w:pStyle w:val="TOC1"/>
+            <w:tabs>
+              <w:tab w:val="right" w:leader="dot" w:pos="9350"/>
+            </w:tabs>
+            <w:rPr>
+              <w:rFonts w:ascii="Times New Roman" w:eastAsiaTheme="minorEastAsia" w:hAnsi="Times New Roman" w:cs="Times New Roman"/>
+              <w:b w:val="0"/>
+              <w:bCs w:val="0"/>
+              <w:i w:val="0"/>
+              <w:iCs w:val="0"/>
+              <w:noProof/>
+            </w:rPr>
+          </w:pPr>
+          <w:hyperlink w:anchor="_Toc69052861" w:history="1">
+            <w:r>
+              <w:rPr>
+                <w:rStyle w:val="Hyperlink"/>
+                <w:rFonts w:ascii="Times New Roman" w:hAnsi="Times New Roman" w:cs="Times New Roman"/>
+                <w:i w:val="0"/>
+                <w:iCs w:val="0"/>
+                <w:noProof/>
+              </w:rPr>
+              <w:t>Chosen Design Point</w:t>
+            </w:r>
+            <w:r>
+              <w:rPr>
+                <w:rFonts w:ascii="Times New Roman" w:hAnsi="Times New Roman" w:cs="Times New Roman"/>
+                <w:i w:val="0"/>
+                <w:iCs w:val="0"/>
+                <w:noProof/>
+                <w:webHidden/>
+              </w:rPr>
+              <w:tab/>
+            </w:r>
+            <w:r>
+              <w:rPr>
+                <w:rFonts w:ascii="Times New Roman" w:hAnsi="Times New Roman" w:cs="Times New Roman"/>
+                <w:i w:val="0"/>
+                <w:iCs w:val="0"/>
+                <w:noProof/>
+                <w:webHidden/>
+              </w:rPr>
+              <w:fldChar w:fldCharType="begin"/>
+            </w:r>
+            <w:r>
+              <w:rPr>
+                <w:rFonts w:ascii="Times New Roman" w:hAnsi="Times New Roman" w:cs="Times New Roman"/>
+                <w:i w:val="0"/>
+                <w:iCs w:val="0"/>
+                <w:noProof/>
+                <w:webHidden/>
+              </w:rPr>
+              <w:instrText xml:space="preserve"> PAGEREF _Toc69052861 \h </w:instrText>
+            </w:r>
+            <w:r>
+              <w:rPr>
+                <w:rFonts w:ascii="Times New Roman" w:hAnsi="Times New Roman" w:cs="Times New Roman"/>
+                <w:i w:val="0"/>
+                <w:iCs w:val="0"/>
+                <w:noProof/>
+                <w:webHidden/>
+              </w:rPr>
+            </w:r>
+            <w:r>
+              <w:rPr>
+                <w:rFonts w:ascii="Times New Roman" w:hAnsi="Times New Roman" w:cs="Times New Roman"/>
+                <w:i w:val="0"/>
+                <w:iCs w:val="0"/>
+                <w:noProof/>
+                <w:webHidden/>
+              </w:rPr>
+              <w:fldChar w:fldCharType="separate"/>
+            </w:r>
+            <w:r>
+              <w:rPr>
+                <w:rFonts w:ascii="Times New Roman" w:hAnsi="Times New Roman" w:cs="Times New Roman"/>
+                <w:i w:val="0"/>
+                <w:iCs w:val="0"/>
+                <w:noProof/>
+                <w:webHidden/>
+              </w:rPr>
+              <w:t>2</w:t>
+            </w:r>
+            <w:r>
+              <w:rPr>
+                <w:rFonts w:ascii="Times New Roman" w:hAnsi="Times New Roman" w:cs="Times New Roman"/>
+                <w:i w:val="0"/>
+                <w:iCs w:val="0"/>
+                <w:noProof/>
+                <w:webHidden/>
+              </w:rPr>
+              <w:fldChar w:fldCharType="end"/>
+            </w:r>
+          </w:hyperlink>
+        </w:p>
+        <w:p>
+          <w:pPr>
+            <w:pStyle w:val="TOC1"/>
+            <w:tabs>
+              <w:tab w:val="right" w:leader="dot" w:pos="9350"/>
+            </w:tabs>
+            <w:rPr>
+              <w:rFonts w:ascii="Times New Roman" w:eastAsiaTheme="minorEastAsia" w:hAnsi="Times New Roman" w:cs="Times New Roman"/>
+              <w:b w:val="0"/>
+              <w:bCs w:val="0"/>
+              <w:i w:val="0"/>
+              <w:iCs w:val="0"/>
+              <w:noProof/>
+            </w:rPr>
+          </w:pPr>
+          <w:hyperlink w:anchor="_Toc69052862" w:history="1">
+            <w:r>
+              <w:rPr>
+                <w:rStyle w:val="Hyperlink"/>
+                <w:rFonts w:ascii="Times New Roman" w:hAnsi="Times New Roman" w:cs="Times New Roman"/>
+                <w:i w:val="0"/>
+                <w:iCs w:val="0"/>
+                <w:noProof/>
+              </w:rPr>
+              <w:t>Plots</w:t>
+            </w:r>
+            <w:r>
+              <w:rPr>
+                <w:rFonts w:ascii="Times New Roman" w:hAnsi="Times New Roman" w:cs="Times New Roman"/>
+                <w:i w:val="0"/>
+                <w:iCs w:val="0"/>
+                <w:noProof/>
+                <w:webHidden/>
+              </w:rPr>
+              <w:tab/>
+            </w:r>
+            <w:r>
+              <w:rPr>
+                <w:rFonts w:ascii="Times New Roman" w:hAnsi="Times New Roman" w:cs="Times New Roman"/>
+                <w:i w:val="0"/>
+                <w:iCs w:val="0"/>
+                <w:noProof/>
+                <w:webHidden/>
+              </w:rPr>
+              <w:fldChar w:fldCharType="begin"/>
+            </w:r>
+            <w:r>
+              <w:rPr>
+                <w:rFonts w:ascii="Times New Roman" w:hAnsi="Times New Roman" w:cs="Times New Roman"/>
+                <w:i w:val="0"/>
+                <w:iCs w:val="0"/>
+                <w:noProof/>
+                <w:webHidden/>
+              </w:rPr>
+              <w:instrText xml:space="preserve"> PAGEREF _Toc69052862 \h </w:instrText>
+            </w:r>
+            <w:r>
+              <w:rPr>
+                <w:rFonts w:ascii="Times New Roman" w:hAnsi="Times New Roman" w:cs="Times New Roman"/>
+                <w:i w:val="0"/>
+                <w:iCs w:val="0"/>
+                <w:noProof/>
+                <w:webHidden/>
+              </w:rPr>
+            </w:r>
+            <w:r>
+              <w:rPr>
+                <w:rFonts w:ascii="Times New Roman" w:hAnsi="Times New Roman" w:cs="Times New Roman"/>
+                <w:i w:val="0"/>
+                <w:iCs w:val="0"/>
+                <w:noProof/>
+                <w:webHidden/>
+              </w:rPr>
+              <w:fldChar w:fldCharType="separate"/>
+            </w:r>
+            <w:r>
+              <w:rPr>
+                <w:rFonts w:ascii="Times New Roman" w:hAnsi="Times New Roman" w:cs="Times New Roman"/>
+                <w:i w:val="0"/>
+                <w:iCs w:val="0"/>
+                <w:noProof/>
+                <w:webHidden/>
+              </w:rPr>
+              <w:t>3</w:t>
+            </w:r>
+            <w:r>
+              <w:rPr>
+                <w:rFonts w:ascii="Times New Roman" w:hAnsi="Times New Roman" w:cs="Times New Roman"/>
+                <w:i w:val="0"/>
+                <w:iCs w:val="0"/>
+                <w:noProof/>
+                <w:webHidden/>
+              </w:rPr>
+              <w:fldChar w:fldCharType="end"/>
+            </w:r>
+          </w:hyperlink>
+        </w:p>
+        <w:p>
+          <w:pPr>
+            <w:pStyle w:val="TOC1"/>
+            <w:tabs>
+              <w:tab w:val="right" w:leader="dot" w:pos="9350"/>
+            </w:tabs>
+            <w:rPr>
+              <w:rFonts w:ascii="Times New Roman" w:eastAsiaTheme="minorEastAsia" w:hAnsi="Times New Roman" w:cs="Times New Roman"/>
+              <w:b w:val="0"/>
+              <w:bCs w:val="0"/>
+              <w:i w:val="0"/>
+              <w:iCs w:val="0"/>
+              <w:noProof/>
+            </w:rPr>
+          </w:pPr>
+          <w:hyperlink w:anchor="_Toc69052863" w:history="1">
+            <w:r>
+              <w:rPr>
+                <w:rStyle w:val="Hyperlink"/>
+                <w:rFonts w:ascii="Times New Roman" w:hAnsi="Times New Roman" w:cs="Times New Roman"/>
+                <w:i w:val="0"/>
+                <w:iCs w:val="0"/>
+                <w:noProof/>
+              </w:rPr>
+              <w:t>Table</w:t>
+            </w:r>
+            <w:r>
+              <w:rPr>
+                <w:rFonts w:ascii="Times New Roman" w:hAnsi="Times New Roman" w:cs="Times New Roman"/>
+                <w:i w:val="0"/>
+                <w:iCs w:val="0"/>
+                <w:noProof/>
+                <w:webHidden/>
+              </w:rPr>
+              <w:tab/>
+            </w:r>
+            <w:r>
+              <w:rPr>
+                <w:rFonts w:ascii="Times New Roman" w:hAnsi="Times New Roman" w:cs="Times New Roman"/>
+                <w:i w:val="0"/>
+                <w:iCs w:val="0"/>
+                <w:noProof/>
+                <w:webHidden/>
+              </w:rPr>
+              <w:fldChar w:fldCharType="begin"/>
+            </w:r>
+            <w:r>
+              <w:rPr>
+                <w:rFonts w:ascii="Times New Roman" w:hAnsi="Times New Roman" w:cs="Times New Roman"/>
+                <w:i w:val="0"/>
+                <w:iCs w:val="0"/>
+                <w:noProof/>
+                <w:webHidden/>
+              </w:rPr>
+              <w:instrText xml:space="preserve"> PAGEREF _Toc69052863 \h </w:instrText>
+            </w:r>
+            <w:r>
+              <w:rPr>
+                <w:rFonts w:ascii="Times New Roman" w:hAnsi="Times New Roman" w:cs="Times New Roman"/>
+                <w:i w:val="0"/>
+                <w:iCs w:val="0"/>
+                <w:noProof/>
+                <w:webHidden/>
+              </w:rPr>
+            </w:r>
+            <w:r>
+              <w:rPr>
+                <w:rFonts w:ascii="Times New Roman" w:hAnsi="Times New Roman" w:cs="Times New Roman"/>
+                <w:i w:val="0"/>
+                <w:iCs w:val="0"/>
+                <w:noProof/>
+                <w:webHidden/>
+              </w:rPr>
+              <w:fldChar w:fldCharType="separate"/>
+            </w:r>
+            <w:r>
+              <w:rPr>
+                <w:rFonts w:ascii="Times New Roman" w:hAnsi="Times New Roman" w:cs="Times New Roman"/>
+                <w:i w:val="0"/>
+                <w:iCs w:val="0"/>
+                <w:noProof/>
+                <w:webHidden/>
+              </w:rPr>
+              <w:t>5</w:t>
+            </w:r>
+            <w:r>
+              <w:rPr>
+                <w:rFonts w:ascii="Times New Roman" w:hAnsi="Times New Roman" w:cs="Times New Roman"/>
+                <w:i w:val="0"/>
+                <w:iCs w:val="0"/>
+                <w:noProof/>
+                <w:webHidden/>
+              </w:rPr>
+              <w:fldChar w:fldCharType="end"/>
+            </w:r>
+          </w:hyperlink>
+        </w:p>
+        <w:p>
+          <w:pPr>
+            <w:pStyle w:val="TOC1"/>
+            <w:tabs>
+              <w:tab w:val="right" w:leader="dot" w:pos="9350"/>
+            </w:tabs>
+            <w:rPr>
+              <w:rFonts w:ascii="Times New Roman" w:eastAsiaTheme="minorEastAsia" w:hAnsi="Times New Roman" w:cs="Times New Roman"/>
+              <w:b w:val="0"/>
+              <w:bCs w:val="0"/>
+              <w:i w:val="0"/>
+              <w:iCs w:val="0"/>
+              <w:noProof/>
+            </w:rPr>
+          </w:pPr>
+          <w:hyperlink w:anchor="_Toc69052864" w:history="1">
+            <w:r>
+              <w:rPr>
+                <w:rStyle w:val="Hyperlink"/>
+                <w:rFonts w:ascii="Times New Roman" w:hAnsi="Times New Roman" w:cs="Times New Roman"/>
+                <w:i w:val="0"/>
+                <w:iCs w:val="0"/>
+                <w:noProof/>
+              </w:rPr>
+              <w:t>More Sophisticated Heuristic</w:t>
+            </w:r>
+            <w:r>
+              <w:rPr>
+                <w:rFonts w:ascii="Times New Roman" w:hAnsi="Times New Roman" w:cs="Times New Roman"/>
+                <w:i w:val="0"/>
+                <w:iCs w:val="0"/>
+                <w:noProof/>
+                <w:webHidden/>
+              </w:rPr>
+              <w:tab/>
+            </w:r>
+            <w:r>
+              <w:rPr>
+                <w:rFonts w:ascii="Times New Roman" w:hAnsi="Times New Roman" w:cs="Times New Roman"/>
+                <w:i w:val="0"/>
+                <w:iCs w:val="0"/>
+                <w:noProof/>
+                <w:webHidden/>
+              </w:rPr>
+              <w:fldChar w:fldCharType="begin"/>
+            </w:r>
+            <w:r>
+              <w:rPr>
+                <w:rFonts w:ascii="Times New Roman" w:hAnsi="Times New Roman" w:cs="Times New Roman"/>
+                <w:i w:val="0"/>
+                <w:iCs w:val="0"/>
+                <w:noProof/>
+                <w:webHidden/>
+              </w:rPr>
+              <w:instrText xml:space="preserve"> PAGEREF _Toc69052864 \h </w:instrText>
+            </w:r>
+            <w:r>
+              <w:rPr>
+                <w:rFonts w:ascii="Times New Roman" w:hAnsi="Times New Roman" w:cs="Times New Roman"/>
+                <w:i w:val="0"/>
+                <w:iCs w:val="0"/>
+                <w:noProof/>
+                <w:webHidden/>
+              </w:rPr>
+            </w:r>
+            <w:r>
+              <w:rPr>
+                <w:rFonts w:ascii="Times New Roman" w:hAnsi="Times New Roman" w:cs="Times New Roman"/>
+                <w:i w:val="0"/>
+                <w:iCs w:val="0"/>
+                <w:noProof/>
+                <w:webHidden/>
+              </w:rPr>
+              <w:fldChar w:fldCharType="separate"/>
+            </w:r>
+            <w:r>
+              <w:rPr>
+                <w:rFonts w:ascii="Times New Roman" w:hAnsi="Times New Roman" w:cs="Times New Roman"/>
+                <w:i w:val="0"/>
+                <w:iCs w:val="0"/>
+                <w:noProof/>
+                <w:webHidden/>
+              </w:rPr>
+              <w:t>6</w:t>
+            </w:r>
+            <w:r>
+              <w:rPr>
+                <w:rFonts w:ascii="Times New Roman" w:hAnsi="Times New Roman" w:cs="Times New Roman"/>
+                <w:i w:val="0"/>
+                <w:iCs w:val="0"/>
+                <w:noProof/>
+                <w:webHidden/>
+              </w:rPr>
+              <w:fldChar w:fldCharType="end"/>
+            </w:r>
+          </w:hyperlink>
+        </w:p>
+        <w:p>
+          <w:pPr>
+            <w:pStyle w:val="TOC1"/>
+            <w:tabs>
+              <w:tab w:val="right" w:leader="dot" w:pos="9350"/>
+            </w:tabs>
+            <w:rPr>
+              <w:rFonts w:ascii="Times New Roman" w:eastAsiaTheme="minorEastAsia" w:hAnsi="Times New Roman" w:cs="Times New Roman"/>
+              <w:b w:val="0"/>
+              <w:bCs w:val="0"/>
+              <w:i w:val="0"/>
+              <w:iCs w:val="0"/>
+              <w:noProof/>
+            </w:rPr>
+          </w:pPr>
+          <w:hyperlink w:anchor="_Toc69052865" w:history="1">
+            <w:r>
+              <w:rPr>
+                <w:rStyle w:val="Hyperlink"/>
+                <w:rFonts w:ascii="Times New Roman" w:hAnsi="Times New Roman" w:cs="Times New Roman"/>
+                <w:i w:val="0"/>
+                <w:iCs w:val="0"/>
+                <w:noProof/>
+              </w:rPr>
+              <w:t>Insights</w:t>
+            </w:r>
+            <w:r>
+              <w:rPr>
+                <w:rFonts w:ascii="Times New Roman" w:hAnsi="Times New Roman" w:cs="Times New Roman"/>
+                <w:i w:val="0"/>
+                <w:iCs w:val="0"/>
+                <w:noProof/>
+                <w:webHidden/>
+              </w:rPr>
+              <w:tab/>
+            </w:r>
+            <w:r>
+              <w:rPr>
+                <w:rFonts w:ascii="Times New Roman" w:hAnsi="Times New Roman" w:cs="Times New Roman"/>
+                <w:i w:val="0"/>
+                <w:iCs w:val="0"/>
+                <w:noProof/>
+                <w:webHidden/>
+              </w:rPr>
+              <w:fldChar w:fldCharType="begin"/>
+            </w:r>
+            <w:r>
+              <w:rPr>
+                <w:rFonts w:ascii="Times New Roman" w:hAnsi="Times New Roman" w:cs="Times New Roman"/>
+                <w:i w:val="0"/>
+                <w:iCs w:val="0"/>
+                <w:noProof/>
+                <w:webHidden/>
+              </w:rPr>
+              <w:instrText xml:space="preserve"> PAGEREF _Toc69052865 \h </w:instrText>
+            </w:r>
+            <w:r>
+              <w:rPr>
+                <w:rFonts w:ascii="Times New Roman" w:hAnsi="Times New Roman" w:cs="Times New Roman"/>
+                <w:i w:val="0"/>
+                <w:iCs w:val="0"/>
+                <w:noProof/>
+                <w:webHidden/>
+              </w:rPr>
+            </w:r>
+            <w:r>
+              <w:rPr>
+                <w:rFonts w:ascii="Times New Roman" w:hAnsi="Times New Roman" w:cs="Times New Roman"/>
+                <w:i w:val="0"/>
+                <w:iCs w:val="0"/>
+                <w:noProof/>
+                <w:webHidden/>
+              </w:rPr>
+              <w:fldChar w:fldCharType="separate"/>
+            </w:r>
+            <w:r>
+              <w:rPr>
+                <w:rFonts w:ascii="Times New Roman" w:hAnsi="Times New Roman" w:cs="Times New Roman"/>
+                <w:i w:val="0"/>
+                <w:iCs w:val="0"/>
+                <w:noProof/>
+                <w:webHidden/>
+              </w:rPr>
+              <w:t>7</w:t>
+            </w:r>
+            <w:r>
+              <w:rPr>
+                <w:rFonts w:ascii="Times New Roman" w:hAnsi="Times New Roman" w:cs="Times New Roman"/>
+                <w:i w:val="0"/>
+                <w:iCs w:val="0"/>
+                <w:noProof/>
+                <w:webHidden/>
+              </w:rPr>
+              <w:fldChar w:fldCharType="end"/>
+            </w:r>
+          </w:hyperlink>
+        </w:p>
+        <w:p>
+          <w:pPr>
+            <w:pStyle w:val="TOC1"/>
+            <w:tabs>
+              <w:tab w:val="right" w:leader="dot" w:pos="9350"/>
+            </w:tabs>
+            <w:rPr>
+              <w:rFonts w:ascii="Times New Roman" w:eastAsiaTheme="minorEastAsia" w:hAnsi="Times New Roman" w:cs="Times New Roman"/>
+              <w:b w:val="0"/>
+              <w:bCs w:val="0"/>
+              <w:i w:val="0"/>
+              <w:iCs w:val="0"/>
+              <w:noProof/>
+            </w:rPr>
+          </w:pPr>
+          <w:hyperlink w:anchor="_Toc69052866" w:history="1">
+            <w:r>
+              <w:rPr>
+                <w:rStyle w:val="Hyperlink"/>
+                <w:rFonts w:ascii="Times New Roman" w:hAnsi="Times New Roman" w:cs="Times New Roman"/>
+                <w:i w:val="0"/>
+                <w:iCs w:val="0"/>
+                <w:noProof/>
+              </w:rPr>
+              <w:t>Resources</w:t>
+            </w:r>
+            <w:r>
+              <w:rPr>
+                <w:rFonts w:ascii="Times New Roman" w:hAnsi="Times New Roman" w:cs="Times New Roman"/>
+                <w:i w:val="0"/>
+                <w:iCs w:val="0"/>
+                <w:noProof/>
+                <w:webHidden/>
+              </w:rPr>
+              <w:tab/>
+            </w:r>
+            <w:r>
+              <w:rPr>
+                <w:rFonts w:ascii="Times New Roman" w:hAnsi="Times New Roman" w:cs="Times New Roman"/>
+                <w:i w:val="0"/>
+                <w:iCs w:val="0"/>
+                <w:noProof/>
+                <w:webHidden/>
+              </w:rPr>
+              <w:fldChar w:fldCharType="begin"/>
+            </w:r>
+            <w:r>
+              <w:rPr>
+                <w:rFonts w:ascii="Times New Roman" w:hAnsi="Times New Roman" w:cs="Times New Roman"/>
+                <w:i w:val="0"/>
+                <w:iCs w:val="0"/>
+                <w:noProof/>
+                <w:webHidden/>
+              </w:rPr>
+              <w:instrText xml:space="preserve"> PAGEREF _Toc69052866 \h </w:instrText>
+            </w:r>
+            <w:r>
+              <w:rPr>
+                <w:rFonts w:ascii="Times New Roman" w:hAnsi="Times New Roman" w:cs="Times New Roman"/>
+                <w:i w:val="0"/>
+                <w:iCs w:val="0"/>
+                <w:noProof/>
+                <w:webHidden/>
+              </w:rPr>
+            </w:r>
+            <w:r>
+              <w:rPr>
+                <w:rFonts w:ascii="Times New Roman" w:hAnsi="Times New Roman" w:cs="Times New Roman"/>
+                <w:i w:val="0"/>
+                <w:iCs w:val="0"/>
+                <w:noProof/>
+                <w:webHidden/>
+              </w:rPr>
+              <w:fldChar w:fldCharType="separate"/>
+            </w:r>
+            <w:r>
+              <w:rPr>
+                <w:rFonts w:ascii="Times New Roman" w:hAnsi="Times New Roman" w:cs="Times New Roman"/>
+                <w:i w:val="0"/>
+                <w:iCs w:val="0"/>
+                <w:noProof/>
+                <w:webHidden/>
+              </w:rPr>
+              <w:t>7</w:t>
+            </w:r>
+            <w:r>
+              <w:rPr>
+                <w:rFonts w:ascii="Times New Roman" w:hAnsi="Times New Roman" w:cs="Times New Roman"/>
+                <w:i w:val="0"/>
+                <w:iCs w:val="0"/>
+                <w:noProof/>
+                <w:webHidden/>
+              </w:rPr>
+              <w:fldChar w:fldCharType="end"/>
+            </w:r>
+          </w:hyperlink>
+        </w:p>
+        <w:p>
+          <w:pPr>
+            <w:pStyle w:val="TOC1"/>
+            <w:tabs>
+              <w:tab w:val="right" w:leader="dot" w:pos="9350"/>
+            </w:tabs>
+            <w:rPr>
+              <w:rFonts w:ascii="Times New Roman" w:eastAsiaTheme="minorEastAsia" w:hAnsi="Times New Roman" w:cs="Times New Roman"/>
+              <w:b w:val="0"/>
+              <w:bCs w:val="0"/>
+              <w:i w:val="0"/>
+              <w:iCs w:val="0"/>
+              <w:noProof/>
+            </w:rPr>
+          </w:pPr>
+          <w:hyperlink w:anchor="_Toc69052867" w:history="1">
+            <w:r>
+              <w:rPr>
+                <w:rStyle w:val="Hyperlink"/>
+                <w:rFonts w:ascii="Times New Roman" w:hAnsi="Times New Roman" w:cs="Times New Roman"/>
+                <w:i w:val="0"/>
+                <w:iCs w:val="0"/>
+                <w:noProof/>
+              </w:rPr>
+              <w:t>Closing Comments</w:t>
+            </w:r>
+            <w:r>
+              <w:rPr>
+                <w:rFonts w:ascii="Times New Roman" w:hAnsi="Times New Roman" w:cs="Times New Roman"/>
+                <w:i w:val="0"/>
+                <w:iCs w:val="0"/>
+                <w:noProof/>
+                <w:webHidden/>
+              </w:rPr>
+              <w:tab/>
+            </w:r>
+            <w:r>
+              <w:rPr>
+                <w:rFonts w:ascii="Times New Roman" w:hAnsi="Times New Roman" w:cs="Times New Roman"/>
+                <w:i w:val="0"/>
+                <w:iCs w:val="0"/>
+                <w:noProof/>
+                <w:webHidden/>
+              </w:rPr>
+              <w:fldChar w:fldCharType="begin"/>
+            </w:r>
+            <w:r>
+              <w:rPr>
+                <w:rFonts w:ascii="Times New Roman" w:hAnsi="Times New Roman" w:cs="Times New Roman"/>
+                <w:i w:val="0"/>
+                <w:iCs w:val="0"/>
+                <w:noProof/>
+                <w:webHidden/>
+              </w:rPr>
+              <w:instrText xml:space="preserve"> PAGEREF _Toc69052867 \h </w:instrText>
+            </w:r>
+            <w:r>
+              <w:rPr>
+                <w:rFonts w:ascii="Times New Roman" w:hAnsi="Times New Roman" w:cs="Times New Roman"/>
+                <w:i w:val="0"/>
+                <w:iCs w:val="0"/>
+                <w:noProof/>
+                <w:webHidden/>
+              </w:rPr>
+            </w:r>
+            <w:r>
+              <w:rPr>
+                <w:rFonts w:ascii="Times New Roman" w:hAnsi="Times New Roman" w:cs="Times New Roman"/>
+                <w:i w:val="0"/>
+                <w:iCs w:val="0"/>
+                <w:noProof/>
+                <w:webHidden/>
+              </w:rPr>
+              <w:fldChar w:fldCharType="separate"/>
+            </w:r>
+            <w:r>
+              <w:rPr>
+                <w:rFonts w:ascii="Times New Roman" w:hAnsi="Times New Roman" w:cs="Times New Roman"/>
+                <w:i w:val="0"/>
+                <w:iCs w:val="0"/>
+                <w:noProof/>
+                <w:webHidden/>
+              </w:rPr>
+              <w:t>8</w:t>
+            </w:r>
+            <w:r>
+              <w:rPr>
+                <w:rFonts w:ascii="Times New Roman" w:hAnsi="Times New Roman" w:cs="Times New Roman"/>
+                <w:i w:val="0"/>
+                <w:iCs w:val="0"/>
+                <w:noProof/>
+                <w:webHidden/>
+              </w:rPr>
+              <w:fldChar w:fldCharType="end"/>
+            </w:r>
+          </w:hyperlink>
+        </w:p>
+        <w:p>
+          <w:r>
+            <w:rPr>
+              <w:b/>
+              <w:bCs/>
+              <w:noProof/>
+            </w:rPr>
+            <w:fldChar w:fldCharType="end"/>
+          </w:r>
+        </w:p>
+      </w:sdtContent>
+    </w:sdt>
+    <w:p>
+      <w:r>
+        <w:t xml:space="preserve"> </w:t>
       </w:r>
     </w:p>
     <w:sectPr>
@@ -1986,356 +3951,42 @@
 </w:document>
 </file>
 
-<file path=word/comments.xml><?xml version="1.0" encoding="utf-8"?>
-<w:comments xmlns:wpc="http://schemas.microsoft.com/office/word/2010/wordprocessingCanvas" xmlns:cx="http://schemas.microsoft.com/office/drawing/2014/chartex" xmlns:cx1="http://schemas.microsoft.com/office/drawing/2015/9/8/chartex" xmlns:cx2="http://schemas.microsoft.com/office/drawing/2015/10/21/chartex" xmlns:cx3="http://schemas.microsoft.com/office/drawing/2016/5/9/chartex" xmlns:cx4="http://schemas.microsoft.com/office/drawing/2016/5/10/chartex" xmlns:cx5="http://schemas.microsoft.com/office/drawing/2016/5/11/chartex" xmlns:cx6="http://schemas.microsoft.com/office/drawing/2016/5/12/chartex" xmlns:cx7="http://schemas.microsoft.com/office/drawing/2016/5/13/chartex" xmlns:cx8="http://schemas.microsoft.com/office/drawing/2016/5/14/chartex" xmlns:mc="http://schemas.openxmlformats.org/markup-compatibility/2006" xmlns:aink="http://schemas.microsoft.com/office/drawing/2016/ink" xmlns:am3d="http://schemas.microsoft.com/office/drawing/2017/model3d" xmlns:o="urn:schemas-microsoft-com:office:office" xmlns:r="http://schemas.openxmlformats.org/officeDocument/2006/relationships" xmlns:m="http://schemas.openxmlformats.org/officeDocument/2006/math" xmlns:v="urn:schemas-microsoft-com:vml" xmlns:wp14="http://schemas.microsoft.com/office/word/2010/wordprocessingDrawing" xmlns:wp="http://schemas.openxmlformats.org/drawingml/2006/wordprocessingDrawing" xmlns:w10="urn:schemas-microsoft-com:office:word" xmlns:w="http://schemas.openxmlformats.org/wordprocessingml/2006/main" xmlns:w14="http://schemas.microsoft.com/office/word/2010/wordml" xmlns:w15="http://schemas.microsoft.com/office/word/2012/wordml" xmlns:w16cex="http://schemas.microsoft.com/office/word/2018/wordml/cex" xmlns:w16cid="http://schemas.microsoft.com/office/word/2016/wordml/cid" xmlns:w16="http://schemas.microsoft.com/office/word/2018/wordml" xmlns:w16se="http://schemas.microsoft.com/office/word/2015/wordml/symex" xmlns:wpg="http://schemas.microsoft.com/office/word/2010/wordprocessingGroup" xmlns:wpi="http://schemas.microsoft.com/office/word/2010/wordprocessingInk" xmlns:wne="http://schemas.microsoft.com/office/word/2006/wordml" xmlns:wps="http://schemas.microsoft.com/office/word/2010/wordprocessingShape" mc:Ignorable="w14 w15 w16se w16cid w16 w16cex wp14">
-  <w:comment w:id="0" w:author="Tickner, Sarah" w:date="2021-04-09T10:47:00Z" w:initials="TS">
+<file path=word/endnotes.xml><?xml version="1.0" encoding="utf-8"?>
+<w:endnotes xmlns:wpc="http://schemas.microsoft.com/office/word/2010/wordprocessingCanvas" xmlns:cx="http://schemas.microsoft.com/office/drawing/2014/chartex" xmlns:cx1="http://schemas.microsoft.com/office/drawing/2015/9/8/chartex" xmlns:cx2="http://schemas.microsoft.com/office/drawing/2015/10/21/chartex" xmlns:cx3="http://schemas.microsoft.com/office/drawing/2016/5/9/chartex" xmlns:cx4="http://schemas.microsoft.com/office/drawing/2016/5/10/chartex" xmlns:cx5="http://schemas.microsoft.com/office/drawing/2016/5/11/chartex" xmlns:cx6="http://schemas.microsoft.com/office/drawing/2016/5/12/chartex" xmlns:cx7="http://schemas.microsoft.com/office/drawing/2016/5/13/chartex" xmlns:cx8="http://schemas.microsoft.com/office/drawing/2016/5/14/chartex" xmlns:mc="http://schemas.openxmlformats.org/markup-compatibility/2006" xmlns:aink="http://schemas.microsoft.com/office/drawing/2016/ink" xmlns:am3d="http://schemas.microsoft.com/office/drawing/2017/model3d" xmlns:o="urn:schemas-microsoft-com:office:office" xmlns:r="http://schemas.openxmlformats.org/officeDocument/2006/relationships" xmlns:m="http://schemas.openxmlformats.org/officeDocument/2006/math" xmlns:v="urn:schemas-microsoft-com:vml" xmlns:wp14="http://schemas.microsoft.com/office/word/2010/wordprocessingDrawing" xmlns:wp="http://schemas.openxmlformats.org/drawingml/2006/wordprocessingDrawing" xmlns:w10="urn:schemas-microsoft-com:office:word" xmlns:w="http://schemas.openxmlformats.org/wordprocessingml/2006/main" xmlns:w14="http://schemas.microsoft.com/office/word/2010/wordml" xmlns:w15="http://schemas.microsoft.com/office/word/2012/wordml" xmlns:w16cex="http://schemas.microsoft.com/office/word/2018/wordml/cex" xmlns:w16cid="http://schemas.microsoft.com/office/word/2016/wordml/cid" xmlns:w16="http://schemas.microsoft.com/office/word/2018/wordml" xmlns:w16se="http://schemas.microsoft.com/office/word/2015/wordml/symex" xmlns:wpg="http://schemas.microsoft.com/office/word/2010/wordprocessingGroup" xmlns:wpi="http://schemas.microsoft.com/office/word/2010/wordprocessingInk" xmlns:wne="http://schemas.microsoft.com/office/word/2006/wordml" xmlns:wps="http://schemas.microsoft.com/office/word/2010/wordprocessingShape" mc:Ignorable="w14 w15 w16se w16cid w16 w16cex wp14">
+  <w:endnote w:type="separator" w:id="-1">
     <w:p>
-      <w:pPr>
-        <w:pStyle w:val="CommentText"/>
-      </w:pPr>
-      <w:r>
-        <w:rPr>
-          <w:rStyle w:val="CommentReference"/>
-        </w:rPr>
-        <w:annotationRef/>
-      </w:r>
-      <w:r>
-        <w:t>This is allowed to be up to 100 words, right now it is at 60 and I feel like it sums it up pretty well, do you think we need to add anything?</w:t>
+      <w:r>
+        <w:separator/>
       </w:r>
     </w:p>
-  </w:comment>
-  <w:comment w:id="1" w:author="Tickner, Sarah" w:date="2021-04-09T10:37:00Z" w:initials="TS">
+  </w:endnote>
+  <w:endnote w:type="continuationSeparator" w:id="0">
     <w:p>
-      <w:pPr>
-        <w:pStyle w:val="CommentText"/>
-      </w:pPr>
-      <w:r>
-        <w:rPr>
-          <w:rStyle w:val="CommentReference"/>
-        </w:rPr>
-        <w:annotationRef/>
-      </w:r>
-      <w:r>
-        <w:t xml:space="preserve">Not sure what else to say here, also I think they want us to talk about the configuration in a different way </w:t>
-      </w:r>
-      <w:r>
-        <w:t>which is why I included the table, but I don’t know if I like it</w:t>
+      <w:r>
+        <w:continuationSeparator/>
       </w:r>
     </w:p>
-    <w:p>
-      <w:pPr>
-        <w:pStyle w:val="CommentText"/>
-      </w:pPr>
-      <w:r>
-        <w:t xml:space="preserve"> </w:t>
-      </w:r>
-    </w:p>
-  </w:comment>
-  <w:comment w:id="2" w:author="Tickner, Sarah" w:date="2021-04-09T10:29:00Z" w:initials="TS">
-    <w:p>
-      <w:pPr>
-        <w:pStyle w:val="CommentText"/>
-      </w:pPr>
-      <w:r>
-        <w:rPr>
-          <w:rStyle w:val="CommentReference"/>
-        </w:rPr>
-        <w:annotationRef/>
-      </w:r>
-      <w:r>
-        <w:t>Also this is super odd, I took the logs from what you pulled which I would think should have the 57 iterations but they each had 72 so that doesn’t really add up…</w:t>
-      </w:r>
-    </w:p>
-  </w:comment>
-  <w:comment w:id="3" w:author="Tickner, Sarah" w:date="2021-04-09T10:26:00Z" w:initials="TS">
-    <w:p>
-      <w:pPr>
-        <w:pStyle w:val="CommentText"/>
-      </w:pPr>
-      <w:r>
-        <w:rPr>
-          <w:rStyle w:val="CommentReference"/>
-        </w:rPr>
-        <w:annotationRef/>
-      </w:r>
-      <w:r>
-        <w:t>This is odd, shouldn’t the one focusing on execution time have lower values????</w:t>
-      </w:r>
-    </w:p>
-  </w:comment>
-  <w:comment w:id="4" w:author="Tickner, Sarah" w:date="2021-04-09T10:33:00Z" w:initials="TS">
-    <w:p>
-      <w:pPr>
-        <w:pStyle w:val="CommentText"/>
-      </w:pPr>
-      <w:r>
-        <w:rPr>
-          <w:rStyle w:val="CommentReference"/>
-        </w:rPr>
-        <w:annotationRef/>
-      </w:r>
-      <w:r>
-        <w:t>I really don’t know what else this shows, I don’t even know if this is what we were supposed to do…</w:t>
-      </w:r>
-    </w:p>
-  </w:comment>
-  <w:comment w:id="5" w:author="Tickner, Sarah" w:date="2021-04-09T10:34:00Z" w:initials="TS">
-    <w:p>
-      <w:pPr>
-        <w:pStyle w:val="CommentText"/>
-      </w:pPr>
-      <w:r>
-        <w:rPr>
-          <w:rStyle w:val="CommentReference"/>
-        </w:rPr>
-        <w:annotationRef/>
-      </w:r>
-      <w:r>
-        <w:t>Again not sure if this is right, or what else this shows</w:t>
-      </w:r>
-    </w:p>
-  </w:comment>
-  <w:comment w:id="6" w:author="Tickner, Sarah" w:date="2021-04-09T11:21:00Z" w:initials="TS">
-    <w:p>
-      <w:pPr>
-        <w:pStyle w:val="CommentText"/>
-      </w:pPr>
-      <w:r>
-        <w:rPr>
-          <w:rStyle w:val="CommentReference"/>
-        </w:rPr>
-        <w:annotationRef/>
-      </w:r>
-      <w:r>
-        <w:t>I’m really not sure if the “why” is correct here…</w:t>
-      </w:r>
-      <w:r>
-        <w:t xml:space="preserve"> Sometimes I’m just like this is what this means, it’s not really an explanation. </w:t>
-      </w:r>
-      <w:r>
-        <w:t xml:space="preserve"> </w:t>
-      </w:r>
-      <w:r>
-        <w:t>For most of them, I just put the same thing for performance and EDP</w:t>
-      </w:r>
-      <w:r>
-        <w:t xml:space="preserve">. </w:t>
-      </w:r>
-    </w:p>
-    <w:p>
-      <w:pPr>
-        <w:pStyle w:val="CommentText"/>
-      </w:pPr>
-    </w:p>
-    <w:p>
-      <w:pPr>
-        <w:pStyle w:val="CommentText"/>
-      </w:pPr>
-      <w:r>
-        <w:t xml:space="preserve">Also, it is done using array style right? So the first entry of the string is 0, second is 1, </w:t>
-      </w:r>
-      <w:proofErr w:type="spellStart"/>
-      <w:r>
-        <w:t>etc</w:t>
-      </w:r>
-      <w:proofErr w:type="spellEnd"/>
-      <w:r>
-        <w:t>?</w:t>
-      </w:r>
-    </w:p>
-  </w:comment>
-  <w:comment w:id="7" w:author="Tickner, Sarah" w:date="2021-04-09T11:51:00Z" w:initials="TS">
-    <w:p>
-      <w:pPr>
-        <w:pStyle w:val="CommentText"/>
-      </w:pPr>
-      <w:r>
-        <w:rPr>
-          <w:rStyle w:val="CommentReference"/>
-        </w:rPr>
-        <w:annotationRef/>
-      </w:r>
-      <w:r>
-        <w:t xml:space="preserve">I have no idea what this stuff is </w:t>
-      </w:r>
-    </w:p>
-  </w:comment>
-  <w:comment w:id="8" w:author="Tickner, Sarah" w:date="2021-04-09T12:03:00Z" w:initials="TS">
-    <w:p>
-      <w:pPr>
-        <w:pStyle w:val="CommentText"/>
-      </w:pPr>
-      <w:r>
-        <w:rPr>
-          <w:rStyle w:val="CommentReference"/>
-        </w:rPr>
-        <w:annotationRef/>
-      </w:r>
-      <w:r>
-        <w:t>Is this true?</w:t>
-      </w:r>
-    </w:p>
-  </w:comment>
-  <w:comment w:id="9" w:author="Tickner, Sarah" w:date="2021-04-09T11:41:00Z" w:initials="TS">
-    <w:p>
-      <w:pPr>
-        <w:pStyle w:val="CommentText"/>
-      </w:pPr>
-      <w:r>
-        <w:rPr>
-          <w:rStyle w:val="CommentReference"/>
-        </w:rPr>
-        <w:annotationRef/>
-      </w:r>
-      <w:r>
-        <w:t>This seems to conflict with the validation constraints???</w:t>
-      </w:r>
-    </w:p>
-  </w:comment>
-  <w:comment w:id="10" w:author="Tickner, Sarah" w:date="2021-04-09T12:05:00Z" w:initials="TS">
-    <w:p>
-      <w:pPr>
-        <w:pStyle w:val="CommentText"/>
-      </w:pPr>
-      <w:r>
-        <w:rPr>
-          <w:rStyle w:val="CommentReference"/>
-        </w:rPr>
-        <w:annotationRef/>
-      </w:r>
-      <w:r>
-        <w:t>Not sure if this is true, I think associativity needs to be calculated in there too somehow?</w:t>
-      </w:r>
-    </w:p>
-  </w:comment>
-  <w:comment w:id="11" w:author="Tickner, Sarah" w:date="2021-04-09T12:25:00Z" w:initials="TS">
-    <w:p>
-      <w:pPr>
-        <w:pStyle w:val="CommentText"/>
-      </w:pPr>
-      <w:r>
-        <w:rPr>
-          <w:rStyle w:val="CommentReference"/>
-        </w:rPr>
-        <w:annotationRef/>
-      </w:r>
-      <w:r>
-        <w:t xml:space="preserve">I also don’t think this is great but I don’t know a better way to do </w:t>
-      </w:r>
-      <w:r>
-        <w:t>it</w:t>
-      </w:r>
-    </w:p>
-  </w:comment>
-  <w:comment w:id="12" w:author="Tickner, Sarah" w:date="2021-04-09T12:25:00Z" w:initials="TS">
-    <w:p>
-      <w:pPr>
-        <w:pStyle w:val="CommentText"/>
-      </w:pPr>
-      <w:r>
-        <w:rPr>
-          <w:rStyle w:val="CommentReference"/>
-        </w:rPr>
-        <w:annotationRef/>
-      </w:r>
-      <w:r>
-        <w:t xml:space="preserve">I don’t really understand it enough to explain it more but hopefully we’ll get points for looking beyond? </w:t>
-      </w:r>
-    </w:p>
-  </w:comment>
-  <w:comment w:id="13" w:author="Tickner, Sarah" w:date="2021-04-09T11:19:00Z" w:initials="TS">
-    <w:p>
-      <w:pPr>
-        <w:pStyle w:val="CommentText"/>
-      </w:pPr>
-      <w:r>
-        <w:rPr>
-          <w:rStyle w:val="CommentReference"/>
-        </w:rPr>
-        <w:annotationRef/>
-      </w:r>
-      <w:r>
-        <w:t xml:space="preserve">We need a second insight as well </w:t>
-      </w:r>
-    </w:p>
-  </w:comment>
-  <w:comment w:id="14" w:author="Tickner, Sarah" w:date="2021-04-09T10:58:00Z" w:initials="TS">
-    <w:p>
-      <w:pPr>
-        <w:pStyle w:val="CommentText"/>
-      </w:pPr>
-      <w:r>
-        <w:rPr>
-          <w:rStyle w:val="CommentReference"/>
-        </w:rPr>
-        <w:annotationRef/>
-      </w:r>
-      <w:r>
-        <w:t>You should add on to this, I’m not sure what else we need to say about this, or if what I have written is even correct</w:t>
-      </w:r>
-    </w:p>
-  </w:comment>
-</w:comments>
+  </w:endnote>
+</w:endnotes>
 </file>
 
-<file path=word/commentsExtended.xml><?xml version="1.0" encoding="utf-8"?>
-<w15:commentsEx xmlns:wpc="http://schemas.microsoft.com/office/word/2010/wordprocessingCanvas" xmlns:cx="http://schemas.microsoft.com/office/drawing/2014/chartex" xmlns:cx1="http://schemas.microsoft.com/office/drawing/2015/9/8/chartex" xmlns:cx2="http://schemas.microsoft.com/office/drawing/2015/10/21/chartex" xmlns:cx3="http://schemas.microsoft.com/office/drawing/2016/5/9/chartex" xmlns:cx4="http://schemas.microsoft.com/office/drawing/2016/5/10/chartex" xmlns:cx5="http://schemas.microsoft.com/office/drawing/2016/5/11/chartex" xmlns:cx6="http://schemas.microsoft.com/office/drawing/2016/5/12/chartex" xmlns:cx7="http://schemas.microsoft.com/office/drawing/2016/5/13/chartex" xmlns:cx8="http://schemas.microsoft.com/office/drawing/2016/5/14/chartex" xmlns:mc="http://schemas.openxmlformats.org/markup-compatibility/2006" xmlns:aink="http://schemas.microsoft.com/office/drawing/2016/ink" xmlns:am3d="http://schemas.microsoft.com/office/drawing/2017/model3d" xmlns:o="urn:schemas-microsoft-com:office:office" xmlns:r="http://schemas.openxmlformats.org/officeDocument/2006/relationships" xmlns:m="http://schemas.openxmlformats.org/officeDocument/2006/math" xmlns:v="urn:schemas-microsoft-com:vml" xmlns:wp14="http://schemas.microsoft.com/office/word/2010/wordprocessingDrawing" xmlns:wp="http://schemas.openxmlformats.org/drawingml/2006/wordprocessingDrawing" xmlns:w10="urn:schemas-microsoft-com:office:word" xmlns:w="http://schemas.openxmlformats.org/wordprocessingml/2006/main" xmlns:w14="http://schemas.microsoft.com/office/word/2010/wordml" xmlns:w15="http://schemas.microsoft.com/office/word/2012/wordml" xmlns:w16cex="http://schemas.microsoft.com/office/word/2018/wordml/cex" xmlns:w16cid="http://schemas.microsoft.com/office/word/2016/wordml/cid" xmlns:w16="http://schemas.microsoft.com/office/word/2018/wordml" xmlns:w16se="http://schemas.microsoft.com/office/word/2015/wordml/symex" xmlns:wpg="http://schemas.microsoft.com/office/word/2010/wordprocessingGroup" xmlns:wpi="http://schemas.microsoft.com/office/word/2010/wordprocessingInk" xmlns:wne="http://schemas.microsoft.com/office/word/2006/wordml" xmlns:wps="http://schemas.microsoft.com/office/word/2010/wordprocessingShape" mc:Ignorable="w14 w15 w16se w16cid w16 w16cex wp14">
-  <w15:commentEx w15:paraId="012C1176" w15:done="0"/>
-  <w15:commentEx w15:paraId="50FBD065" w15:done="0"/>
-  <w15:commentEx w15:paraId="2B86FCE1" w15:done="0"/>
-  <w15:commentEx w15:paraId="419E4C20" w15:done="0"/>
-  <w15:commentEx w15:paraId="7574C489" w15:done="0"/>
-  <w15:commentEx w15:paraId="197BB329" w15:done="0"/>
-  <w15:commentEx w15:paraId="5B774E5F" w15:done="0"/>
-  <w15:commentEx w15:paraId="79FA6F55" w15:done="0"/>
-  <w15:commentEx w15:paraId="686EB2E1" w15:done="0"/>
-  <w15:commentEx w15:paraId="7B946323" w15:done="0"/>
-  <w15:commentEx w15:paraId="7AED057B" w15:done="0"/>
-  <w15:commentEx w15:paraId="100E2B2A" w15:done="0"/>
-  <w15:commentEx w15:paraId="34EFC8A8" w15:done="0"/>
-  <w15:commentEx w15:paraId="095A16FC" w15:done="0"/>
-  <w15:commentEx w15:paraId="10567CF7" w15:done="0"/>
-</w15:commentsEx>
-</file>
-
-<file path=word/commentsExtensible.xml><?xml version="1.0" encoding="utf-8"?>
-<w16cex:commentsExtensible xmlns:wpc="http://schemas.microsoft.com/office/word/2010/wordprocessingCanvas" xmlns:cx="http://schemas.microsoft.com/office/drawing/2014/chartex" xmlns:cx1="http://schemas.microsoft.com/office/drawing/2015/9/8/chartex" xmlns:cx2="http://schemas.microsoft.com/office/drawing/2015/10/21/chartex" xmlns:cx3="http://schemas.microsoft.com/office/drawing/2016/5/9/chartex" xmlns:cx4="http://schemas.microsoft.com/office/drawing/2016/5/10/chartex" xmlns:cx5="http://schemas.microsoft.com/office/drawing/2016/5/11/chartex" xmlns:cx6="http://schemas.microsoft.com/office/drawing/2016/5/12/chartex" xmlns:cx7="http://schemas.microsoft.com/office/drawing/2016/5/13/chartex" xmlns:cx8="http://schemas.microsoft.com/office/drawing/2016/5/14/chartex" xmlns:mc="http://schemas.openxmlformats.org/markup-compatibility/2006" xmlns:aink="http://schemas.microsoft.com/office/drawing/2016/ink" xmlns:am3d="http://schemas.microsoft.com/office/drawing/2017/model3d" xmlns:o="urn:schemas-microsoft-com:office:office" xmlns:r="http://schemas.openxmlformats.org/officeDocument/2006/relationships" xmlns:m="http://schemas.openxmlformats.org/officeDocument/2006/math" xmlns:v="urn:schemas-microsoft-com:vml" xmlns:wp14="http://schemas.microsoft.com/office/word/2010/wordprocessingDrawing" xmlns:wp="http://schemas.openxmlformats.org/drawingml/2006/wordprocessingDrawing" xmlns:w10="urn:schemas-microsoft-com:office:word" xmlns:w="http://schemas.openxmlformats.org/wordprocessingml/2006/main" xmlns:w14="http://schemas.microsoft.com/office/word/2010/wordml" xmlns:w15="http://schemas.microsoft.com/office/word/2012/wordml" xmlns:w16cex="http://schemas.microsoft.com/office/word/2018/wordml/cex" xmlns:w16cid="http://schemas.microsoft.com/office/word/2016/wordml/cid" xmlns:w16="http://schemas.microsoft.com/office/word/2018/wordml" xmlns:w16se="http://schemas.microsoft.com/office/word/2015/wordml/symex" xmlns:wpg="http://schemas.microsoft.com/office/word/2010/wordprocessingGroup" xmlns:wpi="http://schemas.microsoft.com/office/word/2010/wordprocessingInk" xmlns:wne="http://schemas.microsoft.com/office/word/2006/wordml" xmlns:wps="http://schemas.microsoft.com/office/word/2010/wordprocessingShape" mc:Ignorable="w14 w15 w16se w16cid w16 w16cex wp14">
-  <w16cex:commentExtensible w16cex:durableId="241AAF43" w16cex:dateUtc="2021-04-09T14:47:00Z"/>
-  <w16cex:commentExtensible w16cex:durableId="241AACD6" w16cex:dateUtc="2021-04-09T14:37:00Z"/>
-  <w16cex:commentExtensible w16cex:durableId="241AAB22" w16cex:dateUtc="2021-04-09T14:29:00Z"/>
-  <w16cex:commentExtensible w16cex:durableId="241AAA4B" w16cex:dateUtc="2021-04-09T14:26:00Z"/>
-  <w16cex:commentExtensible w16cex:durableId="241AAC03" w16cex:dateUtc="2021-04-09T14:33:00Z"/>
-  <w16cex:commentExtensible w16cex:durableId="241AAC3E" w16cex:dateUtc="2021-04-09T14:34:00Z"/>
-  <w16cex:commentExtensible w16cex:durableId="241AB71F" w16cex:dateUtc="2021-04-09T15:21:00Z"/>
-  <w16cex:commentExtensible w16cex:durableId="241ABE5B" w16cex:dateUtc="2021-04-09T15:51:00Z"/>
-  <w16cex:commentExtensible w16cex:durableId="241AC112" w16cex:dateUtc="2021-04-09T16:03:00Z"/>
-  <w16cex:commentExtensible w16cex:durableId="241ABBE6" w16cex:dateUtc="2021-04-09T15:41:00Z"/>
-  <w16cex:commentExtensible w16cex:durableId="241AC192" w16cex:dateUtc="2021-04-09T16:05:00Z"/>
-  <w16cex:commentExtensible w16cex:durableId="241AC644" w16cex:dateUtc="2021-04-09T16:25:00Z"/>
-  <w16cex:commentExtensible w16cex:durableId="241AC626" w16cex:dateUtc="2021-04-09T16:25:00Z"/>
-  <w16cex:commentExtensible w16cex:durableId="241AB6A7" w16cex:dateUtc="2021-04-09T15:19:00Z"/>
-  <w16cex:commentExtensible w16cex:durableId="241AB1C2" w16cex:dateUtc="2021-04-09T14:58:00Z"/>
-</w16cex:commentsExtensible>
-</file>
-
-<file path=word/commentsIds.xml><?xml version="1.0" encoding="utf-8"?>
-<w16cid:commentsIds xmlns:wpc="http://schemas.microsoft.com/office/word/2010/wordprocessingCanvas" xmlns:cx="http://schemas.microsoft.com/office/drawing/2014/chartex" xmlns:cx1="http://schemas.microsoft.com/office/drawing/2015/9/8/chartex" xmlns:cx2="http://schemas.microsoft.com/office/drawing/2015/10/21/chartex" xmlns:cx3="http://schemas.microsoft.com/office/drawing/2016/5/9/chartex" xmlns:cx4="http://schemas.microsoft.com/office/drawing/2016/5/10/chartex" xmlns:cx5="http://schemas.microsoft.com/office/drawing/2016/5/11/chartex" xmlns:cx6="http://schemas.microsoft.com/office/drawing/2016/5/12/chartex" xmlns:cx7="http://schemas.microsoft.com/office/drawing/2016/5/13/chartex" xmlns:cx8="http://schemas.microsoft.com/office/drawing/2016/5/14/chartex" xmlns:mc="http://schemas.openxmlformats.org/markup-compatibility/2006" xmlns:aink="http://schemas.microsoft.com/office/drawing/2016/ink" xmlns:am3d="http://schemas.microsoft.com/office/drawing/2017/model3d" xmlns:o="urn:schemas-microsoft-com:office:office" xmlns:r="http://schemas.openxmlformats.org/officeDocument/2006/relationships" xmlns:m="http://schemas.openxmlformats.org/officeDocument/2006/math" xmlns:v="urn:schemas-microsoft-com:vml" xmlns:wp14="http://schemas.microsoft.com/office/word/2010/wordprocessingDrawing" xmlns:wp="http://schemas.openxmlformats.org/drawingml/2006/wordprocessingDrawing" xmlns:w10="urn:schemas-microsoft-com:office:word" xmlns:w="http://schemas.openxmlformats.org/wordprocessingml/2006/main" xmlns:w14="http://schemas.microsoft.com/office/word/2010/wordml" xmlns:w15="http://schemas.microsoft.com/office/word/2012/wordml" xmlns:w16cex="http://schemas.microsoft.com/office/word/2018/wordml/cex" xmlns:w16cid="http://schemas.microsoft.com/office/word/2016/wordml/cid" xmlns:w16="http://schemas.microsoft.com/office/word/2018/wordml" xmlns:w16se="http://schemas.microsoft.com/office/word/2015/wordml/symex" xmlns:wpg="http://schemas.microsoft.com/office/word/2010/wordprocessingGroup" xmlns:wpi="http://schemas.microsoft.com/office/word/2010/wordprocessingInk" xmlns:wne="http://schemas.microsoft.com/office/word/2006/wordml" xmlns:wps="http://schemas.microsoft.com/office/word/2010/wordprocessingShape" mc:Ignorable="w14 w15 w16se w16cid w16 w16cex wp14">
-  <w16cid:commentId w16cid:paraId="012C1176" w16cid:durableId="241AAF43"/>
-  <w16cid:commentId w16cid:paraId="50FBD065" w16cid:durableId="241AACD6"/>
-  <w16cid:commentId w16cid:paraId="2B86FCE1" w16cid:durableId="241AAB22"/>
-  <w16cid:commentId w16cid:paraId="419E4C20" w16cid:durableId="241AAA4B"/>
-  <w16cid:commentId w16cid:paraId="7574C489" w16cid:durableId="241AAC03"/>
-  <w16cid:commentId w16cid:paraId="197BB329" w16cid:durableId="241AAC3E"/>
-  <w16cid:commentId w16cid:paraId="5B774E5F" w16cid:durableId="241AB71F"/>
-  <w16cid:commentId w16cid:paraId="79FA6F55" w16cid:durableId="241ABE5B"/>
-  <w16cid:commentId w16cid:paraId="686EB2E1" w16cid:durableId="241AC112"/>
-  <w16cid:commentId w16cid:paraId="7B946323" w16cid:durableId="241ABBE6"/>
-  <w16cid:commentId w16cid:paraId="7AED057B" w16cid:durableId="241AC192"/>
-  <w16cid:commentId w16cid:paraId="100E2B2A" w16cid:durableId="241AC644"/>
-  <w16cid:commentId w16cid:paraId="34EFC8A8" w16cid:durableId="241AC626"/>
-  <w16cid:commentId w16cid:paraId="095A16FC" w16cid:durableId="241AB6A7"/>
-  <w16cid:commentId w16cid:paraId="10567CF7" w16cid:durableId="241AB1C2"/>
-</w16cid:commentsIds>
+<file path=word/footnotes.xml><?xml version="1.0" encoding="utf-8"?>
+<w:footnotes xmlns:wpc="http://schemas.microsoft.com/office/word/2010/wordprocessingCanvas" xmlns:cx="http://schemas.microsoft.com/office/drawing/2014/chartex" xmlns:cx1="http://schemas.microsoft.com/office/drawing/2015/9/8/chartex" xmlns:cx2="http://schemas.microsoft.com/office/drawing/2015/10/21/chartex" xmlns:cx3="http://schemas.microsoft.com/office/drawing/2016/5/9/chartex" xmlns:cx4="http://schemas.microsoft.com/office/drawing/2016/5/10/chartex" xmlns:cx5="http://schemas.microsoft.com/office/drawing/2016/5/11/chartex" xmlns:cx6="http://schemas.microsoft.com/office/drawing/2016/5/12/chartex" xmlns:cx7="http://schemas.microsoft.com/office/drawing/2016/5/13/chartex" xmlns:cx8="http://schemas.microsoft.com/office/drawing/2016/5/14/chartex" xmlns:mc="http://schemas.openxmlformats.org/markup-compatibility/2006" xmlns:aink="http://schemas.microsoft.com/office/drawing/2016/ink" xmlns:am3d="http://schemas.microsoft.com/office/drawing/2017/model3d" xmlns:o="urn:schemas-microsoft-com:office:office" xmlns:r="http://schemas.openxmlformats.org/officeDocument/2006/relationships" xmlns:m="http://schemas.openxmlformats.org/officeDocument/2006/math" xmlns:v="urn:schemas-microsoft-com:vml" xmlns:wp14="http://schemas.microsoft.com/office/word/2010/wordprocessingDrawing" xmlns:wp="http://schemas.openxmlformats.org/drawingml/2006/wordprocessingDrawing" xmlns:w10="urn:schemas-microsoft-com:office:word" xmlns:w="http://schemas.openxmlformats.org/wordprocessingml/2006/main" xmlns:w14="http://schemas.microsoft.com/office/word/2010/wordml" xmlns:w15="http://schemas.microsoft.com/office/word/2012/wordml" xmlns:w16cex="http://schemas.microsoft.com/office/word/2018/wordml/cex" xmlns:w16cid="http://schemas.microsoft.com/office/word/2016/wordml/cid" xmlns:w16="http://schemas.microsoft.com/office/word/2018/wordml" xmlns:w16se="http://schemas.microsoft.com/office/word/2015/wordml/symex" xmlns:wpg="http://schemas.microsoft.com/office/word/2010/wordprocessingGroup" xmlns:wpi="http://schemas.microsoft.com/office/word/2010/wordprocessingInk" xmlns:wne="http://schemas.microsoft.com/office/word/2006/wordml" xmlns:wps="http://schemas.microsoft.com/office/word/2010/wordprocessingShape" mc:Ignorable="w14 w15 w16se w16cid w16 w16cex wp14">
+  <w:footnote w:type="separator" w:id="-1">
+    <w:p>
+      <w:r>
+        <w:separator/>
+      </w:r>
+    </w:p>
+  </w:footnote>
+  <w:footnote w:type="continuationSeparator" w:id="0">
+    <w:p>
+      <w:r>
+        <w:continuationSeparator/>
+      </w:r>
+    </w:p>
+  </w:footnote>
+</w:footnotes>
 </file>
 
 <file path=word/numbering.xml><?xml version="1.0" encoding="utf-8"?>
@@ -2457,14 +4108,6 @@
     <w:abstractNumId w:val="0"/>
   </w:num>
 </w:numbering>
-</file>
-
-<file path=word/people.xml><?xml version="1.0" encoding="utf-8"?>
-<w15:people xmlns:wpc="http://schemas.microsoft.com/office/word/2010/wordprocessingCanvas" xmlns:cx="http://schemas.microsoft.com/office/drawing/2014/chartex" xmlns:cx1="http://schemas.microsoft.com/office/drawing/2015/9/8/chartex" xmlns:cx2="http://schemas.microsoft.com/office/drawing/2015/10/21/chartex" xmlns:cx3="http://schemas.microsoft.com/office/drawing/2016/5/9/chartex" xmlns:cx4="http://schemas.microsoft.com/office/drawing/2016/5/10/chartex" xmlns:cx5="http://schemas.microsoft.com/office/drawing/2016/5/11/chartex" xmlns:cx6="http://schemas.microsoft.com/office/drawing/2016/5/12/chartex" xmlns:cx7="http://schemas.microsoft.com/office/drawing/2016/5/13/chartex" xmlns:cx8="http://schemas.microsoft.com/office/drawing/2016/5/14/chartex" xmlns:mc="http://schemas.openxmlformats.org/markup-compatibility/2006" xmlns:aink="http://schemas.microsoft.com/office/drawing/2016/ink" xmlns:am3d="http://schemas.microsoft.com/office/drawing/2017/model3d" xmlns:o="urn:schemas-microsoft-com:office:office" xmlns:r="http://schemas.openxmlformats.org/officeDocument/2006/relationships" xmlns:m="http://schemas.openxmlformats.org/officeDocument/2006/math" xmlns:v="urn:schemas-microsoft-com:vml" xmlns:wp14="http://schemas.microsoft.com/office/word/2010/wordprocessingDrawing" xmlns:wp="http://schemas.openxmlformats.org/drawingml/2006/wordprocessingDrawing" xmlns:w10="urn:schemas-microsoft-com:office:word" xmlns:w="http://schemas.openxmlformats.org/wordprocessingml/2006/main" xmlns:w14="http://schemas.microsoft.com/office/word/2010/wordml" xmlns:w15="http://schemas.microsoft.com/office/word/2012/wordml" xmlns:w16cex="http://schemas.microsoft.com/office/word/2018/wordml/cex" xmlns:w16cid="http://schemas.microsoft.com/office/word/2016/wordml/cid" xmlns:w16="http://schemas.microsoft.com/office/word/2018/wordml" xmlns:w16se="http://schemas.microsoft.com/office/word/2015/wordml/symex" xmlns:wpg="http://schemas.microsoft.com/office/word/2010/wordprocessingGroup" xmlns:wpi="http://schemas.microsoft.com/office/word/2010/wordprocessingInk" xmlns:wne="http://schemas.microsoft.com/office/word/2006/wordml" xmlns:wps="http://schemas.microsoft.com/office/word/2010/wordprocessingShape" mc:Ignorable="w14 w15 w16se w16cid w16 w16cex wp14">
-  <w15:person w15:author="Tickner, Sarah">
-    <w15:presenceInfo w15:providerId="AD" w15:userId="S::sbt5@psu.edu::4c1c2313-179c-49ff-9a40-dc511f1929d9"/>
-  </w15:person>
-</w15:people>
 </file>
 
 <file path=word/styles.xml><?xml version="1.0" encoding="utf-8"?>
@@ -2871,13 +4514,15 @@
     <w:basedOn w:val="Normal"/>
     <w:next w:val="Normal"/>
     <w:link w:val="Heading1Char"/>
+    <w:autoRedefine/>
     <w:uiPriority w:val="9"/>
     <w:qFormat/>
-    <w:rsid w:val="009426FD"/>
+    <w:rsid w:val="00A4339F"/>
     <w:pPr>
       <w:keepNext/>
       <w:keepLines/>
       <w:spacing w:before="240" w:line="480" w:lineRule="auto"/>
+      <w:jc w:val="center"/>
       <w:outlineLvl w:val="0"/>
     </w:pPr>
     <w:rPr>
@@ -2890,7 +4535,6 @@
   <w:style w:type="character" w:default="1" w:styleId="DefaultParagraphFont">
     <w:name w:val="Default Paragraph Font"/>
     <w:uiPriority w:val="1"/>
-    <w:semiHidden/>
     <w:unhideWhenUsed/>
   </w:style>
   <w:style w:type="table" w:default="1" w:styleId="TableNormal">
@@ -3019,7 +4663,7 @@
     <w:basedOn w:val="DefaultParagraphFont"/>
     <w:link w:val="Heading1"/>
     <w:uiPriority w:val="9"/>
-    <w:rsid w:val="009426FD"/>
+    <w:rsid w:val="00A4339F"/>
     <w:rPr>
       <w:rFonts w:ascii="Times New Roman" w:eastAsiaTheme="majorEastAsia" w:hAnsi="Times New Roman" w:cstheme="majorBidi"/>
       <w:b/>
@@ -3037,6 +4681,277 @@
     <w:pPr>
       <w:spacing w:before="100" w:beforeAutospacing="1" w:after="100" w:afterAutospacing="1"/>
     </w:pPr>
+  </w:style>
+  <w:style w:type="paragraph" w:styleId="Caption">
+    <w:name w:val="caption"/>
+    <w:basedOn w:val="Normal"/>
+    <w:next w:val="Normal"/>
+    <w:uiPriority w:val="35"/>
+    <w:unhideWhenUsed/>
+    <w:qFormat/>
+    <w:rsid w:val="005A5CE2"/>
+    <w:pPr>
+      <w:spacing w:after="200"/>
+    </w:pPr>
+    <w:rPr>
+      <w:i/>
+      <w:iCs/>
+      <w:color w:val="44546A" w:themeColor="text2"/>
+      <w:sz w:val="18"/>
+      <w:szCs w:val="18"/>
+    </w:rPr>
+  </w:style>
+  <w:style w:type="paragraph" w:styleId="TOCHeading">
+    <w:name w:val="TOC Heading"/>
+    <w:basedOn w:val="Heading1"/>
+    <w:next w:val="Normal"/>
+    <w:uiPriority w:val="39"/>
+    <w:unhideWhenUsed/>
+    <w:qFormat/>
+    <w:rsid w:val="00CC4D0B"/>
+    <w:pPr>
+      <w:spacing w:before="480" w:line="276" w:lineRule="auto"/>
+      <w:outlineLvl w:val="9"/>
+    </w:pPr>
+    <w:rPr>
+      <w:rFonts w:asciiTheme="majorHAnsi" w:hAnsiTheme="majorHAnsi"/>
+      <w:bCs/>
+      <w:color w:val="2F5496" w:themeColor="accent1" w:themeShade="BF"/>
+      <w:szCs w:val="28"/>
+    </w:rPr>
+  </w:style>
+  <w:style w:type="paragraph" w:styleId="TOC1">
+    <w:name w:val="toc 1"/>
+    <w:basedOn w:val="Normal"/>
+    <w:next w:val="Normal"/>
+    <w:autoRedefine/>
+    <w:uiPriority w:val="39"/>
+    <w:unhideWhenUsed/>
+    <w:rsid w:val="00CC4D0B"/>
+    <w:pPr>
+      <w:spacing w:before="120"/>
+    </w:pPr>
+    <w:rPr>
+      <w:rFonts w:asciiTheme="minorHAnsi" w:hAnsiTheme="minorHAnsi" w:cstheme="minorHAnsi"/>
+      <w:b/>
+      <w:bCs/>
+      <w:i/>
+      <w:iCs/>
+    </w:rPr>
+  </w:style>
+  <w:style w:type="character" w:styleId="Hyperlink">
+    <w:name w:val="Hyperlink"/>
+    <w:basedOn w:val="DefaultParagraphFont"/>
+    <w:uiPriority w:val="99"/>
+    <w:unhideWhenUsed/>
+    <w:rsid w:val="00CC4D0B"/>
+    <w:rPr>
+      <w:color w:val="0563C1" w:themeColor="hyperlink"/>
+      <w:u w:val="single"/>
+    </w:rPr>
+  </w:style>
+  <w:style w:type="paragraph" w:styleId="TOC2">
+    <w:name w:val="toc 2"/>
+    <w:basedOn w:val="Normal"/>
+    <w:next w:val="Normal"/>
+    <w:autoRedefine/>
+    <w:uiPriority w:val="39"/>
+    <w:semiHidden/>
+    <w:unhideWhenUsed/>
+    <w:rsid w:val="00CC4D0B"/>
+    <w:pPr>
+      <w:spacing w:before="120"/>
+      <w:ind w:left="240"/>
+    </w:pPr>
+    <w:rPr>
+      <w:rFonts w:asciiTheme="minorHAnsi" w:hAnsiTheme="minorHAnsi" w:cstheme="minorHAnsi"/>
+      <w:b/>
+      <w:bCs/>
+      <w:sz w:val="22"/>
+      <w:szCs w:val="22"/>
+    </w:rPr>
+  </w:style>
+  <w:style w:type="paragraph" w:styleId="TOC3">
+    <w:name w:val="toc 3"/>
+    <w:basedOn w:val="Normal"/>
+    <w:next w:val="Normal"/>
+    <w:autoRedefine/>
+    <w:uiPriority w:val="39"/>
+    <w:semiHidden/>
+    <w:unhideWhenUsed/>
+    <w:rsid w:val="00CC4D0B"/>
+    <w:pPr>
+      <w:ind w:left="480"/>
+    </w:pPr>
+    <w:rPr>
+      <w:rFonts w:asciiTheme="minorHAnsi" w:hAnsiTheme="minorHAnsi" w:cstheme="minorHAnsi"/>
+      <w:sz w:val="20"/>
+      <w:szCs w:val="20"/>
+    </w:rPr>
+  </w:style>
+  <w:style w:type="paragraph" w:styleId="TOC4">
+    <w:name w:val="toc 4"/>
+    <w:basedOn w:val="Normal"/>
+    <w:next w:val="Normal"/>
+    <w:autoRedefine/>
+    <w:uiPriority w:val="39"/>
+    <w:semiHidden/>
+    <w:unhideWhenUsed/>
+    <w:rsid w:val="00CC4D0B"/>
+    <w:pPr>
+      <w:ind w:left="720"/>
+    </w:pPr>
+    <w:rPr>
+      <w:rFonts w:asciiTheme="minorHAnsi" w:hAnsiTheme="minorHAnsi" w:cstheme="minorHAnsi"/>
+      <w:sz w:val="20"/>
+      <w:szCs w:val="20"/>
+    </w:rPr>
+  </w:style>
+  <w:style w:type="paragraph" w:styleId="TOC5">
+    <w:name w:val="toc 5"/>
+    <w:basedOn w:val="Normal"/>
+    <w:next w:val="Normal"/>
+    <w:autoRedefine/>
+    <w:uiPriority w:val="39"/>
+    <w:semiHidden/>
+    <w:unhideWhenUsed/>
+    <w:rsid w:val="00CC4D0B"/>
+    <w:pPr>
+      <w:ind w:left="960"/>
+    </w:pPr>
+    <w:rPr>
+      <w:rFonts w:asciiTheme="minorHAnsi" w:hAnsiTheme="minorHAnsi" w:cstheme="minorHAnsi"/>
+      <w:sz w:val="20"/>
+      <w:szCs w:val="20"/>
+    </w:rPr>
+  </w:style>
+  <w:style w:type="paragraph" w:styleId="TOC6">
+    <w:name w:val="toc 6"/>
+    <w:basedOn w:val="Normal"/>
+    <w:next w:val="Normal"/>
+    <w:autoRedefine/>
+    <w:uiPriority w:val="39"/>
+    <w:semiHidden/>
+    <w:unhideWhenUsed/>
+    <w:rsid w:val="00CC4D0B"/>
+    <w:pPr>
+      <w:ind w:left="1200"/>
+    </w:pPr>
+    <w:rPr>
+      <w:rFonts w:asciiTheme="minorHAnsi" w:hAnsiTheme="minorHAnsi" w:cstheme="minorHAnsi"/>
+      <w:sz w:val="20"/>
+      <w:szCs w:val="20"/>
+    </w:rPr>
+  </w:style>
+  <w:style w:type="paragraph" w:styleId="TOC7">
+    <w:name w:val="toc 7"/>
+    <w:basedOn w:val="Normal"/>
+    <w:next w:val="Normal"/>
+    <w:autoRedefine/>
+    <w:uiPriority w:val="39"/>
+    <w:semiHidden/>
+    <w:unhideWhenUsed/>
+    <w:rsid w:val="00CC4D0B"/>
+    <w:pPr>
+      <w:ind w:left="1440"/>
+    </w:pPr>
+    <w:rPr>
+      <w:rFonts w:asciiTheme="minorHAnsi" w:hAnsiTheme="minorHAnsi" w:cstheme="minorHAnsi"/>
+      <w:sz w:val="20"/>
+      <w:szCs w:val="20"/>
+    </w:rPr>
+  </w:style>
+  <w:style w:type="paragraph" w:styleId="TOC8">
+    <w:name w:val="toc 8"/>
+    <w:basedOn w:val="Normal"/>
+    <w:next w:val="Normal"/>
+    <w:autoRedefine/>
+    <w:uiPriority w:val="39"/>
+    <w:semiHidden/>
+    <w:unhideWhenUsed/>
+    <w:rsid w:val="00CC4D0B"/>
+    <w:pPr>
+      <w:ind w:left="1680"/>
+    </w:pPr>
+    <w:rPr>
+      <w:rFonts w:asciiTheme="minorHAnsi" w:hAnsiTheme="minorHAnsi" w:cstheme="minorHAnsi"/>
+      <w:sz w:val="20"/>
+      <w:szCs w:val="20"/>
+    </w:rPr>
+  </w:style>
+  <w:style w:type="paragraph" w:styleId="TOC9">
+    <w:name w:val="toc 9"/>
+    <w:basedOn w:val="Normal"/>
+    <w:next w:val="Normal"/>
+    <w:autoRedefine/>
+    <w:uiPriority w:val="39"/>
+    <w:semiHidden/>
+    <w:unhideWhenUsed/>
+    <w:rsid w:val="00CC4D0B"/>
+    <w:pPr>
+      <w:ind w:left="1920"/>
+    </w:pPr>
+    <w:rPr>
+      <w:rFonts w:asciiTheme="minorHAnsi" w:hAnsiTheme="minorHAnsi" w:cstheme="minorHAnsi"/>
+      <w:sz w:val="20"/>
+      <w:szCs w:val="20"/>
+    </w:rPr>
+  </w:style>
+  <w:style w:type="paragraph" w:styleId="TableofFigures">
+    <w:name w:val="table of figures"/>
+    <w:basedOn w:val="Normal"/>
+    <w:next w:val="Normal"/>
+    <w:uiPriority w:val="99"/>
+    <w:unhideWhenUsed/>
+    <w:rsid w:val="00CC4D0B"/>
+  </w:style>
+  <w:style w:type="paragraph" w:styleId="Header">
+    <w:name w:val="header"/>
+    <w:basedOn w:val="Normal"/>
+    <w:link w:val="HeaderChar"/>
+    <w:uiPriority w:val="99"/>
+    <w:unhideWhenUsed/>
+    <w:rsid w:val="00A4339F"/>
+    <w:pPr>
+      <w:tabs>
+        <w:tab w:val="center" w:pos="4680"/>
+        <w:tab w:val="right" w:pos="9360"/>
+      </w:tabs>
+    </w:pPr>
+  </w:style>
+  <w:style w:type="character" w:customStyle="1" w:styleId="HeaderChar">
+    <w:name w:val="Header Char"/>
+    <w:basedOn w:val="DefaultParagraphFont"/>
+    <w:link w:val="Header"/>
+    <w:uiPriority w:val="99"/>
+    <w:rsid w:val="00A4339F"/>
+    <w:rPr>
+      <w:rFonts w:ascii="Times New Roman" w:eastAsia="Times New Roman" w:hAnsi="Times New Roman" w:cs="Times New Roman"/>
+    </w:rPr>
+  </w:style>
+  <w:style w:type="paragraph" w:styleId="Footer">
+    <w:name w:val="footer"/>
+    <w:basedOn w:val="Normal"/>
+    <w:link w:val="FooterChar"/>
+    <w:uiPriority w:val="99"/>
+    <w:unhideWhenUsed/>
+    <w:rsid w:val="00A4339F"/>
+    <w:pPr>
+      <w:tabs>
+        <w:tab w:val="center" w:pos="4680"/>
+        <w:tab w:val="right" w:pos="9360"/>
+      </w:tabs>
+    </w:pPr>
+  </w:style>
+  <w:style w:type="character" w:customStyle="1" w:styleId="FooterChar">
+    <w:name w:val="Footer Char"/>
+    <w:basedOn w:val="DefaultParagraphFont"/>
+    <w:link w:val="Footer"/>
+    <w:uiPriority w:val="99"/>
+    <w:rsid w:val="00A4339F"/>
+    <w:rPr>
+      <w:rFonts w:ascii="Times New Roman" w:eastAsia="Times New Roman" w:hAnsi="Times New Roman" w:cs="Times New Roman"/>
+    </w:rPr>
   </w:style>
 </w:styles>
 </file>
@@ -3122,489 +5037,8 @@
         <c:grouping val="stacked"/>
         <c:varyColors val="0"/>
         <c:ser>
-          <c:idx val="0"/>
+          <c:idx val="1"/>
           <c:order val="0"/>
-          <c:tx>
-            <c:v>Energy Efficiency </c:v>
-          </c:tx>
-          <c:spPr>
-            <a:ln w="28575" cap="rnd">
-              <a:solidFill>
-                <a:schemeClr val="accent1"/>
-              </a:solidFill>
-              <a:round/>
-            </a:ln>
-            <a:effectLst/>
-          </c:spPr>
-          <c:marker>
-            <c:symbol val="circle"/>
-            <c:size val="5"/>
-            <c:spPr>
-              <a:solidFill>
-                <a:schemeClr val="accent1"/>
-              </a:solidFill>
-              <a:ln w="9525">
-                <a:solidFill>
-                  <a:schemeClr val="accent1"/>
-                </a:solidFill>
-              </a:ln>
-              <a:effectLst/>
-            </c:spPr>
-          </c:marker>
-          <c:cat>
-            <c:numRef>
-              <c:f>'Execution Time Log '!$A$2:$A$72</c:f>
-              <c:numCache>
-                <c:formatCode>General</c:formatCode>
-                <c:ptCount val="71"/>
-                <c:pt idx="0">
-                  <c:v>1</c:v>
-                </c:pt>
-                <c:pt idx="1">
-                  <c:v>2</c:v>
-                </c:pt>
-                <c:pt idx="2">
-                  <c:v>3</c:v>
-                </c:pt>
-                <c:pt idx="3">
-                  <c:v>4</c:v>
-                </c:pt>
-                <c:pt idx="4">
-                  <c:v>5</c:v>
-                </c:pt>
-                <c:pt idx="5">
-                  <c:v>6</c:v>
-                </c:pt>
-                <c:pt idx="6">
-                  <c:v>7</c:v>
-                </c:pt>
-                <c:pt idx="7">
-                  <c:v>8</c:v>
-                </c:pt>
-                <c:pt idx="8">
-                  <c:v>9</c:v>
-                </c:pt>
-                <c:pt idx="9">
-                  <c:v>10</c:v>
-                </c:pt>
-                <c:pt idx="10">
-                  <c:v>11</c:v>
-                </c:pt>
-                <c:pt idx="11">
-                  <c:v>12</c:v>
-                </c:pt>
-                <c:pt idx="12">
-                  <c:v>13</c:v>
-                </c:pt>
-                <c:pt idx="13">
-                  <c:v>14</c:v>
-                </c:pt>
-                <c:pt idx="14">
-                  <c:v>15</c:v>
-                </c:pt>
-                <c:pt idx="15">
-                  <c:v>16</c:v>
-                </c:pt>
-                <c:pt idx="16">
-                  <c:v>17</c:v>
-                </c:pt>
-                <c:pt idx="17">
-                  <c:v>18</c:v>
-                </c:pt>
-                <c:pt idx="18">
-                  <c:v>19</c:v>
-                </c:pt>
-                <c:pt idx="19">
-                  <c:v>20</c:v>
-                </c:pt>
-                <c:pt idx="20">
-                  <c:v>21</c:v>
-                </c:pt>
-                <c:pt idx="21">
-                  <c:v>22</c:v>
-                </c:pt>
-                <c:pt idx="22">
-                  <c:v>23</c:v>
-                </c:pt>
-                <c:pt idx="23">
-                  <c:v>24</c:v>
-                </c:pt>
-                <c:pt idx="24">
-                  <c:v>25</c:v>
-                </c:pt>
-                <c:pt idx="25">
-                  <c:v>26</c:v>
-                </c:pt>
-                <c:pt idx="26">
-                  <c:v>27</c:v>
-                </c:pt>
-                <c:pt idx="27">
-                  <c:v>28</c:v>
-                </c:pt>
-                <c:pt idx="28">
-                  <c:v>29</c:v>
-                </c:pt>
-                <c:pt idx="29">
-                  <c:v>30</c:v>
-                </c:pt>
-                <c:pt idx="30">
-                  <c:v>31</c:v>
-                </c:pt>
-                <c:pt idx="31">
-                  <c:v>32</c:v>
-                </c:pt>
-                <c:pt idx="32">
-                  <c:v>33</c:v>
-                </c:pt>
-                <c:pt idx="33">
-                  <c:v>34</c:v>
-                </c:pt>
-                <c:pt idx="34">
-                  <c:v>35</c:v>
-                </c:pt>
-                <c:pt idx="35">
-                  <c:v>36</c:v>
-                </c:pt>
-                <c:pt idx="36">
-                  <c:v>37</c:v>
-                </c:pt>
-                <c:pt idx="37">
-                  <c:v>38</c:v>
-                </c:pt>
-                <c:pt idx="38">
-                  <c:v>39</c:v>
-                </c:pt>
-                <c:pt idx="39">
-                  <c:v>40</c:v>
-                </c:pt>
-                <c:pt idx="40">
-                  <c:v>41</c:v>
-                </c:pt>
-                <c:pt idx="41">
-                  <c:v>42</c:v>
-                </c:pt>
-                <c:pt idx="42">
-                  <c:v>43</c:v>
-                </c:pt>
-                <c:pt idx="43">
-                  <c:v>44</c:v>
-                </c:pt>
-                <c:pt idx="44">
-                  <c:v>45</c:v>
-                </c:pt>
-                <c:pt idx="45">
-                  <c:v>46</c:v>
-                </c:pt>
-                <c:pt idx="46">
-                  <c:v>47</c:v>
-                </c:pt>
-                <c:pt idx="47">
-                  <c:v>48</c:v>
-                </c:pt>
-                <c:pt idx="48">
-                  <c:v>49</c:v>
-                </c:pt>
-                <c:pt idx="49">
-                  <c:v>50</c:v>
-                </c:pt>
-                <c:pt idx="50">
-                  <c:v>51</c:v>
-                </c:pt>
-                <c:pt idx="51">
-                  <c:v>52</c:v>
-                </c:pt>
-                <c:pt idx="52">
-                  <c:v>53</c:v>
-                </c:pt>
-                <c:pt idx="53">
-                  <c:v>54</c:v>
-                </c:pt>
-                <c:pt idx="54">
-                  <c:v>55</c:v>
-                </c:pt>
-                <c:pt idx="55">
-                  <c:v>56</c:v>
-                </c:pt>
-                <c:pt idx="56">
-                  <c:v>57</c:v>
-                </c:pt>
-                <c:pt idx="57">
-                  <c:v>58</c:v>
-                </c:pt>
-                <c:pt idx="58">
-                  <c:v>59</c:v>
-                </c:pt>
-                <c:pt idx="59">
-                  <c:v>60</c:v>
-                </c:pt>
-                <c:pt idx="60">
-                  <c:v>61</c:v>
-                </c:pt>
-                <c:pt idx="61">
-                  <c:v>62</c:v>
-                </c:pt>
-                <c:pt idx="62">
-                  <c:v>63</c:v>
-                </c:pt>
-                <c:pt idx="63">
-                  <c:v>64</c:v>
-                </c:pt>
-                <c:pt idx="64">
-                  <c:v>65</c:v>
-                </c:pt>
-                <c:pt idx="65">
-                  <c:v>66</c:v>
-                </c:pt>
-                <c:pt idx="66">
-                  <c:v>67</c:v>
-                </c:pt>
-                <c:pt idx="67">
-                  <c:v>68</c:v>
-                </c:pt>
-                <c:pt idx="68">
-                  <c:v>69</c:v>
-                </c:pt>
-                <c:pt idx="69">
-                  <c:v>70</c:v>
-                </c:pt>
-                <c:pt idx="70">
-                  <c:v>71</c:v>
-                </c:pt>
-              </c:numCache>
-            </c:numRef>
-          </c:cat>
-          <c:val>
-            <c:numRef>
-              <c:f>'Energy Efficiency Log '!$C$2:$C$72</c:f>
-              <c:numCache>
-                <c:formatCode>General</c:formatCode>
-                <c:ptCount val="71"/>
-                <c:pt idx="0">
-                  <c:v>1</c:v>
-                </c:pt>
-                <c:pt idx="1">
-                  <c:v>0.95454499999999998</c:v>
-                </c:pt>
-                <c:pt idx="2">
-                  <c:v>1.09091</c:v>
-                </c:pt>
-                <c:pt idx="3">
-                  <c:v>1.2727200000000001</c:v>
-                </c:pt>
-                <c:pt idx="4">
-                  <c:v>0.79287200000000002</c:v>
-                </c:pt>
-                <c:pt idx="5">
-                  <c:v>0.73527900000000002</c:v>
-                </c:pt>
-                <c:pt idx="6">
-                  <c:v>0.69106299999999998</c:v>
-                </c:pt>
-                <c:pt idx="7">
-                  <c:v>0.68536399999999997</c:v>
-                </c:pt>
-                <c:pt idx="8">
-                  <c:v>0.69287500000000002</c:v>
-                </c:pt>
-                <c:pt idx="9">
-                  <c:v>0.713314</c:v>
-                </c:pt>
-                <c:pt idx="10">
-                  <c:v>0.75709400000000004</c:v>
-                </c:pt>
-                <c:pt idx="11">
-                  <c:v>0.71285200000000004</c:v>
-                </c:pt>
-                <c:pt idx="12">
-                  <c:v>0.75701799999999997</c:v>
-                </c:pt>
-                <c:pt idx="13">
-                  <c:v>0.86793100000000001</c:v>
-                </c:pt>
-                <c:pt idx="14">
-                  <c:v>0.83982699999999999</c:v>
-                </c:pt>
-                <c:pt idx="15">
-                  <c:v>0.78121600000000002</c:v>
-                </c:pt>
-                <c:pt idx="16">
-                  <c:v>0.73289300000000002</c:v>
-                </c:pt>
-                <c:pt idx="17">
-                  <c:v>0.67328200000000005</c:v>
-                </c:pt>
-                <c:pt idx="18">
-                  <c:v>0.67092300000000005</c:v>
-                </c:pt>
-                <c:pt idx="19">
-                  <c:v>0.68214799999999998</c:v>
-                </c:pt>
-                <c:pt idx="20">
-                  <c:v>0.68857400000000002</c:v>
-                </c:pt>
-                <c:pt idx="21">
-                  <c:v>0.69177299999999997</c:v>
-                </c:pt>
-                <c:pt idx="22">
-                  <c:v>0.67305000000000004</c:v>
-                </c:pt>
-                <c:pt idx="23">
-                  <c:v>0.66573000000000004</c:v>
-                </c:pt>
-                <c:pt idx="24">
-                  <c:v>0.68033900000000003</c:v>
-                </c:pt>
-                <c:pt idx="25">
-                  <c:v>0.68759499999999996</c:v>
-                </c:pt>
-                <c:pt idx="26">
-                  <c:v>0.66582300000000005</c:v>
-                </c:pt>
-                <c:pt idx="27">
-                  <c:v>0.66613599999999995</c:v>
-                </c:pt>
-                <c:pt idx="28">
-                  <c:v>0.74076600000000004</c:v>
-                </c:pt>
-                <c:pt idx="29">
-                  <c:v>0.84221900000000005</c:v>
-                </c:pt>
-                <c:pt idx="30">
-                  <c:v>0.68638600000000005</c:v>
-                </c:pt>
-                <c:pt idx="31">
-                  <c:v>0.50915500000000002</c:v>
-                </c:pt>
-                <c:pt idx="32">
-                  <c:v>0.51134400000000002</c:v>
-                </c:pt>
-                <c:pt idx="33">
-                  <c:v>0.52210199999999996</c:v>
-                </c:pt>
-                <c:pt idx="34">
-                  <c:v>0.50604000000000005</c:v>
-                </c:pt>
-                <c:pt idx="35">
-                  <c:v>0.507328</c:v>
-                </c:pt>
-                <c:pt idx="36">
-                  <c:v>0.50508900000000001</c:v>
-                </c:pt>
-                <c:pt idx="37">
-                  <c:v>0.50445300000000004</c:v>
-                </c:pt>
-                <c:pt idx="38">
-                  <c:v>0.50445300000000004</c:v>
-                </c:pt>
-                <c:pt idx="39">
-                  <c:v>0.504471</c:v>
-                </c:pt>
-                <c:pt idx="40">
-                  <c:v>0.504471</c:v>
-                </c:pt>
-                <c:pt idx="41">
-                  <c:v>0.50493699999999997</c:v>
-                </c:pt>
-                <c:pt idx="42">
-                  <c:v>0.52849299999999999</c:v>
-                </c:pt>
-                <c:pt idx="43">
-                  <c:v>0.57653799999999999</c:v>
-                </c:pt>
-                <c:pt idx="44">
-                  <c:v>0.67260399999999998</c:v>
-                </c:pt>
-                <c:pt idx="45">
-                  <c:v>0.57036799999999999</c:v>
-                </c:pt>
-                <c:pt idx="46">
-                  <c:v>0.50839699999999999</c:v>
-                </c:pt>
-                <c:pt idx="47">
-                  <c:v>0.51270800000000005</c:v>
-                </c:pt>
-                <c:pt idx="48">
-                  <c:v>0.53597300000000003</c:v>
-                </c:pt>
-                <c:pt idx="49">
-                  <c:v>0.56012600000000001</c:v>
-                </c:pt>
-                <c:pt idx="50">
-                  <c:v>0.53521200000000002</c:v>
-                </c:pt>
-                <c:pt idx="51">
-                  <c:v>0.58387</c:v>
-                </c:pt>
-                <c:pt idx="52">
-                  <c:v>0.65328799999999998</c:v>
-                </c:pt>
-                <c:pt idx="53">
-                  <c:v>0.63026800000000005</c:v>
-                </c:pt>
-                <c:pt idx="54">
-                  <c:v>0.58183600000000002</c:v>
-                </c:pt>
-                <c:pt idx="55">
-                  <c:v>0.54386199999999996</c:v>
-                </c:pt>
-                <c:pt idx="56">
-                  <c:v>0.50802800000000004</c:v>
-                </c:pt>
-                <c:pt idx="57">
-                  <c:v>0.51156400000000002</c:v>
-                </c:pt>
-                <c:pt idx="58">
-                  <c:v>0.51509799999999994</c:v>
-                </c:pt>
-                <c:pt idx="59">
-                  <c:v>0.51156400000000002</c:v>
-                </c:pt>
-                <c:pt idx="60">
-                  <c:v>0.51861599999999997</c:v>
-                </c:pt>
-                <c:pt idx="61">
-                  <c:v>0.525621</c:v>
-                </c:pt>
-                <c:pt idx="62">
-                  <c:v>0.50458800000000004</c:v>
-                </c:pt>
-                <c:pt idx="63">
-                  <c:v>0.504942</c:v>
-                </c:pt>
-                <c:pt idx="64">
-                  <c:v>0.524779</c:v>
-                </c:pt>
-                <c:pt idx="65">
-                  <c:v>0.58872999999999998</c:v>
-                </c:pt>
-                <c:pt idx="66">
-                  <c:v>0.53746799999999995</c:v>
-                </c:pt>
-                <c:pt idx="67">
-                  <c:v>0.66573000000000004</c:v>
-                </c:pt>
-                <c:pt idx="68">
-                  <c:v>0.50758199999999998</c:v>
-                </c:pt>
-                <c:pt idx="69">
-                  <c:v>0.50979099999999999</c:v>
-                </c:pt>
-                <c:pt idx="70">
-                  <c:v>0.52059800000000001</c:v>
-                </c:pt>
-              </c:numCache>
-            </c:numRef>
-          </c:val>
-          <c:smooth val="0"/>
-          <c:extLst>
-            <c:ext xmlns:c16="http://schemas.microsoft.com/office/drawing/2014/chart" uri="{C3380CC4-5D6E-409C-BE32-E72D297353CC}">
-              <c16:uniqueId val="{00000000-0D09-524C-8B46-EAA4CDBA404D}"/>
-            </c:ext>
-          </c:extLst>
-        </c:ser>
-        <c:ser>
-          <c:idx val="1"/>
-          <c:order val="1"/>
           <c:tx>
             <c:v>Execution Time</c:v>
           </c:tx>
@@ -4082,7 +5516,7 @@
           <c:smooth val="0"/>
           <c:extLst>
             <c:ext xmlns:c16="http://schemas.microsoft.com/office/drawing/2014/chart" uri="{C3380CC4-5D6E-409C-BE32-E72D297353CC}">
-              <c16:uniqueId val="{00000001-0D09-524C-8B46-EAA4CDBA404D}"/>
+              <c16:uniqueId val="{00000000-9B57-E04F-B5F6-4B064F40834C}"/>
             </c:ext>
           </c:extLst>
         </c:ser>
@@ -4983,488 +6417,7 @@
           <c:smooth val="0"/>
           <c:extLst>
             <c:ext xmlns:c16="http://schemas.microsoft.com/office/drawing/2014/chart" uri="{C3380CC4-5D6E-409C-BE32-E72D297353CC}">
-              <c16:uniqueId val="{00000000-3B89-1346-82B3-3043396E88B7}"/>
-            </c:ext>
-          </c:extLst>
-        </c:ser>
-        <c:ser>
-          <c:idx val="1"/>
-          <c:order val="1"/>
-          <c:tx>
-            <c:v>Execution Time</c:v>
-          </c:tx>
-          <c:spPr>
-            <a:ln w="28575" cap="rnd">
-              <a:solidFill>
-                <a:schemeClr val="accent2"/>
-              </a:solidFill>
-              <a:round/>
-            </a:ln>
-            <a:effectLst/>
-          </c:spPr>
-          <c:marker>
-            <c:symbol val="circle"/>
-            <c:size val="5"/>
-            <c:spPr>
-              <a:solidFill>
-                <a:schemeClr val="accent2"/>
-              </a:solidFill>
-              <a:ln w="9525">
-                <a:solidFill>
-                  <a:schemeClr val="accent2"/>
-                </a:solidFill>
-              </a:ln>
-              <a:effectLst/>
-            </c:spPr>
-          </c:marker>
-          <c:cat>
-            <c:numRef>
-              <c:f>'Execution Time Log '!$A$2:$A$72</c:f>
-              <c:numCache>
-                <c:formatCode>General</c:formatCode>
-                <c:ptCount val="71"/>
-                <c:pt idx="0">
-                  <c:v>1</c:v>
-                </c:pt>
-                <c:pt idx="1">
-                  <c:v>2</c:v>
-                </c:pt>
-                <c:pt idx="2">
-                  <c:v>3</c:v>
-                </c:pt>
-                <c:pt idx="3">
-                  <c:v>4</c:v>
-                </c:pt>
-                <c:pt idx="4">
-                  <c:v>5</c:v>
-                </c:pt>
-                <c:pt idx="5">
-                  <c:v>6</c:v>
-                </c:pt>
-                <c:pt idx="6">
-                  <c:v>7</c:v>
-                </c:pt>
-                <c:pt idx="7">
-                  <c:v>8</c:v>
-                </c:pt>
-                <c:pt idx="8">
-                  <c:v>9</c:v>
-                </c:pt>
-                <c:pt idx="9">
-                  <c:v>10</c:v>
-                </c:pt>
-                <c:pt idx="10">
-                  <c:v>11</c:v>
-                </c:pt>
-                <c:pt idx="11">
-                  <c:v>12</c:v>
-                </c:pt>
-                <c:pt idx="12">
-                  <c:v>13</c:v>
-                </c:pt>
-                <c:pt idx="13">
-                  <c:v>14</c:v>
-                </c:pt>
-                <c:pt idx="14">
-                  <c:v>15</c:v>
-                </c:pt>
-                <c:pt idx="15">
-                  <c:v>16</c:v>
-                </c:pt>
-                <c:pt idx="16">
-                  <c:v>17</c:v>
-                </c:pt>
-                <c:pt idx="17">
-                  <c:v>18</c:v>
-                </c:pt>
-                <c:pt idx="18">
-                  <c:v>19</c:v>
-                </c:pt>
-                <c:pt idx="19">
-                  <c:v>20</c:v>
-                </c:pt>
-                <c:pt idx="20">
-                  <c:v>21</c:v>
-                </c:pt>
-                <c:pt idx="21">
-                  <c:v>22</c:v>
-                </c:pt>
-                <c:pt idx="22">
-                  <c:v>23</c:v>
-                </c:pt>
-                <c:pt idx="23">
-                  <c:v>24</c:v>
-                </c:pt>
-                <c:pt idx="24">
-                  <c:v>25</c:v>
-                </c:pt>
-                <c:pt idx="25">
-                  <c:v>26</c:v>
-                </c:pt>
-                <c:pt idx="26">
-                  <c:v>27</c:v>
-                </c:pt>
-                <c:pt idx="27">
-                  <c:v>28</c:v>
-                </c:pt>
-                <c:pt idx="28">
-                  <c:v>29</c:v>
-                </c:pt>
-                <c:pt idx="29">
-                  <c:v>30</c:v>
-                </c:pt>
-                <c:pt idx="30">
-                  <c:v>31</c:v>
-                </c:pt>
-                <c:pt idx="31">
-                  <c:v>32</c:v>
-                </c:pt>
-                <c:pt idx="32">
-                  <c:v>33</c:v>
-                </c:pt>
-                <c:pt idx="33">
-                  <c:v>34</c:v>
-                </c:pt>
-                <c:pt idx="34">
-                  <c:v>35</c:v>
-                </c:pt>
-                <c:pt idx="35">
-                  <c:v>36</c:v>
-                </c:pt>
-                <c:pt idx="36">
-                  <c:v>37</c:v>
-                </c:pt>
-                <c:pt idx="37">
-                  <c:v>38</c:v>
-                </c:pt>
-                <c:pt idx="38">
-                  <c:v>39</c:v>
-                </c:pt>
-                <c:pt idx="39">
-                  <c:v>40</c:v>
-                </c:pt>
-                <c:pt idx="40">
-                  <c:v>41</c:v>
-                </c:pt>
-                <c:pt idx="41">
-                  <c:v>42</c:v>
-                </c:pt>
-                <c:pt idx="42">
-                  <c:v>43</c:v>
-                </c:pt>
-                <c:pt idx="43">
-                  <c:v>44</c:v>
-                </c:pt>
-                <c:pt idx="44">
-                  <c:v>45</c:v>
-                </c:pt>
-                <c:pt idx="45">
-                  <c:v>46</c:v>
-                </c:pt>
-                <c:pt idx="46">
-                  <c:v>47</c:v>
-                </c:pt>
-                <c:pt idx="47">
-                  <c:v>48</c:v>
-                </c:pt>
-                <c:pt idx="48">
-                  <c:v>49</c:v>
-                </c:pt>
-                <c:pt idx="49">
-                  <c:v>50</c:v>
-                </c:pt>
-                <c:pt idx="50">
-                  <c:v>51</c:v>
-                </c:pt>
-                <c:pt idx="51">
-                  <c:v>52</c:v>
-                </c:pt>
-                <c:pt idx="52">
-                  <c:v>53</c:v>
-                </c:pt>
-                <c:pt idx="53">
-                  <c:v>54</c:v>
-                </c:pt>
-                <c:pt idx="54">
-                  <c:v>55</c:v>
-                </c:pt>
-                <c:pt idx="55">
-                  <c:v>56</c:v>
-                </c:pt>
-                <c:pt idx="56">
-                  <c:v>57</c:v>
-                </c:pt>
-                <c:pt idx="57">
-                  <c:v>58</c:v>
-                </c:pt>
-                <c:pt idx="58">
-                  <c:v>59</c:v>
-                </c:pt>
-                <c:pt idx="59">
-                  <c:v>60</c:v>
-                </c:pt>
-                <c:pt idx="60">
-                  <c:v>61</c:v>
-                </c:pt>
-                <c:pt idx="61">
-                  <c:v>62</c:v>
-                </c:pt>
-                <c:pt idx="62">
-                  <c:v>63</c:v>
-                </c:pt>
-                <c:pt idx="63">
-                  <c:v>64</c:v>
-                </c:pt>
-                <c:pt idx="64">
-                  <c:v>65</c:v>
-                </c:pt>
-                <c:pt idx="65">
-                  <c:v>66</c:v>
-                </c:pt>
-                <c:pt idx="66">
-                  <c:v>67</c:v>
-                </c:pt>
-                <c:pt idx="67">
-                  <c:v>68</c:v>
-                </c:pt>
-                <c:pt idx="68">
-                  <c:v>69</c:v>
-                </c:pt>
-                <c:pt idx="69">
-                  <c:v>70</c:v>
-                </c:pt>
-                <c:pt idx="70">
-                  <c:v>71</c:v>
-                </c:pt>
-              </c:numCache>
-            </c:numRef>
-          </c:cat>
-          <c:val>
-            <c:numRef>
-              <c:f>'Execution Time Log '!$B$2:$B$72</c:f>
-              <c:numCache>
-                <c:formatCode>General</c:formatCode>
-                <c:ptCount val="71"/>
-                <c:pt idx="0">
-                  <c:v>1</c:v>
-                </c:pt>
-                <c:pt idx="1">
-                  <c:v>0.92844199999999999</c:v>
-                </c:pt>
-                <c:pt idx="2">
-                  <c:v>1.1504300000000001</c:v>
-                </c:pt>
-                <c:pt idx="3">
-                  <c:v>1.48062</c:v>
-                </c:pt>
-                <c:pt idx="4">
-                  <c:v>0.64469600000000005</c:v>
-                </c:pt>
-                <c:pt idx="5">
-                  <c:v>0.58226500000000003</c:v>
-                </c:pt>
-                <c:pt idx="6">
-                  <c:v>0.51491399999999998</c:v>
-                </c:pt>
-                <c:pt idx="7">
-                  <c:v>0.50428899999999999</c:v>
-                </c:pt>
-                <c:pt idx="8">
-                  <c:v>0.51251100000000005</c:v>
-                </c:pt>
-                <c:pt idx="9">
-                  <c:v>0.54374299999999998</c:v>
-                </c:pt>
-                <c:pt idx="10">
-                  <c:v>0.62585400000000002</c:v>
-                </c:pt>
-                <c:pt idx="11">
-                  <c:v>0.53604499999999999</c:v>
-                </c:pt>
-                <c:pt idx="12">
-                  <c:v>0.59927399999999997</c:v>
-                </c:pt>
-                <c:pt idx="13">
-                  <c:v>0.72939900000000002</c:v>
-                </c:pt>
-                <c:pt idx="14">
-                  <c:v>0.68349300000000002</c:v>
-                </c:pt>
-                <c:pt idx="15">
-                  <c:v>0.59282100000000004</c:v>
-                </c:pt>
-                <c:pt idx="16">
-                  <c:v>0.54246799999999995</c:v>
-                </c:pt>
-                <c:pt idx="17">
-                  <c:v>0.52400400000000003</c:v>
-                </c:pt>
-                <c:pt idx="18">
-                  <c:v>0.52687899999999999</c:v>
-                </c:pt>
-                <c:pt idx="19">
-                  <c:v>0.53373400000000004</c:v>
-                </c:pt>
-                <c:pt idx="20">
-                  <c:v>0.47051900000000002</c:v>
-                </c:pt>
-                <c:pt idx="21">
-                  <c:v>0.46094400000000002</c:v>
-                </c:pt>
-                <c:pt idx="22">
-                  <c:v>0.48385600000000001</c:v>
-                </c:pt>
-                <c:pt idx="23">
-                  <c:v>0.461003</c:v>
-                </c:pt>
-                <c:pt idx="24">
-                  <c:v>0.46107199999999998</c:v>
-                </c:pt>
-                <c:pt idx="25">
-                  <c:v>0.56364700000000001</c:v>
-                </c:pt>
-                <c:pt idx="26">
-                  <c:v>0.73921199999999998</c:v>
-                </c:pt>
-                <c:pt idx="27">
-                  <c:v>0.52789699999999995</c:v>
-                </c:pt>
-                <c:pt idx="28">
-                  <c:v>0.29608800000000002</c:v>
-                </c:pt>
-                <c:pt idx="29">
-                  <c:v>0.29833599999999999</c:v>
-                </c:pt>
-                <c:pt idx="30">
-                  <c:v>0.30909700000000001</c:v>
-                </c:pt>
-                <c:pt idx="31">
-                  <c:v>0.292987</c:v>
-                </c:pt>
-                <c:pt idx="32">
-                  <c:v>0.29425899999999999</c:v>
-                </c:pt>
-                <c:pt idx="33">
-                  <c:v>0.29205599999999998</c:v>
-                </c:pt>
-                <c:pt idx="34">
-                  <c:v>0.29142600000000002</c:v>
-                </c:pt>
-                <c:pt idx="35">
-                  <c:v>0.29142600000000002</c:v>
-                </c:pt>
-                <c:pt idx="36">
-                  <c:v>0.29142400000000002</c:v>
-                </c:pt>
-                <c:pt idx="37">
-                  <c:v>0.29142400000000002</c:v>
-                </c:pt>
-                <c:pt idx="38">
-                  <c:v>0.29182999999999998</c:v>
-                </c:pt>
-                <c:pt idx="39">
-                  <c:v>0.31240499999999999</c:v>
-                </c:pt>
-                <c:pt idx="40">
-                  <c:v>0.35637200000000002</c:v>
-                </c:pt>
-                <c:pt idx="41">
-                  <c:v>0.45205899999999999</c:v>
-                </c:pt>
-                <c:pt idx="42">
-                  <c:v>0.304475</c:v>
-                </c:pt>
-                <c:pt idx="43">
-                  <c:v>0.29921999999999999</c:v>
-                </c:pt>
-                <c:pt idx="44">
-                  <c:v>0.29795899999999997</c:v>
-                </c:pt>
-                <c:pt idx="45">
-                  <c:v>0.32397100000000001</c:v>
-                </c:pt>
-                <c:pt idx="46">
-                  <c:v>0.35553099999999999</c:v>
-                </c:pt>
-                <c:pt idx="47">
-                  <c:v>0.39154099999999997</c:v>
-                </c:pt>
-                <c:pt idx="48">
-                  <c:v>0.318021</c:v>
-                </c:pt>
-                <c:pt idx="49">
-                  <c:v>0.37124400000000002</c:v>
-                </c:pt>
-                <c:pt idx="50">
-                  <c:v>0.42685000000000001</c:v>
-                </c:pt>
-                <c:pt idx="51">
-                  <c:v>0.39619900000000002</c:v>
-                </c:pt>
-                <c:pt idx="52">
-                  <c:v>0.33549000000000001</c:v>
-                </c:pt>
-                <c:pt idx="53">
-                  <c:v>0.304558</c:v>
-                </c:pt>
-                <c:pt idx="54">
-                  <c:v>0.27893400000000002</c:v>
-                </c:pt>
-                <c:pt idx="55">
-                  <c:v>0.29596499999999998</c:v>
-                </c:pt>
-                <c:pt idx="56">
-                  <c:v>0.30312899999999998</c:v>
-                </c:pt>
-                <c:pt idx="57">
-                  <c:v>0.29805100000000001</c:v>
-                </c:pt>
-                <c:pt idx="58">
-                  <c:v>0.307338</c:v>
-                </c:pt>
-                <c:pt idx="59">
-                  <c:v>0.29146300000000003</c:v>
-                </c:pt>
-                <c:pt idx="60">
-                  <c:v>0.29166300000000001</c:v>
-                </c:pt>
-                <c:pt idx="61">
-                  <c:v>0.31386199999999997</c:v>
-                </c:pt>
-                <c:pt idx="62">
-                  <c:v>0.38468000000000002</c:v>
-                </c:pt>
-                <c:pt idx="63">
-                  <c:v>0.32977899999999999</c:v>
-                </c:pt>
-                <c:pt idx="64">
-                  <c:v>0.46096100000000001</c:v>
-                </c:pt>
-                <c:pt idx="65">
-                  <c:v>0.294547</c:v>
-                </c:pt>
-                <c:pt idx="66">
-                  <c:v>0.29677300000000001</c:v>
-                </c:pt>
-                <c:pt idx="67">
-                  <c:v>0.30755100000000002</c:v>
-                </c:pt>
-                <c:pt idx="68">
-                  <c:v>0.29427700000000001</c:v>
-                </c:pt>
-                <c:pt idx="69">
-                  <c:v>0.292987</c:v>
-                </c:pt>
-                <c:pt idx="70">
-                  <c:v>0.29205599999999998</c:v>
-                </c:pt>
-              </c:numCache>
-            </c:numRef>
-          </c:val>
-          <c:smooth val="0"/>
-          <c:extLst>
-            <c:ext xmlns:c16="http://schemas.microsoft.com/office/drawing/2014/chart" uri="{C3380CC4-5D6E-409C-BE32-E72D297353CC}">
-              <c16:uniqueId val="{00000001-3B89-1346-82B3-3043396E88B7}"/>
+              <c16:uniqueId val="{00000000-0EDD-1649-A152-76175D1AAE91}"/>
             </c:ext>
           </c:extLst>
         </c:ser>
@@ -5914,7 +6867,7 @@
               <c:strCache>
                 <c:ptCount val="6"/>
                 <c:pt idx="0">
-                  <c:v> GeomeanEDPNorm</c:v>
+                  <c:v> geomeanExecTimeNorm</c:v>
                 </c:pt>
                 <c:pt idx="1">
                   <c:v>benchmarkNormalizedExecTime</c:v>
@@ -5941,7 +6894,7 @@
                 <c:formatCode>General</c:formatCode>
                 <c:ptCount val="6"/>
                 <c:pt idx="0">
-                  <c:v>0.29142400000000002</c:v>
+                  <c:v>0.49660900000000002</c:v>
                 </c:pt>
                 <c:pt idx="1">
                   <c:v>0.70213300000000001</c:v>
@@ -5963,7 +6916,7 @@
           </c:val>
           <c:extLst>
             <c:ext xmlns:c16="http://schemas.microsoft.com/office/drawing/2014/chart" uri="{C3380CC4-5D6E-409C-BE32-E72D297353CC}">
-              <c16:uniqueId val="{00000000-9EB2-1B44-B48E-DF9262130136}"/>
+              <c16:uniqueId val="{00000000-FFF0-204D-B341-47F360631062}"/>
             </c:ext>
           </c:extLst>
         </c:ser>
@@ -6297,59 +7250,54 @@
           </c:spPr>
           <c:invertIfNegative val="0"/>
           <c:cat>
-            <c:strRef>
-              <c:f>'Energy Efficiency Best'!$B$7:$H$7</c:f>
-              <c:strCache>
-                <c:ptCount val="7"/>
+            <c:numRef>
+              <c:f>'Energy Efficiency Best'!$C$10:$H$10</c:f>
+              <c:numCache>
+                <c:formatCode>General</c:formatCode>
+                <c:ptCount val="6"/>
                 <c:pt idx="0">
-                  <c:v> GeomeanEDPNorm</c:v>
+                  <c:v>1</c:v>
                 </c:pt>
                 <c:pt idx="1">
-                  <c:v> geomeanExecTimeNorm</c:v>
+                  <c:v>2</c:v>
                 </c:pt>
                 <c:pt idx="2">
-                  <c:v>benchmarkNormalizedEDP</c:v>
+                  <c:v>3</c:v>
                 </c:pt>
                 <c:pt idx="3">
-                  <c:v>benchmarkNormalizedEDP</c:v>
+                  <c:v>4</c:v>
                 </c:pt>
                 <c:pt idx="4">
-                  <c:v>benchmarkNormalizedEDP</c:v>
+                  <c:v>5</c:v>
                 </c:pt>
                 <c:pt idx="5">
-                  <c:v>benchmarkNormalizedEDP</c:v>
-                </c:pt>
-                <c:pt idx="6">
-                  <c:v>benchmarkNormalizedEDP</c:v>
-                </c:pt>
-              </c:strCache>
-            </c:strRef>
+                  <c:v>6</c:v>
+                </c:pt>
+              </c:numCache>
+            </c:numRef>
           </c:cat>
           <c:val>
             <c:numRef>
-              <c:f>'Energy Efficiency Best'!$B$9:$H$9</c:f>
+              <c:f>'Energy Efficiency Best'!$C$9:$H$9</c:f>
               <c:numCache>
                 <c:formatCode>General</c:formatCode>
-                <c:ptCount val="7"/>
+                <c:ptCount val="6"/>
                 <c:pt idx="0">
                   <c:v>0.27361000000000002</c:v>
                 </c:pt>
                 <c:pt idx="1">
-                  <c:v>0.50445300000000004</c:v>
+                  <c:v>0.69518100000000005</c:v>
                 </c:pt>
                 <c:pt idx="2">
-                  <c:v>0.69518100000000005</c:v>
+                  <c:v>0.34004699999999999</c:v>
                 </c:pt>
                 <c:pt idx="3">
-                  <c:v>0.34004699999999999</c:v>
+                  <c:v>0.62692800000000004</c:v>
                 </c:pt>
                 <c:pt idx="4">
-                  <c:v>0.62692800000000004</c:v>
+                  <c:v>0.76368199999999997</c:v>
                 </c:pt>
                 <c:pt idx="5">
-                  <c:v>0.76368199999999997</c:v>
-                </c:pt>
-                <c:pt idx="6">
                   <c:v>0.28862599999999999</c:v>
                 </c:pt>
               </c:numCache>
@@ -6357,7 +7305,7 @@
           </c:val>
           <c:extLst>
             <c:ext xmlns:c16="http://schemas.microsoft.com/office/drawing/2014/chart" uri="{C3380CC4-5D6E-409C-BE32-E72D297353CC}">
-              <c16:uniqueId val="{00000000-F836-4A40-B8B1-A95BCF3D5C46}"/>
+              <c16:uniqueId val="{00000000-0AB4-A645-B901-DFDCCC64FB3D}"/>
             </c:ext>
           </c:extLst>
         </c:ser>

--- a/Report.docx
+++ b/Report.docx
@@ -232,6 +232,11 @@
     </w:p>
     <w:p>
       <w:pPr>
+        <w:pStyle w:val="Heading1"/>
+      </w:pPr>
+    </w:p>
+    <w:p>
+      <w:pPr>
         <w:jc w:val="center"/>
         <w:rPr>
           <w:b/>
@@ -240,16 +245,26 @@
           <w:szCs w:val="28"/>
         </w:rPr>
       </w:pPr>
+      <w:r>
+        <w:rPr>
+          <w:b/>
+          <w:bCs/>
+          <w:sz w:val="28"/>
+          <w:szCs w:val="28"/>
+        </w:rPr>
+        <w:t>Project 1</w:t>
+      </w:r>
     </w:p>
     <w:p>
       <w:pPr>
-        <w:pStyle w:val="Heading1"/>
+        <w:jc w:val="center"/>
+        <w:rPr>
+          <w:b/>
+          <w:bCs/>
+          <w:sz w:val="28"/>
+          <w:szCs w:val="28"/>
+        </w:rPr>
       </w:pPr>
-      <w:bookmarkStart w:id="0" w:name="_Toc69052859"/>
-      <w:r>
-        <w:t>Project 1</w:t>
-      </w:r>
-      <w:bookmarkEnd w:id="0"/>
     </w:p>
     <w:p>
       <w:pPr>
@@ -429,10 +444,1031 @@
           <w:b/>
           <w:bCs/>
         </w:rPr>
-        <w:t>Sarah Tickner</w:t>
+        <w:t>Sarah Tickn</w:t>
+      </w:r>
+      <w:r>
+        <w:rPr>
+          <w:b/>
+          <w:bCs/>
+        </w:rPr>
+        <w:t>e</w:t>
+      </w:r>
+      <w:r>
+        <w:rPr>
+          <w:b/>
+          <w:bCs/>
+        </w:rPr>
+        <w:t>r</w:t>
       </w:r>
     </w:p>
     <w:p>
+      <w:pPr>
+        <w:rPr>
+          <w:b/>
+          <w:bCs/>
+        </w:rPr>
+        <w:sectPr>
+          <w:headerReference w:type="even" r:id="rId7"/>
+          <w:headerReference w:type="default" r:id="rId8"/>
+          <w:headerReference w:type="first" r:id="rId9"/>
+          <w:pgSz w:w="12240" w:h="15840"/>
+          <w:pgMar w:top="1440" w:right="1440" w:bottom="1440" w:left="1440" w:header="720" w:footer="720" w:gutter="0"/>
+          <w:cols w:space="720"/>
+          <w:titlePg/>
+          <w:docGrid w:linePitch="360"/>
+        </w:sectPr>
+      </w:pPr>
+    </w:p>
+    <w:sdt>
+      <w:sdtPr>
+        <w:id w:val="502401687"/>
+        <w:docPartObj>
+          <w:docPartGallery w:val="Table of Contents"/>
+          <w:docPartUnique/>
+        </w:docPartObj>
+      </w:sdtPr>
+      <w:sdtEndPr>
+        <w:rPr>
+          <w:rFonts w:ascii="Times New Roman" w:eastAsia="Times New Roman" w:hAnsi="Times New Roman" w:cs="Times New Roman"/>
+          <w:noProof/>
+          <w:color w:val="auto"/>
+          <w:sz w:val="24"/>
+          <w:szCs w:val="24"/>
+        </w:rPr>
+      </w:sdtEndPr>
+      <w:sdtContent>
+        <w:p>
+          <w:pPr>
+            <w:pStyle w:val="TOCHeading"/>
+            <w:spacing w:before="0"/>
+            <w:rPr>
+              <w:rFonts w:ascii="Times New Roman" w:hAnsi="Times New Roman" w:cs="Times New Roman"/>
+              <w:b w:val="0"/>
+              <w:bCs w:val="0"/>
+              <w:color w:val="000000" w:themeColor="text1"/>
+            </w:rPr>
+          </w:pPr>
+          <w:r>
+            <w:rPr>
+              <w:rFonts w:ascii="Times New Roman" w:hAnsi="Times New Roman" w:cs="Times New Roman"/>
+              <w:color w:val="000000" w:themeColor="text1"/>
+            </w:rPr>
+            <w:t>Table of Contents</w:t>
+          </w:r>
+        </w:p>
+        <w:p>
+          <w:pPr>
+            <w:pStyle w:val="TOC1"/>
+            <w:tabs>
+              <w:tab w:val="right" w:leader="dot" w:pos="9350"/>
+            </w:tabs>
+            <w:rPr>
+              <w:rFonts w:ascii="Times New Roman" w:eastAsiaTheme="minorEastAsia" w:hAnsi="Times New Roman" w:cs="Times New Roman"/>
+              <w:b w:val="0"/>
+              <w:bCs w:val="0"/>
+              <w:i w:val="0"/>
+              <w:iCs w:val="0"/>
+              <w:noProof/>
+            </w:rPr>
+          </w:pPr>
+          <w:r>
+            <w:rPr>
+              <w:rFonts w:ascii="Times New Roman" w:hAnsi="Times New Roman" w:cs="Times New Roman"/>
+              <w:b w:val="0"/>
+              <w:bCs w:val="0"/>
+              <w:i w:val="0"/>
+              <w:iCs w:val="0"/>
+            </w:rPr>
+            <w:fldChar w:fldCharType="begin"/>
+          </w:r>
+          <w:r>
+            <w:rPr>
+              <w:rFonts w:ascii="Times New Roman" w:hAnsi="Times New Roman" w:cs="Times New Roman"/>
+              <w:b w:val="0"/>
+              <w:bCs w:val="0"/>
+              <w:i w:val="0"/>
+              <w:iCs w:val="0"/>
+            </w:rPr>
+            <w:instrText xml:space="preserve"> TOC \o "1-3" \h \z \u </w:instrText>
+          </w:r>
+          <w:r>
+            <w:rPr>
+              <w:rFonts w:ascii="Times New Roman" w:hAnsi="Times New Roman" w:cs="Times New Roman"/>
+              <w:b w:val="0"/>
+              <w:bCs w:val="0"/>
+              <w:i w:val="0"/>
+              <w:iCs w:val="0"/>
+            </w:rPr>
+            <w:fldChar w:fldCharType="separate"/>
+          </w:r>
+          <w:hyperlink w:anchor="_Toc69061146" w:history="1">
+            <w:r>
+              <w:rPr>
+                <w:rStyle w:val="Hyperlink"/>
+                <w:rFonts w:ascii="Times New Roman" w:hAnsi="Times New Roman" w:cs="Times New Roman"/>
+                <w:b w:val="0"/>
+                <w:bCs w:val="0"/>
+                <w:i w:val="0"/>
+                <w:iCs w:val="0"/>
+                <w:noProof/>
+              </w:rPr>
+              <w:t>Provided Framework</w:t>
+            </w:r>
+            <w:r>
+              <w:rPr>
+                <w:rFonts w:ascii="Times New Roman" w:hAnsi="Times New Roman" w:cs="Times New Roman"/>
+                <w:b w:val="0"/>
+                <w:bCs w:val="0"/>
+                <w:i w:val="0"/>
+                <w:iCs w:val="0"/>
+                <w:noProof/>
+                <w:webHidden/>
+              </w:rPr>
+              <w:tab/>
+            </w:r>
+            <w:r>
+              <w:rPr>
+                <w:rFonts w:ascii="Times New Roman" w:hAnsi="Times New Roman" w:cs="Times New Roman"/>
+                <w:b w:val="0"/>
+                <w:bCs w:val="0"/>
+                <w:i w:val="0"/>
+                <w:iCs w:val="0"/>
+                <w:noProof/>
+                <w:webHidden/>
+              </w:rPr>
+              <w:fldChar w:fldCharType="begin"/>
+            </w:r>
+            <w:r>
+              <w:rPr>
+                <w:rFonts w:ascii="Times New Roman" w:hAnsi="Times New Roman" w:cs="Times New Roman"/>
+                <w:b w:val="0"/>
+                <w:bCs w:val="0"/>
+                <w:i w:val="0"/>
+                <w:iCs w:val="0"/>
+                <w:noProof/>
+                <w:webHidden/>
+              </w:rPr>
+              <w:instrText xml:space="preserve"> PAGEREF _Toc69061146 \h </w:instrText>
+            </w:r>
+            <w:r>
+              <w:rPr>
+                <w:rFonts w:ascii="Times New Roman" w:hAnsi="Times New Roman" w:cs="Times New Roman"/>
+                <w:b w:val="0"/>
+                <w:bCs w:val="0"/>
+                <w:i w:val="0"/>
+                <w:iCs w:val="0"/>
+                <w:noProof/>
+                <w:webHidden/>
+              </w:rPr>
+            </w:r>
+            <w:r>
+              <w:rPr>
+                <w:rFonts w:ascii="Times New Roman" w:hAnsi="Times New Roman" w:cs="Times New Roman"/>
+                <w:b w:val="0"/>
+                <w:bCs w:val="0"/>
+                <w:i w:val="0"/>
+                <w:iCs w:val="0"/>
+                <w:noProof/>
+                <w:webHidden/>
+              </w:rPr>
+              <w:fldChar w:fldCharType="separate"/>
+            </w:r>
+            <w:r>
+              <w:rPr>
+                <w:rFonts w:ascii="Times New Roman" w:hAnsi="Times New Roman" w:cs="Times New Roman"/>
+                <w:b w:val="0"/>
+                <w:bCs w:val="0"/>
+                <w:i w:val="0"/>
+                <w:iCs w:val="0"/>
+                <w:noProof/>
+                <w:webHidden/>
+              </w:rPr>
+              <w:t>2</w:t>
+            </w:r>
+            <w:r>
+              <w:rPr>
+                <w:rFonts w:ascii="Times New Roman" w:hAnsi="Times New Roman" w:cs="Times New Roman"/>
+                <w:b w:val="0"/>
+                <w:bCs w:val="0"/>
+                <w:i w:val="0"/>
+                <w:iCs w:val="0"/>
+                <w:noProof/>
+                <w:webHidden/>
+              </w:rPr>
+              <w:fldChar w:fldCharType="end"/>
+            </w:r>
+          </w:hyperlink>
+        </w:p>
+        <w:p>
+          <w:pPr>
+            <w:pStyle w:val="TOC1"/>
+            <w:tabs>
+              <w:tab w:val="right" w:leader="dot" w:pos="9350"/>
+            </w:tabs>
+            <w:rPr>
+              <w:rFonts w:ascii="Times New Roman" w:eastAsiaTheme="minorEastAsia" w:hAnsi="Times New Roman" w:cs="Times New Roman"/>
+              <w:b w:val="0"/>
+              <w:bCs w:val="0"/>
+              <w:i w:val="0"/>
+              <w:iCs w:val="0"/>
+              <w:noProof/>
+            </w:rPr>
+          </w:pPr>
+          <w:hyperlink w:anchor="_Toc69061147" w:history="1">
+            <w:r>
+              <w:rPr>
+                <w:rStyle w:val="Hyperlink"/>
+                <w:rFonts w:ascii="Times New Roman" w:hAnsi="Times New Roman" w:cs="Times New Roman"/>
+                <w:b w:val="0"/>
+                <w:bCs w:val="0"/>
+                <w:i w:val="0"/>
+                <w:iCs w:val="0"/>
+                <w:noProof/>
+              </w:rPr>
+              <w:t>Chosen Design Point</w:t>
+            </w:r>
+            <w:r>
+              <w:rPr>
+                <w:rFonts w:ascii="Times New Roman" w:hAnsi="Times New Roman" w:cs="Times New Roman"/>
+                <w:b w:val="0"/>
+                <w:bCs w:val="0"/>
+                <w:i w:val="0"/>
+                <w:iCs w:val="0"/>
+                <w:noProof/>
+                <w:webHidden/>
+              </w:rPr>
+              <w:tab/>
+            </w:r>
+            <w:r>
+              <w:rPr>
+                <w:rFonts w:ascii="Times New Roman" w:hAnsi="Times New Roman" w:cs="Times New Roman"/>
+                <w:b w:val="0"/>
+                <w:bCs w:val="0"/>
+                <w:i w:val="0"/>
+                <w:iCs w:val="0"/>
+                <w:noProof/>
+                <w:webHidden/>
+              </w:rPr>
+              <w:fldChar w:fldCharType="begin"/>
+            </w:r>
+            <w:r>
+              <w:rPr>
+                <w:rFonts w:ascii="Times New Roman" w:hAnsi="Times New Roman" w:cs="Times New Roman"/>
+                <w:b w:val="0"/>
+                <w:bCs w:val="0"/>
+                <w:i w:val="0"/>
+                <w:iCs w:val="0"/>
+                <w:noProof/>
+                <w:webHidden/>
+              </w:rPr>
+              <w:instrText xml:space="preserve"> PAGEREF _Toc69061147 \h </w:instrText>
+            </w:r>
+            <w:r>
+              <w:rPr>
+                <w:rFonts w:ascii="Times New Roman" w:hAnsi="Times New Roman" w:cs="Times New Roman"/>
+                <w:b w:val="0"/>
+                <w:bCs w:val="0"/>
+                <w:i w:val="0"/>
+                <w:iCs w:val="0"/>
+                <w:noProof/>
+                <w:webHidden/>
+              </w:rPr>
+            </w:r>
+            <w:r>
+              <w:rPr>
+                <w:rFonts w:ascii="Times New Roman" w:hAnsi="Times New Roman" w:cs="Times New Roman"/>
+                <w:b w:val="0"/>
+                <w:bCs w:val="0"/>
+                <w:i w:val="0"/>
+                <w:iCs w:val="0"/>
+                <w:noProof/>
+                <w:webHidden/>
+              </w:rPr>
+              <w:fldChar w:fldCharType="separate"/>
+            </w:r>
+            <w:r>
+              <w:rPr>
+                <w:rFonts w:ascii="Times New Roman" w:hAnsi="Times New Roman" w:cs="Times New Roman"/>
+                <w:b w:val="0"/>
+                <w:bCs w:val="0"/>
+                <w:i w:val="0"/>
+                <w:iCs w:val="0"/>
+                <w:noProof/>
+                <w:webHidden/>
+              </w:rPr>
+              <w:t>2</w:t>
+            </w:r>
+            <w:r>
+              <w:rPr>
+                <w:rFonts w:ascii="Times New Roman" w:hAnsi="Times New Roman" w:cs="Times New Roman"/>
+                <w:b w:val="0"/>
+                <w:bCs w:val="0"/>
+                <w:i w:val="0"/>
+                <w:iCs w:val="0"/>
+                <w:noProof/>
+                <w:webHidden/>
+              </w:rPr>
+              <w:fldChar w:fldCharType="end"/>
+            </w:r>
+          </w:hyperlink>
+        </w:p>
+        <w:p>
+          <w:pPr>
+            <w:pStyle w:val="TOC1"/>
+            <w:tabs>
+              <w:tab w:val="right" w:leader="dot" w:pos="9350"/>
+            </w:tabs>
+            <w:rPr>
+              <w:rFonts w:ascii="Times New Roman" w:eastAsiaTheme="minorEastAsia" w:hAnsi="Times New Roman" w:cs="Times New Roman"/>
+              <w:b w:val="0"/>
+              <w:bCs w:val="0"/>
+              <w:i w:val="0"/>
+              <w:iCs w:val="0"/>
+              <w:noProof/>
+            </w:rPr>
+          </w:pPr>
+          <w:hyperlink w:anchor="_Toc69061148" w:history="1">
+            <w:r>
+              <w:rPr>
+                <w:rStyle w:val="Hyperlink"/>
+                <w:rFonts w:ascii="Times New Roman" w:hAnsi="Times New Roman" w:cs="Times New Roman"/>
+                <w:b w:val="0"/>
+                <w:bCs w:val="0"/>
+                <w:i w:val="0"/>
+                <w:iCs w:val="0"/>
+                <w:noProof/>
+              </w:rPr>
+              <w:t>Plots</w:t>
+            </w:r>
+            <w:r>
+              <w:rPr>
+                <w:rFonts w:ascii="Times New Roman" w:hAnsi="Times New Roman" w:cs="Times New Roman"/>
+                <w:b w:val="0"/>
+                <w:bCs w:val="0"/>
+                <w:i w:val="0"/>
+                <w:iCs w:val="0"/>
+                <w:noProof/>
+                <w:webHidden/>
+              </w:rPr>
+              <w:tab/>
+            </w:r>
+            <w:r>
+              <w:rPr>
+                <w:rFonts w:ascii="Times New Roman" w:hAnsi="Times New Roman" w:cs="Times New Roman"/>
+                <w:b w:val="0"/>
+                <w:bCs w:val="0"/>
+                <w:i w:val="0"/>
+                <w:iCs w:val="0"/>
+                <w:noProof/>
+                <w:webHidden/>
+              </w:rPr>
+              <w:fldChar w:fldCharType="begin"/>
+            </w:r>
+            <w:r>
+              <w:rPr>
+                <w:rFonts w:ascii="Times New Roman" w:hAnsi="Times New Roman" w:cs="Times New Roman"/>
+                <w:b w:val="0"/>
+                <w:bCs w:val="0"/>
+                <w:i w:val="0"/>
+                <w:iCs w:val="0"/>
+                <w:noProof/>
+                <w:webHidden/>
+              </w:rPr>
+              <w:instrText xml:space="preserve"> PAGEREF _Toc69061148 \h </w:instrText>
+            </w:r>
+            <w:r>
+              <w:rPr>
+                <w:rFonts w:ascii="Times New Roman" w:hAnsi="Times New Roman" w:cs="Times New Roman"/>
+                <w:b w:val="0"/>
+                <w:bCs w:val="0"/>
+                <w:i w:val="0"/>
+                <w:iCs w:val="0"/>
+                <w:noProof/>
+                <w:webHidden/>
+              </w:rPr>
+            </w:r>
+            <w:r>
+              <w:rPr>
+                <w:rFonts w:ascii="Times New Roman" w:hAnsi="Times New Roman" w:cs="Times New Roman"/>
+                <w:b w:val="0"/>
+                <w:bCs w:val="0"/>
+                <w:i w:val="0"/>
+                <w:iCs w:val="0"/>
+                <w:noProof/>
+                <w:webHidden/>
+              </w:rPr>
+              <w:fldChar w:fldCharType="separate"/>
+            </w:r>
+            <w:r>
+              <w:rPr>
+                <w:rFonts w:ascii="Times New Roman" w:hAnsi="Times New Roman" w:cs="Times New Roman"/>
+                <w:b w:val="0"/>
+                <w:bCs w:val="0"/>
+                <w:i w:val="0"/>
+                <w:iCs w:val="0"/>
+                <w:noProof/>
+                <w:webHidden/>
+              </w:rPr>
+              <w:t>3</w:t>
+            </w:r>
+            <w:r>
+              <w:rPr>
+                <w:rFonts w:ascii="Times New Roman" w:hAnsi="Times New Roman" w:cs="Times New Roman"/>
+                <w:b w:val="0"/>
+                <w:bCs w:val="0"/>
+                <w:i w:val="0"/>
+                <w:iCs w:val="0"/>
+                <w:noProof/>
+                <w:webHidden/>
+              </w:rPr>
+              <w:fldChar w:fldCharType="end"/>
+            </w:r>
+          </w:hyperlink>
+        </w:p>
+        <w:p>
+          <w:pPr>
+            <w:pStyle w:val="TOC1"/>
+            <w:tabs>
+              <w:tab w:val="right" w:leader="dot" w:pos="9350"/>
+            </w:tabs>
+            <w:rPr>
+              <w:rFonts w:ascii="Times New Roman" w:eastAsiaTheme="minorEastAsia" w:hAnsi="Times New Roman" w:cs="Times New Roman"/>
+              <w:b w:val="0"/>
+              <w:bCs w:val="0"/>
+              <w:i w:val="0"/>
+              <w:iCs w:val="0"/>
+              <w:noProof/>
+            </w:rPr>
+          </w:pPr>
+          <w:hyperlink w:anchor="_Toc69061149" w:history="1">
+            <w:r>
+              <w:rPr>
+                <w:rStyle w:val="Hyperlink"/>
+                <w:rFonts w:ascii="Times New Roman" w:hAnsi="Times New Roman" w:cs="Times New Roman"/>
+                <w:b w:val="0"/>
+                <w:bCs w:val="0"/>
+                <w:i w:val="0"/>
+                <w:iCs w:val="0"/>
+                <w:noProof/>
+              </w:rPr>
+              <w:t>Table</w:t>
+            </w:r>
+            <w:r>
+              <w:rPr>
+                <w:rFonts w:ascii="Times New Roman" w:hAnsi="Times New Roman" w:cs="Times New Roman"/>
+                <w:b w:val="0"/>
+                <w:bCs w:val="0"/>
+                <w:i w:val="0"/>
+                <w:iCs w:val="0"/>
+                <w:noProof/>
+                <w:webHidden/>
+              </w:rPr>
+              <w:tab/>
+            </w:r>
+            <w:r>
+              <w:rPr>
+                <w:rFonts w:ascii="Times New Roman" w:hAnsi="Times New Roman" w:cs="Times New Roman"/>
+                <w:b w:val="0"/>
+                <w:bCs w:val="0"/>
+                <w:i w:val="0"/>
+                <w:iCs w:val="0"/>
+                <w:noProof/>
+                <w:webHidden/>
+              </w:rPr>
+              <w:fldChar w:fldCharType="begin"/>
+            </w:r>
+            <w:r>
+              <w:rPr>
+                <w:rFonts w:ascii="Times New Roman" w:hAnsi="Times New Roman" w:cs="Times New Roman"/>
+                <w:b w:val="0"/>
+                <w:bCs w:val="0"/>
+                <w:i w:val="0"/>
+                <w:iCs w:val="0"/>
+                <w:noProof/>
+                <w:webHidden/>
+              </w:rPr>
+              <w:instrText xml:space="preserve"> PAGEREF _Toc69061149 \h </w:instrText>
+            </w:r>
+            <w:r>
+              <w:rPr>
+                <w:rFonts w:ascii="Times New Roman" w:hAnsi="Times New Roman" w:cs="Times New Roman"/>
+                <w:b w:val="0"/>
+                <w:bCs w:val="0"/>
+                <w:i w:val="0"/>
+                <w:iCs w:val="0"/>
+                <w:noProof/>
+                <w:webHidden/>
+              </w:rPr>
+            </w:r>
+            <w:r>
+              <w:rPr>
+                <w:rFonts w:ascii="Times New Roman" w:hAnsi="Times New Roman" w:cs="Times New Roman"/>
+                <w:b w:val="0"/>
+                <w:bCs w:val="0"/>
+                <w:i w:val="0"/>
+                <w:iCs w:val="0"/>
+                <w:noProof/>
+                <w:webHidden/>
+              </w:rPr>
+              <w:fldChar w:fldCharType="separate"/>
+            </w:r>
+            <w:r>
+              <w:rPr>
+                <w:rFonts w:ascii="Times New Roman" w:hAnsi="Times New Roman" w:cs="Times New Roman"/>
+                <w:b w:val="0"/>
+                <w:bCs w:val="0"/>
+                <w:i w:val="0"/>
+                <w:iCs w:val="0"/>
+                <w:noProof/>
+                <w:webHidden/>
+              </w:rPr>
+              <w:t>5</w:t>
+            </w:r>
+            <w:r>
+              <w:rPr>
+                <w:rFonts w:ascii="Times New Roman" w:hAnsi="Times New Roman" w:cs="Times New Roman"/>
+                <w:b w:val="0"/>
+                <w:bCs w:val="0"/>
+                <w:i w:val="0"/>
+                <w:iCs w:val="0"/>
+                <w:noProof/>
+                <w:webHidden/>
+              </w:rPr>
+              <w:fldChar w:fldCharType="end"/>
+            </w:r>
+          </w:hyperlink>
+        </w:p>
+        <w:p>
+          <w:pPr>
+            <w:pStyle w:val="TOC1"/>
+            <w:tabs>
+              <w:tab w:val="right" w:leader="dot" w:pos="9350"/>
+            </w:tabs>
+            <w:rPr>
+              <w:rFonts w:ascii="Times New Roman" w:eastAsiaTheme="minorEastAsia" w:hAnsi="Times New Roman" w:cs="Times New Roman"/>
+              <w:b w:val="0"/>
+              <w:bCs w:val="0"/>
+              <w:i w:val="0"/>
+              <w:iCs w:val="0"/>
+              <w:noProof/>
+            </w:rPr>
+          </w:pPr>
+          <w:hyperlink w:anchor="_Toc69061150" w:history="1">
+            <w:r>
+              <w:rPr>
+                <w:rStyle w:val="Hyperlink"/>
+                <w:rFonts w:ascii="Times New Roman" w:hAnsi="Times New Roman" w:cs="Times New Roman"/>
+                <w:b w:val="0"/>
+                <w:bCs w:val="0"/>
+                <w:i w:val="0"/>
+                <w:iCs w:val="0"/>
+                <w:noProof/>
+              </w:rPr>
+              <w:t>More Sophisticated Heuristic</w:t>
+            </w:r>
+            <w:r>
+              <w:rPr>
+                <w:rFonts w:ascii="Times New Roman" w:hAnsi="Times New Roman" w:cs="Times New Roman"/>
+                <w:b w:val="0"/>
+                <w:bCs w:val="0"/>
+                <w:i w:val="0"/>
+                <w:iCs w:val="0"/>
+                <w:noProof/>
+                <w:webHidden/>
+              </w:rPr>
+              <w:tab/>
+            </w:r>
+            <w:r>
+              <w:rPr>
+                <w:rFonts w:ascii="Times New Roman" w:hAnsi="Times New Roman" w:cs="Times New Roman"/>
+                <w:b w:val="0"/>
+                <w:bCs w:val="0"/>
+                <w:i w:val="0"/>
+                <w:iCs w:val="0"/>
+                <w:noProof/>
+                <w:webHidden/>
+              </w:rPr>
+              <w:fldChar w:fldCharType="begin"/>
+            </w:r>
+            <w:r>
+              <w:rPr>
+                <w:rFonts w:ascii="Times New Roman" w:hAnsi="Times New Roman" w:cs="Times New Roman"/>
+                <w:b w:val="0"/>
+                <w:bCs w:val="0"/>
+                <w:i w:val="0"/>
+                <w:iCs w:val="0"/>
+                <w:noProof/>
+                <w:webHidden/>
+              </w:rPr>
+              <w:instrText xml:space="preserve"> PAGEREF _Toc69061150 \h </w:instrText>
+            </w:r>
+            <w:r>
+              <w:rPr>
+                <w:rFonts w:ascii="Times New Roman" w:hAnsi="Times New Roman" w:cs="Times New Roman"/>
+                <w:b w:val="0"/>
+                <w:bCs w:val="0"/>
+                <w:i w:val="0"/>
+                <w:iCs w:val="0"/>
+                <w:noProof/>
+                <w:webHidden/>
+              </w:rPr>
+            </w:r>
+            <w:r>
+              <w:rPr>
+                <w:rFonts w:ascii="Times New Roman" w:hAnsi="Times New Roman" w:cs="Times New Roman"/>
+                <w:b w:val="0"/>
+                <w:bCs w:val="0"/>
+                <w:i w:val="0"/>
+                <w:iCs w:val="0"/>
+                <w:noProof/>
+                <w:webHidden/>
+              </w:rPr>
+              <w:fldChar w:fldCharType="separate"/>
+            </w:r>
+            <w:r>
+              <w:rPr>
+                <w:rFonts w:ascii="Times New Roman" w:hAnsi="Times New Roman" w:cs="Times New Roman"/>
+                <w:b w:val="0"/>
+                <w:bCs w:val="0"/>
+                <w:i w:val="0"/>
+                <w:iCs w:val="0"/>
+                <w:noProof/>
+                <w:webHidden/>
+              </w:rPr>
+              <w:t>6</w:t>
+            </w:r>
+            <w:r>
+              <w:rPr>
+                <w:rFonts w:ascii="Times New Roman" w:hAnsi="Times New Roman" w:cs="Times New Roman"/>
+                <w:b w:val="0"/>
+                <w:bCs w:val="0"/>
+                <w:i w:val="0"/>
+                <w:iCs w:val="0"/>
+                <w:noProof/>
+                <w:webHidden/>
+              </w:rPr>
+              <w:fldChar w:fldCharType="end"/>
+            </w:r>
+          </w:hyperlink>
+        </w:p>
+        <w:p>
+          <w:pPr>
+            <w:pStyle w:val="TOC1"/>
+            <w:tabs>
+              <w:tab w:val="right" w:leader="dot" w:pos="9350"/>
+            </w:tabs>
+            <w:rPr>
+              <w:rFonts w:ascii="Times New Roman" w:eastAsiaTheme="minorEastAsia" w:hAnsi="Times New Roman" w:cs="Times New Roman"/>
+              <w:b w:val="0"/>
+              <w:bCs w:val="0"/>
+              <w:i w:val="0"/>
+              <w:iCs w:val="0"/>
+              <w:noProof/>
+            </w:rPr>
+          </w:pPr>
+          <w:hyperlink w:anchor="_Toc69061151" w:history="1">
+            <w:r>
+              <w:rPr>
+                <w:rStyle w:val="Hyperlink"/>
+                <w:rFonts w:ascii="Times New Roman" w:hAnsi="Times New Roman" w:cs="Times New Roman"/>
+                <w:b w:val="0"/>
+                <w:bCs w:val="0"/>
+                <w:i w:val="0"/>
+                <w:iCs w:val="0"/>
+                <w:noProof/>
+              </w:rPr>
+              <w:t>Insights</w:t>
+            </w:r>
+            <w:r>
+              <w:rPr>
+                <w:rFonts w:ascii="Times New Roman" w:hAnsi="Times New Roman" w:cs="Times New Roman"/>
+                <w:b w:val="0"/>
+                <w:bCs w:val="0"/>
+                <w:i w:val="0"/>
+                <w:iCs w:val="0"/>
+                <w:noProof/>
+                <w:webHidden/>
+              </w:rPr>
+              <w:tab/>
+            </w:r>
+            <w:r>
+              <w:rPr>
+                <w:rFonts w:ascii="Times New Roman" w:hAnsi="Times New Roman" w:cs="Times New Roman"/>
+                <w:b w:val="0"/>
+                <w:bCs w:val="0"/>
+                <w:i w:val="0"/>
+                <w:iCs w:val="0"/>
+                <w:noProof/>
+                <w:webHidden/>
+              </w:rPr>
+              <w:fldChar w:fldCharType="begin"/>
+            </w:r>
+            <w:r>
+              <w:rPr>
+                <w:rFonts w:ascii="Times New Roman" w:hAnsi="Times New Roman" w:cs="Times New Roman"/>
+                <w:b w:val="0"/>
+                <w:bCs w:val="0"/>
+                <w:i w:val="0"/>
+                <w:iCs w:val="0"/>
+                <w:noProof/>
+                <w:webHidden/>
+              </w:rPr>
+              <w:instrText xml:space="preserve"> PAGEREF _Toc69061151 \h </w:instrText>
+            </w:r>
+            <w:r>
+              <w:rPr>
+                <w:rFonts w:ascii="Times New Roman" w:hAnsi="Times New Roman" w:cs="Times New Roman"/>
+                <w:b w:val="0"/>
+                <w:bCs w:val="0"/>
+                <w:i w:val="0"/>
+                <w:iCs w:val="0"/>
+                <w:noProof/>
+                <w:webHidden/>
+              </w:rPr>
+            </w:r>
+            <w:r>
+              <w:rPr>
+                <w:rFonts w:ascii="Times New Roman" w:hAnsi="Times New Roman" w:cs="Times New Roman"/>
+                <w:b w:val="0"/>
+                <w:bCs w:val="0"/>
+                <w:i w:val="0"/>
+                <w:iCs w:val="0"/>
+                <w:noProof/>
+                <w:webHidden/>
+              </w:rPr>
+              <w:fldChar w:fldCharType="separate"/>
+            </w:r>
+            <w:r>
+              <w:rPr>
+                <w:rFonts w:ascii="Times New Roman" w:hAnsi="Times New Roman" w:cs="Times New Roman"/>
+                <w:b w:val="0"/>
+                <w:bCs w:val="0"/>
+                <w:i w:val="0"/>
+                <w:iCs w:val="0"/>
+                <w:noProof/>
+                <w:webHidden/>
+              </w:rPr>
+              <w:t>7</w:t>
+            </w:r>
+            <w:r>
+              <w:rPr>
+                <w:rFonts w:ascii="Times New Roman" w:hAnsi="Times New Roman" w:cs="Times New Roman"/>
+                <w:b w:val="0"/>
+                <w:bCs w:val="0"/>
+                <w:i w:val="0"/>
+                <w:iCs w:val="0"/>
+                <w:noProof/>
+                <w:webHidden/>
+              </w:rPr>
+              <w:fldChar w:fldCharType="end"/>
+            </w:r>
+          </w:hyperlink>
+        </w:p>
+        <w:p>
+          <w:pPr>
+            <w:pStyle w:val="TOC1"/>
+            <w:tabs>
+              <w:tab w:val="right" w:leader="dot" w:pos="9350"/>
+            </w:tabs>
+            <w:rPr>
+              <w:rFonts w:ascii="Times New Roman" w:eastAsiaTheme="minorEastAsia" w:hAnsi="Times New Roman" w:cs="Times New Roman"/>
+              <w:b w:val="0"/>
+              <w:bCs w:val="0"/>
+              <w:i w:val="0"/>
+              <w:iCs w:val="0"/>
+              <w:noProof/>
+            </w:rPr>
+          </w:pPr>
+          <w:hyperlink w:anchor="_Toc69061152" w:history="1">
+            <w:r>
+              <w:rPr>
+                <w:rStyle w:val="Hyperlink"/>
+                <w:rFonts w:ascii="Times New Roman" w:hAnsi="Times New Roman" w:cs="Times New Roman"/>
+                <w:b w:val="0"/>
+                <w:bCs w:val="0"/>
+                <w:i w:val="0"/>
+                <w:iCs w:val="0"/>
+                <w:noProof/>
+              </w:rPr>
+              <w:t>Resources</w:t>
+            </w:r>
+            <w:r>
+              <w:rPr>
+                <w:rFonts w:ascii="Times New Roman" w:hAnsi="Times New Roman" w:cs="Times New Roman"/>
+                <w:b w:val="0"/>
+                <w:bCs w:val="0"/>
+                <w:i w:val="0"/>
+                <w:iCs w:val="0"/>
+                <w:noProof/>
+                <w:webHidden/>
+              </w:rPr>
+              <w:tab/>
+            </w:r>
+            <w:r>
+              <w:rPr>
+                <w:rFonts w:ascii="Times New Roman" w:hAnsi="Times New Roman" w:cs="Times New Roman"/>
+                <w:b w:val="0"/>
+                <w:bCs w:val="0"/>
+                <w:i w:val="0"/>
+                <w:iCs w:val="0"/>
+                <w:noProof/>
+                <w:webHidden/>
+              </w:rPr>
+              <w:fldChar w:fldCharType="begin"/>
+            </w:r>
+            <w:r>
+              <w:rPr>
+                <w:rFonts w:ascii="Times New Roman" w:hAnsi="Times New Roman" w:cs="Times New Roman"/>
+                <w:b w:val="0"/>
+                <w:bCs w:val="0"/>
+                <w:i w:val="0"/>
+                <w:iCs w:val="0"/>
+                <w:noProof/>
+                <w:webHidden/>
+              </w:rPr>
+              <w:instrText xml:space="preserve"> PAGEREF _Toc69061152 \h </w:instrText>
+            </w:r>
+            <w:r>
+              <w:rPr>
+                <w:rFonts w:ascii="Times New Roman" w:hAnsi="Times New Roman" w:cs="Times New Roman"/>
+                <w:b w:val="0"/>
+                <w:bCs w:val="0"/>
+                <w:i w:val="0"/>
+                <w:iCs w:val="0"/>
+                <w:noProof/>
+                <w:webHidden/>
+              </w:rPr>
+            </w:r>
+            <w:r>
+              <w:rPr>
+                <w:rFonts w:ascii="Times New Roman" w:hAnsi="Times New Roman" w:cs="Times New Roman"/>
+                <w:b w:val="0"/>
+                <w:bCs w:val="0"/>
+                <w:i w:val="0"/>
+                <w:iCs w:val="0"/>
+                <w:noProof/>
+                <w:webHidden/>
+              </w:rPr>
+              <w:fldChar w:fldCharType="separate"/>
+            </w:r>
+            <w:r>
+              <w:rPr>
+                <w:rFonts w:ascii="Times New Roman" w:hAnsi="Times New Roman" w:cs="Times New Roman"/>
+                <w:b w:val="0"/>
+                <w:bCs w:val="0"/>
+                <w:i w:val="0"/>
+                <w:iCs w:val="0"/>
+                <w:noProof/>
+                <w:webHidden/>
+              </w:rPr>
+              <w:t>7</w:t>
+            </w:r>
+            <w:r>
+              <w:rPr>
+                <w:rFonts w:ascii="Times New Roman" w:hAnsi="Times New Roman" w:cs="Times New Roman"/>
+                <w:b w:val="0"/>
+                <w:bCs w:val="0"/>
+                <w:i w:val="0"/>
+                <w:iCs w:val="0"/>
+                <w:noProof/>
+                <w:webHidden/>
+              </w:rPr>
+              <w:fldChar w:fldCharType="end"/>
+            </w:r>
+          </w:hyperlink>
+        </w:p>
+        <w:p>
+          <w:pPr>
+            <w:pStyle w:val="TOC1"/>
+            <w:tabs>
+              <w:tab w:val="right" w:leader="dot" w:pos="9350"/>
+            </w:tabs>
+            <w:rPr>
+              <w:rFonts w:ascii="Times New Roman" w:eastAsiaTheme="minorEastAsia" w:hAnsi="Times New Roman" w:cs="Times New Roman"/>
+              <w:b w:val="0"/>
+              <w:bCs w:val="0"/>
+              <w:i w:val="0"/>
+              <w:iCs w:val="0"/>
+              <w:noProof/>
+            </w:rPr>
+          </w:pPr>
+          <w:hyperlink w:anchor="_Toc69061153" w:history="1">
+            <w:r>
+              <w:rPr>
+                <w:rStyle w:val="Hyperlink"/>
+                <w:rFonts w:ascii="Times New Roman" w:hAnsi="Times New Roman" w:cs="Times New Roman"/>
+                <w:b w:val="0"/>
+                <w:bCs w:val="0"/>
+                <w:i w:val="0"/>
+                <w:iCs w:val="0"/>
+                <w:noProof/>
+              </w:rPr>
+              <w:t>Closing Comments</w:t>
+            </w:r>
+            <w:r>
+              <w:rPr>
+                <w:rFonts w:ascii="Times New Roman" w:hAnsi="Times New Roman" w:cs="Times New Roman"/>
+                <w:b w:val="0"/>
+                <w:bCs w:val="0"/>
+                <w:i w:val="0"/>
+                <w:iCs w:val="0"/>
+                <w:noProof/>
+                <w:webHidden/>
+              </w:rPr>
+              <w:tab/>
+            </w:r>
+            <w:r>
+              <w:rPr>
+                <w:rFonts w:ascii="Times New Roman" w:hAnsi="Times New Roman" w:cs="Times New Roman"/>
+                <w:b w:val="0"/>
+                <w:bCs w:val="0"/>
+                <w:i w:val="0"/>
+                <w:iCs w:val="0"/>
+                <w:noProof/>
+                <w:webHidden/>
+              </w:rPr>
+              <w:fldChar w:fldCharType="begin"/>
+            </w:r>
+            <w:r>
+              <w:rPr>
+                <w:rFonts w:ascii="Times New Roman" w:hAnsi="Times New Roman" w:cs="Times New Roman"/>
+                <w:b w:val="0"/>
+                <w:bCs w:val="0"/>
+                <w:i w:val="0"/>
+                <w:iCs w:val="0"/>
+                <w:noProof/>
+                <w:webHidden/>
+              </w:rPr>
+              <w:instrText xml:space="preserve"> PAGEREF _Toc69061153 \h </w:instrText>
+            </w:r>
+            <w:r>
+              <w:rPr>
+                <w:rFonts w:ascii="Times New Roman" w:hAnsi="Times New Roman" w:cs="Times New Roman"/>
+                <w:b w:val="0"/>
+                <w:bCs w:val="0"/>
+                <w:i w:val="0"/>
+                <w:iCs w:val="0"/>
+                <w:noProof/>
+                <w:webHidden/>
+              </w:rPr>
+            </w:r>
+            <w:r>
+              <w:rPr>
+                <w:rFonts w:ascii="Times New Roman" w:hAnsi="Times New Roman" w:cs="Times New Roman"/>
+                <w:b w:val="0"/>
+                <w:bCs w:val="0"/>
+                <w:i w:val="0"/>
+                <w:iCs w:val="0"/>
+                <w:noProof/>
+                <w:webHidden/>
+              </w:rPr>
+              <w:fldChar w:fldCharType="separate"/>
+            </w:r>
+            <w:r>
+              <w:rPr>
+                <w:rFonts w:ascii="Times New Roman" w:hAnsi="Times New Roman" w:cs="Times New Roman"/>
+                <w:b w:val="0"/>
+                <w:bCs w:val="0"/>
+                <w:i w:val="0"/>
+                <w:iCs w:val="0"/>
+                <w:noProof/>
+                <w:webHidden/>
+              </w:rPr>
+              <w:t>8</w:t>
+            </w:r>
+            <w:r>
+              <w:rPr>
+                <w:rFonts w:ascii="Times New Roman" w:hAnsi="Times New Roman" w:cs="Times New Roman"/>
+                <w:b w:val="0"/>
+                <w:bCs w:val="0"/>
+                <w:i w:val="0"/>
+                <w:iCs w:val="0"/>
+                <w:noProof/>
+                <w:webHidden/>
+              </w:rPr>
+              <w:fldChar w:fldCharType="end"/>
+            </w:r>
+          </w:hyperlink>
+        </w:p>
+        <w:p>
+          <w:r>
+            <w:rPr>
+              <w:noProof/>
+            </w:rPr>
+            <w:fldChar w:fldCharType="end"/>
+          </w:r>
+        </w:p>
+      </w:sdtContent>
+    </w:sdt>
+    <w:p>
+      <w:pPr>
+        <w:rPr>
+          <w:rFonts w:eastAsiaTheme="majorEastAsia" w:cstheme="majorBidi"/>
+          <w:b/>
+          <w:sz w:val="28"/>
+          <w:szCs w:val="32"/>
+        </w:rPr>
+      </w:pPr>
       <w:r>
         <w:br w:type="page"/>
       </w:r>
@@ -441,12 +1477,12 @@
       <w:pPr>
         <w:pStyle w:val="Heading1"/>
       </w:pPr>
-      <w:bookmarkStart w:id="1" w:name="_Toc69052860"/>
+      <w:bookmarkStart w:id="0" w:name="_Toc69061146"/>
       <w:r>
         <w:lastRenderedPageBreak/>
         <w:t>Provided Framework</w:t>
       </w:r>
-      <w:bookmarkEnd w:id="1"/>
+      <w:bookmarkEnd w:id="0"/>
     </w:p>
     <w:p>
       <w:pPr>
@@ -470,11 +1506,11 @@
       <w:pPr>
         <w:pStyle w:val="Heading1"/>
       </w:pPr>
-      <w:bookmarkStart w:id="2" w:name="_Toc69052861"/>
+      <w:bookmarkStart w:id="1" w:name="_Toc69061147"/>
       <w:r>
         <w:t>Chosen Design Point</w:t>
       </w:r>
-      <w:bookmarkEnd w:id="2"/>
+      <w:bookmarkEnd w:id="1"/>
     </w:p>
     <w:p>
       <w:pPr>
@@ -529,7 +1565,7 @@
                           </pic:cNvPicPr>
                         </pic:nvPicPr>
                         <pic:blipFill rotWithShape="1">
-                          <a:blip r:embed="rId7">
+                          <a:blip r:embed="rId10">
                             <a:extLst>
                               <a:ext uri="{28A0092B-C50C-407E-A947-70E740481C1C}">
                                 <a14:useLocalDpi xmlns:a14="http://schemas.microsoft.com/office/drawing/2010/main" val="0"/>
@@ -588,21 +1624,42 @@
                                   <w:sz w:val="28"/>
                                 </w:rPr>
                               </w:pPr>
-                              <w:bookmarkStart w:id="3" w:name="_Toc69053095"/>
+                              <w:bookmarkStart w:id="2" w:name="_Toc69053095"/>
+                              <w:bookmarkStart w:id="3" w:name="_Toc69060750"/>
                               <w:r>
                                 <w:t xml:space="preserve">Table </w:t>
                               </w:r>
-                              <w:fldSimple w:instr=" SEQ Table \* ARABIC ">
-                                <w:r>
-                                  <w:rPr>
-                                    <w:noProof/>
-                                  </w:rPr>
-                                  <w:t>1</w:t>
-                                </w:r>
-                              </w:fldSimple>
                               <w:r>
-                                <w:t>: the Chosen Design Points</w:t>
+                                <w:fldChar w:fldCharType="begin"/>
                               </w:r>
+                              <w:r>
+                                <w:instrText xml:space="preserve"> SEQ Table \* ARABIC </w:instrText>
+                              </w:r>
+                              <w:r>
+                                <w:fldChar w:fldCharType="separate"/>
+                              </w:r>
+                              <w:r>
+                                <w:rPr>
+                                  <w:noProof/>
+                                </w:rPr>
+                                <w:t>1</w:t>
+                              </w:r>
+                              <w:r>
+                                <w:rPr>
+                                  <w:noProof/>
+                                </w:rPr>
+                                <w:fldChar w:fldCharType="end"/>
+                              </w:r>
+                              <w:r>
+                                <w:t xml:space="preserve">: </w:t>
+                              </w:r>
+                              <w:r>
+                                <w:t>T</w:t>
+                              </w:r>
+                              <w:r>
+                                <w:t>he Chosen Design Points</w:t>
+                              </w:r>
+                              <w:bookmarkEnd w:id="2"/>
                               <w:bookmarkEnd w:id="3"/>
                             </w:p>
                           </w:txbxContent>
@@ -649,7 +1706,7 @@
                   <o:lock v:ext="edit" aspectratio="t"/>
                 </v:shapetype>
                 <v:shape id="Picture 5" o:spid="_x0000_s1027" type="#_x0000_t75" style="position:absolute;top:846;width:29997;height:42437;visibility:visible;mso-wrap-style:square" o:gfxdata="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">
-                  <v:imagedata r:id="rId8" o:title="" croptop="19047f" cropleft="35233f"/>
+                  <v:imagedata r:id="rId11" o:title="" croptop="19047f" cropleft="35233f"/>
                 </v:shape>
                 <v:shapetype id="_x0000_t202" coordsize="21600,21600" o:spt="202" path="m,l,21600r21600,l21600,xe">
                   <v:stroke joinstyle="miter"/>
@@ -670,21 +1727,42 @@
                           </w:rPr>
                         </w:pPr>
                         <w:bookmarkStart w:id="4" w:name="_Toc69053095"/>
+                        <w:bookmarkStart w:id="5" w:name="_Toc69060750"/>
                         <w:r>
                           <w:t xml:space="preserve">Table </w:t>
                         </w:r>
-                        <w:fldSimple w:instr=" SEQ Table \* ARABIC ">
-                          <w:r>
-                            <w:rPr>
-                              <w:noProof/>
-                            </w:rPr>
-                            <w:t>1</w:t>
-                          </w:r>
-                        </w:fldSimple>
                         <w:r>
-                          <w:t>: the Chosen Design Points</w:t>
+                          <w:fldChar w:fldCharType="begin"/>
+                        </w:r>
+                        <w:r>
+                          <w:instrText xml:space="preserve"> SEQ Table \* ARABIC </w:instrText>
+                        </w:r>
+                        <w:r>
+                          <w:fldChar w:fldCharType="separate"/>
+                        </w:r>
+                        <w:r>
+                          <w:rPr>
+                            <w:noProof/>
+                          </w:rPr>
+                          <w:t>1</w:t>
+                        </w:r>
+                        <w:r>
+                          <w:rPr>
+                            <w:noProof/>
+                          </w:rPr>
+                          <w:fldChar w:fldCharType="end"/>
+                        </w:r>
+                        <w:r>
+                          <w:t xml:space="preserve">: </w:t>
+                        </w:r>
+                        <w:r>
+                          <w:t>T</w:t>
+                        </w:r>
+                        <w:r>
+                          <w:t>he Chosen Design Points</w:t>
                         </w:r>
                         <w:bookmarkEnd w:id="4"/>
+                        <w:bookmarkEnd w:id="5"/>
                       </w:p>
                     </w:txbxContent>
                   </v:textbox>
@@ -814,26 +1892,26 @@
         <w:t xml:space="preserve">. </w:t>
       </w:r>
     </w:p>
-    <w:p/>
     <w:p>
       <w:pPr>
         <w:pStyle w:val="Heading1"/>
       </w:pPr>
-      <w:bookmarkStart w:id="5" w:name="_Toc69052862"/>
+      <w:bookmarkStart w:id="6" w:name="_Toc69061148"/>
       <w:r>
         <w:rPr>
           <w:noProof/>
         </w:rPr>
+        <w:lastRenderedPageBreak/>
         <mc:AlternateContent>
           <mc:Choice Requires="wpg">
             <w:drawing>
-              <wp:anchor distT="0" distB="0" distL="114300" distR="114300" simplePos="0" relativeHeight="251660288" behindDoc="0" locked="0" layoutInCell="1" allowOverlap="1" wp14:anchorId="459A0A9E" wp14:editId="23BE091D">
+              <wp:anchor distT="0" distB="0" distL="114300" distR="114300" simplePos="0" relativeHeight="251660288" behindDoc="0" locked="0" layoutInCell="1" allowOverlap="1" wp14:anchorId="459A0A9E" wp14:editId="36098AF8">
                 <wp:simplePos x="0" y="0"/>
                 <wp:positionH relativeFrom="column">
                   <wp:posOffset>0</wp:posOffset>
                 </wp:positionH>
                 <wp:positionV relativeFrom="paragraph">
-                  <wp:posOffset>559647</wp:posOffset>
+                  <wp:posOffset>390537</wp:posOffset>
                 </wp:positionV>
                 <wp:extent cx="5718810" cy="2971376"/>
                 <wp:effectExtent l="0" t="0" r="8890" b="635"/>
@@ -875,7 +1953,7 @@
                         </wpg:xfrm>
                         <a:graphic>
                           <a:graphicData uri="http://schemas.openxmlformats.org/drawingml/2006/chart">
-                            <c:chart xmlns:c="http://schemas.openxmlformats.org/drawingml/2006/chart" xmlns:r="http://schemas.openxmlformats.org/officeDocument/2006/relationships" r:id="rId9"/>
+                            <c:chart xmlns:c="http://schemas.openxmlformats.org/drawingml/2006/chart" xmlns:r="http://schemas.openxmlformats.org/officeDocument/2006/relationships" r:id="rId12"/>
                           </a:graphicData>
                         </a:graphic>
                       </wpg:graphicFrame>
@@ -934,9 +2012,9 @@
           </mc:Choice>
           <mc:Fallback>
             <w:pict>
-              <v:group w14:anchorId="459A0A9E" id="Group 10" o:spid="_x0000_s1029" style="position:absolute;left:0;text-align:left;margin-left:0;margin-top:44.05pt;width:450.3pt;height:233.95pt;z-index:251660288;mso-width-relative:margin;mso-height-relative:margin" coordsize="57188,29713" o:gfxdata="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">
+              <v:group w14:anchorId="459A0A9E" id="Group 10" o:spid="_x0000_s1029" style="position:absolute;left:0;text-align:left;margin-left:0;margin-top:30.75pt;width:450.3pt;height:233.95pt;z-index:251660288;mso-width-relative:margin;mso-height-relative:margin" coordsize="57188,29713" o:gfxdata="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">
                 <v:shape id="Chart 1" o:spid="_x0000_s1030" type="#_x0000_t75" style="position:absolute;left:-127;top:-127;width:57404;height:27686;visibility:visible" o:gfxdata="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">
-                  <v:imagedata r:id="rId10" o:title=""/>
+                  <v:imagedata r:id="rId13" o:title=""/>
                   <o:lock v:ext="edit" aspectratio="f"/>
                 </v:shape>
                 <v:shape id="Text Box 9" o:spid="_x0000_s1031" type="#_x0000_t202" style="position:absolute;top:28024;width:57188;height:1689;visibility:visible;mso-wrap-style:square;v-text-anchor:top" o:gfxdata="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" stroked="f">
@@ -966,7 +2044,7 @@
       <w:r>
         <w:t>Plots</w:t>
       </w:r>
-      <w:bookmarkEnd w:id="5"/>
+      <w:bookmarkEnd w:id="6"/>
     </w:p>
     <w:p>
       <w:pPr>
@@ -980,13 +2058,13 @@
         <mc:AlternateContent>
           <mc:Choice Requires="wpg">
             <w:drawing>
-              <wp:anchor distT="0" distB="0" distL="114300" distR="114300" simplePos="0" relativeHeight="251664384" behindDoc="0" locked="0" layoutInCell="1" allowOverlap="1" wp14:anchorId="039DEF64" wp14:editId="7142469B">
+              <wp:anchor distT="0" distB="0" distL="114300" distR="114300" simplePos="0" relativeHeight="251664384" behindDoc="0" locked="0" layoutInCell="1" allowOverlap="1" wp14:anchorId="039DEF64" wp14:editId="1708A48B">
                 <wp:simplePos x="0" y="0"/>
                 <wp:positionH relativeFrom="column">
                   <wp:posOffset>-84455</wp:posOffset>
                 </wp:positionH>
                 <wp:positionV relativeFrom="paragraph">
-                  <wp:posOffset>4021244</wp:posOffset>
+                  <wp:posOffset>4240953</wp:posOffset>
                 </wp:positionV>
                 <wp:extent cx="6028267" cy="2903643"/>
                 <wp:effectExtent l="0" t="0" r="17145" b="5080"/>
@@ -1032,7 +2110,7 @@
                         </wpg:xfrm>
                         <a:graphic>
                           <a:graphicData uri="http://schemas.openxmlformats.org/drawingml/2006/chart">
-                            <c:chart xmlns:c="http://schemas.openxmlformats.org/drawingml/2006/chart" xmlns:r="http://schemas.openxmlformats.org/officeDocument/2006/relationships" r:id="rId11"/>
+                            <c:chart xmlns:c="http://schemas.openxmlformats.org/drawingml/2006/chart" xmlns:r="http://schemas.openxmlformats.org/officeDocument/2006/relationships" r:id="rId14"/>
                           </a:graphicData>
                         </a:graphic>
                       </wpg:graphicFrame>
@@ -1091,9 +2169,9 @@
           </mc:Choice>
           <mc:Fallback>
             <w:pict>
-              <v:group w14:anchorId="039DEF64" id="Group 16" o:spid="_x0000_s1032" style="position:absolute;left:0;text-align:left;margin-left:-6.65pt;margin-top:316.65pt;width:474.65pt;height:228.65pt;z-index:251664384;mso-width-relative:margin;mso-height-relative:margin" coordorigin="-846,-9144" coordsize="60282,29036" o:gfxdata="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">
+              <v:group w14:anchorId="039DEF64" id="Group 16" o:spid="_x0000_s1032" style="position:absolute;left:0;text-align:left;margin-left:-6.65pt;margin-top:333.95pt;width:474.65pt;height:228.65pt;z-index:251664384;mso-width-relative:margin;mso-height-relative:margin" coordorigin="-846,-9144" coordsize="60282,29036" o:gfxdata="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">
                 <v:shape id="Chart 6" o:spid="_x0000_s1033" type="#_x0000_t75" style="position:absolute;left:-84;top:-9271;width:59689;height:27432;visibility:visible" o:gfxdata="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">
-                  <v:imagedata r:id="rId12" o:title=""/>
+                  <v:imagedata r:id="rId15" o:title=""/>
                   <o:lock v:ext="edit" aspectratio="f"/>
                 </v:shape>
                 <v:shape id="Text Box 11" o:spid="_x0000_s1034" type="#_x0000_t202" style="position:absolute;left:-846;top:18457;width:59435;height:1435;visibility:visible;mso-wrap-style:square;v-text-anchor:top" o:gfxdata="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" stroked="f">
@@ -1186,7 +2264,7 @@
                         </wpg:xfrm>
                         <a:graphic>
                           <a:graphicData uri="http://schemas.openxmlformats.org/drawingml/2006/chart">
-                            <c:chart xmlns:c="http://schemas.openxmlformats.org/drawingml/2006/chart" xmlns:r="http://schemas.openxmlformats.org/officeDocument/2006/relationships" r:id="rId13"/>
+                            <c:chart xmlns:c="http://schemas.openxmlformats.org/drawingml/2006/chart" xmlns:r="http://schemas.openxmlformats.org/officeDocument/2006/relationships" r:id="rId16"/>
                           </a:graphicData>
                         </a:graphic>
                       </wpg:graphicFrame>
@@ -1241,7 +2319,7 @@
             <w:pict>
               <v:group w14:anchorId="629AFE46" id="Group 13" o:spid="_x0000_s1035" style="position:absolute;left:0;text-align:left;margin-left:56pt;margin-top:107.7pt;width:362.5pt;height:229.95pt;z-index:251668480" coordsize="46037,29205" o:gfxdata="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">
                 <v:shape id="Chart 8" o:spid="_x0000_s1036" type="#_x0000_t75" style="position:absolute;left:-127;top:-127;width:46228;height:27432;visibility:visible" o:gfxdata="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">
-                  <v:imagedata r:id="rId14" o:title=""/>
+                  <v:imagedata r:id="rId17" o:title=""/>
                   <o:lock v:ext="edit" aspectratio="f"/>
                 </v:shape>
                 <v:shape id="Text Box 12" o:spid="_x0000_s1037" type="#_x0000_t202" style="position:absolute;top:27770;width:46037;height:1435;visibility:visible;mso-wrap-style:square;v-text-anchor:top" o:gfxdata="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" stroked="f">
@@ -1278,22 +2356,7 @@
         <w:t xml:space="preserve">his graph pulled data from energy efficiency log. </w:t>
       </w:r>
       <w:r>
-        <w:t xml:space="preserve">Again, </w:t>
-      </w:r>
-      <w:r>
-        <w:t>t</w:t>
-      </w:r>
-      <w:r>
-        <w:t>he energy efficiency</w:t>
-      </w:r>
-      <w:r>
-        <w:t xml:space="preserve"> improved over time as the most optimal configuration for each parameter was found and frozen</w:t>
-      </w:r>
-      <w:r>
-        <w:t xml:space="preserve"> at that value</w:t>
-      </w:r>
-      <w:r>
-        <w:t xml:space="preserve">. </w:t>
+        <w:t xml:space="preserve">Again, the energy efficiency improved over time as the most optimal configuration for each parameter was found and frozen at that value. </w:t>
       </w:r>
     </w:p>
     <w:p>
@@ -1347,7 +2410,7 @@
                         </wpg:xfrm>
                         <a:graphic>
                           <a:graphicData uri="http://schemas.openxmlformats.org/drawingml/2006/chart">
-                            <c:chart xmlns:c="http://schemas.openxmlformats.org/drawingml/2006/chart" xmlns:r="http://schemas.openxmlformats.org/officeDocument/2006/relationships" r:id="rId15"/>
+                            <c:chart xmlns:c="http://schemas.openxmlformats.org/drawingml/2006/chart" xmlns:r="http://schemas.openxmlformats.org/officeDocument/2006/relationships" r:id="rId18"/>
                           </a:graphicData>
                         </a:graphic>
                       </wpg:graphicFrame>
@@ -1408,7 +2471,7 @@
             <w:pict>
               <v:group w14:anchorId="363DD3DC" id="Group 15" o:spid="_x0000_s1038" style="position:absolute;margin-left:56pt;margin-top:276.9pt;width:362.5pt;height:232.65pt;z-index:251672576;mso-width-relative:margin;mso-height-relative:margin" coordsize="46037,29548" o:gfxdata="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">
                 <v:shape id="Chart 7" o:spid="_x0000_s1039" type="#_x0000_t75" style="position:absolute;left:-127;top:-127;width:46228;height:27433;visibility:visible" o:gfxdata="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">
-                  <v:imagedata r:id="rId16" o:title=""/>
+                  <v:imagedata r:id="rId19" o:title=""/>
                   <o:lock v:ext="edit" aspectratio="f"/>
                 </v:shape>
                 <v:shape id="Text Box 14" o:spid="_x0000_s1040" type="#_x0000_t202" style="position:absolute;top:27768;width:46037;height:1780;visibility:visible;mso-wrap-style:square;v-text-anchor:top" o:gfxdata="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" stroked="f">
@@ -1463,12 +2526,12 @@
       <w:pPr>
         <w:pStyle w:val="Heading1"/>
       </w:pPr>
-      <w:bookmarkStart w:id="6" w:name="_Toc69052863"/>
+      <w:bookmarkStart w:id="7" w:name="_Toc69061149"/>
       <w:r>
         <w:lastRenderedPageBreak/>
         <w:t>Table</w:t>
       </w:r>
-      <w:bookmarkEnd w:id="6"/>
+      <w:bookmarkEnd w:id="7"/>
       <w:r>
         <w:t xml:space="preserve"> </w:t>
       </w:r>
@@ -1479,22 +2542,37 @@
         <w:keepNext/>
         <w:jc w:val="center"/>
       </w:pPr>
-      <w:bookmarkStart w:id="7" w:name="_Toc69053096"/>
+      <w:bookmarkStart w:id="8" w:name="_Toc69053096"/>
+      <w:bookmarkStart w:id="9" w:name="_Toc69060751"/>
       <w:r>
         <w:t xml:space="preserve">Table </w:t>
       </w:r>
-      <w:fldSimple w:instr=" SEQ Table \* ARABIC ">
-        <w:r>
-          <w:rPr>
-            <w:noProof/>
-          </w:rPr>
-          <w:t>2</w:t>
-        </w:r>
-      </w:fldSimple>
+      <w:r>
+        <w:fldChar w:fldCharType="begin"/>
+      </w:r>
+      <w:r>
+        <w:instrText xml:space="preserve"> SEQ Table \* ARABIC </w:instrText>
+      </w:r>
+      <w:r>
+        <w:fldChar w:fldCharType="separate"/>
+      </w:r>
+      <w:r>
+        <w:rPr>
+          <w:noProof/>
+        </w:rPr>
+        <w:t>2</w:t>
+      </w:r>
+      <w:r>
+        <w:rPr>
+          <w:noProof/>
+        </w:rPr>
+        <w:fldChar w:fldCharType="end"/>
+      </w:r>
       <w:r>
         <w:t>: Chosen Parameters and Reasons</w:t>
       </w:r>
-      <w:bookmarkEnd w:id="7"/>
+      <w:bookmarkEnd w:id="8"/>
+      <w:bookmarkEnd w:id="9"/>
     </w:p>
     <w:tbl>
       <w:tblPr>
@@ -1638,6 +2716,9 @@
             <w:r>
               <w:t>This means that it is in order so instructions received first are acted on first</w:t>
             </w:r>
+            <w:r>
+              <w:t>.</w:t>
+            </w:r>
           </w:p>
         </w:tc>
         <w:tc>
@@ -2132,6 +3213,9 @@
             <w:r>
               <w:t>which makes more sense than FIFO or random because it is likely that if the memory is accessed it is likely to be accessed again</w:t>
             </w:r>
+            <w:r>
+              <w:t>.</w:t>
+            </w:r>
           </w:p>
         </w:tc>
         <w:tc>
@@ -2152,6 +3236,9 @@
             </w:r>
             <w:r>
               <w:t>This corresponds to the Least Recently Used replacement policy which makes more sense than FIFO or random because it is likely that if the memory is accessed it is likely to be accessed again</w:t>
+            </w:r>
+            <w:r>
+              <w:t>.</w:t>
             </w:r>
           </w:p>
         </w:tc>
@@ -2365,6 +3452,9 @@
             <w:r>
               <w:t xml:space="preserve">The return address stack has a size of </w:t>
             </w:r>
+            <w:r>
+              <w:t>3 entries.</w:t>
+            </w:r>
           </w:p>
         </w:tc>
       </w:tr>
@@ -2539,16 +3629,7 @@
               <w:t xml:space="preserve">Why = </w:t>
             </w:r>
             <w:r>
-              <w:t xml:space="preserve"> </w:t>
-            </w:r>
-            <w:r>
-              <w:t xml:space="preserve">This value is entirely dependent on the Il1block size, associativity, and set size, so the latency is </w:t>
-            </w:r>
-            <w:r>
-              <w:t>4</w:t>
-            </w:r>
-            <w:r>
-              <w:t>.</w:t>
+              <w:t xml:space="preserve"> This value is entirely dependent on the Il1block size, associativity, and set size, so the latency is 4.</w:t>
             </w:r>
           </w:p>
         </w:tc>
@@ -2625,11 +3706,11 @@
       <w:pPr>
         <w:pStyle w:val="Heading1"/>
       </w:pPr>
-      <w:bookmarkStart w:id="8" w:name="_Toc69052864"/>
+      <w:bookmarkStart w:id="10" w:name="_Toc69061150"/>
       <w:r>
         <w:t>More Sophisticated Heuristic</w:t>
       </w:r>
-      <w:bookmarkEnd w:id="8"/>
+      <w:bookmarkEnd w:id="10"/>
     </w:p>
     <w:p>
       <w:pPr>
@@ -2653,7 +3734,34 @@
       </w:r>
       <w:r>
         <w:lastRenderedPageBreak/>
-        <w:t xml:space="preserve">more on those, and less on the other parameters. For example, the branch target buffer had a significant impact, so it may be worth exploring that more and the width a little bit less. </w:t>
+        <w:t>more on those, and less on the other parameters. For example, the branch target buffer had a significant impact, so it may be worth exploring that more and the width a little bit less.</w:t>
+      </w:r>
+      <w:r>
+        <w:t xml:space="preserve"> </w:t>
+      </w:r>
+      <w:r>
+        <w:t xml:space="preserve">Additionally, this is a problem that has been researched before, </w:t>
+      </w:r>
+      <w:proofErr w:type="spellStart"/>
+      <w:r>
+        <w:t>JavasheelGowda</w:t>
+      </w:r>
+      <w:proofErr w:type="spellEnd"/>
+      <w:r>
+        <w:t xml:space="preserve"> wrote her thesis about Design Space Exploration, looking specifically at high level synthesis or HLS. Which is a tool that can considerably speed up the process in an efficient way. [1][2]</w:t>
+      </w:r>
+    </w:p>
+    <w:p>
+      <w:pPr>
+        <w:pStyle w:val="Heading1"/>
+      </w:pPr>
+      <w:bookmarkStart w:id="11" w:name="_Toc69061151"/>
+      <w:r>
+        <w:t>Insights</w:t>
+      </w:r>
+      <w:bookmarkEnd w:id="11"/>
+      <w:r>
+        <w:t xml:space="preserve"> </w:t>
       </w:r>
     </w:p>
     <w:p>
@@ -2662,79 +3770,42 @@
         <w:ind w:firstLine="720"/>
       </w:pPr>
       <w:r>
-        <w:t xml:space="preserve">Additionally, this is a problem that has been researched before, </w:t>
-      </w:r>
-      <w:proofErr w:type="spellStart"/>
-      <w:r>
-        <w:t>JavasheelGowda</w:t>
-      </w:r>
-      <w:proofErr w:type="spellEnd"/>
-      <w:r>
-        <w:t xml:space="preserve"> wrote her thesis about Design Space Exploration, looking specifically at high level synthesis or HLS. Which is a tool that can considerably speed up the process in an efficient way. [1][2]</w:t>
-      </w:r>
-    </w:p>
-    <w:p>
-      <w:pPr>
-        <w:spacing w:line="480" w:lineRule="auto"/>
-        <w:ind w:firstLine="720"/>
-      </w:pPr>
+        <w:t>An</w:t>
+      </w:r>
+      <w:r>
+        <w:t xml:space="preserve"> insight we gained while working on this project is </w:t>
+      </w:r>
+      <w:r>
+        <w:t xml:space="preserve">how long it can take to run these tests. When designing hardware, these are important considerations </w:t>
+      </w:r>
+      <w:r>
+        <w:t xml:space="preserve">to creating a reliable and consistent </w:t>
+      </w:r>
+      <w:r>
+        <w:t>design that uses resources in an efficient and timely manner</w:t>
+      </w:r>
+      <w:r>
+        <w:t xml:space="preserve"> so it really important to use intelligent algorithms to explore the necessary parameters</w:t>
+      </w:r>
+      <w:r>
+        <w:t xml:space="preserve">. </w:t>
+      </w:r>
+      <w:r>
+        <w:t>Another insight gained through this project, is how much impact the branch target buffer has on performance. It makes sense that this could make a large difference as branch prediction can be something that has a considerable effect</w:t>
+      </w:r>
+      <w:r>
+        <w:t xml:space="preserve">. This project was very interesting and helped to understand how different parameters can affect the performance. </w:t>
+      </w:r>
     </w:p>
     <w:p>
       <w:pPr>
         <w:pStyle w:val="Heading1"/>
       </w:pPr>
-      <w:bookmarkStart w:id="9" w:name="_Toc69052865"/>
-      <w:r>
-        <w:t>Insights</w:t>
-      </w:r>
-      <w:bookmarkEnd w:id="9"/>
-      <w:r>
-        <w:t xml:space="preserve"> </w:t>
-      </w:r>
-    </w:p>
-    <w:p>
-      <w:pPr>
-        <w:spacing w:line="480" w:lineRule="auto"/>
-        <w:ind w:firstLine="720"/>
-      </w:pPr>
-      <w:r>
-        <w:t>An</w:t>
-      </w:r>
-      <w:r>
-        <w:t xml:space="preserve"> insight we gained while working on this project is </w:t>
-      </w:r>
-      <w:r>
-        <w:t xml:space="preserve">how long it can take to run these tests. When designing hardware, these are important considerations </w:t>
-      </w:r>
-      <w:r>
-        <w:t xml:space="preserve">to creating a reliable and consistent </w:t>
-      </w:r>
-      <w:r>
-        <w:t>design that uses resources in an efficient and timely manner</w:t>
-      </w:r>
-      <w:r>
-        <w:t xml:space="preserve"> so it really important to use intelligent algorithms to explore the necessary parameters</w:t>
-      </w:r>
-      <w:r>
-        <w:t xml:space="preserve">. </w:t>
-      </w:r>
-      <w:r>
-        <w:t>Another insight gained through this project, is how much impact the branch target buffer has on performance. It makes sense that this could make a large difference as branch prediction can be something that has a considerable effect</w:t>
-      </w:r>
-      <w:r>
-        <w:t xml:space="preserve">. This project was very interesting and helped to understand how different parameters can affect the performance. </w:t>
-      </w:r>
-    </w:p>
-    <w:p/>
-    <w:p>
-      <w:pPr>
-        <w:pStyle w:val="Heading1"/>
-      </w:pPr>
-      <w:bookmarkStart w:id="10" w:name="_Toc69052866"/>
+      <w:bookmarkStart w:id="12" w:name="_Toc69061152"/>
       <w:r>
         <w:t>Resources</w:t>
       </w:r>
-      <w:bookmarkEnd w:id="10"/>
+      <w:bookmarkEnd w:id="12"/>
     </w:p>
     <w:p>
       <w:pPr>
@@ -2878,12 +3949,12 @@
       <w:pPr>
         <w:pStyle w:val="Heading1"/>
       </w:pPr>
-      <w:bookmarkStart w:id="11" w:name="_Toc69052867"/>
+      <w:bookmarkStart w:id="13" w:name="_Toc69061153"/>
       <w:r>
         <w:lastRenderedPageBreak/>
         <w:t>Closing Comments</w:t>
       </w:r>
-      <w:bookmarkEnd w:id="11"/>
+      <w:bookmarkEnd w:id="13"/>
     </w:p>
     <w:p>
       <w:pPr>
@@ -2903,1048 +3974,18 @@
         <w:t>When comparing the performance sequence that was created during our experiment vs the one created by the instructors, we see that there is a variation in dimension 14, the Branch Target Buffer. Assuming that the simulator may be the problem, we ran the code on various different remote machines. However, the same results were produced. After discussing this issue with the instructor, we came to the conclusion that the simulator was giving different values despite the code working properly.</w:t>
       </w:r>
     </w:p>
-    <w:sdt>
-      <w:sdtPr>
-        <w:id w:val="-1926481148"/>
-        <w:docPartObj>
-          <w:docPartGallery w:val="Table of Contents"/>
-          <w:docPartUnique/>
-        </w:docPartObj>
-      </w:sdtPr>
-      <w:sdtEndPr>
-        <w:rPr>
-          <w:rFonts w:ascii="Times New Roman" w:eastAsia="Times New Roman" w:hAnsi="Times New Roman" w:cs="Times New Roman"/>
-          <w:noProof/>
-          <w:color w:val="auto"/>
-          <w:sz w:val="24"/>
-          <w:szCs w:val="24"/>
-        </w:rPr>
-      </w:sdtEndPr>
-      <w:sdtContent>
-        <w:p>
-          <w:pPr>
-            <w:pStyle w:val="TOCHeading"/>
-            <w:rPr>
-              <w:rFonts w:ascii="Times New Roman" w:hAnsi="Times New Roman" w:cs="Times New Roman"/>
-              <w:color w:val="000000" w:themeColor="text1"/>
-            </w:rPr>
-          </w:pPr>
-          <w:r>
-            <w:rPr>
-              <w:rFonts w:ascii="Times New Roman" w:hAnsi="Times New Roman" w:cs="Times New Roman"/>
-              <w:color w:val="000000" w:themeColor="text1"/>
-            </w:rPr>
-            <w:t>Table of Contents</w:t>
-          </w:r>
-        </w:p>
-        <w:p>
-          <w:pPr>
-            <w:pStyle w:val="TOC1"/>
-            <w:tabs>
-              <w:tab w:val="right" w:leader="dot" w:pos="9350"/>
-            </w:tabs>
-            <w:rPr>
-              <w:rFonts w:ascii="Times New Roman" w:eastAsiaTheme="minorEastAsia" w:hAnsi="Times New Roman" w:cs="Times New Roman"/>
-              <w:b w:val="0"/>
-              <w:bCs w:val="0"/>
-              <w:i w:val="0"/>
-              <w:iCs w:val="0"/>
-              <w:noProof/>
-            </w:rPr>
-          </w:pPr>
-          <w:r>
-            <w:rPr>
-              <w:rFonts w:ascii="Times New Roman" w:hAnsi="Times New Roman" w:cs="Times New Roman"/>
-              <w:b w:val="0"/>
-              <w:bCs w:val="0"/>
-              <w:i w:val="0"/>
-              <w:iCs w:val="0"/>
-            </w:rPr>
-            <w:fldChar w:fldCharType="begin"/>
-          </w:r>
-          <w:r>
-            <w:rPr>
-              <w:rFonts w:ascii="Times New Roman" w:hAnsi="Times New Roman" w:cs="Times New Roman"/>
-              <w:i w:val="0"/>
-              <w:iCs w:val="0"/>
-            </w:rPr>
-            <w:instrText xml:space="preserve"> TOC \o "1-3" \h \z \u </w:instrText>
-          </w:r>
-          <w:r>
-            <w:rPr>
-              <w:rFonts w:ascii="Times New Roman" w:hAnsi="Times New Roman" w:cs="Times New Roman"/>
-              <w:b w:val="0"/>
-              <w:bCs w:val="0"/>
-              <w:i w:val="0"/>
-              <w:iCs w:val="0"/>
-            </w:rPr>
-            <w:fldChar w:fldCharType="separate"/>
-          </w:r>
-          <w:hyperlink w:anchor="_Toc69052859" w:history="1">
-            <w:r>
-              <w:rPr>
-                <w:rStyle w:val="Hyperlink"/>
-                <w:rFonts w:ascii="Times New Roman" w:hAnsi="Times New Roman" w:cs="Times New Roman"/>
-                <w:i w:val="0"/>
-                <w:iCs w:val="0"/>
-                <w:noProof/>
-              </w:rPr>
-              <w:t>Projec</w:t>
-            </w:r>
-            <w:r>
-              <w:rPr>
-                <w:rStyle w:val="Hyperlink"/>
-                <w:rFonts w:ascii="Times New Roman" w:hAnsi="Times New Roman" w:cs="Times New Roman"/>
-                <w:i w:val="0"/>
-                <w:iCs w:val="0"/>
-                <w:noProof/>
-              </w:rPr>
-              <w:t>t</w:t>
-            </w:r>
-            <w:r>
-              <w:rPr>
-                <w:rStyle w:val="Hyperlink"/>
-                <w:rFonts w:ascii="Times New Roman" w:hAnsi="Times New Roman" w:cs="Times New Roman"/>
-                <w:i w:val="0"/>
-                <w:iCs w:val="0"/>
-                <w:noProof/>
-              </w:rPr>
-              <w:t xml:space="preserve"> 1</w:t>
-            </w:r>
-            <w:r>
-              <w:rPr>
-                <w:rFonts w:ascii="Times New Roman" w:hAnsi="Times New Roman" w:cs="Times New Roman"/>
-                <w:i w:val="0"/>
-                <w:iCs w:val="0"/>
-                <w:noProof/>
-                <w:webHidden/>
-              </w:rPr>
-              <w:tab/>
-            </w:r>
-            <w:r>
-              <w:rPr>
-                <w:rFonts w:ascii="Times New Roman" w:hAnsi="Times New Roman" w:cs="Times New Roman"/>
-                <w:i w:val="0"/>
-                <w:iCs w:val="0"/>
-                <w:noProof/>
-                <w:webHidden/>
-              </w:rPr>
-              <w:fldChar w:fldCharType="begin"/>
-            </w:r>
-            <w:r>
-              <w:rPr>
-                <w:rFonts w:ascii="Times New Roman" w:hAnsi="Times New Roman" w:cs="Times New Roman"/>
-                <w:i w:val="0"/>
-                <w:iCs w:val="0"/>
-                <w:noProof/>
-                <w:webHidden/>
-              </w:rPr>
-              <w:instrText xml:space="preserve"> PAGEREF _Toc69052859 \h </w:instrText>
-            </w:r>
-            <w:r>
-              <w:rPr>
-                <w:rFonts w:ascii="Times New Roman" w:hAnsi="Times New Roman" w:cs="Times New Roman"/>
-                <w:i w:val="0"/>
-                <w:iCs w:val="0"/>
-                <w:noProof/>
-                <w:webHidden/>
-              </w:rPr>
-            </w:r>
-            <w:r>
-              <w:rPr>
-                <w:rFonts w:ascii="Times New Roman" w:hAnsi="Times New Roman" w:cs="Times New Roman"/>
-                <w:i w:val="0"/>
-                <w:iCs w:val="0"/>
-                <w:noProof/>
-                <w:webHidden/>
-              </w:rPr>
-              <w:fldChar w:fldCharType="separate"/>
-            </w:r>
-            <w:r>
-              <w:rPr>
-                <w:rFonts w:ascii="Times New Roman" w:hAnsi="Times New Roman" w:cs="Times New Roman"/>
-                <w:i w:val="0"/>
-                <w:iCs w:val="0"/>
-                <w:noProof/>
-                <w:webHidden/>
-              </w:rPr>
-              <w:t>1</w:t>
-            </w:r>
-            <w:r>
-              <w:rPr>
-                <w:rFonts w:ascii="Times New Roman" w:hAnsi="Times New Roman" w:cs="Times New Roman"/>
-                <w:i w:val="0"/>
-                <w:iCs w:val="0"/>
-                <w:noProof/>
-                <w:webHidden/>
-              </w:rPr>
-              <w:fldChar w:fldCharType="end"/>
-            </w:r>
-          </w:hyperlink>
-        </w:p>
-        <w:p>
-          <w:pPr>
-            <w:pStyle w:val="TOC1"/>
-            <w:tabs>
-              <w:tab w:val="right" w:leader="dot" w:pos="9350"/>
-            </w:tabs>
-            <w:rPr>
-              <w:rFonts w:ascii="Times New Roman" w:eastAsiaTheme="minorEastAsia" w:hAnsi="Times New Roman" w:cs="Times New Roman"/>
-              <w:b w:val="0"/>
-              <w:bCs w:val="0"/>
-              <w:i w:val="0"/>
-              <w:iCs w:val="0"/>
-              <w:noProof/>
-            </w:rPr>
-          </w:pPr>
-          <w:r>
-            <w:rPr>
-              <w:rStyle w:val="Hyperlink"/>
-              <w:rFonts w:ascii="Times New Roman" w:hAnsi="Times New Roman" w:cs="Times New Roman"/>
-              <w:i w:val="0"/>
-              <w:iCs w:val="0"/>
-              <w:noProof/>
-            </w:rPr>
-            <w:fldChar w:fldCharType="begin"/>
-          </w:r>
-          <w:r>
-            <w:rPr>
-              <w:rStyle w:val="Hyperlink"/>
-              <w:rFonts w:ascii="Times New Roman" w:hAnsi="Times New Roman" w:cs="Times New Roman"/>
-              <w:i w:val="0"/>
-              <w:iCs w:val="0"/>
-              <w:noProof/>
-            </w:rPr>
-            <w:instrText xml:space="preserve"> </w:instrText>
-          </w:r>
-          <w:r>
-            <w:rPr>
-              <w:rFonts w:ascii="Times New Roman" w:hAnsi="Times New Roman" w:cs="Times New Roman"/>
-              <w:i w:val="0"/>
-              <w:iCs w:val="0"/>
-              <w:noProof/>
-            </w:rPr>
-            <w:instrText>HYPERLINK \l "_Toc69052860"</w:instrText>
-          </w:r>
-          <w:r>
-            <w:rPr>
-              <w:rStyle w:val="Hyperlink"/>
-              <w:rFonts w:ascii="Times New Roman" w:hAnsi="Times New Roman" w:cs="Times New Roman"/>
-              <w:i w:val="0"/>
-              <w:iCs w:val="0"/>
-              <w:noProof/>
-            </w:rPr>
-            <w:instrText xml:space="preserve"> </w:instrText>
-          </w:r>
-          <w:r>
-            <w:rPr>
-              <w:rStyle w:val="Hyperlink"/>
-              <w:rFonts w:ascii="Times New Roman" w:hAnsi="Times New Roman" w:cs="Times New Roman"/>
-              <w:i w:val="0"/>
-              <w:iCs w:val="0"/>
-              <w:noProof/>
-            </w:rPr>
-          </w:r>
-          <w:r>
-            <w:rPr>
-              <w:rStyle w:val="Hyperlink"/>
-              <w:rFonts w:ascii="Times New Roman" w:hAnsi="Times New Roman" w:cs="Times New Roman"/>
-              <w:i w:val="0"/>
-              <w:iCs w:val="0"/>
-              <w:noProof/>
-            </w:rPr>
-            <w:fldChar w:fldCharType="separate"/>
-          </w:r>
-          <w:r>
-            <w:rPr>
-              <w:rStyle w:val="Hyperlink"/>
-              <w:rFonts w:ascii="Times New Roman" w:hAnsi="Times New Roman" w:cs="Times New Roman"/>
-              <w:i w:val="0"/>
-              <w:iCs w:val="0"/>
-              <w:noProof/>
-            </w:rPr>
-            <w:t>Provided Framework</w:t>
-          </w:r>
-          <w:r>
-            <w:rPr>
-              <w:rFonts w:ascii="Times New Roman" w:hAnsi="Times New Roman" w:cs="Times New Roman"/>
-              <w:i w:val="0"/>
-              <w:iCs w:val="0"/>
-              <w:noProof/>
-              <w:webHidden/>
-            </w:rPr>
-            <w:tab/>
-          </w:r>
-          <w:r>
-            <w:rPr>
-              <w:rFonts w:ascii="Times New Roman" w:hAnsi="Times New Roman" w:cs="Times New Roman"/>
-              <w:i w:val="0"/>
-              <w:iCs w:val="0"/>
-              <w:noProof/>
-              <w:webHidden/>
-            </w:rPr>
-            <w:fldChar w:fldCharType="begin"/>
-          </w:r>
-          <w:r>
-            <w:rPr>
-              <w:rFonts w:ascii="Times New Roman" w:hAnsi="Times New Roman" w:cs="Times New Roman"/>
-              <w:i w:val="0"/>
-              <w:iCs w:val="0"/>
-              <w:noProof/>
-              <w:webHidden/>
-            </w:rPr>
-            <w:instrText xml:space="preserve"> PAGEREF _Toc69052860 \h </w:instrText>
-          </w:r>
-          <w:r>
-            <w:rPr>
-              <w:rFonts w:ascii="Times New Roman" w:hAnsi="Times New Roman" w:cs="Times New Roman"/>
-              <w:i w:val="0"/>
-              <w:iCs w:val="0"/>
-              <w:noProof/>
-              <w:webHidden/>
-            </w:rPr>
-          </w:r>
-          <w:r>
-            <w:rPr>
-              <w:rFonts w:ascii="Times New Roman" w:hAnsi="Times New Roman" w:cs="Times New Roman"/>
-              <w:i w:val="0"/>
-              <w:iCs w:val="0"/>
-              <w:noProof/>
-              <w:webHidden/>
-            </w:rPr>
-            <w:fldChar w:fldCharType="separate"/>
-          </w:r>
-          <w:r>
-            <w:rPr>
-              <w:rFonts w:ascii="Times New Roman" w:hAnsi="Times New Roman" w:cs="Times New Roman"/>
-              <w:i w:val="0"/>
-              <w:iCs w:val="0"/>
-              <w:noProof/>
-              <w:webHidden/>
-            </w:rPr>
-            <w:t>2</w:t>
-          </w:r>
-          <w:r>
-            <w:rPr>
-              <w:rFonts w:ascii="Times New Roman" w:hAnsi="Times New Roman" w:cs="Times New Roman"/>
-              <w:i w:val="0"/>
-              <w:iCs w:val="0"/>
-              <w:noProof/>
-              <w:webHidden/>
-            </w:rPr>
-            <w:fldChar w:fldCharType="end"/>
-          </w:r>
-          <w:r>
-            <w:rPr>
-              <w:rStyle w:val="Hyperlink"/>
-              <w:rFonts w:ascii="Times New Roman" w:hAnsi="Times New Roman" w:cs="Times New Roman"/>
-              <w:i w:val="0"/>
-              <w:iCs w:val="0"/>
-              <w:noProof/>
-            </w:rPr>
-            <w:fldChar w:fldCharType="end"/>
-          </w:r>
-        </w:p>
-        <w:p>
-          <w:pPr>
-            <w:pStyle w:val="TOC1"/>
-            <w:tabs>
-              <w:tab w:val="right" w:leader="dot" w:pos="9350"/>
-            </w:tabs>
-            <w:rPr>
-              <w:rFonts w:ascii="Times New Roman" w:eastAsiaTheme="minorEastAsia" w:hAnsi="Times New Roman" w:cs="Times New Roman"/>
-              <w:b w:val="0"/>
-              <w:bCs w:val="0"/>
-              <w:i w:val="0"/>
-              <w:iCs w:val="0"/>
-              <w:noProof/>
-            </w:rPr>
-          </w:pPr>
-          <w:hyperlink w:anchor="_Toc69052861" w:history="1">
-            <w:r>
-              <w:rPr>
-                <w:rStyle w:val="Hyperlink"/>
-                <w:rFonts w:ascii="Times New Roman" w:hAnsi="Times New Roman" w:cs="Times New Roman"/>
-                <w:i w:val="0"/>
-                <w:iCs w:val="0"/>
-                <w:noProof/>
-              </w:rPr>
-              <w:t>Chosen Design Point</w:t>
-            </w:r>
-            <w:r>
-              <w:rPr>
-                <w:rFonts w:ascii="Times New Roman" w:hAnsi="Times New Roman" w:cs="Times New Roman"/>
-                <w:i w:val="0"/>
-                <w:iCs w:val="0"/>
-                <w:noProof/>
-                <w:webHidden/>
-              </w:rPr>
-              <w:tab/>
-            </w:r>
-            <w:r>
-              <w:rPr>
-                <w:rFonts w:ascii="Times New Roman" w:hAnsi="Times New Roman" w:cs="Times New Roman"/>
-                <w:i w:val="0"/>
-                <w:iCs w:val="0"/>
-                <w:noProof/>
-                <w:webHidden/>
-              </w:rPr>
-              <w:fldChar w:fldCharType="begin"/>
-            </w:r>
-            <w:r>
-              <w:rPr>
-                <w:rFonts w:ascii="Times New Roman" w:hAnsi="Times New Roman" w:cs="Times New Roman"/>
-                <w:i w:val="0"/>
-                <w:iCs w:val="0"/>
-                <w:noProof/>
-                <w:webHidden/>
-              </w:rPr>
-              <w:instrText xml:space="preserve"> PAGEREF _Toc69052861 \h </w:instrText>
-            </w:r>
-            <w:r>
-              <w:rPr>
-                <w:rFonts w:ascii="Times New Roman" w:hAnsi="Times New Roman" w:cs="Times New Roman"/>
-                <w:i w:val="0"/>
-                <w:iCs w:val="0"/>
-                <w:noProof/>
-                <w:webHidden/>
-              </w:rPr>
-            </w:r>
-            <w:r>
-              <w:rPr>
-                <w:rFonts w:ascii="Times New Roman" w:hAnsi="Times New Roman" w:cs="Times New Roman"/>
-                <w:i w:val="0"/>
-                <w:iCs w:val="0"/>
-                <w:noProof/>
-                <w:webHidden/>
-              </w:rPr>
-              <w:fldChar w:fldCharType="separate"/>
-            </w:r>
-            <w:r>
-              <w:rPr>
-                <w:rFonts w:ascii="Times New Roman" w:hAnsi="Times New Roman" w:cs="Times New Roman"/>
-                <w:i w:val="0"/>
-                <w:iCs w:val="0"/>
-                <w:noProof/>
-                <w:webHidden/>
-              </w:rPr>
-              <w:t>2</w:t>
-            </w:r>
-            <w:r>
-              <w:rPr>
-                <w:rFonts w:ascii="Times New Roman" w:hAnsi="Times New Roman" w:cs="Times New Roman"/>
-                <w:i w:val="0"/>
-                <w:iCs w:val="0"/>
-                <w:noProof/>
-                <w:webHidden/>
-              </w:rPr>
-              <w:fldChar w:fldCharType="end"/>
-            </w:r>
-          </w:hyperlink>
-        </w:p>
-        <w:p>
-          <w:pPr>
-            <w:pStyle w:val="TOC1"/>
-            <w:tabs>
-              <w:tab w:val="right" w:leader="dot" w:pos="9350"/>
-            </w:tabs>
-            <w:rPr>
-              <w:rFonts w:ascii="Times New Roman" w:eastAsiaTheme="minorEastAsia" w:hAnsi="Times New Roman" w:cs="Times New Roman"/>
-              <w:b w:val="0"/>
-              <w:bCs w:val="0"/>
-              <w:i w:val="0"/>
-              <w:iCs w:val="0"/>
-              <w:noProof/>
-            </w:rPr>
-          </w:pPr>
-          <w:hyperlink w:anchor="_Toc69052862" w:history="1">
-            <w:r>
-              <w:rPr>
-                <w:rStyle w:val="Hyperlink"/>
-                <w:rFonts w:ascii="Times New Roman" w:hAnsi="Times New Roman" w:cs="Times New Roman"/>
-                <w:i w:val="0"/>
-                <w:iCs w:val="0"/>
-                <w:noProof/>
-              </w:rPr>
-              <w:t>Plots</w:t>
-            </w:r>
-            <w:r>
-              <w:rPr>
-                <w:rFonts w:ascii="Times New Roman" w:hAnsi="Times New Roman" w:cs="Times New Roman"/>
-                <w:i w:val="0"/>
-                <w:iCs w:val="0"/>
-                <w:noProof/>
-                <w:webHidden/>
-              </w:rPr>
-              <w:tab/>
-            </w:r>
-            <w:r>
-              <w:rPr>
-                <w:rFonts w:ascii="Times New Roman" w:hAnsi="Times New Roman" w:cs="Times New Roman"/>
-                <w:i w:val="0"/>
-                <w:iCs w:val="0"/>
-                <w:noProof/>
-                <w:webHidden/>
-              </w:rPr>
-              <w:fldChar w:fldCharType="begin"/>
-            </w:r>
-            <w:r>
-              <w:rPr>
-                <w:rFonts w:ascii="Times New Roman" w:hAnsi="Times New Roman" w:cs="Times New Roman"/>
-                <w:i w:val="0"/>
-                <w:iCs w:val="0"/>
-                <w:noProof/>
-                <w:webHidden/>
-              </w:rPr>
-              <w:instrText xml:space="preserve"> PAGEREF _Toc69052862 \h </w:instrText>
-            </w:r>
-            <w:r>
-              <w:rPr>
-                <w:rFonts w:ascii="Times New Roman" w:hAnsi="Times New Roman" w:cs="Times New Roman"/>
-                <w:i w:val="0"/>
-                <w:iCs w:val="0"/>
-                <w:noProof/>
-                <w:webHidden/>
-              </w:rPr>
-            </w:r>
-            <w:r>
-              <w:rPr>
-                <w:rFonts w:ascii="Times New Roman" w:hAnsi="Times New Roman" w:cs="Times New Roman"/>
-                <w:i w:val="0"/>
-                <w:iCs w:val="0"/>
-                <w:noProof/>
-                <w:webHidden/>
-              </w:rPr>
-              <w:fldChar w:fldCharType="separate"/>
-            </w:r>
-            <w:r>
-              <w:rPr>
-                <w:rFonts w:ascii="Times New Roman" w:hAnsi="Times New Roman" w:cs="Times New Roman"/>
-                <w:i w:val="0"/>
-                <w:iCs w:val="0"/>
-                <w:noProof/>
-                <w:webHidden/>
-              </w:rPr>
-              <w:t>3</w:t>
-            </w:r>
-            <w:r>
-              <w:rPr>
-                <w:rFonts w:ascii="Times New Roman" w:hAnsi="Times New Roman" w:cs="Times New Roman"/>
-                <w:i w:val="0"/>
-                <w:iCs w:val="0"/>
-                <w:noProof/>
-                <w:webHidden/>
-              </w:rPr>
-              <w:fldChar w:fldCharType="end"/>
-            </w:r>
-          </w:hyperlink>
-        </w:p>
-        <w:p>
-          <w:pPr>
-            <w:pStyle w:val="TOC1"/>
-            <w:tabs>
-              <w:tab w:val="right" w:leader="dot" w:pos="9350"/>
-            </w:tabs>
-            <w:rPr>
-              <w:rFonts w:ascii="Times New Roman" w:eastAsiaTheme="minorEastAsia" w:hAnsi="Times New Roman" w:cs="Times New Roman"/>
-              <w:b w:val="0"/>
-              <w:bCs w:val="0"/>
-              <w:i w:val="0"/>
-              <w:iCs w:val="0"/>
-              <w:noProof/>
-            </w:rPr>
-          </w:pPr>
-          <w:hyperlink w:anchor="_Toc69052863" w:history="1">
-            <w:r>
-              <w:rPr>
-                <w:rStyle w:val="Hyperlink"/>
-                <w:rFonts w:ascii="Times New Roman" w:hAnsi="Times New Roman" w:cs="Times New Roman"/>
-                <w:i w:val="0"/>
-                <w:iCs w:val="0"/>
-                <w:noProof/>
-              </w:rPr>
-              <w:t>Table</w:t>
-            </w:r>
-            <w:r>
-              <w:rPr>
-                <w:rFonts w:ascii="Times New Roman" w:hAnsi="Times New Roman" w:cs="Times New Roman"/>
-                <w:i w:val="0"/>
-                <w:iCs w:val="0"/>
-                <w:noProof/>
-                <w:webHidden/>
-              </w:rPr>
-              <w:tab/>
-            </w:r>
-            <w:r>
-              <w:rPr>
-                <w:rFonts w:ascii="Times New Roman" w:hAnsi="Times New Roman" w:cs="Times New Roman"/>
-                <w:i w:val="0"/>
-                <w:iCs w:val="0"/>
-                <w:noProof/>
-                <w:webHidden/>
-              </w:rPr>
-              <w:fldChar w:fldCharType="begin"/>
-            </w:r>
-            <w:r>
-              <w:rPr>
-                <w:rFonts w:ascii="Times New Roman" w:hAnsi="Times New Roman" w:cs="Times New Roman"/>
-                <w:i w:val="0"/>
-                <w:iCs w:val="0"/>
-                <w:noProof/>
-                <w:webHidden/>
-              </w:rPr>
-              <w:instrText xml:space="preserve"> PAGEREF _Toc69052863 \h </w:instrText>
-            </w:r>
-            <w:r>
-              <w:rPr>
-                <w:rFonts w:ascii="Times New Roman" w:hAnsi="Times New Roman" w:cs="Times New Roman"/>
-                <w:i w:val="0"/>
-                <w:iCs w:val="0"/>
-                <w:noProof/>
-                <w:webHidden/>
-              </w:rPr>
-            </w:r>
-            <w:r>
-              <w:rPr>
-                <w:rFonts w:ascii="Times New Roman" w:hAnsi="Times New Roman" w:cs="Times New Roman"/>
-                <w:i w:val="0"/>
-                <w:iCs w:val="0"/>
-                <w:noProof/>
-                <w:webHidden/>
-              </w:rPr>
-              <w:fldChar w:fldCharType="separate"/>
-            </w:r>
-            <w:r>
-              <w:rPr>
-                <w:rFonts w:ascii="Times New Roman" w:hAnsi="Times New Roman" w:cs="Times New Roman"/>
-                <w:i w:val="0"/>
-                <w:iCs w:val="0"/>
-                <w:noProof/>
-                <w:webHidden/>
-              </w:rPr>
-              <w:t>5</w:t>
-            </w:r>
-            <w:r>
-              <w:rPr>
-                <w:rFonts w:ascii="Times New Roman" w:hAnsi="Times New Roman" w:cs="Times New Roman"/>
-                <w:i w:val="0"/>
-                <w:iCs w:val="0"/>
-                <w:noProof/>
-                <w:webHidden/>
-              </w:rPr>
-              <w:fldChar w:fldCharType="end"/>
-            </w:r>
-          </w:hyperlink>
-        </w:p>
-        <w:p>
-          <w:pPr>
-            <w:pStyle w:val="TOC1"/>
-            <w:tabs>
-              <w:tab w:val="right" w:leader="dot" w:pos="9350"/>
-            </w:tabs>
-            <w:rPr>
-              <w:rFonts w:ascii="Times New Roman" w:eastAsiaTheme="minorEastAsia" w:hAnsi="Times New Roman" w:cs="Times New Roman"/>
-              <w:b w:val="0"/>
-              <w:bCs w:val="0"/>
-              <w:i w:val="0"/>
-              <w:iCs w:val="0"/>
-              <w:noProof/>
-            </w:rPr>
-          </w:pPr>
-          <w:hyperlink w:anchor="_Toc69052864" w:history="1">
-            <w:r>
-              <w:rPr>
-                <w:rStyle w:val="Hyperlink"/>
-                <w:rFonts w:ascii="Times New Roman" w:hAnsi="Times New Roman" w:cs="Times New Roman"/>
-                <w:i w:val="0"/>
-                <w:iCs w:val="0"/>
-                <w:noProof/>
-              </w:rPr>
-              <w:t>More Sophisticated Heuristic</w:t>
-            </w:r>
-            <w:r>
-              <w:rPr>
-                <w:rFonts w:ascii="Times New Roman" w:hAnsi="Times New Roman" w:cs="Times New Roman"/>
-                <w:i w:val="0"/>
-                <w:iCs w:val="0"/>
-                <w:noProof/>
-                <w:webHidden/>
-              </w:rPr>
-              <w:tab/>
-            </w:r>
-            <w:r>
-              <w:rPr>
-                <w:rFonts w:ascii="Times New Roman" w:hAnsi="Times New Roman" w:cs="Times New Roman"/>
-                <w:i w:val="0"/>
-                <w:iCs w:val="0"/>
-                <w:noProof/>
-                <w:webHidden/>
-              </w:rPr>
-              <w:fldChar w:fldCharType="begin"/>
-            </w:r>
-            <w:r>
-              <w:rPr>
-                <w:rFonts w:ascii="Times New Roman" w:hAnsi="Times New Roman" w:cs="Times New Roman"/>
-                <w:i w:val="0"/>
-                <w:iCs w:val="0"/>
-                <w:noProof/>
-                <w:webHidden/>
-              </w:rPr>
-              <w:instrText xml:space="preserve"> PAGEREF _Toc69052864 \h </w:instrText>
-            </w:r>
-            <w:r>
-              <w:rPr>
-                <w:rFonts w:ascii="Times New Roman" w:hAnsi="Times New Roman" w:cs="Times New Roman"/>
-                <w:i w:val="0"/>
-                <w:iCs w:val="0"/>
-                <w:noProof/>
-                <w:webHidden/>
-              </w:rPr>
-            </w:r>
-            <w:r>
-              <w:rPr>
-                <w:rFonts w:ascii="Times New Roman" w:hAnsi="Times New Roman" w:cs="Times New Roman"/>
-                <w:i w:val="0"/>
-                <w:iCs w:val="0"/>
-                <w:noProof/>
-                <w:webHidden/>
-              </w:rPr>
-              <w:fldChar w:fldCharType="separate"/>
-            </w:r>
-            <w:r>
-              <w:rPr>
-                <w:rFonts w:ascii="Times New Roman" w:hAnsi="Times New Roman" w:cs="Times New Roman"/>
-                <w:i w:val="0"/>
-                <w:iCs w:val="0"/>
-                <w:noProof/>
-                <w:webHidden/>
-              </w:rPr>
-              <w:t>6</w:t>
-            </w:r>
-            <w:r>
-              <w:rPr>
-                <w:rFonts w:ascii="Times New Roman" w:hAnsi="Times New Roman" w:cs="Times New Roman"/>
-                <w:i w:val="0"/>
-                <w:iCs w:val="0"/>
-                <w:noProof/>
-                <w:webHidden/>
-              </w:rPr>
-              <w:fldChar w:fldCharType="end"/>
-            </w:r>
-          </w:hyperlink>
-        </w:p>
-        <w:p>
-          <w:pPr>
-            <w:pStyle w:val="TOC1"/>
-            <w:tabs>
-              <w:tab w:val="right" w:leader="dot" w:pos="9350"/>
-            </w:tabs>
-            <w:rPr>
-              <w:rFonts w:ascii="Times New Roman" w:eastAsiaTheme="minorEastAsia" w:hAnsi="Times New Roman" w:cs="Times New Roman"/>
-              <w:b w:val="0"/>
-              <w:bCs w:val="0"/>
-              <w:i w:val="0"/>
-              <w:iCs w:val="0"/>
-              <w:noProof/>
-            </w:rPr>
-          </w:pPr>
-          <w:hyperlink w:anchor="_Toc69052865" w:history="1">
-            <w:r>
-              <w:rPr>
-                <w:rStyle w:val="Hyperlink"/>
-                <w:rFonts w:ascii="Times New Roman" w:hAnsi="Times New Roman" w:cs="Times New Roman"/>
-                <w:i w:val="0"/>
-                <w:iCs w:val="0"/>
-                <w:noProof/>
-              </w:rPr>
-              <w:t>Insights</w:t>
-            </w:r>
-            <w:r>
-              <w:rPr>
-                <w:rFonts w:ascii="Times New Roman" w:hAnsi="Times New Roman" w:cs="Times New Roman"/>
-                <w:i w:val="0"/>
-                <w:iCs w:val="0"/>
-                <w:noProof/>
-                <w:webHidden/>
-              </w:rPr>
-              <w:tab/>
-            </w:r>
-            <w:r>
-              <w:rPr>
-                <w:rFonts w:ascii="Times New Roman" w:hAnsi="Times New Roman" w:cs="Times New Roman"/>
-                <w:i w:val="0"/>
-                <w:iCs w:val="0"/>
-                <w:noProof/>
-                <w:webHidden/>
-              </w:rPr>
-              <w:fldChar w:fldCharType="begin"/>
-            </w:r>
-            <w:r>
-              <w:rPr>
-                <w:rFonts w:ascii="Times New Roman" w:hAnsi="Times New Roman" w:cs="Times New Roman"/>
-                <w:i w:val="0"/>
-                <w:iCs w:val="0"/>
-                <w:noProof/>
-                <w:webHidden/>
-              </w:rPr>
-              <w:instrText xml:space="preserve"> PAGEREF _Toc69052865 \h </w:instrText>
-            </w:r>
-            <w:r>
-              <w:rPr>
-                <w:rFonts w:ascii="Times New Roman" w:hAnsi="Times New Roman" w:cs="Times New Roman"/>
-                <w:i w:val="0"/>
-                <w:iCs w:val="0"/>
-                <w:noProof/>
-                <w:webHidden/>
-              </w:rPr>
-            </w:r>
-            <w:r>
-              <w:rPr>
-                <w:rFonts w:ascii="Times New Roman" w:hAnsi="Times New Roman" w:cs="Times New Roman"/>
-                <w:i w:val="0"/>
-                <w:iCs w:val="0"/>
-                <w:noProof/>
-                <w:webHidden/>
-              </w:rPr>
-              <w:fldChar w:fldCharType="separate"/>
-            </w:r>
-            <w:r>
-              <w:rPr>
-                <w:rFonts w:ascii="Times New Roman" w:hAnsi="Times New Roman" w:cs="Times New Roman"/>
-                <w:i w:val="0"/>
-                <w:iCs w:val="0"/>
-                <w:noProof/>
-                <w:webHidden/>
-              </w:rPr>
-              <w:t>7</w:t>
-            </w:r>
-            <w:r>
-              <w:rPr>
-                <w:rFonts w:ascii="Times New Roman" w:hAnsi="Times New Roman" w:cs="Times New Roman"/>
-                <w:i w:val="0"/>
-                <w:iCs w:val="0"/>
-                <w:noProof/>
-                <w:webHidden/>
-              </w:rPr>
-              <w:fldChar w:fldCharType="end"/>
-            </w:r>
-          </w:hyperlink>
-        </w:p>
-        <w:p>
-          <w:pPr>
-            <w:pStyle w:val="TOC1"/>
-            <w:tabs>
-              <w:tab w:val="right" w:leader="dot" w:pos="9350"/>
-            </w:tabs>
-            <w:rPr>
-              <w:rFonts w:ascii="Times New Roman" w:eastAsiaTheme="minorEastAsia" w:hAnsi="Times New Roman" w:cs="Times New Roman"/>
-              <w:b w:val="0"/>
-              <w:bCs w:val="0"/>
-              <w:i w:val="0"/>
-              <w:iCs w:val="0"/>
-              <w:noProof/>
-            </w:rPr>
-          </w:pPr>
-          <w:hyperlink w:anchor="_Toc69052866" w:history="1">
-            <w:r>
-              <w:rPr>
-                <w:rStyle w:val="Hyperlink"/>
-                <w:rFonts w:ascii="Times New Roman" w:hAnsi="Times New Roman" w:cs="Times New Roman"/>
-                <w:i w:val="0"/>
-                <w:iCs w:val="0"/>
-                <w:noProof/>
-              </w:rPr>
-              <w:t>Resources</w:t>
-            </w:r>
-            <w:r>
-              <w:rPr>
-                <w:rFonts w:ascii="Times New Roman" w:hAnsi="Times New Roman" w:cs="Times New Roman"/>
-                <w:i w:val="0"/>
-                <w:iCs w:val="0"/>
-                <w:noProof/>
-                <w:webHidden/>
-              </w:rPr>
-              <w:tab/>
-            </w:r>
-            <w:r>
-              <w:rPr>
-                <w:rFonts w:ascii="Times New Roman" w:hAnsi="Times New Roman" w:cs="Times New Roman"/>
-                <w:i w:val="0"/>
-                <w:iCs w:val="0"/>
-                <w:noProof/>
-                <w:webHidden/>
-              </w:rPr>
-              <w:fldChar w:fldCharType="begin"/>
-            </w:r>
-            <w:r>
-              <w:rPr>
-                <w:rFonts w:ascii="Times New Roman" w:hAnsi="Times New Roman" w:cs="Times New Roman"/>
-                <w:i w:val="0"/>
-                <w:iCs w:val="0"/>
-                <w:noProof/>
-                <w:webHidden/>
-              </w:rPr>
-              <w:instrText xml:space="preserve"> PAGEREF _Toc69052866 \h </w:instrText>
-            </w:r>
-            <w:r>
-              <w:rPr>
-                <w:rFonts w:ascii="Times New Roman" w:hAnsi="Times New Roman" w:cs="Times New Roman"/>
-                <w:i w:val="0"/>
-                <w:iCs w:val="0"/>
-                <w:noProof/>
-                <w:webHidden/>
-              </w:rPr>
-            </w:r>
-            <w:r>
-              <w:rPr>
-                <w:rFonts w:ascii="Times New Roman" w:hAnsi="Times New Roman" w:cs="Times New Roman"/>
-                <w:i w:val="0"/>
-                <w:iCs w:val="0"/>
-                <w:noProof/>
-                <w:webHidden/>
-              </w:rPr>
-              <w:fldChar w:fldCharType="separate"/>
-            </w:r>
-            <w:r>
-              <w:rPr>
-                <w:rFonts w:ascii="Times New Roman" w:hAnsi="Times New Roman" w:cs="Times New Roman"/>
-                <w:i w:val="0"/>
-                <w:iCs w:val="0"/>
-                <w:noProof/>
-                <w:webHidden/>
-              </w:rPr>
-              <w:t>7</w:t>
-            </w:r>
-            <w:r>
-              <w:rPr>
-                <w:rFonts w:ascii="Times New Roman" w:hAnsi="Times New Roman" w:cs="Times New Roman"/>
-                <w:i w:val="0"/>
-                <w:iCs w:val="0"/>
-                <w:noProof/>
-                <w:webHidden/>
-              </w:rPr>
-              <w:fldChar w:fldCharType="end"/>
-            </w:r>
-          </w:hyperlink>
-        </w:p>
-        <w:p>
-          <w:pPr>
-            <w:pStyle w:val="TOC1"/>
-            <w:tabs>
-              <w:tab w:val="right" w:leader="dot" w:pos="9350"/>
-            </w:tabs>
-            <w:rPr>
-              <w:rFonts w:ascii="Times New Roman" w:eastAsiaTheme="minorEastAsia" w:hAnsi="Times New Roman" w:cs="Times New Roman"/>
-              <w:b w:val="0"/>
-              <w:bCs w:val="0"/>
-              <w:i w:val="0"/>
-              <w:iCs w:val="0"/>
-              <w:noProof/>
-            </w:rPr>
-          </w:pPr>
-          <w:hyperlink w:anchor="_Toc69052867" w:history="1">
-            <w:r>
-              <w:rPr>
-                <w:rStyle w:val="Hyperlink"/>
-                <w:rFonts w:ascii="Times New Roman" w:hAnsi="Times New Roman" w:cs="Times New Roman"/>
-                <w:i w:val="0"/>
-                <w:iCs w:val="0"/>
-                <w:noProof/>
-              </w:rPr>
-              <w:t>Closing Comments</w:t>
-            </w:r>
-            <w:r>
-              <w:rPr>
-                <w:rFonts w:ascii="Times New Roman" w:hAnsi="Times New Roman" w:cs="Times New Roman"/>
-                <w:i w:val="0"/>
-                <w:iCs w:val="0"/>
-                <w:noProof/>
-                <w:webHidden/>
-              </w:rPr>
-              <w:tab/>
-            </w:r>
-            <w:r>
-              <w:rPr>
-                <w:rFonts w:ascii="Times New Roman" w:hAnsi="Times New Roman" w:cs="Times New Roman"/>
-                <w:i w:val="0"/>
-                <w:iCs w:val="0"/>
-                <w:noProof/>
-                <w:webHidden/>
-              </w:rPr>
-              <w:fldChar w:fldCharType="begin"/>
-            </w:r>
-            <w:r>
-              <w:rPr>
-                <w:rFonts w:ascii="Times New Roman" w:hAnsi="Times New Roman" w:cs="Times New Roman"/>
-                <w:i w:val="0"/>
-                <w:iCs w:val="0"/>
-                <w:noProof/>
-                <w:webHidden/>
-              </w:rPr>
-              <w:instrText xml:space="preserve"> PAGEREF _Toc69052867 \h </w:instrText>
-            </w:r>
-            <w:r>
-              <w:rPr>
-                <w:rFonts w:ascii="Times New Roman" w:hAnsi="Times New Roman" w:cs="Times New Roman"/>
-                <w:i w:val="0"/>
-                <w:iCs w:val="0"/>
-                <w:noProof/>
-                <w:webHidden/>
-              </w:rPr>
-            </w:r>
-            <w:r>
-              <w:rPr>
-                <w:rFonts w:ascii="Times New Roman" w:hAnsi="Times New Roman" w:cs="Times New Roman"/>
-                <w:i w:val="0"/>
-                <w:iCs w:val="0"/>
-                <w:noProof/>
-                <w:webHidden/>
-              </w:rPr>
-              <w:fldChar w:fldCharType="separate"/>
-            </w:r>
-            <w:r>
-              <w:rPr>
-                <w:rFonts w:ascii="Times New Roman" w:hAnsi="Times New Roman" w:cs="Times New Roman"/>
-                <w:i w:val="0"/>
-                <w:iCs w:val="0"/>
-                <w:noProof/>
-                <w:webHidden/>
-              </w:rPr>
-              <w:t>8</w:t>
-            </w:r>
-            <w:r>
-              <w:rPr>
-                <w:rFonts w:ascii="Times New Roman" w:hAnsi="Times New Roman" w:cs="Times New Roman"/>
-                <w:i w:val="0"/>
-                <w:iCs w:val="0"/>
-                <w:noProof/>
-                <w:webHidden/>
-              </w:rPr>
-              <w:fldChar w:fldCharType="end"/>
-            </w:r>
-          </w:hyperlink>
-        </w:p>
-        <w:p>
-          <w:r>
-            <w:rPr>
-              <w:b/>
-              <w:bCs/>
-              <w:noProof/>
-            </w:rPr>
-            <w:fldChar w:fldCharType="end"/>
-          </w:r>
-        </w:p>
-      </w:sdtContent>
-    </w:sdt>
     <w:p>
       <w:r>
         <w:t xml:space="preserve"> </w:t>
       </w:r>
     </w:p>
     <w:sectPr>
+      <w:headerReference w:type="first" r:id="rId20"/>
       <w:pgSz w:w="12240" w:h="15840"/>
       <w:pgMar w:top="1440" w:right="1440" w:bottom="1440" w:left="1440" w:header="720" w:footer="720" w:gutter="0"/>
+      <w:pgNumType w:start="1"/>
       <w:cols w:space="720"/>
+      <w:titlePg/>
       <w:docGrid w:linePitch="360"/>
     </w:sectPr>
   </w:body>
@@ -3987,6 +4028,218 @@
     </w:p>
   </w:footnote>
 </w:footnotes>
+</file>
+
+<file path=word/header1.xml><?xml version="1.0" encoding="utf-8"?>
+<w:hdr xmlns:wpc="http://schemas.microsoft.com/office/word/2010/wordprocessingCanvas" xmlns:cx="http://schemas.microsoft.com/office/drawing/2014/chartex" xmlns:cx1="http://schemas.microsoft.com/office/drawing/2015/9/8/chartex" xmlns:cx2="http://schemas.microsoft.com/office/drawing/2015/10/21/chartex" xmlns:cx3="http://schemas.microsoft.com/office/drawing/2016/5/9/chartex" xmlns:cx4="http://schemas.microsoft.com/office/drawing/2016/5/10/chartex" xmlns:cx5="http://schemas.microsoft.com/office/drawing/2016/5/11/chartex" xmlns:cx6="http://schemas.microsoft.com/office/drawing/2016/5/12/chartex" xmlns:cx7="http://schemas.microsoft.com/office/drawing/2016/5/13/chartex" xmlns:cx8="http://schemas.microsoft.com/office/drawing/2016/5/14/chartex" xmlns:mc="http://schemas.openxmlformats.org/markup-compatibility/2006" xmlns:aink="http://schemas.microsoft.com/office/drawing/2016/ink" xmlns:am3d="http://schemas.microsoft.com/office/drawing/2017/model3d" xmlns:o="urn:schemas-microsoft-com:office:office" xmlns:r="http://schemas.openxmlformats.org/officeDocument/2006/relationships" xmlns:m="http://schemas.openxmlformats.org/officeDocument/2006/math" xmlns:v="urn:schemas-microsoft-com:vml" xmlns:wp14="http://schemas.microsoft.com/office/word/2010/wordprocessingDrawing" xmlns:wp="http://schemas.openxmlformats.org/drawingml/2006/wordprocessingDrawing" xmlns:w10="urn:schemas-microsoft-com:office:word" xmlns:w="http://schemas.openxmlformats.org/wordprocessingml/2006/main" xmlns:w14="http://schemas.microsoft.com/office/word/2010/wordml" xmlns:w15="http://schemas.microsoft.com/office/word/2012/wordml" xmlns:w16cex="http://schemas.microsoft.com/office/word/2018/wordml/cex" xmlns:w16cid="http://schemas.microsoft.com/office/word/2016/wordml/cid" xmlns:w16="http://schemas.microsoft.com/office/word/2018/wordml" xmlns:w16se="http://schemas.microsoft.com/office/word/2015/wordml/symex" xmlns:wpg="http://schemas.microsoft.com/office/word/2010/wordprocessingGroup" xmlns:wpi="http://schemas.microsoft.com/office/word/2010/wordprocessingInk" xmlns:wne="http://schemas.microsoft.com/office/word/2006/wordml" xmlns:wps="http://schemas.microsoft.com/office/word/2010/wordprocessingShape" mc:Ignorable="w14 w15 w16se w16cid w16 w16cex wp14">
+  <w:sdt>
+    <w:sdtPr>
+      <w:rPr>
+        <w:rStyle w:val="PageNumber"/>
+      </w:rPr>
+      <w:id w:val="-1276714482"/>
+      <w:docPartObj>
+        <w:docPartGallery w:val="Page Numbers (Top of Page)"/>
+        <w:docPartUnique/>
+      </w:docPartObj>
+    </w:sdtPr>
+    <w:sdtContent>
+      <w:p>
+        <w:pPr>
+          <w:pStyle w:val="Header"/>
+          <w:framePr w:wrap="none" w:vAnchor="text" w:hAnchor="margin" w:xAlign="right" w:y="1"/>
+          <w:rPr>
+            <w:rStyle w:val="PageNumber"/>
+          </w:rPr>
+        </w:pPr>
+        <w:r>
+          <w:rPr>
+            <w:rStyle w:val="PageNumber"/>
+          </w:rPr>
+          <w:fldChar w:fldCharType="begin"/>
+        </w:r>
+        <w:r>
+          <w:rPr>
+            <w:rStyle w:val="PageNumber"/>
+          </w:rPr>
+          <w:instrText xml:space="preserve"> PAGE </w:instrText>
+        </w:r>
+        <w:r>
+          <w:rPr>
+            <w:rStyle w:val="PageNumber"/>
+          </w:rPr>
+          <w:fldChar w:fldCharType="end"/>
+        </w:r>
+      </w:p>
+    </w:sdtContent>
+  </w:sdt>
+  <w:p>
+    <w:pPr>
+      <w:pStyle w:val="Header"/>
+      <w:ind w:right="360"/>
+    </w:pPr>
+  </w:p>
+</w:hdr>
+</file>
+
+<file path=word/header2.xml><?xml version="1.0" encoding="utf-8"?>
+<w:hdr xmlns:wpc="http://schemas.microsoft.com/office/word/2010/wordprocessingCanvas" xmlns:cx="http://schemas.microsoft.com/office/drawing/2014/chartex" xmlns:cx1="http://schemas.microsoft.com/office/drawing/2015/9/8/chartex" xmlns:cx2="http://schemas.microsoft.com/office/drawing/2015/10/21/chartex" xmlns:cx3="http://schemas.microsoft.com/office/drawing/2016/5/9/chartex" xmlns:cx4="http://schemas.microsoft.com/office/drawing/2016/5/10/chartex" xmlns:cx5="http://schemas.microsoft.com/office/drawing/2016/5/11/chartex" xmlns:cx6="http://schemas.microsoft.com/office/drawing/2016/5/12/chartex" xmlns:cx7="http://schemas.microsoft.com/office/drawing/2016/5/13/chartex" xmlns:cx8="http://schemas.microsoft.com/office/drawing/2016/5/14/chartex" xmlns:mc="http://schemas.openxmlformats.org/markup-compatibility/2006" xmlns:aink="http://schemas.microsoft.com/office/drawing/2016/ink" xmlns:am3d="http://schemas.microsoft.com/office/drawing/2017/model3d" xmlns:o="urn:schemas-microsoft-com:office:office" xmlns:r="http://schemas.openxmlformats.org/officeDocument/2006/relationships" xmlns:m="http://schemas.openxmlformats.org/officeDocument/2006/math" xmlns:v="urn:schemas-microsoft-com:vml" xmlns:wp14="http://schemas.microsoft.com/office/word/2010/wordprocessingDrawing" xmlns:wp="http://schemas.openxmlformats.org/drawingml/2006/wordprocessingDrawing" xmlns:w10="urn:schemas-microsoft-com:office:word" xmlns:w="http://schemas.openxmlformats.org/wordprocessingml/2006/main" xmlns:w14="http://schemas.microsoft.com/office/word/2010/wordml" xmlns:w15="http://schemas.microsoft.com/office/word/2012/wordml" xmlns:w16cex="http://schemas.microsoft.com/office/word/2018/wordml/cex" xmlns:w16cid="http://schemas.microsoft.com/office/word/2016/wordml/cid" xmlns:w16="http://schemas.microsoft.com/office/word/2018/wordml" xmlns:w16se="http://schemas.microsoft.com/office/word/2015/wordml/symex" xmlns:wpg="http://schemas.microsoft.com/office/word/2010/wordprocessingGroup" xmlns:wpi="http://schemas.microsoft.com/office/word/2010/wordprocessingInk" xmlns:wne="http://schemas.microsoft.com/office/word/2006/wordml" xmlns:wps="http://schemas.microsoft.com/office/word/2010/wordprocessingShape" mc:Ignorable="w14 w15 w16se w16cid w16 w16cex wp14">
+  <w:sdt>
+    <w:sdtPr>
+      <w:rPr>
+        <w:rStyle w:val="PageNumber"/>
+      </w:rPr>
+      <w:id w:val="432329393"/>
+      <w:docPartObj>
+        <w:docPartGallery w:val="Page Numbers (Top of Page)"/>
+        <w:docPartUnique/>
+      </w:docPartObj>
+    </w:sdtPr>
+    <w:sdtContent>
+      <w:p>
+        <w:pPr>
+          <w:pStyle w:val="Header"/>
+          <w:framePr w:wrap="none" w:vAnchor="text" w:hAnchor="margin" w:xAlign="right" w:y="1"/>
+          <w:rPr>
+            <w:rStyle w:val="PageNumber"/>
+          </w:rPr>
+        </w:pPr>
+        <w:r>
+          <w:rPr>
+            <w:rStyle w:val="PageNumber"/>
+          </w:rPr>
+          <w:fldChar w:fldCharType="begin"/>
+        </w:r>
+        <w:r>
+          <w:rPr>
+            <w:rStyle w:val="PageNumber"/>
+          </w:rPr>
+          <w:instrText xml:space="preserve"> PAGE </w:instrText>
+        </w:r>
+        <w:r>
+          <w:rPr>
+            <w:rStyle w:val="PageNumber"/>
+          </w:rPr>
+          <w:fldChar w:fldCharType="separate"/>
+        </w:r>
+        <w:r>
+          <w:rPr>
+            <w:rStyle w:val="PageNumber"/>
+            <w:noProof/>
+          </w:rPr>
+          <w:t>2</w:t>
+        </w:r>
+        <w:r>
+          <w:rPr>
+            <w:rStyle w:val="PageNumber"/>
+          </w:rPr>
+          <w:fldChar w:fldCharType="end"/>
+        </w:r>
+      </w:p>
+    </w:sdtContent>
+  </w:sdt>
+  <w:p>
+    <w:pPr>
+      <w:pStyle w:val="Header"/>
+      <w:ind w:right="360"/>
+    </w:pPr>
+  </w:p>
+</w:hdr>
+</file>
+
+<file path=word/header3.xml><?xml version="1.0" encoding="utf-8"?>
+<w:hdr xmlns:wpc="http://schemas.microsoft.com/office/word/2010/wordprocessingCanvas" xmlns:cx="http://schemas.microsoft.com/office/drawing/2014/chartex" xmlns:cx1="http://schemas.microsoft.com/office/drawing/2015/9/8/chartex" xmlns:cx2="http://schemas.microsoft.com/office/drawing/2015/10/21/chartex" xmlns:cx3="http://schemas.microsoft.com/office/drawing/2016/5/9/chartex" xmlns:cx4="http://schemas.microsoft.com/office/drawing/2016/5/10/chartex" xmlns:cx5="http://schemas.microsoft.com/office/drawing/2016/5/11/chartex" xmlns:cx6="http://schemas.microsoft.com/office/drawing/2016/5/12/chartex" xmlns:cx7="http://schemas.microsoft.com/office/drawing/2016/5/13/chartex" xmlns:cx8="http://schemas.microsoft.com/office/drawing/2016/5/14/chartex" xmlns:mc="http://schemas.openxmlformats.org/markup-compatibility/2006" xmlns:aink="http://schemas.microsoft.com/office/drawing/2016/ink" xmlns:am3d="http://schemas.microsoft.com/office/drawing/2017/model3d" xmlns:o="urn:schemas-microsoft-com:office:office" xmlns:r="http://schemas.openxmlformats.org/officeDocument/2006/relationships" xmlns:m="http://schemas.openxmlformats.org/officeDocument/2006/math" xmlns:v="urn:schemas-microsoft-com:vml" xmlns:wp14="http://schemas.microsoft.com/office/word/2010/wordprocessingDrawing" xmlns:wp="http://schemas.openxmlformats.org/drawingml/2006/wordprocessingDrawing" xmlns:w10="urn:schemas-microsoft-com:office:word" xmlns:w="http://schemas.openxmlformats.org/wordprocessingml/2006/main" xmlns:w14="http://schemas.microsoft.com/office/word/2010/wordml" xmlns:w15="http://schemas.microsoft.com/office/word/2012/wordml" xmlns:w16cex="http://schemas.microsoft.com/office/word/2018/wordml/cex" xmlns:w16cid="http://schemas.microsoft.com/office/word/2016/wordml/cid" xmlns:w16="http://schemas.microsoft.com/office/word/2018/wordml" xmlns:w16se="http://schemas.microsoft.com/office/word/2015/wordml/symex" xmlns:wpg="http://schemas.microsoft.com/office/word/2010/wordprocessingGroup" xmlns:wpi="http://schemas.microsoft.com/office/word/2010/wordprocessingInk" xmlns:wne="http://schemas.microsoft.com/office/word/2006/wordml" xmlns:wps="http://schemas.microsoft.com/office/word/2010/wordprocessingShape" mc:Ignorable="w14 w15 w16se w16cid w16 w16cex wp14">
+  <w:p>
+    <w:pPr>
+      <w:pStyle w:val="Header"/>
+      <w:framePr w:wrap="none" w:vAnchor="text" w:hAnchor="margin" w:xAlign="right" w:y="1"/>
+      <w:rPr>
+        <w:rStyle w:val="PageNumber"/>
+      </w:rPr>
+    </w:pPr>
+  </w:p>
+  <w:p>
+    <w:pPr>
+      <w:pStyle w:val="Header"/>
+      <w:ind w:right="360"/>
+    </w:pPr>
+  </w:p>
+</w:hdr>
+</file>
+
+<file path=word/header4.xml><?xml version="1.0" encoding="utf-8"?>
+<w:hdr xmlns:wpc="http://schemas.microsoft.com/office/word/2010/wordprocessingCanvas" xmlns:cx="http://schemas.microsoft.com/office/drawing/2014/chartex" xmlns:cx1="http://schemas.microsoft.com/office/drawing/2015/9/8/chartex" xmlns:cx2="http://schemas.microsoft.com/office/drawing/2015/10/21/chartex" xmlns:cx3="http://schemas.microsoft.com/office/drawing/2016/5/9/chartex" xmlns:cx4="http://schemas.microsoft.com/office/drawing/2016/5/10/chartex" xmlns:cx5="http://schemas.microsoft.com/office/drawing/2016/5/11/chartex" xmlns:cx6="http://schemas.microsoft.com/office/drawing/2016/5/12/chartex" xmlns:cx7="http://schemas.microsoft.com/office/drawing/2016/5/13/chartex" xmlns:cx8="http://schemas.microsoft.com/office/drawing/2016/5/14/chartex" xmlns:mc="http://schemas.openxmlformats.org/markup-compatibility/2006" xmlns:aink="http://schemas.microsoft.com/office/drawing/2016/ink" xmlns:am3d="http://schemas.microsoft.com/office/drawing/2017/model3d" xmlns:o="urn:schemas-microsoft-com:office:office" xmlns:r="http://schemas.openxmlformats.org/officeDocument/2006/relationships" xmlns:m="http://schemas.openxmlformats.org/officeDocument/2006/math" xmlns:v="urn:schemas-microsoft-com:vml" xmlns:wp14="http://schemas.microsoft.com/office/word/2010/wordprocessingDrawing" xmlns:wp="http://schemas.openxmlformats.org/drawingml/2006/wordprocessingDrawing" xmlns:w10="urn:schemas-microsoft-com:office:word" xmlns:w="http://schemas.openxmlformats.org/wordprocessingml/2006/main" xmlns:w14="http://schemas.microsoft.com/office/word/2010/wordml" xmlns:w15="http://schemas.microsoft.com/office/word/2012/wordml" xmlns:w16cex="http://schemas.microsoft.com/office/word/2018/wordml/cex" xmlns:w16cid="http://schemas.microsoft.com/office/word/2016/wordml/cid" xmlns:w16="http://schemas.microsoft.com/office/word/2018/wordml" xmlns:w16se="http://schemas.microsoft.com/office/word/2015/wordml/symex" xmlns:wpg="http://schemas.microsoft.com/office/word/2010/wordprocessingGroup" xmlns:wpi="http://schemas.microsoft.com/office/word/2010/wordprocessingInk" xmlns:wne="http://schemas.microsoft.com/office/word/2006/wordml" xmlns:wps="http://schemas.microsoft.com/office/word/2010/wordprocessingShape" mc:Ignorable="w14 w15 w16se w16cid w16 w16cex wp14">
+  <w:sdt>
+    <w:sdtPr>
+      <w:rPr>
+        <w:rStyle w:val="PageNumber"/>
+      </w:rPr>
+      <w:id w:val="-359599872"/>
+      <w:docPartObj>
+        <w:docPartGallery w:val="Page Numbers (Top of Page)"/>
+        <w:docPartUnique/>
+      </w:docPartObj>
+    </w:sdtPr>
+    <w:sdtContent>
+      <w:p>
+        <w:pPr>
+          <w:pStyle w:val="Header"/>
+          <w:framePr w:w="107" w:wrap="none" w:vAnchor="text" w:hAnchor="page" w:x="10655" w:y="1"/>
+          <w:rPr>
+            <w:rStyle w:val="PageNumber"/>
+          </w:rPr>
+        </w:pPr>
+        <w:r>
+          <w:rPr>
+            <w:rStyle w:val="PageNumber"/>
+          </w:rPr>
+          <w:fldChar w:fldCharType="begin"/>
+        </w:r>
+        <w:r>
+          <w:rPr>
+            <w:rStyle w:val="PageNumber"/>
+          </w:rPr>
+          <w:instrText xml:space="preserve"> PAGE </w:instrText>
+        </w:r>
+        <w:r>
+          <w:rPr>
+            <w:rStyle w:val="PageNumber"/>
+          </w:rPr>
+          <w:fldChar w:fldCharType="separate"/>
+        </w:r>
+        <w:r>
+          <w:rPr>
+            <w:rStyle w:val="PageNumber"/>
+            <w:noProof/>
+          </w:rPr>
+          <w:t>1</w:t>
+        </w:r>
+        <w:r>
+          <w:rPr>
+            <w:rStyle w:val="PageNumber"/>
+          </w:rPr>
+          <w:fldChar w:fldCharType="end"/>
+        </w:r>
+      </w:p>
+    </w:sdtContent>
+  </w:sdt>
+  <w:p>
+    <w:pPr>
+      <w:pStyle w:val="Header"/>
+      <w:framePr w:w="107" w:wrap="none" w:vAnchor="text" w:hAnchor="page" w:x="10655" w:y="1"/>
+      <w:ind w:right="360"/>
+      <w:rPr>
+        <w:rStyle w:val="PageNumber"/>
+      </w:rPr>
+    </w:pPr>
+  </w:p>
+  <w:p>
+    <w:pPr>
+      <w:pStyle w:val="Header"/>
+      <w:ind w:right="360"/>
+    </w:pPr>
+  </w:p>
+</w:hdr>
 </file>
 
 <file path=word/numbering.xml><?xml version="1.0" encoding="utf-8"?>
@@ -4517,7 +4770,7 @@
     <w:autoRedefine/>
     <w:uiPriority w:val="9"/>
     <w:qFormat/>
-    <w:rsid w:val="00A4339F"/>
+    <w:rsid w:val="00D91A20"/>
     <w:pPr>
       <w:keepNext/>
       <w:keepLines/>
@@ -4535,6 +4788,7 @@
   <w:style w:type="character" w:default="1" w:styleId="DefaultParagraphFont">
     <w:name w:val="Default Paragraph Font"/>
     <w:uiPriority w:val="1"/>
+    <w:semiHidden/>
     <w:unhideWhenUsed/>
   </w:style>
   <w:style w:type="table" w:default="1" w:styleId="TableNormal">
@@ -4663,7 +4917,7 @@
     <w:basedOn w:val="DefaultParagraphFont"/>
     <w:link w:val="Heading1"/>
     <w:uiPriority w:val="9"/>
-    <w:rsid w:val="00A4339F"/>
+    <w:rsid w:val="00D91A20"/>
     <w:rPr>
       <w:rFonts w:ascii="Times New Roman" w:eastAsiaTheme="majorEastAsia" w:hAnsi="Times New Roman" w:cstheme="majorBidi"/>
       <w:b/>
@@ -4952,6 +5206,14 @@
     <w:rPr>
       <w:rFonts w:ascii="Times New Roman" w:eastAsia="Times New Roman" w:hAnsi="Times New Roman" w:cs="Times New Roman"/>
     </w:rPr>
+  </w:style>
+  <w:style w:type="character" w:styleId="PageNumber">
+    <w:name w:val="page number"/>
+    <w:basedOn w:val="DefaultParagraphFont"/>
+    <w:uiPriority w:val="99"/>
+    <w:semiHidden/>
+    <w:unhideWhenUsed/>
+    <w:rsid w:val="00D91A20"/>
   </w:style>
 </w:styles>
 </file>
